--- a/Documentation/Review 1,2.docx
+++ b/Documentation/Review 1,2.docx
@@ -1,6 +1,6 @@
 
 <file path=word/document.xml><?xml version="1.0" encoding="utf-8"?>
-<w:document xmlns:wpc="http://schemas.microsoft.com/office/word/2010/wordprocessingCanvas" xmlns:cx="http://schemas.microsoft.com/office/drawing/2014/chartex" xmlns:cx1="http://schemas.microsoft.com/office/drawing/2015/9/8/chartex" xmlns:cx2="http://schemas.microsoft.com/office/drawing/2015/10/21/chartex" xmlns:cx3="http://schemas.microsoft.com/office/drawing/2016/5/9/chartex" xmlns:cx4="http://schemas.microsoft.com/office/drawing/2016/5/10/chartex" xmlns:cx5="http://schemas.microsoft.com/office/drawing/2016/5/11/chartex" xmlns:cx6="http://schemas.microsoft.com/office/drawing/2016/5/12/chartex" xmlns:cx7="http://schemas.microsoft.com/office/drawing/2016/5/13/chartex" xmlns:cx8="http://schemas.microsoft.com/office/drawing/2016/5/14/chartex" xmlns:mc="http://schemas.openxmlformats.org/markup-compatibility/2006" xmlns:aink="http://schemas.microsoft.com/office/drawing/2016/ink" xmlns:am3d="http://schemas.microsoft.com/office/drawing/2017/model3d" xmlns:o="urn:schemas-microsoft-com:office:office" xmlns:r="http://schemas.openxmlformats.org/officeDocument/2006/relationships" xmlns:m="http://schemas.openxmlformats.org/officeDocument/2006/math" xmlns:v="urn:schemas-microsoft-com:vml" xmlns:wp14="http://schemas.microsoft.com/office/word/2010/wordprocessingDrawing" xmlns:wp="http://schemas.openxmlformats.org/drawingml/2006/wordprocessingDrawing" xmlns:w10="urn:schemas-microsoft-com:office:word" xmlns:w="http://schemas.openxmlformats.org/wordprocessingml/2006/main" xmlns:w14="http://schemas.microsoft.com/office/word/2010/wordml" xmlns:w15="http://schemas.microsoft.com/office/word/2012/wordml" xmlns:w16cid="http://schemas.microsoft.com/office/word/2016/wordml/cid" xmlns:w16se="http://schemas.microsoft.com/office/word/2015/wordml/symex" xmlns:wpg="http://schemas.microsoft.com/office/word/2010/wordprocessingGroup" xmlns:wpi="http://schemas.microsoft.com/office/word/2010/wordprocessingInk" xmlns:wne="http://schemas.microsoft.com/office/word/2006/wordml" xmlns:wps="http://schemas.microsoft.com/office/word/2010/wordprocessingShape" mc:Ignorable="w14 w15 w16se w16cid wp14">
+<w:document xmlns:wpc="http://schemas.microsoft.com/office/word/2010/wordprocessingCanvas" xmlns:cx="http://schemas.microsoft.com/office/drawing/2014/chartex" xmlns:mc="http://schemas.openxmlformats.org/markup-compatibility/2006" xmlns:o="urn:schemas-microsoft-com:office:office" xmlns:r="http://schemas.openxmlformats.org/officeDocument/2006/relationships" xmlns:m="http://schemas.openxmlformats.org/officeDocument/2006/math" xmlns:v="urn:schemas-microsoft-com:vml" xmlns:wp14="http://schemas.microsoft.com/office/word/2010/wordprocessingDrawing" xmlns:wp="http://schemas.openxmlformats.org/drawingml/2006/wordprocessingDrawing" xmlns:w10="urn:schemas-microsoft-com:office:word" xmlns:w="http://schemas.openxmlformats.org/wordprocessingml/2006/main" xmlns:w14="http://schemas.microsoft.com/office/word/2010/wordml" xmlns:w15="http://schemas.microsoft.com/office/word/2012/wordml" xmlns:w16se="http://schemas.microsoft.com/office/word/2015/wordml/symex" xmlns:wpg="http://schemas.microsoft.com/office/word/2010/wordprocessingGroup" xmlns:wpi="http://schemas.microsoft.com/office/word/2010/wordprocessingInk" xmlns:wne="http://schemas.microsoft.com/office/word/2006/wordml" xmlns:wps="http://schemas.microsoft.com/office/word/2010/wordprocessingShape" mc:Ignorable="w14 w15 w16se wp14">
   <w:body>
     <w:tbl>
       <w:tblPr>
@@ -32,7 +32,7 @@
             <w:r>
               <w:rPr>
                 <w:noProof/>
-                <w:lang w:eastAsia="vi-VN"/>
+                <w:lang w:val="en-US"/>
               </w:rPr>
               <w:drawing>
                 <wp:anchor distT="0" distB="0" distL="114300" distR="114300" simplePos="0" relativeHeight="251696128" behindDoc="0" locked="0" layoutInCell="1" allowOverlap="1" wp14:anchorId="275F8B49" wp14:editId="176F2745">
@@ -441,7 +441,15 @@
               <w:t xml:space="preserve">. </w:t>
             </w:r>
             <w:r>
-              <w:t xml:space="preserve">Tran Phuoc </w:t>
+              <w:t xml:space="preserve">Tran </w:t>
+            </w:r>
+            <w:proofErr w:type="spellStart"/>
+            <w:r>
+              <w:t>Phuoc</w:t>
+            </w:r>
+            <w:proofErr w:type="spellEnd"/>
+            <w:r>
+              <w:t xml:space="preserve"> </w:t>
             </w:r>
             <w:proofErr w:type="spellStart"/>
             <w:r>
@@ -6666,7 +6674,23 @@
           <w:b w:val="0"/>
           <w:sz w:val="32"/>
         </w:rPr>
-        <w:t xml:space="preserve"> at the Head Office of FPT – Aptech Centr</w:t>
+        <w:t xml:space="preserve"> at the Head Office of FPT – </w:t>
+      </w:r>
+      <w:proofErr w:type="spellStart"/>
+      <w:r>
+        <w:rPr>
+          <w:b w:val="0"/>
+          <w:sz w:val="32"/>
+        </w:rPr>
+        <w:t>Aptech</w:t>
+      </w:r>
+      <w:proofErr w:type="spellEnd"/>
+      <w:r>
+        <w:rPr>
+          <w:b w:val="0"/>
+          <w:sz w:val="32"/>
+        </w:rPr>
+        <w:t xml:space="preserve"> Centr</w:t>
       </w:r>
       <w:r>
         <w:rPr>
@@ -6731,7 +6755,23 @@
           <w:b w:val="0"/>
           <w:sz w:val="32"/>
         </w:rPr>
-        <w:t xml:space="preserve">, Mr Tran Phuoc </w:t>
+        <w:t xml:space="preserve">, Mr Tran </w:t>
+      </w:r>
+      <w:proofErr w:type="spellStart"/>
+      <w:r>
+        <w:rPr>
+          <w:b w:val="0"/>
+          <w:sz w:val="32"/>
+        </w:rPr>
+        <w:t>Phuoc</w:t>
+      </w:r>
+      <w:proofErr w:type="spellEnd"/>
+      <w:r>
+        <w:rPr>
+          <w:b w:val="0"/>
+          <w:sz w:val="32"/>
+        </w:rPr>
+        <w:t xml:space="preserve"> </w:t>
       </w:r>
       <w:proofErr w:type="spellStart"/>
       <w:r>
@@ -6853,8 +6893,17 @@
           <w:b w:val="0"/>
           <w:sz w:val="32"/>
         </w:rPr>
-        <w:t xml:space="preserve"> – FPT Aptech</w:t>
-      </w:r>
+        <w:t xml:space="preserve"> – FPT </w:t>
+      </w:r>
+      <w:proofErr w:type="spellStart"/>
+      <w:r>
+        <w:rPr>
+          <w:b w:val="0"/>
+          <w:sz w:val="32"/>
+        </w:rPr>
+        <w:t>Aptech</w:t>
+      </w:r>
+      <w:proofErr w:type="spellEnd"/>
       <w:r>
         <w:rPr>
           <w:b w:val="0"/>
@@ -6989,7 +7038,6 @@
         </w:rPr>
         <w:t xml:space="preserve">is one of the largest </w:t>
       </w:r>
-      <w:proofErr w:type="gramStart"/>
       <w:r>
         <w:rPr>
           <w:rFonts w:ascii="Calibri" w:hAnsi="Calibri" w:cs="Calibri"/>
@@ -6997,17 +7045,7 @@
           <w:sz w:val="28"/>
           <w:szCs w:val="28"/>
         </w:rPr>
-        <w:t>university</w:t>
-      </w:r>
-      <w:proofErr w:type="gramEnd"/>
-      <w:r>
-        <w:rPr>
-          <w:rFonts w:ascii="Calibri" w:hAnsi="Calibri" w:cs="Calibri"/>
-          <w:b w:val="0"/>
-          <w:sz w:val="28"/>
-          <w:szCs w:val="28"/>
-        </w:rPr>
-        <w:t xml:space="preserve"> of technology</w:t>
+        <w:t>university of technology</w:t>
       </w:r>
       <w:r>
         <w:rPr>
@@ -7208,7 +7246,27 @@
           <w:sz w:val="28"/>
           <w:szCs w:val="28"/>
         </w:rPr>
-        <w:t xml:space="preserve">campus. This is an Intranet based application that can be accessed throughout the campus. This system can be used to automate the workflow of service requests for the various facilities in the campus. This is one integrated system that covers different kinds of facilities like class-rooms, labs, hostels, mess, canteen, gymnasium, computer centre, faculty club etc. Registered users (students, faculty, lab-assistants and others) will be able to log in a request for service for any of the supported facilities. These requests will be sent to the concerned people, who are also valid users of the system, to get them resolved. There are features like email notifications/reminders, addition of a new facility to the system, report generators etc in this system. </w:t>
+        <w:t xml:space="preserve">campus. This is an Intranet based application that can be accessed throughout the campus. This system can be used to automate the workflow of service requests for the various facilities in the campus. This is one integrated system that covers different kinds of facilities like class-rooms, labs, hostels, mess, canteen, gymnasium, computer centre, faculty club etc. Registered users (students, faculty, lab-assistants and others) will be able to log in a request for service for any of the supported facilities. These requests will be sent to the concerned people, who are also valid users of the system, to get them resolved. There are features like email notifications/reminders, addition of a new facility to the system, report generators </w:t>
+      </w:r>
+      <w:proofErr w:type="spellStart"/>
+      <w:r>
+        <w:rPr>
+          <w:rFonts w:ascii="Calibri" w:hAnsi="Calibri" w:cs="Calibri"/>
+          <w:b w:val="0"/>
+          <w:sz w:val="28"/>
+          <w:szCs w:val="28"/>
+        </w:rPr>
+        <w:t>etc</w:t>
+      </w:r>
+      <w:proofErr w:type="spellEnd"/>
+      <w:r>
+        <w:rPr>
+          <w:rFonts w:ascii="Calibri" w:hAnsi="Calibri" w:cs="Calibri"/>
+          <w:b w:val="0"/>
+          <w:sz w:val="28"/>
+          <w:szCs w:val="28"/>
+        </w:rPr>
+        <w:t xml:space="preserve"> in this system. </w:t>
       </w:r>
     </w:p>
     <w:p>
@@ -7264,13 +7322,13 @@
         <w:pStyle w:val="Heading3"/>
         <w:jc w:val="left"/>
       </w:pPr>
-      <w:bookmarkStart w:id="6" w:name="OLE_LINK1"/>
-      <w:bookmarkStart w:id="7" w:name="OLE_LINK2"/>
-      <w:bookmarkStart w:id="8" w:name="_Toc528615817"/>
+      <w:bookmarkStart w:id="6" w:name="_Toc528615817"/>
+      <w:bookmarkStart w:id="7" w:name="OLE_LINK1"/>
+      <w:bookmarkStart w:id="8" w:name="OLE_LINK2"/>
       <w:r>
         <w:t>Administrator</w:t>
       </w:r>
-      <w:bookmarkEnd w:id="8"/>
+      <w:bookmarkEnd w:id="6"/>
       <w:r>
         <w:t xml:space="preserve"> </w:t>
       </w:r>
@@ -7370,8 +7428,16 @@
         <w:rPr>
           <w:b w:val="0"/>
         </w:rPr>
-        <w:t>editing user info, blocking user on accessing this application, supporting in restoring password etc</w:t>
-      </w:r>
+        <w:t xml:space="preserve">editing user info, blocking user on accessing this application, supporting in restoring password </w:t>
+      </w:r>
+      <w:proofErr w:type="spellStart"/>
+      <w:r>
+        <w:rPr>
+          <w:b w:val="0"/>
+        </w:rPr>
+        <w:t>etc</w:t>
+      </w:r>
+      <w:proofErr w:type="spellEnd"/>
       <w:r>
         <w:rPr>
           <w:b w:val="0"/>
@@ -8464,8 +8530,8 @@
       <w:bookmarkStart w:id="13" w:name="_Toc310012583"/>
       <w:bookmarkStart w:id="14" w:name="_Toc392242374"/>
       <w:bookmarkStart w:id="15" w:name="_Toc528615822"/>
-      <w:bookmarkEnd w:id="6"/>
       <w:bookmarkEnd w:id="7"/>
+      <w:bookmarkEnd w:id="8"/>
       <w:r>
         <w:rPr>
           <w:b/>
@@ -9578,8 +9644,13 @@
               <w:t xml:space="preserve">Nguyen </w:t>
             </w:r>
             <w:r>
-              <w:t>Hoang Tu</w:t>
+              <w:t xml:space="preserve">Hoang </w:t>
             </w:r>
+            <w:proofErr w:type="spellStart"/>
+            <w:r>
+              <w:t>Tu</w:t>
+            </w:r>
+            <w:proofErr w:type="spellEnd"/>
           </w:p>
         </w:tc>
         <w:tc>
@@ -9621,7 +9692,15 @@
               <w:jc w:val="left"/>
             </w:pPr>
             <w:r>
-              <w:t xml:space="preserve">Tran Phuoc </w:t>
+              <w:t xml:space="preserve">Tran </w:t>
+            </w:r>
+            <w:proofErr w:type="spellStart"/>
+            <w:r>
+              <w:t>Phuoc</w:t>
+            </w:r>
+            <w:proofErr w:type="spellEnd"/>
+            <w:r>
+              <w:t xml:space="preserve"> </w:t>
             </w:r>
             <w:proofErr w:type="spellStart"/>
             <w:r>
@@ -9963,7 +10042,23 @@
           <w:b w:val="0"/>
           <w:shd w:val="clear" w:color="auto" w:fill="FFFFFF"/>
         </w:rPr>
-        <w:t xml:space="preserve"> Presentation Tier contents Model, View, Controller used to receive a request and response to User.</w:t>
+        <w:t xml:space="preserve"> Presentation Tier </w:t>
+      </w:r>
+      <w:proofErr w:type="gramStart"/>
+      <w:r>
+        <w:rPr>
+          <w:b w:val="0"/>
+          <w:shd w:val="clear" w:color="auto" w:fill="FFFFFF"/>
+        </w:rPr>
+        <w:t>contents</w:t>
+      </w:r>
+      <w:proofErr w:type="gramEnd"/>
+      <w:r>
+        <w:rPr>
+          <w:b w:val="0"/>
+          <w:shd w:val="clear" w:color="auto" w:fill="FFFFFF"/>
+        </w:rPr>
+        <w:t xml:space="preserve"> Model, View, Controller used to receive a request and response to User.</w:t>
       </w:r>
     </w:p>
     <w:p>
@@ -10205,10 +10300,10 @@
       </w:pPr>
       <w:r>
         <w:object w:dxaOrig="6361" w:dyaOrig="2791" w14:anchorId="33DBADA7">
-          <v:shape id="_x0000_i1025" type="#_x0000_t75" style="width:318pt;height:139.5pt" o:ole="">
+          <v:shape id="_x0000_i1025" type="#_x0000_t75" style="width:318pt;height:139.8pt" o:ole="">
             <v:imagedata r:id="rId27" o:title=""/>
           </v:shape>
-          <o:OLEObject Type="Embed" ProgID="Visio.Drawing.15" ShapeID="_x0000_i1025" DrawAspect="Content" ObjectID="_1602357701" r:id="rId28"/>
+          <o:OLEObject Type="Embed" ProgID="Visio.Drawing.15" ShapeID="_x0000_i1025" DrawAspect="Content" ObjectID="_1602406010" r:id="rId28"/>
         </w:object>
       </w:r>
     </w:p>
@@ -10254,6 +10349,7 @@
       <w:r>
         <w:rPr>
           <w:noProof/>
+          <w:lang w:val="en-US"/>
         </w:rPr>
         <mc:AlternateContent>
           <mc:Choice Requires="wps">
@@ -10511,6 +10607,7 @@
       <w:r>
         <w:rPr>
           <w:noProof/>
+          <w:lang w:val="en-US"/>
         </w:rPr>
         <mc:AlternateContent>
           <mc:Choice Requires="wps">
@@ -10576,7 +10673,7 @@
               </wp:anchor>
             </w:drawing>
           </mc:Choice>
-          <mc:Fallback>
+          <mc:Fallback xmlns:w16cid="http://schemas.microsoft.com/office/word/2016/wordml/cid" xmlns:am3d="http://schemas.microsoft.com/office/drawing/2017/model3d" xmlns:aink="http://schemas.microsoft.com/office/drawing/2016/ink" xmlns:cx8="http://schemas.microsoft.com/office/drawing/2016/5/14/chartex" xmlns:cx7="http://schemas.microsoft.com/office/drawing/2016/5/13/chartex" xmlns:cx6="http://schemas.microsoft.com/office/drawing/2016/5/12/chartex" xmlns:cx5="http://schemas.microsoft.com/office/drawing/2016/5/11/chartex" xmlns:cx4="http://schemas.microsoft.com/office/drawing/2016/5/10/chartex" xmlns:cx3="http://schemas.microsoft.com/office/drawing/2016/5/9/chartex" xmlns:cx2="http://schemas.microsoft.com/office/drawing/2015/10/21/chartex" xmlns:cx1="http://schemas.microsoft.com/office/drawing/2015/9/8/chartex">
             <w:pict>
               <v:shapetype w14:anchorId="535F6512" id="_x0000_t34" coordsize="21600,21600" o:spt="34" o:oned="t" adj="10800" path="m,l@0,0@0,21600,21600,21600e" filled="f">
                 <v:stroke joinstyle="miter"/>
@@ -10599,6 +10696,7 @@
       <w:r>
         <w:rPr>
           <w:noProof/>
+          <w:lang w:val="en-US"/>
         </w:rPr>
         <mc:AlternateContent>
           <mc:Choice Requires="wps">
@@ -10653,7 +10751,7 @@
               </wp:anchor>
             </w:drawing>
           </mc:Choice>
-          <mc:Fallback>
+          <mc:Fallback xmlns:w16cid="http://schemas.microsoft.com/office/word/2016/wordml/cid" xmlns:am3d="http://schemas.microsoft.com/office/drawing/2017/model3d" xmlns:aink="http://schemas.microsoft.com/office/drawing/2016/ink" xmlns:cx8="http://schemas.microsoft.com/office/drawing/2016/5/14/chartex" xmlns:cx7="http://schemas.microsoft.com/office/drawing/2016/5/13/chartex" xmlns:cx6="http://schemas.microsoft.com/office/drawing/2016/5/12/chartex" xmlns:cx5="http://schemas.microsoft.com/office/drawing/2016/5/11/chartex" xmlns:cx4="http://schemas.microsoft.com/office/drawing/2016/5/10/chartex" xmlns:cx3="http://schemas.microsoft.com/office/drawing/2016/5/9/chartex" xmlns:cx2="http://schemas.microsoft.com/office/drawing/2015/10/21/chartex" xmlns:cx1="http://schemas.microsoft.com/office/drawing/2015/9/8/chartex">
             <w:pict>
               <v:shapetype w14:anchorId="5F8C2396" id="_x0000_t32" coordsize="21600,21600" o:spt="32" o:oned="t" path="m,l21600,21600e" filled="f">
                 <v:path arrowok="t" fillok="f" o:connecttype="none"/>
@@ -10669,6 +10767,7 @@
       <w:r>
         <w:rPr>
           <w:noProof/>
+          <w:lang w:val="en-US"/>
         </w:rPr>
         <mc:AlternateContent>
           <mc:Choice Requires="wps">
@@ -10863,6 +10962,7 @@
       <w:r>
         <w:rPr>
           <w:noProof/>
+          <w:lang w:val="en-US"/>
         </w:rPr>
         <mc:AlternateContent>
           <mc:Choice Requires="wps">
@@ -10917,7 +11017,7 @@
               </wp:anchor>
             </w:drawing>
           </mc:Choice>
-          <mc:Fallback>
+          <mc:Fallback xmlns:w16cid="http://schemas.microsoft.com/office/word/2016/wordml/cid" xmlns:am3d="http://schemas.microsoft.com/office/drawing/2017/model3d" xmlns:aink="http://schemas.microsoft.com/office/drawing/2016/ink" xmlns:cx8="http://schemas.microsoft.com/office/drawing/2016/5/14/chartex" xmlns:cx7="http://schemas.microsoft.com/office/drawing/2016/5/13/chartex" xmlns:cx6="http://schemas.microsoft.com/office/drawing/2016/5/12/chartex" xmlns:cx5="http://schemas.microsoft.com/office/drawing/2016/5/11/chartex" xmlns:cx4="http://schemas.microsoft.com/office/drawing/2016/5/10/chartex" xmlns:cx3="http://schemas.microsoft.com/office/drawing/2016/5/9/chartex" xmlns:cx2="http://schemas.microsoft.com/office/drawing/2015/10/21/chartex" xmlns:cx1="http://schemas.microsoft.com/office/drawing/2015/9/8/chartex">
             <w:pict>
               <v:shape w14:anchorId="2F5BB978" id="Straight Arrow Connector 21" o:spid="_x0000_s1026" type="#_x0000_t32" style="position:absolute;margin-left:207.5pt;margin-top:12.05pt;width:1pt;height:1in;z-index:251715584;visibility:visible;mso-wrap-style:square;mso-wrap-distance-left:9pt;mso-wrap-distance-top:0;mso-wrap-distance-right:9pt;mso-wrap-distance-bottom:0;mso-position-horizontal:absolute;mso-position-horizontal-relative:text;mso-position-vertical:absolute;mso-position-vertical-relative:text" o:gfxdata="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" strokecolor="#4579b8 [3044]">
                 <v:stroke endarrow="block"/>
@@ -10945,6 +11045,7 @@
       <w:r>
         <w:rPr>
           <w:noProof/>
+          <w:lang w:val="en-US"/>
         </w:rPr>
         <mc:AlternateContent>
           <mc:Choice Requires="wps">
@@ -11363,6 +11464,7 @@
       <w:r>
         <w:rPr>
           <w:noProof/>
+          <w:lang w:val="en-US"/>
         </w:rPr>
         <mc:AlternateContent>
           <mc:Choice Requires="wps">
@@ -11450,6 +11552,7 @@
       <w:r>
         <w:rPr>
           <w:noProof/>
+          <w:lang w:val="en-US"/>
         </w:rPr>
         <mc:AlternateContent>
           <mc:Choice Requires="wps">
@@ -11537,6 +11640,7 @@
       <w:r>
         <w:rPr>
           <w:noProof/>
+          <w:lang w:val="en-US"/>
         </w:rPr>
         <mc:AlternateContent>
           <mc:Choice Requires="wps">
@@ -11594,7 +11698,7 @@
               </wp:anchor>
             </w:drawing>
           </mc:Choice>
-          <mc:Fallback>
+          <mc:Fallback xmlns:w16cid="http://schemas.microsoft.com/office/word/2016/wordml/cid" xmlns:am3d="http://schemas.microsoft.com/office/drawing/2017/model3d" xmlns:aink="http://schemas.microsoft.com/office/drawing/2016/ink" xmlns:cx8="http://schemas.microsoft.com/office/drawing/2016/5/14/chartex" xmlns:cx7="http://schemas.microsoft.com/office/drawing/2016/5/13/chartex" xmlns:cx6="http://schemas.microsoft.com/office/drawing/2016/5/12/chartex" xmlns:cx5="http://schemas.microsoft.com/office/drawing/2016/5/11/chartex" xmlns:cx4="http://schemas.microsoft.com/office/drawing/2016/5/10/chartex" xmlns:cx3="http://schemas.microsoft.com/office/drawing/2016/5/9/chartex" xmlns:cx2="http://schemas.microsoft.com/office/drawing/2015/10/21/chartex" xmlns:cx1="http://schemas.microsoft.com/office/drawing/2015/9/8/chartex">
             <w:pict>
               <v:shape w14:anchorId="5693C769" id="Straight Arrow Connector 26" o:spid="_x0000_s1026" type="#_x0000_t32" style="position:absolute;margin-left:276.5pt;margin-top:115.4pt;width:96pt;height:0;z-index:251719680;visibility:visible;mso-wrap-style:square;mso-wrap-distance-left:9pt;mso-wrap-distance-top:0;mso-wrap-distance-right:9pt;mso-wrap-distance-bottom:0;mso-position-horizontal:absolute;mso-position-horizontal-relative:text;mso-position-vertical:absolute;mso-position-vertical-relative:text" o:gfxdata="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" strokecolor="red">
                 <v:stroke endarrow="block"/>
@@ -11606,6 +11710,7 @@
       <w:r>
         <w:rPr>
           <w:noProof/>
+          <w:lang w:val="en-US"/>
         </w:rPr>
         <mc:AlternateContent>
           <mc:Choice Requires="wps">
@@ -11660,7 +11765,7 @@
               </wp:anchor>
             </w:drawing>
           </mc:Choice>
-          <mc:Fallback>
+          <mc:Fallback xmlns:w16cid="http://schemas.microsoft.com/office/word/2016/wordml/cid" xmlns:am3d="http://schemas.microsoft.com/office/drawing/2017/model3d" xmlns:aink="http://schemas.microsoft.com/office/drawing/2016/ink" xmlns:cx8="http://schemas.microsoft.com/office/drawing/2016/5/14/chartex" xmlns:cx7="http://schemas.microsoft.com/office/drawing/2016/5/13/chartex" xmlns:cx6="http://schemas.microsoft.com/office/drawing/2016/5/12/chartex" xmlns:cx5="http://schemas.microsoft.com/office/drawing/2016/5/11/chartex" xmlns:cx4="http://schemas.microsoft.com/office/drawing/2016/5/10/chartex" xmlns:cx3="http://schemas.microsoft.com/office/drawing/2016/5/9/chartex" xmlns:cx2="http://schemas.microsoft.com/office/drawing/2015/10/21/chartex" xmlns:cx1="http://schemas.microsoft.com/office/drawing/2015/9/8/chartex">
             <w:pict>
               <v:shape w14:anchorId="64871FF4" id="Straight Arrow Connector 25" o:spid="_x0000_s1026" type="#_x0000_t32" style="position:absolute;margin-left:210pt;margin-top:257.9pt;width:0;height:69.5pt;z-index:251718656;visibility:visible;mso-wrap-style:square;mso-wrap-distance-left:9pt;mso-wrap-distance-top:0;mso-wrap-distance-right:9pt;mso-wrap-distance-bottom:0;mso-position-horizontal:absolute;mso-position-horizontal-relative:text;mso-position-vertical:absolute;mso-position-vertical-relative:text" o:gfxdata="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" strokecolor="#4579b8 [3044]">
                 <v:stroke endarrow="block"/>
@@ -11672,6 +11777,7 @@
       <w:r>
         <w:rPr>
           <w:noProof/>
+          <w:lang w:val="en-US"/>
         </w:rPr>
         <mc:AlternateContent>
           <mc:Choice Requires="wps">
@@ -11690,7 +11796,7 @@
                 <wp:docPr id="24" name="Straight Arrow Connector 24">
                   <a:extLst xmlns:a="http://schemas.openxmlformats.org/drawingml/2006/main">
                     <a:ext uri="{C183D7F6-B498-43B3-948B-1728B52AA6E4}">
-                      <adec:decorative xmlns:adec="http://schemas.microsoft.com/office/drawing/2017/decorative" val="1"/>
+                      <adec:decorative xmlns:adec="http://schemas.microsoft.com/office/drawing/2017/decorative" xmlns:w16cid="http://schemas.microsoft.com/office/word/2016/wordml/cid" xmlns:w="http://schemas.openxmlformats.org/wordprocessingml/2006/main" xmlns:w10="urn:schemas-microsoft-com:office:word" xmlns:v="urn:schemas-microsoft-com:vml" xmlns:o="urn:schemas-microsoft-com:office:office" xmlns:am3d="http://schemas.microsoft.com/office/drawing/2017/model3d" xmlns:aink="http://schemas.microsoft.com/office/drawing/2016/ink" xmlns:cx8="http://schemas.microsoft.com/office/drawing/2016/5/14/chartex" xmlns:cx7="http://schemas.microsoft.com/office/drawing/2016/5/13/chartex" xmlns:cx6="http://schemas.microsoft.com/office/drawing/2016/5/12/chartex" xmlns:cx5="http://schemas.microsoft.com/office/drawing/2016/5/11/chartex" xmlns:cx4="http://schemas.microsoft.com/office/drawing/2016/5/10/chartex" xmlns:cx3="http://schemas.microsoft.com/office/drawing/2016/5/9/chartex" xmlns:cx2="http://schemas.microsoft.com/office/drawing/2015/10/21/chartex" xmlns:cx1="http://schemas.microsoft.com/office/drawing/2015/9/8/chartex" xmlns="" val="1"/>
                     </a:ext>
                   </a:extLst>
                 </wp:docPr>
@@ -11732,7 +11838,7 @@
               </wp:anchor>
             </w:drawing>
           </mc:Choice>
-          <mc:Fallback>
+          <mc:Fallback xmlns:w16cid="http://schemas.microsoft.com/office/word/2016/wordml/cid" xmlns:am3d="http://schemas.microsoft.com/office/drawing/2017/model3d" xmlns:aink="http://schemas.microsoft.com/office/drawing/2016/ink" xmlns:cx8="http://schemas.microsoft.com/office/drawing/2016/5/14/chartex" xmlns:cx7="http://schemas.microsoft.com/office/drawing/2016/5/13/chartex" xmlns:cx6="http://schemas.microsoft.com/office/drawing/2016/5/12/chartex" xmlns:cx5="http://schemas.microsoft.com/office/drawing/2016/5/11/chartex" xmlns:cx4="http://schemas.microsoft.com/office/drawing/2016/5/10/chartex" xmlns:cx3="http://schemas.microsoft.com/office/drawing/2016/5/9/chartex" xmlns:cx2="http://schemas.microsoft.com/office/drawing/2015/10/21/chartex" xmlns:cx1="http://schemas.microsoft.com/office/drawing/2015/9/8/chartex">
             <w:pict>
               <v:shape w14:anchorId="6B571BAF" id="Straight Arrow Connector 24" o:spid="_x0000_s1026" type="#_x0000_t32" style="position:absolute;margin-left:210pt;margin-top:142.9pt;width:.5pt;height:73pt;z-index:251717632;visibility:visible;mso-wrap-style:square;mso-wrap-distance-left:9pt;mso-wrap-distance-top:0;mso-wrap-distance-right:9pt;mso-wrap-distance-bottom:0;mso-position-horizontal:absolute;mso-position-horizontal-relative:text;mso-position-vertical:absolute;mso-position-vertical-relative:text" o:gfxdata="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" strokecolor="#4579b8 [3044]">
                 <v:stroke endarrow="block"/>
@@ -11744,6 +11850,7 @@
       <w:r>
         <w:rPr>
           <w:noProof/>
+          <w:lang w:val="en-US"/>
         </w:rPr>
         <mc:AlternateContent>
           <mc:Choice Requires="wps">
@@ -11798,7 +11905,7 @@
               </wp:anchor>
             </w:drawing>
           </mc:Choice>
-          <mc:Fallback>
+          <mc:Fallback xmlns:w16cid="http://schemas.microsoft.com/office/word/2016/wordml/cid" xmlns:am3d="http://schemas.microsoft.com/office/drawing/2017/model3d" xmlns:aink="http://schemas.microsoft.com/office/drawing/2016/ink" xmlns:cx8="http://schemas.microsoft.com/office/drawing/2016/5/14/chartex" xmlns:cx7="http://schemas.microsoft.com/office/drawing/2016/5/13/chartex" xmlns:cx6="http://schemas.microsoft.com/office/drawing/2016/5/12/chartex" xmlns:cx5="http://schemas.microsoft.com/office/drawing/2016/5/11/chartex" xmlns:cx4="http://schemas.microsoft.com/office/drawing/2016/5/10/chartex" xmlns:cx3="http://schemas.microsoft.com/office/drawing/2016/5/9/chartex" xmlns:cx2="http://schemas.microsoft.com/office/drawing/2015/10/21/chartex" xmlns:cx1="http://schemas.microsoft.com/office/drawing/2015/9/8/chartex">
             <w:pict>
               <v:shape w14:anchorId="06BD448B" id="Straight Arrow Connector 22" o:spid="_x0000_s1026" type="#_x0000_t32" style="position:absolute;margin-left:210pt;margin-top:24.4pt;width:0;height:61.5pt;z-index:251716608;visibility:visible;mso-wrap-style:square;mso-wrap-distance-left:9pt;mso-wrap-distance-top:0;mso-wrap-distance-right:9pt;mso-wrap-distance-bottom:0;mso-position-horizontal:absolute;mso-position-horizontal-relative:text;mso-position-vertical:absolute;mso-position-vertical-relative:text" o:gfxdata="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" strokecolor="#4579b8 [3044]">
                 <v:stroke endarrow="block"/>
@@ -11810,6 +11917,7 @@
       <w:r>
         <w:rPr>
           <w:noProof/>
+          <w:lang w:val="en-US"/>
         </w:rPr>
         <mc:AlternateContent>
           <mc:Choice Requires="wps">
@@ -11998,6 +12106,7 @@
       <w:r>
         <w:rPr>
           <w:noProof/>
+          <w:lang w:val="en-US"/>
         </w:rPr>
         <mc:AlternateContent>
           <mc:Choice Requires="wps">
@@ -12186,6 +12295,7 @@
       <w:r>
         <w:rPr>
           <w:noProof/>
+          <w:lang w:val="en-US"/>
         </w:rPr>
         <mc:AlternateContent>
           <mc:Choice Requires="wps">
@@ -12443,6 +12553,7 @@
       <w:r>
         <w:rPr>
           <w:noProof/>
+          <w:lang w:val="en-US"/>
         </w:rPr>
         <mc:AlternateContent>
           <mc:Choice Requires="wps">
@@ -12730,6 +12841,7 @@
       <w:r>
         <w:rPr>
           <w:noProof/>
+          <w:lang w:val="en-US"/>
         </w:rPr>
         <mc:AlternateContent>
           <mc:Choice Requires="wps">
@@ -12983,6 +13095,7 @@
       <w:r>
         <w:rPr>
           <w:noProof/>
+          <w:lang w:val="en-US"/>
         </w:rPr>
         <mc:AlternateContent>
           <mc:Choice Requires="wps">
@@ -13037,7 +13150,7 @@
               </wp:anchor>
             </w:drawing>
           </mc:Choice>
-          <mc:Fallback>
+          <mc:Fallback xmlns:w16cid="http://schemas.microsoft.com/office/word/2016/wordml/cid" xmlns:am3d="http://schemas.microsoft.com/office/drawing/2017/model3d" xmlns:aink="http://schemas.microsoft.com/office/drawing/2016/ink" xmlns:cx8="http://schemas.microsoft.com/office/drawing/2016/5/14/chartex" xmlns:cx7="http://schemas.microsoft.com/office/drawing/2016/5/13/chartex" xmlns:cx6="http://schemas.microsoft.com/office/drawing/2016/5/12/chartex" xmlns:cx5="http://schemas.microsoft.com/office/drawing/2016/5/11/chartex" xmlns:cx4="http://schemas.microsoft.com/office/drawing/2016/5/10/chartex" xmlns:cx3="http://schemas.microsoft.com/office/drawing/2016/5/9/chartex" xmlns:cx2="http://schemas.microsoft.com/office/drawing/2015/10/21/chartex" xmlns:cx1="http://schemas.microsoft.com/office/drawing/2015/9/8/chartex">
             <w:pict>
               <v:shape w14:anchorId="1120AB07" id="Straight Arrow Connector 736" o:spid="_x0000_s1026" type="#_x0000_t32" style="position:absolute;margin-left:101.5pt;margin-top:21.9pt;width:80pt;height:0;z-index:251734016;visibility:visible;mso-wrap-style:square;mso-wrap-distance-left:9pt;mso-wrap-distance-top:0;mso-wrap-distance-right:9pt;mso-wrap-distance-bottom:0;mso-position-horizontal:absolute;mso-position-horizontal-relative:text;mso-position-vertical:absolute;mso-position-vertical-relative:text" o:gfxdata="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" strokecolor="#4579b8 [3044]">
                 <v:stroke endarrow="block"/>
@@ -13049,6 +13162,7 @@
       <w:r>
         <w:rPr>
           <w:noProof/>
+          <w:lang w:val="en-US"/>
         </w:rPr>
         <mc:AlternateContent>
           <mc:Choice Requires="wps">
@@ -13291,6 +13405,7 @@
       <w:r>
         <w:rPr>
           <w:noProof/>
+          <w:lang w:val="en-US"/>
         </w:rPr>
         <mc:AlternateContent>
           <mc:Choice Requires="wps">
@@ -13345,7 +13460,7 @@
               </wp:anchor>
             </w:drawing>
           </mc:Choice>
-          <mc:Fallback>
+          <mc:Fallback xmlns:w16cid="http://schemas.microsoft.com/office/word/2016/wordml/cid" xmlns:am3d="http://schemas.microsoft.com/office/drawing/2017/model3d" xmlns:aink="http://schemas.microsoft.com/office/drawing/2016/ink" xmlns:cx8="http://schemas.microsoft.com/office/drawing/2016/5/14/chartex" xmlns:cx7="http://schemas.microsoft.com/office/drawing/2016/5/13/chartex" xmlns:cx6="http://schemas.microsoft.com/office/drawing/2016/5/12/chartex" xmlns:cx5="http://schemas.microsoft.com/office/drawing/2016/5/11/chartex" xmlns:cx4="http://schemas.microsoft.com/office/drawing/2016/5/10/chartex" xmlns:cx3="http://schemas.microsoft.com/office/drawing/2016/5/9/chartex" xmlns:cx2="http://schemas.microsoft.com/office/drawing/2015/10/21/chartex" xmlns:cx1="http://schemas.microsoft.com/office/drawing/2015/9/8/chartex">
             <w:pict>
               <v:shape w14:anchorId="0CAA3A1A" id="Straight Arrow Connector 752" o:spid="_x0000_s1026" type="#_x0000_t32" style="position:absolute;margin-left:219pt;margin-top:12.05pt;width:.5pt;height:65pt;z-index:251745280;visibility:visible;mso-wrap-style:square;mso-wrap-distance-left:9pt;mso-wrap-distance-top:0;mso-wrap-distance-right:9pt;mso-wrap-distance-bottom:0;mso-position-horizontal:absolute;mso-position-horizontal-relative:text;mso-position-vertical:absolute;mso-position-vertical-relative:text" o:gfxdata="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" strokecolor="#4579b8 [3044]">
                 <v:stroke endarrow="block"/>
@@ -13373,6 +13488,7 @@
       <w:r>
         <w:rPr>
           <w:noProof/>
+          <w:lang w:val="en-US"/>
         </w:rPr>
         <mc:AlternateContent>
           <mc:Choice Requires="wps">
@@ -13569,6 +13685,7 @@
       <w:r>
         <w:rPr>
           <w:noProof/>
+          <w:lang w:val="en-US"/>
         </w:rPr>
         <mc:AlternateContent>
           <mc:Choice Requires="wps">
@@ -13634,7 +13751,7 @@
               </wp:anchor>
             </w:drawing>
           </mc:Choice>
-          <mc:Fallback>
+          <mc:Fallback xmlns:w16cid="http://schemas.microsoft.com/office/word/2016/wordml/cid" xmlns:am3d="http://schemas.microsoft.com/office/drawing/2017/model3d" xmlns:aink="http://schemas.microsoft.com/office/drawing/2016/ink" xmlns:cx8="http://schemas.microsoft.com/office/drawing/2016/5/14/chartex" xmlns:cx7="http://schemas.microsoft.com/office/drawing/2016/5/13/chartex" xmlns:cx6="http://schemas.microsoft.com/office/drawing/2016/5/12/chartex" xmlns:cx5="http://schemas.microsoft.com/office/drawing/2016/5/11/chartex" xmlns:cx4="http://schemas.microsoft.com/office/drawing/2016/5/10/chartex" xmlns:cx3="http://schemas.microsoft.com/office/drawing/2016/5/9/chartex" xmlns:cx2="http://schemas.microsoft.com/office/drawing/2015/10/21/chartex" xmlns:cx1="http://schemas.microsoft.com/office/drawing/2015/9/8/chartex">
             <w:pict>
               <v:shape w14:anchorId="2D27EF63" id="Connector: Elbow 479" o:spid="_x0000_s1026" type="#_x0000_t34" style="position:absolute;margin-left:258.5pt;margin-top:7.25pt;width:30.5pt;height:364.5pt;flip:x;z-index:251740160;visibility:visible;mso-wrap-style:square;mso-width-percent:0;mso-height-percent:0;mso-wrap-distance-left:9pt;mso-wrap-distance-top:0;mso-wrap-distance-right:9pt;mso-wrap-distance-bottom:0;mso-position-horizontal:absolute;mso-position-horizontal-relative:text;mso-position-vertical:absolute;mso-position-vertical-relative:text;mso-width-percent:0;mso-height-percent:0;mso-width-relative:margin;mso-height-relative:margin" o:gfxdata="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" adj="-11161" strokecolor="red">
                 <v:stroke endarrow="block"/>
@@ -13651,6 +13768,7 @@
       <w:r>
         <w:rPr>
           <w:noProof/>
+          <w:lang w:val="en-US"/>
         </w:rPr>
         <mc:AlternateContent>
           <mc:Choice Requires="wps">
@@ -13705,7 +13823,7 @@
               </wp:anchor>
             </w:drawing>
           </mc:Choice>
-          <mc:Fallback>
+          <mc:Fallback xmlns:w16cid="http://schemas.microsoft.com/office/word/2016/wordml/cid" xmlns:am3d="http://schemas.microsoft.com/office/drawing/2017/model3d" xmlns:aink="http://schemas.microsoft.com/office/drawing/2016/ink" xmlns:cx8="http://schemas.microsoft.com/office/drawing/2016/5/14/chartex" xmlns:cx7="http://schemas.microsoft.com/office/drawing/2016/5/13/chartex" xmlns:cx6="http://schemas.microsoft.com/office/drawing/2016/5/12/chartex" xmlns:cx5="http://schemas.microsoft.com/office/drawing/2016/5/11/chartex" xmlns:cx4="http://schemas.microsoft.com/office/drawing/2016/5/10/chartex" xmlns:cx3="http://schemas.microsoft.com/office/drawing/2016/5/9/chartex" xmlns:cx2="http://schemas.microsoft.com/office/drawing/2015/10/21/chartex" xmlns:cx1="http://schemas.microsoft.com/office/drawing/2015/9/8/chartex">
             <w:pict>
               <v:shape w14:anchorId="3C0F0F36" id="Straight Arrow Connector 750" o:spid="_x0000_s1026" type="#_x0000_t32" style="position:absolute;margin-left:220pt;margin-top:9.9pt;width:0;height:67.5pt;z-index:251743232;visibility:visible;mso-wrap-style:square;mso-wrap-distance-left:9pt;mso-wrap-distance-top:0;mso-wrap-distance-right:9pt;mso-wrap-distance-bottom:0;mso-position-horizontal:absolute;mso-position-horizontal-relative:text;mso-position-vertical:absolute;mso-position-vertical-relative:text" o:gfxdata="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" strokecolor="#4579b8 [3044]">
                 <v:stroke endarrow="block"/>
@@ -13719,6 +13837,7 @@
       <w:r>
         <w:rPr>
           <w:noProof/>
+          <w:lang w:val="en-US"/>
         </w:rPr>
         <mc:AlternateContent>
           <mc:Choice Requires="wps">
@@ -13809,6 +13928,7 @@
       <w:r>
         <w:rPr>
           <w:noProof/>
+          <w:lang w:val="en-US"/>
         </w:rPr>
         <mc:AlternateContent>
           <mc:Choice Requires="wps">
@@ -14002,6 +14122,7 @@
       <w:r>
         <w:rPr>
           <w:noProof/>
+          <w:lang w:val="en-US"/>
         </w:rPr>
         <mc:AlternateContent>
           <mc:Choice Requires="wps">
@@ -14056,7 +14177,7 @@
               </wp:anchor>
             </w:drawing>
           </mc:Choice>
-          <mc:Fallback>
+          <mc:Fallback xmlns:w16cid="http://schemas.microsoft.com/office/word/2016/wordml/cid" xmlns:am3d="http://schemas.microsoft.com/office/drawing/2017/model3d" xmlns:aink="http://schemas.microsoft.com/office/drawing/2016/ink" xmlns:cx8="http://schemas.microsoft.com/office/drawing/2016/5/14/chartex" xmlns:cx7="http://schemas.microsoft.com/office/drawing/2016/5/13/chartex" xmlns:cx6="http://schemas.microsoft.com/office/drawing/2016/5/12/chartex" xmlns:cx5="http://schemas.microsoft.com/office/drawing/2016/5/11/chartex" xmlns:cx4="http://schemas.microsoft.com/office/drawing/2016/5/10/chartex" xmlns:cx3="http://schemas.microsoft.com/office/drawing/2016/5/9/chartex" xmlns:cx2="http://schemas.microsoft.com/office/drawing/2015/10/21/chartex" xmlns:cx1="http://schemas.microsoft.com/office/drawing/2015/9/8/chartex">
             <w:pict>
               <v:shape w14:anchorId="33BC27F7" id="Straight Arrow Connector 751" o:spid="_x0000_s1026" type="#_x0000_t32" style="position:absolute;margin-left:220pt;margin-top:21.9pt;width:.5pt;height:91pt;z-index:251744256;visibility:visible;mso-wrap-style:square;mso-wrap-distance-left:9pt;mso-wrap-distance-top:0;mso-wrap-distance-right:9pt;mso-wrap-distance-bottom:0;mso-position-horizontal:absolute;mso-position-horizontal-relative:text;mso-position-vertical:absolute;mso-position-vertical-relative:text" o:gfxdata="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" strokecolor="#4579b8 [3044]">
                 <v:stroke endarrow="block"/>
@@ -14071,6 +14192,7 @@
       <w:r>
         <w:rPr>
           <w:noProof/>
+          <w:lang w:val="en-US"/>
         </w:rPr>
         <mc:AlternateContent>
           <mc:Choice Requires="wps">
@@ -14161,6 +14283,7 @@
       <w:r>
         <w:rPr>
           <w:noProof/>
+          <w:lang w:val="en-US"/>
         </w:rPr>
         <mc:AlternateContent>
           <mc:Choice Requires="wps">
@@ -14355,6 +14478,7 @@
       <w:r>
         <w:rPr>
           <w:noProof/>
+          <w:lang w:val="en-US"/>
         </w:rPr>
         <mc:AlternateContent>
           <mc:Choice Requires="wps">
@@ -14409,7 +14533,7 @@
               </wp:anchor>
             </w:drawing>
           </mc:Choice>
-          <mc:Fallback>
+          <mc:Fallback xmlns:w16cid="http://schemas.microsoft.com/office/word/2016/wordml/cid" xmlns:am3d="http://schemas.microsoft.com/office/drawing/2017/model3d" xmlns:aink="http://schemas.microsoft.com/office/drawing/2016/ink" xmlns:cx8="http://schemas.microsoft.com/office/drawing/2016/5/14/chartex" xmlns:cx7="http://schemas.microsoft.com/office/drawing/2016/5/13/chartex" xmlns:cx6="http://schemas.microsoft.com/office/drawing/2016/5/12/chartex" xmlns:cx5="http://schemas.microsoft.com/office/drawing/2016/5/11/chartex" xmlns:cx4="http://schemas.microsoft.com/office/drawing/2016/5/10/chartex" xmlns:cx3="http://schemas.microsoft.com/office/drawing/2016/5/9/chartex" xmlns:cx2="http://schemas.microsoft.com/office/drawing/2015/10/21/chartex" xmlns:cx1="http://schemas.microsoft.com/office/drawing/2015/9/8/chartex">
             <w:pict>
               <v:shape w14:anchorId="3B5C3838" id="Straight Arrow Connector 743" o:spid="_x0000_s1026" type="#_x0000_t32" style="position:absolute;margin-left:221pt;margin-top:.7pt;width:0;height:69.5pt;z-index:251738112;visibility:visible;mso-wrap-style:square;mso-wrap-distance-left:9pt;mso-wrap-distance-top:0;mso-wrap-distance-right:9pt;mso-wrap-distance-bottom:0;mso-position-horizontal:absolute;mso-position-horizontal-relative:text;mso-position-vertical:absolute;mso-position-vertical-relative:text" o:gfxdata="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" strokecolor="#4579b8 [3044]">
                 <v:stroke endarrow="block"/>
@@ -14424,6 +14548,7 @@
       <w:r>
         <w:rPr>
           <w:noProof/>
+          <w:lang w:val="en-US"/>
         </w:rPr>
         <mc:AlternateContent>
           <mc:Choice Requires="wps">
@@ -14718,6 +14843,7 @@
       <w:r>
         <w:rPr>
           <w:noProof/>
+          <w:lang w:val="en-US"/>
         </w:rPr>
         <mc:AlternateContent>
           <mc:Choice Requires="wps">
@@ -14772,7 +14898,7 @@
               </wp:anchor>
             </w:drawing>
           </mc:Choice>
-          <mc:Fallback>
+          <mc:Fallback xmlns:w16cid="http://schemas.microsoft.com/office/word/2016/wordml/cid" xmlns:am3d="http://schemas.microsoft.com/office/drawing/2017/model3d" xmlns:aink="http://schemas.microsoft.com/office/drawing/2016/ink" xmlns:cx8="http://schemas.microsoft.com/office/drawing/2016/5/14/chartex" xmlns:cx7="http://schemas.microsoft.com/office/drawing/2016/5/13/chartex" xmlns:cx6="http://schemas.microsoft.com/office/drawing/2016/5/12/chartex" xmlns:cx5="http://schemas.microsoft.com/office/drawing/2016/5/11/chartex" xmlns:cx4="http://schemas.microsoft.com/office/drawing/2016/5/10/chartex" xmlns:cx3="http://schemas.microsoft.com/office/drawing/2016/5/9/chartex" xmlns:cx2="http://schemas.microsoft.com/office/drawing/2015/10/21/chartex" xmlns:cx1="http://schemas.microsoft.com/office/drawing/2015/9/8/chartex">
             <w:pict>
               <v:shape w14:anchorId="0A2D07C6" id="Straight Arrow Connector 763" o:spid="_x0000_s1026" type="#_x0000_t32" style="position:absolute;margin-left:98pt;margin-top:45.75pt;width:81.5pt;height:0;z-index:251753472;visibility:visible;mso-wrap-style:square;mso-wrap-distance-left:9pt;mso-wrap-distance-top:0;mso-wrap-distance-right:9pt;mso-wrap-distance-bottom:0;mso-position-horizontal:absolute;mso-position-horizontal-relative:text;mso-position-vertical:absolute;mso-position-vertical-relative:text" o:gfxdata="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" strokecolor="#4579b8 [3044]">
                 <v:stroke endarrow="block"/>
@@ -14784,6 +14910,7 @@
       <w:r>
         <w:rPr>
           <w:noProof/>
+          <w:lang w:val="en-US"/>
         </w:rPr>
         <mc:AlternateContent>
           <mc:Choice Requires="wps">
@@ -15025,6 +15152,7 @@
       <w:r>
         <w:rPr>
           <w:noProof/>
+          <w:lang w:val="en-US"/>
         </w:rPr>
         <mc:AlternateContent>
           <mc:Choice Requires="wps">
@@ -15328,6 +15456,7 @@
       <w:r>
         <w:rPr>
           <w:noProof/>
+          <w:lang w:val="en-US"/>
         </w:rPr>
         <mc:AlternateContent>
           <mc:Choice Requires="wps">
@@ -15516,6 +15645,7 @@
       <w:r>
         <w:rPr>
           <w:noProof/>
+          <w:lang w:val="en-US"/>
         </w:rPr>
         <mc:AlternateContent>
           <mc:Choice Requires="wps">
@@ -15707,6 +15837,7 @@
       <w:r>
         <w:rPr>
           <w:noProof/>
+          <w:lang w:val="en-US"/>
         </w:rPr>
         <mc:AlternateContent>
           <mc:Choice Requires="wps">
@@ -15761,7 +15892,7 @@
               </wp:anchor>
             </w:drawing>
           </mc:Choice>
-          <mc:Fallback>
+          <mc:Fallback xmlns:w16cid="http://schemas.microsoft.com/office/word/2016/wordml/cid" xmlns:am3d="http://schemas.microsoft.com/office/drawing/2017/model3d" xmlns:aink="http://schemas.microsoft.com/office/drawing/2016/ink" xmlns:cx8="http://schemas.microsoft.com/office/drawing/2016/5/14/chartex" xmlns:cx7="http://schemas.microsoft.com/office/drawing/2016/5/13/chartex" xmlns:cx6="http://schemas.microsoft.com/office/drawing/2016/5/12/chartex" xmlns:cx5="http://schemas.microsoft.com/office/drawing/2016/5/11/chartex" xmlns:cx4="http://schemas.microsoft.com/office/drawing/2016/5/10/chartex" xmlns:cx3="http://schemas.microsoft.com/office/drawing/2016/5/9/chartex" xmlns:cx2="http://schemas.microsoft.com/office/drawing/2015/10/21/chartex" xmlns:cx1="http://schemas.microsoft.com/office/drawing/2015/9/8/chartex">
             <w:pict>
               <v:shapetype w14:anchorId="6E09A467" id="_x0000_t32" coordsize="21600,21600" o:spt="32" o:oned="t" path="m,l21600,21600e" filled="f">
                 <v:path arrowok="t" fillok="f" o:connecttype="none"/>
@@ -15779,6 +15910,7 @@
       <w:r>
         <w:rPr>
           <w:noProof/>
+          <w:lang w:val="en-US"/>
         </w:rPr>
         <mc:AlternateContent>
           <mc:Choice Requires="wps">
@@ -15973,6 +16105,7 @@
       <w:r>
         <w:rPr>
           <w:noProof/>
+          <w:lang w:val="en-US"/>
         </w:rPr>
         <mc:AlternateContent>
           <mc:Choice Requires="wps">
@@ -16035,7 +16168,7 @@
               </wp:anchor>
             </w:drawing>
           </mc:Choice>
-          <mc:Fallback>
+          <mc:Fallback xmlns:w16cid="http://schemas.microsoft.com/office/word/2016/wordml/cid" xmlns:am3d="http://schemas.microsoft.com/office/drawing/2017/model3d" xmlns:aink="http://schemas.microsoft.com/office/drawing/2016/ink" xmlns:cx8="http://schemas.microsoft.com/office/drawing/2016/5/14/chartex" xmlns:cx7="http://schemas.microsoft.com/office/drawing/2016/5/13/chartex" xmlns:cx6="http://schemas.microsoft.com/office/drawing/2016/5/12/chartex" xmlns:cx5="http://schemas.microsoft.com/office/drawing/2016/5/11/chartex" xmlns:cx4="http://schemas.microsoft.com/office/drawing/2016/5/10/chartex" xmlns:cx3="http://schemas.microsoft.com/office/drawing/2016/5/9/chartex" xmlns:cx2="http://schemas.microsoft.com/office/drawing/2015/10/21/chartex" xmlns:cx1="http://schemas.microsoft.com/office/drawing/2015/9/8/chartex">
             <w:pict>
               <v:shapetype w14:anchorId="1146FCAB" id="_x0000_t34" coordsize="21600,21600" o:spt="34" o:oned="t" adj="10800" path="m,l@0,0@0,21600,21600,21600e" filled="f">
                 <v:stroke joinstyle="miter"/>
@@ -16060,6 +16193,7 @@
       <w:r>
         <w:rPr>
           <w:noProof/>
+          <w:lang w:val="en-US"/>
         </w:rPr>
         <mc:AlternateContent>
           <mc:Choice Requires="wps">
@@ -16114,7 +16248,7 @@
               </wp:anchor>
             </w:drawing>
           </mc:Choice>
-          <mc:Fallback>
+          <mc:Fallback xmlns:w16cid="http://schemas.microsoft.com/office/word/2016/wordml/cid" xmlns:am3d="http://schemas.microsoft.com/office/drawing/2017/model3d" xmlns:aink="http://schemas.microsoft.com/office/drawing/2016/ink" xmlns:cx8="http://schemas.microsoft.com/office/drawing/2016/5/14/chartex" xmlns:cx7="http://schemas.microsoft.com/office/drawing/2016/5/13/chartex" xmlns:cx6="http://schemas.microsoft.com/office/drawing/2016/5/12/chartex" xmlns:cx5="http://schemas.microsoft.com/office/drawing/2016/5/11/chartex" xmlns:cx4="http://schemas.microsoft.com/office/drawing/2016/5/10/chartex" xmlns:cx3="http://schemas.microsoft.com/office/drawing/2016/5/9/chartex" xmlns:cx2="http://schemas.microsoft.com/office/drawing/2015/10/21/chartex" xmlns:cx1="http://schemas.microsoft.com/office/drawing/2015/9/8/chartex">
             <w:pict>
               <v:shape w14:anchorId="4659DC52" id="Straight Arrow Connector 4" o:spid="_x0000_s1026" type="#_x0000_t32" style="position:absolute;margin-left:236pt;margin-top:5.4pt;width:0;height:25.5pt;z-index:251792384;visibility:visible;mso-wrap-style:square;mso-wrap-distance-left:9pt;mso-wrap-distance-top:0;mso-wrap-distance-right:9pt;mso-wrap-distance-bottom:0;mso-position-horizontal:absolute;mso-position-horizontal-relative:text;mso-position-vertical:absolute;mso-position-vertical-relative:text" o:gfxdata="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" strokecolor="#4579b8 [3044]">
                 <v:stroke endarrow="block"/>
@@ -16126,6 +16260,7 @@
       <w:r>
         <w:rPr>
           <w:noProof/>
+          <w:lang w:val="en-US"/>
         </w:rPr>
         <mc:AlternateContent>
           <mc:Choice Requires="wps">
@@ -16208,6 +16343,7 @@
       <w:r>
         <w:rPr>
           <w:noProof/>
+          <w:lang w:val="en-US"/>
         </w:rPr>
         <mc:AlternateContent>
           <mc:Choice Requires="wps">
@@ -16402,6 +16538,7 @@
       <w:r>
         <w:rPr>
           <w:noProof/>
+          <w:lang w:val="en-US"/>
         </w:rPr>
         <mc:AlternateContent>
           <mc:Choice Requires="wps">
@@ -16456,7 +16593,7 @@
               </wp:anchor>
             </w:drawing>
           </mc:Choice>
-          <mc:Fallback>
+          <mc:Fallback xmlns:w16cid="http://schemas.microsoft.com/office/word/2016/wordml/cid" xmlns:am3d="http://schemas.microsoft.com/office/drawing/2017/model3d" xmlns:aink="http://schemas.microsoft.com/office/drawing/2016/ink" xmlns:cx8="http://schemas.microsoft.com/office/drawing/2016/5/14/chartex" xmlns:cx7="http://schemas.microsoft.com/office/drawing/2016/5/13/chartex" xmlns:cx6="http://schemas.microsoft.com/office/drawing/2016/5/12/chartex" xmlns:cx5="http://schemas.microsoft.com/office/drawing/2016/5/11/chartex" xmlns:cx4="http://schemas.microsoft.com/office/drawing/2016/5/10/chartex" xmlns:cx3="http://schemas.microsoft.com/office/drawing/2016/5/9/chartex" xmlns:cx2="http://schemas.microsoft.com/office/drawing/2015/10/21/chartex" xmlns:cx1="http://schemas.microsoft.com/office/drawing/2015/9/8/chartex">
             <w:pict>
               <v:shape w14:anchorId="2DEFFCAA" id="Straight Arrow Connector 5" o:spid="_x0000_s1026" type="#_x0000_t32" style="position:absolute;margin-left:231.5pt;margin-top:25.2pt;width:.5pt;height:12pt;z-index:251793408;visibility:visible;mso-wrap-style:square;mso-wrap-distance-left:9pt;mso-wrap-distance-top:0;mso-wrap-distance-right:9pt;mso-wrap-distance-bottom:0;mso-position-horizontal:absolute;mso-position-horizontal-relative:text;mso-position-vertical:absolute;mso-position-vertical-relative:text" o:gfxdata="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" strokecolor="#4579b8 [3044]">
                 <v:stroke endarrow="block"/>
@@ -16468,6 +16605,7 @@
       <w:r>
         <w:rPr>
           <w:noProof/>
+          <w:lang w:val="en-US"/>
         </w:rPr>
         <mc:AlternateContent>
           <mc:Choice Requires="wps">
@@ -16548,6 +16686,7 @@
       <w:r>
         <w:rPr>
           <w:noProof/>
+          <w:lang w:val="en-US"/>
         </w:rPr>
         <mc:AlternateContent>
           <mc:Choice Requires="wps">
@@ -16628,6 +16767,7 @@
       <w:r>
         <w:rPr>
           <w:noProof/>
+          <w:lang w:val="en-US"/>
         </w:rPr>
         <mc:AlternateContent>
           <mc:Choice Requires="wps">
@@ -16682,7 +16822,7 @@
               </wp:anchor>
             </w:drawing>
           </mc:Choice>
-          <mc:Fallback>
+          <mc:Fallback xmlns:w16cid="http://schemas.microsoft.com/office/word/2016/wordml/cid" xmlns:am3d="http://schemas.microsoft.com/office/drawing/2017/model3d" xmlns:aink="http://schemas.microsoft.com/office/drawing/2016/ink" xmlns:cx8="http://schemas.microsoft.com/office/drawing/2016/5/14/chartex" xmlns:cx7="http://schemas.microsoft.com/office/drawing/2016/5/13/chartex" xmlns:cx6="http://schemas.microsoft.com/office/drawing/2016/5/12/chartex" xmlns:cx5="http://schemas.microsoft.com/office/drawing/2016/5/11/chartex" xmlns:cx4="http://schemas.microsoft.com/office/drawing/2016/5/10/chartex" xmlns:cx3="http://schemas.microsoft.com/office/drawing/2016/5/9/chartex" xmlns:cx2="http://schemas.microsoft.com/office/drawing/2015/10/21/chartex" xmlns:cx1="http://schemas.microsoft.com/office/drawing/2015/9/8/chartex">
             <w:pict>
               <v:shape w14:anchorId="432501C1" id="Straight Arrow Connector 771" o:spid="_x0000_s1026" type="#_x0000_t32" style="position:absolute;margin-left:232.5pt;margin-top:316.7pt;width:0;height:53pt;z-index:251758592;visibility:visible;mso-wrap-style:square;mso-wrap-distance-left:9pt;mso-wrap-distance-top:0;mso-wrap-distance-right:9pt;mso-wrap-distance-bottom:0;mso-position-horizontal:absolute;mso-position-horizontal-relative:text;mso-position-vertical:absolute;mso-position-vertical-relative:text" o:gfxdata="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" strokecolor="#4579b8 [3044]">
                 <v:stroke endarrow="block"/>
@@ -16694,6 +16834,7 @@
       <w:r>
         <w:rPr>
           <w:noProof/>
+          <w:lang w:val="en-US"/>
         </w:rPr>
         <mc:AlternateContent>
           <mc:Choice Requires="wps">
@@ -16748,7 +16889,7 @@
               </wp:anchor>
             </w:drawing>
           </mc:Choice>
-          <mc:Fallback>
+          <mc:Fallback xmlns:w16cid="http://schemas.microsoft.com/office/word/2016/wordml/cid" xmlns:am3d="http://schemas.microsoft.com/office/drawing/2017/model3d" xmlns:aink="http://schemas.microsoft.com/office/drawing/2016/ink" xmlns:cx8="http://schemas.microsoft.com/office/drawing/2016/5/14/chartex" xmlns:cx7="http://schemas.microsoft.com/office/drawing/2016/5/13/chartex" xmlns:cx6="http://schemas.microsoft.com/office/drawing/2016/5/12/chartex" xmlns:cx5="http://schemas.microsoft.com/office/drawing/2016/5/11/chartex" xmlns:cx4="http://schemas.microsoft.com/office/drawing/2016/5/10/chartex" xmlns:cx3="http://schemas.microsoft.com/office/drawing/2016/5/9/chartex" xmlns:cx2="http://schemas.microsoft.com/office/drawing/2015/10/21/chartex" xmlns:cx1="http://schemas.microsoft.com/office/drawing/2015/9/8/chartex">
             <w:pict>
               <v:shape w14:anchorId="62FCAD7D" id="Straight Arrow Connector 770" o:spid="_x0000_s1026" type="#_x0000_t32" style="position:absolute;margin-left:232pt;margin-top:199.2pt;width:0;height:60.5pt;z-index:251757568;visibility:visible;mso-wrap-style:square;mso-wrap-distance-left:9pt;mso-wrap-distance-top:0;mso-wrap-distance-right:9pt;mso-wrap-distance-bottom:0;mso-position-horizontal:absolute;mso-position-horizontal-relative:text;mso-position-vertical:absolute;mso-position-vertical-relative:text" o:gfxdata="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" strokecolor="#4579b8 [3044]">
                 <v:stroke endarrow="block"/>
@@ -16760,6 +16901,7 @@
       <w:r>
         <w:rPr>
           <w:noProof/>
+          <w:lang w:val="en-US"/>
         </w:rPr>
         <mc:AlternateContent>
           <mc:Choice Requires="wps">
@@ -16814,7 +16956,7 @@
               </wp:anchor>
             </w:drawing>
           </mc:Choice>
-          <mc:Fallback>
+          <mc:Fallback xmlns:w16cid="http://schemas.microsoft.com/office/word/2016/wordml/cid" xmlns:am3d="http://schemas.microsoft.com/office/drawing/2017/model3d" xmlns:aink="http://schemas.microsoft.com/office/drawing/2016/ink" xmlns:cx8="http://schemas.microsoft.com/office/drawing/2016/5/14/chartex" xmlns:cx7="http://schemas.microsoft.com/office/drawing/2016/5/13/chartex" xmlns:cx6="http://schemas.microsoft.com/office/drawing/2016/5/12/chartex" xmlns:cx5="http://schemas.microsoft.com/office/drawing/2016/5/11/chartex" xmlns:cx4="http://schemas.microsoft.com/office/drawing/2016/5/10/chartex" xmlns:cx3="http://schemas.microsoft.com/office/drawing/2016/5/9/chartex" xmlns:cx2="http://schemas.microsoft.com/office/drawing/2015/10/21/chartex" xmlns:cx1="http://schemas.microsoft.com/office/drawing/2015/9/8/chartex">
             <w:pict>
               <v:shape w14:anchorId="2F74E2A0" id="Straight Arrow Connector 769" o:spid="_x0000_s1026" type="#_x0000_t32" style="position:absolute;margin-left:233pt;margin-top:86.2pt;width:0;height:54pt;z-index:251756544;visibility:visible;mso-wrap-style:square;mso-wrap-distance-left:9pt;mso-wrap-distance-top:0;mso-wrap-distance-right:9pt;mso-wrap-distance-bottom:0;mso-position-horizontal:absolute;mso-position-horizontal-relative:text;mso-position-vertical:absolute;mso-position-vertical-relative:text" o:gfxdata="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" strokecolor="#4579b8 [3044]">
                 <v:stroke endarrow="block"/>
@@ -16826,6 +16968,7 @@
       <w:r>
         <w:rPr>
           <w:noProof/>
+          <w:lang w:val="en-US"/>
         </w:rPr>
         <mc:AlternateContent>
           <mc:Choice Requires="wps">
@@ -17018,6 +17161,7 @@
       <w:r>
         <w:rPr>
           <w:noProof/>
+          <w:lang w:val="en-US"/>
         </w:rPr>
         <mc:AlternateContent>
           <mc:Choice Requires="wps">
@@ -17257,6 +17401,7 @@
       <w:r>
         <w:rPr>
           <w:noProof/>
+          <w:lang w:val="en-US"/>
         </w:rPr>
         <mc:AlternateContent>
           <mc:Choice Requires="wps">
@@ -17445,6 +17590,7 @@
       <w:r>
         <w:rPr>
           <w:noProof/>
+          <w:lang w:val="en-US"/>
         </w:rPr>
         <mc:AlternateContent>
           <mc:Choice Requires="wps">
@@ -17741,6 +17887,7 @@
       <w:r>
         <w:rPr>
           <w:noProof/>
+          <w:lang w:val="en-US"/>
         </w:rPr>
         <mc:AlternateContent>
           <mc:Choice Requires="wps">
@@ -17931,6 +18078,7 @@
       <w:r>
         <w:rPr>
           <w:noProof/>
+          <w:lang w:val="en-US"/>
         </w:rPr>
         <mc:AlternateContent>
           <mc:Choice Requires="wps">
@@ -17985,7 +18133,7 @@
               </wp:anchor>
             </w:drawing>
           </mc:Choice>
-          <mc:Fallback>
+          <mc:Fallback xmlns:w16cid="http://schemas.microsoft.com/office/word/2016/wordml/cid" xmlns:am3d="http://schemas.microsoft.com/office/drawing/2017/model3d" xmlns:aink="http://schemas.microsoft.com/office/drawing/2016/ink" xmlns:cx8="http://schemas.microsoft.com/office/drawing/2016/5/14/chartex" xmlns:cx7="http://schemas.microsoft.com/office/drawing/2016/5/13/chartex" xmlns:cx6="http://schemas.microsoft.com/office/drawing/2016/5/12/chartex" xmlns:cx5="http://schemas.microsoft.com/office/drawing/2016/5/11/chartex" xmlns:cx4="http://schemas.microsoft.com/office/drawing/2016/5/10/chartex" xmlns:cx3="http://schemas.microsoft.com/office/drawing/2016/5/9/chartex" xmlns:cx2="http://schemas.microsoft.com/office/drawing/2015/10/21/chartex" xmlns:cx1="http://schemas.microsoft.com/office/drawing/2015/9/8/chartex">
             <w:pict>
               <v:shape w14:anchorId="2DC77552" id="Straight Arrow Connector 19" o:spid="_x0000_s1026" type="#_x0000_t32" style="position:absolute;margin-left:364.5pt;margin-top:21.25pt;width:29pt;height:0;z-index:251796480;visibility:visible;mso-wrap-style:square;mso-wrap-distance-left:9pt;mso-wrap-distance-top:0;mso-wrap-distance-right:9pt;mso-wrap-distance-bottom:0;mso-position-horizontal:absolute;mso-position-horizontal-relative:text;mso-position-vertical:absolute;mso-position-vertical-relative:text" o:gfxdata="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" strokecolor="#4579b8 [3044]">
                 <v:stroke endarrow="block"/>
@@ -17997,6 +18145,7 @@
       <w:r>
         <w:rPr>
           <w:noProof/>
+          <w:lang w:val="en-US"/>
         </w:rPr>
         <mc:AlternateContent>
           <mc:Choice Requires="wps">
@@ -18051,7 +18200,7 @@
               </wp:anchor>
             </w:drawing>
           </mc:Choice>
-          <mc:Fallback>
+          <mc:Fallback xmlns:w16cid="http://schemas.microsoft.com/office/word/2016/wordml/cid" xmlns:am3d="http://schemas.microsoft.com/office/drawing/2017/model3d" xmlns:aink="http://schemas.microsoft.com/office/drawing/2016/ink" xmlns:cx8="http://schemas.microsoft.com/office/drawing/2016/5/14/chartex" xmlns:cx7="http://schemas.microsoft.com/office/drawing/2016/5/13/chartex" xmlns:cx6="http://schemas.microsoft.com/office/drawing/2016/5/12/chartex" xmlns:cx5="http://schemas.microsoft.com/office/drawing/2016/5/11/chartex" xmlns:cx4="http://schemas.microsoft.com/office/drawing/2016/5/10/chartex" xmlns:cx3="http://schemas.microsoft.com/office/drawing/2016/5/9/chartex" xmlns:cx2="http://schemas.microsoft.com/office/drawing/2015/10/21/chartex" xmlns:cx1="http://schemas.microsoft.com/office/drawing/2015/9/8/chartex">
             <w:pict>
               <v:shape w14:anchorId="2ACD42F6" id="Straight Arrow Connector 15" o:spid="_x0000_s1026" type="#_x0000_t32" style="position:absolute;margin-left:231.5pt;margin-top:22.25pt;width:30pt;height:0;z-index:251795456;visibility:visible;mso-wrap-style:square;mso-wrap-distance-left:9pt;mso-wrap-distance-top:0;mso-wrap-distance-right:9pt;mso-wrap-distance-bottom:0;mso-position-horizontal:absolute;mso-position-horizontal-relative:text;mso-position-vertical:absolute;mso-position-vertical-relative:text" o:gfxdata="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" strokecolor="#4579b8 [3044]">
                 <v:stroke endarrow="block"/>
@@ -18063,6 +18212,7 @@
       <w:r>
         <w:rPr>
           <w:noProof/>
+          <w:lang w:val="en-US"/>
         </w:rPr>
         <mc:AlternateContent>
           <mc:Choice Requires="wps">
@@ -18117,7 +18267,7 @@
               </wp:anchor>
             </w:drawing>
           </mc:Choice>
-          <mc:Fallback>
+          <mc:Fallback xmlns:w16cid="http://schemas.microsoft.com/office/word/2016/wordml/cid" xmlns:am3d="http://schemas.microsoft.com/office/drawing/2017/model3d" xmlns:aink="http://schemas.microsoft.com/office/drawing/2016/ink" xmlns:cx8="http://schemas.microsoft.com/office/drawing/2016/5/14/chartex" xmlns:cx7="http://schemas.microsoft.com/office/drawing/2016/5/13/chartex" xmlns:cx6="http://schemas.microsoft.com/office/drawing/2016/5/12/chartex" xmlns:cx5="http://schemas.microsoft.com/office/drawing/2016/5/11/chartex" xmlns:cx4="http://schemas.microsoft.com/office/drawing/2016/5/10/chartex" xmlns:cx3="http://schemas.microsoft.com/office/drawing/2016/5/9/chartex" xmlns:cx2="http://schemas.microsoft.com/office/drawing/2015/10/21/chartex" xmlns:cx1="http://schemas.microsoft.com/office/drawing/2015/9/8/chartex">
             <w:pict>
               <v:shape w14:anchorId="31A95551" id="Straight Arrow Connector 14" o:spid="_x0000_s1026" type="#_x0000_t32" style="position:absolute;margin-left:98pt;margin-top:20.75pt;width:29.5pt;height:0;z-index:251794432;visibility:visible;mso-wrap-style:square;mso-wrap-distance-left:9pt;mso-wrap-distance-top:0;mso-wrap-distance-right:9pt;mso-wrap-distance-bottom:0;mso-position-horizontal:absolute;mso-position-horizontal-relative:text;mso-position-vertical:absolute;mso-position-vertical-relative:text" o:gfxdata="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" strokecolor="#4579b8 [3044]">
                 <v:stroke endarrow="block"/>
@@ -18129,6 +18279,7 @@
       <w:r>
         <w:rPr>
           <w:noProof/>
+          <w:lang w:val="en-US"/>
         </w:rPr>
         <mc:AlternateContent>
           <mc:Choice Requires="wps">
@@ -18381,6 +18532,7 @@
       <w:r>
         <w:rPr>
           <w:noProof/>
+          <w:lang w:val="en-US"/>
         </w:rPr>
         <mc:AlternateContent>
           <mc:Choice Requires="wps">
@@ -18677,6 +18829,7 @@
       <w:r>
         <w:rPr>
           <w:noProof/>
+          <w:lang w:val="en-US"/>
         </w:rPr>
         <mc:AlternateContent>
           <mc:Choice Requires="wps">
@@ -18871,6 +19024,7 @@
       <w:r>
         <w:rPr>
           <w:noProof/>
+          <w:lang w:val="en-US"/>
         </w:rPr>
         <mc:AlternateContent>
           <mc:Choice Requires="wps">
@@ -18927,7 +19081,7 @@
               </wp:anchor>
             </w:drawing>
           </mc:Choice>
-          <mc:Fallback>
+          <mc:Fallback xmlns:w16cid="http://schemas.microsoft.com/office/word/2016/wordml/cid" xmlns:am3d="http://schemas.microsoft.com/office/drawing/2017/model3d" xmlns:aink="http://schemas.microsoft.com/office/drawing/2016/ink" xmlns:cx8="http://schemas.microsoft.com/office/drawing/2016/5/14/chartex" xmlns:cx7="http://schemas.microsoft.com/office/drawing/2016/5/13/chartex" xmlns:cx6="http://schemas.microsoft.com/office/drawing/2016/5/12/chartex" xmlns:cx5="http://schemas.microsoft.com/office/drawing/2016/5/11/chartex" xmlns:cx4="http://schemas.microsoft.com/office/drawing/2016/5/10/chartex" xmlns:cx3="http://schemas.microsoft.com/office/drawing/2016/5/9/chartex" xmlns:cx2="http://schemas.microsoft.com/office/drawing/2015/10/21/chartex" xmlns:cx1="http://schemas.microsoft.com/office/drawing/2015/9/8/chartex">
             <w:pict>
               <v:shape w14:anchorId="6750F069" id="Connector: Elbow 471" o:spid="_x0000_s1026" type="#_x0000_t34" style="position:absolute;margin-left:338pt;margin-top:15.9pt;width:19pt;height:264pt;flip:x y;z-index:251836416;visibility:visible;mso-wrap-style:square;mso-wrap-distance-left:9pt;mso-wrap-distance-top:0;mso-wrap-distance-right:9pt;mso-wrap-distance-bottom:0;mso-position-horizontal:absolute;mso-position-horizontal-relative:text;mso-position-vertical:absolute;mso-position-vertical-relative:text" o:gfxdata="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" adj="-153474" strokecolor="#bc4542 [3045]">
                 <v:stroke endarrow="block"/>
@@ -18939,6 +19093,7 @@
       <w:r>
         <w:rPr>
           <w:noProof/>
+          <w:lang w:val="en-US"/>
         </w:rPr>
         <mc:AlternateContent>
           <mc:Choice Requires="wps">
@@ -18993,7 +19148,7 @@
               </wp:anchor>
             </w:drawing>
           </mc:Choice>
-          <mc:Fallback>
+          <mc:Fallback xmlns:w16cid="http://schemas.microsoft.com/office/word/2016/wordml/cid" xmlns:am3d="http://schemas.microsoft.com/office/drawing/2017/model3d" xmlns:aink="http://schemas.microsoft.com/office/drawing/2016/ink" xmlns:cx8="http://schemas.microsoft.com/office/drawing/2016/5/14/chartex" xmlns:cx7="http://schemas.microsoft.com/office/drawing/2016/5/13/chartex" xmlns:cx6="http://schemas.microsoft.com/office/drawing/2016/5/12/chartex" xmlns:cx5="http://schemas.microsoft.com/office/drawing/2016/5/11/chartex" xmlns:cx4="http://schemas.microsoft.com/office/drawing/2016/5/10/chartex" xmlns:cx3="http://schemas.microsoft.com/office/drawing/2016/5/9/chartex" xmlns:cx2="http://schemas.microsoft.com/office/drawing/2015/10/21/chartex" xmlns:cx1="http://schemas.microsoft.com/office/drawing/2015/9/8/chartex">
             <w:pict>
               <v:shape w14:anchorId="08AACE3B" id="Straight Arrow Connector 457" o:spid="_x0000_s1026" type="#_x0000_t32" style="position:absolute;margin-left:203.5pt;margin-top:15.9pt;width:29.5pt;height:0;z-index:251822080;visibility:visible;mso-wrap-style:square;mso-wrap-distance-left:9pt;mso-wrap-distance-top:0;mso-wrap-distance-right:9pt;mso-wrap-distance-bottom:0;mso-position-horizontal:absolute;mso-position-horizontal-relative:text;mso-position-vertical:absolute;mso-position-vertical-relative:text" o:gfxdata="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" strokecolor="#4579b8 [3044]">
                 <v:stroke endarrow="block"/>
@@ -19005,6 +19160,7 @@
       <w:r>
         <w:rPr>
           <w:noProof/>
+          <w:lang w:val="en-US"/>
         </w:rPr>
         <mc:AlternateContent>
           <mc:Choice Requires="wps">
@@ -19059,7 +19215,7 @@
               </wp:anchor>
             </w:drawing>
           </mc:Choice>
-          <mc:Fallback>
+          <mc:Fallback xmlns:w16cid="http://schemas.microsoft.com/office/word/2016/wordml/cid" xmlns:am3d="http://schemas.microsoft.com/office/drawing/2017/model3d" xmlns:aink="http://schemas.microsoft.com/office/drawing/2016/ink" xmlns:cx8="http://schemas.microsoft.com/office/drawing/2016/5/14/chartex" xmlns:cx7="http://schemas.microsoft.com/office/drawing/2016/5/13/chartex" xmlns:cx6="http://schemas.microsoft.com/office/drawing/2016/5/12/chartex" xmlns:cx5="http://schemas.microsoft.com/office/drawing/2016/5/11/chartex" xmlns:cx4="http://schemas.microsoft.com/office/drawing/2016/5/10/chartex" xmlns:cx3="http://schemas.microsoft.com/office/drawing/2016/5/9/chartex" xmlns:cx2="http://schemas.microsoft.com/office/drawing/2015/10/21/chartex" xmlns:cx1="http://schemas.microsoft.com/office/drawing/2015/9/8/chartex">
             <w:pict>
               <v:shape w14:anchorId="010FF875" id="Straight Arrow Connector 456" o:spid="_x0000_s1026" type="#_x0000_t32" style="position:absolute;margin-left:71.5pt;margin-top:18.4pt;width:28pt;height:0;z-index:251821056;visibility:visible;mso-wrap-style:square;mso-wrap-distance-left:9pt;mso-wrap-distance-top:0;mso-wrap-distance-right:9pt;mso-wrap-distance-bottom:0;mso-position-horizontal:absolute;mso-position-horizontal-relative:text;mso-position-vertical:absolute;mso-position-vertical-relative:text" o:gfxdata="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" strokecolor="#4579b8 [3044]">
                 <v:stroke endarrow="block"/>
@@ -19071,6 +19227,7 @@
       <w:r>
         <w:rPr>
           <w:noProof/>
+          <w:lang w:val="en-US"/>
         </w:rPr>
         <mc:AlternateContent>
           <mc:Choice Requires="wps">
@@ -19261,6 +19418,7 @@
       <w:r>
         <w:rPr>
           <w:noProof/>
+          <w:lang w:val="en-US"/>
         </w:rPr>
         <mc:AlternateContent>
           <mc:Choice Requires="wps">
@@ -19315,7 +19473,7 @@
               </wp:anchor>
             </w:drawing>
           </mc:Choice>
-          <mc:Fallback>
+          <mc:Fallback xmlns:w16cid="http://schemas.microsoft.com/office/word/2016/wordml/cid" xmlns:am3d="http://schemas.microsoft.com/office/drawing/2017/model3d" xmlns:aink="http://schemas.microsoft.com/office/drawing/2016/ink" xmlns:cx8="http://schemas.microsoft.com/office/drawing/2016/5/14/chartex" xmlns:cx7="http://schemas.microsoft.com/office/drawing/2016/5/13/chartex" xmlns:cx6="http://schemas.microsoft.com/office/drawing/2016/5/12/chartex" xmlns:cx5="http://schemas.microsoft.com/office/drawing/2016/5/11/chartex" xmlns:cx4="http://schemas.microsoft.com/office/drawing/2016/5/10/chartex" xmlns:cx3="http://schemas.microsoft.com/office/drawing/2016/5/9/chartex" xmlns:cx2="http://schemas.microsoft.com/office/drawing/2015/10/21/chartex" xmlns:cx1="http://schemas.microsoft.com/office/drawing/2015/9/8/chartex">
             <w:pict>
               <v:shape w14:anchorId="78078508" id="Straight Arrow Connector 458" o:spid="_x0000_s1026" type="#_x0000_t32" style="position:absolute;margin-left:285pt;margin-top:15.75pt;width:0;height:20.3pt;z-index:251823104;visibility:visible;mso-wrap-style:square;mso-wrap-distance-left:9pt;mso-wrap-distance-top:0;mso-wrap-distance-right:9pt;mso-wrap-distance-bottom:0;mso-position-horizontal:absolute;mso-position-horizontal-relative:text;mso-position-vertical:absolute;mso-position-vertical-relative:text" o:gfxdata="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" strokecolor="#4579b8 [3044]">
                 <v:stroke endarrow="block"/>
@@ -19329,6 +19487,7 @@
       <w:r>
         <w:rPr>
           <w:noProof/>
+          <w:lang w:val="en-US"/>
         </w:rPr>
         <mc:AlternateContent>
           <mc:Choice Requires="wps">
@@ -19524,6 +19683,7 @@
       <w:r>
         <w:rPr>
           <w:noProof/>
+          <w:lang w:val="en-US"/>
         </w:rPr>
         <mc:AlternateContent>
           <mc:Choice Requires="wps">
@@ -19578,7 +19738,7 @@
               </wp:anchor>
             </w:drawing>
           </mc:Choice>
-          <mc:Fallback>
+          <mc:Fallback xmlns:w16cid="http://schemas.microsoft.com/office/word/2016/wordml/cid" xmlns:am3d="http://schemas.microsoft.com/office/drawing/2017/model3d" xmlns:aink="http://schemas.microsoft.com/office/drawing/2016/ink" xmlns:cx8="http://schemas.microsoft.com/office/drawing/2016/5/14/chartex" xmlns:cx7="http://schemas.microsoft.com/office/drawing/2016/5/13/chartex" xmlns:cx6="http://schemas.microsoft.com/office/drawing/2016/5/12/chartex" xmlns:cx5="http://schemas.microsoft.com/office/drawing/2016/5/11/chartex" xmlns:cx4="http://schemas.microsoft.com/office/drawing/2016/5/10/chartex" xmlns:cx3="http://schemas.microsoft.com/office/drawing/2016/5/9/chartex" xmlns:cx2="http://schemas.microsoft.com/office/drawing/2015/10/21/chartex" xmlns:cx1="http://schemas.microsoft.com/office/drawing/2015/9/8/chartex">
             <w:pict>
               <v:shape w14:anchorId="041D0768" id="Straight Arrow Connector 463" o:spid="_x0000_s1026" type="#_x0000_t32" style="position:absolute;margin-left:289.5pt;margin-top:10.45pt;width:128.5pt;height:34.5pt;z-index:251828224;visibility:visible;mso-wrap-style:square;mso-wrap-distance-left:9pt;mso-wrap-distance-top:0;mso-wrap-distance-right:9pt;mso-wrap-distance-bottom:0;mso-position-horizontal:absolute;mso-position-horizontal-relative:text;mso-position-vertical:absolute;mso-position-vertical-relative:text" o:gfxdata="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" strokecolor="#4579b8 [3044]">
                 <v:stroke endarrow="block"/>
@@ -19590,6 +19750,7 @@
       <w:r>
         <w:rPr>
           <w:noProof/>
+          <w:lang w:val="en-US"/>
         </w:rPr>
         <mc:AlternateContent>
           <mc:Choice Requires="wps">
@@ -19644,7 +19805,7 @@
               </wp:anchor>
             </w:drawing>
           </mc:Choice>
-          <mc:Fallback>
+          <mc:Fallback xmlns:w16cid="http://schemas.microsoft.com/office/word/2016/wordml/cid" xmlns:am3d="http://schemas.microsoft.com/office/drawing/2017/model3d" xmlns:aink="http://schemas.microsoft.com/office/drawing/2016/ink" xmlns:cx8="http://schemas.microsoft.com/office/drawing/2016/5/14/chartex" xmlns:cx7="http://schemas.microsoft.com/office/drawing/2016/5/13/chartex" xmlns:cx6="http://schemas.microsoft.com/office/drawing/2016/5/12/chartex" xmlns:cx5="http://schemas.microsoft.com/office/drawing/2016/5/11/chartex" xmlns:cx4="http://schemas.microsoft.com/office/drawing/2016/5/10/chartex" xmlns:cx3="http://schemas.microsoft.com/office/drawing/2016/5/9/chartex" xmlns:cx2="http://schemas.microsoft.com/office/drawing/2015/10/21/chartex" xmlns:cx1="http://schemas.microsoft.com/office/drawing/2015/9/8/chartex">
             <w:pict>
               <v:shape w14:anchorId="26BC7BDF" id="Straight Arrow Connector 462" o:spid="_x0000_s1026" type="#_x0000_t32" style="position:absolute;margin-left:290pt;margin-top:9.95pt;width:31pt;height:36.5pt;z-index:251827200;visibility:visible;mso-wrap-style:square;mso-wrap-distance-left:9pt;mso-wrap-distance-top:0;mso-wrap-distance-right:9pt;mso-wrap-distance-bottom:0;mso-position-horizontal:absolute;mso-position-horizontal-relative:text;mso-position-vertical:absolute;mso-position-vertical-relative:text" o:gfxdata="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" strokecolor="#4579b8 [3044]">
                 <v:stroke endarrow="block"/>
@@ -19656,6 +19817,7 @@
       <w:r>
         <w:rPr>
           <w:noProof/>
+          <w:lang w:val="en-US"/>
         </w:rPr>
         <mc:AlternateContent>
           <mc:Choice Requires="wps">
@@ -19710,7 +19872,7 @@
               </wp:anchor>
             </w:drawing>
           </mc:Choice>
-          <mc:Fallback>
+          <mc:Fallback xmlns:w16cid="http://schemas.microsoft.com/office/word/2016/wordml/cid" xmlns:am3d="http://schemas.microsoft.com/office/drawing/2017/model3d" xmlns:aink="http://schemas.microsoft.com/office/drawing/2016/ink" xmlns:cx8="http://schemas.microsoft.com/office/drawing/2016/5/14/chartex" xmlns:cx7="http://schemas.microsoft.com/office/drawing/2016/5/13/chartex" xmlns:cx6="http://schemas.microsoft.com/office/drawing/2016/5/12/chartex" xmlns:cx5="http://schemas.microsoft.com/office/drawing/2016/5/11/chartex" xmlns:cx4="http://schemas.microsoft.com/office/drawing/2016/5/10/chartex" xmlns:cx3="http://schemas.microsoft.com/office/drawing/2016/5/9/chartex" xmlns:cx2="http://schemas.microsoft.com/office/drawing/2015/10/21/chartex" xmlns:cx1="http://schemas.microsoft.com/office/drawing/2015/9/8/chartex">
             <w:pict>
               <v:shape w14:anchorId="1574BCF0" id="Straight Arrow Connector 461" o:spid="_x0000_s1026" type="#_x0000_t32" style="position:absolute;margin-left:243.5pt;margin-top:8.95pt;width:47pt;height:39.5pt;flip:x;z-index:251826176;visibility:visible;mso-wrap-style:square;mso-wrap-distance-left:9pt;mso-wrap-distance-top:0;mso-wrap-distance-right:9pt;mso-wrap-distance-bottom:0;mso-position-horizontal:absolute;mso-position-horizontal-relative:text;mso-position-vertical:absolute;mso-position-vertical-relative:text" o:gfxdata="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" strokecolor="#4579b8 [3044]">
                 <v:stroke endarrow="block"/>
@@ -19722,6 +19884,7 @@
       <w:r>
         <w:rPr>
           <w:noProof/>
+          <w:lang w:val="en-US"/>
         </w:rPr>
         <mc:AlternateContent>
           <mc:Choice Requires="wps">
@@ -19776,7 +19939,7 @@
               </wp:anchor>
             </w:drawing>
           </mc:Choice>
-          <mc:Fallback>
+          <mc:Fallback xmlns:w16cid="http://schemas.microsoft.com/office/word/2016/wordml/cid" xmlns:am3d="http://schemas.microsoft.com/office/drawing/2017/model3d" xmlns:aink="http://schemas.microsoft.com/office/drawing/2016/ink" xmlns:cx8="http://schemas.microsoft.com/office/drawing/2016/5/14/chartex" xmlns:cx7="http://schemas.microsoft.com/office/drawing/2016/5/13/chartex" xmlns:cx6="http://schemas.microsoft.com/office/drawing/2016/5/12/chartex" xmlns:cx5="http://schemas.microsoft.com/office/drawing/2016/5/11/chartex" xmlns:cx4="http://schemas.microsoft.com/office/drawing/2016/5/10/chartex" xmlns:cx3="http://schemas.microsoft.com/office/drawing/2016/5/9/chartex" xmlns:cx2="http://schemas.microsoft.com/office/drawing/2015/10/21/chartex" xmlns:cx1="http://schemas.microsoft.com/office/drawing/2015/9/8/chartex">
             <w:pict>
               <v:shape w14:anchorId="6C8B6470" id="Straight Arrow Connector 460" o:spid="_x0000_s1026" type="#_x0000_t32" style="position:absolute;margin-left:161.5pt;margin-top:8.45pt;width:127.5pt;height:40.5pt;flip:x;z-index:251825152;visibility:visible;mso-wrap-style:square;mso-wrap-distance-left:9pt;mso-wrap-distance-top:0;mso-wrap-distance-right:9pt;mso-wrap-distance-bottom:0;mso-position-horizontal:absolute;mso-position-horizontal-relative:text;mso-position-vertical:absolute;mso-position-vertical-relative:text" o:gfxdata="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" strokecolor="#4579b8 [3044]">
                 <v:stroke endarrow="block"/>
@@ -19788,6 +19951,7 @@
       <w:r>
         <w:rPr>
           <w:noProof/>
+          <w:lang w:val="en-US"/>
         </w:rPr>
         <mc:AlternateContent>
           <mc:Choice Requires="wps">
@@ -19842,7 +20006,7 @@
               </wp:anchor>
             </w:drawing>
           </mc:Choice>
-          <mc:Fallback>
+          <mc:Fallback xmlns:w16cid="http://schemas.microsoft.com/office/word/2016/wordml/cid" xmlns:am3d="http://schemas.microsoft.com/office/drawing/2017/model3d" xmlns:aink="http://schemas.microsoft.com/office/drawing/2016/ink" xmlns:cx8="http://schemas.microsoft.com/office/drawing/2016/5/14/chartex" xmlns:cx7="http://schemas.microsoft.com/office/drawing/2016/5/13/chartex" xmlns:cx6="http://schemas.microsoft.com/office/drawing/2016/5/12/chartex" xmlns:cx5="http://schemas.microsoft.com/office/drawing/2016/5/11/chartex" xmlns:cx4="http://schemas.microsoft.com/office/drawing/2016/5/10/chartex" xmlns:cx3="http://schemas.microsoft.com/office/drawing/2016/5/9/chartex" xmlns:cx2="http://schemas.microsoft.com/office/drawing/2015/10/21/chartex" xmlns:cx1="http://schemas.microsoft.com/office/drawing/2015/9/8/chartex">
             <w:pict>
               <v:shape w14:anchorId="5B9FFA82" id="Straight Arrow Connector 459" o:spid="_x0000_s1026" type="#_x0000_t32" style="position:absolute;margin-left:48.5pt;margin-top:8.45pt;width:241pt;height:39pt;flip:x;z-index:251824128;visibility:visible;mso-wrap-style:square;mso-wrap-distance-left:9pt;mso-wrap-distance-top:0;mso-wrap-distance-right:9pt;mso-wrap-distance-bottom:0;mso-position-horizontal:absolute;mso-position-horizontal-relative:text;mso-position-vertical:absolute;mso-position-vertical-relative:text" o:gfxdata="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" strokecolor="#4579b8 [3044]">
                 <v:stroke endarrow="block"/>
@@ -19856,6 +20020,7 @@
       <w:r>
         <w:rPr>
           <w:noProof/>
+          <w:lang w:val="en-US"/>
         </w:rPr>
         <mc:AlternateContent>
           <mc:Choice Requires="wps">
@@ -20100,6 +20265,7 @@
       <w:r>
         <w:rPr>
           <w:noProof/>
+          <w:lang w:val="en-US"/>
         </w:rPr>
         <mc:AlternateContent>
           <mc:Choice Requires="wps">
@@ -20292,6 +20458,7 @@
       <w:r>
         <w:rPr>
           <w:noProof/>
+          <w:lang w:val="en-US"/>
         </w:rPr>
         <mc:AlternateContent>
           <mc:Choice Requires="wps">
@@ -20536,6 +20703,7 @@
       <w:r>
         <w:rPr>
           <w:noProof/>
+          <w:lang w:val="en-US"/>
         </w:rPr>
         <mc:AlternateContent>
           <mc:Choice Requires="wps">
@@ -20780,6 +20948,7 @@
       <w:r>
         <w:rPr>
           <w:noProof/>
+          <w:lang w:val="en-US"/>
         </w:rPr>
         <mc:AlternateContent>
           <mc:Choice Requires="wps">
@@ -21079,6 +21248,7 @@
       <w:r>
         <w:rPr>
           <w:noProof/>
+          <w:lang w:val="en-US"/>
         </w:rPr>
         <mc:AlternateContent>
           <mc:Choice Requires="wps">
@@ -21135,7 +21305,7 @@
               </wp:anchor>
             </w:drawing>
           </mc:Choice>
-          <mc:Fallback>
+          <mc:Fallback xmlns:w16cid="http://schemas.microsoft.com/office/word/2016/wordml/cid" xmlns:am3d="http://schemas.microsoft.com/office/drawing/2017/model3d" xmlns:aink="http://schemas.microsoft.com/office/drawing/2016/ink" xmlns:cx8="http://schemas.microsoft.com/office/drawing/2016/5/14/chartex" xmlns:cx7="http://schemas.microsoft.com/office/drawing/2016/5/13/chartex" xmlns:cx6="http://schemas.microsoft.com/office/drawing/2016/5/12/chartex" xmlns:cx5="http://schemas.microsoft.com/office/drawing/2016/5/11/chartex" xmlns:cx4="http://schemas.microsoft.com/office/drawing/2016/5/10/chartex" xmlns:cx3="http://schemas.microsoft.com/office/drawing/2016/5/9/chartex" xmlns:cx2="http://schemas.microsoft.com/office/drawing/2015/10/21/chartex" xmlns:cx1="http://schemas.microsoft.com/office/drawing/2015/9/8/chartex">
             <w:pict>
               <v:shape w14:anchorId="1E2A9A96" id="Connector: Elbow 470" o:spid="_x0000_s1026" type="#_x0000_t34" style="position:absolute;margin-left:48.5pt;margin-top:22.35pt;width:190pt;height:273.5pt;z-index:251835392;visibility:visible;mso-wrap-style:square;mso-wrap-distance-left:9pt;mso-wrap-distance-top:0;mso-wrap-distance-right:9pt;mso-wrap-distance-bottom:0;mso-position-horizontal:absolute;mso-position-horizontal-relative:text;mso-position-vertical:absolute;mso-position-vertical-relative:text" o:gfxdata="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" adj="0" strokecolor="#4579b8 [3044]">
                 <v:stroke endarrow="block"/>
@@ -21147,6 +21317,7 @@
       <w:r>
         <w:rPr>
           <w:noProof/>
+          <w:lang w:val="en-US"/>
         </w:rPr>
         <mc:AlternateContent>
           <mc:Choice Requires="wps">
@@ -21201,7 +21372,7 @@
               </wp:anchor>
             </w:drawing>
           </mc:Choice>
-          <mc:Fallback>
+          <mc:Fallback xmlns:w16cid="http://schemas.microsoft.com/office/word/2016/wordml/cid" xmlns:am3d="http://schemas.microsoft.com/office/drawing/2017/model3d" xmlns:aink="http://schemas.microsoft.com/office/drawing/2016/ink" xmlns:cx8="http://schemas.microsoft.com/office/drawing/2016/5/14/chartex" xmlns:cx7="http://schemas.microsoft.com/office/drawing/2016/5/13/chartex" xmlns:cx6="http://schemas.microsoft.com/office/drawing/2016/5/12/chartex" xmlns:cx5="http://schemas.microsoft.com/office/drawing/2016/5/11/chartex" xmlns:cx4="http://schemas.microsoft.com/office/drawing/2016/5/10/chartex" xmlns:cx3="http://schemas.microsoft.com/office/drawing/2016/5/9/chartex" xmlns:cx2="http://schemas.microsoft.com/office/drawing/2015/10/21/chartex" xmlns:cx1="http://schemas.microsoft.com/office/drawing/2015/9/8/chartex">
             <w:pict>
               <v:shape w14:anchorId="050D664F" id="Straight Arrow Connector 467" o:spid="_x0000_s1026" type="#_x0000_t32" style="position:absolute;margin-left:312pt;margin-top:20.85pt;width:103.5pt;height:58pt;flip:x;z-index:251832320;visibility:visible;mso-wrap-style:square;mso-wrap-distance-left:9pt;mso-wrap-distance-top:0;mso-wrap-distance-right:9pt;mso-wrap-distance-bottom:0;mso-position-horizontal:absolute;mso-position-horizontal-relative:text;mso-position-vertical:absolute;mso-position-vertical-relative:text" o:gfxdata="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" strokecolor="#4579b8 [3044]">
                 <v:stroke endarrow="block"/>
@@ -21213,6 +21384,7 @@
       <w:r>
         <w:rPr>
           <w:noProof/>
+          <w:lang w:val="en-US"/>
         </w:rPr>
         <mc:AlternateContent>
           <mc:Choice Requires="wps">
@@ -21267,7 +21439,7 @@
               </wp:anchor>
             </w:drawing>
           </mc:Choice>
-          <mc:Fallback>
+          <mc:Fallback xmlns:w16cid="http://schemas.microsoft.com/office/word/2016/wordml/cid" xmlns:am3d="http://schemas.microsoft.com/office/drawing/2017/model3d" xmlns:aink="http://schemas.microsoft.com/office/drawing/2016/ink" xmlns:cx8="http://schemas.microsoft.com/office/drawing/2016/5/14/chartex" xmlns:cx7="http://schemas.microsoft.com/office/drawing/2016/5/13/chartex" xmlns:cx6="http://schemas.microsoft.com/office/drawing/2016/5/12/chartex" xmlns:cx5="http://schemas.microsoft.com/office/drawing/2016/5/11/chartex" xmlns:cx4="http://schemas.microsoft.com/office/drawing/2016/5/10/chartex" xmlns:cx3="http://schemas.microsoft.com/office/drawing/2016/5/9/chartex" xmlns:cx2="http://schemas.microsoft.com/office/drawing/2015/10/21/chartex" xmlns:cx1="http://schemas.microsoft.com/office/drawing/2015/9/8/chartex">
             <w:pict>
               <v:shape w14:anchorId="0F432323" id="Straight Arrow Connector 466" o:spid="_x0000_s1026" type="#_x0000_t32" style="position:absolute;margin-left:298.5pt;margin-top:20.35pt;width:30pt;height:52.5pt;flip:x;z-index:251831296;visibility:visible;mso-wrap-style:square;mso-wrap-distance-left:9pt;mso-wrap-distance-top:0;mso-wrap-distance-right:9pt;mso-wrap-distance-bottom:0;mso-position-horizontal:absolute;mso-position-horizontal-relative:text;mso-position-vertical:absolute;mso-position-vertical-relative:text" o:gfxdata="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" strokecolor="#4579b8 [3044]">
                 <v:stroke endarrow="block"/>
@@ -21279,6 +21451,7 @@
       <w:r>
         <w:rPr>
           <w:noProof/>
+          <w:lang w:val="en-US"/>
         </w:rPr>
         <mc:AlternateContent>
           <mc:Choice Requires="wps">
@@ -21333,7 +21506,7 @@
               </wp:anchor>
             </w:drawing>
           </mc:Choice>
-          <mc:Fallback>
+          <mc:Fallback xmlns:w16cid="http://schemas.microsoft.com/office/word/2016/wordml/cid" xmlns:am3d="http://schemas.microsoft.com/office/drawing/2017/model3d" xmlns:aink="http://schemas.microsoft.com/office/drawing/2016/ink" xmlns:cx8="http://schemas.microsoft.com/office/drawing/2016/5/14/chartex" xmlns:cx7="http://schemas.microsoft.com/office/drawing/2016/5/13/chartex" xmlns:cx6="http://schemas.microsoft.com/office/drawing/2016/5/12/chartex" xmlns:cx5="http://schemas.microsoft.com/office/drawing/2016/5/11/chartex" xmlns:cx4="http://schemas.microsoft.com/office/drawing/2016/5/10/chartex" xmlns:cx3="http://schemas.microsoft.com/office/drawing/2016/5/9/chartex" xmlns:cx2="http://schemas.microsoft.com/office/drawing/2015/10/21/chartex" xmlns:cx1="http://schemas.microsoft.com/office/drawing/2015/9/8/chartex">
             <w:pict>
               <v:shape w14:anchorId="1E5150B5" id="Straight Arrow Connector 465" o:spid="_x0000_s1026" type="#_x0000_t32" style="position:absolute;margin-left:235pt;margin-top:20.35pt;width:19pt;height:54.5pt;z-index:251830272;visibility:visible;mso-wrap-style:square;mso-wrap-distance-left:9pt;mso-wrap-distance-top:0;mso-wrap-distance-right:9pt;mso-wrap-distance-bottom:0;mso-position-horizontal:absolute;mso-position-horizontal-relative:text;mso-position-vertical:absolute;mso-position-vertical-relative:text" o:gfxdata="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" strokecolor="#4579b8 [3044]">
                 <v:stroke endarrow="block"/>
@@ -21345,6 +21518,7 @@
       <w:r>
         <w:rPr>
           <w:noProof/>
+          <w:lang w:val="en-US"/>
         </w:rPr>
         <mc:AlternateContent>
           <mc:Choice Requires="wps">
@@ -21399,7 +21573,7 @@
               </wp:anchor>
             </w:drawing>
           </mc:Choice>
-          <mc:Fallback>
+          <mc:Fallback xmlns:w16cid="http://schemas.microsoft.com/office/word/2016/wordml/cid" xmlns:am3d="http://schemas.microsoft.com/office/drawing/2017/model3d" xmlns:aink="http://schemas.microsoft.com/office/drawing/2016/ink" xmlns:cx8="http://schemas.microsoft.com/office/drawing/2016/5/14/chartex" xmlns:cx7="http://schemas.microsoft.com/office/drawing/2016/5/13/chartex" xmlns:cx6="http://schemas.microsoft.com/office/drawing/2016/5/12/chartex" xmlns:cx5="http://schemas.microsoft.com/office/drawing/2016/5/11/chartex" xmlns:cx4="http://schemas.microsoft.com/office/drawing/2016/5/10/chartex" xmlns:cx3="http://schemas.microsoft.com/office/drawing/2016/5/9/chartex" xmlns:cx2="http://schemas.microsoft.com/office/drawing/2015/10/21/chartex" xmlns:cx1="http://schemas.microsoft.com/office/drawing/2015/9/8/chartex">
             <w:pict>
               <v:shape w14:anchorId="04D95CF2" id="Straight Arrow Connector 464" o:spid="_x0000_s1026" type="#_x0000_t32" style="position:absolute;margin-left:159.5pt;margin-top:19.85pt;width:78.5pt;height:60.5pt;z-index:251829248;visibility:visible;mso-wrap-style:square;mso-wrap-distance-left:9pt;mso-wrap-distance-top:0;mso-wrap-distance-right:9pt;mso-wrap-distance-bottom:0;mso-position-horizontal:absolute;mso-position-horizontal-relative:text;mso-position-vertical:absolute;mso-position-vertical-relative:text" o:gfxdata="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" strokecolor="#4579b8 [3044]">
                 <v:stroke endarrow="block"/>
@@ -21414,6 +21588,7 @@
       <w:r>
         <w:rPr>
           <w:noProof/>
+          <w:lang w:val="en-US"/>
         </w:rPr>
         <mc:AlternateContent>
           <mc:Choice Requires="wps">
@@ -21607,6 +21782,7 @@
       <w:r>
         <w:rPr>
           <w:noProof/>
+          <w:lang w:val="en-US"/>
         </w:rPr>
         <mc:AlternateContent>
           <mc:Choice Requires="wps">
@@ -21693,11 +21869,10 @@
     </w:p>
     <w:p/>
     <w:p>
-      <w:bookmarkStart w:id="30" w:name="_GoBack"/>
-      <w:bookmarkEnd w:id="30"/>
       <w:r>
         <w:rPr>
           <w:noProof/>
+          <w:lang w:val="en-US"/>
         </w:rPr>
         <mc:AlternateContent>
           <mc:Choice Requires="wps">
@@ -21784,6 +21959,7 @@
       <w:r>
         <w:rPr>
           <w:noProof/>
+          <w:lang w:val="en-US"/>
         </w:rPr>
         <mc:AlternateContent>
           <mc:Choice Requires="wps">
@@ -21838,7 +22014,7 @@
               </wp:anchor>
             </w:drawing>
           </mc:Choice>
-          <mc:Fallback>
+          <mc:Fallback xmlns:w16cid="http://schemas.microsoft.com/office/word/2016/wordml/cid" xmlns:am3d="http://schemas.microsoft.com/office/drawing/2017/model3d" xmlns:aink="http://schemas.microsoft.com/office/drawing/2016/ink" xmlns:cx8="http://schemas.microsoft.com/office/drawing/2016/5/14/chartex" xmlns:cx7="http://schemas.microsoft.com/office/drawing/2016/5/13/chartex" xmlns:cx6="http://schemas.microsoft.com/office/drawing/2016/5/12/chartex" xmlns:cx5="http://schemas.microsoft.com/office/drawing/2016/5/11/chartex" xmlns:cx4="http://schemas.microsoft.com/office/drawing/2016/5/10/chartex" xmlns:cx3="http://schemas.microsoft.com/office/drawing/2016/5/9/chartex" xmlns:cx2="http://schemas.microsoft.com/office/drawing/2015/10/21/chartex" xmlns:cx1="http://schemas.microsoft.com/office/drawing/2015/9/8/chartex">
             <w:pict>
               <v:shape w14:anchorId="65AA6D88" id="Straight Arrow Connector 468" o:spid="_x0000_s1026" type="#_x0000_t32" style="position:absolute;margin-left:275.5pt;margin-top:5pt;width:0;height:48.5pt;z-index:251833344;visibility:visible;mso-wrap-style:square;mso-wrap-distance-left:9pt;mso-wrap-distance-top:0;mso-wrap-distance-right:9pt;mso-wrap-distance-bottom:0;mso-position-horizontal:absolute;mso-position-horizontal-relative:text;mso-position-vertical:absolute;mso-position-vertical-relative:text" o:gfxdata="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" strokecolor="#4579b8 [3044]">
                 <v:stroke endarrow="block"/>
@@ -21853,6 +22029,7 @@
       <w:r>
         <w:rPr>
           <w:noProof/>
+          <w:lang w:val="en-US"/>
         </w:rPr>
         <mc:AlternateContent>
           <mc:Choice Requires="wps">
@@ -22156,6 +22333,7 @@
       <w:r>
         <w:rPr>
           <w:noProof/>
+          <w:lang w:val="en-US"/>
         </w:rPr>
         <mc:AlternateContent>
           <mc:Choice Requires="wps">
@@ -22210,7 +22388,7 @@
               </wp:anchor>
             </w:drawing>
           </mc:Choice>
-          <mc:Fallback>
+          <mc:Fallback xmlns:w16cid="http://schemas.microsoft.com/office/word/2016/wordml/cid" xmlns:am3d="http://schemas.microsoft.com/office/drawing/2017/model3d" xmlns:aink="http://schemas.microsoft.com/office/drawing/2016/ink" xmlns:cx8="http://schemas.microsoft.com/office/drawing/2016/5/14/chartex" xmlns:cx7="http://schemas.microsoft.com/office/drawing/2016/5/13/chartex" xmlns:cx6="http://schemas.microsoft.com/office/drawing/2016/5/12/chartex" xmlns:cx5="http://schemas.microsoft.com/office/drawing/2016/5/11/chartex" xmlns:cx4="http://schemas.microsoft.com/office/drawing/2016/5/10/chartex" xmlns:cx3="http://schemas.microsoft.com/office/drawing/2016/5/9/chartex" xmlns:cx2="http://schemas.microsoft.com/office/drawing/2015/10/21/chartex" xmlns:cx1="http://schemas.microsoft.com/office/drawing/2015/9/8/chartex">
             <w:pict>
               <v:shape w14:anchorId="5D5802DD" id="Straight Arrow Connector 469" o:spid="_x0000_s1026" type="#_x0000_t32" style="position:absolute;margin-left:274.5pt;margin-top:8.5pt;width:.5pt;height:38.5pt;flip:x;z-index:251834368;visibility:visible;mso-wrap-style:square;mso-wrap-distance-left:9pt;mso-wrap-distance-top:0;mso-wrap-distance-right:9pt;mso-wrap-distance-bottom:0;mso-position-horizontal:absolute;mso-position-horizontal-relative:text;mso-position-vertical:absolute;mso-position-vertical-relative:text" o:gfxdata="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" strokecolor="#4579b8 [3044]">
                 <v:stroke endarrow="block"/>
@@ -22224,6 +22402,7 @@
       <w:r>
         <w:rPr>
           <w:noProof/>
+          <w:lang w:val="en-US"/>
         </w:rPr>
         <mc:AlternateContent>
           <mc:Choice Requires="wps">
@@ -22465,16 +22644,6541 @@
     </w:p>
     <w:p>
       <w:pPr>
+        <w:pStyle w:val="Heading1"/>
+      </w:pPr>
+      <w:r>
+        <w:lastRenderedPageBreak/>
+        <w:t>Use Case Diagram</w:t>
+      </w:r>
+    </w:p>
+    <w:p>
+      <w:r>
+        <w:rPr>
+          <w:noProof/>
+          <w:lang w:val="en-US"/>
+        </w:rPr>
+        <mc:AlternateContent>
+          <mc:Choice Requires="wps">
+            <w:drawing>
+              <wp:anchor distT="0" distB="0" distL="114300" distR="114300" simplePos="0" relativeHeight="251843584" behindDoc="0" locked="0" layoutInCell="1" allowOverlap="1" wp14:anchorId="434F4069" wp14:editId="07458805">
+                <wp:simplePos x="0" y="0"/>
+                <wp:positionH relativeFrom="margin">
+                  <wp:align>center</wp:align>
+                </wp:positionH>
+                <wp:positionV relativeFrom="paragraph">
+                  <wp:posOffset>85725</wp:posOffset>
+                </wp:positionV>
+                <wp:extent cx="2042160" cy="335280"/>
+                <wp:effectExtent l="0" t="0" r="15240" b="26670"/>
+                <wp:wrapNone/>
+                <wp:docPr id="34" name="Rounded Rectangle 34"/>
+                <wp:cNvGraphicFramePr/>
+                <a:graphic xmlns:a="http://schemas.openxmlformats.org/drawingml/2006/main">
+                  <a:graphicData uri="http://schemas.microsoft.com/office/word/2010/wordprocessingShape">
+                    <wps:wsp>
+                      <wps:cNvSpPr/>
+                      <wps:spPr>
+                        <a:xfrm>
+                          <a:off x="0" y="0"/>
+                          <a:ext cx="2042160" cy="335280"/>
+                        </a:xfrm>
+                        <a:prstGeom prst="roundRect">
+                          <a:avLst/>
+                        </a:prstGeom>
+                      </wps:spPr>
+                      <wps:style>
+                        <a:lnRef idx="2">
+                          <a:schemeClr val="accent5"/>
+                        </a:lnRef>
+                        <a:fillRef idx="1">
+                          <a:schemeClr val="lt1"/>
+                        </a:fillRef>
+                        <a:effectRef idx="0">
+                          <a:schemeClr val="accent5"/>
+                        </a:effectRef>
+                        <a:fontRef idx="minor">
+                          <a:schemeClr val="dk1"/>
+                        </a:fontRef>
+                      </wps:style>
+                      <wps:txbx>
+                        <w:txbxContent>
+                          <w:p>
+                            <w:pPr>
+                              <w:jc w:val="center"/>
+                              <w:rPr>
+                                <w:b w:val="0"/>
+                              </w:rPr>
+                            </w:pPr>
+                            <w:r>
+                              <w:rPr>
+                                <w:b w:val="0"/>
+                              </w:rPr>
+                              <w:t>Online help desk system</w:t>
+                            </w:r>
+                          </w:p>
+                        </w:txbxContent>
+                      </wps:txbx>
+                      <wps:bodyPr rot="0" spcFirstLastPara="0" vertOverflow="overflow" horzOverflow="overflow" vert="horz" wrap="square" lIns="91440" tIns="45720" rIns="91440" bIns="45720" numCol="1" spcCol="0" rtlCol="0" fromWordArt="0" anchor="ctr" anchorCtr="0" forceAA="0" compatLnSpc="1">
+                        <a:prstTxWarp prst="textNoShape">
+                          <a:avLst/>
+                        </a:prstTxWarp>
+                        <a:noAutofit/>
+                      </wps:bodyPr>
+                    </wps:wsp>
+                  </a:graphicData>
+                </a:graphic>
+                <wp14:sizeRelH relativeFrom="margin">
+                  <wp14:pctWidth>0</wp14:pctWidth>
+                </wp14:sizeRelH>
+                <wp14:sizeRelV relativeFrom="margin">
+                  <wp14:pctHeight>0</wp14:pctHeight>
+                </wp14:sizeRelV>
+              </wp:anchor>
+            </w:drawing>
+          </mc:Choice>
+          <mc:Fallback>
+            <w:pict>
+              <v:roundrect w14:anchorId="434F4069" id="Rounded Rectangle 34" o:spid="_x0000_s1099" style="position:absolute;left:0;text-align:left;margin-left:0;margin-top:6.75pt;width:160.8pt;height:26.4pt;z-index:251843584;visibility:visible;mso-wrap-style:square;mso-width-percent:0;mso-height-percent:0;mso-wrap-distance-left:9pt;mso-wrap-distance-top:0;mso-wrap-distance-right:9pt;mso-wrap-distance-bottom:0;mso-position-horizontal:center;mso-position-horizontal-relative:margin;mso-position-vertical:absolute;mso-position-vertical-relative:text;mso-width-percent:0;mso-height-percent:0;mso-width-relative:margin;mso-height-relative:margin;v-text-anchor:middle" arcsize="10923f" o:gfxdata="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" fillcolor="white [3201]" strokecolor="#4bacc6 [3208]" strokeweight="2pt">
+                <v:textbox>
+                  <w:txbxContent>
+                    <w:p>
+                      <w:pPr>
+                        <w:jc w:val="center"/>
+                        <w:rPr>
+                          <w:b w:val="0"/>
+                        </w:rPr>
+                      </w:pPr>
+                      <w:r>
+                        <w:rPr>
+                          <w:b w:val="0"/>
+                        </w:rPr>
+                        <w:t>Online help desk system</w:t>
+                      </w:r>
+                    </w:p>
+                  </w:txbxContent>
+                </v:textbox>
+                <w10:wrap anchorx="margin"/>
+              </v:roundrect>
+            </w:pict>
+          </mc:Fallback>
+        </mc:AlternateContent>
+      </w:r>
+      <w:r>
+        <w:rPr>
+          <w:noProof/>
+          <w:lang w:val="en-US"/>
+        </w:rPr>
+        <mc:AlternateContent>
+          <mc:Choice Requires="wps">
+            <w:drawing>
+              <wp:anchor distT="0" distB="0" distL="114300" distR="114300" simplePos="0" relativeHeight="251842560" behindDoc="0" locked="0" layoutInCell="1" allowOverlap="1" wp14:anchorId="78EADEDB" wp14:editId="4E7739FF">
+                <wp:simplePos x="0" y="0"/>
+                <wp:positionH relativeFrom="margin">
+                  <wp:posOffset>1828800</wp:posOffset>
+                </wp:positionH>
+                <wp:positionV relativeFrom="paragraph">
+                  <wp:posOffset>85725</wp:posOffset>
+                </wp:positionV>
+                <wp:extent cx="2270760" cy="5600700"/>
+                <wp:effectExtent l="0" t="0" r="15240" b="19050"/>
+                <wp:wrapThrough wrapText="bothSides">
+                  <wp:wrapPolygon edited="0">
+                    <wp:start x="0" y="0"/>
+                    <wp:lineTo x="0" y="21600"/>
+                    <wp:lineTo x="21564" y="21600"/>
+                    <wp:lineTo x="21564" y="0"/>
+                    <wp:lineTo x="0" y="0"/>
+                  </wp:wrapPolygon>
+                </wp:wrapThrough>
+                <wp:docPr id="33" name="Rectangle 33"/>
+                <wp:cNvGraphicFramePr/>
+                <a:graphic xmlns:a="http://schemas.openxmlformats.org/drawingml/2006/main">
+                  <a:graphicData uri="http://schemas.microsoft.com/office/word/2010/wordprocessingShape">
+                    <wps:wsp>
+                      <wps:cNvSpPr/>
+                      <wps:spPr>
+                        <a:xfrm>
+                          <a:off x="0" y="0"/>
+                          <a:ext cx="2270760" cy="5600700"/>
+                        </a:xfrm>
+                        <a:prstGeom prst="rect">
+                          <a:avLst/>
+                        </a:prstGeom>
+                      </wps:spPr>
+                      <wps:style>
+                        <a:lnRef idx="2">
+                          <a:schemeClr val="accent5"/>
+                        </a:lnRef>
+                        <a:fillRef idx="1">
+                          <a:schemeClr val="lt1"/>
+                        </a:fillRef>
+                        <a:effectRef idx="0">
+                          <a:schemeClr val="accent5"/>
+                        </a:effectRef>
+                        <a:fontRef idx="minor">
+                          <a:schemeClr val="dk1"/>
+                        </a:fontRef>
+                      </wps:style>
+                      <wps:bodyPr rot="0" spcFirstLastPara="0" vertOverflow="overflow" horzOverflow="overflow" vert="horz" wrap="square" lIns="91440" tIns="45720" rIns="91440" bIns="45720" numCol="1" spcCol="0" rtlCol="0" fromWordArt="0" anchor="ctr" anchorCtr="0" forceAA="0" compatLnSpc="1">
+                        <a:prstTxWarp prst="textNoShape">
+                          <a:avLst/>
+                        </a:prstTxWarp>
+                        <a:noAutofit/>
+                      </wps:bodyPr>
+                    </wps:wsp>
+                  </a:graphicData>
+                </a:graphic>
+                <wp14:sizeRelV relativeFrom="margin">
+                  <wp14:pctHeight>0</wp14:pctHeight>
+                </wp14:sizeRelV>
+              </wp:anchor>
+            </w:drawing>
+          </mc:Choice>
+          <mc:Fallback>
+            <w:pict>
+              <v:rect w14:anchorId="3AB622A3" id="Rectangle 33" o:spid="_x0000_s1026" style="position:absolute;margin-left:2in;margin-top:6.75pt;width:178.8pt;height:441pt;z-index:251842560;visibility:visible;mso-wrap-style:square;mso-height-percent:0;mso-wrap-distance-left:9pt;mso-wrap-distance-top:0;mso-wrap-distance-right:9pt;mso-wrap-distance-bottom:0;mso-position-horizontal:absolute;mso-position-horizontal-relative:margin;mso-position-vertical:absolute;mso-position-vertical-relative:text;mso-height-percent:0;mso-height-relative:margin;v-text-anchor:middle" o:gfxdata="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" fillcolor="white [3201]" strokecolor="#4bacc6 [3208]" strokeweight="2pt">
+                <w10:wrap type="through" anchorx="margin"/>
+              </v:rect>
+            </w:pict>
+          </mc:Fallback>
+        </mc:AlternateContent>
+      </w:r>
+    </w:p>
+    <w:p>
+      <w:r>
+        <w:rPr>
+          <w:noProof/>
+          <w:lang w:val="en-US"/>
+        </w:rPr>
+        <mc:AlternateContent>
+          <mc:Choice Requires="wps">
+            <w:drawing>
+              <wp:anchor distT="0" distB="0" distL="114300" distR="114300" simplePos="0" relativeHeight="251955200" behindDoc="0" locked="0" layoutInCell="1" allowOverlap="1" wp14:anchorId="5D56C889" wp14:editId="71364784">
+                <wp:simplePos x="0" y="0"/>
+                <wp:positionH relativeFrom="column">
+                  <wp:posOffset>-480060</wp:posOffset>
+                </wp:positionH>
+                <wp:positionV relativeFrom="paragraph">
+                  <wp:posOffset>92075</wp:posOffset>
+                </wp:positionV>
+                <wp:extent cx="1714500" cy="731520"/>
+                <wp:effectExtent l="76200" t="38100" r="76200" b="106680"/>
+                <wp:wrapNone/>
+                <wp:docPr id="510" name="Oval 510"/>
+                <wp:cNvGraphicFramePr/>
+                <a:graphic xmlns:a="http://schemas.openxmlformats.org/drawingml/2006/main">
+                  <a:graphicData uri="http://schemas.microsoft.com/office/word/2010/wordprocessingShape">
+                    <wps:wsp>
+                      <wps:cNvSpPr/>
+                      <wps:spPr>
+                        <a:xfrm>
+                          <a:off x="0" y="0"/>
+                          <a:ext cx="1714500" cy="731520"/>
+                        </a:xfrm>
+                        <a:prstGeom prst="ellipse">
+                          <a:avLst/>
+                        </a:prstGeom>
+                      </wps:spPr>
+                      <wps:style>
+                        <a:lnRef idx="0">
+                          <a:schemeClr val="accent6"/>
+                        </a:lnRef>
+                        <a:fillRef idx="3">
+                          <a:schemeClr val="accent6"/>
+                        </a:fillRef>
+                        <a:effectRef idx="3">
+                          <a:schemeClr val="accent6"/>
+                        </a:effectRef>
+                        <a:fontRef idx="minor">
+                          <a:schemeClr val="lt1"/>
+                        </a:fontRef>
+                      </wps:style>
+                      <wps:txbx>
+                        <w:txbxContent>
+                          <w:p>
+                            <w:pPr>
+                              <w:jc w:val="center"/>
+                            </w:pPr>
+                            <w:r>
+                              <w:t>Administrator</w:t>
+                            </w:r>
+                          </w:p>
+                        </w:txbxContent>
+                      </wps:txbx>
+                      <wps:bodyPr rot="0" spcFirstLastPara="0" vertOverflow="overflow" horzOverflow="overflow" vert="horz" wrap="square" lIns="91440" tIns="45720" rIns="91440" bIns="45720" numCol="1" spcCol="0" rtlCol="0" fromWordArt="0" anchor="ctr" anchorCtr="0" forceAA="0" compatLnSpc="1">
+                        <a:prstTxWarp prst="textNoShape">
+                          <a:avLst/>
+                        </a:prstTxWarp>
+                        <a:noAutofit/>
+                      </wps:bodyPr>
+                    </wps:wsp>
+                  </a:graphicData>
+                </a:graphic>
+                <wp14:sizeRelH relativeFrom="margin">
+                  <wp14:pctWidth>0</wp14:pctWidth>
+                </wp14:sizeRelH>
+              </wp:anchor>
+            </w:drawing>
+          </mc:Choice>
+          <mc:Fallback>
+            <w:pict>
+              <v:oval w14:anchorId="5D56C889" id="Oval 510" o:spid="_x0000_s1100" style="position:absolute;left:0;text-align:left;margin-left:-37.8pt;margin-top:7.25pt;width:135pt;height:57.6pt;z-index:251955200;visibility:visible;mso-wrap-style:square;mso-width-percent:0;mso-wrap-distance-left:9pt;mso-wrap-distance-top:0;mso-wrap-distance-right:9pt;mso-wrap-distance-bottom:0;mso-position-horizontal:absolute;mso-position-horizontal-relative:text;mso-position-vertical:absolute;mso-position-vertical-relative:text;mso-width-percent:0;mso-width-relative:margin;v-text-anchor:middle" o:gfxdata="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" fillcolor="#9a4906 [1641]" stroked="f">
+                <v:fill color2="#f68a32 [3017]" rotate="t" angle="180" colors="0 #cb6c1d;52429f #ff8f2a;1 #ff8f26" focus="100%" type="gradient">
+                  <o:fill v:ext="view" type="gradientUnscaled"/>
+                </v:fill>
+                <v:shadow on="t" color="black" opacity="22937f" origin=",.5" offset="0,.63889mm"/>
+                <v:textbox>
+                  <w:txbxContent>
+                    <w:p>
+                      <w:pPr>
+                        <w:jc w:val="center"/>
+                      </w:pPr>
+                      <w:r>
+                        <w:t>Administrator</w:t>
+                      </w:r>
+                    </w:p>
+                  </w:txbxContent>
+                </v:textbox>
+              </v:oval>
+            </w:pict>
+          </mc:Fallback>
+        </mc:AlternateContent>
+      </w:r>
+      <w:r>
+        <w:rPr>
+          <w:noProof/>
+          <w:lang w:val="en-US"/>
+        </w:rPr>
+        <mc:AlternateContent>
+          <mc:Choice Requires="wps">
+            <w:drawing>
+              <wp:anchor distT="0" distB="0" distL="114300" distR="114300" simplePos="0" relativeHeight="251959296" behindDoc="0" locked="0" layoutInCell="1" allowOverlap="1" wp14:anchorId="3601F06A" wp14:editId="2626D31E">
+                <wp:simplePos x="0" y="0"/>
+                <wp:positionH relativeFrom="margin">
+                  <wp:posOffset>4655820</wp:posOffset>
+                </wp:positionH>
+                <wp:positionV relativeFrom="paragraph">
+                  <wp:posOffset>146050</wp:posOffset>
+                </wp:positionV>
+                <wp:extent cx="1714500" cy="723900"/>
+                <wp:effectExtent l="76200" t="38100" r="76200" b="114300"/>
+                <wp:wrapNone/>
+                <wp:docPr id="194" name="Oval 194"/>
+                <wp:cNvGraphicFramePr/>
+                <a:graphic xmlns:a="http://schemas.openxmlformats.org/drawingml/2006/main">
+                  <a:graphicData uri="http://schemas.microsoft.com/office/word/2010/wordprocessingShape">
+                    <wps:wsp>
+                      <wps:cNvSpPr/>
+                      <wps:spPr>
+                        <a:xfrm>
+                          <a:off x="0" y="0"/>
+                          <a:ext cx="1714500" cy="723900"/>
+                        </a:xfrm>
+                        <a:prstGeom prst="ellipse">
+                          <a:avLst/>
+                        </a:prstGeom>
+                      </wps:spPr>
+                      <wps:style>
+                        <a:lnRef idx="0">
+                          <a:schemeClr val="accent6"/>
+                        </a:lnRef>
+                        <a:fillRef idx="3">
+                          <a:schemeClr val="accent6"/>
+                        </a:fillRef>
+                        <a:effectRef idx="3">
+                          <a:schemeClr val="accent6"/>
+                        </a:effectRef>
+                        <a:fontRef idx="minor">
+                          <a:schemeClr val="lt1"/>
+                        </a:fontRef>
+                      </wps:style>
+                      <wps:txbx>
+                        <w:txbxContent>
+                          <w:p>
+                            <w:pPr>
+                              <w:jc w:val="center"/>
+                            </w:pPr>
+                            <w:r>
+                              <w:t>Assignees</w:t>
+                            </w:r>
+                            <w:r>
+                              <w:t xml:space="preserve"> </w:t>
+                            </w:r>
+                            <w:r>
+                              <w:t>(User)</w:t>
+                            </w:r>
+                          </w:p>
+                        </w:txbxContent>
+                      </wps:txbx>
+                      <wps:bodyPr rot="0" spcFirstLastPara="0" vertOverflow="overflow" horzOverflow="overflow" vert="horz" wrap="square" lIns="91440" tIns="45720" rIns="91440" bIns="45720" numCol="1" spcCol="0" rtlCol="0" fromWordArt="0" anchor="ctr" anchorCtr="0" forceAA="0" compatLnSpc="1">
+                        <a:prstTxWarp prst="textNoShape">
+                          <a:avLst/>
+                        </a:prstTxWarp>
+                        <a:noAutofit/>
+                      </wps:bodyPr>
+                    </wps:wsp>
+                  </a:graphicData>
+                </a:graphic>
+                <wp14:sizeRelH relativeFrom="margin">
+                  <wp14:pctWidth>0</wp14:pctWidth>
+                </wp14:sizeRelH>
+                <wp14:sizeRelV relativeFrom="margin">
+                  <wp14:pctHeight>0</wp14:pctHeight>
+                </wp14:sizeRelV>
+              </wp:anchor>
+            </w:drawing>
+          </mc:Choice>
+          <mc:Fallback>
+            <w:pict>
+              <v:oval w14:anchorId="3601F06A" id="Oval 194" o:spid="_x0000_s1101" style="position:absolute;left:0;text-align:left;margin-left:366.6pt;margin-top:11.5pt;width:135pt;height:57pt;z-index:251959296;visibility:visible;mso-wrap-style:square;mso-width-percent:0;mso-height-percent:0;mso-wrap-distance-left:9pt;mso-wrap-distance-top:0;mso-wrap-distance-right:9pt;mso-wrap-distance-bottom:0;mso-position-horizontal:absolute;mso-position-horizontal-relative:margin;mso-position-vertical:absolute;mso-position-vertical-relative:text;mso-width-percent:0;mso-height-percent:0;mso-width-relative:margin;mso-height-relative:margin;v-text-anchor:middle" o:gfxdata="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" fillcolor="#9a4906 [1641]" stroked="f">
+                <v:fill color2="#f68a32 [3017]" rotate="t" angle="180" colors="0 #cb6c1d;52429f #ff8f2a;1 #ff8f26" focus="100%" type="gradient">
+                  <o:fill v:ext="view" type="gradientUnscaled"/>
+                </v:fill>
+                <v:shadow on="t" color="black" opacity="22937f" origin=",.5" offset="0,.63889mm"/>
+                <v:textbox>
+                  <w:txbxContent>
+                    <w:p>
+                      <w:pPr>
+                        <w:jc w:val="center"/>
+                      </w:pPr>
+                      <w:r>
+                        <w:t>Assignees</w:t>
+                      </w:r>
+                      <w:r>
+                        <w:t xml:space="preserve"> </w:t>
+                      </w:r>
+                      <w:r>
+                        <w:t>(User)</w:t>
+                      </w:r>
+                    </w:p>
+                  </w:txbxContent>
+                </v:textbox>
+                <w10:wrap anchorx="margin"/>
+              </v:oval>
+            </w:pict>
+          </mc:Fallback>
+        </mc:AlternateContent>
+      </w:r>
+      <w:r>
+        <w:br/>
+      </w:r>
+      <w:bookmarkStart w:id="30" w:name="_GoBack"/>
+      <w:bookmarkEnd w:id="30"/>
+    </w:p>
+    <w:p>
+      <w:pPr>
+        <w:spacing w:line="240" w:lineRule="auto"/>
+      </w:pPr>
+      <w:r>
+        <w:rPr>
+          <w:noProof/>
+          <w:lang w:val="en-US"/>
+        </w:rPr>
+        <mc:AlternateContent>
+          <mc:Choice Requires="wps">
+            <w:drawing>
+              <wp:anchor distT="0" distB="0" distL="114300" distR="114300" simplePos="0" relativeHeight="251957248" behindDoc="0" locked="0" layoutInCell="1" allowOverlap="1" wp14:anchorId="168E03B3" wp14:editId="2E3A2E59">
+                <wp:simplePos x="0" y="0"/>
+                <wp:positionH relativeFrom="column">
+                  <wp:posOffset>-563880</wp:posOffset>
+                </wp:positionH>
+                <wp:positionV relativeFrom="paragraph">
+                  <wp:posOffset>3367405</wp:posOffset>
+                </wp:positionV>
+                <wp:extent cx="1714500" cy="731520"/>
+                <wp:effectExtent l="76200" t="38100" r="76200" b="106680"/>
+                <wp:wrapNone/>
+                <wp:docPr id="193" name="Oval 193"/>
+                <wp:cNvGraphicFramePr/>
+                <a:graphic xmlns:a="http://schemas.openxmlformats.org/drawingml/2006/main">
+                  <a:graphicData uri="http://schemas.microsoft.com/office/word/2010/wordprocessingShape">
+                    <wps:wsp>
+                      <wps:cNvSpPr/>
+                      <wps:spPr>
+                        <a:xfrm>
+                          <a:off x="0" y="0"/>
+                          <a:ext cx="1714500" cy="731520"/>
+                        </a:xfrm>
+                        <a:prstGeom prst="ellipse">
+                          <a:avLst/>
+                        </a:prstGeom>
+                      </wps:spPr>
+                      <wps:style>
+                        <a:lnRef idx="0">
+                          <a:schemeClr val="accent6"/>
+                        </a:lnRef>
+                        <a:fillRef idx="3">
+                          <a:schemeClr val="accent6"/>
+                        </a:fillRef>
+                        <a:effectRef idx="3">
+                          <a:schemeClr val="accent6"/>
+                        </a:effectRef>
+                        <a:fontRef idx="minor">
+                          <a:schemeClr val="lt1"/>
+                        </a:fontRef>
+                      </wps:style>
+                      <wps:txbx>
+                        <w:txbxContent>
+                          <w:p>
+                            <w:pPr>
+                              <w:jc w:val="center"/>
+                            </w:pPr>
+                            <w:r>
+                              <w:t>Facility Heads</w:t>
+                            </w:r>
+                            <w:r>
+                              <w:t>(User)</w:t>
+                            </w:r>
+                          </w:p>
+                        </w:txbxContent>
+                      </wps:txbx>
+                      <wps:bodyPr rot="0" spcFirstLastPara="0" vertOverflow="overflow" horzOverflow="overflow" vert="horz" wrap="square" lIns="91440" tIns="45720" rIns="91440" bIns="45720" numCol="1" spcCol="0" rtlCol="0" fromWordArt="0" anchor="ctr" anchorCtr="0" forceAA="0" compatLnSpc="1">
+                        <a:prstTxWarp prst="textNoShape">
+                          <a:avLst/>
+                        </a:prstTxWarp>
+                        <a:noAutofit/>
+                      </wps:bodyPr>
+                    </wps:wsp>
+                  </a:graphicData>
+                </a:graphic>
+                <wp14:sizeRelH relativeFrom="margin">
+                  <wp14:pctWidth>0</wp14:pctWidth>
+                </wp14:sizeRelH>
+              </wp:anchor>
+            </w:drawing>
+          </mc:Choice>
+          <mc:Fallback>
+            <w:pict>
+              <v:oval w14:anchorId="168E03B3" id="Oval 193" o:spid="_x0000_s1102" style="position:absolute;left:0;text-align:left;margin-left:-44.4pt;margin-top:265.15pt;width:135pt;height:57.6pt;z-index:251957248;visibility:visible;mso-wrap-style:square;mso-width-percent:0;mso-wrap-distance-left:9pt;mso-wrap-distance-top:0;mso-wrap-distance-right:9pt;mso-wrap-distance-bottom:0;mso-position-horizontal:absolute;mso-position-horizontal-relative:text;mso-position-vertical:absolute;mso-position-vertical-relative:text;mso-width-percent:0;mso-width-relative:margin;v-text-anchor:middle" o:gfxdata="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" fillcolor="#9a4906 [1641]" stroked="f">
+                <v:fill color2="#f68a32 [3017]" rotate="t" angle="180" colors="0 #cb6c1d;52429f #ff8f2a;1 #ff8f26" focus="100%" type="gradient">
+                  <o:fill v:ext="view" type="gradientUnscaled"/>
+                </v:fill>
+                <v:shadow on="t" color="black" opacity="22937f" origin=",.5" offset="0,.63889mm"/>
+                <v:textbox>
+                  <w:txbxContent>
+                    <w:p>
+                      <w:pPr>
+                        <w:jc w:val="center"/>
+                      </w:pPr>
+                      <w:r>
+                        <w:t>Facility Heads</w:t>
+                      </w:r>
+                      <w:r>
+                        <w:t>(User)</w:t>
+                      </w:r>
+                    </w:p>
+                  </w:txbxContent>
+                </v:textbox>
+              </v:oval>
+            </w:pict>
+          </mc:Fallback>
+        </mc:AlternateContent>
+      </w:r>
+      <w:r>
+        <w:rPr>
+          <w:noProof/>
+          <w:lang w:val="en-US"/>
+        </w:rPr>
+        <mc:AlternateContent>
+          <mc:Choice Requires="wps">
+            <w:drawing>
+              <wp:anchor distT="0" distB="0" distL="114300" distR="114300" simplePos="0" relativeHeight="251961344" behindDoc="0" locked="0" layoutInCell="1" allowOverlap="1" wp14:anchorId="5AE852EE" wp14:editId="2EF4D3D4">
+                <wp:simplePos x="0" y="0"/>
+                <wp:positionH relativeFrom="column">
+                  <wp:posOffset>4739640</wp:posOffset>
+                </wp:positionH>
+                <wp:positionV relativeFrom="paragraph">
+                  <wp:posOffset>3504565</wp:posOffset>
+                </wp:positionV>
+                <wp:extent cx="1722120" cy="731520"/>
+                <wp:effectExtent l="76200" t="38100" r="68580" b="106680"/>
+                <wp:wrapNone/>
+                <wp:docPr id="195" name="Oval 195"/>
+                <wp:cNvGraphicFramePr/>
+                <a:graphic xmlns:a="http://schemas.openxmlformats.org/drawingml/2006/main">
+                  <a:graphicData uri="http://schemas.microsoft.com/office/word/2010/wordprocessingShape">
+                    <wps:wsp>
+                      <wps:cNvSpPr/>
+                      <wps:spPr>
+                        <a:xfrm>
+                          <a:off x="0" y="0"/>
+                          <a:ext cx="1722120" cy="731520"/>
+                        </a:xfrm>
+                        <a:prstGeom prst="ellipse">
+                          <a:avLst/>
+                        </a:prstGeom>
+                      </wps:spPr>
+                      <wps:style>
+                        <a:lnRef idx="0">
+                          <a:schemeClr val="accent6"/>
+                        </a:lnRef>
+                        <a:fillRef idx="3">
+                          <a:schemeClr val="accent6"/>
+                        </a:fillRef>
+                        <a:effectRef idx="3">
+                          <a:schemeClr val="accent6"/>
+                        </a:effectRef>
+                        <a:fontRef idx="minor">
+                          <a:schemeClr val="lt1"/>
+                        </a:fontRef>
+                      </wps:style>
+                      <wps:txbx>
+                        <w:txbxContent>
+                          <w:p>
+                            <w:pPr>
+                              <w:jc w:val="center"/>
+                            </w:pPr>
+                            <w:r>
+                              <w:t>Students</w:t>
+                            </w:r>
+                            <w:r>
+                              <w:t xml:space="preserve"> </w:t>
+                            </w:r>
+                            <w:r>
+                              <w:t>(User)</w:t>
+                            </w:r>
+                          </w:p>
+                        </w:txbxContent>
+                      </wps:txbx>
+                      <wps:bodyPr rot="0" spcFirstLastPara="0" vertOverflow="overflow" horzOverflow="overflow" vert="horz" wrap="square" lIns="91440" tIns="45720" rIns="91440" bIns="45720" numCol="1" spcCol="0" rtlCol="0" fromWordArt="0" anchor="ctr" anchorCtr="0" forceAA="0" compatLnSpc="1">
+                        <a:prstTxWarp prst="textNoShape">
+                          <a:avLst/>
+                        </a:prstTxWarp>
+                        <a:noAutofit/>
+                      </wps:bodyPr>
+                    </wps:wsp>
+                  </a:graphicData>
+                </a:graphic>
+                <wp14:sizeRelH relativeFrom="margin">
+                  <wp14:pctWidth>0</wp14:pctWidth>
+                </wp14:sizeRelH>
+              </wp:anchor>
+            </w:drawing>
+          </mc:Choice>
+          <mc:Fallback>
+            <w:pict>
+              <v:oval w14:anchorId="5AE852EE" id="Oval 195" o:spid="_x0000_s1103" style="position:absolute;left:0;text-align:left;margin-left:373.2pt;margin-top:275.95pt;width:135.6pt;height:57.6pt;z-index:251961344;visibility:visible;mso-wrap-style:square;mso-width-percent:0;mso-wrap-distance-left:9pt;mso-wrap-distance-top:0;mso-wrap-distance-right:9pt;mso-wrap-distance-bottom:0;mso-position-horizontal:absolute;mso-position-horizontal-relative:text;mso-position-vertical:absolute;mso-position-vertical-relative:text;mso-width-percent:0;mso-width-relative:margin;v-text-anchor:middle" o:gfxdata="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" fillcolor="#9a4906 [1641]" stroked="f">
+                <v:fill color2="#f68a32 [3017]" rotate="t" angle="180" colors="0 #cb6c1d;52429f #ff8f2a;1 #ff8f26" focus="100%" type="gradient">
+                  <o:fill v:ext="view" type="gradientUnscaled"/>
+                </v:fill>
+                <v:shadow on="t" color="black" opacity="22937f" origin=",.5" offset="0,.63889mm"/>
+                <v:textbox>
+                  <w:txbxContent>
+                    <w:p>
+                      <w:pPr>
+                        <w:jc w:val="center"/>
+                      </w:pPr>
+                      <w:r>
+                        <w:t>Students</w:t>
+                      </w:r>
+                      <w:r>
+                        <w:t xml:space="preserve"> </w:t>
+                      </w:r>
+                      <w:r>
+                        <w:t>(User)</w:t>
+                      </w:r>
+                    </w:p>
+                  </w:txbxContent>
+                </v:textbox>
+              </v:oval>
+            </w:pict>
+          </mc:Fallback>
+        </mc:AlternateContent>
+      </w:r>
+      <w:r>
+        <w:t xml:space="preserve"> </w:t>
+      </w:r>
+      <w:r>
+        <w:br w:type="page"/>
+      </w:r>
+    </w:p>
+    <w:p>
+      <w:pPr>
+        <w:pStyle w:val="ListParagraph"/>
+        <w:numPr>
+          <w:ilvl w:val="6"/>
+          <w:numId w:val="3"/>
+        </w:numPr>
+      </w:pPr>
+      <w:r>
+        <w:lastRenderedPageBreak/>
+        <w:t>Administrator Use Case</w:t>
+      </w:r>
+    </w:p>
+    <w:p/>
+    <w:p>
+      <w:r>
+        <w:rPr>
+          <w:noProof/>
+          <w:lang w:val="en-US"/>
+        </w:rPr>
+        <mc:AlternateContent>
+          <mc:Choice Requires="wps">
+            <w:drawing>
+              <wp:anchor distT="0" distB="0" distL="114300" distR="114300" simplePos="0" relativeHeight="251853824" behindDoc="0" locked="0" layoutInCell="1" allowOverlap="1" wp14:anchorId="444B65BF" wp14:editId="11A11047">
+                <wp:simplePos x="0" y="0"/>
+                <wp:positionH relativeFrom="margin">
+                  <wp:align>right</wp:align>
+                </wp:positionH>
+                <wp:positionV relativeFrom="paragraph">
+                  <wp:posOffset>5715</wp:posOffset>
+                </wp:positionV>
+                <wp:extent cx="1470660" cy="792480"/>
+                <wp:effectExtent l="0" t="0" r="15240" b="26670"/>
+                <wp:wrapNone/>
+                <wp:docPr id="41" name="Oval 41"/>
+                <wp:cNvGraphicFramePr/>
+                <a:graphic xmlns:a="http://schemas.openxmlformats.org/drawingml/2006/main">
+                  <a:graphicData uri="http://schemas.microsoft.com/office/word/2010/wordprocessingShape">
+                    <wps:wsp>
+                      <wps:cNvSpPr/>
+                      <wps:spPr>
+                        <a:xfrm>
+                          <a:off x="0" y="0"/>
+                          <a:ext cx="1470660" cy="792480"/>
+                        </a:xfrm>
+                        <a:prstGeom prst="ellipse">
+                          <a:avLst/>
+                        </a:prstGeom>
+                      </wps:spPr>
+                      <wps:style>
+                        <a:lnRef idx="2">
+                          <a:schemeClr val="accent1">
+                            <a:shade val="50000"/>
+                          </a:schemeClr>
+                        </a:lnRef>
+                        <a:fillRef idx="1">
+                          <a:schemeClr val="accent1"/>
+                        </a:fillRef>
+                        <a:effectRef idx="0">
+                          <a:schemeClr val="accent1"/>
+                        </a:effectRef>
+                        <a:fontRef idx="minor">
+                          <a:schemeClr val="lt1"/>
+                        </a:fontRef>
+                      </wps:style>
+                      <wps:txbx>
+                        <w:txbxContent>
+                          <w:p>
+                            <w:pPr>
+                              <w:jc w:val="center"/>
+                              <w:rPr>
+                                <w:b w:val="0"/>
+                              </w:rPr>
+                            </w:pPr>
+                            <w:r>
+                              <w:rPr>
+                                <w:b w:val="0"/>
+                              </w:rPr>
+                              <w:t>View</w:t>
+                            </w:r>
+                            <w:r>
+                              <w:rPr>
+                                <w:b w:val="0"/>
+                              </w:rPr>
+                              <w:t xml:space="preserve"> </w:t>
+                            </w:r>
+                            <w:r>
+                              <w:rPr>
+                                <w:b w:val="0"/>
+                              </w:rPr>
+                              <w:t>user</w:t>
+                            </w:r>
+                          </w:p>
+                        </w:txbxContent>
+                      </wps:txbx>
+                      <wps:bodyPr rot="0" spcFirstLastPara="0" vertOverflow="overflow" horzOverflow="overflow" vert="horz" wrap="square" lIns="91440" tIns="45720" rIns="91440" bIns="45720" numCol="1" spcCol="0" rtlCol="0" fromWordArt="0" anchor="ctr" anchorCtr="0" forceAA="0" compatLnSpc="1">
+                        <a:prstTxWarp prst="textNoShape">
+                          <a:avLst/>
+                        </a:prstTxWarp>
+                        <a:noAutofit/>
+                      </wps:bodyPr>
+                    </wps:wsp>
+                  </a:graphicData>
+                </a:graphic>
+                <wp14:sizeRelH relativeFrom="margin">
+                  <wp14:pctWidth>0</wp14:pctWidth>
+                </wp14:sizeRelH>
+                <wp14:sizeRelV relativeFrom="margin">
+                  <wp14:pctHeight>0</wp14:pctHeight>
+                </wp14:sizeRelV>
+              </wp:anchor>
+            </w:drawing>
+          </mc:Choice>
+          <mc:Fallback>
+            <w:pict>
+              <v:oval w14:anchorId="444B65BF" id="Oval 41" o:spid="_x0000_s1104" style="position:absolute;left:0;text-align:left;margin-left:64.6pt;margin-top:.45pt;width:115.8pt;height:62.4pt;z-index:251853824;visibility:visible;mso-wrap-style:square;mso-width-percent:0;mso-height-percent:0;mso-wrap-distance-left:9pt;mso-wrap-distance-top:0;mso-wrap-distance-right:9pt;mso-wrap-distance-bottom:0;mso-position-horizontal:right;mso-position-horizontal-relative:margin;mso-position-vertical:absolute;mso-position-vertical-relative:text;mso-width-percent:0;mso-height-percent:0;mso-width-relative:margin;mso-height-relative:margin;v-text-anchor:middle" o:gfxdata="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" fillcolor="#4f81bd [3204]" strokecolor="#243f60 [1604]" strokeweight="2pt">
+                <v:textbox>
+                  <w:txbxContent>
+                    <w:p>
+                      <w:pPr>
+                        <w:jc w:val="center"/>
+                        <w:rPr>
+                          <w:b w:val="0"/>
+                        </w:rPr>
+                      </w:pPr>
+                      <w:r>
+                        <w:rPr>
+                          <w:b w:val="0"/>
+                        </w:rPr>
+                        <w:t>View</w:t>
+                      </w:r>
+                      <w:r>
+                        <w:rPr>
+                          <w:b w:val="0"/>
+                        </w:rPr>
+                        <w:t xml:space="preserve"> </w:t>
+                      </w:r>
+                      <w:r>
+                        <w:rPr>
+                          <w:b w:val="0"/>
+                        </w:rPr>
+                        <w:t>user</w:t>
+                      </w:r>
+                    </w:p>
+                  </w:txbxContent>
+                </v:textbox>
+                <w10:wrap anchorx="margin"/>
+              </v:oval>
+            </w:pict>
+          </mc:Fallback>
+        </mc:AlternateContent>
+      </w:r>
+    </w:p>
+    <w:p>
+      <w:r>
+        <w:rPr>
+          <w:noProof/>
+          <w:lang w:val="en-US"/>
+        </w:rPr>
+        <mc:AlternateContent>
+          <mc:Choice Requires="wps">
+            <w:drawing>
+              <wp:anchor distT="0" distB="0" distL="114300" distR="114300" simplePos="0" relativeHeight="251855872" behindDoc="0" locked="0" layoutInCell="1" allowOverlap="1" wp14:anchorId="0591DB79" wp14:editId="108BF265">
+                <wp:simplePos x="0" y="0"/>
+                <wp:positionH relativeFrom="column">
+                  <wp:posOffset>2887980</wp:posOffset>
+                </wp:positionH>
+                <wp:positionV relativeFrom="paragraph">
+                  <wp:posOffset>180340</wp:posOffset>
+                </wp:positionV>
+                <wp:extent cx="1600200" cy="1760220"/>
+                <wp:effectExtent l="38100" t="0" r="19050" b="49530"/>
+                <wp:wrapNone/>
+                <wp:docPr id="44" name="Straight Arrow Connector 44"/>
+                <wp:cNvGraphicFramePr/>
+                <a:graphic xmlns:a="http://schemas.openxmlformats.org/drawingml/2006/main">
+                  <a:graphicData uri="http://schemas.microsoft.com/office/word/2010/wordprocessingShape">
+                    <wps:wsp>
+                      <wps:cNvCnPr/>
+                      <wps:spPr>
+                        <a:xfrm flipH="1">
+                          <a:off x="0" y="0"/>
+                          <a:ext cx="1600200" cy="1760220"/>
+                        </a:xfrm>
+                        <a:prstGeom prst="straightConnector1">
+                          <a:avLst/>
+                        </a:prstGeom>
+                        <a:ln>
+                          <a:tailEnd type="triangle"/>
+                        </a:ln>
+                      </wps:spPr>
+                      <wps:style>
+                        <a:lnRef idx="1">
+                          <a:schemeClr val="accent1"/>
+                        </a:lnRef>
+                        <a:fillRef idx="0">
+                          <a:schemeClr val="accent1"/>
+                        </a:fillRef>
+                        <a:effectRef idx="0">
+                          <a:schemeClr val="accent1"/>
+                        </a:effectRef>
+                        <a:fontRef idx="minor">
+                          <a:schemeClr val="tx1"/>
+                        </a:fontRef>
+                      </wps:style>
+                      <wps:bodyPr/>
+                    </wps:wsp>
+                  </a:graphicData>
+                </a:graphic>
+                <wp14:sizeRelH relativeFrom="margin">
+                  <wp14:pctWidth>0</wp14:pctWidth>
+                </wp14:sizeRelH>
+                <wp14:sizeRelV relativeFrom="margin">
+                  <wp14:pctHeight>0</wp14:pctHeight>
+                </wp14:sizeRelV>
+              </wp:anchor>
+            </w:drawing>
+          </mc:Choice>
+          <mc:Fallback>
+            <w:pict>
+              <v:shapetype w14:anchorId="6E72BC51" id="_x0000_t32" coordsize="21600,21600" o:spt="32" o:oned="t" path="m,l21600,21600e" filled="f">
+                <v:path arrowok="t" fillok="f" o:connecttype="none"/>
+                <o:lock v:ext="edit" shapetype="t"/>
+              </v:shapetype>
+              <v:shape id="Straight Arrow Connector 44" o:spid="_x0000_s1026" type="#_x0000_t32" style="position:absolute;margin-left:227.4pt;margin-top:14.2pt;width:126pt;height:138.6pt;flip:x;z-index:251855872;visibility:visible;mso-wrap-style:square;mso-width-percent:0;mso-height-percent:0;mso-wrap-distance-left:9pt;mso-wrap-distance-top:0;mso-wrap-distance-right:9pt;mso-wrap-distance-bottom:0;mso-position-horizontal:absolute;mso-position-horizontal-relative:text;mso-position-vertical:absolute;mso-position-vertical-relative:text;mso-width-percent:0;mso-height-percent:0;mso-width-relative:margin;mso-height-relative:margin" o:gfxdata="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" strokecolor="#4579b8 [3044]">
+                <v:stroke endarrow="block"/>
+              </v:shape>
+            </w:pict>
+          </mc:Fallback>
+        </mc:AlternateContent>
+      </w:r>
+      <w:r>
+        <w:rPr>
+          <w:noProof/>
+          <w:lang w:val="en-US"/>
+        </w:rPr>
+        <mc:AlternateContent>
+          <mc:Choice Requires="wps">
+            <w:drawing>
+              <wp:anchor distT="0" distB="0" distL="114300" distR="114300" simplePos="0" relativeHeight="251845632" behindDoc="0" locked="0" layoutInCell="1" allowOverlap="1" wp14:anchorId="7677F1B2" wp14:editId="2FA22E32">
+                <wp:simplePos x="0" y="0"/>
+                <wp:positionH relativeFrom="column">
+                  <wp:posOffset>1851660</wp:posOffset>
+                </wp:positionH>
+                <wp:positionV relativeFrom="paragraph">
+                  <wp:posOffset>1818640</wp:posOffset>
+                </wp:positionV>
+                <wp:extent cx="1219200" cy="792480"/>
+                <wp:effectExtent l="57150" t="19050" r="57150" b="102870"/>
+                <wp:wrapNone/>
+                <wp:docPr id="37" name="Oval 37"/>
+                <wp:cNvGraphicFramePr/>
+                <a:graphic xmlns:a="http://schemas.openxmlformats.org/drawingml/2006/main">
+                  <a:graphicData uri="http://schemas.microsoft.com/office/word/2010/wordprocessingShape">
+                    <wps:wsp>
+                      <wps:cNvSpPr/>
+                      <wps:spPr>
+                        <a:xfrm>
+                          <a:off x="0" y="0"/>
+                          <a:ext cx="1219200" cy="792480"/>
+                        </a:xfrm>
+                        <a:prstGeom prst="ellipse">
+                          <a:avLst/>
+                        </a:prstGeom>
+                      </wps:spPr>
+                      <wps:style>
+                        <a:lnRef idx="1">
+                          <a:schemeClr val="accent3"/>
+                        </a:lnRef>
+                        <a:fillRef idx="3">
+                          <a:schemeClr val="accent3"/>
+                        </a:fillRef>
+                        <a:effectRef idx="2">
+                          <a:schemeClr val="accent3"/>
+                        </a:effectRef>
+                        <a:fontRef idx="minor">
+                          <a:schemeClr val="lt1"/>
+                        </a:fontRef>
+                      </wps:style>
+                      <wps:txbx>
+                        <w:txbxContent>
+                          <w:p>
+                            <w:pPr>
+                              <w:jc w:val="center"/>
+                              <w:rPr>
+                                <w:b w:val="0"/>
+                              </w:rPr>
+                            </w:pPr>
+                            <w:r>
+                              <w:rPr>
+                                <w:b w:val="0"/>
+                              </w:rPr>
+                              <w:t>Manage User</w:t>
+                            </w:r>
+                          </w:p>
+                        </w:txbxContent>
+                      </wps:txbx>
+                      <wps:bodyPr rot="0" spcFirstLastPara="0" vertOverflow="overflow" horzOverflow="overflow" vert="horz" wrap="square" lIns="91440" tIns="45720" rIns="91440" bIns="45720" numCol="1" spcCol="0" rtlCol="0" fromWordArt="0" anchor="ctr" anchorCtr="0" forceAA="0" compatLnSpc="1">
+                        <a:prstTxWarp prst="textNoShape">
+                          <a:avLst/>
+                        </a:prstTxWarp>
+                        <a:noAutofit/>
+                      </wps:bodyPr>
+                    </wps:wsp>
+                  </a:graphicData>
+                </a:graphic>
+                <wp14:sizeRelV relativeFrom="margin">
+                  <wp14:pctHeight>0</wp14:pctHeight>
+                </wp14:sizeRelV>
+              </wp:anchor>
+            </w:drawing>
+          </mc:Choice>
+          <mc:Fallback>
+            <w:pict>
+              <v:oval w14:anchorId="7677F1B2" id="Oval 37" o:spid="_x0000_s1105" style="position:absolute;left:0;text-align:left;margin-left:145.8pt;margin-top:143.2pt;width:96pt;height:62.4pt;z-index:251845632;visibility:visible;mso-wrap-style:square;mso-height-percent:0;mso-wrap-distance-left:9pt;mso-wrap-distance-top:0;mso-wrap-distance-right:9pt;mso-wrap-distance-bottom:0;mso-position-horizontal:absolute;mso-position-horizontal-relative:text;mso-position-vertical:absolute;mso-position-vertical-relative:text;mso-height-percent:0;mso-height-relative:margin;v-text-anchor:middle" o:gfxdata="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" fillcolor="#506329 [1638]" strokecolor="#94b64e [3046]">
+                <v:fill color2="#93b64c [3014]" rotate="t" angle="180" colors="0 #769535;52429f #9bc348;1 #9cc746" focus="100%" type="gradient">
+                  <o:fill v:ext="view" type="gradientUnscaled"/>
+                </v:fill>
+                <v:shadow on="t" color="black" opacity="22937f" origin=",.5" offset="0,.63889mm"/>
+                <v:textbox>
+                  <w:txbxContent>
+                    <w:p>
+                      <w:pPr>
+                        <w:jc w:val="center"/>
+                        <w:rPr>
+                          <w:b w:val="0"/>
+                        </w:rPr>
+                      </w:pPr>
+                      <w:r>
+                        <w:rPr>
+                          <w:b w:val="0"/>
+                        </w:rPr>
+                        <w:t>Manage User</w:t>
+                      </w:r>
+                    </w:p>
+                  </w:txbxContent>
+                </v:textbox>
+              </v:oval>
+            </w:pict>
+          </mc:Fallback>
+        </mc:AlternateContent>
+      </w:r>
+    </w:p>
+    <w:p>
+      <w:r>
+        <w:rPr>
+          <w:noProof/>
+          <w:lang w:val="en-US"/>
+        </w:rPr>
+        <mc:AlternateContent>
+          <mc:Choice Requires="wps">
+            <w:drawing>
+              <wp:anchor distT="0" distB="0" distL="114300" distR="114300" simplePos="0" relativeHeight="251847680" behindDoc="0" locked="0" layoutInCell="1" allowOverlap="1" wp14:anchorId="536D89A1" wp14:editId="512750D2">
+                <wp:simplePos x="0" y="0"/>
+                <wp:positionH relativeFrom="margin">
+                  <wp:posOffset>4358640</wp:posOffset>
+                </wp:positionH>
+                <wp:positionV relativeFrom="paragraph">
+                  <wp:posOffset>156845</wp:posOffset>
+                </wp:positionV>
+                <wp:extent cx="1569720" cy="792480"/>
+                <wp:effectExtent l="0" t="0" r="11430" b="26670"/>
+                <wp:wrapNone/>
+                <wp:docPr id="38" name="Oval 38"/>
+                <wp:cNvGraphicFramePr/>
+                <a:graphic xmlns:a="http://schemas.openxmlformats.org/drawingml/2006/main">
+                  <a:graphicData uri="http://schemas.microsoft.com/office/word/2010/wordprocessingShape">
+                    <wps:wsp>
+                      <wps:cNvSpPr/>
+                      <wps:spPr>
+                        <a:xfrm>
+                          <a:off x="0" y="0"/>
+                          <a:ext cx="1569720" cy="792480"/>
+                        </a:xfrm>
+                        <a:prstGeom prst="ellipse">
+                          <a:avLst/>
+                        </a:prstGeom>
+                      </wps:spPr>
+                      <wps:style>
+                        <a:lnRef idx="2">
+                          <a:schemeClr val="accent1">
+                            <a:shade val="50000"/>
+                          </a:schemeClr>
+                        </a:lnRef>
+                        <a:fillRef idx="1">
+                          <a:schemeClr val="accent1"/>
+                        </a:fillRef>
+                        <a:effectRef idx="0">
+                          <a:schemeClr val="accent1"/>
+                        </a:effectRef>
+                        <a:fontRef idx="minor">
+                          <a:schemeClr val="lt1"/>
+                        </a:fontRef>
+                      </wps:style>
+                      <wps:txbx>
+                        <w:txbxContent>
+                          <w:p>
+                            <w:pPr>
+                              <w:jc w:val="center"/>
+                              <w:rPr>
+                                <w:b w:val="0"/>
+                              </w:rPr>
+                            </w:pPr>
+                            <w:r>
+                              <w:rPr>
+                                <w:b w:val="0"/>
+                              </w:rPr>
+                              <w:t>C</w:t>
+                            </w:r>
+                            <w:r>
+                              <w:rPr>
+                                <w:b w:val="0"/>
+                              </w:rPr>
+                              <w:t>reating new user account</w:t>
+                            </w:r>
+                          </w:p>
+                        </w:txbxContent>
+                      </wps:txbx>
+                      <wps:bodyPr rot="0" spcFirstLastPara="0" vertOverflow="overflow" horzOverflow="overflow" vert="horz" wrap="square" lIns="91440" tIns="45720" rIns="91440" bIns="45720" numCol="1" spcCol="0" rtlCol="0" fromWordArt="0" anchor="ctr" anchorCtr="0" forceAA="0" compatLnSpc="1">
+                        <a:prstTxWarp prst="textNoShape">
+                          <a:avLst/>
+                        </a:prstTxWarp>
+                        <a:noAutofit/>
+                      </wps:bodyPr>
+                    </wps:wsp>
+                  </a:graphicData>
+                </a:graphic>
+                <wp14:sizeRelH relativeFrom="margin">
+                  <wp14:pctWidth>0</wp14:pctWidth>
+                </wp14:sizeRelH>
+                <wp14:sizeRelV relativeFrom="margin">
+                  <wp14:pctHeight>0</wp14:pctHeight>
+                </wp14:sizeRelV>
+              </wp:anchor>
+            </w:drawing>
+          </mc:Choice>
+          <mc:Fallback>
+            <w:pict>
+              <v:oval w14:anchorId="536D89A1" id="Oval 38" o:spid="_x0000_s1106" style="position:absolute;left:0;text-align:left;margin-left:343.2pt;margin-top:12.35pt;width:123.6pt;height:62.4pt;z-index:251847680;visibility:visible;mso-wrap-style:square;mso-width-percent:0;mso-height-percent:0;mso-wrap-distance-left:9pt;mso-wrap-distance-top:0;mso-wrap-distance-right:9pt;mso-wrap-distance-bottom:0;mso-position-horizontal:absolute;mso-position-horizontal-relative:margin;mso-position-vertical:absolute;mso-position-vertical-relative:text;mso-width-percent:0;mso-height-percent:0;mso-width-relative:margin;mso-height-relative:margin;v-text-anchor:middle" o:gfxdata="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" fillcolor="#4f81bd [3204]" strokecolor="#243f60 [1604]" strokeweight="2pt">
+                <v:textbox>
+                  <w:txbxContent>
+                    <w:p>
+                      <w:pPr>
+                        <w:jc w:val="center"/>
+                        <w:rPr>
+                          <w:b w:val="0"/>
+                        </w:rPr>
+                      </w:pPr>
+                      <w:r>
+                        <w:rPr>
+                          <w:b w:val="0"/>
+                        </w:rPr>
+                        <w:t>C</w:t>
+                      </w:r>
+                      <w:r>
+                        <w:rPr>
+                          <w:b w:val="0"/>
+                        </w:rPr>
+                        <w:t>reating new user account</w:t>
+                      </w:r>
+                    </w:p>
+                  </w:txbxContent>
+                </v:textbox>
+                <w10:wrap anchorx="margin"/>
+              </v:oval>
+            </w:pict>
+          </mc:Fallback>
+        </mc:AlternateContent>
+      </w:r>
+    </w:p>
+    <w:p/>
+    <w:p>
+      <w:r>
+        <w:rPr>
+          <w:noProof/>
+          <w:lang w:val="en-US"/>
+        </w:rPr>
+        <mc:AlternateContent>
+          <mc:Choice Requires="wps">
+            <w:drawing>
+              <wp:anchor distT="0" distB="0" distL="114300" distR="114300" simplePos="0" relativeHeight="251856896" behindDoc="0" locked="0" layoutInCell="1" allowOverlap="1" wp14:anchorId="17FFD7EB" wp14:editId="144A53D8">
+                <wp:simplePos x="0" y="0"/>
+                <wp:positionH relativeFrom="column">
+                  <wp:posOffset>3032760</wp:posOffset>
+                </wp:positionH>
+                <wp:positionV relativeFrom="paragraph">
+                  <wp:posOffset>71120</wp:posOffset>
+                </wp:positionV>
+                <wp:extent cx="1386840" cy="1028700"/>
+                <wp:effectExtent l="38100" t="0" r="22860" b="57150"/>
+                <wp:wrapNone/>
+                <wp:docPr id="45" name="Straight Arrow Connector 45"/>
+                <wp:cNvGraphicFramePr/>
+                <a:graphic xmlns:a="http://schemas.openxmlformats.org/drawingml/2006/main">
+                  <a:graphicData uri="http://schemas.microsoft.com/office/word/2010/wordprocessingShape">
+                    <wps:wsp>
+                      <wps:cNvCnPr/>
+                      <wps:spPr>
+                        <a:xfrm flipH="1">
+                          <a:off x="0" y="0"/>
+                          <a:ext cx="1386840" cy="1028700"/>
+                        </a:xfrm>
+                        <a:prstGeom prst="straightConnector1">
+                          <a:avLst/>
+                        </a:prstGeom>
+                        <a:ln>
+                          <a:tailEnd type="triangle"/>
+                        </a:ln>
+                      </wps:spPr>
+                      <wps:style>
+                        <a:lnRef idx="1">
+                          <a:schemeClr val="accent1"/>
+                        </a:lnRef>
+                        <a:fillRef idx="0">
+                          <a:schemeClr val="accent1"/>
+                        </a:fillRef>
+                        <a:effectRef idx="0">
+                          <a:schemeClr val="accent1"/>
+                        </a:effectRef>
+                        <a:fontRef idx="minor">
+                          <a:schemeClr val="tx1"/>
+                        </a:fontRef>
+                      </wps:style>
+                      <wps:bodyPr/>
+                    </wps:wsp>
+                  </a:graphicData>
+                </a:graphic>
+                <wp14:sizeRelH relativeFrom="margin">
+                  <wp14:pctWidth>0</wp14:pctWidth>
+                </wp14:sizeRelH>
+                <wp14:sizeRelV relativeFrom="margin">
+                  <wp14:pctHeight>0</wp14:pctHeight>
+                </wp14:sizeRelV>
+              </wp:anchor>
+            </w:drawing>
+          </mc:Choice>
+          <mc:Fallback>
+            <w:pict>
+              <v:shape w14:anchorId="6FF0607F" id="Straight Arrow Connector 45" o:spid="_x0000_s1026" type="#_x0000_t32" style="position:absolute;margin-left:238.8pt;margin-top:5.6pt;width:109.2pt;height:81pt;flip:x;z-index:251856896;visibility:visible;mso-wrap-style:square;mso-width-percent:0;mso-height-percent:0;mso-wrap-distance-left:9pt;mso-wrap-distance-top:0;mso-wrap-distance-right:9pt;mso-wrap-distance-bottom:0;mso-position-horizontal:absolute;mso-position-horizontal-relative:text;mso-position-vertical:absolute;mso-position-vertical-relative:text;mso-width-percent:0;mso-height-percent:0;mso-width-relative:margin;mso-height-relative:margin" o:gfxdata="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" strokecolor="#4579b8 [3044]">
+                <v:stroke endarrow="block"/>
+              </v:shape>
+            </w:pict>
+          </mc:Fallback>
+        </mc:AlternateContent>
+      </w:r>
+      <w:r>
+        <w:rPr>
+          <w:noProof/>
+          <w:lang w:val="en-US"/>
+        </w:rPr>
+        <mc:AlternateContent>
+          <mc:Choice Requires="wps">
+            <w:drawing>
+              <wp:anchor distT="0" distB="0" distL="114300" distR="114300" simplePos="0" relativeHeight="251849728" behindDoc="0" locked="0" layoutInCell="1" allowOverlap="1" wp14:anchorId="3CE02C0F" wp14:editId="4D71F6A5">
+                <wp:simplePos x="0" y="0"/>
+                <wp:positionH relativeFrom="margin">
+                  <wp:align>right</wp:align>
+                </wp:positionH>
+                <wp:positionV relativeFrom="paragraph">
+                  <wp:posOffset>307340</wp:posOffset>
+                </wp:positionV>
+                <wp:extent cx="1463040" cy="792480"/>
+                <wp:effectExtent l="0" t="0" r="22860" b="26670"/>
+                <wp:wrapNone/>
+                <wp:docPr id="39" name="Oval 39"/>
+                <wp:cNvGraphicFramePr/>
+                <a:graphic xmlns:a="http://schemas.openxmlformats.org/drawingml/2006/main">
+                  <a:graphicData uri="http://schemas.microsoft.com/office/word/2010/wordprocessingShape">
+                    <wps:wsp>
+                      <wps:cNvSpPr/>
+                      <wps:spPr>
+                        <a:xfrm>
+                          <a:off x="0" y="0"/>
+                          <a:ext cx="1463040" cy="792480"/>
+                        </a:xfrm>
+                        <a:prstGeom prst="ellipse">
+                          <a:avLst/>
+                        </a:prstGeom>
+                      </wps:spPr>
+                      <wps:style>
+                        <a:lnRef idx="2">
+                          <a:schemeClr val="accent1">
+                            <a:shade val="50000"/>
+                          </a:schemeClr>
+                        </a:lnRef>
+                        <a:fillRef idx="1">
+                          <a:schemeClr val="accent1"/>
+                        </a:fillRef>
+                        <a:effectRef idx="0">
+                          <a:schemeClr val="accent1"/>
+                        </a:effectRef>
+                        <a:fontRef idx="minor">
+                          <a:schemeClr val="lt1"/>
+                        </a:fontRef>
+                      </wps:style>
+                      <wps:txbx>
+                        <w:txbxContent>
+                          <w:p>
+                            <w:pPr>
+                              <w:jc w:val="center"/>
+                              <w:rPr>
+                                <w:b w:val="0"/>
+                              </w:rPr>
+                            </w:pPr>
+                            <w:r>
+                              <w:rPr>
+                                <w:b w:val="0"/>
+                              </w:rPr>
+                              <w:t>E</w:t>
+                            </w:r>
+                            <w:r>
+                              <w:rPr>
+                                <w:b w:val="0"/>
+                              </w:rPr>
+                              <w:t>diting user info</w:t>
+                            </w:r>
+                          </w:p>
+                        </w:txbxContent>
+                      </wps:txbx>
+                      <wps:bodyPr rot="0" spcFirstLastPara="0" vertOverflow="overflow" horzOverflow="overflow" vert="horz" wrap="square" lIns="91440" tIns="45720" rIns="91440" bIns="45720" numCol="1" spcCol="0" rtlCol="0" fromWordArt="0" anchor="ctr" anchorCtr="0" forceAA="0" compatLnSpc="1">
+                        <a:prstTxWarp prst="textNoShape">
+                          <a:avLst/>
+                        </a:prstTxWarp>
+                        <a:noAutofit/>
+                      </wps:bodyPr>
+                    </wps:wsp>
+                  </a:graphicData>
+                </a:graphic>
+                <wp14:sizeRelH relativeFrom="margin">
+                  <wp14:pctWidth>0</wp14:pctWidth>
+                </wp14:sizeRelH>
+                <wp14:sizeRelV relativeFrom="margin">
+                  <wp14:pctHeight>0</wp14:pctHeight>
+                </wp14:sizeRelV>
+              </wp:anchor>
+            </w:drawing>
+          </mc:Choice>
+          <mc:Fallback>
+            <w:pict>
+              <v:oval w14:anchorId="3CE02C0F" id="Oval 39" o:spid="_x0000_s1107" style="position:absolute;left:0;text-align:left;margin-left:64pt;margin-top:24.2pt;width:115.2pt;height:62.4pt;z-index:251849728;visibility:visible;mso-wrap-style:square;mso-width-percent:0;mso-height-percent:0;mso-wrap-distance-left:9pt;mso-wrap-distance-top:0;mso-wrap-distance-right:9pt;mso-wrap-distance-bottom:0;mso-position-horizontal:right;mso-position-horizontal-relative:margin;mso-position-vertical:absolute;mso-position-vertical-relative:text;mso-width-percent:0;mso-height-percent:0;mso-width-relative:margin;mso-height-relative:margin;v-text-anchor:middle" o:gfxdata="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" fillcolor="#4f81bd [3204]" strokecolor="#243f60 [1604]" strokeweight="2pt">
+                <v:textbox>
+                  <w:txbxContent>
+                    <w:p>
+                      <w:pPr>
+                        <w:jc w:val="center"/>
+                        <w:rPr>
+                          <w:b w:val="0"/>
+                        </w:rPr>
+                      </w:pPr>
+                      <w:r>
+                        <w:rPr>
+                          <w:b w:val="0"/>
+                        </w:rPr>
+                        <w:t>E</w:t>
+                      </w:r>
+                      <w:r>
+                        <w:rPr>
+                          <w:b w:val="0"/>
+                        </w:rPr>
+                        <w:t>diting user info</w:t>
+                      </w:r>
+                    </w:p>
+                  </w:txbxContent>
+                </v:textbox>
+                <w10:wrap anchorx="margin"/>
+              </v:oval>
+            </w:pict>
+          </mc:Fallback>
+        </mc:AlternateContent>
+      </w:r>
+    </w:p>
+    <w:p/>
+    <w:p>
+      <w:r>
+        <w:rPr>
+          <w:noProof/>
+          <w:lang w:val="en-US"/>
+        </w:rPr>
+        <mc:AlternateContent>
+          <mc:Choice Requires="wps">
+            <w:drawing>
+              <wp:anchor distT="0" distB="0" distL="114300" distR="114300" simplePos="0" relativeHeight="251857920" behindDoc="0" locked="0" layoutInCell="1" allowOverlap="1" wp14:anchorId="3AFA3025" wp14:editId="0BD87997">
+                <wp:simplePos x="0" y="0"/>
+                <wp:positionH relativeFrom="column">
+                  <wp:posOffset>3055620</wp:posOffset>
+                </wp:positionH>
+                <wp:positionV relativeFrom="paragraph">
+                  <wp:posOffset>92075</wp:posOffset>
+                </wp:positionV>
+                <wp:extent cx="1394460" cy="457200"/>
+                <wp:effectExtent l="38100" t="0" r="15240" b="76200"/>
+                <wp:wrapNone/>
+                <wp:docPr id="46" name="Straight Arrow Connector 46"/>
+                <wp:cNvGraphicFramePr/>
+                <a:graphic xmlns:a="http://schemas.openxmlformats.org/drawingml/2006/main">
+                  <a:graphicData uri="http://schemas.microsoft.com/office/word/2010/wordprocessingShape">
+                    <wps:wsp>
+                      <wps:cNvCnPr/>
+                      <wps:spPr>
+                        <a:xfrm flipH="1">
+                          <a:off x="0" y="0"/>
+                          <a:ext cx="1394460" cy="457200"/>
+                        </a:xfrm>
+                        <a:prstGeom prst="straightConnector1">
+                          <a:avLst/>
+                        </a:prstGeom>
+                        <a:ln>
+                          <a:tailEnd type="triangle"/>
+                        </a:ln>
+                      </wps:spPr>
+                      <wps:style>
+                        <a:lnRef idx="1">
+                          <a:schemeClr val="accent1"/>
+                        </a:lnRef>
+                        <a:fillRef idx="0">
+                          <a:schemeClr val="accent1"/>
+                        </a:fillRef>
+                        <a:effectRef idx="0">
+                          <a:schemeClr val="accent1"/>
+                        </a:effectRef>
+                        <a:fontRef idx="minor">
+                          <a:schemeClr val="tx1"/>
+                        </a:fontRef>
+                      </wps:style>
+                      <wps:bodyPr/>
+                    </wps:wsp>
+                  </a:graphicData>
+                </a:graphic>
+                <wp14:sizeRelH relativeFrom="margin">
+                  <wp14:pctWidth>0</wp14:pctWidth>
+                </wp14:sizeRelH>
+                <wp14:sizeRelV relativeFrom="margin">
+                  <wp14:pctHeight>0</wp14:pctHeight>
+                </wp14:sizeRelV>
+              </wp:anchor>
+            </w:drawing>
+          </mc:Choice>
+          <mc:Fallback>
+            <w:pict>
+              <v:shape w14:anchorId="0736EF6B" id="Straight Arrow Connector 46" o:spid="_x0000_s1026" type="#_x0000_t32" style="position:absolute;margin-left:240.6pt;margin-top:7.25pt;width:109.8pt;height:36pt;flip:x;z-index:251857920;visibility:visible;mso-wrap-style:square;mso-width-percent:0;mso-height-percent:0;mso-wrap-distance-left:9pt;mso-wrap-distance-top:0;mso-wrap-distance-right:9pt;mso-wrap-distance-bottom:0;mso-position-horizontal:absolute;mso-position-horizontal-relative:text;mso-position-vertical:absolute;mso-position-vertical-relative:text;mso-width-percent:0;mso-height-percent:0;mso-width-relative:margin;mso-height-relative:margin" o:gfxdata="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" strokecolor="#4579b8 [3044]">
+                <v:stroke endarrow="block"/>
+              </v:shape>
+            </w:pict>
+          </mc:Fallback>
+        </mc:AlternateContent>
+      </w:r>
+    </w:p>
+    <w:p>
+      <w:r>
+        <w:rPr>
+          <w:noProof/>
+          <w:lang w:val="en-US"/>
+        </w:rPr>
+        <mc:AlternateContent>
+          <mc:Choice Requires="wps">
+            <w:drawing>
+              <wp:anchor distT="0" distB="0" distL="114300" distR="114300" simplePos="0" relativeHeight="251851776" behindDoc="0" locked="0" layoutInCell="1" allowOverlap="1" wp14:anchorId="7357F114" wp14:editId="306CE9BB">
+                <wp:simplePos x="0" y="0"/>
+                <wp:positionH relativeFrom="margin">
+                  <wp:posOffset>4480560</wp:posOffset>
+                </wp:positionH>
+                <wp:positionV relativeFrom="paragraph">
+                  <wp:posOffset>129540</wp:posOffset>
+                </wp:positionV>
+                <wp:extent cx="1501140" cy="792480"/>
+                <wp:effectExtent l="0" t="0" r="22860" b="26670"/>
+                <wp:wrapNone/>
+                <wp:docPr id="40" name="Oval 40"/>
+                <wp:cNvGraphicFramePr/>
+                <a:graphic xmlns:a="http://schemas.openxmlformats.org/drawingml/2006/main">
+                  <a:graphicData uri="http://schemas.microsoft.com/office/word/2010/wordprocessingShape">
+                    <wps:wsp>
+                      <wps:cNvSpPr/>
+                      <wps:spPr>
+                        <a:xfrm>
+                          <a:off x="0" y="0"/>
+                          <a:ext cx="1501140" cy="792480"/>
+                        </a:xfrm>
+                        <a:prstGeom prst="ellipse">
+                          <a:avLst/>
+                        </a:prstGeom>
+                      </wps:spPr>
+                      <wps:style>
+                        <a:lnRef idx="2">
+                          <a:schemeClr val="accent1">
+                            <a:shade val="50000"/>
+                          </a:schemeClr>
+                        </a:lnRef>
+                        <a:fillRef idx="1">
+                          <a:schemeClr val="accent1"/>
+                        </a:fillRef>
+                        <a:effectRef idx="0">
+                          <a:schemeClr val="accent1"/>
+                        </a:effectRef>
+                        <a:fontRef idx="minor">
+                          <a:schemeClr val="lt1"/>
+                        </a:fontRef>
+                      </wps:style>
+                      <wps:txbx>
+                        <w:txbxContent>
+                          <w:p>
+                            <w:pPr>
+                              <w:jc w:val="center"/>
+                              <w:rPr>
+                                <w:b w:val="0"/>
+                              </w:rPr>
+                            </w:pPr>
+                            <w:r>
+                              <w:rPr>
+                                <w:b w:val="0"/>
+                              </w:rPr>
+                              <w:t>B</w:t>
+                            </w:r>
+                            <w:r>
+                              <w:rPr>
+                                <w:b w:val="0"/>
+                              </w:rPr>
+                              <w:t>locking user</w:t>
+                            </w:r>
+                          </w:p>
+                        </w:txbxContent>
+                      </wps:txbx>
+                      <wps:bodyPr rot="0" spcFirstLastPara="0" vertOverflow="overflow" horzOverflow="overflow" vert="horz" wrap="square" lIns="91440" tIns="45720" rIns="91440" bIns="45720" numCol="1" spcCol="0" rtlCol="0" fromWordArt="0" anchor="ctr" anchorCtr="0" forceAA="0" compatLnSpc="1">
+                        <a:prstTxWarp prst="textNoShape">
+                          <a:avLst/>
+                        </a:prstTxWarp>
+                        <a:noAutofit/>
+                      </wps:bodyPr>
+                    </wps:wsp>
+                  </a:graphicData>
+                </a:graphic>
+                <wp14:sizeRelH relativeFrom="margin">
+                  <wp14:pctWidth>0</wp14:pctWidth>
+                </wp14:sizeRelH>
+                <wp14:sizeRelV relativeFrom="margin">
+                  <wp14:pctHeight>0</wp14:pctHeight>
+                </wp14:sizeRelV>
+              </wp:anchor>
+            </w:drawing>
+          </mc:Choice>
+          <mc:Fallback>
+            <w:pict>
+              <v:oval w14:anchorId="7357F114" id="Oval 40" o:spid="_x0000_s1108" style="position:absolute;left:0;text-align:left;margin-left:352.8pt;margin-top:10.2pt;width:118.2pt;height:62.4pt;z-index:251851776;visibility:visible;mso-wrap-style:square;mso-width-percent:0;mso-height-percent:0;mso-wrap-distance-left:9pt;mso-wrap-distance-top:0;mso-wrap-distance-right:9pt;mso-wrap-distance-bottom:0;mso-position-horizontal:absolute;mso-position-horizontal-relative:margin;mso-position-vertical:absolute;mso-position-vertical-relative:text;mso-width-percent:0;mso-height-percent:0;mso-width-relative:margin;mso-height-relative:margin;v-text-anchor:middle" o:gfxdata="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" fillcolor="#4f81bd [3204]" strokecolor="#243f60 [1604]" strokeweight="2pt">
+                <v:textbox>
+                  <w:txbxContent>
+                    <w:p>
+                      <w:pPr>
+                        <w:jc w:val="center"/>
+                        <w:rPr>
+                          <w:b w:val="0"/>
+                        </w:rPr>
+                      </w:pPr>
+                      <w:r>
+                        <w:rPr>
+                          <w:b w:val="0"/>
+                        </w:rPr>
+                        <w:t>B</w:t>
+                      </w:r>
+                      <w:r>
+                        <w:rPr>
+                          <w:b w:val="0"/>
+                        </w:rPr>
+                        <w:t>locking user</w:t>
+                      </w:r>
+                    </w:p>
+                  </w:txbxContent>
+                </v:textbox>
+                <w10:wrap anchorx="margin"/>
+              </v:oval>
+            </w:pict>
+          </mc:Fallback>
+        </mc:AlternateContent>
+      </w:r>
+    </w:p>
+    <w:p>
+      <w:r>
+        <w:rPr>
+          <w:noProof/>
+          <w:lang w:val="en-US"/>
+        </w:rPr>
+        <mc:AlternateContent>
+          <mc:Choice Requires="wps">
+            <w:drawing>
+              <wp:anchor distT="0" distB="0" distL="114300" distR="114300" simplePos="0" relativeHeight="251862016" behindDoc="0" locked="0" layoutInCell="1" allowOverlap="1" wp14:anchorId="75527BA5" wp14:editId="77DA569E">
+                <wp:simplePos x="0" y="0"/>
+                <wp:positionH relativeFrom="column">
+                  <wp:posOffset>967740</wp:posOffset>
+                </wp:positionH>
+                <wp:positionV relativeFrom="paragraph">
+                  <wp:posOffset>196850</wp:posOffset>
+                </wp:positionV>
+                <wp:extent cx="1066800" cy="1135380"/>
+                <wp:effectExtent l="38100" t="38100" r="76200" b="83820"/>
+                <wp:wrapNone/>
+                <wp:docPr id="50" name="Straight Connector 50"/>
+                <wp:cNvGraphicFramePr/>
+                <a:graphic xmlns:a="http://schemas.openxmlformats.org/drawingml/2006/main">
+                  <a:graphicData uri="http://schemas.microsoft.com/office/word/2010/wordprocessingShape">
+                    <wps:wsp>
+                      <wps:cNvCnPr/>
+                      <wps:spPr>
+                        <a:xfrm flipV="1">
+                          <a:off x="0" y="0"/>
+                          <a:ext cx="1066800" cy="1135380"/>
+                        </a:xfrm>
+                        <a:prstGeom prst="line">
+                          <a:avLst/>
+                        </a:prstGeom>
+                      </wps:spPr>
+                      <wps:style>
+                        <a:lnRef idx="2">
+                          <a:schemeClr val="accent1"/>
+                        </a:lnRef>
+                        <a:fillRef idx="0">
+                          <a:schemeClr val="accent1"/>
+                        </a:fillRef>
+                        <a:effectRef idx="1">
+                          <a:schemeClr val="accent1"/>
+                        </a:effectRef>
+                        <a:fontRef idx="minor">
+                          <a:schemeClr val="tx1"/>
+                        </a:fontRef>
+                      </wps:style>
+                      <wps:bodyPr/>
+                    </wps:wsp>
+                  </a:graphicData>
+                </a:graphic>
+                <wp14:sizeRelH relativeFrom="margin">
+                  <wp14:pctWidth>0</wp14:pctWidth>
+                </wp14:sizeRelH>
+                <wp14:sizeRelV relativeFrom="margin">
+                  <wp14:pctHeight>0</wp14:pctHeight>
+                </wp14:sizeRelV>
+              </wp:anchor>
+            </w:drawing>
+          </mc:Choice>
+          <mc:Fallback>
+            <w:pict>
+              <v:line w14:anchorId="2A3BF494" id="Straight Connector 50" o:spid="_x0000_s1026" style="position:absolute;flip:y;z-index:251862016;visibility:visible;mso-wrap-style:square;mso-width-percent:0;mso-height-percent:0;mso-wrap-distance-left:9pt;mso-wrap-distance-top:0;mso-wrap-distance-right:9pt;mso-wrap-distance-bottom:0;mso-position-horizontal:absolute;mso-position-horizontal-relative:text;mso-position-vertical:absolute;mso-position-vertical-relative:text;mso-width-percent:0;mso-height-percent:0;mso-width-relative:margin;mso-height-relative:margin" from="76.2pt,15.5pt" to="160.2pt,104.9pt" o:gfxdata="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" strokecolor="#4f81bd [3204]" strokeweight="2pt">
+                <v:shadow on="t" color="black" opacity="24903f" origin=",.5" offset="0,.55556mm"/>
+              </v:line>
+            </w:pict>
+          </mc:Fallback>
+        </mc:AlternateContent>
+      </w:r>
+      <w:r>
+        <w:rPr>
+          <w:noProof/>
+          <w:lang w:val="en-US"/>
+        </w:rPr>
+        <mc:AlternateContent>
+          <mc:Choice Requires="wps">
+            <w:drawing>
+              <wp:anchor distT="0" distB="0" distL="114300" distR="114300" simplePos="0" relativeHeight="251859968" behindDoc="0" locked="0" layoutInCell="1" allowOverlap="1" wp14:anchorId="66C0160F" wp14:editId="0978546C">
+                <wp:simplePos x="0" y="0"/>
+                <wp:positionH relativeFrom="column">
+                  <wp:posOffset>2910840</wp:posOffset>
+                </wp:positionH>
+                <wp:positionV relativeFrom="paragraph">
+                  <wp:posOffset>166370</wp:posOffset>
+                </wp:positionV>
+                <wp:extent cx="1531620" cy="792480"/>
+                <wp:effectExtent l="38100" t="38100" r="30480" b="26670"/>
+                <wp:wrapNone/>
+                <wp:docPr id="48" name="Straight Arrow Connector 48"/>
+                <wp:cNvGraphicFramePr/>
+                <a:graphic xmlns:a="http://schemas.openxmlformats.org/drawingml/2006/main">
+                  <a:graphicData uri="http://schemas.microsoft.com/office/word/2010/wordprocessingShape">
+                    <wps:wsp>
+                      <wps:cNvCnPr/>
+                      <wps:spPr>
+                        <a:xfrm flipH="1" flipV="1">
+                          <a:off x="0" y="0"/>
+                          <a:ext cx="1531620" cy="792480"/>
+                        </a:xfrm>
+                        <a:prstGeom prst="straightConnector1">
+                          <a:avLst/>
+                        </a:prstGeom>
+                        <a:ln>
+                          <a:tailEnd type="triangle"/>
+                        </a:ln>
+                      </wps:spPr>
+                      <wps:style>
+                        <a:lnRef idx="1">
+                          <a:schemeClr val="accent1"/>
+                        </a:lnRef>
+                        <a:fillRef idx="0">
+                          <a:schemeClr val="accent1"/>
+                        </a:fillRef>
+                        <a:effectRef idx="0">
+                          <a:schemeClr val="accent1"/>
+                        </a:effectRef>
+                        <a:fontRef idx="minor">
+                          <a:schemeClr val="tx1"/>
+                        </a:fontRef>
+                      </wps:style>
+                      <wps:bodyPr/>
+                    </wps:wsp>
+                  </a:graphicData>
+                </a:graphic>
+                <wp14:sizeRelH relativeFrom="margin">
+                  <wp14:pctWidth>0</wp14:pctWidth>
+                </wp14:sizeRelH>
+                <wp14:sizeRelV relativeFrom="margin">
+                  <wp14:pctHeight>0</wp14:pctHeight>
+                </wp14:sizeRelV>
+              </wp:anchor>
+            </w:drawing>
+          </mc:Choice>
+          <mc:Fallback>
+            <w:pict>
+              <v:shape w14:anchorId="0F845E78" id="Straight Arrow Connector 48" o:spid="_x0000_s1026" type="#_x0000_t32" style="position:absolute;margin-left:229.2pt;margin-top:13.1pt;width:120.6pt;height:62.4pt;flip:x y;z-index:251859968;visibility:visible;mso-wrap-style:square;mso-width-percent:0;mso-height-percent:0;mso-wrap-distance-left:9pt;mso-wrap-distance-top:0;mso-wrap-distance-right:9pt;mso-wrap-distance-bottom:0;mso-position-horizontal:absolute;mso-position-horizontal-relative:text;mso-position-vertical:absolute;mso-position-vertical-relative:text;mso-width-percent:0;mso-height-percent:0;mso-width-relative:margin;mso-height-relative:margin" o:gfxdata="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" strokecolor="#4579b8 [3044]">
+                <v:stroke endarrow="block"/>
+              </v:shape>
+            </w:pict>
+          </mc:Fallback>
+        </mc:AlternateContent>
+      </w:r>
+      <w:r>
+        <w:rPr>
+          <w:noProof/>
+          <w:lang w:val="en-US"/>
+        </w:rPr>
+        <mc:AlternateContent>
+          <mc:Choice Requires="wps">
+            <w:drawing>
+              <wp:anchor distT="0" distB="0" distL="114300" distR="114300" simplePos="0" relativeHeight="251858944" behindDoc="0" locked="0" layoutInCell="1" allowOverlap="1" wp14:anchorId="6E940471" wp14:editId="6436E49F">
+                <wp:simplePos x="0" y="0"/>
+                <wp:positionH relativeFrom="column">
+                  <wp:posOffset>3032760</wp:posOffset>
+                </wp:positionH>
+                <wp:positionV relativeFrom="paragraph">
+                  <wp:posOffset>44450</wp:posOffset>
+                </wp:positionV>
+                <wp:extent cx="1463040" cy="213360"/>
+                <wp:effectExtent l="38100" t="57150" r="22860" b="34290"/>
+                <wp:wrapNone/>
+                <wp:docPr id="47" name="Straight Arrow Connector 47"/>
+                <wp:cNvGraphicFramePr/>
+                <a:graphic xmlns:a="http://schemas.openxmlformats.org/drawingml/2006/main">
+                  <a:graphicData uri="http://schemas.microsoft.com/office/word/2010/wordprocessingShape">
+                    <wps:wsp>
+                      <wps:cNvCnPr/>
+                      <wps:spPr>
+                        <a:xfrm flipH="1" flipV="1">
+                          <a:off x="0" y="0"/>
+                          <a:ext cx="1463040" cy="213360"/>
+                        </a:xfrm>
+                        <a:prstGeom prst="straightConnector1">
+                          <a:avLst/>
+                        </a:prstGeom>
+                        <a:ln>
+                          <a:tailEnd type="triangle"/>
+                        </a:ln>
+                      </wps:spPr>
+                      <wps:style>
+                        <a:lnRef idx="1">
+                          <a:schemeClr val="accent1"/>
+                        </a:lnRef>
+                        <a:fillRef idx="0">
+                          <a:schemeClr val="accent1"/>
+                        </a:fillRef>
+                        <a:effectRef idx="0">
+                          <a:schemeClr val="accent1"/>
+                        </a:effectRef>
+                        <a:fontRef idx="minor">
+                          <a:schemeClr val="tx1"/>
+                        </a:fontRef>
+                      </wps:style>
+                      <wps:bodyPr/>
+                    </wps:wsp>
+                  </a:graphicData>
+                </a:graphic>
+                <wp14:sizeRelH relativeFrom="margin">
+                  <wp14:pctWidth>0</wp14:pctWidth>
+                </wp14:sizeRelH>
+                <wp14:sizeRelV relativeFrom="margin">
+                  <wp14:pctHeight>0</wp14:pctHeight>
+                </wp14:sizeRelV>
+              </wp:anchor>
+            </w:drawing>
+          </mc:Choice>
+          <mc:Fallback>
+            <w:pict>
+              <v:shape w14:anchorId="13090606" id="Straight Arrow Connector 47" o:spid="_x0000_s1026" type="#_x0000_t32" style="position:absolute;margin-left:238.8pt;margin-top:3.5pt;width:115.2pt;height:16.8pt;flip:x y;z-index:251858944;visibility:visible;mso-wrap-style:square;mso-width-percent:0;mso-height-percent:0;mso-wrap-distance-left:9pt;mso-wrap-distance-top:0;mso-wrap-distance-right:9pt;mso-wrap-distance-bottom:0;mso-position-horizontal:absolute;mso-position-horizontal-relative:text;mso-position-vertical:absolute;mso-position-vertical-relative:text;mso-width-percent:0;mso-height-percent:0;mso-width-relative:margin;mso-height-relative:margin" o:gfxdata="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" strokecolor="#4579b8 [3044]">
+                <v:stroke endarrow="block"/>
+              </v:shape>
+            </w:pict>
+          </mc:Fallback>
+        </mc:AlternateContent>
+      </w:r>
+    </w:p>
+    <w:p>
+      <w:pPr>
         <w:tabs>
-          <w:tab w:val="left" w:pos="6410"/>
+          <w:tab w:val="left" w:pos="5964"/>
         </w:tabs>
       </w:pPr>
       <w:r>
-        <w:lastRenderedPageBreak/>
+        <w:rPr>
+          <w:noProof/>
+          <w:lang w:val="en-US"/>
+        </w:rPr>
+        <mc:AlternateContent>
+          <mc:Choice Requires="wps">
+            <w:drawing>
+              <wp:anchor distT="0" distB="0" distL="114300" distR="114300" simplePos="0" relativeHeight="251854848" behindDoc="0" locked="0" layoutInCell="1" allowOverlap="1" wp14:anchorId="46F5A9F8" wp14:editId="02B3EF24">
+                <wp:simplePos x="0" y="0"/>
+                <wp:positionH relativeFrom="margin">
+                  <wp:posOffset>4434840</wp:posOffset>
+                </wp:positionH>
+                <wp:positionV relativeFrom="paragraph">
+                  <wp:posOffset>287655</wp:posOffset>
+                </wp:positionV>
+                <wp:extent cx="1508760" cy="960120"/>
+                <wp:effectExtent l="0" t="0" r="15240" b="11430"/>
+                <wp:wrapNone/>
+                <wp:docPr id="42" name="Oval 42"/>
+                <wp:cNvGraphicFramePr/>
+                <a:graphic xmlns:a="http://schemas.openxmlformats.org/drawingml/2006/main">
+                  <a:graphicData uri="http://schemas.microsoft.com/office/word/2010/wordprocessingShape">
+                    <wps:wsp>
+                      <wps:cNvSpPr/>
+                      <wps:spPr>
+                        <a:xfrm>
+                          <a:off x="0" y="0"/>
+                          <a:ext cx="1508760" cy="960120"/>
+                        </a:xfrm>
+                        <a:prstGeom prst="ellipse">
+                          <a:avLst/>
+                        </a:prstGeom>
+                      </wps:spPr>
+                      <wps:style>
+                        <a:lnRef idx="2">
+                          <a:schemeClr val="accent1">
+                            <a:shade val="50000"/>
+                          </a:schemeClr>
+                        </a:lnRef>
+                        <a:fillRef idx="1">
+                          <a:schemeClr val="accent1"/>
+                        </a:fillRef>
+                        <a:effectRef idx="0">
+                          <a:schemeClr val="accent1"/>
+                        </a:effectRef>
+                        <a:fontRef idx="minor">
+                          <a:schemeClr val="lt1"/>
+                        </a:fontRef>
+                      </wps:style>
+                      <wps:txbx>
+                        <w:txbxContent>
+                          <w:p>
+                            <w:pPr>
+                              <w:jc w:val="center"/>
+                              <w:rPr>
+                                <w:b w:val="0"/>
+                              </w:rPr>
+                            </w:pPr>
+                            <w:r>
+                              <w:rPr>
+                                <w:b w:val="0"/>
+                              </w:rPr>
+                              <w:t>S</w:t>
+                            </w:r>
+                            <w:r>
+                              <w:rPr>
+                                <w:b w:val="0"/>
+                              </w:rPr>
+                              <w:t>upporting in restoring password</w:t>
+                            </w:r>
+                          </w:p>
+                        </w:txbxContent>
+                      </wps:txbx>
+                      <wps:bodyPr rot="0" spcFirstLastPara="0" vertOverflow="overflow" horzOverflow="overflow" vert="horz" wrap="square" lIns="91440" tIns="45720" rIns="91440" bIns="45720" numCol="1" spcCol="0" rtlCol="0" fromWordArt="0" anchor="ctr" anchorCtr="0" forceAA="0" compatLnSpc="1">
+                        <a:prstTxWarp prst="textNoShape">
+                          <a:avLst/>
+                        </a:prstTxWarp>
+                        <a:noAutofit/>
+                      </wps:bodyPr>
+                    </wps:wsp>
+                  </a:graphicData>
+                </a:graphic>
+                <wp14:sizeRelH relativeFrom="margin">
+                  <wp14:pctWidth>0</wp14:pctWidth>
+                </wp14:sizeRelH>
+                <wp14:sizeRelV relativeFrom="margin">
+                  <wp14:pctHeight>0</wp14:pctHeight>
+                </wp14:sizeRelV>
+              </wp:anchor>
+            </w:drawing>
+          </mc:Choice>
+          <mc:Fallback>
+            <w:pict>
+              <v:oval w14:anchorId="46F5A9F8" id="Oval 42" o:spid="_x0000_s1109" style="position:absolute;left:0;text-align:left;margin-left:349.2pt;margin-top:22.65pt;width:118.8pt;height:75.6pt;z-index:251854848;visibility:visible;mso-wrap-style:square;mso-width-percent:0;mso-height-percent:0;mso-wrap-distance-left:9pt;mso-wrap-distance-top:0;mso-wrap-distance-right:9pt;mso-wrap-distance-bottom:0;mso-position-horizontal:absolute;mso-position-horizontal-relative:margin;mso-position-vertical:absolute;mso-position-vertical-relative:text;mso-width-percent:0;mso-height-percent:0;mso-width-relative:margin;mso-height-relative:margin;v-text-anchor:middle" o:gfxdata="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" fillcolor="#4f81bd [3204]" strokecolor="#243f60 [1604]" strokeweight="2pt">
+                <v:textbox>
+                  <w:txbxContent>
+                    <w:p>
+                      <w:pPr>
+                        <w:jc w:val="center"/>
+                        <w:rPr>
+                          <w:b w:val="0"/>
+                        </w:rPr>
+                      </w:pPr>
+                      <w:r>
+                        <w:rPr>
+                          <w:b w:val="0"/>
+                        </w:rPr>
+                        <w:t>S</w:t>
+                      </w:r>
+                      <w:r>
+                        <w:rPr>
+                          <w:b w:val="0"/>
+                        </w:rPr>
+                        <w:t>upporting in restoring password</w:t>
+                      </w:r>
+                    </w:p>
+                  </w:txbxContent>
+                </v:textbox>
+                <w10:wrap anchorx="margin"/>
+              </v:oval>
+            </w:pict>
+          </mc:Fallback>
+        </mc:AlternateContent>
+      </w:r>
+      <w:r>
         <w:tab/>
       </w:r>
     </w:p>
     <w:p/>
+    <w:p>
+      <w:r>
+        <w:rPr>
+          <w:noProof/>
+          <w:lang w:val="en-US"/>
+        </w:rPr>
+        <mc:AlternateContent>
+          <mc:Choice Requires="wps">
+            <w:drawing>
+              <wp:anchor distT="0" distB="0" distL="114300" distR="114300" simplePos="0" relativeHeight="251860992" behindDoc="0" locked="0" layoutInCell="1" allowOverlap="1" wp14:anchorId="5D153851" wp14:editId="1EAC0A06">
+                <wp:simplePos x="0" y="0"/>
+                <wp:positionH relativeFrom="column">
+                  <wp:posOffset>-662940</wp:posOffset>
+                </wp:positionH>
+                <wp:positionV relativeFrom="paragraph">
+                  <wp:posOffset>171450</wp:posOffset>
+                </wp:positionV>
+                <wp:extent cx="1714500" cy="731520"/>
+                <wp:effectExtent l="76200" t="38100" r="76200" b="106680"/>
+                <wp:wrapNone/>
+                <wp:docPr id="49" name="Oval 49"/>
+                <wp:cNvGraphicFramePr/>
+                <a:graphic xmlns:a="http://schemas.openxmlformats.org/drawingml/2006/main">
+                  <a:graphicData uri="http://schemas.microsoft.com/office/word/2010/wordprocessingShape">
+                    <wps:wsp>
+                      <wps:cNvSpPr/>
+                      <wps:spPr>
+                        <a:xfrm>
+                          <a:off x="0" y="0"/>
+                          <a:ext cx="1714500" cy="731520"/>
+                        </a:xfrm>
+                        <a:prstGeom prst="ellipse">
+                          <a:avLst/>
+                        </a:prstGeom>
+                      </wps:spPr>
+                      <wps:style>
+                        <a:lnRef idx="0">
+                          <a:schemeClr val="accent6"/>
+                        </a:lnRef>
+                        <a:fillRef idx="3">
+                          <a:schemeClr val="accent6"/>
+                        </a:fillRef>
+                        <a:effectRef idx="3">
+                          <a:schemeClr val="accent6"/>
+                        </a:effectRef>
+                        <a:fontRef idx="minor">
+                          <a:schemeClr val="lt1"/>
+                        </a:fontRef>
+                      </wps:style>
+                      <wps:txbx>
+                        <w:txbxContent>
+                          <w:p>
+                            <w:pPr>
+                              <w:jc w:val="center"/>
+                            </w:pPr>
+                            <w:r>
+                              <w:t>Administrator</w:t>
+                            </w:r>
+                          </w:p>
+                        </w:txbxContent>
+                      </wps:txbx>
+                      <wps:bodyPr rot="0" spcFirstLastPara="0" vertOverflow="overflow" horzOverflow="overflow" vert="horz" wrap="square" lIns="91440" tIns="45720" rIns="91440" bIns="45720" numCol="1" spcCol="0" rtlCol="0" fromWordArt="0" anchor="ctr" anchorCtr="0" forceAA="0" compatLnSpc="1">
+                        <a:prstTxWarp prst="textNoShape">
+                          <a:avLst/>
+                        </a:prstTxWarp>
+                        <a:noAutofit/>
+                      </wps:bodyPr>
+                    </wps:wsp>
+                  </a:graphicData>
+                </a:graphic>
+                <wp14:sizeRelH relativeFrom="margin">
+                  <wp14:pctWidth>0</wp14:pctWidth>
+                </wp14:sizeRelH>
+              </wp:anchor>
+            </w:drawing>
+          </mc:Choice>
+          <mc:Fallback>
+            <w:pict>
+              <v:oval w14:anchorId="5D153851" id="Oval 49" o:spid="_x0000_s1110" style="position:absolute;left:0;text-align:left;margin-left:-52.2pt;margin-top:13.5pt;width:135pt;height:57.6pt;z-index:251860992;visibility:visible;mso-wrap-style:square;mso-width-percent:0;mso-wrap-distance-left:9pt;mso-wrap-distance-top:0;mso-wrap-distance-right:9pt;mso-wrap-distance-bottom:0;mso-position-horizontal:absolute;mso-position-horizontal-relative:text;mso-position-vertical:absolute;mso-position-vertical-relative:text;mso-width-percent:0;mso-width-relative:margin;v-text-anchor:middle" o:gfxdata="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" fillcolor="#9a4906 [1641]" stroked="f">
+                <v:fill color2="#f68a32 [3017]" rotate="t" angle="180" colors="0 #cb6c1d;52429f #ff8f2a;1 #ff8f26" focus="100%" type="gradient">
+                  <o:fill v:ext="view" type="gradientUnscaled"/>
+                </v:fill>
+                <v:shadow on="t" color="black" opacity="22937f" origin=",.5" offset="0,.63889mm"/>
+                <v:textbox>
+                  <w:txbxContent>
+                    <w:p>
+                      <w:pPr>
+                        <w:jc w:val="center"/>
+                      </w:pPr>
+                      <w:r>
+                        <w:t>Administrator</w:t>
+                      </w:r>
+                    </w:p>
+                  </w:txbxContent>
+                </v:textbox>
+              </v:oval>
+            </w:pict>
+          </mc:Fallback>
+        </mc:AlternateContent>
+      </w:r>
+    </w:p>
+    <w:p/>
+    <w:p>
+      <w:r>
+        <w:rPr>
+          <w:noProof/>
+          <w:lang w:val="en-US"/>
+        </w:rPr>
+        <mc:AlternateContent>
+          <mc:Choice Requires="wps">
+            <w:drawing>
+              <wp:anchor distT="0" distB="0" distL="114300" distR="114300" simplePos="0" relativeHeight="251867136" behindDoc="0" locked="0" layoutInCell="1" allowOverlap="1" wp14:anchorId="75625862" wp14:editId="16742F0E">
+                <wp:simplePos x="0" y="0"/>
+                <wp:positionH relativeFrom="column">
+                  <wp:posOffset>982980</wp:posOffset>
+                </wp:positionH>
+                <wp:positionV relativeFrom="paragraph">
+                  <wp:posOffset>17145</wp:posOffset>
+                </wp:positionV>
+                <wp:extent cx="899160" cy="1516380"/>
+                <wp:effectExtent l="57150" t="19050" r="72390" b="83820"/>
+                <wp:wrapNone/>
+                <wp:docPr id="53" name="Straight Connector 53"/>
+                <wp:cNvGraphicFramePr/>
+                <a:graphic xmlns:a="http://schemas.openxmlformats.org/drawingml/2006/main">
+                  <a:graphicData uri="http://schemas.microsoft.com/office/word/2010/wordprocessingShape">
+                    <wps:wsp>
+                      <wps:cNvCnPr/>
+                      <wps:spPr>
+                        <a:xfrm>
+                          <a:off x="0" y="0"/>
+                          <a:ext cx="899160" cy="1516380"/>
+                        </a:xfrm>
+                        <a:prstGeom prst="line">
+                          <a:avLst/>
+                        </a:prstGeom>
+                      </wps:spPr>
+                      <wps:style>
+                        <a:lnRef idx="2">
+                          <a:schemeClr val="accent1"/>
+                        </a:lnRef>
+                        <a:fillRef idx="0">
+                          <a:schemeClr val="accent1"/>
+                        </a:fillRef>
+                        <a:effectRef idx="1">
+                          <a:schemeClr val="accent1"/>
+                        </a:effectRef>
+                        <a:fontRef idx="minor">
+                          <a:schemeClr val="tx1"/>
+                        </a:fontRef>
+                      </wps:style>
+                      <wps:bodyPr/>
+                    </wps:wsp>
+                  </a:graphicData>
+                </a:graphic>
+                <wp14:sizeRelH relativeFrom="margin">
+                  <wp14:pctWidth>0</wp14:pctWidth>
+                </wp14:sizeRelH>
+                <wp14:sizeRelV relativeFrom="margin">
+                  <wp14:pctHeight>0</wp14:pctHeight>
+                </wp14:sizeRelV>
+              </wp:anchor>
+            </w:drawing>
+          </mc:Choice>
+          <mc:Fallback>
+            <w:pict>
+              <v:line w14:anchorId="01A60153" id="Straight Connector 53" o:spid="_x0000_s1026" style="position:absolute;z-index:251867136;visibility:visible;mso-wrap-style:square;mso-width-percent:0;mso-height-percent:0;mso-wrap-distance-left:9pt;mso-wrap-distance-top:0;mso-wrap-distance-right:9pt;mso-wrap-distance-bottom:0;mso-position-horizontal:absolute;mso-position-horizontal-relative:text;mso-position-vertical:absolute;mso-position-vertical-relative:text;mso-width-percent:0;mso-height-percent:0;mso-width-relative:margin;mso-height-relative:margin" from="77.4pt,1.35pt" to="148.2pt,120.75pt" o:gfxdata="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" strokecolor="#4f81bd [3204]" strokeweight="2pt">
+                <v:shadow on="t" color="black" opacity="24903f" origin=",.5" offset="0,.55556mm"/>
+              </v:line>
+            </w:pict>
+          </mc:Fallback>
+        </mc:AlternateContent>
+      </w:r>
+    </w:p>
+    <w:p>
+      <w:r>
+        <w:rPr>
+          <w:noProof/>
+          <w:lang w:val="en-US"/>
+        </w:rPr>
+        <mc:AlternateContent>
+          <mc:Choice Requires="wps">
+            <w:drawing>
+              <wp:anchor distT="0" distB="0" distL="114300" distR="114300" simplePos="0" relativeHeight="251869184" behindDoc="0" locked="0" layoutInCell="1" allowOverlap="1" wp14:anchorId="086FDD01" wp14:editId="4329F6C5">
+                <wp:simplePos x="0" y="0"/>
+                <wp:positionH relativeFrom="margin">
+                  <wp:align>right</wp:align>
+                </wp:positionH>
+                <wp:positionV relativeFrom="paragraph">
+                  <wp:posOffset>16510</wp:posOffset>
+                </wp:positionV>
+                <wp:extent cx="1470660" cy="769620"/>
+                <wp:effectExtent l="0" t="0" r="15240" b="11430"/>
+                <wp:wrapNone/>
+                <wp:docPr id="54" name="Oval 54"/>
+                <wp:cNvGraphicFramePr/>
+                <a:graphic xmlns:a="http://schemas.openxmlformats.org/drawingml/2006/main">
+                  <a:graphicData uri="http://schemas.microsoft.com/office/word/2010/wordprocessingShape">
+                    <wps:wsp>
+                      <wps:cNvSpPr/>
+                      <wps:spPr>
+                        <a:xfrm>
+                          <a:off x="0" y="0"/>
+                          <a:ext cx="1470660" cy="769620"/>
+                        </a:xfrm>
+                        <a:prstGeom prst="ellipse">
+                          <a:avLst/>
+                        </a:prstGeom>
+                      </wps:spPr>
+                      <wps:style>
+                        <a:lnRef idx="2">
+                          <a:schemeClr val="accent1">
+                            <a:shade val="50000"/>
+                          </a:schemeClr>
+                        </a:lnRef>
+                        <a:fillRef idx="1">
+                          <a:schemeClr val="accent1"/>
+                        </a:fillRef>
+                        <a:effectRef idx="0">
+                          <a:schemeClr val="accent1"/>
+                        </a:effectRef>
+                        <a:fontRef idx="minor">
+                          <a:schemeClr val="lt1"/>
+                        </a:fontRef>
+                      </wps:style>
+                      <wps:txbx>
+                        <w:txbxContent>
+                          <w:p>
+                            <w:pPr>
+                              <w:jc w:val="center"/>
+                              <w:rPr>
+                                <w:b w:val="0"/>
+                              </w:rPr>
+                            </w:pPr>
+                            <w:r>
+                              <w:rPr>
+                                <w:b w:val="0"/>
+                              </w:rPr>
+                              <w:t>View</w:t>
+                            </w:r>
+                            <w:r>
+                              <w:rPr>
+                                <w:b w:val="0"/>
+                              </w:rPr>
+                              <w:t xml:space="preserve"> </w:t>
+                            </w:r>
+                            <w:r>
+                              <w:rPr>
+                                <w:b w:val="0"/>
+                                <w:lang w:eastAsia="en-IN" w:bidi="pa-IN"/>
+                              </w:rPr>
+                              <w:t>facilities</w:t>
+                            </w:r>
+                          </w:p>
+                        </w:txbxContent>
+                      </wps:txbx>
+                      <wps:bodyPr rot="0" spcFirstLastPara="0" vertOverflow="overflow" horzOverflow="overflow" vert="horz" wrap="square" lIns="91440" tIns="45720" rIns="91440" bIns="45720" numCol="1" spcCol="0" rtlCol="0" fromWordArt="0" anchor="ctr" anchorCtr="0" forceAA="0" compatLnSpc="1">
+                        <a:prstTxWarp prst="textNoShape">
+                          <a:avLst/>
+                        </a:prstTxWarp>
+                        <a:noAutofit/>
+                      </wps:bodyPr>
+                    </wps:wsp>
+                  </a:graphicData>
+                </a:graphic>
+                <wp14:sizeRelH relativeFrom="margin">
+                  <wp14:pctWidth>0</wp14:pctWidth>
+                </wp14:sizeRelH>
+                <wp14:sizeRelV relativeFrom="margin">
+                  <wp14:pctHeight>0</wp14:pctHeight>
+                </wp14:sizeRelV>
+              </wp:anchor>
+            </w:drawing>
+          </mc:Choice>
+          <mc:Fallback>
+            <w:pict>
+              <v:oval w14:anchorId="086FDD01" id="Oval 54" o:spid="_x0000_s1111" style="position:absolute;left:0;text-align:left;margin-left:64.6pt;margin-top:1.3pt;width:115.8pt;height:60.6pt;z-index:251869184;visibility:visible;mso-wrap-style:square;mso-width-percent:0;mso-height-percent:0;mso-wrap-distance-left:9pt;mso-wrap-distance-top:0;mso-wrap-distance-right:9pt;mso-wrap-distance-bottom:0;mso-position-horizontal:right;mso-position-horizontal-relative:margin;mso-position-vertical:absolute;mso-position-vertical-relative:text;mso-width-percent:0;mso-height-percent:0;mso-width-relative:margin;mso-height-relative:margin;v-text-anchor:middle" o:gfxdata="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" fillcolor="#4f81bd [3204]" strokecolor="#243f60 [1604]" strokeweight="2pt">
+                <v:textbox>
+                  <w:txbxContent>
+                    <w:p>
+                      <w:pPr>
+                        <w:jc w:val="center"/>
+                        <w:rPr>
+                          <w:b w:val="0"/>
+                        </w:rPr>
+                      </w:pPr>
+                      <w:r>
+                        <w:rPr>
+                          <w:b w:val="0"/>
+                        </w:rPr>
+                        <w:t>View</w:t>
+                      </w:r>
+                      <w:r>
+                        <w:rPr>
+                          <w:b w:val="0"/>
+                        </w:rPr>
+                        <w:t xml:space="preserve"> </w:t>
+                      </w:r>
+                      <w:r>
+                        <w:rPr>
+                          <w:b w:val="0"/>
+                          <w:lang w:eastAsia="en-IN" w:bidi="pa-IN"/>
+                        </w:rPr>
+                        <w:t>facilities</w:t>
+                      </w:r>
+                    </w:p>
+                  </w:txbxContent>
+                </v:textbox>
+                <w10:wrap anchorx="margin"/>
+              </v:oval>
+            </w:pict>
+          </mc:Fallback>
+        </mc:AlternateContent>
+      </w:r>
+    </w:p>
+    <w:p>
+      <w:r>
+        <w:rPr>
+          <w:noProof/>
+          <w:lang w:val="en-US"/>
+        </w:rPr>
+        <mc:AlternateContent>
+          <mc:Choice Requires="wps">
+            <w:drawing>
+              <wp:anchor distT="0" distB="0" distL="114300" distR="114300" simplePos="0" relativeHeight="251875328" behindDoc="0" locked="0" layoutInCell="1" allowOverlap="1" wp14:anchorId="5B0AB3C5" wp14:editId="573BC456">
+                <wp:simplePos x="0" y="0"/>
+                <wp:positionH relativeFrom="column">
+                  <wp:posOffset>2994660</wp:posOffset>
+                </wp:positionH>
+                <wp:positionV relativeFrom="paragraph">
+                  <wp:posOffset>99695</wp:posOffset>
+                </wp:positionV>
+                <wp:extent cx="1463040" cy="670560"/>
+                <wp:effectExtent l="38100" t="0" r="22860" b="53340"/>
+                <wp:wrapNone/>
+                <wp:docPr id="58" name="Straight Arrow Connector 58"/>
+                <wp:cNvGraphicFramePr/>
+                <a:graphic xmlns:a="http://schemas.openxmlformats.org/drawingml/2006/main">
+                  <a:graphicData uri="http://schemas.microsoft.com/office/word/2010/wordprocessingShape">
+                    <wps:wsp>
+                      <wps:cNvCnPr/>
+                      <wps:spPr>
+                        <a:xfrm flipH="1">
+                          <a:off x="0" y="0"/>
+                          <a:ext cx="1463040" cy="670560"/>
+                        </a:xfrm>
+                        <a:prstGeom prst="straightConnector1">
+                          <a:avLst/>
+                        </a:prstGeom>
+                        <a:ln>
+                          <a:tailEnd type="triangle"/>
+                        </a:ln>
+                      </wps:spPr>
+                      <wps:style>
+                        <a:lnRef idx="1">
+                          <a:schemeClr val="accent1"/>
+                        </a:lnRef>
+                        <a:fillRef idx="0">
+                          <a:schemeClr val="accent1"/>
+                        </a:fillRef>
+                        <a:effectRef idx="0">
+                          <a:schemeClr val="accent1"/>
+                        </a:effectRef>
+                        <a:fontRef idx="minor">
+                          <a:schemeClr val="tx1"/>
+                        </a:fontRef>
+                      </wps:style>
+                      <wps:bodyPr/>
+                    </wps:wsp>
+                  </a:graphicData>
+                </a:graphic>
+                <wp14:sizeRelH relativeFrom="margin">
+                  <wp14:pctWidth>0</wp14:pctWidth>
+                </wp14:sizeRelH>
+                <wp14:sizeRelV relativeFrom="margin">
+                  <wp14:pctHeight>0</wp14:pctHeight>
+                </wp14:sizeRelV>
+              </wp:anchor>
+            </w:drawing>
+          </mc:Choice>
+          <mc:Fallback>
+            <w:pict>
+              <v:shape w14:anchorId="0BC06B12" id="Straight Arrow Connector 58" o:spid="_x0000_s1026" type="#_x0000_t32" style="position:absolute;margin-left:235.8pt;margin-top:7.85pt;width:115.2pt;height:52.8pt;flip:x;z-index:251875328;visibility:visible;mso-wrap-style:square;mso-width-percent:0;mso-height-percent:0;mso-wrap-distance-left:9pt;mso-wrap-distance-top:0;mso-wrap-distance-right:9pt;mso-wrap-distance-bottom:0;mso-position-horizontal:absolute;mso-position-horizontal-relative:text;mso-position-vertical:absolute;mso-position-vertical-relative:text;mso-width-percent:0;mso-height-percent:0;mso-width-relative:margin;mso-height-relative:margin" o:gfxdata="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" strokecolor="#4579b8 [3044]">
+                <v:stroke endarrow="block"/>
+              </v:shape>
+            </w:pict>
+          </mc:Fallback>
+        </mc:AlternateContent>
+      </w:r>
+    </w:p>
+    <w:p>
+      <w:pPr>
+        <w:tabs>
+          <w:tab w:val="left" w:pos="1512"/>
+        </w:tabs>
+      </w:pPr>
+      <w:r>
+        <w:rPr>
+          <w:noProof/>
+          <w:lang w:val="en-US"/>
+        </w:rPr>
+        <mc:AlternateContent>
+          <mc:Choice Requires="wps">
+            <w:drawing>
+              <wp:anchor distT="0" distB="0" distL="114300" distR="114300" simplePos="0" relativeHeight="251871232" behindDoc="0" locked="0" layoutInCell="1" allowOverlap="1" wp14:anchorId="3428A3B3" wp14:editId="47719090">
+                <wp:simplePos x="0" y="0"/>
+                <wp:positionH relativeFrom="margin">
+                  <wp:posOffset>4450080</wp:posOffset>
+                </wp:positionH>
+                <wp:positionV relativeFrom="paragraph">
+                  <wp:posOffset>167005</wp:posOffset>
+                </wp:positionV>
+                <wp:extent cx="1470660" cy="967740"/>
+                <wp:effectExtent l="0" t="0" r="15240" b="22860"/>
+                <wp:wrapNone/>
+                <wp:docPr id="55" name="Oval 55"/>
+                <wp:cNvGraphicFramePr/>
+                <a:graphic xmlns:a="http://schemas.openxmlformats.org/drawingml/2006/main">
+                  <a:graphicData uri="http://schemas.microsoft.com/office/word/2010/wordprocessingShape">
+                    <wps:wsp>
+                      <wps:cNvSpPr/>
+                      <wps:spPr>
+                        <a:xfrm>
+                          <a:off x="0" y="0"/>
+                          <a:ext cx="1470660" cy="967740"/>
+                        </a:xfrm>
+                        <a:prstGeom prst="ellipse">
+                          <a:avLst/>
+                        </a:prstGeom>
+                      </wps:spPr>
+                      <wps:style>
+                        <a:lnRef idx="2">
+                          <a:schemeClr val="accent1">
+                            <a:shade val="50000"/>
+                          </a:schemeClr>
+                        </a:lnRef>
+                        <a:fillRef idx="1">
+                          <a:schemeClr val="accent1"/>
+                        </a:fillRef>
+                        <a:effectRef idx="0">
+                          <a:schemeClr val="accent1"/>
+                        </a:effectRef>
+                        <a:fontRef idx="minor">
+                          <a:schemeClr val="lt1"/>
+                        </a:fontRef>
+                      </wps:style>
+                      <wps:txbx>
+                        <w:txbxContent>
+                          <w:p>
+                            <w:pPr>
+                              <w:jc w:val="center"/>
+                              <w:rPr>
+                                <w:b w:val="0"/>
+                              </w:rPr>
+                            </w:pPr>
+                            <w:r>
+                              <w:rPr>
+                                <w:b w:val="0"/>
+                              </w:rPr>
+                              <w:t>C</w:t>
+                            </w:r>
+                            <w:r>
+                              <w:rPr>
+                                <w:b w:val="0"/>
+                              </w:rPr>
+                              <w:t xml:space="preserve">reating new </w:t>
+                            </w:r>
+                            <w:r>
+                              <w:rPr>
+                                <w:b w:val="0"/>
+                                <w:lang w:eastAsia="en-IN" w:bidi="pa-IN"/>
+                              </w:rPr>
+                              <w:t>facilities</w:t>
+                            </w:r>
+                          </w:p>
+                        </w:txbxContent>
+                      </wps:txbx>
+                      <wps:bodyPr rot="0" spcFirstLastPara="0" vertOverflow="overflow" horzOverflow="overflow" vert="horz" wrap="square" lIns="91440" tIns="45720" rIns="91440" bIns="45720" numCol="1" spcCol="0" rtlCol="0" fromWordArt="0" anchor="ctr" anchorCtr="0" forceAA="0" compatLnSpc="1">
+                        <a:prstTxWarp prst="textNoShape">
+                          <a:avLst/>
+                        </a:prstTxWarp>
+                        <a:noAutofit/>
+                      </wps:bodyPr>
+                    </wps:wsp>
+                  </a:graphicData>
+                </a:graphic>
+                <wp14:sizeRelH relativeFrom="margin">
+                  <wp14:pctWidth>0</wp14:pctWidth>
+                </wp14:sizeRelH>
+                <wp14:sizeRelV relativeFrom="margin">
+                  <wp14:pctHeight>0</wp14:pctHeight>
+                </wp14:sizeRelV>
+              </wp:anchor>
+            </w:drawing>
+          </mc:Choice>
+          <mc:Fallback>
+            <w:pict>
+              <v:oval w14:anchorId="3428A3B3" id="Oval 55" o:spid="_x0000_s1112" style="position:absolute;left:0;text-align:left;margin-left:350.4pt;margin-top:13.15pt;width:115.8pt;height:76.2pt;z-index:251871232;visibility:visible;mso-wrap-style:square;mso-width-percent:0;mso-height-percent:0;mso-wrap-distance-left:9pt;mso-wrap-distance-top:0;mso-wrap-distance-right:9pt;mso-wrap-distance-bottom:0;mso-position-horizontal:absolute;mso-position-horizontal-relative:margin;mso-position-vertical:absolute;mso-position-vertical-relative:text;mso-width-percent:0;mso-height-percent:0;mso-width-relative:margin;mso-height-relative:margin;v-text-anchor:middle" o:gfxdata="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" fillcolor="#4f81bd [3204]" strokecolor="#243f60 [1604]" strokeweight="2pt">
+                <v:textbox>
+                  <w:txbxContent>
+                    <w:p>
+                      <w:pPr>
+                        <w:jc w:val="center"/>
+                        <w:rPr>
+                          <w:b w:val="0"/>
+                        </w:rPr>
+                      </w:pPr>
+                      <w:r>
+                        <w:rPr>
+                          <w:b w:val="0"/>
+                        </w:rPr>
+                        <w:t>C</w:t>
+                      </w:r>
+                      <w:r>
+                        <w:rPr>
+                          <w:b w:val="0"/>
+                        </w:rPr>
+                        <w:t xml:space="preserve">reating new </w:t>
+                      </w:r>
+                      <w:r>
+                        <w:rPr>
+                          <w:b w:val="0"/>
+                          <w:lang w:eastAsia="en-IN" w:bidi="pa-IN"/>
+                        </w:rPr>
+                        <w:t>facilities</w:t>
+                      </w:r>
+                    </w:p>
+                  </w:txbxContent>
+                </v:textbox>
+                <w10:wrap anchorx="margin"/>
+              </v:oval>
+            </w:pict>
+          </mc:Fallback>
+        </mc:AlternateContent>
+      </w:r>
+      <w:r>
+        <w:rPr>
+          <w:noProof/>
+          <w:lang w:val="en-US"/>
+        </w:rPr>
+        <mc:AlternateContent>
+          <mc:Choice Requires="wps">
+            <w:drawing>
+              <wp:anchor distT="0" distB="0" distL="114300" distR="114300" simplePos="0" relativeHeight="251865088" behindDoc="0" locked="0" layoutInCell="1" allowOverlap="1" wp14:anchorId="2A330BA8" wp14:editId="3C280007">
+                <wp:simplePos x="0" y="0"/>
+                <wp:positionH relativeFrom="column">
+                  <wp:posOffset>1859280</wp:posOffset>
+                </wp:positionH>
+                <wp:positionV relativeFrom="paragraph">
+                  <wp:posOffset>250825</wp:posOffset>
+                </wp:positionV>
+                <wp:extent cx="1211580" cy="807720"/>
+                <wp:effectExtent l="57150" t="19050" r="64770" b="87630"/>
+                <wp:wrapNone/>
+                <wp:docPr id="52" name="Oval 52"/>
+                <wp:cNvGraphicFramePr/>
+                <a:graphic xmlns:a="http://schemas.openxmlformats.org/drawingml/2006/main">
+                  <a:graphicData uri="http://schemas.microsoft.com/office/word/2010/wordprocessingShape">
+                    <wps:wsp>
+                      <wps:cNvSpPr/>
+                      <wps:spPr>
+                        <a:xfrm>
+                          <a:off x="0" y="0"/>
+                          <a:ext cx="1211580" cy="807720"/>
+                        </a:xfrm>
+                        <a:prstGeom prst="ellipse">
+                          <a:avLst/>
+                        </a:prstGeom>
+                      </wps:spPr>
+                      <wps:style>
+                        <a:lnRef idx="1">
+                          <a:schemeClr val="accent3"/>
+                        </a:lnRef>
+                        <a:fillRef idx="3">
+                          <a:schemeClr val="accent3"/>
+                        </a:fillRef>
+                        <a:effectRef idx="2">
+                          <a:schemeClr val="accent3"/>
+                        </a:effectRef>
+                        <a:fontRef idx="minor">
+                          <a:schemeClr val="lt1"/>
+                        </a:fontRef>
+                      </wps:style>
+                      <wps:txbx>
+                        <w:txbxContent>
+                          <w:p>
+                            <w:pPr>
+                              <w:jc w:val="center"/>
+                            </w:pPr>
+                            <w:r>
+                              <w:rPr>
+                                <w:b w:val="0"/>
+                                <w:lang w:eastAsia="en-IN" w:bidi="pa-IN"/>
+                              </w:rPr>
+                              <w:t>Manage facilities</w:t>
+                            </w:r>
+                          </w:p>
+                        </w:txbxContent>
+                      </wps:txbx>
+                      <wps:bodyPr rot="0" spcFirstLastPara="0" vertOverflow="overflow" horzOverflow="overflow" vert="horz" wrap="square" lIns="91440" tIns="45720" rIns="91440" bIns="45720" numCol="1" spcCol="0" rtlCol="0" fromWordArt="0" anchor="ctr" anchorCtr="0" forceAA="0" compatLnSpc="1">
+                        <a:prstTxWarp prst="textNoShape">
+                          <a:avLst/>
+                        </a:prstTxWarp>
+                        <a:noAutofit/>
+                      </wps:bodyPr>
+                    </wps:wsp>
+                  </a:graphicData>
+                </a:graphic>
+                <wp14:sizeRelH relativeFrom="margin">
+                  <wp14:pctWidth>0</wp14:pctWidth>
+                </wp14:sizeRelH>
+                <wp14:sizeRelV relativeFrom="margin">
+                  <wp14:pctHeight>0</wp14:pctHeight>
+                </wp14:sizeRelV>
+              </wp:anchor>
+            </w:drawing>
+          </mc:Choice>
+          <mc:Fallback>
+            <w:pict>
+              <v:oval w14:anchorId="2A330BA8" id="Oval 52" o:spid="_x0000_s1113" style="position:absolute;left:0;text-align:left;margin-left:146.4pt;margin-top:19.75pt;width:95.4pt;height:63.6pt;z-index:251865088;visibility:visible;mso-wrap-style:square;mso-width-percent:0;mso-height-percent:0;mso-wrap-distance-left:9pt;mso-wrap-distance-top:0;mso-wrap-distance-right:9pt;mso-wrap-distance-bottom:0;mso-position-horizontal:absolute;mso-position-horizontal-relative:text;mso-position-vertical:absolute;mso-position-vertical-relative:text;mso-width-percent:0;mso-height-percent:0;mso-width-relative:margin;mso-height-relative:margin;v-text-anchor:middle" o:gfxdata="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" fillcolor="#506329 [1638]" strokecolor="#94b64e [3046]">
+                <v:fill color2="#93b64c [3014]" rotate="t" angle="180" colors="0 #769535;52429f #9bc348;1 #9cc746" focus="100%" type="gradient">
+                  <o:fill v:ext="view" type="gradientUnscaled"/>
+                </v:fill>
+                <v:shadow on="t" color="black" opacity="22937f" origin=",.5" offset="0,.63889mm"/>
+                <v:textbox>
+                  <w:txbxContent>
+                    <w:p>
+                      <w:pPr>
+                        <w:jc w:val="center"/>
+                      </w:pPr>
+                      <w:r>
+                        <w:rPr>
+                          <w:b w:val="0"/>
+                          <w:lang w:eastAsia="en-IN" w:bidi="pa-IN"/>
+                        </w:rPr>
+                        <w:t>Manage facilities</w:t>
+                      </w:r>
+                    </w:p>
+                  </w:txbxContent>
+                </v:textbox>
+              </v:oval>
+            </w:pict>
+          </mc:Fallback>
+        </mc:AlternateContent>
+      </w:r>
+      <w:r>
+        <w:tab/>
+      </w:r>
+    </w:p>
+    <w:p>
+      <w:pPr>
+        <w:tabs>
+          <w:tab w:val="left" w:pos="1512"/>
+        </w:tabs>
+      </w:pPr>
+      <w:r>
+        <w:rPr>
+          <w:noProof/>
+          <w:lang w:val="en-US"/>
+        </w:rPr>
+        <mc:AlternateContent>
+          <mc:Choice Requires="wps">
+            <w:drawing>
+              <wp:anchor distT="0" distB="0" distL="114300" distR="114300" simplePos="0" relativeHeight="251879424" behindDoc="0" locked="0" layoutInCell="1" allowOverlap="1" wp14:anchorId="6CB334D2" wp14:editId="1D4DCF0F">
+                <wp:simplePos x="0" y="0"/>
+                <wp:positionH relativeFrom="column">
+                  <wp:posOffset>3002280</wp:posOffset>
+                </wp:positionH>
+                <wp:positionV relativeFrom="paragraph">
+                  <wp:posOffset>478790</wp:posOffset>
+                </wp:positionV>
+                <wp:extent cx="1021080" cy="655320"/>
+                <wp:effectExtent l="38100" t="38100" r="26670" b="30480"/>
+                <wp:wrapNone/>
+                <wp:docPr id="60" name="Straight Arrow Connector 60"/>
+                <wp:cNvGraphicFramePr/>
+                <a:graphic xmlns:a="http://schemas.openxmlformats.org/drawingml/2006/main">
+                  <a:graphicData uri="http://schemas.microsoft.com/office/word/2010/wordprocessingShape">
+                    <wps:wsp>
+                      <wps:cNvCnPr/>
+                      <wps:spPr>
+                        <a:xfrm flipH="1" flipV="1">
+                          <a:off x="0" y="0"/>
+                          <a:ext cx="1021080" cy="655320"/>
+                        </a:xfrm>
+                        <a:prstGeom prst="straightConnector1">
+                          <a:avLst/>
+                        </a:prstGeom>
+                        <a:ln>
+                          <a:tailEnd type="triangle"/>
+                        </a:ln>
+                      </wps:spPr>
+                      <wps:style>
+                        <a:lnRef idx="1">
+                          <a:schemeClr val="accent1"/>
+                        </a:lnRef>
+                        <a:fillRef idx="0">
+                          <a:schemeClr val="accent1"/>
+                        </a:fillRef>
+                        <a:effectRef idx="0">
+                          <a:schemeClr val="accent1"/>
+                        </a:effectRef>
+                        <a:fontRef idx="minor">
+                          <a:schemeClr val="tx1"/>
+                        </a:fontRef>
+                      </wps:style>
+                      <wps:bodyPr/>
+                    </wps:wsp>
+                  </a:graphicData>
+                </a:graphic>
+                <wp14:sizeRelH relativeFrom="margin">
+                  <wp14:pctWidth>0</wp14:pctWidth>
+                </wp14:sizeRelH>
+                <wp14:sizeRelV relativeFrom="margin">
+                  <wp14:pctHeight>0</wp14:pctHeight>
+                </wp14:sizeRelV>
+              </wp:anchor>
+            </w:drawing>
+          </mc:Choice>
+          <mc:Fallback>
+            <w:pict>
+              <v:shape w14:anchorId="756DAA02" id="Straight Arrow Connector 60" o:spid="_x0000_s1026" type="#_x0000_t32" style="position:absolute;margin-left:236.4pt;margin-top:37.7pt;width:80.4pt;height:51.6pt;flip:x y;z-index:251879424;visibility:visible;mso-wrap-style:square;mso-width-percent:0;mso-height-percent:0;mso-wrap-distance-left:9pt;mso-wrap-distance-top:0;mso-wrap-distance-right:9pt;mso-wrap-distance-bottom:0;mso-position-horizontal:absolute;mso-position-horizontal-relative:text;mso-position-vertical:absolute;mso-position-vertical-relative:text;mso-width-percent:0;mso-height-percent:0;mso-width-relative:margin;mso-height-relative:margin" o:gfxdata="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" strokecolor="#4579b8 [3044]">
+                <v:stroke endarrow="block"/>
+              </v:shape>
+            </w:pict>
+          </mc:Fallback>
+        </mc:AlternateContent>
+      </w:r>
+      <w:r>
+        <w:rPr>
+          <w:noProof/>
+          <w:lang w:val="en-US"/>
+        </w:rPr>
+        <mc:AlternateContent>
+          <mc:Choice Requires="wps">
+            <w:drawing>
+              <wp:anchor distT="0" distB="0" distL="114300" distR="114300" simplePos="0" relativeHeight="251877376" behindDoc="0" locked="0" layoutInCell="1" allowOverlap="1" wp14:anchorId="77021E8D" wp14:editId="4332159E">
+                <wp:simplePos x="0" y="0"/>
+                <wp:positionH relativeFrom="column">
+                  <wp:posOffset>3048000</wp:posOffset>
+                </wp:positionH>
+                <wp:positionV relativeFrom="paragraph">
+                  <wp:posOffset>234949</wp:posOffset>
+                </wp:positionV>
+                <wp:extent cx="1402080" cy="45719"/>
+                <wp:effectExtent l="38100" t="38100" r="26670" b="88265"/>
+                <wp:wrapNone/>
+                <wp:docPr id="59" name="Straight Arrow Connector 59"/>
+                <wp:cNvGraphicFramePr/>
+                <a:graphic xmlns:a="http://schemas.openxmlformats.org/drawingml/2006/main">
+                  <a:graphicData uri="http://schemas.microsoft.com/office/word/2010/wordprocessingShape">
+                    <wps:wsp>
+                      <wps:cNvCnPr/>
+                      <wps:spPr>
+                        <a:xfrm flipH="1">
+                          <a:off x="0" y="0"/>
+                          <a:ext cx="1402080" cy="45719"/>
+                        </a:xfrm>
+                        <a:prstGeom prst="straightConnector1">
+                          <a:avLst/>
+                        </a:prstGeom>
+                        <a:ln>
+                          <a:tailEnd type="triangle"/>
+                        </a:ln>
+                      </wps:spPr>
+                      <wps:style>
+                        <a:lnRef idx="1">
+                          <a:schemeClr val="accent1"/>
+                        </a:lnRef>
+                        <a:fillRef idx="0">
+                          <a:schemeClr val="accent1"/>
+                        </a:fillRef>
+                        <a:effectRef idx="0">
+                          <a:schemeClr val="accent1"/>
+                        </a:effectRef>
+                        <a:fontRef idx="minor">
+                          <a:schemeClr val="tx1"/>
+                        </a:fontRef>
+                      </wps:style>
+                      <wps:bodyPr/>
+                    </wps:wsp>
+                  </a:graphicData>
+                </a:graphic>
+                <wp14:sizeRelH relativeFrom="margin">
+                  <wp14:pctWidth>0</wp14:pctWidth>
+                </wp14:sizeRelH>
+                <wp14:sizeRelV relativeFrom="margin">
+                  <wp14:pctHeight>0</wp14:pctHeight>
+                </wp14:sizeRelV>
+              </wp:anchor>
+            </w:drawing>
+          </mc:Choice>
+          <mc:Fallback>
+            <w:pict>
+              <v:shape w14:anchorId="6433BE71" id="Straight Arrow Connector 59" o:spid="_x0000_s1026" type="#_x0000_t32" style="position:absolute;margin-left:240pt;margin-top:18.5pt;width:110.4pt;height:3.6pt;flip:x;z-index:251877376;visibility:visible;mso-wrap-style:square;mso-width-percent:0;mso-height-percent:0;mso-wrap-distance-left:9pt;mso-wrap-distance-top:0;mso-wrap-distance-right:9pt;mso-wrap-distance-bottom:0;mso-position-horizontal:absolute;mso-position-horizontal-relative:text;mso-position-vertical:absolute;mso-position-vertical-relative:text;mso-width-percent:0;mso-height-percent:0;mso-width-relative:margin;mso-height-relative:margin" o:gfxdata="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" strokecolor="#4579b8 [3044]">
+                <v:stroke endarrow="block"/>
+              </v:shape>
+            </w:pict>
+          </mc:Fallback>
+        </mc:AlternateContent>
+      </w:r>
+      <w:r>
+        <w:rPr>
+          <w:noProof/>
+          <w:lang w:val="en-US"/>
+        </w:rPr>
+        <mc:AlternateContent>
+          <mc:Choice Requires="wps">
+            <w:drawing>
+              <wp:anchor distT="0" distB="0" distL="114300" distR="114300" simplePos="0" relativeHeight="251873280" behindDoc="0" locked="0" layoutInCell="1" allowOverlap="1" wp14:anchorId="4686A0ED" wp14:editId="2345B41A">
+                <wp:simplePos x="0" y="0"/>
+                <wp:positionH relativeFrom="margin">
+                  <wp:align>right</wp:align>
+                </wp:positionH>
+                <wp:positionV relativeFrom="paragraph">
+                  <wp:posOffset>829310</wp:posOffset>
+                </wp:positionV>
+                <wp:extent cx="1943100" cy="754380"/>
+                <wp:effectExtent l="0" t="0" r="19050" b="26670"/>
+                <wp:wrapNone/>
+                <wp:docPr id="57" name="Oval 57"/>
+                <wp:cNvGraphicFramePr/>
+                <a:graphic xmlns:a="http://schemas.openxmlformats.org/drawingml/2006/main">
+                  <a:graphicData uri="http://schemas.microsoft.com/office/word/2010/wordprocessingShape">
+                    <wps:wsp>
+                      <wps:cNvSpPr/>
+                      <wps:spPr>
+                        <a:xfrm>
+                          <a:off x="0" y="0"/>
+                          <a:ext cx="1943100" cy="754380"/>
+                        </a:xfrm>
+                        <a:prstGeom prst="ellipse">
+                          <a:avLst/>
+                        </a:prstGeom>
+                      </wps:spPr>
+                      <wps:style>
+                        <a:lnRef idx="2">
+                          <a:schemeClr val="accent1">
+                            <a:shade val="50000"/>
+                          </a:schemeClr>
+                        </a:lnRef>
+                        <a:fillRef idx="1">
+                          <a:schemeClr val="accent1"/>
+                        </a:fillRef>
+                        <a:effectRef idx="0">
+                          <a:schemeClr val="accent1"/>
+                        </a:effectRef>
+                        <a:fontRef idx="minor">
+                          <a:schemeClr val="lt1"/>
+                        </a:fontRef>
+                      </wps:style>
+                      <wps:txbx>
+                        <w:txbxContent>
+                          <w:p>
+                            <w:pPr>
+                              <w:jc w:val="center"/>
+                              <w:rPr>
+                                <w:b w:val="0"/>
+                              </w:rPr>
+                            </w:pPr>
+                            <w:r>
+                              <w:rPr>
+                                <w:b w:val="0"/>
+                              </w:rPr>
+                              <w:t>B</w:t>
+                            </w:r>
+                            <w:r>
+                              <w:rPr>
+                                <w:b w:val="0"/>
+                              </w:rPr>
+                              <w:t>locking</w:t>
+                            </w:r>
+                            <w:r>
+                              <w:rPr>
+                                <w:b w:val="0"/>
+                              </w:rPr>
+                              <w:t>/deleting</w:t>
+                            </w:r>
+                            <w:r>
+                              <w:rPr>
+                                <w:b w:val="0"/>
+                              </w:rPr>
+                              <w:t xml:space="preserve"> </w:t>
+                            </w:r>
+                            <w:r>
+                              <w:rPr>
+                                <w:b w:val="0"/>
+                                <w:lang w:eastAsia="en-IN" w:bidi="pa-IN"/>
+                              </w:rPr>
+                              <w:t>facilities</w:t>
+                            </w:r>
+                          </w:p>
+                        </w:txbxContent>
+                      </wps:txbx>
+                      <wps:bodyPr rot="0" spcFirstLastPara="0" vertOverflow="overflow" horzOverflow="overflow" vert="horz" wrap="square" lIns="91440" tIns="45720" rIns="91440" bIns="45720" numCol="1" spcCol="0" rtlCol="0" fromWordArt="0" anchor="ctr" anchorCtr="0" forceAA="0" compatLnSpc="1">
+                        <a:prstTxWarp prst="textNoShape">
+                          <a:avLst/>
+                        </a:prstTxWarp>
+                        <a:noAutofit/>
+                      </wps:bodyPr>
+                    </wps:wsp>
+                  </a:graphicData>
+                </a:graphic>
+                <wp14:sizeRelH relativeFrom="margin">
+                  <wp14:pctWidth>0</wp14:pctWidth>
+                </wp14:sizeRelH>
+                <wp14:sizeRelV relativeFrom="margin">
+                  <wp14:pctHeight>0</wp14:pctHeight>
+                </wp14:sizeRelV>
+              </wp:anchor>
+            </w:drawing>
+          </mc:Choice>
+          <mc:Fallback>
+            <w:pict>
+              <v:oval w14:anchorId="4686A0ED" id="Oval 57" o:spid="_x0000_s1114" style="position:absolute;left:0;text-align:left;margin-left:101.8pt;margin-top:65.3pt;width:153pt;height:59.4pt;z-index:251873280;visibility:visible;mso-wrap-style:square;mso-width-percent:0;mso-height-percent:0;mso-wrap-distance-left:9pt;mso-wrap-distance-top:0;mso-wrap-distance-right:9pt;mso-wrap-distance-bottom:0;mso-position-horizontal:right;mso-position-horizontal-relative:margin;mso-position-vertical:absolute;mso-position-vertical-relative:text;mso-width-percent:0;mso-height-percent:0;mso-width-relative:margin;mso-height-relative:margin;v-text-anchor:middle" o:gfxdata="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" fillcolor="#4f81bd [3204]" strokecolor="#243f60 [1604]" strokeweight="2pt">
+                <v:textbox>
+                  <w:txbxContent>
+                    <w:p>
+                      <w:pPr>
+                        <w:jc w:val="center"/>
+                        <w:rPr>
+                          <w:b w:val="0"/>
+                        </w:rPr>
+                      </w:pPr>
+                      <w:r>
+                        <w:rPr>
+                          <w:b w:val="0"/>
+                        </w:rPr>
+                        <w:t>B</w:t>
+                      </w:r>
+                      <w:r>
+                        <w:rPr>
+                          <w:b w:val="0"/>
+                        </w:rPr>
+                        <w:t>locking</w:t>
+                      </w:r>
+                      <w:r>
+                        <w:rPr>
+                          <w:b w:val="0"/>
+                        </w:rPr>
+                        <w:t>/deleting</w:t>
+                      </w:r>
+                      <w:r>
+                        <w:rPr>
+                          <w:b w:val="0"/>
+                        </w:rPr>
+                        <w:t xml:space="preserve"> </w:t>
+                      </w:r>
+                      <w:r>
+                        <w:rPr>
+                          <w:b w:val="0"/>
+                          <w:lang w:eastAsia="en-IN" w:bidi="pa-IN"/>
+                        </w:rPr>
+                        <w:t>facilities</w:t>
+                      </w:r>
+                    </w:p>
+                  </w:txbxContent>
+                </v:textbox>
+                <w10:wrap anchorx="margin"/>
+              </v:oval>
+            </w:pict>
+          </mc:Fallback>
+        </mc:AlternateContent>
+      </w:r>
+      <w:r>
+        <w:br w:type="page"/>
+      </w:r>
+      <w:r>
+        <w:lastRenderedPageBreak/>
+        <w:t xml:space="preserve">                                     2.  </w:t>
+      </w:r>
+      <w:r>
+        <w:t>Facility Heads Use Case</w:t>
+      </w:r>
+    </w:p>
+    <w:p>
+      <w:pPr>
+        <w:spacing w:line="240" w:lineRule="auto"/>
+      </w:pPr>
+      <w:r>
+        <w:rPr>
+          <w:noProof/>
+          <w:lang w:val="en-US"/>
+        </w:rPr>
+        <mc:AlternateContent>
+          <mc:Choice Requires="wps">
+            <w:drawing>
+              <wp:anchor distT="0" distB="0" distL="114300" distR="114300" simplePos="0" relativeHeight="251883520" behindDoc="0" locked="0" layoutInCell="1" allowOverlap="1" wp14:anchorId="3ACAF5A0" wp14:editId="1BF407E6">
+                <wp:simplePos x="0" y="0"/>
+                <wp:positionH relativeFrom="margin">
+                  <wp:posOffset>4389120</wp:posOffset>
+                </wp:positionH>
+                <wp:positionV relativeFrom="paragraph">
+                  <wp:posOffset>83185</wp:posOffset>
+                </wp:positionV>
+                <wp:extent cx="1470660" cy="586740"/>
+                <wp:effectExtent l="0" t="0" r="15240" b="22860"/>
+                <wp:wrapNone/>
+                <wp:docPr id="62" name="Oval 62"/>
+                <wp:cNvGraphicFramePr/>
+                <a:graphic xmlns:a="http://schemas.openxmlformats.org/drawingml/2006/main">
+                  <a:graphicData uri="http://schemas.microsoft.com/office/word/2010/wordprocessingShape">
+                    <wps:wsp>
+                      <wps:cNvSpPr/>
+                      <wps:spPr>
+                        <a:xfrm>
+                          <a:off x="0" y="0"/>
+                          <a:ext cx="1470660" cy="586740"/>
+                        </a:xfrm>
+                        <a:prstGeom prst="ellipse">
+                          <a:avLst/>
+                        </a:prstGeom>
+                      </wps:spPr>
+                      <wps:style>
+                        <a:lnRef idx="2">
+                          <a:schemeClr val="accent1">
+                            <a:shade val="50000"/>
+                          </a:schemeClr>
+                        </a:lnRef>
+                        <a:fillRef idx="1">
+                          <a:schemeClr val="accent1"/>
+                        </a:fillRef>
+                        <a:effectRef idx="0">
+                          <a:schemeClr val="accent1"/>
+                        </a:effectRef>
+                        <a:fontRef idx="minor">
+                          <a:schemeClr val="lt1"/>
+                        </a:fontRef>
+                      </wps:style>
+                      <wps:txbx>
+                        <w:txbxContent>
+                          <w:p>
+                            <w:pPr>
+                              <w:jc w:val="center"/>
+                              <w:rPr>
+                                <w:b w:val="0"/>
+                              </w:rPr>
+                            </w:pPr>
+                            <w:r>
+                              <w:rPr>
+                                <w:b w:val="0"/>
+                              </w:rPr>
+                              <w:t>Update info</w:t>
+                            </w:r>
+                          </w:p>
+                        </w:txbxContent>
+                      </wps:txbx>
+                      <wps:bodyPr rot="0" spcFirstLastPara="0" vertOverflow="overflow" horzOverflow="overflow" vert="horz" wrap="square" lIns="91440" tIns="45720" rIns="91440" bIns="45720" numCol="1" spcCol="0" rtlCol="0" fromWordArt="0" anchor="ctr" anchorCtr="0" forceAA="0" compatLnSpc="1">
+                        <a:prstTxWarp prst="textNoShape">
+                          <a:avLst/>
+                        </a:prstTxWarp>
+                        <a:noAutofit/>
+                      </wps:bodyPr>
+                    </wps:wsp>
+                  </a:graphicData>
+                </a:graphic>
+                <wp14:sizeRelH relativeFrom="margin">
+                  <wp14:pctWidth>0</wp14:pctWidth>
+                </wp14:sizeRelH>
+                <wp14:sizeRelV relativeFrom="margin">
+                  <wp14:pctHeight>0</wp14:pctHeight>
+                </wp14:sizeRelV>
+              </wp:anchor>
+            </w:drawing>
+          </mc:Choice>
+          <mc:Fallback>
+            <w:pict>
+              <v:oval w14:anchorId="3ACAF5A0" id="Oval 62" o:spid="_x0000_s1115" style="position:absolute;left:0;text-align:left;margin-left:345.6pt;margin-top:6.55pt;width:115.8pt;height:46.2pt;z-index:251883520;visibility:visible;mso-wrap-style:square;mso-width-percent:0;mso-height-percent:0;mso-wrap-distance-left:9pt;mso-wrap-distance-top:0;mso-wrap-distance-right:9pt;mso-wrap-distance-bottom:0;mso-position-horizontal:absolute;mso-position-horizontal-relative:margin;mso-position-vertical:absolute;mso-position-vertical-relative:text;mso-width-percent:0;mso-height-percent:0;mso-width-relative:margin;mso-height-relative:margin;v-text-anchor:middle" o:gfxdata="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" fillcolor="#4f81bd [3204]" strokecolor="#243f60 [1604]" strokeweight="2pt">
+                <v:textbox>
+                  <w:txbxContent>
+                    <w:p>
+                      <w:pPr>
+                        <w:jc w:val="center"/>
+                        <w:rPr>
+                          <w:b w:val="0"/>
+                        </w:rPr>
+                      </w:pPr>
+                      <w:r>
+                        <w:rPr>
+                          <w:b w:val="0"/>
+                        </w:rPr>
+                        <w:t>Update info</w:t>
+                      </w:r>
+                    </w:p>
+                  </w:txbxContent>
+                </v:textbox>
+                <w10:wrap anchorx="margin"/>
+              </v:oval>
+            </w:pict>
+          </mc:Fallback>
+        </mc:AlternateContent>
+      </w:r>
+    </w:p>
+    <w:p>
+      <w:pPr>
+        <w:tabs>
+          <w:tab w:val="left" w:pos="7560"/>
+        </w:tabs>
+      </w:pPr>
+      <w:r>
+        <w:rPr>
+          <w:noProof/>
+          <w:lang w:val="en-US"/>
+        </w:rPr>
+        <mc:AlternateContent>
+          <mc:Choice Requires="wps">
+            <w:drawing>
+              <wp:anchor distT="0" distB="0" distL="114300" distR="114300" simplePos="0" relativeHeight="251887616" behindDoc="0" locked="0" layoutInCell="1" allowOverlap="1" wp14:anchorId="7FD6209C" wp14:editId="31A78D83">
+                <wp:simplePos x="0" y="0"/>
+                <wp:positionH relativeFrom="column">
+                  <wp:posOffset>3261360</wp:posOffset>
+                </wp:positionH>
+                <wp:positionV relativeFrom="paragraph">
+                  <wp:posOffset>131445</wp:posOffset>
+                </wp:positionV>
+                <wp:extent cx="1127760" cy="502920"/>
+                <wp:effectExtent l="38100" t="0" r="15240" b="68580"/>
+                <wp:wrapNone/>
+                <wp:docPr id="474" name="Straight Arrow Connector 474"/>
+                <wp:cNvGraphicFramePr/>
+                <a:graphic xmlns:a="http://schemas.openxmlformats.org/drawingml/2006/main">
+                  <a:graphicData uri="http://schemas.microsoft.com/office/word/2010/wordprocessingShape">
+                    <wps:wsp>
+                      <wps:cNvCnPr/>
+                      <wps:spPr>
+                        <a:xfrm flipH="1">
+                          <a:off x="0" y="0"/>
+                          <a:ext cx="1127760" cy="502920"/>
+                        </a:xfrm>
+                        <a:prstGeom prst="straightConnector1">
+                          <a:avLst/>
+                        </a:prstGeom>
+                        <a:ln>
+                          <a:tailEnd type="triangle"/>
+                        </a:ln>
+                      </wps:spPr>
+                      <wps:style>
+                        <a:lnRef idx="1">
+                          <a:schemeClr val="accent1"/>
+                        </a:lnRef>
+                        <a:fillRef idx="0">
+                          <a:schemeClr val="accent1"/>
+                        </a:fillRef>
+                        <a:effectRef idx="0">
+                          <a:schemeClr val="accent1"/>
+                        </a:effectRef>
+                        <a:fontRef idx="minor">
+                          <a:schemeClr val="tx1"/>
+                        </a:fontRef>
+                      </wps:style>
+                      <wps:bodyPr/>
+                    </wps:wsp>
+                  </a:graphicData>
+                </a:graphic>
+                <wp14:sizeRelH relativeFrom="margin">
+                  <wp14:pctWidth>0</wp14:pctWidth>
+                </wp14:sizeRelH>
+                <wp14:sizeRelV relativeFrom="margin">
+                  <wp14:pctHeight>0</wp14:pctHeight>
+                </wp14:sizeRelV>
+              </wp:anchor>
+            </w:drawing>
+          </mc:Choice>
+          <mc:Fallback>
+            <w:pict>
+              <v:shape w14:anchorId="4C133F9E" id="Straight Arrow Connector 474" o:spid="_x0000_s1026" type="#_x0000_t32" style="position:absolute;margin-left:256.8pt;margin-top:10.35pt;width:88.8pt;height:39.6pt;flip:x;z-index:251887616;visibility:visible;mso-wrap-style:square;mso-width-percent:0;mso-height-percent:0;mso-wrap-distance-left:9pt;mso-wrap-distance-top:0;mso-wrap-distance-right:9pt;mso-wrap-distance-bottom:0;mso-position-horizontal:absolute;mso-position-horizontal-relative:text;mso-position-vertical:absolute;mso-position-vertical-relative:text;mso-width-percent:0;mso-height-percent:0;mso-width-relative:margin;mso-height-relative:margin" o:gfxdata="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" strokecolor="#4579b8 [3044]">
+                <v:stroke endarrow="block"/>
+              </v:shape>
+            </w:pict>
+          </mc:Fallback>
+        </mc:AlternateContent>
+      </w:r>
+      <w:r>
+        <w:tab/>
+      </w:r>
+    </w:p>
+    <w:p>
+      <w:r>
+        <w:rPr>
+          <w:noProof/>
+          <w:lang w:val="en-US"/>
+        </w:rPr>
+        <mc:AlternateContent>
+          <mc:Choice Requires="wps">
+            <w:drawing>
+              <wp:anchor distT="0" distB="0" distL="114300" distR="114300" simplePos="0" relativeHeight="251881472" behindDoc="0" locked="0" layoutInCell="1" allowOverlap="1" wp14:anchorId="73A93BCB" wp14:editId="02C9B8AB">
+                <wp:simplePos x="0" y="0"/>
+                <wp:positionH relativeFrom="column">
+                  <wp:posOffset>1912620</wp:posOffset>
+                </wp:positionH>
+                <wp:positionV relativeFrom="paragraph">
+                  <wp:posOffset>8255</wp:posOffset>
+                </wp:positionV>
+                <wp:extent cx="1447800" cy="1005840"/>
+                <wp:effectExtent l="57150" t="19050" r="76200" b="99060"/>
+                <wp:wrapNone/>
+                <wp:docPr id="61" name="Oval 61"/>
+                <wp:cNvGraphicFramePr/>
+                <a:graphic xmlns:a="http://schemas.openxmlformats.org/drawingml/2006/main">
+                  <a:graphicData uri="http://schemas.microsoft.com/office/word/2010/wordprocessingShape">
+                    <wps:wsp>
+                      <wps:cNvSpPr/>
+                      <wps:spPr>
+                        <a:xfrm>
+                          <a:off x="0" y="0"/>
+                          <a:ext cx="1447800" cy="1005840"/>
+                        </a:xfrm>
+                        <a:prstGeom prst="ellipse">
+                          <a:avLst/>
+                        </a:prstGeom>
+                      </wps:spPr>
+                      <wps:style>
+                        <a:lnRef idx="1">
+                          <a:schemeClr val="accent3"/>
+                        </a:lnRef>
+                        <a:fillRef idx="3">
+                          <a:schemeClr val="accent3"/>
+                        </a:fillRef>
+                        <a:effectRef idx="2">
+                          <a:schemeClr val="accent3"/>
+                        </a:effectRef>
+                        <a:fontRef idx="minor">
+                          <a:schemeClr val="lt1"/>
+                        </a:fontRef>
+                      </wps:style>
+                      <wps:txbx>
+                        <w:txbxContent>
+                          <w:p>
+                            <w:pPr>
+                              <w:jc w:val="center"/>
+                            </w:pPr>
+                            <w:r>
+                              <w:rPr>
+                                <w:b w:val="0"/>
+                                <w:lang w:eastAsia="en-IN" w:bidi="pa-IN"/>
+                              </w:rPr>
+                              <w:t>Self-managed information</w:t>
+                            </w:r>
+                          </w:p>
+                        </w:txbxContent>
+                      </wps:txbx>
+                      <wps:bodyPr rot="0" spcFirstLastPara="0" vertOverflow="overflow" horzOverflow="overflow" vert="horz" wrap="square" lIns="91440" tIns="45720" rIns="91440" bIns="45720" numCol="1" spcCol="0" rtlCol="0" fromWordArt="0" anchor="ctr" anchorCtr="0" forceAA="0" compatLnSpc="1">
+                        <a:prstTxWarp prst="textNoShape">
+                          <a:avLst/>
+                        </a:prstTxWarp>
+                        <a:noAutofit/>
+                      </wps:bodyPr>
+                    </wps:wsp>
+                  </a:graphicData>
+                </a:graphic>
+                <wp14:sizeRelH relativeFrom="margin">
+                  <wp14:pctWidth>0</wp14:pctWidth>
+                </wp14:sizeRelH>
+                <wp14:sizeRelV relativeFrom="margin">
+                  <wp14:pctHeight>0</wp14:pctHeight>
+                </wp14:sizeRelV>
+              </wp:anchor>
+            </w:drawing>
+          </mc:Choice>
+          <mc:Fallback>
+            <w:pict>
+              <v:oval w14:anchorId="73A93BCB" id="Oval 61" o:spid="_x0000_s1116" style="position:absolute;left:0;text-align:left;margin-left:150.6pt;margin-top:.65pt;width:114pt;height:79.2pt;z-index:251881472;visibility:visible;mso-wrap-style:square;mso-width-percent:0;mso-height-percent:0;mso-wrap-distance-left:9pt;mso-wrap-distance-top:0;mso-wrap-distance-right:9pt;mso-wrap-distance-bottom:0;mso-position-horizontal:absolute;mso-position-horizontal-relative:text;mso-position-vertical:absolute;mso-position-vertical-relative:text;mso-width-percent:0;mso-height-percent:0;mso-width-relative:margin;mso-height-relative:margin;v-text-anchor:middle" o:gfxdata="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" fillcolor="#506329 [1638]" strokecolor="#94b64e [3046]">
+                <v:fill color2="#93b64c [3014]" rotate="t" angle="180" colors="0 #769535;52429f #9bc348;1 #9cc746" focus="100%" type="gradient">
+                  <o:fill v:ext="view" type="gradientUnscaled"/>
+                </v:fill>
+                <v:shadow on="t" color="black" opacity="22937f" origin=",.5" offset="0,.63889mm"/>
+                <v:textbox>
+                  <w:txbxContent>
+                    <w:p>
+                      <w:pPr>
+                        <w:jc w:val="center"/>
+                      </w:pPr>
+                      <w:r>
+                        <w:rPr>
+                          <w:b w:val="0"/>
+                          <w:lang w:eastAsia="en-IN" w:bidi="pa-IN"/>
+                        </w:rPr>
+                        <w:t>Self-managed information</w:t>
+                      </w:r>
+                    </w:p>
+                  </w:txbxContent>
+                </v:textbox>
+              </v:oval>
+            </w:pict>
+          </mc:Fallback>
+        </mc:AlternateContent>
+      </w:r>
+    </w:p>
+    <w:p>
+      <w:r>
+        <w:rPr>
+          <w:noProof/>
+          <w:lang w:val="en-US"/>
+        </w:rPr>
+        <mc:AlternateContent>
+          <mc:Choice Requires="wps">
+            <w:drawing>
+              <wp:anchor distT="0" distB="0" distL="114300" distR="114300" simplePos="0" relativeHeight="251889664" behindDoc="0" locked="0" layoutInCell="1" allowOverlap="1" wp14:anchorId="627FAD51" wp14:editId="421D8B9F">
+                <wp:simplePos x="0" y="0"/>
+                <wp:positionH relativeFrom="column">
+                  <wp:posOffset>3314700</wp:posOffset>
+                </wp:positionH>
+                <wp:positionV relativeFrom="paragraph">
+                  <wp:posOffset>320040</wp:posOffset>
+                </wp:positionV>
+                <wp:extent cx="1074420" cy="381000"/>
+                <wp:effectExtent l="38100" t="38100" r="30480" b="19050"/>
+                <wp:wrapNone/>
+                <wp:docPr id="475" name="Straight Arrow Connector 475"/>
+                <wp:cNvGraphicFramePr/>
+                <a:graphic xmlns:a="http://schemas.openxmlformats.org/drawingml/2006/main">
+                  <a:graphicData uri="http://schemas.microsoft.com/office/word/2010/wordprocessingShape">
+                    <wps:wsp>
+                      <wps:cNvCnPr/>
+                      <wps:spPr>
+                        <a:xfrm flipH="1" flipV="1">
+                          <a:off x="0" y="0"/>
+                          <a:ext cx="1074420" cy="381000"/>
+                        </a:xfrm>
+                        <a:prstGeom prst="straightConnector1">
+                          <a:avLst/>
+                        </a:prstGeom>
+                        <a:ln>
+                          <a:tailEnd type="triangle"/>
+                        </a:ln>
+                      </wps:spPr>
+                      <wps:style>
+                        <a:lnRef idx="1">
+                          <a:schemeClr val="accent1"/>
+                        </a:lnRef>
+                        <a:fillRef idx="0">
+                          <a:schemeClr val="accent1"/>
+                        </a:fillRef>
+                        <a:effectRef idx="0">
+                          <a:schemeClr val="accent1"/>
+                        </a:effectRef>
+                        <a:fontRef idx="minor">
+                          <a:schemeClr val="tx1"/>
+                        </a:fontRef>
+                      </wps:style>
+                      <wps:bodyPr/>
+                    </wps:wsp>
+                  </a:graphicData>
+                </a:graphic>
+                <wp14:sizeRelH relativeFrom="margin">
+                  <wp14:pctWidth>0</wp14:pctWidth>
+                </wp14:sizeRelH>
+                <wp14:sizeRelV relativeFrom="margin">
+                  <wp14:pctHeight>0</wp14:pctHeight>
+                </wp14:sizeRelV>
+              </wp:anchor>
+            </w:drawing>
+          </mc:Choice>
+          <mc:Fallback>
+            <w:pict>
+              <v:shape w14:anchorId="718B9904" id="Straight Arrow Connector 475" o:spid="_x0000_s1026" type="#_x0000_t32" style="position:absolute;margin-left:261pt;margin-top:25.2pt;width:84.6pt;height:30pt;flip:x y;z-index:251889664;visibility:visible;mso-wrap-style:square;mso-width-percent:0;mso-height-percent:0;mso-wrap-distance-left:9pt;mso-wrap-distance-top:0;mso-wrap-distance-right:9pt;mso-wrap-distance-bottom:0;mso-position-horizontal:absolute;mso-position-horizontal-relative:text;mso-position-vertical:absolute;mso-position-vertical-relative:text;mso-width-percent:0;mso-height-percent:0;mso-width-relative:margin;mso-height-relative:margin" o:gfxdata="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" strokecolor="#4579b8 [3044]">
+                <v:stroke endarrow="block"/>
+              </v:shape>
+            </w:pict>
+          </mc:Fallback>
+        </mc:AlternateContent>
+      </w:r>
+      <w:r>
+        <w:rPr>
+          <w:noProof/>
+          <w:lang w:val="en-US"/>
+        </w:rPr>
+        <mc:AlternateContent>
+          <mc:Choice Requires="wps">
+            <w:drawing>
+              <wp:anchor distT="0" distB="0" distL="114300" distR="114300" simplePos="0" relativeHeight="251885568" behindDoc="0" locked="0" layoutInCell="1" allowOverlap="1" wp14:anchorId="23E3CA18" wp14:editId="7B1C07EB">
+                <wp:simplePos x="0" y="0"/>
+                <wp:positionH relativeFrom="margin">
+                  <wp:posOffset>4381500</wp:posOffset>
+                </wp:positionH>
+                <wp:positionV relativeFrom="paragraph">
+                  <wp:posOffset>259080</wp:posOffset>
+                </wp:positionV>
+                <wp:extent cx="1470660" cy="731520"/>
+                <wp:effectExtent l="0" t="0" r="15240" b="11430"/>
+                <wp:wrapNone/>
+                <wp:docPr id="63" name="Oval 63"/>
+                <wp:cNvGraphicFramePr/>
+                <a:graphic xmlns:a="http://schemas.openxmlformats.org/drawingml/2006/main">
+                  <a:graphicData uri="http://schemas.microsoft.com/office/word/2010/wordprocessingShape">
+                    <wps:wsp>
+                      <wps:cNvSpPr/>
+                      <wps:spPr>
+                        <a:xfrm>
+                          <a:off x="0" y="0"/>
+                          <a:ext cx="1470660" cy="731520"/>
+                        </a:xfrm>
+                        <a:prstGeom prst="ellipse">
+                          <a:avLst/>
+                        </a:prstGeom>
+                      </wps:spPr>
+                      <wps:style>
+                        <a:lnRef idx="2">
+                          <a:schemeClr val="accent1">
+                            <a:shade val="50000"/>
+                          </a:schemeClr>
+                        </a:lnRef>
+                        <a:fillRef idx="1">
+                          <a:schemeClr val="accent1"/>
+                        </a:fillRef>
+                        <a:effectRef idx="0">
+                          <a:schemeClr val="accent1"/>
+                        </a:effectRef>
+                        <a:fontRef idx="minor">
+                          <a:schemeClr val="lt1"/>
+                        </a:fontRef>
+                      </wps:style>
+                      <wps:txbx>
+                        <w:txbxContent>
+                          <w:p>
+                            <w:pPr>
+                              <w:jc w:val="center"/>
+                              <w:rPr>
+                                <w:b w:val="0"/>
+                              </w:rPr>
+                            </w:pPr>
+                            <w:r>
+                              <w:rPr>
+                                <w:b w:val="0"/>
+                              </w:rPr>
+                              <w:t>Change password</w:t>
+                            </w:r>
+                          </w:p>
+                        </w:txbxContent>
+                      </wps:txbx>
+                      <wps:bodyPr rot="0" spcFirstLastPara="0" vertOverflow="overflow" horzOverflow="overflow" vert="horz" wrap="square" lIns="91440" tIns="45720" rIns="91440" bIns="45720" numCol="1" spcCol="0" rtlCol="0" fromWordArt="0" anchor="ctr" anchorCtr="0" forceAA="0" compatLnSpc="1">
+                        <a:prstTxWarp prst="textNoShape">
+                          <a:avLst/>
+                        </a:prstTxWarp>
+                        <a:noAutofit/>
+                      </wps:bodyPr>
+                    </wps:wsp>
+                  </a:graphicData>
+                </a:graphic>
+                <wp14:sizeRelH relativeFrom="margin">
+                  <wp14:pctWidth>0</wp14:pctWidth>
+                </wp14:sizeRelH>
+                <wp14:sizeRelV relativeFrom="margin">
+                  <wp14:pctHeight>0</wp14:pctHeight>
+                </wp14:sizeRelV>
+              </wp:anchor>
+            </w:drawing>
+          </mc:Choice>
+          <mc:Fallback>
+            <w:pict>
+              <v:oval w14:anchorId="23E3CA18" id="Oval 63" o:spid="_x0000_s1117" style="position:absolute;left:0;text-align:left;margin-left:345pt;margin-top:20.4pt;width:115.8pt;height:57.6pt;z-index:251885568;visibility:visible;mso-wrap-style:square;mso-width-percent:0;mso-height-percent:0;mso-wrap-distance-left:9pt;mso-wrap-distance-top:0;mso-wrap-distance-right:9pt;mso-wrap-distance-bottom:0;mso-position-horizontal:absolute;mso-position-horizontal-relative:margin;mso-position-vertical:absolute;mso-position-vertical-relative:text;mso-width-percent:0;mso-height-percent:0;mso-width-relative:margin;mso-height-relative:margin;v-text-anchor:middle" o:gfxdata="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" fillcolor="#4f81bd [3204]" strokecolor="#243f60 [1604]" strokeweight="2pt">
+                <v:textbox>
+                  <w:txbxContent>
+                    <w:p>
+                      <w:pPr>
+                        <w:jc w:val="center"/>
+                        <w:rPr>
+                          <w:b w:val="0"/>
+                        </w:rPr>
+                      </w:pPr>
+                      <w:r>
+                        <w:rPr>
+                          <w:b w:val="0"/>
+                        </w:rPr>
+                        <w:t>Change password</w:t>
+                      </w:r>
+                    </w:p>
+                  </w:txbxContent>
+                </v:textbox>
+                <w10:wrap anchorx="margin"/>
+              </v:oval>
+            </w:pict>
+          </mc:Fallback>
+        </mc:AlternateContent>
+      </w:r>
+    </w:p>
+    <w:p>
+      <w:r>
+        <w:rPr>
+          <w:noProof/>
+          <w:lang w:val="en-US"/>
+        </w:rPr>
+        <mc:AlternateContent>
+          <mc:Choice Requires="wps">
+            <w:drawing>
+              <wp:anchor distT="0" distB="0" distL="114300" distR="114300" simplePos="0" relativeHeight="251897856" behindDoc="0" locked="0" layoutInCell="1" allowOverlap="1" wp14:anchorId="1CBA40C8" wp14:editId="6F412813">
+                <wp:simplePos x="0" y="0"/>
+                <wp:positionH relativeFrom="column">
+                  <wp:posOffset>693420</wp:posOffset>
+                </wp:positionH>
+                <wp:positionV relativeFrom="paragraph">
+                  <wp:posOffset>22225</wp:posOffset>
+                </wp:positionV>
+                <wp:extent cx="1264920" cy="1386840"/>
+                <wp:effectExtent l="57150" t="19050" r="68580" b="80010"/>
+                <wp:wrapNone/>
+                <wp:docPr id="481" name="Straight Connector 481"/>
+                <wp:cNvGraphicFramePr/>
+                <a:graphic xmlns:a="http://schemas.openxmlformats.org/drawingml/2006/main">
+                  <a:graphicData uri="http://schemas.microsoft.com/office/word/2010/wordprocessingShape">
+                    <wps:wsp>
+                      <wps:cNvCnPr/>
+                      <wps:spPr>
+                        <a:xfrm flipH="1">
+                          <a:off x="0" y="0"/>
+                          <a:ext cx="1264920" cy="1386840"/>
+                        </a:xfrm>
+                        <a:prstGeom prst="line">
+                          <a:avLst/>
+                        </a:prstGeom>
+                      </wps:spPr>
+                      <wps:style>
+                        <a:lnRef idx="2">
+                          <a:schemeClr val="accent1"/>
+                        </a:lnRef>
+                        <a:fillRef idx="0">
+                          <a:schemeClr val="accent1"/>
+                        </a:fillRef>
+                        <a:effectRef idx="1">
+                          <a:schemeClr val="accent1"/>
+                        </a:effectRef>
+                        <a:fontRef idx="minor">
+                          <a:schemeClr val="tx1"/>
+                        </a:fontRef>
+                      </wps:style>
+                      <wps:bodyPr/>
+                    </wps:wsp>
+                  </a:graphicData>
+                </a:graphic>
+                <wp14:sizeRelH relativeFrom="margin">
+                  <wp14:pctWidth>0</wp14:pctWidth>
+                </wp14:sizeRelH>
+                <wp14:sizeRelV relativeFrom="margin">
+                  <wp14:pctHeight>0</wp14:pctHeight>
+                </wp14:sizeRelV>
+              </wp:anchor>
+            </w:drawing>
+          </mc:Choice>
+          <mc:Fallback>
+            <w:pict>
+              <v:line w14:anchorId="74FD8994" id="Straight Connector 481" o:spid="_x0000_s1026" style="position:absolute;flip:x;z-index:251897856;visibility:visible;mso-wrap-style:square;mso-width-percent:0;mso-height-percent:0;mso-wrap-distance-left:9pt;mso-wrap-distance-top:0;mso-wrap-distance-right:9pt;mso-wrap-distance-bottom:0;mso-position-horizontal:absolute;mso-position-horizontal-relative:text;mso-position-vertical:absolute;mso-position-vertical-relative:text;mso-width-percent:0;mso-height-percent:0;mso-width-relative:margin;mso-height-relative:margin" from="54.6pt,1.75pt" to="154.2pt,110.95pt" o:gfxdata="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" strokecolor="#4f81bd [3204]" strokeweight="2pt">
+                <v:shadow on="t" color="black" opacity="24903f" origin=",.5" offset="0,.55556mm"/>
+              </v:line>
+            </w:pict>
+          </mc:Fallback>
+        </mc:AlternateContent>
+      </w:r>
+    </w:p>
+    <w:p/>
+    <w:p>
+      <w:r>
+        <w:rPr>
+          <w:noProof/>
+          <w:lang w:val="en-US"/>
+        </w:rPr>
+        <mc:AlternateContent>
+          <mc:Choice Requires="wps">
+            <w:drawing>
+              <wp:anchor distT="0" distB="0" distL="114300" distR="114300" simplePos="0" relativeHeight="251904000" behindDoc="0" locked="0" layoutInCell="1" allowOverlap="1" wp14:anchorId="60819FCC" wp14:editId="796EDF74">
+                <wp:simplePos x="0" y="0"/>
+                <wp:positionH relativeFrom="column">
+                  <wp:posOffset>723900</wp:posOffset>
+                </wp:positionH>
+                <wp:positionV relativeFrom="paragraph">
+                  <wp:posOffset>1308100</wp:posOffset>
+                </wp:positionV>
+                <wp:extent cx="1272540" cy="1706880"/>
+                <wp:effectExtent l="38100" t="19050" r="60960" b="83820"/>
+                <wp:wrapNone/>
+                <wp:docPr id="484" name="Straight Connector 484"/>
+                <wp:cNvGraphicFramePr/>
+                <a:graphic xmlns:a="http://schemas.openxmlformats.org/drawingml/2006/main">
+                  <a:graphicData uri="http://schemas.microsoft.com/office/word/2010/wordprocessingShape">
+                    <wps:wsp>
+                      <wps:cNvCnPr/>
+                      <wps:spPr>
+                        <a:xfrm>
+                          <a:off x="0" y="0"/>
+                          <a:ext cx="1272540" cy="1706880"/>
+                        </a:xfrm>
+                        <a:prstGeom prst="line">
+                          <a:avLst/>
+                        </a:prstGeom>
+                      </wps:spPr>
+                      <wps:style>
+                        <a:lnRef idx="2">
+                          <a:schemeClr val="accent1"/>
+                        </a:lnRef>
+                        <a:fillRef idx="0">
+                          <a:schemeClr val="accent1"/>
+                        </a:fillRef>
+                        <a:effectRef idx="1">
+                          <a:schemeClr val="accent1"/>
+                        </a:effectRef>
+                        <a:fontRef idx="minor">
+                          <a:schemeClr val="tx1"/>
+                        </a:fontRef>
+                      </wps:style>
+                      <wps:bodyPr/>
+                    </wps:wsp>
+                  </a:graphicData>
+                </a:graphic>
+                <wp14:sizeRelH relativeFrom="margin">
+                  <wp14:pctWidth>0</wp14:pctWidth>
+                </wp14:sizeRelH>
+                <wp14:sizeRelV relativeFrom="margin">
+                  <wp14:pctHeight>0</wp14:pctHeight>
+                </wp14:sizeRelV>
+              </wp:anchor>
+            </w:drawing>
+          </mc:Choice>
+          <mc:Fallback>
+            <w:pict>
+              <v:line w14:anchorId="7D4F3FEC" id="Straight Connector 484" o:spid="_x0000_s1026" style="position:absolute;z-index:251904000;visibility:visible;mso-wrap-style:square;mso-width-percent:0;mso-height-percent:0;mso-wrap-distance-left:9pt;mso-wrap-distance-top:0;mso-wrap-distance-right:9pt;mso-wrap-distance-bottom:0;mso-position-horizontal:absolute;mso-position-horizontal-relative:text;mso-position-vertical:absolute;mso-position-vertical-relative:text;mso-width-percent:0;mso-height-percent:0;mso-width-relative:margin;mso-height-relative:margin" from="57pt,103pt" to="157.2pt,237.4pt" o:gfxdata="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" strokecolor="#4f81bd [3204]" strokeweight="2pt">
+                <v:shadow on="t" color="black" opacity="24903f" origin=",.5" offset="0,.55556mm"/>
+              </v:line>
+            </w:pict>
+          </mc:Fallback>
+        </mc:AlternateContent>
+      </w:r>
+      <w:r>
+        <w:rPr>
+          <w:noProof/>
+          <w:lang w:val="en-US"/>
+        </w:rPr>
+        <mc:AlternateContent>
+          <mc:Choice Requires="wps">
+            <w:drawing>
+              <wp:anchor distT="0" distB="0" distL="114300" distR="114300" simplePos="0" relativeHeight="251901952" behindDoc="0" locked="0" layoutInCell="1" allowOverlap="1" wp14:anchorId="2B70C55B" wp14:editId="5541360E">
+                <wp:simplePos x="0" y="0"/>
+                <wp:positionH relativeFrom="column">
+                  <wp:posOffset>1005840</wp:posOffset>
+                </wp:positionH>
+                <wp:positionV relativeFrom="paragraph">
+                  <wp:posOffset>1125220</wp:posOffset>
+                </wp:positionV>
+                <wp:extent cx="929640" cy="777240"/>
+                <wp:effectExtent l="38100" t="19050" r="60960" b="80010"/>
+                <wp:wrapNone/>
+                <wp:docPr id="483" name="Straight Connector 483"/>
+                <wp:cNvGraphicFramePr/>
+                <a:graphic xmlns:a="http://schemas.openxmlformats.org/drawingml/2006/main">
+                  <a:graphicData uri="http://schemas.microsoft.com/office/word/2010/wordprocessingShape">
+                    <wps:wsp>
+                      <wps:cNvCnPr/>
+                      <wps:spPr>
+                        <a:xfrm>
+                          <a:off x="0" y="0"/>
+                          <a:ext cx="929640" cy="777240"/>
+                        </a:xfrm>
+                        <a:prstGeom prst="line">
+                          <a:avLst/>
+                        </a:prstGeom>
+                      </wps:spPr>
+                      <wps:style>
+                        <a:lnRef idx="2">
+                          <a:schemeClr val="accent1"/>
+                        </a:lnRef>
+                        <a:fillRef idx="0">
+                          <a:schemeClr val="accent1"/>
+                        </a:fillRef>
+                        <a:effectRef idx="1">
+                          <a:schemeClr val="accent1"/>
+                        </a:effectRef>
+                        <a:fontRef idx="minor">
+                          <a:schemeClr val="tx1"/>
+                        </a:fontRef>
+                      </wps:style>
+                      <wps:bodyPr/>
+                    </wps:wsp>
+                  </a:graphicData>
+                </a:graphic>
+                <wp14:sizeRelH relativeFrom="margin">
+                  <wp14:pctWidth>0</wp14:pctWidth>
+                </wp14:sizeRelH>
+                <wp14:sizeRelV relativeFrom="margin">
+                  <wp14:pctHeight>0</wp14:pctHeight>
+                </wp14:sizeRelV>
+              </wp:anchor>
+            </w:drawing>
+          </mc:Choice>
+          <mc:Fallback>
+            <w:pict>
+              <v:line w14:anchorId="3D330F00" id="Straight Connector 483" o:spid="_x0000_s1026" style="position:absolute;z-index:251901952;visibility:visible;mso-wrap-style:square;mso-width-percent:0;mso-height-percent:0;mso-wrap-distance-left:9pt;mso-wrap-distance-top:0;mso-wrap-distance-right:9pt;mso-wrap-distance-bottom:0;mso-position-horizontal:absolute;mso-position-horizontal-relative:text;mso-position-vertical:absolute;mso-position-vertical-relative:text;mso-width-percent:0;mso-height-percent:0;mso-width-relative:margin;mso-height-relative:margin" from="79.2pt,88.6pt" to="152.4pt,149.8pt" o:gfxdata="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" strokecolor="#4f81bd [3204]" strokeweight="2pt">
+                <v:shadow on="t" color="black" opacity="24903f" origin=",.5" offset="0,.55556mm"/>
+              </v:line>
+            </w:pict>
+          </mc:Fallback>
+        </mc:AlternateContent>
+      </w:r>
+      <w:r>
+        <w:rPr>
+          <w:noProof/>
+          <w:lang w:val="en-US"/>
+        </w:rPr>
+        <mc:AlternateContent>
+          <mc:Choice Requires="wps">
+            <w:drawing>
+              <wp:anchor distT="0" distB="0" distL="114300" distR="114300" simplePos="0" relativeHeight="251864064" behindDoc="0" locked="0" layoutInCell="1" allowOverlap="1" wp14:anchorId="18C18F1B" wp14:editId="7AEDE967">
+                <wp:simplePos x="0" y="0"/>
+                <wp:positionH relativeFrom="column">
+                  <wp:posOffset>-685800</wp:posOffset>
+                </wp:positionH>
+                <wp:positionV relativeFrom="paragraph">
+                  <wp:posOffset>685800</wp:posOffset>
+                </wp:positionV>
+                <wp:extent cx="1714500" cy="731520"/>
+                <wp:effectExtent l="76200" t="38100" r="76200" b="106680"/>
+                <wp:wrapNone/>
+                <wp:docPr id="51" name="Oval 51"/>
+                <wp:cNvGraphicFramePr/>
+                <a:graphic xmlns:a="http://schemas.openxmlformats.org/drawingml/2006/main">
+                  <a:graphicData uri="http://schemas.microsoft.com/office/word/2010/wordprocessingShape">
+                    <wps:wsp>
+                      <wps:cNvSpPr/>
+                      <wps:spPr>
+                        <a:xfrm>
+                          <a:off x="0" y="0"/>
+                          <a:ext cx="1714500" cy="731520"/>
+                        </a:xfrm>
+                        <a:prstGeom prst="ellipse">
+                          <a:avLst/>
+                        </a:prstGeom>
+                      </wps:spPr>
+                      <wps:style>
+                        <a:lnRef idx="0">
+                          <a:schemeClr val="accent6"/>
+                        </a:lnRef>
+                        <a:fillRef idx="3">
+                          <a:schemeClr val="accent6"/>
+                        </a:fillRef>
+                        <a:effectRef idx="3">
+                          <a:schemeClr val="accent6"/>
+                        </a:effectRef>
+                        <a:fontRef idx="minor">
+                          <a:schemeClr val="lt1"/>
+                        </a:fontRef>
+                      </wps:style>
+                      <wps:txbx>
+                        <w:txbxContent>
+                          <w:p>
+                            <w:pPr>
+                              <w:jc w:val="center"/>
+                            </w:pPr>
+                            <w:r>
+                              <w:t>Facility Heads</w:t>
+                            </w:r>
+                            <w:r>
+                              <w:t xml:space="preserve"> </w:t>
+                            </w:r>
+                            <w:r>
+                              <w:t>(User)</w:t>
+                            </w:r>
+                          </w:p>
+                        </w:txbxContent>
+                      </wps:txbx>
+                      <wps:bodyPr rot="0" spcFirstLastPara="0" vertOverflow="overflow" horzOverflow="overflow" vert="horz" wrap="square" lIns="91440" tIns="45720" rIns="91440" bIns="45720" numCol="1" spcCol="0" rtlCol="0" fromWordArt="0" anchor="ctr" anchorCtr="0" forceAA="0" compatLnSpc="1">
+                        <a:prstTxWarp prst="textNoShape">
+                          <a:avLst/>
+                        </a:prstTxWarp>
+                        <a:noAutofit/>
+                      </wps:bodyPr>
+                    </wps:wsp>
+                  </a:graphicData>
+                </a:graphic>
+                <wp14:sizeRelH relativeFrom="margin">
+                  <wp14:pctWidth>0</wp14:pctWidth>
+                </wp14:sizeRelH>
+              </wp:anchor>
+            </w:drawing>
+          </mc:Choice>
+          <mc:Fallback>
+            <w:pict>
+              <v:oval w14:anchorId="18C18F1B" id="Oval 51" o:spid="_x0000_s1118" style="position:absolute;left:0;text-align:left;margin-left:-54pt;margin-top:54pt;width:135pt;height:57.6pt;z-index:251864064;visibility:visible;mso-wrap-style:square;mso-width-percent:0;mso-wrap-distance-left:9pt;mso-wrap-distance-top:0;mso-wrap-distance-right:9pt;mso-wrap-distance-bottom:0;mso-position-horizontal:absolute;mso-position-horizontal-relative:text;mso-position-vertical:absolute;mso-position-vertical-relative:text;mso-width-percent:0;mso-width-relative:margin;v-text-anchor:middle" o:gfxdata="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" fillcolor="#9a4906 [1641]" stroked="f">
+                <v:fill color2="#f68a32 [3017]" rotate="t" angle="180" colors="0 #cb6c1d;52429f #ff8f2a;1 #ff8f26" focus="100%" type="gradient">
+                  <o:fill v:ext="view" type="gradientUnscaled"/>
+                </v:fill>
+                <v:shadow on="t" color="black" opacity="22937f" origin=",.5" offset="0,.63889mm"/>
+                <v:textbox>
+                  <w:txbxContent>
+                    <w:p>
+                      <w:pPr>
+                        <w:jc w:val="center"/>
+                      </w:pPr>
+                      <w:r>
+                        <w:t>Facility Heads</w:t>
+                      </w:r>
+                      <w:r>
+                        <w:t xml:space="preserve"> </w:t>
+                      </w:r>
+                      <w:r>
+                        <w:t>(User)</w:t>
+                      </w:r>
+                    </w:p>
+                  </w:txbxContent>
+                </v:textbox>
+              </v:oval>
+            </w:pict>
+          </mc:Fallback>
+        </mc:AlternateContent>
+      </w:r>
+      <w:r>
+        <w:rPr>
+          <w:noProof/>
+          <w:lang w:val="en-US"/>
+        </w:rPr>
+        <mc:AlternateContent>
+          <mc:Choice Requires="wps">
+            <w:drawing>
+              <wp:anchor distT="0" distB="0" distL="114300" distR="114300" simplePos="0" relativeHeight="251895808" behindDoc="0" locked="0" layoutInCell="1" allowOverlap="1" wp14:anchorId="72782FAC" wp14:editId="4B67A84E">
+                <wp:simplePos x="0" y="0"/>
+                <wp:positionH relativeFrom="column">
+                  <wp:posOffset>1912620</wp:posOffset>
+                </wp:positionH>
+                <wp:positionV relativeFrom="paragraph">
+                  <wp:posOffset>2725420</wp:posOffset>
+                </wp:positionV>
+                <wp:extent cx="1539240" cy="1028700"/>
+                <wp:effectExtent l="57150" t="19050" r="80010" b="95250"/>
+                <wp:wrapNone/>
+                <wp:docPr id="480" name="Oval 480"/>
+                <wp:cNvGraphicFramePr/>
+                <a:graphic xmlns:a="http://schemas.openxmlformats.org/drawingml/2006/main">
+                  <a:graphicData uri="http://schemas.microsoft.com/office/word/2010/wordprocessingShape">
+                    <wps:wsp>
+                      <wps:cNvSpPr/>
+                      <wps:spPr>
+                        <a:xfrm>
+                          <a:off x="0" y="0"/>
+                          <a:ext cx="1539240" cy="1028700"/>
+                        </a:xfrm>
+                        <a:prstGeom prst="ellipse">
+                          <a:avLst/>
+                        </a:prstGeom>
+                      </wps:spPr>
+                      <wps:style>
+                        <a:lnRef idx="1">
+                          <a:schemeClr val="accent3"/>
+                        </a:lnRef>
+                        <a:fillRef idx="3">
+                          <a:schemeClr val="accent3"/>
+                        </a:fillRef>
+                        <a:effectRef idx="2">
+                          <a:schemeClr val="accent3"/>
+                        </a:effectRef>
+                        <a:fontRef idx="minor">
+                          <a:schemeClr val="lt1"/>
+                        </a:fontRef>
+                      </wps:style>
+                      <wps:txbx>
+                        <w:txbxContent>
+                          <w:p>
+                            <w:pPr>
+                              <w:jc w:val="center"/>
+                              <w:rPr>
+                                <w:b w:val="0"/>
+                              </w:rPr>
+                            </w:pPr>
+                            <w:r>
+                              <w:rPr>
+                                <w:b w:val="0"/>
+                              </w:rPr>
+                              <w:t xml:space="preserve">View </w:t>
+                            </w:r>
+                            <w:r>
+                              <w:rPr>
+                                <w:b w:val="0"/>
+                              </w:rPr>
+                              <w:t>the status of the requests</w:t>
+                            </w:r>
+                          </w:p>
+                        </w:txbxContent>
+                      </wps:txbx>
+                      <wps:bodyPr rot="0" spcFirstLastPara="0" vertOverflow="overflow" horzOverflow="overflow" vert="horz" wrap="square" lIns="91440" tIns="45720" rIns="91440" bIns="45720" numCol="1" spcCol="0" rtlCol="0" fromWordArt="0" anchor="ctr" anchorCtr="0" forceAA="0" compatLnSpc="1">
+                        <a:prstTxWarp prst="textNoShape">
+                          <a:avLst/>
+                        </a:prstTxWarp>
+                        <a:noAutofit/>
+                      </wps:bodyPr>
+                    </wps:wsp>
+                  </a:graphicData>
+                </a:graphic>
+                <wp14:sizeRelH relativeFrom="margin">
+                  <wp14:pctWidth>0</wp14:pctWidth>
+                </wp14:sizeRelH>
+                <wp14:sizeRelV relativeFrom="margin">
+                  <wp14:pctHeight>0</wp14:pctHeight>
+                </wp14:sizeRelV>
+              </wp:anchor>
+            </w:drawing>
+          </mc:Choice>
+          <mc:Fallback>
+            <w:pict>
+              <v:oval w14:anchorId="72782FAC" id="Oval 480" o:spid="_x0000_s1119" style="position:absolute;left:0;text-align:left;margin-left:150.6pt;margin-top:214.6pt;width:121.2pt;height:81pt;z-index:251895808;visibility:visible;mso-wrap-style:square;mso-width-percent:0;mso-height-percent:0;mso-wrap-distance-left:9pt;mso-wrap-distance-top:0;mso-wrap-distance-right:9pt;mso-wrap-distance-bottom:0;mso-position-horizontal:absolute;mso-position-horizontal-relative:text;mso-position-vertical:absolute;mso-position-vertical-relative:text;mso-width-percent:0;mso-height-percent:0;mso-width-relative:margin;mso-height-relative:margin;v-text-anchor:middle" o:gfxdata="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" fillcolor="#506329 [1638]" strokecolor="#94b64e [3046]">
+                <v:fill color2="#93b64c [3014]" rotate="t" angle="180" colors="0 #769535;52429f #9bc348;1 #9cc746" focus="100%" type="gradient">
+                  <o:fill v:ext="view" type="gradientUnscaled"/>
+                </v:fill>
+                <v:shadow on="t" color="black" opacity="22937f" origin=",.5" offset="0,.63889mm"/>
+                <v:textbox>
+                  <w:txbxContent>
+                    <w:p>
+                      <w:pPr>
+                        <w:jc w:val="center"/>
+                        <w:rPr>
+                          <w:b w:val="0"/>
+                        </w:rPr>
+                      </w:pPr>
+                      <w:r>
+                        <w:rPr>
+                          <w:b w:val="0"/>
+                        </w:rPr>
+                        <w:t xml:space="preserve">View </w:t>
+                      </w:r>
+                      <w:r>
+                        <w:rPr>
+                          <w:b w:val="0"/>
+                        </w:rPr>
+                        <w:t>the status of the requests</w:t>
+                      </w:r>
+                    </w:p>
+                  </w:txbxContent>
+                </v:textbox>
+              </v:oval>
+            </w:pict>
+          </mc:Fallback>
+        </mc:AlternateContent>
+      </w:r>
+      <w:r>
+        <w:rPr>
+          <w:noProof/>
+          <w:lang w:val="en-US"/>
+        </w:rPr>
+        <mc:AlternateContent>
+          <mc:Choice Requires="wps">
+            <w:drawing>
+              <wp:anchor distT="0" distB="0" distL="114300" distR="114300" simplePos="0" relativeHeight="251893760" behindDoc="0" locked="0" layoutInCell="1" allowOverlap="1" wp14:anchorId="3C6BB047" wp14:editId="6E683C95">
+                <wp:simplePos x="0" y="0"/>
+                <wp:positionH relativeFrom="column">
+                  <wp:posOffset>1935480</wp:posOffset>
+                </wp:positionH>
+                <wp:positionV relativeFrom="paragraph">
+                  <wp:posOffset>1468120</wp:posOffset>
+                </wp:positionV>
+                <wp:extent cx="1447800" cy="998220"/>
+                <wp:effectExtent l="57150" t="19050" r="76200" b="87630"/>
+                <wp:wrapNone/>
+                <wp:docPr id="477" name="Oval 477"/>
+                <wp:cNvGraphicFramePr/>
+                <a:graphic xmlns:a="http://schemas.openxmlformats.org/drawingml/2006/main">
+                  <a:graphicData uri="http://schemas.microsoft.com/office/word/2010/wordprocessingShape">
+                    <wps:wsp>
+                      <wps:cNvSpPr/>
+                      <wps:spPr>
+                        <a:xfrm>
+                          <a:off x="0" y="0"/>
+                          <a:ext cx="1447800" cy="998220"/>
+                        </a:xfrm>
+                        <a:prstGeom prst="ellipse">
+                          <a:avLst/>
+                        </a:prstGeom>
+                      </wps:spPr>
+                      <wps:style>
+                        <a:lnRef idx="1">
+                          <a:schemeClr val="accent3"/>
+                        </a:lnRef>
+                        <a:fillRef idx="3">
+                          <a:schemeClr val="accent3"/>
+                        </a:fillRef>
+                        <a:effectRef idx="2">
+                          <a:schemeClr val="accent3"/>
+                        </a:effectRef>
+                        <a:fontRef idx="minor">
+                          <a:schemeClr val="lt1"/>
+                        </a:fontRef>
+                      </wps:style>
+                      <wps:txbx>
+                        <w:txbxContent>
+                          <w:p>
+                            <w:pPr>
+                              <w:jc w:val="center"/>
+                              <w:rPr>
+                                <w:b w:val="0"/>
+                              </w:rPr>
+                            </w:pPr>
+                            <w:r>
+                              <w:rPr>
+                                <w:b w:val="0"/>
+                              </w:rPr>
+                              <w:t xml:space="preserve">Send </w:t>
+                            </w:r>
+                            <w:r>
+                              <w:rPr>
+                                <w:b w:val="0"/>
+                              </w:rPr>
+                              <w:t>requests to assignees</w:t>
+                            </w:r>
+                          </w:p>
+                        </w:txbxContent>
+                      </wps:txbx>
+                      <wps:bodyPr rot="0" spcFirstLastPara="0" vertOverflow="overflow" horzOverflow="overflow" vert="horz" wrap="square" lIns="91440" tIns="45720" rIns="91440" bIns="45720" numCol="1" spcCol="0" rtlCol="0" fromWordArt="0" anchor="ctr" anchorCtr="0" forceAA="0" compatLnSpc="1">
+                        <a:prstTxWarp prst="textNoShape">
+                          <a:avLst/>
+                        </a:prstTxWarp>
+                        <a:noAutofit/>
+                      </wps:bodyPr>
+                    </wps:wsp>
+                  </a:graphicData>
+                </a:graphic>
+                <wp14:sizeRelH relativeFrom="margin">
+                  <wp14:pctWidth>0</wp14:pctWidth>
+                </wp14:sizeRelH>
+                <wp14:sizeRelV relativeFrom="margin">
+                  <wp14:pctHeight>0</wp14:pctHeight>
+                </wp14:sizeRelV>
+              </wp:anchor>
+            </w:drawing>
+          </mc:Choice>
+          <mc:Fallback>
+            <w:pict>
+              <v:oval w14:anchorId="3C6BB047" id="Oval 477" o:spid="_x0000_s1120" style="position:absolute;left:0;text-align:left;margin-left:152.4pt;margin-top:115.6pt;width:114pt;height:78.6pt;z-index:251893760;visibility:visible;mso-wrap-style:square;mso-width-percent:0;mso-height-percent:0;mso-wrap-distance-left:9pt;mso-wrap-distance-top:0;mso-wrap-distance-right:9pt;mso-wrap-distance-bottom:0;mso-position-horizontal:absolute;mso-position-horizontal-relative:text;mso-position-vertical:absolute;mso-position-vertical-relative:text;mso-width-percent:0;mso-height-percent:0;mso-width-relative:margin;mso-height-relative:margin;v-text-anchor:middle" o:gfxdata="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" fillcolor="#506329 [1638]" strokecolor="#94b64e [3046]">
+                <v:fill color2="#93b64c [3014]" rotate="t" angle="180" colors="0 #769535;52429f #9bc348;1 #9cc746" focus="100%" type="gradient">
+                  <o:fill v:ext="view" type="gradientUnscaled"/>
+                </v:fill>
+                <v:shadow on="t" color="black" opacity="22937f" origin=",.5" offset="0,.63889mm"/>
+                <v:textbox>
+                  <w:txbxContent>
+                    <w:p>
+                      <w:pPr>
+                        <w:jc w:val="center"/>
+                        <w:rPr>
+                          <w:b w:val="0"/>
+                        </w:rPr>
+                      </w:pPr>
+                      <w:r>
+                        <w:rPr>
+                          <w:b w:val="0"/>
+                        </w:rPr>
+                        <w:t xml:space="preserve">Send </w:t>
+                      </w:r>
+                      <w:r>
+                        <w:rPr>
+                          <w:b w:val="0"/>
+                        </w:rPr>
+                        <w:t>requests to assignees</w:t>
+                      </w:r>
+                    </w:p>
+                  </w:txbxContent>
+                </v:textbox>
+              </v:oval>
+            </w:pict>
+          </mc:Fallback>
+        </mc:AlternateContent>
+      </w:r>
+      <w:r>
+        <w:rPr>
+          <w:noProof/>
+          <w:lang w:val="en-US"/>
+        </w:rPr>
+        <mc:AlternateContent>
+          <mc:Choice Requires="wps">
+            <w:drawing>
+              <wp:anchor distT="0" distB="0" distL="114300" distR="114300" simplePos="0" relativeHeight="251891712" behindDoc="0" locked="0" layoutInCell="1" allowOverlap="1" wp14:anchorId="3E240027" wp14:editId="2B706204">
+                <wp:simplePos x="0" y="0"/>
+                <wp:positionH relativeFrom="column">
+                  <wp:posOffset>1874520</wp:posOffset>
+                </wp:positionH>
+                <wp:positionV relativeFrom="paragraph">
+                  <wp:posOffset>248920</wp:posOffset>
+                </wp:positionV>
+                <wp:extent cx="1447800" cy="731520"/>
+                <wp:effectExtent l="57150" t="19050" r="76200" b="87630"/>
+                <wp:wrapNone/>
+                <wp:docPr id="476" name="Oval 476"/>
+                <wp:cNvGraphicFramePr/>
+                <a:graphic xmlns:a="http://schemas.openxmlformats.org/drawingml/2006/main">
+                  <a:graphicData uri="http://schemas.microsoft.com/office/word/2010/wordprocessingShape">
+                    <wps:wsp>
+                      <wps:cNvSpPr/>
+                      <wps:spPr>
+                        <a:xfrm>
+                          <a:off x="0" y="0"/>
+                          <a:ext cx="1447800" cy="731520"/>
+                        </a:xfrm>
+                        <a:prstGeom prst="ellipse">
+                          <a:avLst/>
+                        </a:prstGeom>
+                      </wps:spPr>
+                      <wps:style>
+                        <a:lnRef idx="1">
+                          <a:schemeClr val="accent3"/>
+                        </a:lnRef>
+                        <a:fillRef idx="3">
+                          <a:schemeClr val="accent3"/>
+                        </a:fillRef>
+                        <a:effectRef idx="2">
+                          <a:schemeClr val="accent3"/>
+                        </a:effectRef>
+                        <a:fontRef idx="minor">
+                          <a:schemeClr val="lt1"/>
+                        </a:fontRef>
+                      </wps:style>
+                      <wps:txbx>
+                        <w:txbxContent>
+                          <w:p>
+                            <w:pPr>
+                              <w:jc w:val="center"/>
+                              <w:rPr>
+                                <w:b w:val="0"/>
+                              </w:rPr>
+                            </w:pPr>
+                            <w:r>
+                              <w:rPr>
+                                <w:b w:val="0"/>
+                              </w:rPr>
+                              <w:t>View requests</w:t>
+                            </w:r>
+                          </w:p>
+                        </w:txbxContent>
+                      </wps:txbx>
+                      <wps:bodyPr rot="0" spcFirstLastPara="0" vertOverflow="overflow" horzOverflow="overflow" vert="horz" wrap="square" lIns="91440" tIns="45720" rIns="91440" bIns="45720" numCol="1" spcCol="0" rtlCol="0" fromWordArt="0" anchor="ctr" anchorCtr="0" forceAA="0" compatLnSpc="1">
+                        <a:prstTxWarp prst="textNoShape">
+                          <a:avLst/>
+                        </a:prstTxWarp>
+                        <a:noAutofit/>
+                      </wps:bodyPr>
+                    </wps:wsp>
+                  </a:graphicData>
+                </a:graphic>
+                <wp14:sizeRelH relativeFrom="margin">
+                  <wp14:pctWidth>0</wp14:pctWidth>
+                </wp14:sizeRelH>
+                <wp14:sizeRelV relativeFrom="margin">
+                  <wp14:pctHeight>0</wp14:pctHeight>
+                </wp14:sizeRelV>
+              </wp:anchor>
+            </w:drawing>
+          </mc:Choice>
+          <mc:Fallback>
+            <w:pict>
+              <v:oval w14:anchorId="3E240027" id="Oval 476" o:spid="_x0000_s1121" style="position:absolute;left:0;text-align:left;margin-left:147.6pt;margin-top:19.6pt;width:114pt;height:57.6pt;z-index:251891712;visibility:visible;mso-wrap-style:square;mso-width-percent:0;mso-height-percent:0;mso-wrap-distance-left:9pt;mso-wrap-distance-top:0;mso-wrap-distance-right:9pt;mso-wrap-distance-bottom:0;mso-position-horizontal:absolute;mso-position-horizontal-relative:text;mso-position-vertical:absolute;mso-position-vertical-relative:text;mso-width-percent:0;mso-height-percent:0;mso-width-relative:margin;mso-height-relative:margin;v-text-anchor:middle" o:gfxdata="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" fillcolor="#506329 [1638]" strokecolor="#94b64e [3046]">
+                <v:fill color2="#93b64c [3014]" rotate="t" angle="180" colors="0 #769535;52429f #9bc348;1 #9cc746" focus="100%" type="gradient">
+                  <o:fill v:ext="view" type="gradientUnscaled"/>
+                </v:fill>
+                <v:shadow on="t" color="black" opacity="22937f" origin=",.5" offset="0,.63889mm"/>
+                <v:textbox>
+                  <w:txbxContent>
+                    <w:p>
+                      <w:pPr>
+                        <w:jc w:val="center"/>
+                        <w:rPr>
+                          <w:b w:val="0"/>
+                        </w:rPr>
+                      </w:pPr>
+                      <w:r>
+                        <w:rPr>
+                          <w:b w:val="0"/>
+                        </w:rPr>
+                        <w:t>View requests</w:t>
+                      </w:r>
+                    </w:p>
+                  </w:txbxContent>
+                </v:textbox>
+              </v:oval>
+            </w:pict>
+          </mc:Fallback>
+        </mc:AlternateContent>
+      </w:r>
+    </w:p>
+    <w:p/>
+    <w:p>
+      <w:r>
+        <w:rPr>
+          <w:noProof/>
+          <w:lang w:val="en-US"/>
+        </w:rPr>
+        <mc:AlternateContent>
+          <mc:Choice Requires="wps">
+            <w:drawing>
+              <wp:anchor distT="0" distB="0" distL="114300" distR="114300" simplePos="0" relativeHeight="251899904" behindDoc="0" locked="0" layoutInCell="1" allowOverlap="1" wp14:anchorId="3F3B757F" wp14:editId="3C9B90DC">
+                <wp:simplePos x="0" y="0"/>
+                <wp:positionH relativeFrom="column">
+                  <wp:posOffset>1005840</wp:posOffset>
+                </wp:positionH>
+                <wp:positionV relativeFrom="paragraph">
+                  <wp:posOffset>56515</wp:posOffset>
+                </wp:positionV>
+                <wp:extent cx="899160" cy="228600"/>
+                <wp:effectExtent l="57150" t="38100" r="53340" b="95250"/>
+                <wp:wrapNone/>
+                <wp:docPr id="482" name="Straight Connector 482"/>
+                <wp:cNvGraphicFramePr/>
+                <a:graphic xmlns:a="http://schemas.openxmlformats.org/drawingml/2006/main">
+                  <a:graphicData uri="http://schemas.microsoft.com/office/word/2010/wordprocessingShape">
+                    <wps:wsp>
+                      <wps:cNvCnPr/>
+                      <wps:spPr>
+                        <a:xfrm flipH="1">
+                          <a:off x="0" y="0"/>
+                          <a:ext cx="899160" cy="228600"/>
+                        </a:xfrm>
+                        <a:prstGeom prst="line">
+                          <a:avLst/>
+                        </a:prstGeom>
+                      </wps:spPr>
+                      <wps:style>
+                        <a:lnRef idx="2">
+                          <a:schemeClr val="accent1"/>
+                        </a:lnRef>
+                        <a:fillRef idx="0">
+                          <a:schemeClr val="accent1"/>
+                        </a:fillRef>
+                        <a:effectRef idx="1">
+                          <a:schemeClr val="accent1"/>
+                        </a:effectRef>
+                        <a:fontRef idx="minor">
+                          <a:schemeClr val="tx1"/>
+                        </a:fontRef>
+                      </wps:style>
+                      <wps:bodyPr/>
+                    </wps:wsp>
+                  </a:graphicData>
+                </a:graphic>
+                <wp14:sizeRelH relativeFrom="margin">
+                  <wp14:pctWidth>0</wp14:pctWidth>
+                </wp14:sizeRelH>
+                <wp14:sizeRelV relativeFrom="margin">
+                  <wp14:pctHeight>0</wp14:pctHeight>
+                </wp14:sizeRelV>
+              </wp:anchor>
+            </w:drawing>
+          </mc:Choice>
+          <mc:Fallback>
+            <w:pict>
+              <v:line w14:anchorId="576DFE81" id="Straight Connector 482" o:spid="_x0000_s1026" style="position:absolute;flip:x;z-index:251899904;visibility:visible;mso-wrap-style:square;mso-width-percent:0;mso-height-percent:0;mso-wrap-distance-left:9pt;mso-wrap-distance-top:0;mso-wrap-distance-right:9pt;mso-wrap-distance-bottom:0;mso-position-horizontal:absolute;mso-position-horizontal-relative:text;mso-position-vertical:absolute;mso-position-vertical-relative:text;mso-width-percent:0;mso-height-percent:0;mso-width-relative:margin;mso-height-relative:margin" from="79.2pt,4.45pt" to="150pt,22.45pt" o:gfxdata="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" strokecolor="#4f81bd [3204]" strokeweight="2pt">
+                <v:shadow on="t" color="black" opacity="24903f" origin=",.5" offset="0,.55556mm"/>
+              </v:line>
+            </w:pict>
+          </mc:Fallback>
+        </mc:AlternateContent>
+      </w:r>
+    </w:p>
+    <w:p/>
+    <w:p/>
+    <w:p/>
+    <w:p/>
+    <w:p/>
+    <w:p/>
+    <w:p/>
+    <w:p/>
+    <w:p/>
+    <w:p/>
+    <w:p>
+      <w:pPr>
+        <w:tabs>
+          <w:tab w:val="left" w:pos="4224"/>
+        </w:tabs>
+      </w:pPr>
+      <w:r>
+        <w:tab/>
+      </w:r>
+    </w:p>
+    <w:p>
+      <w:pPr>
+        <w:spacing w:line="240" w:lineRule="auto"/>
+      </w:pPr>
+      <w:r>
+        <w:br w:type="page"/>
+      </w:r>
+    </w:p>
+    <w:p>
+      <w:pPr>
+        <w:tabs>
+          <w:tab w:val="left" w:pos="4224"/>
+        </w:tabs>
+        <w:ind w:left="2160"/>
+      </w:pPr>
+      <w:r>
+        <w:lastRenderedPageBreak/>
+        <w:t xml:space="preserve">3. </w:t>
+      </w:r>
+      <w:r>
+        <w:t>Assignees</w:t>
+      </w:r>
+      <w:r>
+        <w:t xml:space="preserve"> Use Case</w:t>
+      </w:r>
+    </w:p>
+    <w:p>
+      <w:r>
+        <w:rPr>
+          <w:noProof/>
+          <w:lang w:val="en-US"/>
+        </w:rPr>
+        <mc:AlternateContent>
+          <mc:Choice Requires="wps">
+            <w:drawing>
+              <wp:anchor distT="0" distB="0" distL="114300" distR="114300" simplePos="0" relativeHeight="251910144" behindDoc="0" locked="0" layoutInCell="1" allowOverlap="1" wp14:anchorId="77AEE683" wp14:editId="1A55737C">
+                <wp:simplePos x="0" y="0"/>
+                <wp:positionH relativeFrom="margin">
+                  <wp:posOffset>5135880</wp:posOffset>
+                </wp:positionH>
+                <wp:positionV relativeFrom="paragraph">
+                  <wp:posOffset>117475</wp:posOffset>
+                </wp:positionV>
+                <wp:extent cx="1470660" cy="586740"/>
+                <wp:effectExtent l="0" t="0" r="15240" b="22860"/>
+                <wp:wrapNone/>
+                <wp:docPr id="487" name="Oval 487"/>
+                <wp:cNvGraphicFramePr/>
+                <a:graphic xmlns:a="http://schemas.openxmlformats.org/drawingml/2006/main">
+                  <a:graphicData uri="http://schemas.microsoft.com/office/word/2010/wordprocessingShape">
+                    <wps:wsp>
+                      <wps:cNvSpPr/>
+                      <wps:spPr>
+                        <a:xfrm>
+                          <a:off x="0" y="0"/>
+                          <a:ext cx="1470660" cy="586740"/>
+                        </a:xfrm>
+                        <a:prstGeom prst="ellipse">
+                          <a:avLst/>
+                        </a:prstGeom>
+                      </wps:spPr>
+                      <wps:style>
+                        <a:lnRef idx="2">
+                          <a:schemeClr val="accent1">
+                            <a:shade val="50000"/>
+                          </a:schemeClr>
+                        </a:lnRef>
+                        <a:fillRef idx="1">
+                          <a:schemeClr val="accent1"/>
+                        </a:fillRef>
+                        <a:effectRef idx="0">
+                          <a:schemeClr val="accent1"/>
+                        </a:effectRef>
+                        <a:fontRef idx="minor">
+                          <a:schemeClr val="lt1"/>
+                        </a:fontRef>
+                      </wps:style>
+                      <wps:txbx>
+                        <w:txbxContent>
+                          <w:p>
+                            <w:pPr>
+                              <w:jc w:val="center"/>
+                              <w:rPr>
+                                <w:b w:val="0"/>
+                              </w:rPr>
+                            </w:pPr>
+                            <w:r>
+                              <w:rPr>
+                                <w:b w:val="0"/>
+                              </w:rPr>
+                              <w:t>Update info</w:t>
+                            </w:r>
+                          </w:p>
+                        </w:txbxContent>
+                      </wps:txbx>
+                      <wps:bodyPr rot="0" spcFirstLastPara="0" vertOverflow="overflow" horzOverflow="overflow" vert="horz" wrap="square" lIns="91440" tIns="45720" rIns="91440" bIns="45720" numCol="1" spcCol="0" rtlCol="0" fromWordArt="0" anchor="ctr" anchorCtr="0" forceAA="0" compatLnSpc="1">
+                        <a:prstTxWarp prst="textNoShape">
+                          <a:avLst/>
+                        </a:prstTxWarp>
+                        <a:noAutofit/>
+                      </wps:bodyPr>
+                    </wps:wsp>
+                  </a:graphicData>
+                </a:graphic>
+                <wp14:sizeRelH relativeFrom="margin">
+                  <wp14:pctWidth>0</wp14:pctWidth>
+                </wp14:sizeRelH>
+                <wp14:sizeRelV relativeFrom="margin">
+                  <wp14:pctHeight>0</wp14:pctHeight>
+                </wp14:sizeRelV>
+              </wp:anchor>
+            </w:drawing>
+          </mc:Choice>
+          <mc:Fallback>
+            <w:pict>
+              <v:oval w14:anchorId="77AEE683" id="Oval 487" o:spid="_x0000_s1122" style="position:absolute;left:0;text-align:left;margin-left:404.4pt;margin-top:9.25pt;width:115.8pt;height:46.2pt;z-index:251910144;visibility:visible;mso-wrap-style:square;mso-width-percent:0;mso-height-percent:0;mso-wrap-distance-left:9pt;mso-wrap-distance-top:0;mso-wrap-distance-right:9pt;mso-wrap-distance-bottom:0;mso-position-horizontal:absolute;mso-position-horizontal-relative:margin;mso-position-vertical:absolute;mso-position-vertical-relative:text;mso-width-percent:0;mso-height-percent:0;mso-width-relative:margin;mso-height-relative:margin;v-text-anchor:middle" o:gfxdata="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" fillcolor="#4f81bd [3204]" strokecolor="#243f60 [1604]" strokeweight="2pt">
+                <v:textbox>
+                  <w:txbxContent>
+                    <w:p>
+                      <w:pPr>
+                        <w:jc w:val="center"/>
+                        <w:rPr>
+                          <w:b w:val="0"/>
+                        </w:rPr>
+                      </w:pPr>
+                      <w:r>
+                        <w:rPr>
+                          <w:b w:val="0"/>
+                        </w:rPr>
+                        <w:t>Update info</w:t>
+                      </w:r>
+                    </w:p>
+                  </w:txbxContent>
+                </v:textbox>
+                <w10:wrap anchorx="margin"/>
+              </v:oval>
+            </w:pict>
+          </mc:Fallback>
+        </mc:AlternateContent>
+      </w:r>
+    </w:p>
+    <w:p>
+      <w:r>
+        <w:rPr>
+          <w:noProof/>
+          <w:lang w:val="en-US"/>
+        </w:rPr>
+        <mc:AlternateContent>
+          <mc:Choice Requires="wps">
+            <w:drawing>
+              <wp:anchor distT="0" distB="0" distL="114300" distR="114300" simplePos="0" relativeHeight="251916288" behindDoc="0" locked="0" layoutInCell="1" allowOverlap="1" wp14:anchorId="5459943C" wp14:editId="0F045577">
+                <wp:simplePos x="0" y="0"/>
+                <wp:positionH relativeFrom="column">
+                  <wp:posOffset>4206240</wp:posOffset>
+                </wp:positionH>
+                <wp:positionV relativeFrom="paragraph">
+                  <wp:posOffset>135256</wp:posOffset>
+                </wp:positionV>
+                <wp:extent cx="914400" cy="297180"/>
+                <wp:effectExtent l="38100" t="0" r="19050" b="64770"/>
+                <wp:wrapNone/>
+                <wp:docPr id="491" name="Straight Arrow Connector 491"/>
+                <wp:cNvGraphicFramePr/>
+                <a:graphic xmlns:a="http://schemas.openxmlformats.org/drawingml/2006/main">
+                  <a:graphicData uri="http://schemas.microsoft.com/office/word/2010/wordprocessingShape">
+                    <wps:wsp>
+                      <wps:cNvCnPr/>
+                      <wps:spPr>
+                        <a:xfrm flipH="1">
+                          <a:off x="0" y="0"/>
+                          <a:ext cx="914400" cy="297180"/>
+                        </a:xfrm>
+                        <a:prstGeom prst="straightConnector1">
+                          <a:avLst/>
+                        </a:prstGeom>
+                        <a:ln>
+                          <a:tailEnd type="triangle"/>
+                        </a:ln>
+                      </wps:spPr>
+                      <wps:style>
+                        <a:lnRef idx="1">
+                          <a:schemeClr val="accent1"/>
+                        </a:lnRef>
+                        <a:fillRef idx="0">
+                          <a:schemeClr val="accent1"/>
+                        </a:fillRef>
+                        <a:effectRef idx="0">
+                          <a:schemeClr val="accent1"/>
+                        </a:effectRef>
+                        <a:fontRef idx="minor">
+                          <a:schemeClr val="tx1"/>
+                        </a:fontRef>
+                      </wps:style>
+                      <wps:bodyPr/>
+                    </wps:wsp>
+                  </a:graphicData>
+                </a:graphic>
+                <wp14:sizeRelH relativeFrom="margin">
+                  <wp14:pctWidth>0</wp14:pctWidth>
+                </wp14:sizeRelH>
+                <wp14:sizeRelV relativeFrom="margin">
+                  <wp14:pctHeight>0</wp14:pctHeight>
+                </wp14:sizeRelV>
+              </wp:anchor>
+            </w:drawing>
+          </mc:Choice>
+          <mc:Fallback>
+            <w:pict>
+              <v:shape w14:anchorId="639D02EC" id="Straight Arrow Connector 491" o:spid="_x0000_s1026" type="#_x0000_t32" style="position:absolute;margin-left:331.2pt;margin-top:10.65pt;width:1in;height:23.4pt;flip:x;z-index:251916288;visibility:visible;mso-wrap-style:square;mso-width-percent:0;mso-height-percent:0;mso-wrap-distance-left:9pt;mso-wrap-distance-top:0;mso-wrap-distance-right:9pt;mso-wrap-distance-bottom:0;mso-position-horizontal:absolute;mso-position-horizontal-relative:text;mso-position-vertical:absolute;mso-position-vertical-relative:text;mso-width-percent:0;mso-height-percent:0;mso-width-relative:margin;mso-height-relative:margin" o:gfxdata="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" strokecolor="#4579b8 [3044]">
+                <v:stroke endarrow="block"/>
+              </v:shape>
+            </w:pict>
+          </mc:Fallback>
+        </mc:AlternateContent>
+      </w:r>
+      <w:r>
+        <w:rPr>
+          <w:noProof/>
+          <w:lang w:val="en-US"/>
+        </w:rPr>
+        <mc:AlternateContent>
+          <mc:Choice Requires="wps">
+            <w:drawing>
+              <wp:anchor distT="0" distB="0" distL="114300" distR="114300" simplePos="0" relativeHeight="251908096" behindDoc="0" locked="0" layoutInCell="1" allowOverlap="1" wp14:anchorId="3638C66E" wp14:editId="2F01DB4D">
+                <wp:simplePos x="0" y="0"/>
+                <wp:positionH relativeFrom="margin">
+                  <wp:posOffset>2240280</wp:posOffset>
+                </wp:positionH>
+                <wp:positionV relativeFrom="paragraph">
+                  <wp:posOffset>112395</wp:posOffset>
+                </wp:positionV>
+                <wp:extent cx="2019300" cy="1005840"/>
+                <wp:effectExtent l="57150" t="19050" r="76200" b="99060"/>
+                <wp:wrapNone/>
+                <wp:docPr id="486" name="Oval 486"/>
+                <wp:cNvGraphicFramePr/>
+                <a:graphic xmlns:a="http://schemas.openxmlformats.org/drawingml/2006/main">
+                  <a:graphicData uri="http://schemas.microsoft.com/office/word/2010/wordprocessingShape">
+                    <wps:wsp>
+                      <wps:cNvSpPr/>
+                      <wps:spPr>
+                        <a:xfrm>
+                          <a:off x="0" y="0"/>
+                          <a:ext cx="2019300" cy="1005840"/>
+                        </a:xfrm>
+                        <a:prstGeom prst="ellipse">
+                          <a:avLst/>
+                        </a:prstGeom>
+                      </wps:spPr>
+                      <wps:style>
+                        <a:lnRef idx="1">
+                          <a:schemeClr val="accent3"/>
+                        </a:lnRef>
+                        <a:fillRef idx="3">
+                          <a:schemeClr val="accent3"/>
+                        </a:fillRef>
+                        <a:effectRef idx="2">
+                          <a:schemeClr val="accent3"/>
+                        </a:effectRef>
+                        <a:fontRef idx="minor">
+                          <a:schemeClr val="lt1"/>
+                        </a:fontRef>
+                      </wps:style>
+                      <wps:txbx>
+                        <w:txbxContent>
+                          <w:p>
+                            <w:pPr>
+                              <w:jc w:val="center"/>
+                            </w:pPr>
+                            <w:r>
+                              <w:rPr>
+                                <w:b w:val="0"/>
+                                <w:lang w:eastAsia="en-IN" w:bidi="pa-IN"/>
+                              </w:rPr>
+                              <w:t>Self-managed information</w:t>
+                            </w:r>
+                          </w:p>
+                        </w:txbxContent>
+                      </wps:txbx>
+                      <wps:bodyPr rot="0" spcFirstLastPara="0" vertOverflow="overflow" horzOverflow="overflow" vert="horz" wrap="square" lIns="91440" tIns="45720" rIns="91440" bIns="45720" numCol="1" spcCol="0" rtlCol="0" fromWordArt="0" anchor="ctr" anchorCtr="0" forceAA="0" compatLnSpc="1">
+                        <a:prstTxWarp prst="textNoShape">
+                          <a:avLst/>
+                        </a:prstTxWarp>
+                        <a:noAutofit/>
+                      </wps:bodyPr>
+                    </wps:wsp>
+                  </a:graphicData>
+                </a:graphic>
+                <wp14:sizeRelH relativeFrom="margin">
+                  <wp14:pctWidth>0</wp14:pctWidth>
+                </wp14:sizeRelH>
+                <wp14:sizeRelV relativeFrom="margin">
+                  <wp14:pctHeight>0</wp14:pctHeight>
+                </wp14:sizeRelV>
+              </wp:anchor>
+            </w:drawing>
+          </mc:Choice>
+          <mc:Fallback>
+            <w:pict>
+              <v:oval w14:anchorId="3638C66E" id="Oval 486" o:spid="_x0000_s1123" style="position:absolute;left:0;text-align:left;margin-left:176.4pt;margin-top:8.85pt;width:159pt;height:79.2pt;z-index:251908096;visibility:visible;mso-wrap-style:square;mso-width-percent:0;mso-height-percent:0;mso-wrap-distance-left:9pt;mso-wrap-distance-top:0;mso-wrap-distance-right:9pt;mso-wrap-distance-bottom:0;mso-position-horizontal:absolute;mso-position-horizontal-relative:margin;mso-position-vertical:absolute;mso-position-vertical-relative:text;mso-width-percent:0;mso-height-percent:0;mso-width-relative:margin;mso-height-relative:margin;v-text-anchor:middle" o:gfxdata="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" fillcolor="#506329 [1638]" strokecolor="#94b64e [3046]">
+                <v:fill color2="#93b64c [3014]" rotate="t" angle="180" colors="0 #769535;52429f #9bc348;1 #9cc746" focus="100%" type="gradient">
+                  <o:fill v:ext="view" type="gradientUnscaled"/>
+                </v:fill>
+                <v:shadow on="t" color="black" opacity="22937f" origin=",.5" offset="0,.63889mm"/>
+                <v:textbox>
+                  <w:txbxContent>
+                    <w:p>
+                      <w:pPr>
+                        <w:jc w:val="center"/>
+                      </w:pPr>
+                      <w:r>
+                        <w:rPr>
+                          <w:b w:val="0"/>
+                          <w:lang w:eastAsia="en-IN" w:bidi="pa-IN"/>
+                        </w:rPr>
+                        <w:t>Self-managed information</w:t>
+                      </w:r>
+                    </w:p>
+                  </w:txbxContent>
+                </v:textbox>
+                <w10:wrap anchorx="margin"/>
+              </v:oval>
+            </w:pict>
+          </mc:Fallback>
+        </mc:AlternateContent>
+      </w:r>
+    </w:p>
+    <w:p/>
+    <w:p>
+      <w:r>
+        <w:rPr>
+          <w:noProof/>
+          <w:lang w:val="en-US"/>
+        </w:rPr>
+        <mc:AlternateContent>
+          <mc:Choice Requires="wps">
+            <w:drawing>
+              <wp:anchor distT="0" distB="0" distL="114300" distR="114300" simplePos="0" relativeHeight="251914240" behindDoc="0" locked="0" layoutInCell="1" allowOverlap="1" wp14:anchorId="5337CBF6" wp14:editId="66169CF9">
+                <wp:simplePos x="0" y="0"/>
+                <wp:positionH relativeFrom="column">
+                  <wp:posOffset>784860</wp:posOffset>
+                </wp:positionH>
+                <wp:positionV relativeFrom="paragraph">
+                  <wp:posOffset>126365</wp:posOffset>
+                </wp:positionV>
+                <wp:extent cx="1508760" cy="1104900"/>
+                <wp:effectExtent l="38100" t="38100" r="72390" b="95250"/>
+                <wp:wrapNone/>
+                <wp:docPr id="490" name="Straight Connector 490"/>
+                <wp:cNvGraphicFramePr/>
+                <a:graphic xmlns:a="http://schemas.openxmlformats.org/drawingml/2006/main">
+                  <a:graphicData uri="http://schemas.microsoft.com/office/word/2010/wordprocessingShape">
+                    <wps:wsp>
+                      <wps:cNvCnPr/>
+                      <wps:spPr>
+                        <a:xfrm flipV="1">
+                          <a:off x="0" y="0"/>
+                          <a:ext cx="1508760" cy="1104900"/>
+                        </a:xfrm>
+                        <a:prstGeom prst="line">
+                          <a:avLst/>
+                        </a:prstGeom>
+                      </wps:spPr>
+                      <wps:style>
+                        <a:lnRef idx="2">
+                          <a:schemeClr val="accent1"/>
+                        </a:lnRef>
+                        <a:fillRef idx="0">
+                          <a:schemeClr val="accent1"/>
+                        </a:fillRef>
+                        <a:effectRef idx="1">
+                          <a:schemeClr val="accent1"/>
+                        </a:effectRef>
+                        <a:fontRef idx="minor">
+                          <a:schemeClr val="tx1"/>
+                        </a:fontRef>
+                      </wps:style>
+                      <wps:bodyPr/>
+                    </wps:wsp>
+                  </a:graphicData>
+                </a:graphic>
+                <wp14:sizeRelH relativeFrom="margin">
+                  <wp14:pctWidth>0</wp14:pctWidth>
+                </wp14:sizeRelH>
+                <wp14:sizeRelV relativeFrom="margin">
+                  <wp14:pctHeight>0</wp14:pctHeight>
+                </wp14:sizeRelV>
+              </wp:anchor>
+            </w:drawing>
+          </mc:Choice>
+          <mc:Fallback>
+            <w:pict>
+              <v:line w14:anchorId="34D06018" id="Straight Connector 490" o:spid="_x0000_s1026" style="position:absolute;flip:y;z-index:251914240;visibility:visible;mso-wrap-style:square;mso-width-percent:0;mso-height-percent:0;mso-wrap-distance-left:9pt;mso-wrap-distance-top:0;mso-wrap-distance-right:9pt;mso-wrap-distance-bottom:0;mso-position-horizontal:absolute;mso-position-horizontal-relative:text;mso-position-vertical:absolute;mso-position-vertical-relative:text;mso-width-percent:0;mso-height-percent:0;mso-width-relative:margin;mso-height-relative:margin" from="61.8pt,9.95pt" to="180.6pt,96.95pt" o:gfxdata="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" strokecolor="#4f81bd [3204]" strokeweight="2pt">
+                <v:shadow on="t" color="black" opacity="24903f" origin=",.5" offset="0,.55556mm"/>
+              </v:line>
+            </w:pict>
+          </mc:Fallback>
+        </mc:AlternateContent>
+      </w:r>
+      <w:r>
+        <w:rPr>
+          <w:noProof/>
+          <w:lang w:val="en-US"/>
+        </w:rPr>
+        <mc:AlternateContent>
+          <mc:Choice Requires="wps">
+            <w:drawing>
+              <wp:anchor distT="0" distB="0" distL="114300" distR="114300" simplePos="0" relativeHeight="251918336" behindDoc="0" locked="0" layoutInCell="1" allowOverlap="1" wp14:anchorId="51369B89" wp14:editId="38927919">
+                <wp:simplePos x="0" y="0"/>
+                <wp:positionH relativeFrom="column">
+                  <wp:posOffset>4137660</wp:posOffset>
+                </wp:positionH>
+                <wp:positionV relativeFrom="paragraph">
+                  <wp:posOffset>202565</wp:posOffset>
+                </wp:positionV>
+                <wp:extent cx="1028700" cy="320040"/>
+                <wp:effectExtent l="38100" t="38100" r="19050" b="22860"/>
+                <wp:wrapNone/>
+                <wp:docPr id="492" name="Straight Arrow Connector 492"/>
+                <wp:cNvGraphicFramePr/>
+                <a:graphic xmlns:a="http://schemas.openxmlformats.org/drawingml/2006/main">
+                  <a:graphicData uri="http://schemas.microsoft.com/office/word/2010/wordprocessingShape">
+                    <wps:wsp>
+                      <wps:cNvCnPr/>
+                      <wps:spPr>
+                        <a:xfrm flipH="1" flipV="1">
+                          <a:off x="0" y="0"/>
+                          <a:ext cx="1028700" cy="320040"/>
+                        </a:xfrm>
+                        <a:prstGeom prst="straightConnector1">
+                          <a:avLst/>
+                        </a:prstGeom>
+                        <a:ln>
+                          <a:tailEnd type="triangle"/>
+                        </a:ln>
+                      </wps:spPr>
+                      <wps:style>
+                        <a:lnRef idx="1">
+                          <a:schemeClr val="accent1"/>
+                        </a:lnRef>
+                        <a:fillRef idx="0">
+                          <a:schemeClr val="accent1"/>
+                        </a:fillRef>
+                        <a:effectRef idx="0">
+                          <a:schemeClr val="accent1"/>
+                        </a:effectRef>
+                        <a:fontRef idx="minor">
+                          <a:schemeClr val="tx1"/>
+                        </a:fontRef>
+                      </wps:style>
+                      <wps:bodyPr/>
+                    </wps:wsp>
+                  </a:graphicData>
+                </a:graphic>
+                <wp14:sizeRelH relativeFrom="margin">
+                  <wp14:pctWidth>0</wp14:pctWidth>
+                </wp14:sizeRelH>
+                <wp14:sizeRelV relativeFrom="margin">
+                  <wp14:pctHeight>0</wp14:pctHeight>
+                </wp14:sizeRelV>
+              </wp:anchor>
+            </w:drawing>
+          </mc:Choice>
+          <mc:Fallback>
+            <w:pict>
+              <v:shape w14:anchorId="118AEBD0" id="Straight Arrow Connector 492" o:spid="_x0000_s1026" type="#_x0000_t32" style="position:absolute;margin-left:325.8pt;margin-top:15.95pt;width:81pt;height:25.2pt;flip:x y;z-index:251918336;visibility:visible;mso-wrap-style:square;mso-width-percent:0;mso-height-percent:0;mso-wrap-distance-left:9pt;mso-wrap-distance-top:0;mso-wrap-distance-right:9pt;mso-wrap-distance-bottom:0;mso-position-horizontal:absolute;mso-position-horizontal-relative:text;mso-position-vertical:absolute;mso-position-vertical-relative:text;mso-width-percent:0;mso-height-percent:0;mso-width-relative:margin;mso-height-relative:margin" o:gfxdata="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" strokecolor="#4579b8 [3044]">
+                <v:stroke endarrow="block"/>
+              </v:shape>
+            </w:pict>
+          </mc:Fallback>
+        </mc:AlternateContent>
+      </w:r>
+      <w:r>
+        <w:rPr>
+          <w:noProof/>
+          <w:lang w:val="en-US"/>
+        </w:rPr>
+        <mc:AlternateContent>
+          <mc:Choice Requires="wps">
+            <w:drawing>
+              <wp:anchor distT="0" distB="0" distL="114300" distR="114300" simplePos="0" relativeHeight="251912192" behindDoc="0" locked="0" layoutInCell="1" allowOverlap="1" wp14:anchorId="3A9CF3A5" wp14:editId="38DB10E0">
+                <wp:simplePos x="0" y="0"/>
+                <wp:positionH relativeFrom="margin">
+                  <wp:posOffset>5166360</wp:posOffset>
+                </wp:positionH>
+                <wp:positionV relativeFrom="paragraph">
+                  <wp:posOffset>90805</wp:posOffset>
+                </wp:positionV>
+                <wp:extent cx="1470660" cy="731520"/>
+                <wp:effectExtent l="0" t="0" r="15240" b="11430"/>
+                <wp:wrapNone/>
+                <wp:docPr id="489" name="Oval 489"/>
+                <wp:cNvGraphicFramePr/>
+                <a:graphic xmlns:a="http://schemas.openxmlformats.org/drawingml/2006/main">
+                  <a:graphicData uri="http://schemas.microsoft.com/office/word/2010/wordprocessingShape">
+                    <wps:wsp>
+                      <wps:cNvSpPr/>
+                      <wps:spPr>
+                        <a:xfrm>
+                          <a:off x="0" y="0"/>
+                          <a:ext cx="1470660" cy="731520"/>
+                        </a:xfrm>
+                        <a:prstGeom prst="ellipse">
+                          <a:avLst/>
+                        </a:prstGeom>
+                      </wps:spPr>
+                      <wps:style>
+                        <a:lnRef idx="2">
+                          <a:schemeClr val="accent1">
+                            <a:shade val="50000"/>
+                          </a:schemeClr>
+                        </a:lnRef>
+                        <a:fillRef idx="1">
+                          <a:schemeClr val="accent1"/>
+                        </a:fillRef>
+                        <a:effectRef idx="0">
+                          <a:schemeClr val="accent1"/>
+                        </a:effectRef>
+                        <a:fontRef idx="minor">
+                          <a:schemeClr val="lt1"/>
+                        </a:fontRef>
+                      </wps:style>
+                      <wps:txbx>
+                        <w:txbxContent>
+                          <w:p>
+                            <w:pPr>
+                              <w:jc w:val="center"/>
+                              <w:rPr>
+                                <w:b w:val="0"/>
+                              </w:rPr>
+                            </w:pPr>
+                            <w:r>
+                              <w:rPr>
+                                <w:b w:val="0"/>
+                              </w:rPr>
+                              <w:t>Change password</w:t>
+                            </w:r>
+                          </w:p>
+                        </w:txbxContent>
+                      </wps:txbx>
+                      <wps:bodyPr rot="0" spcFirstLastPara="0" vertOverflow="overflow" horzOverflow="overflow" vert="horz" wrap="square" lIns="91440" tIns="45720" rIns="91440" bIns="45720" numCol="1" spcCol="0" rtlCol="0" fromWordArt="0" anchor="ctr" anchorCtr="0" forceAA="0" compatLnSpc="1">
+                        <a:prstTxWarp prst="textNoShape">
+                          <a:avLst/>
+                        </a:prstTxWarp>
+                        <a:noAutofit/>
+                      </wps:bodyPr>
+                    </wps:wsp>
+                  </a:graphicData>
+                </a:graphic>
+                <wp14:sizeRelH relativeFrom="margin">
+                  <wp14:pctWidth>0</wp14:pctWidth>
+                </wp14:sizeRelH>
+                <wp14:sizeRelV relativeFrom="margin">
+                  <wp14:pctHeight>0</wp14:pctHeight>
+                </wp14:sizeRelV>
+              </wp:anchor>
+            </w:drawing>
+          </mc:Choice>
+          <mc:Fallback>
+            <w:pict>
+              <v:oval w14:anchorId="3A9CF3A5" id="Oval 489" o:spid="_x0000_s1124" style="position:absolute;left:0;text-align:left;margin-left:406.8pt;margin-top:7.15pt;width:115.8pt;height:57.6pt;z-index:251912192;visibility:visible;mso-wrap-style:square;mso-width-percent:0;mso-height-percent:0;mso-wrap-distance-left:9pt;mso-wrap-distance-top:0;mso-wrap-distance-right:9pt;mso-wrap-distance-bottom:0;mso-position-horizontal:absolute;mso-position-horizontal-relative:margin;mso-position-vertical:absolute;mso-position-vertical-relative:text;mso-width-percent:0;mso-height-percent:0;mso-width-relative:margin;mso-height-relative:margin;v-text-anchor:middle" o:gfxdata="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" fillcolor="#4f81bd [3204]" strokecolor="#243f60 [1604]" strokeweight="2pt">
+                <v:textbox>
+                  <w:txbxContent>
+                    <w:p>
+                      <w:pPr>
+                        <w:jc w:val="center"/>
+                        <w:rPr>
+                          <w:b w:val="0"/>
+                        </w:rPr>
+                      </w:pPr>
+                      <w:r>
+                        <w:rPr>
+                          <w:b w:val="0"/>
+                        </w:rPr>
+                        <w:t>Change password</w:t>
+                      </w:r>
+                    </w:p>
+                  </w:txbxContent>
+                </v:textbox>
+                <w10:wrap anchorx="margin"/>
+              </v:oval>
+            </w:pict>
+          </mc:Fallback>
+        </mc:AlternateContent>
+      </w:r>
+    </w:p>
+    <w:p/>
+    <w:p>
+      <w:r>
+        <w:rPr>
+          <w:noProof/>
+          <w:lang w:val="en-US"/>
+        </w:rPr>
+        <mc:AlternateContent>
+          <mc:Choice Requires="wps">
+            <w:drawing>
+              <wp:anchor distT="0" distB="0" distL="114300" distR="114300" simplePos="0" relativeHeight="251906048" behindDoc="0" locked="0" layoutInCell="1" allowOverlap="1" wp14:anchorId="2F912BF5" wp14:editId="12FF278A">
+                <wp:simplePos x="0" y="0"/>
+                <wp:positionH relativeFrom="column">
+                  <wp:posOffset>-723900</wp:posOffset>
+                </wp:positionH>
+                <wp:positionV relativeFrom="paragraph">
+                  <wp:posOffset>375920</wp:posOffset>
+                </wp:positionV>
+                <wp:extent cx="1615440" cy="845820"/>
+                <wp:effectExtent l="76200" t="38100" r="60960" b="106680"/>
+                <wp:wrapNone/>
+                <wp:docPr id="485" name="Oval 485"/>
+                <wp:cNvGraphicFramePr/>
+                <a:graphic xmlns:a="http://schemas.openxmlformats.org/drawingml/2006/main">
+                  <a:graphicData uri="http://schemas.microsoft.com/office/word/2010/wordprocessingShape">
+                    <wps:wsp>
+                      <wps:cNvSpPr/>
+                      <wps:spPr>
+                        <a:xfrm>
+                          <a:off x="0" y="0"/>
+                          <a:ext cx="1615440" cy="845820"/>
+                        </a:xfrm>
+                        <a:prstGeom prst="ellipse">
+                          <a:avLst/>
+                        </a:prstGeom>
+                      </wps:spPr>
+                      <wps:style>
+                        <a:lnRef idx="0">
+                          <a:schemeClr val="accent6"/>
+                        </a:lnRef>
+                        <a:fillRef idx="3">
+                          <a:schemeClr val="accent6"/>
+                        </a:fillRef>
+                        <a:effectRef idx="3">
+                          <a:schemeClr val="accent6"/>
+                        </a:effectRef>
+                        <a:fontRef idx="minor">
+                          <a:schemeClr val="lt1"/>
+                        </a:fontRef>
+                      </wps:style>
+                      <wps:txbx>
+                        <w:txbxContent>
+                          <w:p>
+                            <w:pPr>
+                              <w:jc w:val="center"/>
+                            </w:pPr>
+                            <w:r>
+                              <w:t>Assignees</w:t>
+                            </w:r>
+                            <w:r>
+                              <w:t xml:space="preserve"> (User)</w:t>
+                            </w:r>
+                          </w:p>
+                        </w:txbxContent>
+                      </wps:txbx>
+                      <wps:bodyPr rot="0" spcFirstLastPara="0" vertOverflow="overflow" horzOverflow="overflow" vert="horz" wrap="square" lIns="91440" tIns="45720" rIns="91440" bIns="45720" numCol="1" spcCol="0" rtlCol="0" fromWordArt="0" anchor="ctr" anchorCtr="0" forceAA="0" compatLnSpc="1">
+                        <a:prstTxWarp prst="textNoShape">
+                          <a:avLst/>
+                        </a:prstTxWarp>
+                        <a:noAutofit/>
+                      </wps:bodyPr>
+                    </wps:wsp>
+                  </a:graphicData>
+                </a:graphic>
+                <wp14:sizeRelH relativeFrom="margin">
+                  <wp14:pctWidth>0</wp14:pctWidth>
+                </wp14:sizeRelH>
+                <wp14:sizeRelV relativeFrom="margin">
+                  <wp14:pctHeight>0</wp14:pctHeight>
+                </wp14:sizeRelV>
+              </wp:anchor>
+            </w:drawing>
+          </mc:Choice>
+          <mc:Fallback>
+            <w:pict>
+              <v:oval w14:anchorId="2F912BF5" id="Oval 485" o:spid="_x0000_s1125" style="position:absolute;left:0;text-align:left;margin-left:-57pt;margin-top:29.6pt;width:127.2pt;height:66.6pt;z-index:251906048;visibility:visible;mso-wrap-style:square;mso-width-percent:0;mso-height-percent:0;mso-wrap-distance-left:9pt;mso-wrap-distance-top:0;mso-wrap-distance-right:9pt;mso-wrap-distance-bottom:0;mso-position-horizontal:absolute;mso-position-horizontal-relative:text;mso-position-vertical:absolute;mso-position-vertical-relative:text;mso-width-percent:0;mso-height-percent:0;mso-width-relative:margin;mso-height-relative:margin;v-text-anchor:middle" o:gfxdata="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" fillcolor="#9a4906 [1641]" stroked="f">
+                <v:fill color2="#f68a32 [3017]" rotate="t" angle="180" colors="0 #cb6c1d;52429f #ff8f2a;1 #ff8f26" focus="100%" type="gradient">
+                  <o:fill v:ext="view" type="gradientUnscaled"/>
+                </v:fill>
+                <v:shadow on="t" color="black" opacity="22937f" origin=",.5" offset="0,.63889mm"/>
+                <v:textbox>
+                  <w:txbxContent>
+                    <w:p>
+                      <w:pPr>
+                        <w:jc w:val="center"/>
+                      </w:pPr>
+                      <w:r>
+                        <w:t>Assignees</w:t>
+                      </w:r>
+                      <w:r>
+                        <w:t xml:space="preserve"> (User)</w:t>
+                      </w:r>
+                    </w:p>
+                  </w:txbxContent>
+                </v:textbox>
+              </v:oval>
+            </w:pict>
+          </mc:Fallback>
+        </mc:AlternateContent>
+      </w:r>
+      <w:r>
+        <w:rPr>
+          <w:noProof/>
+          <w:lang w:val="en-US"/>
+        </w:rPr>
+        <mc:AlternateContent>
+          <mc:Choice Requires="wps">
+            <w:drawing>
+              <wp:anchor distT="0" distB="0" distL="114300" distR="114300" simplePos="0" relativeHeight="251920384" behindDoc="0" locked="0" layoutInCell="1" allowOverlap="1" wp14:anchorId="0BAF741E" wp14:editId="0C4D69B7">
+                <wp:simplePos x="0" y="0"/>
+                <wp:positionH relativeFrom="margin">
+                  <wp:posOffset>2186940</wp:posOffset>
+                </wp:positionH>
+                <wp:positionV relativeFrom="paragraph">
+                  <wp:posOffset>86360</wp:posOffset>
+                </wp:positionV>
+                <wp:extent cx="2026920" cy="1059180"/>
+                <wp:effectExtent l="57150" t="19050" r="68580" b="102870"/>
+                <wp:wrapNone/>
+                <wp:docPr id="493" name="Oval 493"/>
+                <wp:cNvGraphicFramePr/>
+                <a:graphic xmlns:a="http://schemas.openxmlformats.org/drawingml/2006/main">
+                  <a:graphicData uri="http://schemas.microsoft.com/office/word/2010/wordprocessingShape">
+                    <wps:wsp>
+                      <wps:cNvSpPr/>
+                      <wps:spPr>
+                        <a:xfrm>
+                          <a:off x="0" y="0"/>
+                          <a:ext cx="2026920" cy="1059180"/>
+                        </a:xfrm>
+                        <a:prstGeom prst="ellipse">
+                          <a:avLst/>
+                        </a:prstGeom>
+                      </wps:spPr>
+                      <wps:style>
+                        <a:lnRef idx="1">
+                          <a:schemeClr val="accent3"/>
+                        </a:lnRef>
+                        <a:fillRef idx="3">
+                          <a:schemeClr val="accent3"/>
+                        </a:fillRef>
+                        <a:effectRef idx="2">
+                          <a:schemeClr val="accent3"/>
+                        </a:effectRef>
+                        <a:fontRef idx="minor">
+                          <a:schemeClr val="lt1"/>
+                        </a:fontRef>
+                      </wps:style>
+                      <wps:txbx>
+                        <w:txbxContent>
+                          <w:p>
+                            <w:pPr>
+                              <w:jc w:val="center"/>
+                            </w:pPr>
+                            <w:r>
+                              <w:rPr>
+                                <w:b w:val="0"/>
+                                <w:lang w:eastAsia="en-IN" w:bidi="pa-IN"/>
+                              </w:rPr>
+                              <w:t>View the requests sent from facility heads.</w:t>
+                            </w:r>
+                          </w:p>
+                        </w:txbxContent>
+                      </wps:txbx>
+                      <wps:bodyPr rot="0" spcFirstLastPara="0" vertOverflow="overflow" horzOverflow="overflow" vert="horz" wrap="square" lIns="91440" tIns="45720" rIns="91440" bIns="45720" numCol="1" spcCol="0" rtlCol="0" fromWordArt="0" anchor="ctr" anchorCtr="0" forceAA="0" compatLnSpc="1">
+                        <a:prstTxWarp prst="textNoShape">
+                          <a:avLst/>
+                        </a:prstTxWarp>
+                        <a:noAutofit/>
+                      </wps:bodyPr>
+                    </wps:wsp>
+                  </a:graphicData>
+                </a:graphic>
+                <wp14:sizeRelH relativeFrom="margin">
+                  <wp14:pctWidth>0</wp14:pctWidth>
+                </wp14:sizeRelH>
+                <wp14:sizeRelV relativeFrom="margin">
+                  <wp14:pctHeight>0</wp14:pctHeight>
+                </wp14:sizeRelV>
+              </wp:anchor>
+            </w:drawing>
+          </mc:Choice>
+          <mc:Fallback>
+            <w:pict>
+              <v:oval w14:anchorId="0BAF741E" id="Oval 493" o:spid="_x0000_s1126" style="position:absolute;left:0;text-align:left;margin-left:172.2pt;margin-top:6.8pt;width:159.6pt;height:83.4pt;z-index:251920384;visibility:visible;mso-wrap-style:square;mso-width-percent:0;mso-height-percent:0;mso-wrap-distance-left:9pt;mso-wrap-distance-top:0;mso-wrap-distance-right:9pt;mso-wrap-distance-bottom:0;mso-position-horizontal:absolute;mso-position-horizontal-relative:margin;mso-position-vertical:absolute;mso-position-vertical-relative:text;mso-width-percent:0;mso-height-percent:0;mso-width-relative:margin;mso-height-relative:margin;v-text-anchor:middle" o:gfxdata="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" fillcolor="#506329 [1638]" strokecolor="#94b64e [3046]">
+                <v:fill color2="#93b64c [3014]" rotate="t" angle="180" colors="0 #769535;52429f #9bc348;1 #9cc746" focus="100%" type="gradient">
+                  <o:fill v:ext="view" type="gradientUnscaled"/>
+                </v:fill>
+                <v:shadow on="t" color="black" opacity="22937f" origin=",.5" offset="0,.63889mm"/>
+                <v:textbox>
+                  <w:txbxContent>
+                    <w:p>
+                      <w:pPr>
+                        <w:jc w:val="center"/>
+                      </w:pPr>
+                      <w:r>
+                        <w:rPr>
+                          <w:b w:val="0"/>
+                          <w:lang w:eastAsia="en-IN" w:bidi="pa-IN"/>
+                        </w:rPr>
+                        <w:t>View the requests sent from facility heads.</w:t>
+                      </w:r>
+                    </w:p>
+                  </w:txbxContent>
+                </v:textbox>
+                <w10:wrap anchorx="margin"/>
+              </v:oval>
+            </w:pict>
+          </mc:Fallback>
+        </mc:AlternateContent>
+      </w:r>
+    </w:p>
+    <w:p>
+      <w:pPr>
+        <w:tabs>
+          <w:tab w:val="left" w:pos="1356"/>
+        </w:tabs>
+      </w:pPr>
+      <w:r>
+        <w:rPr>
+          <w:noProof/>
+          <w:lang w:val="en-US"/>
+        </w:rPr>
+        <mc:AlternateContent>
+          <mc:Choice Requires="wps">
+            <w:drawing>
+              <wp:anchor distT="0" distB="0" distL="114300" distR="114300" simplePos="0" relativeHeight="251926528" behindDoc="0" locked="0" layoutInCell="1" allowOverlap="1" wp14:anchorId="58B0CF12" wp14:editId="1FE90334">
+                <wp:simplePos x="0" y="0"/>
+                <wp:positionH relativeFrom="column">
+                  <wp:posOffset>861060</wp:posOffset>
+                </wp:positionH>
+                <wp:positionV relativeFrom="paragraph">
+                  <wp:posOffset>595630</wp:posOffset>
+                </wp:positionV>
+                <wp:extent cx="1379220" cy="1203960"/>
+                <wp:effectExtent l="38100" t="19050" r="68580" b="91440"/>
+                <wp:wrapNone/>
+                <wp:docPr id="496" name="Straight Connector 496"/>
+                <wp:cNvGraphicFramePr/>
+                <a:graphic xmlns:a="http://schemas.openxmlformats.org/drawingml/2006/main">
+                  <a:graphicData uri="http://schemas.microsoft.com/office/word/2010/wordprocessingShape">
+                    <wps:wsp>
+                      <wps:cNvCnPr/>
+                      <wps:spPr>
+                        <a:xfrm>
+                          <a:off x="0" y="0"/>
+                          <a:ext cx="1379220" cy="1203960"/>
+                        </a:xfrm>
+                        <a:prstGeom prst="line">
+                          <a:avLst/>
+                        </a:prstGeom>
+                      </wps:spPr>
+                      <wps:style>
+                        <a:lnRef idx="2">
+                          <a:schemeClr val="accent1"/>
+                        </a:lnRef>
+                        <a:fillRef idx="0">
+                          <a:schemeClr val="accent1"/>
+                        </a:fillRef>
+                        <a:effectRef idx="1">
+                          <a:schemeClr val="accent1"/>
+                        </a:effectRef>
+                        <a:fontRef idx="minor">
+                          <a:schemeClr val="tx1"/>
+                        </a:fontRef>
+                      </wps:style>
+                      <wps:bodyPr/>
+                    </wps:wsp>
+                  </a:graphicData>
+                </a:graphic>
+                <wp14:sizeRelH relativeFrom="margin">
+                  <wp14:pctWidth>0</wp14:pctWidth>
+                </wp14:sizeRelH>
+                <wp14:sizeRelV relativeFrom="margin">
+                  <wp14:pctHeight>0</wp14:pctHeight>
+                </wp14:sizeRelV>
+              </wp:anchor>
+            </w:drawing>
+          </mc:Choice>
+          <mc:Fallback>
+            <w:pict>
+              <v:line w14:anchorId="3A494019" id="Straight Connector 496" o:spid="_x0000_s1026" style="position:absolute;z-index:251926528;visibility:visible;mso-wrap-style:square;mso-width-percent:0;mso-height-percent:0;mso-wrap-distance-left:9pt;mso-wrap-distance-top:0;mso-wrap-distance-right:9pt;mso-wrap-distance-bottom:0;mso-position-horizontal:absolute;mso-position-horizontal-relative:text;mso-position-vertical:absolute;mso-position-vertical-relative:text;mso-width-percent:0;mso-height-percent:0;mso-width-relative:margin;mso-height-relative:margin" from="67.8pt,46.9pt" to="176.4pt,141.7pt" o:gfxdata="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" strokecolor="#4f81bd [3204]" strokeweight="2pt">
+                <v:shadow on="t" color="black" opacity="24903f" origin=",.5" offset="0,.55556mm"/>
+              </v:line>
+            </w:pict>
+          </mc:Fallback>
+        </mc:AlternateContent>
+      </w:r>
+      <w:r>
+        <w:rPr>
+          <w:noProof/>
+          <w:lang w:val="en-US"/>
+        </w:rPr>
+        <mc:AlternateContent>
+          <mc:Choice Requires="wps">
+            <w:drawing>
+              <wp:anchor distT="0" distB="0" distL="114300" distR="114300" simplePos="0" relativeHeight="251922432" behindDoc="0" locked="0" layoutInCell="1" allowOverlap="1" wp14:anchorId="1C321061" wp14:editId="2965C87A">
+                <wp:simplePos x="0" y="0"/>
+                <wp:positionH relativeFrom="margin">
+                  <wp:posOffset>2240280</wp:posOffset>
+                </wp:positionH>
+                <wp:positionV relativeFrom="paragraph">
+                  <wp:posOffset>1136650</wp:posOffset>
+                </wp:positionV>
+                <wp:extent cx="1889760" cy="1516380"/>
+                <wp:effectExtent l="57150" t="19050" r="72390" b="102870"/>
+                <wp:wrapNone/>
+                <wp:docPr id="494" name="Oval 494"/>
+                <wp:cNvGraphicFramePr/>
+                <a:graphic xmlns:a="http://schemas.openxmlformats.org/drawingml/2006/main">
+                  <a:graphicData uri="http://schemas.microsoft.com/office/word/2010/wordprocessingShape">
+                    <wps:wsp>
+                      <wps:cNvSpPr/>
+                      <wps:spPr>
+                        <a:xfrm>
+                          <a:off x="0" y="0"/>
+                          <a:ext cx="1889760" cy="1516380"/>
+                        </a:xfrm>
+                        <a:prstGeom prst="ellipse">
+                          <a:avLst/>
+                        </a:prstGeom>
+                      </wps:spPr>
+                      <wps:style>
+                        <a:lnRef idx="1">
+                          <a:schemeClr val="accent3"/>
+                        </a:lnRef>
+                        <a:fillRef idx="3">
+                          <a:schemeClr val="accent3"/>
+                        </a:fillRef>
+                        <a:effectRef idx="2">
+                          <a:schemeClr val="accent3"/>
+                        </a:effectRef>
+                        <a:fontRef idx="minor">
+                          <a:schemeClr val="lt1"/>
+                        </a:fontRef>
+                      </wps:style>
+                      <wps:txbx>
+                        <w:txbxContent>
+                          <w:p>
+                            <w:pPr>
+                              <w:jc w:val="center"/>
+                            </w:pPr>
+                            <w:r>
+                              <w:rPr>
+                                <w:b w:val="0"/>
+                                <w:lang w:eastAsia="en-IN" w:bidi="pa-IN"/>
+                              </w:rPr>
+                              <w:t>Change the status of the request (work in progress, close or reject)</w:t>
+                            </w:r>
+                          </w:p>
+                        </w:txbxContent>
+                      </wps:txbx>
+                      <wps:bodyPr rot="0" spcFirstLastPara="0" vertOverflow="overflow" horzOverflow="overflow" vert="horz" wrap="square" lIns="91440" tIns="45720" rIns="91440" bIns="45720" numCol="1" spcCol="0" rtlCol="0" fromWordArt="0" anchor="ctr" anchorCtr="0" forceAA="0" compatLnSpc="1">
+                        <a:prstTxWarp prst="textNoShape">
+                          <a:avLst/>
+                        </a:prstTxWarp>
+                        <a:noAutofit/>
+                      </wps:bodyPr>
+                    </wps:wsp>
+                  </a:graphicData>
+                </a:graphic>
+                <wp14:sizeRelH relativeFrom="margin">
+                  <wp14:pctWidth>0</wp14:pctWidth>
+                </wp14:sizeRelH>
+                <wp14:sizeRelV relativeFrom="margin">
+                  <wp14:pctHeight>0</wp14:pctHeight>
+                </wp14:sizeRelV>
+              </wp:anchor>
+            </w:drawing>
+          </mc:Choice>
+          <mc:Fallback>
+            <w:pict>
+              <v:oval w14:anchorId="1C321061" id="Oval 494" o:spid="_x0000_s1127" style="position:absolute;left:0;text-align:left;margin-left:176.4pt;margin-top:89.5pt;width:148.8pt;height:119.4pt;z-index:251922432;visibility:visible;mso-wrap-style:square;mso-width-percent:0;mso-height-percent:0;mso-wrap-distance-left:9pt;mso-wrap-distance-top:0;mso-wrap-distance-right:9pt;mso-wrap-distance-bottom:0;mso-position-horizontal:absolute;mso-position-horizontal-relative:margin;mso-position-vertical:absolute;mso-position-vertical-relative:text;mso-width-percent:0;mso-height-percent:0;mso-width-relative:margin;mso-height-relative:margin;v-text-anchor:middle" o:gfxdata="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" fillcolor="#506329 [1638]" strokecolor="#94b64e [3046]">
+                <v:fill color2="#93b64c [3014]" rotate="t" angle="180" colors="0 #769535;52429f #9bc348;1 #9cc746" focus="100%" type="gradient">
+                  <o:fill v:ext="view" type="gradientUnscaled"/>
+                </v:fill>
+                <v:shadow on="t" color="black" opacity="22937f" origin=",.5" offset="0,.63889mm"/>
+                <v:textbox>
+                  <w:txbxContent>
+                    <w:p>
+                      <w:pPr>
+                        <w:jc w:val="center"/>
+                      </w:pPr>
+                      <w:r>
+                        <w:rPr>
+                          <w:b w:val="0"/>
+                          <w:lang w:eastAsia="en-IN" w:bidi="pa-IN"/>
+                        </w:rPr>
+                        <w:t>Change the status of the request (work in progress, close or reject)</w:t>
+                      </w:r>
+                    </w:p>
+                  </w:txbxContent>
+                </v:textbox>
+                <w10:wrap anchorx="margin"/>
+              </v:oval>
+            </w:pict>
+          </mc:Fallback>
+        </mc:AlternateContent>
+      </w:r>
+      <w:r>
+        <w:tab/>
+      </w:r>
+    </w:p>
+    <w:p>
+      <w:r>
+        <w:rPr>
+          <w:noProof/>
+          <w:lang w:val="en-US"/>
+        </w:rPr>
+        <mc:AlternateContent>
+          <mc:Choice Requires="wps">
+            <w:drawing>
+              <wp:anchor distT="0" distB="0" distL="114300" distR="114300" simplePos="0" relativeHeight="251924480" behindDoc="0" locked="0" layoutInCell="1" allowOverlap="1" wp14:anchorId="66A2CCD5" wp14:editId="1D923A7F">
+                <wp:simplePos x="0" y="0"/>
+                <wp:positionH relativeFrom="column">
+                  <wp:posOffset>899160</wp:posOffset>
+                </wp:positionH>
+                <wp:positionV relativeFrom="paragraph">
+                  <wp:posOffset>23495</wp:posOffset>
+                </wp:positionV>
+                <wp:extent cx="1280160" cy="45720"/>
+                <wp:effectExtent l="38100" t="38100" r="72390" b="87630"/>
+                <wp:wrapNone/>
+                <wp:docPr id="495" name="Straight Connector 495"/>
+                <wp:cNvGraphicFramePr/>
+                <a:graphic xmlns:a="http://schemas.openxmlformats.org/drawingml/2006/main">
+                  <a:graphicData uri="http://schemas.microsoft.com/office/word/2010/wordprocessingShape">
+                    <wps:wsp>
+                      <wps:cNvCnPr/>
+                      <wps:spPr>
+                        <a:xfrm flipV="1">
+                          <a:off x="0" y="0"/>
+                          <a:ext cx="1280160" cy="45720"/>
+                        </a:xfrm>
+                        <a:prstGeom prst="line">
+                          <a:avLst/>
+                        </a:prstGeom>
+                      </wps:spPr>
+                      <wps:style>
+                        <a:lnRef idx="2">
+                          <a:schemeClr val="accent1"/>
+                        </a:lnRef>
+                        <a:fillRef idx="0">
+                          <a:schemeClr val="accent1"/>
+                        </a:fillRef>
+                        <a:effectRef idx="1">
+                          <a:schemeClr val="accent1"/>
+                        </a:effectRef>
+                        <a:fontRef idx="minor">
+                          <a:schemeClr val="tx1"/>
+                        </a:fontRef>
+                      </wps:style>
+                      <wps:bodyPr/>
+                    </wps:wsp>
+                  </a:graphicData>
+                </a:graphic>
+                <wp14:sizeRelH relativeFrom="margin">
+                  <wp14:pctWidth>0</wp14:pctWidth>
+                </wp14:sizeRelH>
+                <wp14:sizeRelV relativeFrom="margin">
+                  <wp14:pctHeight>0</wp14:pctHeight>
+                </wp14:sizeRelV>
+              </wp:anchor>
+            </w:drawing>
+          </mc:Choice>
+          <mc:Fallback>
+            <w:pict>
+              <v:line w14:anchorId="525CEEBD" id="Straight Connector 495" o:spid="_x0000_s1026" style="position:absolute;flip:y;z-index:251924480;visibility:visible;mso-wrap-style:square;mso-width-percent:0;mso-height-percent:0;mso-wrap-distance-left:9pt;mso-wrap-distance-top:0;mso-wrap-distance-right:9pt;mso-wrap-distance-bottom:0;mso-position-horizontal:absolute;mso-position-horizontal-relative:text;mso-position-vertical:absolute;mso-position-vertical-relative:text;mso-width-percent:0;mso-height-percent:0;mso-width-relative:margin;mso-height-relative:margin" from="70.8pt,1.85pt" to="171.6pt,5.45pt" o:gfxdata="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" strokecolor="#4f81bd [3204]" strokeweight="2pt">
+                <v:shadow on="t" color="black" opacity="24903f" origin=",.5" offset="0,.55556mm"/>
+              </v:line>
+            </w:pict>
+          </mc:Fallback>
+        </mc:AlternateContent>
+      </w:r>
+    </w:p>
+    <w:p/>
+    <w:p/>
+    <w:p/>
+    <w:p/>
+    <w:p/>
+    <w:p/>
+    <w:p/>
+    <w:p/>
+    <w:p/>
+    <w:p/>
+    <w:p/>
+    <w:p/>
+    <w:p>
+      <w:pPr>
+        <w:tabs>
+          <w:tab w:val="left" w:pos="5340"/>
+        </w:tabs>
+      </w:pPr>
+      <w:r>
+        <w:tab/>
+      </w:r>
+    </w:p>
+    <w:p>
+      <w:pPr>
+        <w:spacing w:line="240" w:lineRule="auto"/>
+      </w:pPr>
+      <w:r>
+        <w:br w:type="page"/>
+      </w:r>
+    </w:p>
+    <w:p>
+      <w:pPr>
+        <w:tabs>
+          <w:tab w:val="left" w:pos="5340"/>
+        </w:tabs>
+        <w:ind w:left="2160"/>
+      </w:pPr>
+      <w:r>
+        <w:lastRenderedPageBreak/>
+        <w:t xml:space="preserve">4.  </w:t>
+      </w:r>
+      <w:r>
+        <w:t>Students</w:t>
+      </w:r>
+      <w:r>
+        <w:t xml:space="preserve"> Use Case</w:t>
+      </w:r>
+    </w:p>
+    <w:p>
+      <w:r>
+        <w:rPr>
+          <w:noProof/>
+          <w:lang w:val="en-US"/>
+        </w:rPr>
+        <mc:AlternateContent>
+          <mc:Choice Requires="wps">
+            <w:drawing>
+              <wp:anchor distT="0" distB="0" distL="114300" distR="114300" simplePos="0" relativeHeight="251932672" behindDoc="0" locked="0" layoutInCell="1" allowOverlap="1" wp14:anchorId="2D3BAC3D" wp14:editId="3F84D73A">
+                <wp:simplePos x="0" y="0"/>
+                <wp:positionH relativeFrom="margin">
+                  <wp:posOffset>5128260</wp:posOffset>
+                </wp:positionH>
+                <wp:positionV relativeFrom="paragraph">
+                  <wp:posOffset>10160</wp:posOffset>
+                </wp:positionV>
+                <wp:extent cx="1470660" cy="586740"/>
+                <wp:effectExtent l="0" t="0" r="15240" b="22860"/>
+                <wp:wrapNone/>
+                <wp:docPr id="499" name="Oval 499"/>
+                <wp:cNvGraphicFramePr/>
+                <a:graphic xmlns:a="http://schemas.openxmlformats.org/drawingml/2006/main">
+                  <a:graphicData uri="http://schemas.microsoft.com/office/word/2010/wordprocessingShape">
+                    <wps:wsp>
+                      <wps:cNvSpPr/>
+                      <wps:spPr>
+                        <a:xfrm>
+                          <a:off x="0" y="0"/>
+                          <a:ext cx="1470660" cy="586740"/>
+                        </a:xfrm>
+                        <a:prstGeom prst="ellipse">
+                          <a:avLst/>
+                        </a:prstGeom>
+                      </wps:spPr>
+                      <wps:style>
+                        <a:lnRef idx="2">
+                          <a:schemeClr val="accent1">
+                            <a:shade val="50000"/>
+                          </a:schemeClr>
+                        </a:lnRef>
+                        <a:fillRef idx="1">
+                          <a:schemeClr val="accent1"/>
+                        </a:fillRef>
+                        <a:effectRef idx="0">
+                          <a:schemeClr val="accent1"/>
+                        </a:effectRef>
+                        <a:fontRef idx="minor">
+                          <a:schemeClr val="lt1"/>
+                        </a:fontRef>
+                      </wps:style>
+                      <wps:txbx>
+                        <w:txbxContent>
+                          <w:p>
+                            <w:pPr>
+                              <w:jc w:val="center"/>
+                              <w:rPr>
+                                <w:b w:val="0"/>
+                              </w:rPr>
+                            </w:pPr>
+                            <w:r>
+                              <w:rPr>
+                                <w:b w:val="0"/>
+                              </w:rPr>
+                              <w:t>Update info</w:t>
+                            </w:r>
+                          </w:p>
+                        </w:txbxContent>
+                      </wps:txbx>
+                      <wps:bodyPr rot="0" spcFirstLastPara="0" vertOverflow="overflow" horzOverflow="overflow" vert="horz" wrap="square" lIns="91440" tIns="45720" rIns="91440" bIns="45720" numCol="1" spcCol="0" rtlCol="0" fromWordArt="0" anchor="ctr" anchorCtr="0" forceAA="0" compatLnSpc="1">
+                        <a:prstTxWarp prst="textNoShape">
+                          <a:avLst/>
+                        </a:prstTxWarp>
+                        <a:noAutofit/>
+                      </wps:bodyPr>
+                    </wps:wsp>
+                  </a:graphicData>
+                </a:graphic>
+                <wp14:sizeRelH relativeFrom="margin">
+                  <wp14:pctWidth>0</wp14:pctWidth>
+                </wp14:sizeRelH>
+                <wp14:sizeRelV relativeFrom="margin">
+                  <wp14:pctHeight>0</wp14:pctHeight>
+                </wp14:sizeRelV>
+              </wp:anchor>
+            </w:drawing>
+          </mc:Choice>
+          <mc:Fallback>
+            <w:pict>
+              <v:oval w14:anchorId="2D3BAC3D" id="Oval 499" o:spid="_x0000_s1128" style="position:absolute;left:0;text-align:left;margin-left:403.8pt;margin-top:.8pt;width:115.8pt;height:46.2pt;z-index:251932672;visibility:visible;mso-wrap-style:square;mso-width-percent:0;mso-height-percent:0;mso-wrap-distance-left:9pt;mso-wrap-distance-top:0;mso-wrap-distance-right:9pt;mso-wrap-distance-bottom:0;mso-position-horizontal:absolute;mso-position-horizontal-relative:margin;mso-position-vertical:absolute;mso-position-vertical-relative:text;mso-width-percent:0;mso-height-percent:0;mso-width-relative:margin;mso-height-relative:margin;v-text-anchor:middle" o:gfxdata="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" fillcolor="#4f81bd [3204]" strokecolor="#243f60 [1604]" strokeweight="2pt">
+                <v:textbox>
+                  <w:txbxContent>
+                    <w:p>
+                      <w:pPr>
+                        <w:jc w:val="center"/>
+                        <w:rPr>
+                          <w:b w:val="0"/>
+                        </w:rPr>
+                      </w:pPr>
+                      <w:r>
+                        <w:rPr>
+                          <w:b w:val="0"/>
+                        </w:rPr>
+                        <w:t>Update info</w:t>
+                      </w:r>
+                    </w:p>
+                  </w:txbxContent>
+                </v:textbox>
+                <w10:wrap anchorx="margin"/>
+              </v:oval>
+            </w:pict>
+          </mc:Fallback>
+        </mc:AlternateContent>
+      </w:r>
+    </w:p>
+    <w:p>
+      <w:r>
+        <w:rPr>
+          <w:noProof/>
+          <w:lang w:val="en-US"/>
+        </w:rPr>
+        <mc:AlternateContent>
+          <mc:Choice Requires="wps">
+            <w:drawing>
+              <wp:anchor distT="0" distB="0" distL="114300" distR="114300" simplePos="0" relativeHeight="251938816" behindDoc="0" locked="0" layoutInCell="1" allowOverlap="1" wp14:anchorId="56365669" wp14:editId="0554DA9E">
+                <wp:simplePos x="0" y="0"/>
+                <wp:positionH relativeFrom="column">
+                  <wp:posOffset>4008120</wp:posOffset>
+                </wp:positionH>
+                <wp:positionV relativeFrom="paragraph">
+                  <wp:posOffset>13335</wp:posOffset>
+                </wp:positionV>
+                <wp:extent cx="1120140" cy="312420"/>
+                <wp:effectExtent l="38100" t="0" r="22860" b="68580"/>
+                <wp:wrapNone/>
+                <wp:docPr id="502" name="Straight Arrow Connector 502"/>
+                <wp:cNvGraphicFramePr/>
+                <a:graphic xmlns:a="http://schemas.openxmlformats.org/drawingml/2006/main">
+                  <a:graphicData uri="http://schemas.microsoft.com/office/word/2010/wordprocessingShape">
+                    <wps:wsp>
+                      <wps:cNvCnPr/>
+                      <wps:spPr>
+                        <a:xfrm flipH="1">
+                          <a:off x="0" y="0"/>
+                          <a:ext cx="1120140" cy="312420"/>
+                        </a:xfrm>
+                        <a:prstGeom prst="straightConnector1">
+                          <a:avLst/>
+                        </a:prstGeom>
+                        <a:ln>
+                          <a:tailEnd type="triangle"/>
+                        </a:ln>
+                      </wps:spPr>
+                      <wps:style>
+                        <a:lnRef idx="1">
+                          <a:schemeClr val="accent1"/>
+                        </a:lnRef>
+                        <a:fillRef idx="0">
+                          <a:schemeClr val="accent1"/>
+                        </a:fillRef>
+                        <a:effectRef idx="0">
+                          <a:schemeClr val="accent1"/>
+                        </a:effectRef>
+                        <a:fontRef idx="minor">
+                          <a:schemeClr val="tx1"/>
+                        </a:fontRef>
+                      </wps:style>
+                      <wps:bodyPr/>
+                    </wps:wsp>
+                  </a:graphicData>
+                </a:graphic>
+                <wp14:sizeRelH relativeFrom="margin">
+                  <wp14:pctWidth>0</wp14:pctWidth>
+                </wp14:sizeRelH>
+                <wp14:sizeRelV relativeFrom="margin">
+                  <wp14:pctHeight>0</wp14:pctHeight>
+                </wp14:sizeRelV>
+              </wp:anchor>
+            </w:drawing>
+          </mc:Choice>
+          <mc:Fallback>
+            <w:pict>
+              <v:shape w14:anchorId="74E83133" id="Straight Arrow Connector 502" o:spid="_x0000_s1026" type="#_x0000_t32" style="position:absolute;margin-left:315.6pt;margin-top:1.05pt;width:88.2pt;height:24.6pt;flip:x;z-index:251938816;visibility:visible;mso-wrap-style:square;mso-width-percent:0;mso-height-percent:0;mso-wrap-distance-left:9pt;mso-wrap-distance-top:0;mso-wrap-distance-right:9pt;mso-wrap-distance-bottom:0;mso-position-horizontal:absolute;mso-position-horizontal-relative:text;mso-position-vertical:absolute;mso-position-vertical-relative:text;mso-width-percent:0;mso-height-percent:0;mso-width-relative:margin;mso-height-relative:margin" o:gfxdata="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" strokecolor="#4579b8 [3044]">
+                <v:stroke endarrow="block"/>
+              </v:shape>
+            </w:pict>
+          </mc:Fallback>
+        </mc:AlternateContent>
+      </w:r>
+      <w:r>
+        <w:rPr>
+          <w:noProof/>
+          <w:lang w:val="en-US"/>
+        </w:rPr>
+        <mc:AlternateContent>
+          <mc:Choice Requires="wps">
+            <w:drawing>
+              <wp:anchor distT="0" distB="0" distL="114300" distR="114300" simplePos="0" relativeHeight="251930624" behindDoc="0" locked="0" layoutInCell="1" allowOverlap="1" wp14:anchorId="23D1DFE2" wp14:editId="3BC0AF16">
+                <wp:simplePos x="0" y="0"/>
+                <wp:positionH relativeFrom="margin">
+                  <wp:posOffset>2057400</wp:posOffset>
+                </wp:positionH>
+                <wp:positionV relativeFrom="paragraph">
+                  <wp:posOffset>5080</wp:posOffset>
+                </wp:positionV>
+                <wp:extent cx="2019300" cy="1005840"/>
+                <wp:effectExtent l="57150" t="19050" r="76200" b="99060"/>
+                <wp:wrapNone/>
+                <wp:docPr id="498" name="Oval 498"/>
+                <wp:cNvGraphicFramePr/>
+                <a:graphic xmlns:a="http://schemas.openxmlformats.org/drawingml/2006/main">
+                  <a:graphicData uri="http://schemas.microsoft.com/office/word/2010/wordprocessingShape">
+                    <wps:wsp>
+                      <wps:cNvSpPr/>
+                      <wps:spPr>
+                        <a:xfrm>
+                          <a:off x="0" y="0"/>
+                          <a:ext cx="2019300" cy="1005840"/>
+                        </a:xfrm>
+                        <a:prstGeom prst="ellipse">
+                          <a:avLst/>
+                        </a:prstGeom>
+                      </wps:spPr>
+                      <wps:style>
+                        <a:lnRef idx="1">
+                          <a:schemeClr val="accent3"/>
+                        </a:lnRef>
+                        <a:fillRef idx="3">
+                          <a:schemeClr val="accent3"/>
+                        </a:fillRef>
+                        <a:effectRef idx="2">
+                          <a:schemeClr val="accent3"/>
+                        </a:effectRef>
+                        <a:fontRef idx="minor">
+                          <a:schemeClr val="lt1"/>
+                        </a:fontRef>
+                      </wps:style>
+                      <wps:txbx>
+                        <w:txbxContent>
+                          <w:p>
+                            <w:pPr>
+                              <w:jc w:val="center"/>
+                            </w:pPr>
+                            <w:r>
+                              <w:rPr>
+                                <w:b w:val="0"/>
+                                <w:lang w:eastAsia="en-IN" w:bidi="pa-IN"/>
+                              </w:rPr>
+                              <w:t>Self-managed information</w:t>
+                            </w:r>
+                          </w:p>
+                        </w:txbxContent>
+                      </wps:txbx>
+                      <wps:bodyPr rot="0" spcFirstLastPara="0" vertOverflow="overflow" horzOverflow="overflow" vert="horz" wrap="square" lIns="91440" tIns="45720" rIns="91440" bIns="45720" numCol="1" spcCol="0" rtlCol="0" fromWordArt="0" anchor="ctr" anchorCtr="0" forceAA="0" compatLnSpc="1">
+                        <a:prstTxWarp prst="textNoShape">
+                          <a:avLst/>
+                        </a:prstTxWarp>
+                        <a:noAutofit/>
+                      </wps:bodyPr>
+                    </wps:wsp>
+                  </a:graphicData>
+                </a:graphic>
+                <wp14:sizeRelH relativeFrom="margin">
+                  <wp14:pctWidth>0</wp14:pctWidth>
+                </wp14:sizeRelH>
+                <wp14:sizeRelV relativeFrom="margin">
+                  <wp14:pctHeight>0</wp14:pctHeight>
+                </wp14:sizeRelV>
+              </wp:anchor>
+            </w:drawing>
+          </mc:Choice>
+          <mc:Fallback>
+            <w:pict>
+              <v:oval w14:anchorId="23D1DFE2" id="Oval 498" o:spid="_x0000_s1129" style="position:absolute;left:0;text-align:left;margin-left:162pt;margin-top:.4pt;width:159pt;height:79.2pt;z-index:251930624;visibility:visible;mso-wrap-style:square;mso-width-percent:0;mso-height-percent:0;mso-wrap-distance-left:9pt;mso-wrap-distance-top:0;mso-wrap-distance-right:9pt;mso-wrap-distance-bottom:0;mso-position-horizontal:absolute;mso-position-horizontal-relative:margin;mso-position-vertical:absolute;mso-position-vertical-relative:text;mso-width-percent:0;mso-height-percent:0;mso-width-relative:margin;mso-height-relative:margin;v-text-anchor:middle" o:gfxdata="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" fillcolor="#506329 [1638]" strokecolor="#94b64e [3046]">
+                <v:fill color2="#93b64c [3014]" rotate="t" angle="180" colors="0 #769535;52429f #9bc348;1 #9cc746" focus="100%" type="gradient">
+                  <o:fill v:ext="view" type="gradientUnscaled"/>
+                </v:fill>
+                <v:shadow on="t" color="black" opacity="22937f" origin=",.5" offset="0,.63889mm"/>
+                <v:textbox>
+                  <w:txbxContent>
+                    <w:p>
+                      <w:pPr>
+                        <w:jc w:val="center"/>
+                      </w:pPr>
+                      <w:r>
+                        <w:rPr>
+                          <w:b w:val="0"/>
+                          <w:lang w:eastAsia="en-IN" w:bidi="pa-IN"/>
+                        </w:rPr>
+                        <w:t>Self-managed information</w:t>
+                      </w:r>
+                    </w:p>
+                  </w:txbxContent>
+                </v:textbox>
+                <w10:wrap anchorx="margin"/>
+              </v:oval>
+            </w:pict>
+          </mc:Fallback>
+        </mc:AlternateContent>
+      </w:r>
+    </w:p>
+    <w:p>
+      <w:r>
+        <w:rPr>
+          <w:noProof/>
+          <w:lang w:val="en-US"/>
+        </w:rPr>
+        <mc:AlternateContent>
+          <mc:Choice Requires="wps">
+            <w:drawing>
+              <wp:anchor distT="0" distB="0" distL="114300" distR="114300" simplePos="0" relativeHeight="251940864" behindDoc="0" locked="0" layoutInCell="1" allowOverlap="1" wp14:anchorId="2339438E" wp14:editId="7599E43E">
+                <wp:simplePos x="0" y="0"/>
+                <wp:positionH relativeFrom="column">
+                  <wp:posOffset>4076700</wp:posOffset>
+                </wp:positionH>
+                <wp:positionV relativeFrom="paragraph">
+                  <wp:posOffset>271780</wp:posOffset>
+                </wp:positionV>
+                <wp:extent cx="1059180" cy="251460"/>
+                <wp:effectExtent l="38100" t="57150" r="26670" b="34290"/>
+                <wp:wrapNone/>
+                <wp:docPr id="503" name="Straight Arrow Connector 503"/>
+                <wp:cNvGraphicFramePr/>
+                <a:graphic xmlns:a="http://schemas.openxmlformats.org/drawingml/2006/main">
+                  <a:graphicData uri="http://schemas.microsoft.com/office/word/2010/wordprocessingShape">
+                    <wps:wsp>
+                      <wps:cNvCnPr/>
+                      <wps:spPr>
+                        <a:xfrm flipH="1" flipV="1">
+                          <a:off x="0" y="0"/>
+                          <a:ext cx="1059180" cy="251460"/>
+                        </a:xfrm>
+                        <a:prstGeom prst="straightConnector1">
+                          <a:avLst/>
+                        </a:prstGeom>
+                        <a:ln>
+                          <a:tailEnd type="triangle"/>
+                        </a:ln>
+                      </wps:spPr>
+                      <wps:style>
+                        <a:lnRef idx="1">
+                          <a:schemeClr val="accent1"/>
+                        </a:lnRef>
+                        <a:fillRef idx="0">
+                          <a:schemeClr val="accent1"/>
+                        </a:fillRef>
+                        <a:effectRef idx="0">
+                          <a:schemeClr val="accent1"/>
+                        </a:effectRef>
+                        <a:fontRef idx="minor">
+                          <a:schemeClr val="tx1"/>
+                        </a:fontRef>
+                      </wps:style>
+                      <wps:bodyPr/>
+                    </wps:wsp>
+                  </a:graphicData>
+                </a:graphic>
+                <wp14:sizeRelH relativeFrom="margin">
+                  <wp14:pctWidth>0</wp14:pctWidth>
+                </wp14:sizeRelH>
+                <wp14:sizeRelV relativeFrom="margin">
+                  <wp14:pctHeight>0</wp14:pctHeight>
+                </wp14:sizeRelV>
+              </wp:anchor>
+            </w:drawing>
+          </mc:Choice>
+          <mc:Fallback>
+            <w:pict>
+              <v:shape w14:anchorId="270016FD" id="Straight Arrow Connector 503" o:spid="_x0000_s1026" type="#_x0000_t32" style="position:absolute;margin-left:321pt;margin-top:21.4pt;width:83.4pt;height:19.8pt;flip:x y;z-index:251940864;visibility:visible;mso-wrap-style:square;mso-width-percent:0;mso-height-percent:0;mso-wrap-distance-left:9pt;mso-wrap-distance-top:0;mso-wrap-distance-right:9pt;mso-wrap-distance-bottom:0;mso-position-horizontal:absolute;mso-position-horizontal-relative:text;mso-position-vertical:absolute;mso-position-vertical-relative:text;mso-width-percent:0;mso-height-percent:0;mso-width-relative:margin;mso-height-relative:margin" o:gfxdata="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" strokecolor="#4579b8 [3044]">
+                <v:stroke endarrow="block"/>
+              </v:shape>
+            </w:pict>
+          </mc:Fallback>
+        </mc:AlternateContent>
+      </w:r>
+      <w:r>
+        <w:rPr>
+          <w:noProof/>
+          <w:lang w:val="en-US"/>
+        </w:rPr>
+        <mc:AlternateContent>
+          <mc:Choice Requires="wps">
+            <w:drawing>
+              <wp:anchor distT="0" distB="0" distL="114300" distR="114300" simplePos="0" relativeHeight="251934720" behindDoc="0" locked="0" layoutInCell="1" allowOverlap="1" wp14:anchorId="26445F6F" wp14:editId="5B5A84A6">
+                <wp:simplePos x="0" y="0"/>
+                <wp:positionH relativeFrom="margin">
+                  <wp:posOffset>5135880</wp:posOffset>
+                </wp:positionH>
+                <wp:positionV relativeFrom="paragraph">
+                  <wp:posOffset>93980</wp:posOffset>
+                </wp:positionV>
+                <wp:extent cx="1470660" cy="731520"/>
+                <wp:effectExtent l="0" t="0" r="15240" b="11430"/>
+                <wp:wrapNone/>
+                <wp:docPr id="500" name="Oval 500"/>
+                <wp:cNvGraphicFramePr/>
+                <a:graphic xmlns:a="http://schemas.openxmlformats.org/drawingml/2006/main">
+                  <a:graphicData uri="http://schemas.microsoft.com/office/word/2010/wordprocessingShape">
+                    <wps:wsp>
+                      <wps:cNvSpPr/>
+                      <wps:spPr>
+                        <a:xfrm>
+                          <a:off x="0" y="0"/>
+                          <a:ext cx="1470660" cy="731520"/>
+                        </a:xfrm>
+                        <a:prstGeom prst="ellipse">
+                          <a:avLst/>
+                        </a:prstGeom>
+                      </wps:spPr>
+                      <wps:style>
+                        <a:lnRef idx="2">
+                          <a:schemeClr val="accent1">
+                            <a:shade val="50000"/>
+                          </a:schemeClr>
+                        </a:lnRef>
+                        <a:fillRef idx="1">
+                          <a:schemeClr val="accent1"/>
+                        </a:fillRef>
+                        <a:effectRef idx="0">
+                          <a:schemeClr val="accent1"/>
+                        </a:effectRef>
+                        <a:fontRef idx="minor">
+                          <a:schemeClr val="lt1"/>
+                        </a:fontRef>
+                      </wps:style>
+                      <wps:txbx>
+                        <w:txbxContent>
+                          <w:p>
+                            <w:pPr>
+                              <w:jc w:val="center"/>
+                              <w:rPr>
+                                <w:b w:val="0"/>
+                              </w:rPr>
+                            </w:pPr>
+                            <w:r>
+                              <w:rPr>
+                                <w:b w:val="0"/>
+                              </w:rPr>
+                              <w:t>Change password</w:t>
+                            </w:r>
+                          </w:p>
+                        </w:txbxContent>
+                      </wps:txbx>
+                      <wps:bodyPr rot="0" spcFirstLastPara="0" vertOverflow="overflow" horzOverflow="overflow" vert="horz" wrap="square" lIns="91440" tIns="45720" rIns="91440" bIns="45720" numCol="1" spcCol="0" rtlCol="0" fromWordArt="0" anchor="ctr" anchorCtr="0" forceAA="0" compatLnSpc="1">
+                        <a:prstTxWarp prst="textNoShape">
+                          <a:avLst/>
+                        </a:prstTxWarp>
+                        <a:noAutofit/>
+                      </wps:bodyPr>
+                    </wps:wsp>
+                  </a:graphicData>
+                </a:graphic>
+                <wp14:sizeRelH relativeFrom="margin">
+                  <wp14:pctWidth>0</wp14:pctWidth>
+                </wp14:sizeRelH>
+                <wp14:sizeRelV relativeFrom="margin">
+                  <wp14:pctHeight>0</wp14:pctHeight>
+                </wp14:sizeRelV>
+              </wp:anchor>
+            </w:drawing>
+          </mc:Choice>
+          <mc:Fallback>
+            <w:pict>
+              <v:oval w14:anchorId="26445F6F" id="Oval 500" o:spid="_x0000_s1130" style="position:absolute;left:0;text-align:left;margin-left:404.4pt;margin-top:7.4pt;width:115.8pt;height:57.6pt;z-index:251934720;visibility:visible;mso-wrap-style:square;mso-width-percent:0;mso-height-percent:0;mso-wrap-distance-left:9pt;mso-wrap-distance-top:0;mso-wrap-distance-right:9pt;mso-wrap-distance-bottom:0;mso-position-horizontal:absolute;mso-position-horizontal-relative:margin;mso-position-vertical:absolute;mso-position-vertical-relative:text;mso-width-percent:0;mso-height-percent:0;mso-width-relative:margin;mso-height-relative:margin;v-text-anchor:middle" o:gfxdata="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" fillcolor="#4f81bd [3204]" strokecolor="#243f60 [1604]" strokeweight="2pt">
+                <v:textbox>
+                  <w:txbxContent>
+                    <w:p>
+                      <w:pPr>
+                        <w:jc w:val="center"/>
+                        <w:rPr>
+                          <w:b w:val="0"/>
+                        </w:rPr>
+                      </w:pPr>
+                      <w:r>
+                        <w:rPr>
+                          <w:b w:val="0"/>
+                        </w:rPr>
+                        <w:t>Change password</w:t>
+                      </w:r>
+                    </w:p>
+                  </w:txbxContent>
+                </v:textbox>
+                <w10:wrap anchorx="margin"/>
+              </v:oval>
+            </w:pict>
+          </mc:Fallback>
+        </mc:AlternateContent>
+      </w:r>
+    </w:p>
+    <w:p>
+      <w:r>
+        <w:rPr>
+          <w:noProof/>
+          <w:lang w:val="en-US"/>
+        </w:rPr>
+        <mc:AlternateContent>
+          <mc:Choice Requires="wps">
+            <w:drawing>
+              <wp:anchor distT="0" distB="0" distL="114300" distR="114300" simplePos="0" relativeHeight="251936768" behindDoc="0" locked="0" layoutInCell="1" allowOverlap="1" wp14:anchorId="2CE2A9CE" wp14:editId="1E6B3C6A">
+                <wp:simplePos x="0" y="0"/>
+                <wp:positionH relativeFrom="column">
+                  <wp:posOffset>624840</wp:posOffset>
+                </wp:positionH>
+                <wp:positionV relativeFrom="paragraph">
+                  <wp:posOffset>42545</wp:posOffset>
+                </wp:positionV>
+                <wp:extent cx="1508760" cy="1790700"/>
+                <wp:effectExtent l="38100" t="38100" r="72390" b="76200"/>
+                <wp:wrapNone/>
+                <wp:docPr id="501" name="Straight Connector 501"/>
+                <wp:cNvGraphicFramePr/>
+                <a:graphic xmlns:a="http://schemas.openxmlformats.org/drawingml/2006/main">
+                  <a:graphicData uri="http://schemas.microsoft.com/office/word/2010/wordprocessingShape">
+                    <wps:wsp>
+                      <wps:cNvCnPr/>
+                      <wps:spPr>
+                        <a:xfrm flipV="1">
+                          <a:off x="0" y="0"/>
+                          <a:ext cx="1508760" cy="1790700"/>
+                        </a:xfrm>
+                        <a:prstGeom prst="line">
+                          <a:avLst/>
+                        </a:prstGeom>
+                      </wps:spPr>
+                      <wps:style>
+                        <a:lnRef idx="2">
+                          <a:schemeClr val="accent1"/>
+                        </a:lnRef>
+                        <a:fillRef idx="0">
+                          <a:schemeClr val="accent1"/>
+                        </a:fillRef>
+                        <a:effectRef idx="1">
+                          <a:schemeClr val="accent1"/>
+                        </a:effectRef>
+                        <a:fontRef idx="minor">
+                          <a:schemeClr val="tx1"/>
+                        </a:fontRef>
+                      </wps:style>
+                      <wps:bodyPr/>
+                    </wps:wsp>
+                  </a:graphicData>
+                </a:graphic>
+                <wp14:sizeRelH relativeFrom="margin">
+                  <wp14:pctWidth>0</wp14:pctWidth>
+                </wp14:sizeRelH>
+                <wp14:sizeRelV relativeFrom="margin">
+                  <wp14:pctHeight>0</wp14:pctHeight>
+                </wp14:sizeRelV>
+              </wp:anchor>
+            </w:drawing>
+          </mc:Choice>
+          <mc:Fallback>
+            <w:pict>
+              <v:line w14:anchorId="4FA0DB49" id="Straight Connector 501" o:spid="_x0000_s1026" style="position:absolute;flip:y;z-index:251936768;visibility:visible;mso-wrap-style:square;mso-width-percent:0;mso-height-percent:0;mso-wrap-distance-left:9pt;mso-wrap-distance-top:0;mso-wrap-distance-right:9pt;mso-wrap-distance-bottom:0;mso-position-horizontal:absolute;mso-position-horizontal-relative:text;mso-position-vertical:absolute;mso-position-vertical-relative:text;mso-width-percent:0;mso-height-percent:0;mso-width-relative:margin;mso-height-relative:margin" from="49.2pt,3.35pt" to="168pt,144.35pt" o:gfxdata="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" strokecolor="#4f81bd [3204]" strokeweight="2pt">
+                <v:shadow on="t" color="black" opacity="24903f" origin=",.5" offset="0,.55556mm"/>
+              </v:line>
+            </w:pict>
+          </mc:Fallback>
+        </mc:AlternateContent>
+      </w:r>
+    </w:p>
+    <w:p/>
+    <w:p>
+      <w:r>
+        <w:rPr>
+          <w:noProof/>
+          <w:lang w:val="en-US"/>
+        </w:rPr>
+        <mc:AlternateContent>
+          <mc:Choice Requires="wps">
+            <w:drawing>
+              <wp:anchor distT="0" distB="0" distL="114300" distR="114300" simplePos="0" relativeHeight="251953152" behindDoc="0" locked="0" layoutInCell="1" allowOverlap="1" wp14:anchorId="1074D11F" wp14:editId="7F9EA1CA">
+                <wp:simplePos x="0" y="0"/>
+                <wp:positionH relativeFrom="column">
+                  <wp:posOffset>693420</wp:posOffset>
+                </wp:positionH>
+                <wp:positionV relativeFrom="paragraph">
+                  <wp:posOffset>1648460</wp:posOffset>
+                </wp:positionV>
+                <wp:extent cx="1592580" cy="1737360"/>
+                <wp:effectExtent l="38100" t="19050" r="64770" b="91440"/>
+                <wp:wrapNone/>
+                <wp:docPr id="509" name="Straight Connector 509"/>
+                <wp:cNvGraphicFramePr/>
+                <a:graphic xmlns:a="http://schemas.openxmlformats.org/drawingml/2006/main">
+                  <a:graphicData uri="http://schemas.microsoft.com/office/word/2010/wordprocessingShape">
+                    <wps:wsp>
+                      <wps:cNvCnPr/>
+                      <wps:spPr>
+                        <a:xfrm>
+                          <a:off x="0" y="0"/>
+                          <a:ext cx="1592580" cy="1737360"/>
+                        </a:xfrm>
+                        <a:prstGeom prst="line">
+                          <a:avLst/>
+                        </a:prstGeom>
+                      </wps:spPr>
+                      <wps:style>
+                        <a:lnRef idx="2">
+                          <a:schemeClr val="accent1"/>
+                        </a:lnRef>
+                        <a:fillRef idx="0">
+                          <a:schemeClr val="accent1"/>
+                        </a:fillRef>
+                        <a:effectRef idx="1">
+                          <a:schemeClr val="accent1"/>
+                        </a:effectRef>
+                        <a:fontRef idx="minor">
+                          <a:schemeClr val="tx1"/>
+                        </a:fontRef>
+                      </wps:style>
+                      <wps:bodyPr/>
+                    </wps:wsp>
+                  </a:graphicData>
+                </a:graphic>
+                <wp14:sizeRelH relativeFrom="margin">
+                  <wp14:pctWidth>0</wp14:pctWidth>
+                </wp14:sizeRelH>
+                <wp14:sizeRelV relativeFrom="margin">
+                  <wp14:pctHeight>0</wp14:pctHeight>
+                </wp14:sizeRelV>
+              </wp:anchor>
+            </w:drawing>
+          </mc:Choice>
+          <mc:Fallback>
+            <w:pict>
+              <v:line w14:anchorId="5AA40143" id="Straight Connector 509" o:spid="_x0000_s1026" style="position:absolute;z-index:251953152;visibility:visible;mso-wrap-style:square;mso-width-percent:0;mso-height-percent:0;mso-wrap-distance-left:9pt;mso-wrap-distance-top:0;mso-wrap-distance-right:9pt;mso-wrap-distance-bottom:0;mso-position-horizontal:absolute;mso-position-horizontal-relative:text;mso-position-vertical:absolute;mso-position-vertical-relative:text;mso-width-percent:0;mso-height-percent:0;mso-width-relative:margin;mso-height-relative:margin" from="54.6pt,129.8pt" to="180pt,266.6pt" o:gfxdata="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" strokecolor="#4f81bd [3204]" strokeweight="2pt">
+                <v:shadow on="t" color="black" opacity="24903f" origin=",.5" offset="0,.55556mm"/>
+              </v:line>
+            </w:pict>
+          </mc:Fallback>
+        </mc:AlternateContent>
+      </w:r>
+      <w:r>
+        <w:rPr>
+          <w:noProof/>
+          <w:lang w:val="en-US"/>
+        </w:rPr>
+        <mc:AlternateContent>
+          <mc:Choice Requires="wps">
+            <w:drawing>
+              <wp:anchor distT="0" distB="0" distL="114300" distR="114300" simplePos="0" relativeHeight="251951104" behindDoc="0" locked="0" layoutInCell="1" allowOverlap="1" wp14:anchorId="6C9B5926" wp14:editId="6F4418B0">
+                <wp:simplePos x="0" y="0"/>
+                <wp:positionH relativeFrom="column">
+                  <wp:posOffset>899160</wp:posOffset>
+                </wp:positionH>
+                <wp:positionV relativeFrom="paragraph">
+                  <wp:posOffset>1496060</wp:posOffset>
+                </wp:positionV>
+                <wp:extent cx="1303020" cy="358140"/>
+                <wp:effectExtent l="38100" t="38100" r="68580" b="80010"/>
+                <wp:wrapNone/>
+                <wp:docPr id="508" name="Straight Connector 508"/>
+                <wp:cNvGraphicFramePr/>
+                <a:graphic xmlns:a="http://schemas.openxmlformats.org/drawingml/2006/main">
+                  <a:graphicData uri="http://schemas.microsoft.com/office/word/2010/wordprocessingShape">
+                    <wps:wsp>
+                      <wps:cNvCnPr/>
+                      <wps:spPr>
+                        <a:xfrm>
+                          <a:off x="0" y="0"/>
+                          <a:ext cx="1303020" cy="358140"/>
+                        </a:xfrm>
+                        <a:prstGeom prst="line">
+                          <a:avLst/>
+                        </a:prstGeom>
+                      </wps:spPr>
+                      <wps:style>
+                        <a:lnRef idx="2">
+                          <a:schemeClr val="accent1"/>
+                        </a:lnRef>
+                        <a:fillRef idx="0">
+                          <a:schemeClr val="accent1"/>
+                        </a:fillRef>
+                        <a:effectRef idx="1">
+                          <a:schemeClr val="accent1"/>
+                        </a:effectRef>
+                        <a:fontRef idx="minor">
+                          <a:schemeClr val="tx1"/>
+                        </a:fontRef>
+                      </wps:style>
+                      <wps:bodyPr/>
+                    </wps:wsp>
+                  </a:graphicData>
+                </a:graphic>
+                <wp14:sizeRelH relativeFrom="margin">
+                  <wp14:pctWidth>0</wp14:pctWidth>
+                </wp14:sizeRelH>
+                <wp14:sizeRelV relativeFrom="margin">
+                  <wp14:pctHeight>0</wp14:pctHeight>
+                </wp14:sizeRelV>
+              </wp:anchor>
+            </w:drawing>
+          </mc:Choice>
+          <mc:Fallback>
+            <w:pict>
+              <v:line w14:anchorId="1B6B0E5B" id="Straight Connector 508" o:spid="_x0000_s1026" style="position:absolute;z-index:251951104;visibility:visible;mso-wrap-style:square;mso-width-percent:0;mso-height-percent:0;mso-wrap-distance-left:9pt;mso-wrap-distance-top:0;mso-wrap-distance-right:9pt;mso-wrap-distance-bottom:0;mso-position-horizontal:absolute;mso-position-horizontal-relative:text;mso-position-vertical:absolute;mso-position-vertical-relative:text;mso-width-percent:0;mso-height-percent:0;mso-width-relative:margin;mso-height-relative:margin" from="70.8pt,117.8pt" to="173.4pt,146pt" o:gfxdata="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" strokecolor="#4f81bd [3204]" strokeweight="2pt">
+                <v:shadow on="t" color="black" opacity="24903f" origin=",.5" offset="0,.55556mm"/>
+              </v:line>
+            </w:pict>
+          </mc:Fallback>
+        </mc:AlternateContent>
+      </w:r>
+      <w:r>
+        <w:rPr>
+          <w:noProof/>
+          <w:lang w:val="en-US"/>
+        </w:rPr>
+        <mc:AlternateContent>
+          <mc:Choice Requires="wps">
+            <w:drawing>
+              <wp:anchor distT="0" distB="0" distL="114300" distR="114300" simplePos="0" relativeHeight="251944960" behindDoc="0" locked="0" layoutInCell="1" allowOverlap="1" wp14:anchorId="7C908886" wp14:editId="1A43EEB3">
+                <wp:simplePos x="0" y="0"/>
+                <wp:positionH relativeFrom="column">
+                  <wp:posOffset>883920</wp:posOffset>
+                </wp:positionH>
+                <wp:positionV relativeFrom="paragraph">
+                  <wp:posOffset>543560</wp:posOffset>
+                </wp:positionV>
+                <wp:extent cx="1234440" cy="792480"/>
+                <wp:effectExtent l="38100" t="38100" r="60960" b="83820"/>
+                <wp:wrapNone/>
+                <wp:docPr id="505" name="Straight Connector 505"/>
+                <wp:cNvGraphicFramePr/>
+                <a:graphic xmlns:a="http://schemas.openxmlformats.org/drawingml/2006/main">
+                  <a:graphicData uri="http://schemas.microsoft.com/office/word/2010/wordprocessingShape">
+                    <wps:wsp>
+                      <wps:cNvCnPr/>
+                      <wps:spPr>
+                        <a:xfrm flipV="1">
+                          <a:off x="0" y="0"/>
+                          <a:ext cx="1234440" cy="792480"/>
+                        </a:xfrm>
+                        <a:prstGeom prst="line">
+                          <a:avLst/>
+                        </a:prstGeom>
+                      </wps:spPr>
+                      <wps:style>
+                        <a:lnRef idx="2">
+                          <a:schemeClr val="accent1"/>
+                        </a:lnRef>
+                        <a:fillRef idx="0">
+                          <a:schemeClr val="accent1"/>
+                        </a:fillRef>
+                        <a:effectRef idx="1">
+                          <a:schemeClr val="accent1"/>
+                        </a:effectRef>
+                        <a:fontRef idx="minor">
+                          <a:schemeClr val="tx1"/>
+                        </a:fontRef>
+                      </wps:style>
+                      <wps:bodyPr/>
+                    </wps:wsp>
+                  </a:graphicData>
+                </a:graphic>
+                <wp14:sizeRelH relativeFrom="margin">
+                  <wp14:pctWidth>0</wp14:pctWidth>
+                </wp14:sizeRelH>
+                <wp14:sizeRelV relativeFrom="margin">
+                  <wp14:pctHeight>0</wp14:pctHeight>
+                </wp14:sizeRelV>
+              </wp:anchor>
+            </w:drawing>
+          </mc:Choice>
+          <mc:Fallback>
+            <w:pict>
+              <v:line w14:anchorId="289975EE" id="Straight Connector 505" o:spid="_x0000_s1026" style="position:absolute;flip:y;z-index:251944960;visibility:visible;mso-wrap-style:square;mso-width-percent:0;mso-height-percent:0;mso-wrap-distance-left:9pt;mso-wrap-distance-top:0;mso-wrap-distance-right:9pt;mso-wrap-distance-bottom:0;mso-position-horizontal:absolute;mso-position-horizontal-relative:text;mso-position-vertical:absolute;mso-position-vertical-relative:text;mso-width-percent:0;mso-height-percent:0;mso-width-relative:margin;mso-height-relative:margin" from="69.6pt,42.8pt" to="166.8pt,105.2pt" o:gfxdata="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" strokecolor="#4f81bd [3204]" strokeweight="2pt">
+                <v:shadow on="t" color="black" opacity="24903f" origin=",.5" offset="0,.55556mm"/>
+              </v:line>
+            </w:pict>
+          </mc:Fallback>
+        </mc:AlternateContent>
+      </w:r>
+      <w:r>
+        <w:rPr>
+          <w:noProof/>
+          <w:lang w:val="en-US"/>
+        </w:rPr>
+        <mc:AlternateContent>
+          <mc:Choice Requires="wps">
+            <w:drawing>
+              <wp:anchor distT="0" distB="0" distL="114300" distR="114300" simplePos="0" relativeHeight="251928576" behindDoc="0" locked="0" layoutInCell="1" allowOverlap="1" wp14:anchorId="3EBC4B61" wp14:editId="396F8E33">
+                <wp:simplePos x="0" y="0"/>
+                <wp:positionH relativeFrom="column">
+                  <wp:posOffset>-632460</wp:posOffset>
+                </wp:positionH>
+                <wp:positionV relativeFrom="paragraph">
+                  <wp:posOffset>1107440</wp:posOffset>
+                </wp:positionV>
+                <wp:extent cx="1531620" cy="670560"/>
+                <wp:effectExtent l="76200" t="38100" r="68580" b="110490"/>
+                <wp:wrapNone/>
+                <wp:docPr id="497" name="Oval 497"/>
+                <wp:cNvGraphicFramePr/>
+                <a:graphic xmlns:a="http://schemas.openxmlformats.org/drawingml/2006/main">
+                  <a:graphicData uri="http://schemas.microsoft.com/office/word/2010/wordprocessingShape">
+                    <wps:wsp>
+                      <wps:cNvSpPr/>
+                      <wps:spPr>
+                        <a:xfrm>
+                          <a:off x="0" y="0"/>
+                          <a:ext cx="1531620" cy="670560"/>
+                        </a:xfrm>
+                        <a:prstGeom prst="ellipse">
+                          <a:avLst/>
+                        </a:prstGeom>
+                      </wps:spPr>
+                      <wps:style>
+                        <a:lnRef idx="0">
+                          <a:schemeClr val="accent6"/>
+                        </a:lnRef>
+                        <a:fillRef idx="3">
+                          <a:schemeClr val="accent6"/>
+                        </a:fillRef>
+                        <a:effectRef idx="3">
+                          <a:schemeClr val="accent6"/>
+                        </a:effectRef>
+                        <a:fontRef idx="minor">
+                          <a:schemeClr val="lt1"/>
+                        </a:fontRef>
+                      </wps:style>
+                      <wps:txbx>
+                        <w:txbxContent>
+                          <w:p>
+                            <w:pPr>
+                              <w:jc w:val="center"/>
+                            </w:pPr>
+                            <w:r>
+                              <w:t>Students</w:t>
+                            </w:r>
+                            <w:r>
+                              <w:t xml:space="preserve"> </w:t>
+                            </w:r>
+                            <w:r>
+                              <w:t>(User)</w:t>
+                            </w:r>
+                          </w:p>
+                        </w:txbxContent>
+                      </wps:txbx>
+                      <wps:bodyPr rot="0" spcFirstLastPara="0" vertOverflow="overflow" horzOverflow="overflow" vert="horz" wrap="square" lIns="91440" tIns="45720" rIns="91440" bIns="45720" numCol="1" spcCol="0" rtlCol="0" fromWordArt="0" anchor="ctr" anchorCtr="0" forceAA="0" compatLnSpc="1">
+                        <a:prstTxWarp prst="textNoShape">
+                          <a:avLst/>
+                        </a:prstTxWarp>
+                        <a:noAutofit/>
+                      </wps:bodyPr>
+                    </wps:wsp>
+                  </a:graphicData>
+                </a:graphic>
+                <wp14:sizeRelH relativeFrom="margin">
+                  <wp14:pctWidth>0</wp14:pctWidth>
+                </wp14:sizeRelH>
+                <wp14:sizeRelV relativeFrom="margin">
+                  <wp14:pctHeight>0</wp14:pctHeight>
+                </wp14:sizeRelV>
+              </wp:anchor>
+            </w:drawing>
+          </mc:Choice>
+          <mc:Fallback>
+            <w:pict>
+              <v:oval w14:anchorId="3EBC4B61" id="Oval 497" o:spid="_x0000_s1131" style="position:absolute;left:0;text-align:left;margin-left:-49.8pt;margin-top:87.2pt;width:120.6pt;height:52.8pt;z-index:251928576;visibility:visible;mso-wrap-style:square;mso-width-percent:0;mso-height-percent:0;mso-wrap-distance-left:9pt;mso-wrap-distance-top:0;mso-wrap-distance-right:9pt;mso-wrap-distance-bottom:0;mso-position-horizontal:absolute;mso-position-horizontal-relative:text;mso-position-vertical:absolute;mso-position-vertical-relative:text;mso-width-percent:0;mso-height-percent:0;mso-width-relative:margin;mso-height-relative:margin;v-text-anchor:middle" o:gfxdata="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" fillcolor="#9a4906 [1641]" stroked="f">
+                <v:fill color2="#f68a32 [3017]" rotate="t" angle="180" colors="0 #cb6c1d;52429f #ff8f2a;1 #ff8f26" focus="100%" type="gradient">
+                  <o:fill v:ext="view" type="gradientUnscaled"/>
+                </v:fill>
+                <v:shadow on="t" color="black" opacity="22937f" origin=",.5" offset="0,.63889mm"/>
+                <v:textbox>
+                  <w:txbxContent>
+                    <w:p>
+                      <w:pPr>
+                        <w:jc w:val="center"/>
+                      </w:pPr>
+                      <w:r>
+                        <w:t>Students</w:t>
+                      </w:r>
+                      <w:r>
+                        <w:t xml:space="preserve"> </w:t>
+                      </w:r>
+                      <w:r>
+                        <w:t>(User)</w:t>
+                      </w:r>
+                    </w:p>
+                  </w:txbxContent>
+                </v:textbox>
+              </v:oval>
+            </w:pict>
+          </mc:Fallback>
+        </mc:AlternateContent>
+      </w:r>
+      <w:r>
+        <w:rPr>
+          <w:noProof/>
+          <w:lang w:val="en-US"/>
+        </w:rPr>
+        <mc:AlternateContent>
+          <mc:Choice Requires="wps">
+            <w:drawing>
+              <wp:anchor distT="0" distB="0" distL="114300" distR="114300" simplePos="0" relativeHeight="251949056" behindDoc="0" locked="0" layoutInCell="1" allowOverlap="1" wp14:anchorId="276C1405" wp14:editId="10307B8E">
+                <wp:simplePos x="0" y="0"/>
+                <wp:positionH relativeFrom="margin">
+                  <wp:posOffset>2217420</wp:posOffset>
+                </wp:positionH>
+                <wp:positionV relativeFrom="paragraph">
+                  <wp:posOffset>3004820</wp:posOffset>
+                </wp:positionV>
+                <wp:extent cx="2019300" cy="1120140"/>
+                <wp:effectExtent l="57150" t="19050" r="76200" b="99060"/>
+                <wp:wrapNone/>
+                <wp:docPr id="507" name="Oval 507"/>
+                <wp:cNvGraphicFramePr/>
+                <a:graphic xmlns:a="http://schemas.openxmlformats.org/drawingml/2006/main">
+                  <a:graphicData uri="http://schemas.microsoft.com/office/word/2010/wordprocessingShape">
+                    <wps:wsp>
+                      <wps:cNvSpPr/>
+                      <wps:spPr>
+                        <a:xfrm>
+                          <a:off x="0" y="0"/>
+                          <a:ext cx="2019300" cy="1120140"/>
+                        </a:xfrm>
+                        <a:prstGeom prst="ellipse">
+                          <a:avLst/>
+                        </a:prstGeom>
+                      </wps:spPr>
+                      <wps:style>
+                        <a:lnRef idx="1">
+                          <a:schemeClr val="accent3"/>
+                        </a:lnRef>
+                        <a:fillRef idx="3">
+                          <a:schemeClr val="accent3"/>
+                        </a:fillRef>
+                        <a:effectRef idx="2">
+                          <a:schemeClr val="accent3"/>
+                        </a:effectRef>
+                        <a:fontRef idx="minor">
+                          <a:schemeClr val="lt1"/>
+                        </a:fontRef>
+                      </wps:style>
+                      <wps:txbx>
+                        <w:txbxContent>
+                          <w:p>
+                            <w:pPr>
+                              <w:jc w:val="center"/>
+                            </w:pPr>
+                            <w:r>
+                              <w:rPr>
+                                <w:b w:val="0"/>
+                                <w:lang w:eastAsia="en-IN" w:bidi="pa-IN"/>
+                              </w:rPr>
+                              <w:t>Close a request created by him/her</w:t>
+                            </w:r>
+                          </w:p>
+                        </w:txbxContent>
+                      </wps:txbx>
+                      <wps:bodyPr rot="0" spcFirstLastPara="0" vertOverflow="overflow" horzOverflow="overflow" vert="horz" wrap="square" lIns="91440" tIns="45720" rIns="91440" bIns="45720" numCol="1" spcCol="0" rtlCol="0" fromWordArt="0" anchor="ctr" anchorCtr="0" forceAA="0" compatLnSpc="1">
+                        <a:prstTxWarp prst="textNoShape">
+                          <a:avLst/>
+                        </a:prstTxWarp>
+                        <a:noAutofit/>
+                      </wps:bodyPr>
+                    </wps:wsp>
+                  </a:graphicData>
+                </a:graphic>
+                <wp14:sizeRelH relativeFrom="margin">
+                  <wp14:pctWidth>0</wp14:pctWidth>
+                </wp14:sizeRelH>
+                <wp14:sizeRelV relativeFrom="margin">
+                  <wp14:pctHeight>0</wp14:pctHeight>
+                </wp14:sizeRelV>
+              </wp:anchor>
+            </w:drawing>
+          </mc:Choice>
+          <mc:Fallback>
+            <w:pict>
+              <v:oval w14:anchorId="276C1405" id="Oval 507" o:spid="_x0000_s1132" style="position:absolute;left:0;text-align:left;margin-left:174.6pt;margin-top:236.6pt;width:159pt;height:88.2pt;z-index:251949056;visibility:visible;mso-wrap-style:square;mso-width-percent:0;mso-height-percent:0;mso-wrap-distance-left:9pt;mso-wrap-distance-top:0;mso-wrap-distance-right:9pt;mso-wrap-distance-bottom:0;mso-position-horizontal:absolute;mso-position-horizontal-relative:margin;mso-position-vertical:absolute;mso-position-vertical-relative:text;mso-width-percent:0;mso-height-percent:0;mso-width-relative:margin;mso-height-relative:margin;v-text-anchor:middle" o:gfxdata="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" fillcolor="#506329 [1638]" strokecolor="#94b64e [3046]">
+                <v:fill color2="#93b64c [3014]" rotate="t" angle="180" colors="0 #769535;52429f #9bc348;1 #9cc746" focus="100%" type="gradient">
+                  <o:fill v:ext="view" type="gradientUnscaled"/>
+                </v:fill>
+                <v:shadow on="t" color="black" opacity="22937f" origin=",.5" offset="0,.63889mm"/>
+                <v:textbox>
+                  <w:txbxContent>
+                    <w:p>
+                      <w:pPr>
+                        <w:jc w:val="center"/>
+                      </w:pPr>
+                      <w:r>
+                        <w:rPr>
+                          <w:b w:val="0"/>
+                          <w:lang w:eastAsia="en-IN" w:bidi="pa-IN"/>
+                        </w:rPr>
+                        <w:t>Close a request created by him/her</w:t>
+                      </w:r>
+                    </w:p>
+                  </w:txbxContent>
+                </v:textbox>
+                <w10:wrap anchorx="margin"/>
+              </v:oval>
+            </w:pict>
+          </mc:Fallback>
+        </mc:AlternateContent>
+      </w:r>
+      <w:r>
+        <w:rPr>
+          <w:noProof/>
+          <w:lang w:val="en-US"/>
+        </w:rPr>
+        <mc:AlternateContent>
+          <mc:Choice Requires="wps">
+            <w:drawing>
+              <wp:anchor distT="0" distB="0" distL="114300" distR="114300" simplePos="0" relativeHeight="251947008" behindDoc="0" locked="0" layoutInCell="1" allowOverlap="1" wp14:anchorId="43413372" wp14:editId="4BFCFB23">
+                <wp:simplePos x="0" y="0"/>
+                <wp:positionH relativeFrom="margin">
+                  <wp:posOffset>2095500</wp:posOffset>
+                </wp:positionH>
+                <wp:positionV relativeFrom="paragraph">
+                  <wp:posOffset>1543050</wp:posOffset>
+                </wp:positionV>
+                <wp:extent cx="2019300" cy="1188720"/>
+                <wp:effectExtent l="57150" t="19050" r="76200" b="87630"/>
+                <wp:wrapNone/>
+                <wp:docPr id="506" name="Oval 506"/>
+                <wp:cNvGraphicFramePr/>
+                <a:graphic xmlns:a="http://schemas.openxmlformats.org/drawingml/2006/main">
+                  <a:graphicData uri="http://schemas.microsoft.com/office/word/2010/wordprocessingShape">
+                    <wps:wsp>
+                      <wps:cNvSpPr/>
+                      <wps:spPr>
+                        <a:xfrm>
+                          <a:off x="0" y="0"/>
+                          <a:ext cx="2019300" cy="1188720"/>
+                        </a:xfrm>
+                        <a:prstGeom prst="ellipse">
+                          <a:avLst/>
+                        </a:prstGeom>
+                      </wps:spPr>
+                      <wps:style>
+                        <a:lnRef idx="1">
+                          <a:schemeClr val="accent3"/>
+                        </a:lnRef>
+                        <a:fillRef idx="3">
+                          <a:schemeClr val="accent3"/>
+                        </a:fillRef>
+                        <a:effectRef idx="2">
+                          <a:schemeClr val="accent3"/>
+                        </a:effectRef>
+                        <a:fontRef idx="minor">
+                          <a:schemeClr val="lt1"/>
+                        </a:fontRef>
+                      </wps:style>
+                      <wps:txbx>
+                        <w:txbxContent>
+                          <w:p>
+                            <w:pPr>
+                              <w:jc w:val="center"/>
+                            </w:pPr>
+                            <w:r>
+                              <w:rPr>
+                                <w:b w:val="0"/>
+                                <w:lang w:eastAsia="en-IN" w:bidi="pa-IN"/>
+                              </w:rPr>
+                              <w:t>See the status of the requests create by him/her</w:t>
+                            </w:r>
+                          </w:p>
+                        </w:txbxContent>
+                      </wps:txbx>
+                      <wps:bodyPr rot="0" spcFirstLastPara="0" vertOverflow="overflow" horzOverflow="overflow" vert="horz" wrap="square" lIns="91440" tIns="45720" rIns="91440" bIns="45720" numCol="1" spcCol="0" rtlCol="0" fromWordArt="0" anchor="ctr" anchorCtr="0" forceAA="0" compatLnSpc="1">
+                        <a:prstTxWarp prst="textNoShape">
+                          <a:avLst/>
+                        </a:prstTxWarp>
+                        <a:noAutofit/>
+                      </wps:bodyPr>
+                    </wps:wsp>
+                  </a:graphicData>
+                </a:graphic>
+                <wp14:sizeRelH relativeFrom="margin">
+                  <wp14:pctWidth>0</wp14:pctWidth>
+                </wp14:sizeRelH>
+                <wp14:sizeRelV relativeFrom="margin">
+                  <wp14:pctHeight>0</wp14:pctHeight>
+                </wp14:sizeRelV>
+              </wp:anchor>
+            </w:drawing>
+          </mc:Choice>
+          <mc:Fallback>
+            <w:pict>
+              <v:oval w14:anchorId="43413372" id="Oval 506" o:spid="_x0000_s1133" style="position:absolute;left:0;text-align:left;margin-left:165pt;margin-top:121.5pt;width:159pt;height:93.6pt;z-index:251947008;visibility:visible;mso-wrap-style:square;mso-width-percent:0;mso-height-percent:0;mso-wrap-distance-left:9pt;mso-wrap-distance-top:0;mso-wrap-distance-right:9pt;mso-wrap-distance-bottom:0;mso-position-horizontal:absolute;mso-position-horizontal-relative:margin;mso-position-vertical:absolute;mso-position-vertical-relative:text;mso-width-percent:0;mso-height-percent:0;mso-width-relative:margin;mso-height-relative:margin;v-text-anchor:middle" o:gfxdata="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" fillcolor="#506329 [1638]" strokecolor="#94b64e [3046]">
+                <v:fill color2="#93b64c [3014]" rotate="t" angle="180" colors="0 #769535;52429f #9bc348;1 #9cc746" focus="100%" type="gradient">
+                  <o:fill v:ext="view" type="gradientUnscaled"/>
+                </v:fill>
+                <v:shadow on="t" color="black" opacity="22937f" origin=",.5" offset="0,.63889mm"/>
+                <v:textbox>
+                  <w:txbxContent>
+                    <w:p>
+                      <w:pPr>
+                        <w:jc w:val="center"/>
+                      </w:pPr>
+                      <w:r>
+                        <w:rPr>
+                          <w:b w:val="0"/>
+                          <w:lang w:eastAsia="en-IN" w:bidi="pa-IN"/>
+                        </w:rPr>
+                        <w:t>See the status of the requests create by him/her</w:t>
+                      </w:r>
+                    </w:p>
+                  </w:txbxContent>
+                </v:textbox>
+                <w10:wrap anchorx="margin"/>
+              </v:oval>
+            </w:pict>
+          </mc:Fallback>
+        </mc:AlternateContent>
+      </w:r>
+      <w:r>
+        <w:rPr>
+          <w:noProof/>
+          <w:lang w:val="en-US"/>
+        </w:rPr>
+        <mc:AlternateContent>
+          <mc:Choice Requires="wps">
+            <w:drawing>
+              <wp:anchor distT="0" distB="0" distL="114300" distR="114300" simplePos="0" relativeHeight="251942912" behindDoc="0" locked="0" layoutInCell="1" allowOverlap="1" wp14:anchorId="3F38EDC2" wp14:editId="5A17E766">
+                <wp:simplePos x="0" y="0"/>
+                <wp:positionH relativeFrom="margin">
+                  <wp:posOffset>2065020</wp:posOffset>
+                </wp:positionH>
+                <wp:positionV relativeFrom="paragraph">
+                  <wp:posOffset>132080</wp:posOffset>
+                </wp:positionV>
+                <wp:extent cx="2019300" cy="1188720"/>
+                <wp:effectExtent l="57150" t="19050" r="76200" b="87630"/>
+                <wp:wrapNone/>
+                <wp:docPr id="504" name="Oval 504"/>
+                <wp:cNvGraphicFramePr/>
+                <a:graphic xmlns:a="http://schemas.openxmlformats.org/drawingml/2006/main">
+                  <a:graphicData uri="http://schemas.microsoft.com/office/word/2010/wordprocessingShape">
+                    <wps:wsp>
+                      <wps:cNvSpPr/>
+                      <wps:spPr>
+                        <a:xfrm>
+                          <a:off x="0" y="0"/>
+                          <a:ext cx="2019300" cy="1188720"/>
+                        </a:xfrm>
+                        <a:prstGeom prst="ellipse">
+                          <a:avLst/>
+                        </a:prstGeom>
+                      </wps:spPr>
+                      <wps:style>
+                        <a:lnRef idx="1">
+                          <a:schemeClr val="accent3"/>
+                        </a:lnRef>
+                        <a:fillRef idx="3">
+                          <a:schemeClr val="accent3"/>
+                        </a:fillRef>
+                        <a:effectRef idx="2">
+                          <a:schemeClr val="accent3"/>
+                        </a:effectRef>
+                        <a:fontRef idx="minor">
+                          <a:schemeClr val="lt1"/>
+                        </a:fontRef>
+                      </wps:style>
+                      <wps:txbx>
+                        <w:txbxContent>
+                          <w:p>
+                            <w:pPr>
+                              <w:jc w:val="center"/>
+                            </w:pPr>
+                            <w:r>
+                              <w:rPr>
+                                <w:b w:val="0"/>
+                                <w:lang w:eastAsia="en-IN" w:bidi="pa-IN"/>
+                              </w:rPr>
+                              <w:t>Create a new request</w:t>
+                            </w:r>
+                            <w:r>
+                              <w:rPr>
+                                <w:b w:val="0"/>
+                                <w:lang w:eastAsia="en-IN" w:bidi="pa-IN"/>
+                              </w:rPr>
+                              <w:t xml:space="preserve"> and sent it</w:t>
+                            </w:r>
+                            <w:r>
+                              <w:rPr>
+                                <w:b w:val="0"/>
+                                <w:lang w:eastAsia="en-IN" w:bidi="pa-IN"/>
+                              </w:rPr>
+                              <w:t xml:space="preserve"> to </w:t>
+                            </w:r>
+                            <w:r>
+                              <w:rPr>
+                                <w:b w:val="0"/>
+                              </w:rPr>
+                              <w:t>Facility</w:t>
+                            </w:r>
+                            <w:r>
+                              <w:t xml:space="preserve"> </w:t>
+                            </w:r>
+                            <w:r>
+                              <w:rPr>
+                                <w:b w:val="0"/>
+                              </w:rPr>
+                              <w:t>Heads</w:t>
+                            </w:r>
+                          </w:p>
+                        </w:txbxContent>
+                      </wps:txbx>
+                      <wps:bodyPr rot="0" spcFirstLastPara="0" vertOverflow="overflow" horzOverflow="overflow" vert="horz" wrap="square" lIns="91440" tIns="45720" rIns="91440" bIns="45720" numCol="1" spcCol="0" rtlCol="0" fromWordArt="0" anchor="ctr" anchorCtr="0" forceAA="0" compatLnSpc="1">
+                        <a:prstTxWarp prst="textNoShape">
+                          <a:avLst/>
+                        </a:prstTxWarp>
+                        <a:noAutofit/>
+                      </wps:bodyPr>
+                    </wps:wsp>
+                  </a:graphicData>
+                </a:graphic>
+                <wp14:sizeRelH relativeFrom="margin">
+                  <wp14:pctWidth>0</wp14:pctWidth>
+                </wp14:sizeRelH>
+                <wp14:sizeRelV relativeFrom="margin">
+                  <wp14:pctHeight>0</wp14:pctHeight>
+                </wp14:sizeRelV>
+              </wp:anchor>
+            </w:drawing>
+          </mc:Choice>
+          <mc:Fallback>
+            <w:pict>
+              <v:oval w14:anchorId="3F38EDC2" id="Oval 504" o:spid="_x0000_s1134" style="position:absolute;left:0;text-align:left;margin-left:162.6pt;margin-top:10.4pt;width:159pt;height:93.6pt;z-index:251942912;visibility:visible;mso-wrap-style:square;mso-width-percent:0;mso-height-percent:0;mso-wrap-distance-left:9pt;mso-wrap-distance-top:0;mso-wrap-distance-right:9pt;mso-wrap-distance-bottom:0;mso-position-horizontal:absolute;mso-position-horizontal-relative:margin;mso-position-vertical:absolute;mso-position-vertical-relative:text;mso-width-percent:0;mso-height-percent:0;mso-width-relative:margin;mso-height-relative:margin;v-text-anchor:middle" o:gfxdata="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" fillcolor="#506329 [1638]" strokecolor="#94b64e [3046]">
+                <v:fill color2="#93b64c [3014]" rotate="t" angle="180" colors="0 #769535;52429f #9bc348;1 #9cc746" focus="100%" type="gradient">
+                  <o:fill v:ext="view" type="gradientUnscaled"/>
+                </v:fill>
+                <v:shadow on="t" color="black" opacity="22937f" origin=",.5" offset="0,.63889mm"/>
+                <v:textbox>
+                  <w:txbxContent>
+                    <w:p>
+                      <w:pPr>
+                        <w:jc w:val="center"/>
+                      </w:pPr>
+                      <w:r>
+                        <w:rPr>
+                          <w:b w:val="0"/>
+                          <w:lang w:eastAsia="en-IN" w:bidi="pa-IN"/>
+                        </w:rPr>
+                        <w:t>Create a new request</w:t>
+                      </w:r>
+                      <w:r>
+                        <w:rPr>
+                          <w:b w:val="0"/>
+                          <w:lang w:eastAsia="en-IN" w:bidi="pa-IN"/>
+                        </w:rPr>
+                        <w:t xml:space="preserve"> and sent it</w:t>
+                      </w:r>
+                      <w:r>
+                        <w:rPr>
+                          <w:b w:val="0"/>
+                          <w:lang w:eastAsia="en-IN" w:bidi="pa-IN"/>
+                        </w:rPr>
+                        <w:t xml:space="preserve"> to </w:t>
+                      </w:r>
+                      <w:r>
+                        <w:rPr>
+                          <w:b w:val="0"/>
+                        </w:rPr>
+                        <w:t>Facility</w:t>
+                      </w:r>
+                      <w:r>
+                        <w:t xml:space="preserve"> </w:t>
+                      </w:r>
+                      <w:r>
+                        <w:rPr>
+                          <w:b w:val="0"/>
+                        </w:rPr>
+                        <w:t>Heads</w:t>
+                      </w:r>
+                    </w:p>
+                  </w:txbxContent>
+                </v:textbox>
+                <w10:wrap anchorx="margin"/>
+              </v:oval>
+            </w:pict>
+          </mc:Fallback>
+        </mc:AlternateContent>
+      </w:r>
+    </w:p>
     <w:sectPr>
       <w:headerReference w:type="default" r:id="rId29"/>
       <w:footerReference w:type="default" r:id="rId30"/>
@@ -22488,7 +29192,7 @@
 </file>
 
 <file path=word/endnotes.xml><?xml version="1.0" encoding="utf-8"?>
-<w:endnotes xmlns:wpc="http://schemas.microsoft.com/office/word/2010/wordprocessingCanvas" xmlns:cx="http://schemas.microsoft.com/office/drawing/2014/chartex" xmlns:cx1="http://schemas.microsoft.com/office/drawing/2015/9/8/chartex" xmlns:cx2="http://schemas.microsoft.com/office/drawing/2015/10/21/chartex" xmlns:cx3="http://schemas.microsoft.com/office/drawing/2016/5/9/chartex" xmlns:cx4="http://schemas.microsoft.com/office/drawing/2016/5/10/chartex" xmlns:cx5="http://schemas.microsoft.com/office/drawing/2016/5/11/chartex" xmlns:cx6="http://schemas.microsoft.com/office/drawing/2016/5/12/chartex" xmlns:cx7="http://schemas.microsoft.com/office/drawing/2016/5/13/chartex" xmlns:cx8="http://schemas.microsoft.com/office/drawing/2016/5/14/chartex" xmlns:mc="http://schemas.openxmlformats.org/markup-compatibility/2006" xmlns:aink="http://schemas.microsoft.com/office/drawing/2016/ink" xmlns:am3d="http://schemas.microsoft.com/office/drawing/2017/model3d" xmlns:o="urn:schemas-microsoft-com:office:office" xmlns:r="http://schemas.openxmlformats.org/officeDocument/2006/relationships" xmlns:m="http://schemas.openxmlformats.org/officeDocument/2006/math" xmlns:v="urn:schemas-microsoft-com:vml" xmlns:wp14="http://schemas.microsoft.com/office/word/2010/wordprocessingDrawing" xmlns:wp="http://schemas.openxmlformats.org/drawingml/2006/wordprocessingDrawing" xmlns:w10="urn:schemas-microsoft-com:office:word" xmlns:w="http://schemas.openxmlformats.org/wordprocessingml/2006/main" xmlns:w14="http://schemas.microsoft.com/office/word/2010/wordml" xmlns:w15="http://schemas.microsoft.com/office/word/2012/wordml" xmlns:w16cid="http://schemas.microsoft.com/office/word/2016/wordml/cid" xmlns:w16se="http://schemas.microsoft.com/office/word/2015/wordml/symex" xmlns:wpg="http://schemas.microsoft.com/office/word/2010/wordprocessingGroup" xmlns:wpi="http://schemas.microsoft.com/office/word/2010/wordprocessingInk" xmlns:wne="http://schemas.microsoft.com/office/word/2006/wordml" xmlns:wps="http://schemas.microsoft.com/office/word/2010/wordprocessingShape" mc:Ignorable="w14 w15 w16se w16cid wp14">
+<w:endnotes xmlns:wpc="http://schemas.microsoft.com/office/word/2010/wordprocessingCanvas" xmlns:cx="http://schemas.microsoft.com/office/drawing/2014/chartex" xmlns:mc="http://schemas.openxmlformats.org/markup-compatibility/2006" xmlns:o="urn:schemas-microsoft-com:office:office" xmlns:r="http://schemas.openxmlformats.org/officeDocument/2006/relationships" xmlns:m="http://schemas.openxmlformats.org/officeDocument/2006/math" xmlns:v="urn:schemas-microsoft-com:vml" xmlns:wp14="http://schemas.microsoft.com/office/word/2010/wordprocessingDrawing" xmlns:wp="http://schemas.openxmlformats.org/drawingml/2006/wordprocessingDrawing" xmlns:w10="urn:schemas-microsoft-com:office:word" xmlns:w="http://schemas.openxmlformats.org/wordprocessingml/2006/main" xmlns:w14="http://schemas.microsoft.com/office/word/2010/wordml" xmlns:w15="http://schemas.microsoft.com/office/word/2012/wordml" xmlns:w16se="http://schemas.microsoft.com/office/word/2015/wordml/symex" xmlns:wpg="http://schemas.microsoft.com/office/word/2010/wordprocessingGroup" xmlns:wpi="http://schemas.microsoft.com/office/word/2010/wordprocessingInk" xmlns:wne="http://schemas.microsoft.com/office/word/2006/wordml" xmlns:wps="http://schemas.microsoft.com/office/word/2010/wordprocessingShape" mc:Ignorable="w14 w15 w16se wp14">
   <w:endnote w:type="separator" w:id="-1">
     <w:p>
       <w:r>
@@ -22507,7 +29211,7 @@
 </file>
 
 <file path=word/footer1.xml><?xml version="1.0" encoding="utf-8"?>
-<w:ftr xmlns:wpc="http://schemas.microsoft.com/office/word/2010/wordprocessingCanvas" xmlns:cx="http://schemas.microsoft.com/office/drawing/2014/chartex" xmlns:cx1="http://schemas.microsoft.com/office/drawing/2015/9/8/chartex" xmlns:cx2="http://schemas.microsoft.com/office/drawing/2015/10/21/chartex" xmlns:cx3="http://schemas.microsoft.com/office/drawing/2016/5/9/chartex" xmlns:cx4="http://schemas.microsoft.com/office/drawing/2016/5/10/chartex" xmlns:cx5="http://schemas.microsoft.com/office/drawing/2016/5/11/chartex" xmlns:cx6="http://schemas.microsoft.com/office/drawing/2016/5/12/chartex" xmlns:cx7="http://schemas.microsoft.com/office/drawing/2016/5/13/chartex" xmlns:cx8="http://schemas.microsoft.com/office/drawing/2016/5/14/chartex" xmlns:mc="http://schemas.openxmlformats.org/markup-compatibility/2006" xmlns:aink="http://schemas.microsoft.com/office/drawing/2016/ink" xmlns:am3d="http://schemas.microsoft.com/office/drawing/2017/model3d" xmlns:o="urn:schemas-microsoft-com:office:office" xmlns:r="http://schemas.openxmlformats.org/officeDocument/2006/relationships" xmlns:m="http://schemas.openxmlformats.org/officeDocument/2006/math" xmlns:v="urn:schemas-microsoft-com:vml" xmlns:wp14="http://schemas.microsoft.com/office/word/2010/wordprocessingDrawing" xmlns:wp="http://schemas.openxmlformats.org/drawingml/2006/wordprocessingDrawing" xmlns:w10="urn:schemas-microsoft-com:office:word" xmlns:w="http://schemas.openxmlformats.org/wordprocessingml/2006/main" xmlns:w14="http://schemas.microsoft.com/office/word/2010/wordml" xmlns:w15="http://schemas.microsoft.com/office/word/2012/wordml" xmlns:w16cid="http://schemas.microsoft.com/office/word/2016/wordml/cid" xmlns:w16se="http://schemas.microsoft.com/office/word/2015/wordml/symex" xmlns:wpg="http://schemas.microsoft.com/office/word/2010/wordprocessingGroup" xmlns:wpi="http://schemas.microsoft.com/office/word/2010/wordprocessingInk" xmlns:wne="http://schemas.microsoft.com/office/word/2006/wordml" xmlns:wps="http://schemas.microsoft.com/office/word/2010/wordprocessingShape" mc:Ignorable="w14 w15 w16se w16cid wp14">
+<w:ftr xmlns:wpc="http://schemas.microsoft.com/office/word/2010/wordprocessingCanvas" xmlns:cx="http://schemas.microsoft.com/office/drawing/2014/chartex" xmlns:mc="http://schemas.openxmlformats.org/markup-compatibility/2006" xmlns:o="urn:schemas-microsoft-com:office:office" xmlns:r="http://schemas.openxmlformats.org/officeDocument/2006/relationships" xmlns:m="http://schemas.openxmlformats.org/officeDocument/2006/math" xmlns:v="urn:schemas-microsoft-com:vml" xmlns:wp14="http://schemas.microsoft.com/office/word/2010/wordprocessingDrawing" xmlns:wp="http://schemas.openxmlformats.org/drawingml/2006/wordprocessingDrawing" xmlns:w10="urn:schemas-microsoft-com:office:word" xmlns:w="http://schemas.openxmlformats.org/wordprocessingml/2006/main" xmlns:w14="http://schemas.microsoft.com/office/word/2010/wordml" xmlns:w15="http://schemas.microsoft.com/office/word/2012/wordml" xmlns:w16se="http://schemas.microsoft.com/office/word/2015/wordml/symex" xmlns:wpg="http://schemas.microsoft.com/office/word/2010/wordprocessingGroup" xmlns:wpi="http://schemas.microsoft.com/office/word/2010/wordprocessingInk" xmlns:wne="http://schemas.microsoft.com/office/word/2006/wordml" xmlns:wps="http://schemas.microsoft.com/office/word/2010/wordprocessingShape" mc:Ignorable="w14 w15 w16se wp14">
   <w:p>
     <w:pPr>
       <w:pStyle w:val="Footer"/>
@@ -22543,7 +29247,7 @@
       <w:rPr>
         <w:noProof/>
       </w:rPr>
-      <w:t>1</w:t>
+      <w:t>8</w:t>
     </w:r>
     <w:r>
       <w:rPr>
@@ -22558,7 +29262,7 @@
 </file>
 
 <file path=word/footer2.xml><?xml version="1.0" encoding="utf-8"?>
-<w:ftr xmlns:wpc="http://schemas.microsoft.com/office/word/2010/wordprocessingCanvas" xmlns:cx="http://schemas.microsoft.com/office/drawing/2014/chartex" xmlns:cx1="http://schemas.microsoft.com/office/drawing/2015/9/8/chartex" xmlns:cx2="http://schemas.microsoft.com/office/drawing/2015/10/21/chartex" xmlns:cx3="http://schemas.microsoft.com/office/drawing/2016/5/9/chartex" xmlns:cx4="http://schemas.microsoft.com/office/drawing/2016/5/10/chartex" xmlns:cx5="http://schemas.microsoft.com/office/drawing/2016/5/11/chartex" xmlns:cx6="http://schemas.microsoft.com/office/drawing/2016/5/12/chartex" xmlns:cx7="http://schemas.microsoft.com/office/drawing/2016/5/13/chartex" xmlns:cx8="http://schemas.microsoft.com/office/drawing/2016/5/14/chartex" xmlns:mc="http://schemas.openxmlformats.org/markup-compatibility/2006" xmlns:aink="http://schemas.microsoft.com/office/drawing/2016/ink" xmlns:am3d="http://schemas.microsoft.com/office/drawing/2017/model3d" xmlns:o="urn:schemas-microsoft-com:office:office" xmlns:r="http://schemas.openxmlformats.org/officeDocument/2006/relationships" xmlns:m="http://schemas.openxmlformats.org/officeDocument/2006/math" xmlns:v="urn:schemas-microsoft-com:vml" xmlns:wp14="http://schemas.microsoft.com/office/word/2010/wordprocessingDrawing" xmlns:wp="http://schemas.openxmlformats.org/drawingml/2006/wordprocessingDrawing" xmlns:w10="urn:schemas-microsoft-com:office:word" xmlns:w="http://schemas.openxmlformats.org/wordprocessingml/2006/main" xmlns:w14="http://schemas.microsoft.com/office/word/2010/wordml" xmlns:w15="http://schemas.microsoft.com/office/word/2012/wordml" xmlns:w16cid="http://schemas.microsoft.com/office/word/2016/wordml/cid" xmlns:w16se="http://schemas.microsoft.com/office/word/2015/wordml/symex" xmlns:wpg="http://schemas.microsoft.com/office/word/2010/wordprocessingGroup" xmlns:wpi="http://schemas.microsoft.com/office/word/2010/wordprocessingInk" xmlns:wne="http://schemas.microsoft.com/office/word/2006/wordml" xmlns:wps="http://schemas.microsoft.com/office/word/2010/wordprocessingShape" mc:Ignorable="w14 w15 w16se w16cid wp14">
+<w:ftr xmlns:wpc="http://schemas.microsoft.com/office/word/2010/wordprocessingCanvas" xmlns:cx="http://schemas.microsoft.com/office/drawing/2014/chartex" xmlns:mc="http://schemas.openxmlformats.org/markup-compatibility/2006" xmlns:o="urn:schemas-microsoft-com:office:office" xmlns:r="http://schemas.openxmlformats.org/officeDocument/2006/relationships" xmlns:m="http://schemas.openxmlformats.org/officeDocument/2006/math" xmlns:v="urn:schemas-microsoft-com:vml" xmlns:wp14="http://schemas.microsoft.com/office/word/2010/wordprocessingDrawing" xmlns:wp="http://schemas.openxmlformats.org/drawingml/2006/wordprocessingDrawing" xmlns:w10="urn:schemas-microsoft-com:office:word" xmlns:w="http://schemas.openxmlformats.org/wordprocessingml/2006/main" xmlns:w14="http://schemas.microsoft.com/office/word/2010/wordml" xmlns:w15="http://schemas.microsoft.com/office/word/2012/wordml" xmlns:w16se="http://schemas.microsoft.com/office/word/2015/wordml/symex" xmlns:wpg="http://schemas.microsoft.com/office/word/2010/wordprocessingGroup" xmlns:wpi="http://schemas.microsoft.com/office/word/2010/wordprocessingInk" xmlns:wne="http://schemas.microsoft.com/office/word/2006/wordml" xmlns:wps="http://schemas.microsoft.com/office/word/2010/wordprocessingShape" mc:Ignorable="w14 w15 w16se wp14">
   <w:p>
     <w:pPr>
       <w:pStyle w:val="Footer"/>
@@ -22568,7 +29272,7 @@
 </file>
 
 <file path=word/footer3.xml><?xml version="1.0" encoding="utf-8"?>
-<w:ftr xmlns:wpc="http://schemas.microsoft.com/office/word/2010/wordprocessingCanvas" xmlns:cx="http://schemas.microsoft.com/office/drawing/2014/chartex" xmlns:cx1="http://schemas.microsoft.com/office/drawing/2015/9/8/chartex" xmlns:cx2="http://schemas.microsoft.com/office/drawing/2015/10/21/chartex" xmlns:cx3="http://schemas.microsoft.com/office/drawing/2016/5/9/chartex" xmlns:cx4="http://schemas.microsoft.com/office/drawing/2016/5/10/chartex" xmlns:cx5="http://schemas.microsoft.com/office/drawing/2016/5/11/chartex" xmlns:cx6="http://schemas.microsoft.com/office/drawing/2016/5/12/chartex" xmlns:cx7="http://schemas.microsoft.com/office/drawing/2016/5/13/chartex" xmlns:cx8="http://schemas.microsoft.com/office/drawing/2016/5/14/chartex" xmlns:mc="http://schemas.openxmlformats.org/markup-compatibility/2006" xmlns:aink="http://schemas.microsoft.com/office/drawing/2016/ink" xmlns:am3d="http://schemas.microsoft.com/office/drawing/2017/model3d" xmlns:o="urn:schemas-microsoft-com:office:office" xmlns:r="http://schemas.openxmlformats.org/officeDocument/2006/relationships" xmlns:m="http://schemas.openxmlformats.org/officeDocument/2006/math" xmlns:v="urn:schemas-microsoft-com:vml" xmlns:wp14="http://schemas.microsoft.com/office/word/2010/wordprocessingDrawing" xmlns:wp="http://schemas.openxmlformats.org/drawingml/2006/wordprocessingDrawing" xmlns:w10="urn:schemas-microsoft-com:office:word" xmlns:w="http://schemas.openxmlformats.org/wordprocessingml/2006/main" xmlns:w14="http://schemas.microsoft.com/office/word/2010/wordml" xmlns:w15="http://schemas.microsoft.com/office/word/2012/wordml" xmlns:w16cid="http://schemas.microsoft.com/office/word/2016/wordml/cid" xmlns:w16se="http://schemas.microsoft.com/office/word/2015/wordml/symex" xmlns:wpg="http://schemas.microsoft.com/office/word/2010/wordprocessingGroup" xmlns:wpi="http://schemas.microsoft.com/office/word/2010/wordprocessingInk" xmlns:wne="http://schemas.microsoft.com/office/word/2006/wordml" xmlns:wps="http://schemas.microsoft.com/office/word/2010/wordprocessingShape" mc:Ignorable="w14 w15 w16se w16cid wp14">
+<w:ftr xmlns:wpc="http://schemas.microsoft.com/office/word/2010/wordprocessingCanvas" xmlns:cx="http://schemas.microsoft.com/office/drawing/2014/chartex" xmlns:mc="http://schemas.openxmlformats.org/markup-compatibility/2006" xmlns:o="urn:schemas-microsoft-com:office:office" xmlns:r="http://schemas.openxmlformats.org/officeDocument/2006/relationships" xmlns:m="http://schemas.openxmlformats.org/officeDocument/2006/math" xmlns:v="urn:schemas-microsoft-com:vml" xmlns:wp14="http://schemas.microsoft.com/office/word/2010/wordprocessingDrawing" xmlns:wp="http://schemas.openxmlformats.org/drawingml/2006/wordprocessingDrawing" xmlns:w10="urn:schemas-microsoft-com:office:word" xmlns:w="http://schemas.openxmlformats.org/wordprocessingml/2006/main" xmlns:w14="http://schemas.microsoft.com/office/word/2010/wordml" xmlns:w15="http://schemas.microsoft.com/office/word/2012/wordml" xmlns:w16se="http://schemas.microsoft.com/office/word/2015/wordml/symex" xmlns:wpg="http://schemas.microsoft.com/office/word/2010/wordprocessingGroup" xmlns:wpi="http://schemas.microsoft.com/office/word/2010/wordprocessingInk" xmlns:wne="http://schemas.microsoft.com/office/word/2006/wordml" xmlns:wps="http://schemas.microsoft.com/office/word/2010/wordprocessingShape" mc:Ignorable="w14 w15 w16se wp14">
   <w:p>
     <w:pPr>
       <w:pStyle w:val="Footer"/>
@@ -22604,7 +29308,7 @@
       <w:rPr>
         <w:noProof/>
       </w:rPr>
-      <w:t>1</w:t>
+      <w:t>17</w:t>
     </w:r>
     <w:r>
       <w:rPr>
@@ -22619,7 +29323,7 @@
 </file>
 
 <file path=word/footnotes.xml><?xml version="1.0" encoding="utf-8"?>
-<w:footnotes xmlns:wpc="http://schemas.microsoft.com/office/word/2010/wordprocessingCanvas" xmlns:cx="http://schemas.microsoft.com/office/drawing/2014/chartex" xmlns:cx1="http://schemas.microsoft.com/office/drawing/2015/9/8/chartex" xmlns:cx2="http://schemas.microsoft.com/office/drawing/2015/10/21/chartex" xmlns:cx3="http://schemas.microsoft.com/office/drawing/2016/5/9/chartex" xmlns:cx4="http://schemas.microsoft.com/office/drawing/2016/5/10/chartex" xmlns:cx5="http://schemas.microsoft.com/office/drawing/2016/5/11/chartex" xmlns:cx6="http://schemas.microsoft.com/office/drawing/2016/5/12/chartex" xmlns:cx7="http://schemas.microsoft.com/office/drawing/2016/5/13/chartex" xmlns:cx8="http://schemas.microsoft.com/office/drawing/2016/5/14/chartex" xmlns:mc="http://schemas.openxmlformats.org/markup-compatibility/2006" xmlns:aink="http://schemas.microsoft.com/office/drawing/2016/ink" xmlns:am3d="http://schemas.microsoft.com/office/drawing/2017/model3d" xmlns:o="urn:schemas-microsoft-com:office:office" xmlns:r="http://schemas.openxmlformats.org/officeDocument/2006/relationships" xmlns:m="http://schemas.openxmlformats.org/officeDocument/2006/math" xmlns:v="urn:schemas-microsoft-com:vml" xmlns:wp14="http://schemas.microsoft.com/office/word/2010/wordprocessingDrawing" xmlns:wp="http://schemas.openxmlformats.org/drawingml/2006/wordprocessingDrawing" xmlns:w10="urn:schemas-microsoft-com:office:word" xmlns:w="http://schemas.openxmlformats.org/wordprocessingml/2006/main" xmlns:w14="http://schemas.microsoft.com/office/word/2010/wordml" xmlns:w15="http://schemas.microsoft.com/office/word/2012/wordml" xmlns:w16cid="http://schemas.microsoft.com/office/word/2016/wordml/cid" xmlns:w16se="http://schemas.microsoft.com/office/word/2015/wordml/symex" xmlns:wpg="http://schemas.microsoft.com/office/word/2010/wordprocessingGroup" xmlns:wpi="http://schemas.microsoft.com/office/word/2010/wordprocessingInk" xmlns:wne="http://schemas.microsoft.com/office/word/2006/wordml" xmlns:wps="http://schemas.microsoft.com/office/word/2010/wordprocessingShape" mc:Ignorable="w14 w15 w16se w16cid wp14">
+<w:footnotes xmlns:wpc="http://schemas.microsoft.com/office/word/2010/wordprocessingCanvas" xmlns:cx="http://schemas.microsoft.com/office/drawing/2014/chartex" xmlns:mc="http://schemas.openxmlformats.org/markup-compatibility/2006" xmlns:o="urn:schemas-microsoft-com:office:office" xmlns:r="http://schemas.openxmlformats.org/officeDocument/2006/relationships" xmlns:m="http://schemas.openxmlformats.org/officeDocument/2006/math" xmlns:v="urn:schemas-microsoft-com:vml" xmlns:wp14="http://schemas.microsoft.com/office/word/2010/wordprocessingDrawing" xmlns:wp="http://schemas.openxmlformats.org/drawingml/2006/wordprocessingDrawing" xmlns:w10="urn:schemas-microsoft-com:office:word" xmlns:w="http://schemas.openxmlformats.org/wordprocessingml/2006/main" xmlns:w14="http://schemas.microsoft.com/office/word/2010/wordml" xmlns:w15="http://schemas.microsoft.com/office/word/2012/wordml" xmlns:w16se="http://schemas.microsoft.com/office/word/2015/wordml/symex" xmlns:wpg="http://schemas.microsoft.com/office/word/2010/wordprocessingGroup" xmlns:wpi="http://schemas.microsoft.com/office/word/2010/wordprocessingInk" xmlns:wne="http://schemas.microsoft.com/office/word/2006/wordml" xmlns:wps="http://schemas.microsoft.com/office/word/2010/wordprocessingShape" mc:Ignorable="w14 w15 w16se wp14">
   <w:footnote w:type="separator" w:id="-1">
     <w:p>
       <w:r>
@@ -22638,7 +29342,7 @@
 </file>
 
 <file path=word/header1.xml><?xml version="1.0" encoding="utf-8"?>
-<w:hdr xmlns:wpc="http://schemas.microsoft.com/office/word/2010/wordprocessingCanvas" xmlns:cx="http://schemas.microsoft.com/office/drawing/2014/chartex" xmlns:cx1="http://schemas.microsoft.com/office/drawing/2015/9/8/chartex" xmlns:cx2="http://schemas.microsoft.com/office/drawing/2015/10/21/chartex" xmlns:cx3="http://schemas.microsoft.com/office/drawing/2016/5/9/chartex" xmlns:cx4="http://schemas.microsoft.com/office/drawing/2016/5/10/chartex" xmlns:cx5="http://schemas.microsoft.com/office/drawing/2016/5/11/chartex" xmlns:cx6="http://schemas.microsoft.com/office/drawing/2016/5/12/chartex" xmlns:cx7="http://schemas.microsoft.com/office/drawing/2016/5/13/chartex" xmlns:cx8="http://schemas.microsoft.com/office/drawing/2016/5/14/chartex" xmlns:mc="http://schemas.openxmlformats.org/markup-compatibility/2006" xmlns:aink="http://schemas.microsoft.com/office/drawing/2016/ink" xmlns:am3d="http://schemas.microsoft.com/office/drawing/2017/model3d" xmlns:o="urn:schemas-microsoft-com:office:office" xmlns:r="http://schemas.openxmlformats.org/officeDocument/2006/relationships" xmlns:m="http://schemas.openxmlformats.org/officeDocument/2006/math" xmlns:v="urn:schemas-microsoft-com:vml" xmlns:wp14="http://schemas.microsoft.com/office/word/2010/wordprocessingDrawing" xmlns:wp="http://schemas.openxmlformats.org/drawingml/2006/wordprocessingDrawing" xmlns:w10="urn:schemas-microsoft-com:office:word" xmlns:w="http://schemas.openxmlformats.org/wordprocessingml/2006/main" xmlns:w14="http://schemas.microsoft.com/office/word/2010/wordml" xmlns:w15="http://schemas.microsoft.com/office/word/2012/wordml" xmlns:w16cid="http://schemas.microsoft.com/office/word/2016/wordml/cid" xmlns:w16se="http://schemas.microsoft.com/office/word/2015/wordml/symex" xmlns:wpg="http://schemas.microsoft.com/office/word/2010/wordprocessingGroup" xmlns:wpi="http://schemas.microsoft.com/office/word/2010/wordprocessingInk" xmlns:wne="http://schemas.microsoft.com/office/word/2006/wordml" xmlns:wps="http://schemas.microsoft.com/office/word/2010/wordprocessingShape" mc:Ignorable="w14 w15 w16se w16cid wp14">
+<w:hdr xmlns:wpc="http://schemas.microsoft.com/office/word/2010/wordprocessingCanvas" xmlns:cx="http://schemas.microsoft.com/office/drawing/2014/chartex" xmlns:mc="http://schemas.openxmlformats.org/markup-compatibility/2006" xmlns:o="urn:schemas-microsoft-com:office:office" xmlns:r="http://schemas.openxmlformats.org/officeDocument/2006/relationships" xmlns:m="http://schemas.openxmlformats.org/officeDocument/2006/math" xmlns:v="urn:schemas-microsoft-com:vml" xmlns:wp14="http://schemas.microsoft.com/office/word/2010/wordprocessingDrawing" xmlns:wp="http://schemas.openxmlformats.org/drawingml/2006/wordprocessingDrawing" xmlns:w10="urn:schemas-microsoft-com:office:word" xmlns:w="http://schemas.openxmlformats.org/wordprocessingml/2006/main" xmlns:w14="http://schemas.microsoft.com/office/word/2010/wordml" xmlns:w15="http://schemas.microsoft.com/office/word/2012/wordml" xmlns:w16se="http://schemas.microsoft.com/office/word/2015/wordml/symex" xmlns:wpg="http://schemas.microsoft.com/office/word/2010/wordprocessingGroup" xmlns:wpi="http://schemas.microsoft.com/office/word/2010/wordprocessingInk" xmlns:wne="http://schemas.microsoft.com/office/word/2006/wordml" xmlns:wps="http://schemas.microsoft.com/office/word/2010/wordprocessingShape" mc:Ignorable="w14 w15 w16se wp14">
   <w:p>
     <w:pPr>
       <w:pStyle w:val="Header"/>
@@ -22651,7 +29355,7 @@
 </file>
 
 <file path=word/header2.xml><?xml version="1.0" encoding="utf-8"?>
-<w:hdr xmlns:wpc="http://schemas.microsoft.com/office/word/2010/wordprocessingCanvas" xmlns:cx="http://schemas.microsoft.com/office/drawing/2014/chartex" xmlns:cx1="http://schemas.microsoft.com/office/drawing/2015/9/8/chartex" xmlns:cx2="http://schemas.microsoft.com/office/drawing/2015/10/21/chartex" xmlns:cx3="http://schemas.microsoft.com/office/drawing/2016/5/9/chartex" xmlns:cx4="http://schemas.microsoft.com/office/drawing/2016/5/10/chartex" xmlns:cx5="http://schemas.microsoft.com/office/drawing/2016/5/11/chartex" xmlns:cx6="http://schemas.microsoft.com/office/drawing/2016/5/12/chartex" xmlns:cx7="http://schemas.microsoft.com/office/drawing/2016/5/13/chartex" xmlns:cx8="http://schemas.microsoft.com/office/drawing/2016/5/14/chartex" xmlns:mc="http://schemas.openxmlformats.org/markup-compatibility/2006" xmlns:aink="http://schemas.microsoft.com/office/drawing/2016/ink" xmlns:am3d="http://schemas.microsoft.com/office/drawing/2017/model3d" xmlns:o="urn:schemas-microsoft-com:office:office" xmlns:r="http://schemas.openxmlformats.org/officeDocument/2006/relationships" xmlns:m="http://schemas.openxmlformats.org/officeDocument/2006/math" xmlns:v="urn:schemas-microsoft-com:vml" xmlns:wp14="http://schemas.microsoft.com/office/word/2010/wordprocessingDrawing" xmlns:wp="http://schemas.openxmlformats.org/drawingml/2006/wordprocessingDrawing" xmlns:w10="urn:schemas-microsoft-com:office:word" xmlns:w="http://schemas.openxmlformats.org/wordprocessingml/2006/main" xmlns:w14="http://schemas.microsoft.com/office/word/2010/wordml" xmlns:w15="http://schemas.microsoft.com/office/word/2012/wordml" xmlns:w16cid="http://schemas.microsoft.com/office/word/2016/wordml/cid" xmlns:w16se="http://schemas.microsoft.com/office/word/2015/wordml/symex" xmlns:wpg="http://schemas.microsoft.com/office/word/2010/wordprocessingGroup" xmlns:wpi="http://schemas.microsoft.com/office/word/2010/wordprocessingInk" xmlns:wne="http://schemas.microsoft.com/office/word/2006/wordml" xmlns:wps="http://schemas.microsoft.com/office/word/2010/wordprocessingShape" mc:Ignorable="w14 w15 w16se w16cid wp14">
+<w:hdr xmlns:wpc="http://schemas.microsoft.com/office/word/2010/wordprocessingCanvas" xmlns:cx="http://schemas.microsoft.com/office/drawing/2014/chartex" xmlns:mc="http://schemas.openxmlformats.org/markup-compatibility/2006" xmlns:o="urn:schemas-microsoft-com:office:office" xmlns:r="http://schemas.openxmlformats.org/officeDocument/2006/relationships" xmlns:m="http://schemas.openxmlformats.org/officeDocument/2006/math" xmlns:v="urn:schemas-microsoft-com:vml" xmlns:wp14="http://schemas.microsoft.com/office/word/2010/wordprocessingDrawing" xmlns:wp="http://schemas.openxmlformats.org/drawingml/2006/wordprocessingDrawing" xmlns:w10="urn:schemas-microsoft-com:office:word" xmlns:w="http://schemas.openxmlformats.org/wordprocessingml/2006/main" xmlns:w14="http://schemas.microsoft.com/office/word/2010/wordml" xmlns:w15="http://schemas.microsoft.com/office/word/2012/wordml" xmlns:w16se="http://schemas.microsoft.com/office/word/2015/wordml/symex" xmlns:wpg="http://schemas.microsoft.com/office/word/2010/wordprocessingGroup" xmlns:wpi="http://schemas.microsoft.com/office/word/2010/wordprocessingInk" xmlns:wne="http://schemas.microsoft.com/office/word/2006/wordml" xmlns:wps="http://schemas.microsoft.com/office/word/2010/wordprocessingShape" mc:Ignorable="w14 w15 w16se wp14">
   <w:p>
     <w:pPr>
       <w:pStyle w:val="Header"/>
@@ -22674,7 +29378,15 @@
       <w:ptab w:relativeTo="margin" w:alignment="right" w:leader="none"/>
     </w:r>
     <w:r>
-      <w:t xml:space="preserve">Faculty: Tran Phuoc </w:t>
+      <w:t xml:space="preserve">Faculty: Tran </w:t>
+    </w:r>
+    <w:proofErr w:type="spellStart"/>
+    <w:r>
+      <w:t>Phuoc</w:t>
+    </w:r>
+    <w:proofErr w:type="spellEnd"/>
+    <w:r>
+      <w:t xml:space="preserve"> </w:t>
     </w:r>
     <w:proofErr w:type="spellStart"/>
     <w:r>
@@ -22686,7 +29398,7 @@
 </file>
 
 <file path=word/header3.xml><?xml version="1.0" encoding="utf-8"?>
-<w:hdr xmlns:wpc="http://schemas.microsoft.com/office/word/2010/wordprocessingCanvas" xmlns:cx="http://schemas.microsoft.com/office/drawing/2014/chartex" xmlns:cx1="http://schemas.microsoft.com/office/drawing/2015/9/8/chartex" xmlns:cx2="http://schemas.microsoft.com/office/drawing/2015/10/21/chartex" xmlns:cx3="http://schemas.microsoft.com/office/drawing/2016/5/9/chartex" xmlns:cx4="http://schemas.microsoft.com/office/drawing/2016/5/10/chartex" xmlns:cx5="http://schemas.microsoft.com/office/drawing/2016/5/11/chartex" xmlns:cx6="http://schemas.microsoft.com/office/drawing/2016/5/12/chartex" xmlns:cx7="http://schemas.microsoft.com/office/drawing/2016/5/13/chartex" xmlns:cx8="http://schemas.microsoft.com/office/drawing/2016/5/14/chartex" xmlns:mc="http://schemas.openxmlformats.org/markup-compatibility/2006" xmlns:aink="http://schemas.microsoft.com/office/drawing/2016/ink" xmlns:am3d="http://schemas.microsoft.com/office/drawing/2017/model3d" xmlns:o="urn:schemas-microsoft-com:office:office" xmlns:r="http://schemas.openxmlformats.org/officeDocument/2006/relationships" xmlns:m="http://schemas.openxmlformats.org/officeDocument/2006/math" xmlns:v="urn:schemas-microsoft-com:vml" xmlns:wp14="http://schemas.microsoft.com/office/word/2010/wordprocessingDrawing" xmlns:wp="http://schemas.openxmlformats.org/drawingml/2006/wordprocessingDrawing" xmlns:w10="urn:schemas-microsoft-com:office:word" xmlns:w="http://schemas.openxmlformats.org/wordprocessingml/2006/main" xmlns:w14="http://schemas.microsoft.com/office/word/2010/wordml" xmlns:w15="http://schemas.microsoft.com/office/word/2012/wordml" xmlns:w16cid="http://schemas.microsoft.com/office/word/2016/wordml/cid" xmlns:w16se="http://schemas.microsoft.com/office/word/2015/wordml/symex" xmlns:wpg="http://schemas.microsoft.com/office/word/2010/wordprocessingGroup" xmlns:wpi="http://schemas.microsoft.com/office/word/2010/wordprocessingInk" xmlns:wne="http://schemas.microsoft.com/office/word/2006/wordml" xmlns:wps="http://schemas.microsoft.com/office/word/2010/wordprocessingShape" mc:Ignorable="w14 w15 w16se w16cid wp14">
+<w:hdr xmlns:wpc="http://schemas.microsoft.com/office/word/2010/wordprocessingCanvas" xmlns:cx="http://schemas.microsoft.com/office/drawing/2014/chartex" xmlns:mc="http://schemas.openxmlformats.org/markup-compatibility/2006" xmlns:o="urn:schemas-microsoft-com:office:office" xmlns:r="http://schemas.openxmlformats.org/officeDocument/2006/relationships" xmlns:m="http://schemas.openxmlformats.org/officeDocument/2006/math" xmlns:v="urn:schemas-microsoft-com:vml" xmlns:wp14="http://schemas.microsoft.com/office/word/2010/wordprocessingDrawing" xmlns:wp="http://schemas.openxmlformats.org/drawingml/2006/wordprocessingDrawing" xmlns:w10="urn:schemas-microsoft-com:office:word" xmlns:w="http://schemas.openxmlformats.org/wordprocessingml/2006/main" xmlns:w14="http://schemas.microsoft.com/office/word/2010/wordml" xmlns:w15="http://schemas.microsoft.com/office/word/2012/wordml" xmlns:w16se="http://schemas.microsoft.com/office/word/2015/wordml/symex" xmlns:wpg="http://schemas.microsoft.com/office/word/2010/wordprocessingGroup" xmlns:wpi="http://schemas.microsoft.com/office/word/2010/wordprocessingInk" xmlns:wne="http://schemas.microsoft.com/office/word/2006/wordml" xmlns:wps="http://schemas.microsoft.com/office/word/2010/wordprocessingShape" mc:Ignorable="w14 w15 w16se wp14">
   <w:p>
     <w:pPr>
       <w:pStyle w:val="Header"/>
@@ -22696,7 +29408,7 @@
 </file>
 
 <file path=word/header4.xml><?xml version="1.0" encoding="utf-8"?>
-<w:hdr xmlns:wpc="http://schemas.microsoft.com/office/word/2010/wordprocessingCanvas" xmlns:cx="http://schemas.microsoft.com/office/drawing/2014/chartex" xmlns:cx1="http://schemas.microsoft.com/office/drawing/2015/9/8/chartex" xmlns:cx2="http://schemas.microsoft.com/office/drawing/2015/10/21/chartex" xmlns:cx3="http://schemas.microsoft.com/office/drawing/2016/5/9/chartex" xmlns:cx4="http://schemas.microsoft.com/office/drawing/2016/5/10/chartex" xmlns:cx5="http://schemas.microsoft.com/office/drawing/2016/5/11/chartex" xmlns:cx6="http://schemas.microsoft.com/office/drawing/2016/5/12/chartex" xmlns:cx7="http://schemas.microsoft.com/office/drawing/2016/5/13/chartex" xmlns:cx8="http://schemas.microsoft.com/office/drawing/2016/5/14/chartex" xmlns:mc="http://schemas.openxmlformats.org/markup-compatibility/2006" xmlns:aink="http://schemas.microsoft.com/office/drawing/2016/ink" xmlns:am3d="http://schemas.microsoft.com/office/drawing/2017/model3d" xmlns:o="urn:schemas-microsoft-com:office:office" xmlns:r="http://schemas.openxmlformats.org/officeDocument/2006/relationships" xmlns:m="http://schemas.openxmlformats.org/officeDocument/2006/math" xmlns:v="urn:schemas-microsoft-com:vml" xmlns:wp14="http://schemas.microsoft.com/office/word/2010/wordprocessingDrawing" xmlns:wp="http://schemas.openxmlformats.org/drawingml/2006/wordprocessingDrawing" xmlns:w10="urn:schemas-microsoft-com:office:word" xmlns:w="http://schemas.openxmlformats.org/wordprocessingml/2006/main" xmlns:w14="http://schemas.microsoft.com/office/word/2010/wordml" xmlns:w15="http://schemas.microsoft.com/office/word/2012/wordml" xmlns:w16cid="http://schemas.microsoft.com/office/word/2016/wordml/cid" xmlns:w16se="http://schemas.microsoft.com/office/word/2015/wordml/symex" xmlns:wpg="http://schemas.microsoft.com/office/word/2010/wordprocessingGroup" xmlns:wpi="http://schemas.microsoft.com/office/word/2010/wordprocessingInk" xmlns:wne="http://schemas.microsoft.com/office/word/2006/wordml" xmlns:wps="http://schemas.microsoft.com/office/word/2010/wordprocessingShape" mc:Ignorable="w14 w15 w16se w16cid wp14">
+<w:hdr xmlns:wpc="http://schemas.microsoft.com/office/word/2010/wordprocessingCanvas" xmlns:cx="http://schemas.microsoft.com/office/drawing/2014/chartex" xmlns:mc="http://schemas.openxmlformats.org/markup-compatibility/2006" xmlns:o="urn:schemas-microsoft-com:office:office" xmlns:r="http://schemas.openxmlformats.org/officeDocument/2006/relationships" xmlns:m="http://schemas.openxmlformats.org/officeDocument/2006/math" xmlns:v="urn:schemas-microsoft-com:vml" xmlns:wp14="http://schemas.microsoft.com/office/word/2010/wordprocessingDrawing" xmlns:wp="http://schemas.openxmlformats.org/drawingml/2006/wordprocessingDrawing" xmlns:w10="urn:schemas-microsoft-com:office:word" xmlns:w="http://schemas.openxmlformats.org/wordprocessingml/2006/main" xmlns:w14="http://schemas.microsoft.com/office/word/2010/wordml" xmlns:w15="http://schemas.microsoft.com/office/word/2012/wordml" xmlns:w16se="http://schemas.microsoft.com/office/word/2015/wordml/symex" xmlns:wpg="http://schemas.microsoft.com/office/word/2010/wordprocessingGroup" xmlns:wpi="http://schemas.microsoft.com/office/word/2010/wordprocessingInk" xmlns:wne="http://schemas.microsoft.com/office/word/2006/wordml" xmlns:wps="http://schemas.microsoft.com/office/word/2010/wordprocessingShape" mc:Ignorable="w14 w15 w16se wp14">
   <w:p>
     <w:pPr>
       <w:pStyle w:val="Header"/>
@@ -22719,7 +29431,15 @@
       <w:ptab w:relativeTo="margin" w:alignment="right" w:leader="none"/>
     </w:r>
     <w:r>
-      <w:t xml:space="preserve">Faculty: Tran Phuoc </w:t>
+      <w:t xml:space="preserve">Faculty: Tran </w:t>
+    </w:r>
+    <w:proofErr w:type="spellStart"/>
+    <w:r>
+      <w:t>Phuoc</w:t>
+    </w:r>
+    <w:proofErr w:type="spellEnd"/>
+    <w:r>
+      <w:t xml:space="preserve"> </w:t>
     </w:r>
     <w:proofErr w:type="spellStart"/>
     <w:r>
@@ -22731,7 +29451,7 @@
 </file>
 
 <file path=word/numbering.xml><?xml version="1.0" encoding="utf-8"?>
-<w:numbering xmlns:wpc="http://schemas.microsoft.com/office/word/2010/wordprocessingCanvas" xmlns:cx="http://schemas.microsoft.com/office/drawing/2014/chartex" xmlns:cx1="http://schemas.microsoft.com/office/drawing/2015/9/8/chartex" xmlns:cx2="http://schemas.microsoft.com/office/drawing/2015/10/21/chartex" xmlns:cx3="http://schemas.microsoft.com/office/drawing/2016/5/9/chartex" xmlns:cx4="http://schemas.microsoft.com/office/drawing/2016/5/10/chartex" xmlns:cx5="http://schemas.microsoft.com/office/drawing/2016/5/11/chartex" xmlns:cx6="http://schemas.microsoft.com/office/drawing/2016/5/12/chartex" xmlns:cx7="http://schemas.microsoft.com/office/drawing/2016/5/13/chartex" xmlns:cx8="http://schemas.microsoft.com/office/drawing/2016/5/14/chartex" xmlns:mc="http://schemas.openxmlformats.org/markup-compatibility/2006" xmlns:aink="http://schemas.microsoft.com/office/drawing/2016/ink" xmlns:am3d="http://schemas.microsoft.com/office/drawing/2017/model3d" xmlns:o="urn:schemas-microsoft-com:office:office" xmlns:r="http://schemas.openxmlformats.org/officeDocument/2006/relationships" xmlns:m="http://schemas.openxmlformats.org/officeDocument/2006/math" xmlns:v="urn:schemas-microsoft-com:vml" xmlns:wp14="http://schemas.microsoft.com/office/word/2010/wordprocessingDrawing" xmlns:wp="http://schemas.openxmlformats.org/drawingml/2006/wordprocessingDrawing" xmlns:w10="urn:schemas-microsoft-com:office:word" xmlns:w="http://schemas.openxmlformats.org/wordprocessingml/2006/main" xmlns:w14="http://schemas.microsoft.com/office/word/2010/wordml" xmlns:w15="http://schemas.microsoft.com/office/word/2012/wordml" xmlns:w16cid="http://schemas.microsoft.com/office/word/2016/wordml/cid" xmlns:w16se="http://schemas.microsoft.com/office/word/2015/wordml/symex" xmlns:wpg="http://schemas.microsoft.com/office/word/2010/wordprocessingGroup" xmlns:wpi="http://schemas.microsoft.com/office/word/2010/wordprocessingInk" xmlns:wne="http://schemas.microsoft.com/office/word/2006/wordml" xmlns:wps="http://schemas.microsoft.com/office/word/2010/wordprocessingShape" mc:Ignorable="w14 w15 w16se w16cid wp14">
+<w:numbering xmlns:wpc="http://schemas.microsoft.com/office/word/2010/wordprocessingCanvas" xmlns:cx="http://schemas.microsoft.com/office/drawing/2014/chartex" xmlns:mc="http://schemas.openxmlformats.org/markup-compatibility/2006" xmlns:o="urn:schemas-microsoft-com:office:office" xmlns:r="http://schemas.openxmlformats.org/officeDocument/2006/relationships" xmlns:m="http://schemas.openxmlformats.org/officeDocument/2006/math" xmlns:v="urn:schemas-microsoft-com:vml" xmlns:wp14="http://schemas.microsoft.com/office/word/2010/wordprocessingDrawing" xmlns:wp="http://schemas.openxmlformats.org/drawingml/2006/wordprocessingDrawing" xmlns:w10="urn:schemas-microsoft-com:office:word" xmlns:w="http://schemas.openxmlformats.org/wordprocessingml/2006/main" xmlns:w14="http://schemas.microsoft.com/office/word/2010/wordml" xmlns:w15="http://schemas.microsoft.com/office/word/2012/wordml" xmlns:w16se="http://schemas.microsoft.com/office/word/2015/wordml/symex" xmlns:wpg="http://schemas.microsoft.com/office/word/2010/wordprocessingGroup" xmlns:wpi="http://schemas.microsoft.com/office/word/2010/wordprocessingInk" xmlns:wne="http://schemas.microsoft.com/office/word/2006/wordml" xmlns:wps="http://schemas.microsoft.com/office/word/2010/wordprocessingShape" mc:Ignorable="w14 w15 w16se wp14">
   <w:abstractNum w:abstractNumId="0" w15:restartNumberingAfterBreak="0">
     <w:nsid w:val="05D572D5"/>
     <w:multiLevelType w:val="hybridMultilevel"/>
@@ -24288,12 +31008,36 @@
   <w:num w:numId="30">
     <w:abstractNumId w:val="2"/>
   </w:num>
+  <w:num w:numId="31">
+    <w:abstractNumId w:val="6"/>
+    <w:lvlOverride w:ilvl="0"/>
+    <w:lvlOverride w:ilvl="1"/>
+    <w:lvlOverride w:ilvl="2"/>
+    <w:lvlOverride w:ilvl="3"/>
+    <w:lvlOverride w:ilvl="4"/>
+    <w:lvlOverride w:ilvl="5"/>
+    <w:lvlOverride w:ilvl="6"/>
+    <w:lvlOverride w:ilvl="7"/>
+    <w:lvlOverride w:ilvl="8"/>
+  </w:num>
+  <w:num w:numId="32">
+    <w:abstractNumId w:val="6"/>
+    <w:lvlOverride w:ilvl="0"/>
+    <w:lvlOverride w:ilvl="1"/>
+    <w:lvlOverride w:ilvl="2"/>
+    <w:lvlOverride w:ilvl="3"/>
+    <w:lvlOverride w:ilvl="4"/>
+    <w:lvlOverride w:ilvl="5"/>
+    <w:lvlOverride w:ilvl="6"/>
+    <w:lvlOverride w:ilvl="7"/>
+    <w:lvlOverride w:ilvl="8"/>
+  </w:num>
   <w:numIdMacAtCleanup w:val="14"/>
 </w:numbering>
 </file>
 
 <file path=word/styles.xml><?xml version="1.0" encoding="utf-8"?>
-<w:styles xmlns:mc="http://schemas.openxmlformats.org/markup-compatibility/2006" xmlns:r="http://schemas.openxmlformats.org/officeDocument/2006/relationships" xmlns:w="http://schemas.openxmlformats.org/wordprocessingml/2006/main" xmlns:w14="http://schemas.microsoft.com/office/word/2010/wordml" xmlns:w15="http://schemas.microsoft.com/office/word/2012/wordml" xmlns:w16cid="http://schemas.microsoft.com/office/word/2016/wordml/cid" xmlns:w16se="http://schemas.microsoft.com/office/word/2015/wordml/symex" mc:Ignorable="w14 w15 w16se w16cid">
+<w:styles xmlns:mc="http://schemas.openxmlformats.org/markup-compatibility/2006" xmlns:r="http://schemas.openxmlformats.org/officeDocument/2006/relationships" xmlns:w="http://schemas.openxmlformats.org/wordprocessingml/2006/main" xmlns:w14="http://schemas.microsoft.com/office/word/2010/wordml" xmlns:w15="http://schemas.microsoft.com/office/word/2012/wordml" xmlns:w16se="http://schemas.microsoft.com/office/word/2015/wordml/symex" mc:Ignorable="w14 w15 w16se">
   <w:docDefaults>
     <w:rPrDefault>
       <w:rPr>
@@ -24310,7 +31054,7 @@
       </w:pPr>
     </w:pPrDefault>
   </w:docDefaults>
-  <w:latentStyles w:defLockedState="0" w:defUIPriority="99" w:defSemiHidden="0" w:defUnhideWhenUsed="0" w:defQFormat="0" w:count="375">
+  <w:latentStyles w:defLockedState="0" w:defUIPriority="99" w:defSemiHidden="0" w:defUnhideWhenUsed="0" w:defQFormat="0" w:count="371">
     <w:lsdException w:name="Normal" w:uiPriority="0" w:qFormat="1"/>
     <w:lsdException w:name="heading 1" w:uiPriority="0" w:qFormat="1"/>
     <w:lsdException w:name="heading 2" w:semiHidden="1" w:uiPriority="9" w:unhideWhenUsed="1" w:qFormat="1"/>
@@ -24682,10 +31426,6 @@
     <w:lsdException w:name="List Table 5 Dark Accent 6" w:uiPriority="50"/>
     <w:lsdException w:name="List Table 6 Colorful Accent 6" w:uiPriority="51"/>
     <w:lsdException w:name="List Table 7 Colorful Accent 6" w:uiPriority="52"/>
-    <w:lsdException w:name="Mention" w:semiHidden="1" w:unhideWhenUsed="1"/>
-    <w:lsdException w:name="Smart Hyperlink" w:semiHidden="1" w:unhideWhenUsed="1"/>
-    <w:lsdException w:name="Hashtag" w:semiHidden="1" w:unhideWhenUsed="1"/>
-    <w:lsdException w:name="Unresolved Mention" w:semiHidden="1" w:unhideWhenUsed="1"/>
   </w:latentStyles>
   <w:style w:type="paragraph" w:default="1" w:styleId="Normal">
     <w:name w:val="Normal"/>
@@ -25904,7 +32644,7 @@
 </file>
 
 <file path=customXml/itemProps1.xml><?xml version="1.0" encoding="utf-8"?>
-<ds:datastoreItem xmlns:ds="http://schemas.openxmlformats.org/officeDocument/2006/customXml" ds:itemID="{A204AAB9-8B50-480A-93EE-559AEE1EA2EA}">
+<ds:datastoreItem xmlns:ds="http://schemas.openxmlformats.org/officeDocument/2006/customXml" ds:itemID="{AE650B8E-2773-42BF-8AA1-3C32BD15D93C}">
   <ds:schemaRefs>
     <ds:schemaRef ds:uri="http://schemas.openxmlformats.org/officeDocument/2006/bibliography"/>
   </ds:schemaRefs>

--- a/Documentation/Review 1,2.docx
+++ b/Documentation/Review 1,2.docx
@@ -10303,7 +10303,7 @@
           <v:shape id="_x0000_i1025" type="#_x0000_t75" style="width:318pt;height:139.8pt" o:ole="">
             <v:imagedata r:id="rId27" o:title=""/>
           </v:shape>
-          <o:OLEObject Type="Embed" ProgID="Visio.Drawing.15" ShapeID="_x0000_i1025" DrawAspect="Content" ObjectID="_1602406010" r:id="rId28"/>
+          <o:OLEObject Type="Embed" ProgID="Visio.Drawing.15" ShapeID="_x0000_i1025" DrawAspect="Content" ObjectID="_1602491673" r:id="rId28"/>
         </w:object>
       </w:r>
     </w:p>
@@ -10673,7 +10673,7 @@
               </wp:anchor>
             </w:drawing>
           </mc:Choice>
-          <mc:Fallback xmlns:w16cid="http://schemas.microsoft.com/office/word/2016/wordml/cid" xmlns:am3d="http://schemas.microsoft.com/office/drawing/2017/model3d" xmlns:aink="http://schemas.microsoft.com/office/drawing/2016/ink" xmlns:cx8="http://schemas.microsoft.com/office/drawing/2016/5/14/chartex" xmlns:cx7="http://schemas.microsoft.com/office/drawing/2016/5/13/chartex" xmlns:cx6="http://schemas.microsoft.com/office/drawing/2016/5/12/chartex" xmlns:cx5="http://schemas.microsoft.com/office/drawing/2016/5/11/chartex" xmlns:cx4="http://schemas.microsoft.com/office/drawing/2016/5/10/chartex" xmlns:cx3="http://schemas.microsoft.com/office/drawing/2016/5/9/chartex" xmlns:cx2="http://schemas.microsoft.com/office/drawing/2015/10/21/chartex" xmlns:cx1="http://schemas.microsoft.com/office/drawing/2015/9/8/chartex">
+          <mc:Fallback xmlns:cx1="http://schemas.microsoft.com/office/drawing/2015/9/8/chartex" xmlns:cx2="http://schemas.microsoft.com/office/drawing/2015/10/21/chartex" xmlns:cx3="http://schemas.microsoft.com/office/drawing/2016/5/9/chartex" xmlns:cx4="http://schemas.microsoft.com/office/drawing/2016/5/10/chartex" xmlns:cx5="http://schemas.microsoft.com/office/drawing/2016/5/11/chartex" xmlns:cx6="http://schemas.microsoft.com/office/drawing/2016/5/12/chartex" xmlns:cx7="http://schemas.microsoft.com/office/drawing/2016/5/13/chartex" xmlns:cx8="http://schemas.microsoft.com/office/drawing/2016/5/14/chartex" xmlns:aink="http://schemas.microsoft.com/office/drawing/2016/ink" xmlns:am3d="http://schemas.microsoft.com/office/drawing/2017/model3d" xmlns:w16cid="http://schemas.microsoft.com/office/word/2016/wordml/cid">
             <w:pict>
               <v:shapetype w14:anchorId="535F6512" id="_x0000_t34" coordsize="21600,21600" o:spt="34" o:oned="t" adj="10800" path="m,l@0,0@0,21600,21600,21600e" filled="f">
                 <v:stroke joinstyle="miter"/>
@@ -10751,7 +10751,7 @@
               </wp:anchor>
             </w:drawing>
           </mc:Choice>
-          <mc:Fallback xmlns:w16cid="http://schemas.microsoft.com/office/word/2016/wordml/cid" xmlns:am3d="http://schemas.microsoft.com/office/drawing/2017/model3d" xmlns:aink="http://schemas.microsoft.com/office/drawing/2016/ink" xmlns:cx8="http://schemas.microsoft.com/office/drawing/2016/5/14/chartex" xmlns:cx7="http://schemas.microsoft.com/office/drawing/2016/5/13/chartex" xmlns:cx6="http://schemas.microsoft.com/office/drawing/2016/5/12/chartex" xmlns:cx5="http://schemas.microsoft.com/office/drawing/2016/5/11/chartex" xmlns:cx4="http://schemas.microsoft.com/office/drawing/2016/5/10/chartex" xmlns:cx3="http://schemas.microsoft.com/office/drawing/2016/5/9/chartex" xmlns:cx2="http://schemas.microsoft.com/office/drawing/2015/10/21/chartex" xmlns:cx1="http://schemas.microsoft.com/office/drawing/2015/9/8/chartex">
+          <mc:Fallback xmlns:cx1="http://schemas.microsoft.com/office/drawing/2015/9/8/chartex" xmlns:cx2="http://schemas.microsoft.com/office/drawing/2015/10/21/chartex" xmlns:cx3="http://schemas.microsoft.com/office/drawing/2016/5/9/chartex" xmlns:cx4="http://schemas.microsoft.com/office/drawing/2016/5/10/chartex" xmlns:cx5="http://schemas.microsoft.com/office/drawing/2016/5/11/chartex" xmlns:cx6="http://schemas.microsoft.com/office/drawing/2016/5/12/chartex" xmlns:cx7="http://schemas.microsoft.com/office/drawing/2016/5/13/chartex" xmlns:cx8="http://schemas.microsoft.com/office/drawing/2016/5/14/chartex" xmlns:aink="http://schemas.microsoft.com/office/drawing/2016/ink" xmlns:am3d="http://schemas.microsoft.com/office/drawing/2017/model3d" xmlns:w16cid="http://schemas.microsoft.com/office/word/2016/wordml/cid">
             <w:pict>
               <v:shapetype w14:anchorId="5F8C2396" id="_x0000_t32" coordsize="21600,21600" o:spt="32" o:oned="t" path="m,l21600,21600e" filled="f">
                 <v:path arrowok="t" fillok="f" o:connecttype="none"/>
@@ -11017,7 +11017,7 @@
               </wp:anchor>
             </w:drawing>
           </mc:Choice>
-          <mc:Fallback xmlns:w16cid="http://schemas.microsoft.com/office/word/2016/wordml/cid" xmlns:am3d="http://schemas.microsoft.com/office/drawing/2017/model3d" xmlns:aink="http://schemas.microsoft.com/office/drawing/2016/ink" xmlns:cx8="http://schemas.microsoft.com/office/drawing/2016/5/14/chartex" xmlns:cx7="http://schemas.microsoft.com/office/drawing/2016/5/13/chartex" xmlns:cx6="http://schemas.microsoft.com/office/drawing/2016/5/12/chartex" xmlns:cx5="http://schemas.microsoft.com/office/drawing/2016/5/11/chartex" xmlns:cx4="http://schemas.microsoft.com/office/drawing/2016/5/10/chartex" xmlns:cx3="http://schemas.microsoft.com/office/drawing/2016/5/9/chartex" xmlns:cx2="http://schemas.microsoft.com/office/drawing/2015/10/21/chartex" xmlns:cx1="http://schemas.microsoft.com/office/drawing/2015/9/8/chartex">
+          <mc:Fallback xmlns:cx1="http://schemas.microsoft.com/office/drawing/2015/9/8/chartex" xmlns:cx2="http://schemas.microsoft.com/office/drawing/2015/10/21/chartex" xmlns:cx3="http://schemas.microsoft.com/office/drawing/2016/5/9/chartex" xmlns:cx4="http://schemas.microsoft.com/office/drawing/2016/5/10/chartex" xmlns:cx5="http://schemas.microsoft.com/office/drawing/2016/5/11/chartex" xmlns:cx6="http://schemas.microsoft.com/office/drawing/2016/5/12/chartex" xmlns:cx7="http://schemas.microsoft.com/office/drawing/2016/5/13/chartex" xmlns:cx8="http://schemas.microsoft.com/office/drawing/2016/5/14/chartex" xmlns:aink="http://schemas.microsoft.com/office/drawing/2016/ink" xmlns:am3d="http://schemas.microsoft.com/office/drawing/2017/model3d" xmlns:w16cid="http://schemas.microsoft.com/office/word/2016/wordml/cid">
             <w:pict>
               <v:shape w14:anchorId="2F5BB978" id="Straight Arrow Connector 21" o:spid="_x0000_s1026" type="#_x0000_t32" style="position:absolute;margin-left:207.5pt;margin-top:12.05pt;width:1pt;height:1in;z-index:251715584;visibility:visible;mso-wrap-style:square;mso-wrap-distance-left:9pt;mso-wrap-distance-top:0;mso-wrap-distance-right:9pt;mso-wrap-distance-bottom:0;mso-position-horizontal:absolute;mso-position-horizontal-relative:text;mso-position-vertical:absolute;mso-position-vertical-relative:text" o:gfxdata="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" strokecolor="#4579b8 [3044]">
                 <v:stroke endarrow="block"/>
@@ -11698,7 +11698,7 @@
               </wp:anchor>
             </w:drawing>
           </mc:Choice>
-          <mc:Fallback xmlns:w16cid="http://schemas.microsoft.com/office/word/2016/wordml/cid" xmlns:am3d="http://schemas.microsoft.com/office/drawing/2017/model3d" xmlns:aink="http://schemas.microsoft.com/office/drawing/2016/ink" xmlns:cx8="http://schemas.microsoft.com/office/drawing/2016/5/14/chartex" xmlns:cx7="http://schemas.microsoft.com/office/drawing/2016/5/13/chartex" xmlns:cx6="http://schemas.microsoft.com/office/drawing/2016/5/12/chartex" xmlns:cx5="http://schemas.microsoft.com/office/drawing/2016/5/11/chartex" xmlns:cx4="http://schemas.microsoft.com/office/drawing/2016/5/10/chartex" xmlns:cx3="http://schemas.microsoft.com/office/drawing/2016/5/9/chartex" xmlns:cx2="http://schemas.microsoft.com/office/drawing/2015/10/21/chartex" xmlns:cx1="http://schemas.microsoft.com/office/drawing/2015/9/8/chartex">
+          <mc:Fallback xmlns:cx1="http://schemas.microsoft.com/office/drawing/2015/9/8/chartex" xmlns:cx2="http://schemas.microsoft.com/office/drawing/2015/10/21/chartex" xmlns:cx3="http://schemas.microsoft.com/office/drawing/2016/5/9/chartex" xmlns:cx4="http://schemas.microsoft.com/office/drawing/2016/5/10/chartex" xmlns:cx5="http://schemas.microsoft.com/office/drawing/2016/5/11/chartex" xmlns:cx6="http://schemas.microsoft.com/office/drawing/2016/5/12/chartex" xmlns:cx7="http://schemas.microsoft.com/office/drawing/2016/5/13/chartex" xmlns:cx8="http://schemas.microsoft.com/office/drawing/2016/5/14/chartex" xmlns:aink="http://schemas.microsoft.com/office/drawing/2016/ink" xmlns:am3d="http://schemas.microsoft.com/office/drawing/2017/model3d" xmlns:w16cid="http://schemas.microsoft.com/office/word/2016/wordml/cid">
             <w:pict>
               <v:shape w14:anchorId="5693C769" id="Straight Arrow Connector 26" o:spid="_x0000_s1026" type="#_x0000_t32" style="position:absolute;margin-left:276.5pt;margin-top:115.4pt;width:96pt;height:0;z-index:251719680;visibility:visible;mso-wrap-style:square;mso-wrap-distance-left:9pt;mso-wrap-distance-top:0;mso-wrap-distance-right:9pt;mso-wrap-distance-bottom:0;mso-position-horizontal:absolute;mso-position-horizontal-relative:text;mso-position-vertical:absolute;mso-position-vertical-relative:text" o:gfxdata="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" strokecolor="red">
                 <v:stroke endarrow="block"/>
@@ -11765,7 +11765,7 @@
               </wp:anchor>
             </w:drawing>
           </mc:Choice>
-          <mc:Fallback xmlns:w16cid="http://schemas.microsoft.com/office/word/2016/wordml/cid" xmlns:am3d="http://schemas.microsoft.com/office/drawing/2017/model3d" xmlns:aink="http://schemas.microsoft.com/office/drawing/2016/ink" xmlns:cx8="http://schemas.microsoft.com/office/drawing/2016/5/14/chartex" xmlns:cx7="http://schemas.microsoft.com/office/drawing/2016/5/13/chartex" xmlns:cx6="http://schemas.microsoft.com/office/drawing/2016/5/12/chartex" xmlns:cx5="http://schemas.microsoft.com/office/drawing/2016/5/11/chartex" xmlns:cx4="http://schemas.microsoft.com/office/drawing/2016/5/10/chartex" xmlns:cx3="http://schemas.microsoft.com/office/drawing/2016/5/9/chartex" xmlns:cx2="http://schemas.microsoft.com/office/drawing/2015/10/21/chartex" xmlns:cx1="http://schemas.microsoft.com/office/drawing/2015/9/8/chartex">
+          <mc:Fallback xmlns:cx1="http://schemas.microsoft.com/office/drawing/2015/9/8/chartex" xmlns:cx2="http://schemas.microsoft.com/office/drawing/2015/10/21/chartex" xmlns:cx3="http://schemas.microsoft.com/office/drawing/2016/5/9/chartex" xmlns:cx4="http://schemas.microsoft.com/office/drawing/2016/5/10/chartex" xmlns:cx5="http://schemas.microsoft.com/office/drawing/2016/5/11/chartex" xmlns:cx6="http://schemas.microsoft.com/office/drawing/2016/5/12/chartex" xmlns:cx7="http://schemas.microsoft.com/office/drawing/2016/5/13/chartex" xmlns:cx8="http://schemas.microsoft.com/office/drawing/2016/5/14/chartex" xmlns:aink="http://schemas.microsoft.com/office/drawing/2016/ink" xmlns:am3d="http://schemas.microsoft.com/office/drawing/2017/model3d" xmlns:w16cid="http://schemas.microsoft.com/office/word/2016/wordml/cid">
             <w:pict>
               <v:shape w14:anchorId="64871FF4" id="Straight Arrow Connector 25" o:spid="_x0000_s1026" type="#_x0000_t32" style="position:absolute;margin-left:210pt;margin-top:257.9pt;width:0;height:69.5pt;z-index:251718656;visibility:visible;mso-wrap-style:square;mso-wrap-distance-left:9pt;mso-wrap-distance-top:0;mso-wrap-distance-right:9pt;mso-wrap-distance-bottom:0;mso-position-horizontal:absolute;mso-position-horizontal-relative:text;mso-position-vertical:absolute;mso-position-vertical-relative:text" o:gfxdata="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" strokecolor="#4579b8 [3044]">
                 <v:stroke endarrow="block"/>
@@ -11796,7 +11796,7 @@
                 <wp:docPr id="24" name="Straight Arrow Connector 24">
                   <a:extLst xmlns:a="http://schemas.openxmlformats.org/drawingml/2006/main">
                     <a:ext uri="{C183D7F6-B498-43B3-948B-1728B52AA6E4}">
-                      <adec:decorative xmlns:adec="http://schemas.microsoft.com/office/drawing/2017/decorative" xmlns:w16cid="http://schemas.microsoft.com/office/word/2016/wordml/cid" xmlns:w="http://schemas.openxmlformats.org/wordprocessingml/2006/main" xmlns:w10="urn:schemas-microsoft-com:office:word" xmlns:v="urn:schemas-microsoft-com:vml" xmlns:o="urn:schemas-microsoft-com:office:office" xmlns:am3d="http://schemas.microsoft.com/office/drawing/2017/model3d" xmlns:aink="http://schemas.microsoft.com/office/drawing/2016/ink" xmlns:cx8="http://schemas.microsoft.com/office/drawing/2016/5/14/chartex" xmlns:cx7="http://schemas.microsoft.com/office/drawing/2016/5/13/chartex" xmlns:cx6="http://schemas.microsoft.com/office/drawing/2016/5/12/chartex" xmlns:cx5="http://schemas.microsoft.com/office/drawing/2016/5/11/chartex" xmlns:cx4="http://schemas.microsoft.com/office/drawing/2016/5/10/chartex" xmlns:cx3="http://schemas.microsoft.com/office/drawing/2016/5/9/chartex" xmlns:cx2="http://schemas.microsoft.com/office/drawing/2015/10/21/chartex" xmlns:cx1="http://schemas.microsoft.com/office/drawing/2015/9/8/chartex" xmlns="" val="1"/>
+                      <adec:decorative xmlns="" xmlns:cx1="http://schemas.microsoft.com/office/drawing/2015/9/8/chartex" xmlns:cx2="http://schemas.microsoft.com/office/drawing/2015/10/21/chartex" xmlns:cx3="http://schemas.microsoft.com/office/drawing/2016/5/9/chartex" xmlns:cx4="http://schemas.microsoft.com/office/drawing/2016/5/10/chartex" xmlns:cx5="http://schemas.microsoft.com/office/drawing/2016/5/11/chartex" xmlns:cx6="http://schemas.microsoft.com/office/drawing/2016/5/12/chartex" xmlns:cx7="http://schemas.microsoft.com/office/drawing/2016/5/13/chartex" xmlns:cx8="http://schemas.microsoft.com/office/drawing/2016/5/14/chartex" xmlns:aink="http://schemas.microsoft.com/office/drawing/2016/ink" xmlns:am3d="http://schemas.microsoft.com/office/drawing/2017/model3d" xmlns:o="urn:schemas-microsoft-com:office:office" xmlns:v="urn:schemas-microsoft-com:vml" xmlns:w10="urn:schemas-microsoft-com:office:word" xmlns:w="http://schemas.openxmlformats.org/wordprocessingml/2006/main" xmlns:w16cid="http://schemas.microsoft.com/office/word/2016/wordml/cid" xmlns:adec="http://schemas.microsoft.com/office/drawing/2017/decorative" val="1"/>
                     </a:ext>
                   </a:extLst>
                 </wp:docPr>
@@ -11838,7 +11838,7 @@
               </wp:anchor>
             </w:drawing>
           </mc:Choice>
-          <mc:Fallback xmlns:w16cid="http://schemas.microsoft.com/office/word/2016/wordml/cid" xmlns:am3d="http://schemas.microsoft.com/office/drawing/2017/model3d" xmlns:aink="http://schemas.microsoft.com/office/drawing/2016/ink" xmlns:cx8="http://schemas.microsoft.com/office/drawing/2016/5/14/chartex" xmlns:cx7="http://schemas.microsoft.com/office/drawing/2016/5/13/chartex" xmlns:cx6="http://schemas.microsoft.com/office/drawing/2016/5/12/chartex" xmlns:cx5="http://schemas.microsoft.com/office/drawing/2016/5/11/chartex" xmlns:cx4="http://schemas.microsoft.com/office/drawing/2016/5/10/chartex" xmlns:cx3="http://schemas.microsoft.com/office/drawing/2016/5/9/chartex" xmlns:cx2="http://schemas.microsoft.com/office/drawing/2015/10/21/chartex" xmlns:cx1="http://schemas.microsoft.com/office/drawing/2015/9/8/chartex">
+          <mc:Fallback xmlns:cx1="http://schemas.microsoft.com/office/drawing/2015/9/8/chartex" xmlns:cx2="http://schemas.microsoft.com/office/drawing/2015/10/21/chartex" xmlns:cx3="http://schemas.microsoft.com/office/drawing/2016/5/9/chartex" xmlns:cx4="http://schemas.microsoft.com/office/drawing/2016/5/10/chartex" xmlns:cx5="http://schemas.microsoft.com/office/drawing/2016/5/11/chartex" xmlns:cx6="http://schemas.microsoft.com/office/drawing/2016/5/12/chartex" xmlns:cx7="http://schemas.microsoft.com/office/drawing/2016/5/13/chartex" xmlns:cx8="http://schemas.microsoft.com/office/drawing/2016/5/14/chartex" xmlns:aink="http://schemas.microsoft.com/office/drawing/2016/ink" xmlns:am3d="http://schemas.microsoft.com/office/drawing/2017/model3d" xmlns:w16cid="http://schemas.microsoft.com/office/word/2016/wordml/cid">
             <w:pict>
               <v:shape w14:anchorId="6B571BAF" id="Straight Arrow Connector 24" o:spid="_x0000_s1026" type="#_x0000_t32" style="position:absolute;margin-left:210pt;margin-top:142.9pt;width:.5pt;height:73pt;z-index:251717632;visibility:visible;mso-wrap-style:square;mso-wrap-distance-left:9pt;mso-wrap-distance-top:0;mso-wrap-distance-right:9pt;mso-wrap-distance-bottom:0;mso-position-horizontal:absolute;mso-position-horizontal-relative:text;mso-position-vertical:absolute;mso-position-vertical-relative:text" o:gfxdata="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" strokecolor="#4579b8 [3044]">
                 <v:stroke endarrow="block"/>
@@ -11905,7 +11905,7 @@
               </wp:anchor>
             </w:drawing>
           </mc:Choice>
-          <mc:Fallback xmlns:w16cid="http://schemas.microsoft.com/office/word/2016/wordml/cid" xmlns:am3d="http://schemas.microsoft.com/office/drawing/2017/model3d" xmlns:aink="http://schemas.microsoft.com/office/drawing/2016/ink" xmlns:cx8="http://schemas.microsoft.com/office/drawing/2016/5/14/chartex" xmlns:cx7="http://schemas.microsoft.com/office/drawing/2016/5/13/chartex" xmlns:cx6="http://schemas.microsoft.com/office/drawing/2016/5/12/chartex" xmlns:cx5="http://schemas.microsoft.com/office/drawing/2016/5/11/chartex" xmlns:cx4="http://schemas.microsoft.com/office/drawing/2016/5/10/chartex" xmlns:cx3="http://schemas.microsoft.com/office/drawing/2016/5/9/chartex" xmlns:cx2="http://schemas.microsoft.com/office/drawing/2015/10/21/chartex" xmlns:cx1="http://schemas.microsoft.com/office/drawing/2015/9/8/chartex">
+          <mc:Fallback xmlns:cx1="http://schemas.microsoft.com/office/drawing/2015/9/8/chartex" xmlns:cx2="http://schemas.microsoft.com/office/drawing/2015/10/21/chartex" xmlns:cx3="http://schemas.microsoft.com/office/drawing/2016/5/9/chartex" xmlns:cx4="http://schemas.microsoft.com/office/drawing/2016/5/10/chartex" xmlns:cx5="http://schemas.microsoft.com/office/drawing/2016/5/11/chartex" xmlns:cx6="http://schemas.microsoft.com/office/drawing/2016/5/12/chartex" xmlns:cx7="http://schemas.microsoft.com/office/drawing/2016/5/13/chartex" xmlns:cx8="http://schemas.microsoft.com/office/drawing/2016/5/14/chartex" xmlns:aink="http://schemas.microsoft.com/office/drawing/2016/ink" xmlns:am3d="http://schemas.microsoft.com/office/drawing/2017/model3d" xmlns:w16cid="http://schemas.microsoft.com/office/word/2016/wordml/cid">
             <w:pict>
               <v:shape w14:anchorId="06BD448B" id="Straight Arrow Connector 22" o:spid="_x0000_s1026" type="#_x0000_t32" style="position:absolute;margin-left:210pt;margin-top:24.4pt;width:0;height:61.5pt;z-index:251716608;visibility:visible;mso-wrap-style:square;mso-wrap-distance-left:9pt;mso-wrap-distance-top:0;mso-wrap-distance-right:9pt;mso-wrap-distance-bottom:0;mso-position-horizontal:absolute;mso-position-horizontal-relative:text;mso-position-vertical:absolute;mso-position-vertical-relative:text" o:gfxdata="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" strokecolor="#4579b8 [3044]">
                 <v:stroke endarrow="block"/>
@@ -13150,7 +13150,7 @@
               </wp:anchor>
             </w:drawing>
           </mc:Choice>
-          <mc:Fallback xmlns:w16cid="http://schemas.microsoft.com/office/word/2016/wordml/cid" xmlns:am3d="http://schemas.microsoft.com/office/drawing/2017/model3d" xmlns:aink="http://schemas.microsoft.com/office/drawing/2016/ink" xmlns:cx8="http://schemas.microsoft.com/office/drawing/2016/5/14/chartex" xmlns:cx7="http://schemas.microsoft.com/office/drawing/2016/5/13/chartex" xmlns:cx6="http://schemas.microsoft.com/office/drawing/2016/5/12/chartex" xmlns:cx5="http://schemas.microsoft.com/office/drawing/2016/5/11/chartex" xmlns:cx4="http://schemas.microsoft.com/office/drawing/2016/5/10/chartex" xmlns:cx3="http://schemas.microsoft.com/office/drawing/2016/5/9/chartex" xmlns:cx2="http://schemas.microsoft.com/office/drawing/2015/10/21/chartex" xmlns:cx1="http://schemas.microsoft.com/office/drawing/2015/9/8/chartex">
+          <mc:Fallback xmlns:cx1="http://schemas.microsoft.com/office/drawing/2015/9/8/chartex" xmlns:cx2="http://schemas.microsoft.com/office/drawing/2015/10/21/chartex" xmlns:cx3="http://schemas.microsoft.com/office/drawing/2016/5/9/chartex" xmlns:cx4="http://schemas.microsoft.com/office/drawing/2016/5/10/chartex" xmlns:cx5="http://schemas.microsoft.com/office/drawing/2016/5/11/chartex" xmlns:cx6="http://schemas.microsoft.com/office/drawing/2016/5/12/chartex" xmlns:cx7="http://schemas.microsoft.com/office/drawing/2016/5/13/chartex" xmlns:cx8="http://schemas.microsoft.com/office/drawing/2016/5/14/chartex" xmlns:aink="http://schemas.microsoft.com/office/drawing/2016/ink" xmlns:am3d="http://schemas.microsoft.com/office/drawing/2017/model3d" xmlns:w16cid="http://schemas.microsoft.com/office/word/2016/wordml/cid">
             <w:pict>
               <v:shape w14:anchorId="1120AB07" id="Straight Arrow Connector 736" o:spid="_x0000_s1026" type="#_x0000_t32" style="position:absolute;margin-left:101.5pt;margin-top:21.9pt;width:80pt;height:0;z-index:251734016;visibility:visible;mso-wrap-style:square;mso-wrap-distance-left:9pt;mso-wrap-distance-top:0;mso-wrap-distance-right:9pt;mso-wrap-distance-bottom:0;mso-position-horizontal:absolute;mso-position-horizontal-relative:text;mso-position-vertical:absolute;mso-position-vertical-relative:text" o:gfxdata="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" strokecolor="#4579b8 [3044]">
                 <v:stroke endarrow="block"/>
@@ -13460,7 +13460,7 @@
               </wp:anchor>
             </w:drawing>
           </mc:Choice>
-          <mc:Fallback xmlns:w16cid="http://schemas.microsoft.com/office/word/2016/wordml/cid" xmlns:am3d="http://schemas.microsoft.com/office/drawing/2017/model3d" xmlns:aink="http://schemas.microsoft.com/office/drawing/2016/ink" xmlns:cx8="http://schemas.microsoft.com/office/drawing/2016/5/14/chartex" xmlns:cx7="http://schemas.microsoft.com/office/drawing/2016/5/13/chartex" xmlns:cx6="http://schemas.microsoft.com/office/drawing/2016/5/12/chartex" xmlns:cx5="http://schemas.microsoft.com/office/drawing/2016/5/11/chartex" xmlns:cx4="http://schemas.microsoft.com/office/drawing/2016/5/10/chartex" xmlns:cx3="http://schemas.microsoft.com/office/drawing/2016/5/9/chartex" xmlns:cx2="http://schemas.microsoft.com/office/drawing/2015/10/21/chartex" xmlns:cx1="http://schemas.microsoft.com/office/drawing/2015/9/8/chartex">
+          <mc:Fallback xmlns:cx1="http://schemas.microsoft.com/office/drawing/2015/9/8/chartex" xmlns:cx2="http://schemas.microsoft.com/office/drawing/2015/10/21/chartex" xmlns:cx3="http://schemas.microsoft.com/office/drawing/2016/5/9/chartex" xmlns:cx4="http://schemas.microsoft.com/office/drawing/2016/5/10/chartex" xmlns:cx5="http://schemas.microsoft.com/office/drawing/2016/5/11/chartex" xmlns:cx6="http://schemas.microsoft.com/office/drawing/2016/5/12/chartex" xmlns:cx7="http://schemas.microsoft.com/office/drawing/2016/5/13/chartex" xmlns:cx8="http://schemas.microsoft.com/office/drawing/2016/5/14/chartex" xmlns:aink="http://schemas.microsoft.com/office/drawing/2016/ink" xmlns:am3d="http://schemas.microsoft.com/office/drawing/2017/model3d" xmlns:w16cid="http://schemas.microsoft.com/office/word/2016/wordml/cid">
             <w:pict>
               <v:shape w14:anchorId="0CAA3A1A" id="Straight Arrow Connector 752" o:spid="_x0000_s1026" type="#_x0000_t32" style="position:absolute;margin-left:219pt;margin-top:12.05pt;width:.5pt;height:65pt;z-index:251745280;visibility:visible;mso-wrap-style:square;mso-wrap-distance-left:9pt;mso-wrap-distance-top:0;mso-wrap-distance-right:9pt;mso-wrap-distance-bottom:0;mso-position-horizontal:absolute;mso-position-horizontal-relative:text;mso-position-vertical:absolute;mso-position-vertical-relative:text" o:gfxdata="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" strokecolor="#4579b8 [3044]">
                 <v:stroke endarrow="block"/>
@@ -13751,7 +13751,7 @@
               </wp:anchor>
             </w:drawing>
           </mc:Choice>
-          <mc:Fallback xmlns:w16cid="http://schemas.microsoft.com/office/word/2016/wordml/cid" xmlns:am3d="http://schemas.microsoft.com/office/drawing/2017/model3d" xmlns:aink="http://schemas.microsoft.com/office/drawing/2016/ink" xmlns:cx8="http://schemas.microsoft.com/office/drawing/2016/5/14/chartex" xmlns:cx7="http://schemas.microsoft.com/office/drawing/2016/5/13/chartex" xmlns:cx6="http://schemas.microsoft.com/office/drawing/2016/5/12/chartex" xmlns:cx5="http://schemas.microsoft.com/office/drawing/2016/5/11/chartex" xmlns:cx4="http://schemas.microsoft.com/office/drawing/2016/5/10/chartex" xmlns:cx3="http://schemas.microsoft.com/office/drawing/2016/5/9/chartex" xmlns:cx2="http://schemas.microsoft.com/office/drawing/2015/10/21/chartex" xmlns:cx1="http://schemas.microsoft.com/office/drawing/2015/9/8/chartex">
+          <mc:Fallback xmlns:cx1="http://schemas.microsoft.com/office/drawing/2015/9/8/chartex" xmlns:cx2="http://schemas.microsoft.com/office/drawing/2015/10/21/chartex" xmlns:cx3="http://schemas.microsoft.com/office/drawing/2016/5/9/chartex" xmlns:cx4="http://schemas.microsoft.com/office/drawing/2016/5/10/chartex" xmlns:cx5="http://schemas.microsoft.com/office/drawing/2016/5/11/chartex" xmlns:cx6="http://schemas.microsoft.com/office/drawing/2016/5/12/chartex" xmlns:cx7="http://schemas.microsoft.com/office/drawing/2016/5/13/chartex" xmlns:cx8="http://schemas.microsoft.com/office/drawing/2016/5/14/chartex" xmlns:aink="http://schemas.microsoft.com/office/drawing/2016/ink" xmlns:am3d="http://schemas.microsoft.com/office/drawing/2017/model3d" xmlns:w16cid="http://schemas.microsoft.com/office/word/2016/wordml/cid">
             <w:pict>
               <v:shape w14:anchorId="2D27EF63" id="Connector: Elbow 479" o:spid="_x0000_s1026" type="#_x0000_t34" style="position:absolute;margin-left:258.5pt;margin-top:7.25pt;width:30.5pt;height:364.5pt;flip:x;z-index:251740160;visibility:visible;mso-wrap-style:square;mso-width-percent:0;mso-height-percent:0;mso-wrap-distance-left:9pt;mso-wrap-distance-top:0;mso-wrap-distance-right:9pt;mso-wrap-distance-bottom:0;mso-position-horizontal:absolute;mso-position-horizontal-relative:text;mso-position-vertical:absolute;mso-position-vertical-relative:text;mso-width-percent:0;mso-height-percent:0;mso-width-relative:margin;mso-height-relative:margin" o:gfxdata="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" adj="-11161" strokecolor="red">
                 <v:stroke endarrow="block"/>
@@ -13823,7 +13823,7 @@
               </wp:anchor>
             </w:drawing>
           </mc:Choice>
-          <mc:Fallback xmlns:w16cid="http://schemas.microsoft.com/office/word/2016/wordml/cid" xmlns:am3d="http://schemas.microsoft.com/office/drawing/2017/model3d" xmlns:aink="http://schemas.microsoft.com/office/drawing/2016/ink" xmlns:cx8="http://schemas.microsoft.com/office/drawing/2016/5/14/chartex" xmlns:cx7="http://schemas.microsoft.com/office/drawing/2016/5/13/chartex" xmlns:cx6="http://schemas.microsoft.com/office/drawing/2016/5/12/chartex" xmlns:cx5="http://schemas.microsoft.com/office/drawing/2016/5/11/chartex" xmlns:cx4="http://schemas.microsoft.com/office/drawing/2016/5/10/chartex" xmlns:cx3="http://schemas.microsoft.com/office/drawing/2016/5/9/chartex" xmlns:cx2="http://schemas.microsoft.com/office/drawing/2015/10/21/chartex" xmlns:cx1="http://schemas.microsoft.com/office/drawing/2015/9/8/chartex">
+          <mc:Fallback xmlns:cx1="http://schemas.microsoft.com/office/drawing/2015/9/8/chartex" xmlns:cx2="http://schemas.microsoft.com/office/drawing/2015/10/21/chartex" xmlns:cx3="http://schemas.microsoft.com/office/drawing/2016/5/9/chartex" xmlns:cx4="http://schemas.microsoft.com/office/drawing/2016/5/10/chartex" xmlns:cx5="http://schemas.microsoft.com/office/drawing/2016/5/11/chartex" xmlns:cx6="http://schemas.microsoft.com/office/drawing/2016/5/12/chartex" xmlns:cx7="http://schemas.microsoft.com/office/drawing/2016/5/13/chartex" xmlns:cx8="http://schemas.microsoft.com/office/drawing/2016/5/14/chartex" xmlns:aink="http://schemas.microsoft.com/office/drawing/2016/ink" xmlns:am3d="http://schemas.microsoft.com/office/drawing/2017/model3d" xmlns:w16cid="http://schemas.microsoft.com/office/word/2016/wordml/cid">
             <w:pict>
               <v:shape w14:anchorId="3C0F0F36" id="Straight Arrow Connector 750" o:spid="_x0000_s1026" type="#_x0000_t32" style="position:absolute;margin-left:220pt;margin-top:9.9pt;width:0;height:67.5pt;z-index:251743232;visibility:visible;mso-wrap-style:square;mso-wrap-distance-left:9pt;mso-wrap-distance-top:0;mso-wrap-distance-right:9pt;mso-wrap-distance-bottom:0;mso-position-horizontal:absolute;mso-position-horizontal-relative:text;mso-position-vertical:absolute;mso-position-vertical-relative:text" o:gfxdata="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" strokecolor="#4579b8 [3044]">
                 <v:stroke endarrow="block"/>
@@ -14177,7 +14177,7 @@
               </wp:anchor>
             </w:drawing>
           </mc:Choice>
-          <mc:Fallback xmlns:w16cid="http://schemas.microsoft.com/office/word/2016/wordml/cid" xmlns:am3d="http://schemas.microsoft.com/office/drawing/2017/model3d" xmlns:aink="http://schemas.microsoft.com/office/drawing/2016/ink" xmlns:cx8="http://schemas.microsoft.com/office/drawing/2016/5/14/chartex" xmlns:cx7="http://schemas.microsoft.com/office/drawing/2016/5/13/chartex" xmlns:cx6="http://schemas.microsoft.com/office/drawing/2016/5/12/chartex" xmlns:cx5="http://schemas.microsoft.com/office/drawing/2016/5/11/chartex" xmlns:cx4="http://schemas.microsoft.com/office/drawing/2016/5/10/chartex" xmlns:cx3="http://schemas.microsoft.com/office/drawing/2016/5/9/chartex" xmlns:cx2="http://schemas.microsoft.com/office/drawing/2015/10/21/chartex" xmlns:cx1="http://schemas.microsoft.com/office/drawing/2015/9/8/chartex">
+          <mc:Fallback xmlns:cx1="http://schemas.microsoft.com/office/drawing/2015/9/8/chartex" xmlns:cx2="http://schemas.microsoft.com/office/drawing/2015/10/21/chartex" xmlns:cx3="http://schemas.microsoft.com/office/drawing/2016/5/9/chartex" xmlns:cx4="http://schemas.microsoft.com/office/drawing/2016/5/10/chartex" xmlns:cx5="http://schemas.microsoft.com/office/drawing/2016/5/11/chartex" xmlns:cx6="http://schemas.microsoft.com/office/drawing/2016/5/12/chartex" xmlns:cx7="http://schemas.microsoft.com/office/drawing/2016/5/13/chartex" xmlns:cx8="http://schemas.microsoft.com/office/drawing/2016/5/14/chartex" xmlns:aink="http://schemas.microsoft.com/office/drawing/2016/ink" xmlns:am3d="http://schemas.microsoft.com/office/drawing/2017/model3d" xmlns:w16cid="http://schemas.microsoft.com/office/word/2016/wordml/cid">
             <w:pict>
               <v:shape w14:anchorId="33BC27F7" id="Straight Arrow Connector 751" o:spid="_x0000_s1026" type="#_x0000_t32" style="position:absolute;margin-left:220pt;margin-top:21.9pt;width:.5pt;height:91pt;z-index:251744256;visibility:visible;mso-wrap-style:square;mso-wrap-distance-left:9pt;mso-wrap-distance-top:0;mso-wrap-distance-right:9pt;mso-wrap-distance-bottom:0;mso-position-horizontal:absolute;mso-position-horizontal-relative:text;mso-position-vertical:absolute;mso-position-vertical-relative:text" o:gfxdata="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" strokecolor="#4579b8 [3044]">
                 <v:stroke endarrow="block"/>
@@ -14533,7 +14533,7 @@
               </wp:anchor>
             </w:drawing>
           </mc:Choice>
-          <mc:Fallback xmlns:w16cid="http://schemas.microsoft.com/office/word/2016/wordml/cid" xmlns:am3d="http://schemas.microsoft.com/office/drawing/2017/model3d" xmlns:aink="http://schemas.microsoft.com/office/drawing/2016/ink" xmlns:cx8="http://schemas.microsoft.com/office/drawing/2016/5/14/chartex" xmlns:cx7="http://schemas.microsoft.com/office/drawing/2016/5/13/chartex" xmlns:cx6="http://schemas.microsoft.com/office/drawing/2016/5/12/chartex" xmlns:cx5="http://schemas.microsoft.com/office/drawing/2016/5/11/chartex" xmlns:cx4="http://schemas.microsoft.com/office/drawing/2016/5/10/chartex" xmlns:cx3="http://schemas.microsoft.com/office/drawing/2016/5/9/chartex" xmlns:cx2="http://schemas.microsoft.com/office/drawing/2015/10/21/chartex" xmlns:cx1="http://schemas.microsoft.com/office/drawing/2015/9/8/chartex">
+          <mc:Fallback xmlns:cx1="http://schemas.microsoft.com/office/drawing/2015/9/8/chartex" xmlns:cx2="http://schemas.microsoft.com/office/drawing/2015/10/21/chartex" xmlns:cx3="http://schemas.microsoft.com/office/drawing/2016/5/9/chartex" xmlns:cx4="http://schemas.microsoft.com/office/drawing/2016/5/10/chartex" xmlns:cx5="http://schemas.microsoft.com/office/drawing/2016/5/11/chartex" xmlns:cx6="http://schemas.microsoft.com/office/drawing/2016/5/12/chartex" xmlns:cx7="http://schemas.microsoft.com/office/drawing/2016/5/13/chartex" xmlns:cx8="http://schemas.microsoft.com/office/drawing/2016/5/14/chartex" xmlns:aink="http://schemas.microsoft.com/office/drawing/2016/ink" xmlns:am3d="http://schemas.microsoft.com/office/drawing/2017/model3d" xmlns:w16cid="http://schemas.microsoft.com/office/word/2016/wordml/cid">
             <w:pict>
               <v:shape w14:anchorId="3B5C3838" id="Straight Arrow Connector 743" o:spid="_x0000_s1026" type="#_x0000_t32" style="position:absolute;margin-left:221pt;margin-top:.7pt;width:0;height:69.5pt;z-index:251738112;visibility:visible;mso-wrap-style:square;mso-wrap-distance-left:9pt;mso-wrap-distance-top:0;mso-wrap-distance-right:9pt;mso-wrap-distance-bottom:0;mso-position-horizontal:absolute;mso-position-horizontal-relative:text;mso-position-vertical:absolute;mso-position-vertical-relative:text" o:gfxdata="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" strokecolor="#4579b8 [3044]">
                 <v:stroke endarrow="block"/>
@@ -14898,7 +14898,7 @@
               </wp:anchor>
             </w:drawing>
           </mc:Choice>
-          <mc:Fallback xmlns:w16cid="http://schemas.microsoft.com/office/word/2016/wordml/cid" xmlns:am3d="http://schemas.microsoft.com/office/drawing/2017/model3d" xmlns:aink="http://schemas.microsoft.com/office/drawing/2016/ink" xmlns:cx8="http://schemas.microsoft.com/office/drawing/2016/5/14/chartex" xmlns:cx7="http://schemas.microsoft.com/office/drawing/2016/5/13/chartex" xmlns:cx6="http://schemas.microsoft.com/office/drawing/2016/5/12/chartex" xmlns:cx5="http://schemas.microsoft.com/office/drawing/2016/5/11/chartex" xmlns:cx4="http://schemas.microsoft.com/office/drawing/2016/5/10/chartex" xmlns:cx3="http://schemas.microsoft.com/office/drawing/2016/5/9/chartex" xmlns:cx2="http://schemas.microsoft.com/office/drawing/2015/10/21/chartex" xmlns:cx1="http://schemas.microsoft.com/office/drawing/2015/9/8/chartex">
+          <mc:Fallback xmlns:cx1="http://schemas.microsoft.com/office/drawing/2015/9/8/chartex" xmlns:cx2="http://schemas.microsoft.com/office/drawing/2015/10/21/chartex" xmlns:cx3="http://schemas.microsoft.com/office/drawing/2016/5/9/chartex" xmlns:cx4="http://schemas.microsoft.com/office/drawing/2016/5/10/chartex" xmlns:cx5="http://schemas.microsoft.com/office/drawing/2016/5/11/chartex" xmlns:cx6="http://schemas.microsoft.com/office/drawing/2016/5/12/chartex" xmlns:cx7="http://schemas.microsoft.com/office/drawing/2016/5/13/chartex" xmlns:cx8="http://schemas.microsoft.com/office/drawing/2016/5/14/chartex" xmlns:aink="http://schemas.microsoft.com/office/drawing/2016/ink" xmlns:am3d="http://schemas.microsoft.com/office/drawing/2017/model3d" xmlns:w16cid="http://schemas.microsoft.com/office/word/2016/wordml/cid">
             <w:pict>
               <v:shape w14:anchorId="0A2D07C6" id="Straight Arrow Connector 763" o:spid="_x0000_s1026" type="#_x0000_t32" style="position:absolute;margin-left:98pt;margin-top:45.75pt;width:81.5pt;height:0;z-index:251753472;visibility:visible;mso-wrap-style:square;mso-wrap-distance-left:9pt;mso-wrap-distance-top:0;mso-wrap-distance-right:9pt;mso-wrap-distance-bottom:0;mso-position-horizontal:absolute;mso-position-horizontal-relative:text;mso-position-vertical:absolute;mso-position-vertical-relative:text" o:gfxdata="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" strokecolor="#4579b8 [3044]">
                 <v:stroke endarrow="block"/>
@@ -15892,7 +15892,7 @@
               </wp:anchor>
             </w:drawing>
           </mc:Choice>
-          <mc:Fallback xmlns:w16cid="http://schemas.microsoft.com/office/word/2016/wordml/cid" xmlns:am3d="http://schemas.microsoft.com/office/drawing/2017/model3d" xmlns:aink="http://schemas.microsoft.com/office/drawing/2016/ink" xmlns:cx8="http://schemas.microsoft.com/office/drawing/2016/5/14/chartex" xmlns:cx7="http://schemas.microsoft.com/office/drawing/2016/5/13/chartex" xmlns:cx6="http://schemas.microsoft.com/office/drawing/2016/5/12/chartex" xmlns:cx5="http://schemas.microsoft.com/office/drawing/2016/5/11/chartex" xmlns:cx4="http://schemas.microsoft.com/office/drawing/2016/5/10/chartex" xmlns:cx3="http://schemas.microsoft.com/office/drawing/2016/5/9/chartex" xmlns:cx2="http://schemas.microsoft.com/office/drawing/2015/10/21/chartex" xmlns:cx1="http://schemas.microsoft.com/office/drawing/2015/9/8/chartex">
+          <mc:Fallback xmlns:cx1="http://schemas.microsoft.com/office/drawing/2015/9/8/chartex" xmlns:cx2="http://schemas.microsoft.com/office/drawing/2015/10/21/chartex" xmlns:cx3="http://schemas.microsoft.com/office/drawing/2016/5/9/chartex" xmlns:cx4="http://schemas.microsoft.com/office/drawing/2016/5/10/chartex" xmlns:cx5="http://schemas.microsoft.com/office/drawing/2016/5/11/chartex" xmlns:cx6="http://schemas.microsoft.com/office/drawing/2016/5/12/chartex" xmlns:cx7="http://schemas.microsoft.com/office/drawing/2016/5/13/chartex" xmlns:cx8="http://schemas.microsoft.com/office/drawing/2016/5/14/chartex" xmlns:aink="http://schemas.microsoft.com/office/drawing/2016/ink" xmlns:am3d="http://schemas.microsoft.com/office/drawing/2017/model3d" xmlns:w16cid="http://schemas.microsoft.com/office/word/2016/wordml/cid">
             <w:pict>
               <v:shapetype w14:anchorId="6E09A467" id="_x0000_t32" coordsize="21600,21600" o:spt="32" o:oned="t" path="m,l21600,21600e" filled="f">
                 <v:path arrowok="t" fillok="f" o:connecttype="none"/>
@@ -16168,7 +16168,7 @@
               </wp:anchor>
             </w:drawing>
           </mc:Choice>
-          <mc:Fallback xmlns:w16cid="http://schemas.microsoft.com/office/word/2016/wordml/cid" xmlns:am3d="http://schemas.microsoft.com/office/drawing/2017/model3d" xmlns:aink="http://schemas.microsoft.com/office/drawing/2016/ink" xmlns:cx8="http://schemas.microsoft.com/office/drawing/2016/5/14/chartex" xmlns:cx7="http://schemas.microsoft.com/office/drawing/2016/5/13/chartex" xmlns:cx6="http://schemas.microsoft.com/office/drawing/2016/5/12/chartex" xmlns:cx5="http://schemas.microsoft.com/office/drawing/2016/5/11/chartex" xmlns:cx4="http://schemas.microsoft.com/office/drawing/2016/5/10/chartex" xmlns:cx3="http://schemas.microsoft.com/office/drawing/2016/5/9/chartex" xmlns:cx2="http://schemas.microsoft.com/office/drawing/2015/10/21/chartex" xmlns:cx1="http://schemas.microsoft.com/office/drawing/2015/9/8/chartex">
+          <mc:Fallback xmlns:cx1="http://schemas.microsoft.com/office/drawing/2015/9/8/chartex" xmlns:cx2="http://schemas.microsoft.com/office/drawing/2015/10/21/chartex" xmlns:cx3="http://schemas.microsoft.com/office/drawing/2016/5/9/chartex" xmlns:cx4="http://schemas.microsoft.com/office/drawing/2016/5/10/chartex" xmlns:cx5="http://schemas.microsoft.com/office/drawing/2016/5/11/chartex" xmlns:cx6="http://schemas.microsoft.com/office/drawing/2016/5/12/chartex" xmlns:cx7="http://schemas.microsoft.com/office/drawing/2016/5/13/chartex" xmlns:cx8="http://schemas.microsoft.com/office/drawing/2016/5/14/chartex" xmlns:aink="http://schemas.microsoft.com/office/drawing/2016/ink" xmlns:am3d="http://schemas.microsoft.com/office/drawing/2017/model3d" xmlns:w16cid="http://schemas.microsoft.com/office/word/2016/wordml/cid">
             <w:pict>
               <v:shapetype w14:anchorId="1146FCAB" id="_x0000_t34" coordsize="21600,21600" o:spt="34" o:oned="t" adj="10800" path="m,l@0,0@0,21600,21600,21600e" filled="f">
                 <v:stroke joinstyle="miter"/>
@@ -16248,7 +16248,7 @@
               </wp:anchor>
             </w:drawing>
           </mc:Choice>
-          <mc:Fallback xmlns:w16cid="http://schemas.microsoft.com/office/word/2016/wordml/cid" xmlns:am3d="http://schemas.microsoft.com/office/drawing/2017/model3d" xmlns:aink="http://schemas.microsoft.com/office/drawing/2016/ink" xmlns:cx8="http://schemas.microsoft.com/office/drawing/2016/5/14/chartex" xmlns:cx7="http://schemas.microsoft.com/office/drawing/2016/5/13/chartex" xmlns:cx6="http://schemas.microsoft.com/office/drawing/2016/5/12/chartex" xmlns:cx5="http://schemas.microsoft.com/office/drawing/2016/5/11/chartex" xmlns:cx4="http://schemas.microsoft.com/office/drawing/2016/5/10/chartex" xmlns:cx3="http://schemas.microsoft.com/office/drawing/2016/5/9/chartex" xmlns:cx2="http://schemas.microsoft.com/office/drawing/2015/10/21/chartex" xmlns:cx1="http://schemas.microsoft.com/office/drawing/2015/9/8/chartex">
+          <mc:Fallback xmlns:cx1="http://schemas.microsoft.com/office/drawing/2015/9/8/chartex" xmlns:cx2="http://schemas.microsoft.com/office/drawing/2015/10/21/chartex" xmlns:cx3="http://schemas.microsoft.com/office/drawing/2016/5/9/chartex" xmlns:cx4="http://schemas.microsoft.com/office/drawing/2016/5/10/chartex" xmlns:cx5="http://schemas.microsoft.com/office/drawing/2016/5/11/chartex" xmlns:cx6="http://schemas.microsoft.com/office/drawing/2016/5/12/chartex" xmlns:cx7="http://schemas.microsoft.com/office/drawing/2016/5/13/chartex" xmlns:cx8="http://schemas.microsoft.com/office/drawing/2016/5/14/chartex" xmlns:aink="http://schemas.microsoft.com/office/drawing/2016/ink" xmlns:am3d="http://schemas.microsoft.com/office/drawing/2017/model3d" xmlns:w16cid="http://schemas.microsoft.com/office/word/2016/wordml/cid">
             <w:pict>
               <v:shape w14:anchorId="4659DC52" id="Straight Arrow Connector 4" o:spid="_x0000_s1026" type="#_x0000_t32" style="position:absolute;margin-left:236pt;margin-top:5.4pt;width:0;height:25.5pt;z-index:251792384;visibility:visible;mso-wrap-style:square;mso-wrap-distance-left:9pt;mso-wrap-distance-top:0;mso-wrap-distance-right:9pt;mso-wrap-distance-bottom:0;mso-position-horizontal:absolute;mso-position-horizontal-relative:text;mso-position-vertical:absolute;mso-position-vertical-relative:text" o:gfxdata="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" strokecolor="#4579b8 [3044]">
                 <v:stroke endarrow="block"/>
@@ -16593,7 +16593,7 @@
               </wp:anchor>
             </w:drawing>
           </mc:Choice>
-          <mc:Fallback xmlns:w16cid="http://schemas.microsoft.com/office/word/2016/wordml/cid" xmlns:am3d="http://schemas.microsoft.com/office/drawing/2017/model3d" xmlns:aink="http://schemas.microsoft.com/office/drawing/2016/ink" xmlns:cx8="http://schemas.microsoft.com/office/drawing/2016/5/14/chartex" xmlns:cx7="http://schemas.microsoft.com/office/drawing/2016/5/13/chartex" xmlns:cx6="http://schemas.microsoft.com/office/drawing/2016/5/12/chartex" xmlns:cx5="http://schemas.microsoft.com/office/drawing/2016/5/11/chartex" xmlns:cx4="http://schemas.microsoft.com/office/drawing/2016/5/10/chartex" xmlns:cx3="http://schemas.microsoft.com/office/drawing/2016/5/9/chartex" xmlns:cx2="http://schemas.microsoft.com/office/drawing/2015/10/21/chartex" xmlns:cx1="http://schemas.microsoft.com/office/drawing/2015/9/8/chartex">
+          <mc:Fallback xmlns:cx1="http://schemas.microsoft.com/office/drawing/2015/9/8/chartex" xmlns:cx2="http://schemas.microsoft.com/office/drawing/2015/10/21/chartex" xmlns:cx3="http://schemas.microsoft.com/office/drawing/2016/5/9/chartex" xmlns:cx4="http://schemas.microsoft.com/office/drawing/2016/5/10/chartex" xmlns:cx5="http://schemas.microsoft.com/office/drawing/2016/5/11/chartex" xmlns:cx6="http://schemas.microsoft.com/office/drawing/2016/5/12/chartex" xmlns:cx7="http://schemas.microsoft.com/office/drawing/2016/5/13/chartex" xmlns:cx8="http://schemas.microsoft.com/office/drawing/2016/5/14/chartex" xmlns:aink="http://schemas.microsoft.com/office/drawing/2016/ink" xmlns:am3d="http://schemas.microsoft.com/office/drawing/2017/model3d" xmlns:w16cid="http://schemas.microsoft.com/office/word/2016/wordml/cid">
             <w:pict>
               <v:shape w14:anchorId="2DEFFCAA" id="Straight Arrow Connector 5" o:spid="_x0000_s1026" type="#_x0000_t32" style="position:absolute;margin-left:231.5pt;margin-top:25.2pt;width:.5pt;height:12pt;z-index:251793408;visibility:visible;mso-wrap-style:square;mso-wrap-distance-left:9pt;mso-wrap-distance-top:0;mso-wrap-distance-right:9pt;mso-wrap-distance-bottom:0;mso-position-horizontal:absolute;mso-position-horizontal-relative:text;mso-position-vertical:absolute;mso-position-vertical-relative:text" o:gfxdata="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" strokecolor="#4579b8 [3044]">
                 <v:stroke endarrow="block"/>
@@ -16822,7 +16822,7 @@
               </wp:anchor>
             </w:drawing>
           </mc:Choice>
-          <mc:Fallback xmlns:w16cid="http://schemas.microsoft.com/office/word/2016/wordml/cid" xmlns:am3d="http://schemas.microsoft.com/office/drawing/2017/model3d" xmlns:aink="http://schemas.microsoft.com/office/drawing/2016/ink" xmlns:cx8="http://schemas.microsoft.com/office/drawing/2016/5/14/chartex" xmlns:cx7="http://schemas.microsoft.com/office/drawing/2016/5/13/chartex" xmlns:cx6="http://schemas.microsoft.com/office/drawing/2016/5/12/chartex" xmlns:cx5="http://schemas.microsoft.com/office/drawing/2016/5/11/chartex" xmlns:cx4="http://schemas.microsoft.com/office/drawing/2016/5/10/chartex" xmlns:cx3="http://schemas.microsoft.com/office/drawing/2016/5/9/chartex" xmlns:cx2="http://schemas.microsoft.com/office/drawing/2015/10/21/chartex" xmlns:cx1="http://schemas.microsoft.com/office/drawing/2015/9/8/chartex">
+          <mc:Fallback xmlns:cx1="http://schemas.microsoft.com/office/drawing/2015/9/8/chartex" xmlns:cx2="http://schemas.microsoft.com/office/drawing/2015/10/21/chartex" xmlns:cx3="http://schemas.microsoft.com/office/drawing/2016/5/9/chartex" xmlns:cx4="http://schemas.microsoft.com/office/drawing/2016/5/10/chartex" xmlns:cx5="http://schemas.microsoft.com/office/drawing/2016/5/11/chartex" xmlns:cx6="http://schemas.microsoft.com/office/drawing/2016/5/12/chartex" xmlns:cx7="http://schemas.microsoft.com/office/drawing/2016/5/13/chartex" xmlns:cx8="http://schemas.microsoft.com/office/drawing/2016/5/14/chartex" xmlns:aink="http://schemas.microsoft.com/office/drawing/2016/ink" xmlns:am3d="http://schemas.microsoft.com/office/drawing/2017/model3d" xmlns:w16cid="http://schemas.microsoft.com/office/word/2016/wordml/cid">
             <w:pict>
               <v:shape w14:anchorId="432501C1" id="Straight Arrow Connector 771" o:spid="_x0000_s1026" type="#_x0000_t32" style="position:absolute;margin-left:232.5pt;margin-top:316.7pt;width:0;height:53pt;z-index:251758592;visibility:visible;mso-wrap-style:square;mso-wrap-distance-left:9pt;mso-wrap-distance-top:0;mso-wrap-distance-right:9pt;mso-wrap-distance-bottom:0;mso-position-horizontal:absolute;mso-position-horizontal-relative:text;mso-position-vertical:absolute;mso-position-vertical-relative:text" o:gfxdata="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" strokecolor="#4579b8 [3044]">
                 <v:stroke endarrow="block"/>
@@ -16889,7 +16889,7 @@
               </wp:anchor>
             </w:drawing>
           </mc:Choice>
-          <mc:Fallback xmlns:w16cid="http://schemas.microsoft.com/office/word/2016/wordml/cid" xmlns:am3d="http://schemas.microsoft.com/office/drawing/2017/model3d" xmlns:aink="http://schemas.microsoft.com/office/drawing/2016/ink" xmlns:cx8="http://schemas.microsoft.com/office/drawing/2016/5/14/chartex" xmlns:cx7="http://schemas.microsoft.com/office/drawing/2016/5/13/chartex" xmlns:cx6="http://schemas.microsoft.com/office/drawing/2016/5/12/chartex" xmlns:cx5="http://schemas.microsoft.com/office/drawing/2016/5/11/chartex" xmlns:cx4="http://schemas.microsoft.com/office/drawing/2016/5/10/chartex" xmlns:cx3="http://schemas.microsoft.com/office/drawing/2016/5/9/chartex" xmlns:cx2="http://schemas.microsoft.com/office/drawing/2015/10/21/chartex" xmlns:cx1="http://schemas.microsoft.com/office/drawing/2015/9/8/chartex">
+          <mc:Fallback xmlns:cx1="http://schemas.microsoft.com/office/drawing/2015/9/8/chartex" xmlns:cx2="http://schemas.microsoft.com/office/drawing/2015/10/21/chartex" xmlns:cx3="http://schemas.microsoft.com/office/drawing/2016/5/9/chartex" xmlns:cx4="http://schemas.microsoft.com/office/drawing/2016/5/10/chartex" xmlns:cx5="http://schemas.microsoft.com/office/drawing/2016/5/11/chartex" xmlns:cx6="http://schemas.microsoft.com/office/drawing/2016/5/12/chartex" xmlns:cx7="http://schemas.microsoft.com/office/drawing/2016/5/13/chartex" xmlns:cx8="http://schemas.microsoft.com/office/drawing/2016/5/14/chartex" xmlns:aink="http://schemas.microsoft.com/office/drawing/2016/ink" xmlns:am3d="http://schemas.microsoft.com/office/drawing/2017/model3d" xmlns:w16cid="http://schemas.microsoft.com/office/word/2016/wordml/cid">
             <w:pict>
               <v:shape w14:anchorId="62FCAD7D" id="Straight Arrow Connector 770" o:spid="_x0000_s1026" type="#_x0000_t32" style="position:absolute;margin-left:232pt;margin-top:199.2pt;width:0;height:60.5pt;z-index:251757568;visibility:visible;mso-wrap-style:square;mso-wrap-distance-left:9pt;mso-wrap-distance-top:0;mso-wrap-distance-right:9pt;mso-wrap-distance-bottom:0;mso-position-horizontal:absolute;mso-position-horizontal-relative:text;mso-position-vertical:absolute;mso-position-vertical-relative:text" o:gfxdata="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" strokecolor="#4579b8 [3044]">
                 <v:stroke endarrow="block"/>
@@ -16956,7 +16956,7 @@
               </wp:anchor>
             </w:drawing>
           </mc:Choice>
-          <mc:Fallback xmlns:w16cid="http://schemas.microsoft.com/office/word/2016/wordml/cid" xmlns:am3d="http://schemas.microsoft.com/office/drawing/2017/model3d" xmlns:aink="http://schemas.microsoft.com/office/drawing/2016/ink" xmlns:cx8="http://schemas.microsoft.com/office/drawing/2016/5/14/chartex" xmlns:cx7="http://schemas.microsoft.com/office/drawing/2016/5/13/chartex" xmlns:cx6="http://schemas.microsoft.com/office/drawing/2016/5/12/chartex" xmlns:cx5="http://schemas.microsoft.com/office/drawing/2016/5/11/chartex" xmlns:cx4="http://schemas.microsoft.com/office/drawing/2016/5/10/chartex" xmlns:cx3="http://schemas.microsoft.com/office/drawing/2016/5/9/chartex" xmlns:cx2="http://schemas.microsoft.com/office/drawing/2015/10/21/chartex" xmlns:cx1="http://schemas.microsoft.com/office/drawing/2015/9/8/chartex">
+          <mc:Fallback xmlns:cx1="http://schemas.microsoft.com/office/drawing/2015/9/8/chartex" xmlns:cx2="http://schemas.microsoft.com/office/drawing/2015/10/21/chartex" xmlns:cx3="http://schemas.microsoft.com/office/drawing/2016/5/9/chartex" xmlns:cx4="http://schemas.microsoft.com/office/drawing/2016/5/10/chartex" xmlns:cx5="http://schemas.microsoft.com/office/drawing/2016/5/11/chartex" xmlns:cx6="http://schemas.microsoft.com/office/drawing/2016/5/12/chartex" xmlns:cx7="http://schemas.microsoft.com/office/drawing/2016/5/13/chartex" xmlns:cx8="http://schemas.microsoft.com/office/drawing/2016/5/14/chartex" xmlns:aink="http://schemas.microsoft.com/office/drawing/2016/ink" xmlns:am3d="http://schemas.microsoft.com/office/drawing/2017/model3d" xmlns:w16cid="http://schemas.microsoft.com/office/word/2016/wordml/cid">
             <w:pict>
               <v:shape w14:anchorId="2F74E2A0" id="Straight Arrow Connector 769" o:spid="_x0000_s1026" type="#_x0000_t32" style="position:absolute;margin-left:233pt;margin-top:86.2pt;width:0;height:54pt;z-index:251756544;visibility:visible;mso-wrap-style:square;mso-wrap-distance-left:9pt;mso-wrap-distance-top:0;mso-wrap-distance-right:9pt;mso-wrap-distance-bottom:0;mso-position-horizontal:absolute;mso-position-horizontal-relative:text;mso-position-vertical:absolute;mso-position-vertical-relative:text" o:gfxdata="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" strokecolor="#4579b8 [3044]">
                 <v:stroke endarrow="block"/>
@@ -18133,7 +18133,7 @@
               </wp:anchor>
             </w:drawing>
           </mc:Choice>
-          <mc:Fallback xmlns:w16cid="http://schemas.microsoft.com/office/word/2016/wordml/cid" xmlns:am3d="http://schemas.microsoft.com/office/drawing/2017/model3d" xmlns:aink="http://schemas.microsoft.com/office/drawing/2016/ink" xmlns:cx8="http://schemas.microsoft.com/office/drawing/2016/5/14/chartex" xmlns:cx7="http://schemas.microsoft.com/office/drawing/2016/5/13/chartex" xmlns:cx6="http://schemas.microsoft.com/office/drawing/2016/5/12/chartex" xmlns:cx5="http://schemas.microsoft.com/office/drawing/2016/5/11/chartex" xmlns:cx4="http://schemas.microsoft.com/office/drawing/2016/5/10/chartex" xmlns:cx3="http://schemas.microsoft.com/office/drawing/2016/5/9/chartex" xmlns:cx2="http://schemas.microsoft.com/office/drawing/2015/10/21/chartex" xmlns:cx1="http://schemas.microsoft.com/office/drawing/2015/9/8/chartex">
+          <mc:Fallback xmlns:cx1="http://schemas.microsoft.com/office/drawing/2015/9/8/chartex" xmlns:cx2="http://schemas.microsoft.com/office/drawing/2015/10/21/chartex" xmlns:cx3="http://schemas.microsoft.com/office/drawing/2016/5/9/chartex" xmlns:cx4="http://schemas.microsoft.com/office/drawing/2016/5/10/chartex" xmlns:cx5="http://schemas.microsoft.com/office/drawing/2016/5/11/chartex" xmlns:cx6="http://schemas.microsoft.com/office/drawing/2016/5/12/chartex" xmlns:cx7="http://schemas.microsoft.com/office/drawing/2016/5/13/chartex" xmlns:cx8="http://schemas.microsoft.com/office/drawing/2016/5/14/chartex" xmlns:aink="http://schemas.microsoft.com/office/drawing/2016/ink" xmlns:am3d="http://schemas.microsoft.com/office/drawing/2017/model3d" xmlns:w16cid="http://schemas.microsoft.com/office/word/2016/wordml/cid">
             <w:pict>
               <v:shape w14:anchorId="2DC77552" id="Straight Arrow Connector 19" o:spid="_x0000_s1026" type="#_x0000_t32" style="position:absolute;margin-left:364.5pt;margin-top:21.25pt;width:29pt;height:0;z-index:251796480;visibility:visible;mso-wrap-style:square;mso-wrap-distance-left:9pt;mso-wrap-distance-top:0;mso-wrap-distance-right:9pt;mso-wrap-distance-bottom:0;mso-position-horizontal:absolute;mso-position-horizontal-relative:text;mso-position-vertical:absolute;mso-position-vertical-relative:text" o:gfxdata="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" strokecolor="#4579b8 [3044]">
                 <v:stroke endarrow="block"/>
@@ -18200,7 +18200,7 @@
               </wp:anchor>
             </w:drawing>
           </mc:Choice>
-          <mc:Fallback xmlns:w16cid="http://schemas.microsoft.com/office/word/2016/wordml/cid" xmlns:am3d="http://schemas.microsoft.com/office/drawing/2017/model3d" xmlns:aink="http://schemas.microsoft.com/office/drawing/2016/ink" xmlns:cx8="http://schemas.microsoft.com/office/drawing/2016/5/14/chartex" xmlns:cx7="http://schemas.microsoft.com/office/drawing/2016/5/13/chartex" xmlns:cx6="http://schemas.microsoft.com/office/drawing/2016/5/12/chartex" xmlns:cx5="http://schemas.microsoft.com/office/drawing/2016/5/11/chartex" xmlns:cx4="http://schemas.microsoft.com/office/drawing/2016/5/10/chartex" xmlns:cx3="http://schemas.microsoft.com/office/drawing/2016/5/9/chartex" xmlns:cx2="http://schemas.microsoft.com/office/drawing/2015/10/21/chartex" xmlns:cx1="http://schemas.microsoft.com/office/drawing/2015/9/8/chartex">
+          <mc:Fallback xmlns:cx1="http://schemas.microsoft.com/office/drawing/2015/9/8/chartex" xmlns:cx2="http://schemas.microsoft.com/office/drawing/2015/10/21/chartex" xmlns:cx3="http://schemas.microsoft.com/office/drawing/2016/5/9/chartex" xmlns:cx4="http://schemas.microsoft.com/office/drawing/2016/5/10/chartex" xmlns:cx5="http://schemas.microsoft.com/office/drawing/2016/5/11/chartex" xmlns:cx6="http://schemas.microsoft.com/office/drawing/2016/5/12/chartex" xmlns:cx7="http://schemas.microsoft.com/office/drawing/2016/5/13/chartex" xmlns:cx8="http://schemas.microsoft.com/office/drawing/2016/5/14/chartex" xmlns:aink="http://schemas.microsoft.com/office/drawing/2016/ink" xmlns:am3d="http://schemas.microsoft.com/office/drawing/2017/model3d" xmlns:w16cid="http://schemas.microsoft.com/office/word/2016/wordml/cid">
             <w:pict>
               <v:shape w14:anchorId="2ACD42F6" id="Straight Arrow Connector 15" o:spid="_x0000_s1026" type="#_x0000_t32" style="position:absolute;margin-left:231.5pt;margin-top:22.25pt;width:30pt;height:0;z-index:251795456;visibility:visible;mso-wrap-style:square;mso-wrap-distance-left:9pt;mso-wrap-distance-top:0;mso-wrap-distance-right:9pt;mso-wrap-distance-bottom:0;mso-position-horizontal:absolute;mso-position-horizontal-relative:text;mso-position-vertical:absolute;mso-position-vertical-relative:text" o:gfxdata="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" strokecolor="#4579b8 [3044]">
                 <v:stroke endarrow="block"/>
@@ -18267,7 +18267,7 @@
               </wp:anchor>
             </w:drawing>
           </mc:Choice>
-          <mc:Fallback xmlns:w16cid="http://schemas.microsoft.com/office/word/2016/wordml/cid" xmlns:am3d="http://schemas.microsoft.com/office/drawing/2017/model3d" xmlns:aink="http://schemas.microsoft.com/office/drawing/2016/ink" xmlns:cx8="http://schemas.microsoft.com/office/drawing/2016/5/14/chartex" xmlns:cx7="http://schemas.microsoft.com/office/drawing/2016/5/13/chartex" xmlns:cx6="http://schemas.microsoft.com/office/drawing/2016/5/12/chartex" xmlns:cx5="http://schemas.microsoft.com/office/drawing/2016/5/11/chartex" xmlns:cx4="http://schemas.microsoft.com/office/drawing/2016/5/10/chartex" xmlns:cx3="http://schemas.microsoft.com/office/drawing/2016/5/9/chartex" xmlns:cx2="http://schemas.microsoft.com/office/drawing/2015/10/21/chartex" xmlns:cx1="http://schemas.microsoft.com/office/drawing/2015/9/8/chartex">
+          <mc:Fallback xmlns:cx1="http://schemas.microsoft.com/office/drawing/2015/9/8/chartex" xmlns:cx2="http://schemas.microsoft.com/office/drawing/2015/10/21/chartex" xmlns:cx3="http://schemas.microsoft.com/office/drawing/2016/5/9/chartex" xmlns:cx4="http://schemas.microsoft.com/office/drawing/2016/5/10/chartex" xmlns:cx5="http://schemas.microsoft.com/office/drawing/2016/5/11/chartex" xmlns:cx6="http://schemas.microsoft.com/office/drawing/2016/5/12/chartex" xmlns:cx7="http://schemas.microsoft.com/office/drawing/2016/5/13/chartex" xmlns:cx8="http://schemas.microsoft.com/office/drawing/2016/5/14/chartex" xmlns:aink="http://schemas.microsoft.com/office/drawing/2016/ink" xmlns:am3d="http://schemas.microsoft.com/office/drawing/2017/model3d" xmlns:w16cid="http://schemas.microsoft.com/office/word/2016/wordml/cid">
             <w:pict>
               <v:shape w14:anchorId="31A95551" id="Straight Arrow Connector 14" o:spid="_x0000_s1026" type="#_x0000_t32" style="position:absolute;margin-left:98pt;margin-top:20.75pt;width:29.5pt;height:0;z-index:251794432;visibility:visible;mso-wrap-style:square;mso-wrap-distance-left:9pt;mso-wrap-distance-top:0;mso-wrap-distance-right:9pt;mso-wrap-distance-bottom:0;mso-position-horizontal:absolute;mso-position-horizontal-relative:text;mso-position-vertical:absolute;mso-position-vertical-relative:text" o:gfxdata="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" strokecolor="#4579b8 [3044]">
                 <v:stroke endarrow="block"/>
@@ -19081,7 +19081,7 @@
               </wp:anchor>
             </w:drawing>
           </mc:Choice>
-          <mc:Fallback xmlns:w16cid="http://schemas.microsoft.com/office/word/2016/wordml/cid" xmlns:am3d="http://schemas.microsoft.com/office/drawing/2017/model3d" xmlns:aink="http://schemas.microsoft.com/office/drawing/2016/ink" xmlns:cx8="http://schemas.microsoft.com/office/drawing/2016/5/14/chartex" xmlns:cx7="http://schemas.microsoft.com/office/drawing/2016/5/13/chartex" xmlns:cx6="http://schemas.microsoft.com/office/drawing/2016/5/12/chartex" xmlns:cx5="http://schemas.microsoft.com/office/drawing/2016/5/11/chartex" xmlns:cx4="http://schemas.microsoft.com/office/drawing/2016/5/10/chartex" xmlns:cx3="http://schemas.microsoft.com/office/drawing/2016/5/9/chartex" xmlns:cx2="http://schemas.microsoft.com/office/drawing/2015/10/21/chartex" xmlns:cx1="http://schemas.microsoft.com/office/drawing/2015/9/8/chartex">
+          <mc:Fallback xmlns:cx1="http://schemas.microsoft.com/office/drawing/2015/9/8/chartex" xmlns:cx2="http://schemas.microsoft.com/office/drawing/2015/10/21/chartex" xmlns:cx3="http://schemas.microsoft.com/office/drawing/2016/5/9/chartex" xmlns:cx4="http://schemas.microsoft.com/office/drawing/2016/5/10/chartex" xmlns:cx5="http://schemas.microsoft.com/office/drawing/2016/5/11/chartex" xmlns:cx6="http://schemas.microsoft.com/office/drawing/2016/5/12/chartex" xmlns:cx7="http://schemas.microsoft.com/office/drawing/2016/5/13/chartex" xmlns:cx8="http://schemas.microsoft.com/office/drawing/2016/5/14/chartex" xmlns:aink="http://schemas.microsoft.com/office/drawing/2016/ink" xmlns:am3d="http://schemas.microsoft.com/office/drawing/2017/model3d" xmlns:w16cid="http://schemas.microsoft.com/office/word/2016/wordml/cid">
             <w:pict>
               <v:shape w14:anchorId="6750F069" id="Connector: Elbow 471" o:spid="_x0000_s1026" type="#_x0000_t34" style="position:absolute;margin-left:338pt;margin-top:15.9pt;width:19pt;height:264pt;flip:x y;z-index:251836416;visibility:visible;mso-wrap-style:square;mso-wrap-distance-left:9pt;mso-wrap-distance-top:0;mso-wrap-distance-right:9pt;mso-wrap-distance-bottom:0;mso-position-horizontal:absolute;mso-position-horizontal-relative:text;mso-position-vertical:absolute;mso-position-vertical-relative:text" o:gfxdata="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" adj="-153474" strokecolor="#bc4542 [3045]">
                 <v:stroke endarrow="block"/>
@@ -19148,7 +19148,7 @@
               </wp:anchor>
             </w:drawing>
           </mc:Choice>
-          <mc:Fallback xmlns:w16cid="http://schemas.microsoft.com/office/word/2016/wordml/cid" xmlns:am3d="http://schemas.microsoft.com/office/drawing/2017/model3d" xmlns:aink="http://schemas.microsoft.com/office/drawing/2016/ink" xmlns:cx8="http://schemas.microsoft.com/office/drawing/2016/5/14/chartex" xmlns:cx7="http://schemas.microsoft.com/office/drawing/2016/5/13/chartex" xmlns:cx6="http://schemas.microsoft.com/office/drawing/2016/5/12/chartex" xmlns:cx5="http://schemas.microsoft.com/office/drawing/2016/5/11/chartex" xmlns:cx4="http://schemas.microsoft.com/office/drawing/2016/5/10/chartex" xmlns:cx3="http://schemas.microsoft.com/office/drawing/2016/5/9/chartex" xmlns:cx2="http://schemas.microsoft.com/office/drawing/2015/10/21/chartex" xmlns:cx1="http://schemas.microsoft.com/office/drawing/2015/9/8/chartex">
+          <mc:Fallback xmlns:cx1="http://schemas.microsoft.com/office/drawing/2015/9/8/chartex" xmlns:cx2="http://schemas.microsoft.com/office/drawing/2015/10/21/chartex" xmlns:cx3="http://schemas.microsoft.com/office/drawing/2016/5/9/chartex" xmlns:cx4="http://schemas.microsoft.com/office/drawing/2016/5/10/chartex" xmlns:cx5="http://schemas.microsoft.com/office/drawing/2016/5/11/chartex" xmlns:cx6="http://schemas.microsoft.com/office/drawing/2016/5/12/chartex" xmlns:cx7="http://schemas.microsoft.com/office/drawing/2016/5/13/chartex" xmlns:cx8="http://schemas.microsoft.com/office/drawing/2016/5/14/chartex" xmlns:aink="http://schemas.microsoft.com/office/drawing/2016/ink" xmlns:am3d="http://schemas.microsoft.com/office/drawing/2017/model3d" xmlns:w16cid="http://schemas.microsoft.com/office/word/2016/wordml/cid">
             <w:pict>
               <v:shape w14:anchorId="08AACE3B" id="Straight Arrow Connector 457" o:spid="_x0000_s1026" type="#_x0000_t32" style="position:absolute;margin-left:203.5pt;margin-top:15.9pt;width:29.5pt;height:0;z-index:251822080;visibility:visible;mso-wrap-style:square;mso-wrap-distance-left:9pt;mso-wrap-distance-top:0;mso-wrap-distance-right:9pt;mso-wrap-distance-bottom:0;mso-position-horizontal:absolute;mso-position-horizontal-relative:text;mso-position-vertical:absolute;mso-position-vertical-relative:text" o:gfxdata="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" strokecolor="#4579b8 [3044]">
                 <v:stroke endarrow="block"/>
@@ -19215,7 +19215,7 @@
               </wp:anchor>
             </w:drawing>
           </mc:Choice>
-          <mc:Fallback xmlns:w16cid="http://schemas.microsoft.com/office/word/2016/wordml/cid" xmlns:am3d="http://schemas.microsoft.com/office/drawing/2017/model3d" xmlns:aink="http://schemas.microsoft.com/office/drawing/2016/ink" xmlns:cx8="http://schemas.microsoft.com/office/drawing/2016/5/14/chartex" xmlns:cx7="http://schemas.microsoft.com/office/drawing/2016/5/13/chartex" xmlns:cx6="http://schemas.microsoft.com/office/drawing/2016/5/12/chartex" xmlns:cx5="http://schemas.microsoft.com/office/drawing/2016/5/11/chartex" xmlns:cx4="http://schemas.microsoft.com/office/drawing/2016/5/10/chartex" xmlns:cx3="http://schemas.microsoft.com/office/drawing/2016/5/9/chartex" xmlns:cx2="http://schemas.microsoft.com/office/drawing/2015/10/21/chartex" xmlns:cx1="http://schemas.microsoft.com/office/drawing/2015/9/8/chartex">
+          <mc:Fallback xmlns:cx1="http://schemas.microsoft.com/office/drawing/2015/9/8/chartex" xmlns:cx2="http://schemas.microsoft.com/office/drawing/2015/10/21/chartex" xmlns:cx3="http://schemas.microsoft.com/office/drawing/2016/5/9/chartex" xmlns:cx4="http://schemas.microsoft.com/office/drawing/2016/5/10/chartex" xmlns:cx5="http://schemas.microsoft.com/office/drawing/2016/5/11/chartex" xmlns:cx6="http://schemas.microsoft.com/office/drawing/2016/5/12/chartex" xmlns:cx7="http://schemas.microsoft.com/office/drawing/2016/5/13/chartex" xmlns:cx8="http://schemas.microsoft.com/office/drawing/2016/5/14/chartex" xmlns:aink="http://schemas.microsoft.com/office/drawing/2016/ink" xmlns:am3d="http://schemas.microsoft.com/office/drawing/2017/model3d" xmlns:w16cid="http://schemas.microsoft.com/office/word/2016/wordml/cid">
             <w:pict>
               <v:shape w14:anchorId="010FF875" id="Straight Arrow Connector 456" o:spid="_x0000_s1026" type="#_x0000_t32" style="position:absolute;margin-left:71.5pt;margin-top:18.4pt;width:28pt;height:0;z-index:251821056;visibility:visible;mso-wrap-style:square;mso-wrap-distance-left:9pt;mso-wrap-distance-top:0;mso-wrap-distance-right:9pt;mso-wrap-distance-bottom:0;mso-position-horizontal:absolute;mso-position-horizontal-relative:text;mso-position-vertical:absolute;mso-position-vertical-relative:text" o:gfxdata="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" strokecolor="#4579b8 [3044]">
                 <v:stroke endarrow="block"/>
@@ -19473,7 +19473,7 @@
               </wp:anchor>
             </w:drawing>
           </mc:Choice>
-          <mc:Fallback xmlns:w16cid="http://schemas.microsoft.com/office/word/2016/wordml/cid" xmlns:am3d="http://schemas.microsoft.com/office/drawing/2017/model3d" xmlns:aink="http://schemas.microsoft.com/office/drawing/2016/ink" xmlns:cx8="http://schemas.microsoft.com/office/drawing/2016/5/14/chartex" xmlns:cx7="http://schemas.microsoft.com/office/drawing/2016/5/13/chartex" xmlns:cx6="http://schemas.microsoft.com/office/drawing/2016/5/12/chartex" xmlns:cx5="http://schemas.microsoft.com/office/drawing/2016/5/11/chartex" xmlns:cx4="http://schemas.microsoft.com/office/drawing/2016/5/10/chartex" xmlns:cx3="http://schemas.microsoft.com/office/drawing/2016/5/9/chartex" xmlns:cx2="http://schemas.microsoft.com/office/drawing/2015/10/21/chartex" xmlns:cx1="http://schemas.microsoft.com/office/drawing/2015/9/8/chartex">
+          <mc:Fallback xmlns:cx1="http://schemas.microsoft.com/office/drawing/2015/9/8/chartex" xmlns:cx2="http://schemas.microsoft.com/office/drawing/2015/10/21/chartex" xmlns:cx3="http://schemas.microsoft.com/office/drawing/2016/5/9/chartex" xmlns:cx4="http://schemas.microsoft.com/office/drawing/2016/5/10/chartex" xmlns:cx5="http://schemas.microsoft.com/office/drawing/2016/5/11/chartex" xmlns:cx6="http://schemas.microsoft.com/office/drawing/2016/5/12/chartex" xmlns:cx7="http://schemas.microsoft.com/office/drawing/2016/5/13/chartex" xmlns:cx8="http://schemas.microsoft.com/office/drawing/2016/5/14/chartex" xmlns:aink="http://schemas.microsoft.com/office/drawing/2016/ink" xmlns:am3d="http://schemas.microsoft.com/office/drawing/2017/model3d" xmlns:w16cid="http://schemas.microsoft.com/office/word/2016/wordml/cid">
             <w:pict>
               <v:shape w14:anchorId="78078508" id="Straight Arrow Connector 458" o:spid="_x0000_s1026" type="#_x0000_t32" style="position:absolute;margin-left:285pt;margin-top:15.75pt;width:0;height:20.3pt;z-index:251823104;visibility:visible;mso-wrap-style:square;mso-wrap-distance-left:9pt;mso-wrap-distance-top:0;mso-wrap-distance-right:9pt;mso-wrap-distance-bottom:0;mso-position-horizontal:absolute;mso-position-horizontal-relative:text;mso-position-vertical:absolute;mso-position-vertical-relative:text" o:gfxdata="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" strokecolor="#4579b8 [3044]">
                 <v:stroke endarrow="block"/>
@@ -19738,7 +19738,7 @@
               </wp:anchor>
             </w:drawing>
           </mc:Choice>
-          <mc:Fallback xmlns:w16cid="http://schemas.microsoft.com/office/word/2016/wordml/cid" xmlns:am3d="http://schemas.microsoft.com/office/drawing/2017/model3d" xmlns:aink="http://schemas.microsoft.com/office/drawing/2016/ink" xmlns:cx8="http://schemas.microsoft.com/office/drawing/2016/5/14/chartex" xmlns:cx7="http://schemas.microsoft.com/office/drawing/2016/5/13/chartex" xmlns:cx6="http://schemas.microsoft.com/office/drawing/2016/5/12/chartex" xmlns:cx5="http://schemas.microsoft.com/office/drawing/2016/5/11/chartex" xmlns:cx4="http://schemas.microsoft.com/office/drawing/2016/5/10/chartex" xmlns:cx3="http://schemas.microsoft.com/office/drawing/2016/5/9/chartex" xmlns:cx2="http://schemas.microsoft.com/office/drawing/2015/10/21/chartex" xmlns:cx1="http://schemas.microsoft.com/office/drawing/2015/9/8/chartex">
+          <mc:Fallback xmlns:cx1="http://schemas.microsoft.com/office/drawing/2015/9/8/chartex" xmlns:cx2="http://schemas.microsoft.com/office/drawing/2015/10/21/chartex" xmlns:cx3="http://schemas.microsoft.com/office/drawing/2016/5/9/chartex" xmlns:cx4="http://schemas.microsoft.com/office/drawing/2016/5/10/chartex" xmlns:cx5="http://schemas.microsoft.com/office/drawing/2016/5/11/chartex" xmlns:cx6="http://schemas.microsoft.com/office/drawing/2016/5/12/chartex" xmlns:cx7="http://schemas.microsoft.com/office/drawing/2016/5/13/chartex" xmlns:cx8="http://schemas.microsoft.com/office/drawing/2016/5/14/chartex" xmlns:aink="http://schemas.microsoft.com/office/drawing/2016/ink" xmlns:am3d="http://schemas.microsoft.com/office/drawing/2017/model3d" xmlns:w16cid="http://schemas.microsoft.com/office/word/2016/wordml/cid">
             <w:pict>
               <v:shape w14:anchorId="041D0768" id="Straight Arrow Connector 463" o:spid="_x0000_s1026" type="#_x0000_t32" style="position:absolute;margin-left:289.5pt;margin-top:10.45pt;width:128.5pt;height:34.5pt;z-index:251828224;visibility:visible;mso-wrap-style:square;mso-wrap-distance-left:9pt;mso-wrap-distance-top:0;mso-wrap-distance-right:9pt;mso-wrap-distance-bottom:0;mso-position-horizontal:absolute;mso-position-horizontal-relative:text;mso-position-vertical:absolute;mso-position-vertical-relative:text" o:gfxdata="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" strokecolor="#4579b8 [3044]">
                 <v:stroke endarrow="block"/>
@@ -19805,7 +19805,7 @@
               </wp:anchor>
             </w:drawing>
           </mc:Choice>
-          <mc:Fallback xmlns:w16cid="http://schemas.microsoft.com/office/word/2016/wordml/cid" xmlns:am3d="http://schemas.microsoft.com/office/drawing/2017/model3d" xmlns:aink="http://schemas.microsoft.com/office/drawing/2016/ink" xmlns:cx8="http://schemas.microsoft.com/office/drawing/2016/5/14/chartex" xmlns:cx7="http://schemas.microsoft.com/office/drawing/2016/5/13/chartex" xmlns:cx6="http://schemas.microsoft.com/office/drawing/2016/5/12/chartex" xmlns:cx5="http://schemas.microsoft.com/office/drawing/2016/5/11/chartex" xmlns:cx4="http://schemas.microsoft.com/office/drawing/2016/5/10/chartex" xmlns:cx3="http://schemas.microsoft.com/office/drawing/2016/5/9/chartex" xmlns:cx2="http://schemas.microsoft.com/office/drawing/2015/10/21/chartex" xmlns:cx1="http://schemas.microsoft.com/office/drawing/2015/9/8/chartex">
+          <mc:Fallback xmlns:cx1="http://schemas.microsoft.com/office/drawing/2015/9/8/chartex" xmlns:cx2="http://schemas.microsoft.com/office/drawing/2015/10/21/chartex" xmlns:cx3="http://schemas.microsoft.com/office/drawing/2016/5/9/chartex" xmlns:cx4="http://schemas.microsoft.com/office/drawing/2016/5/10/chartex" xmlns:cx5="http://schemas.microsoft.com/office/drawing/2016/5/11/chartex" xmlns:cx6="http://schemas.microsoft.com/office/drawing/2016/5/12/chartex" xmlns:cx7="http://schemas.microsoft.com/office/drawing/2016/5/13/chartex" xmlns:cx8="http://schemas.microsoft.com/office/drawing/2016/5/14/chartex" xmlns:aink="http://schemas.microsoft.com/office/drawing/2016/ink" xmlns:am3d="http://schemas.microsoft.com/office/drawing/2017/model3d" xmlns:w16cid="http://schemas.microsoft.com/office/word/2016/wordml/cid">
             <w:pict>
               <v:shape w14:anchorId="26BC7BDF" id="Straight Arrow Connector 462" o:spid="_x0000_s1026" type="#_x0000_t32" style="position:absolute;margin-left:290pt;margin-top:9.95pt;width:31pt;height:36.5pt;z-index:251827200;visibility:visible;mso-wrap-style:square;mso-wrap-distance-left:9pt;mso-wrap-distance-top:0;mso-wrap-distance-right:9pt;mso-wrap-distance-bottom:0;mso-position-horizontal:absolute;mso-position-horizontal-relative:text;mso-position-vertical:absolute;mso-position-vertical-relative:text" o:gfxdata="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" strokecolor="#4579b8 [3044]">
                 <v:stroke endarrow="block"/>
@@ -19872,7 +19872,7 @@
               </wp:anchor>
             </w:drawing>
           </mc:Choice>
-          <mc:Fallback xmlns:w16cid="http://schemas.microsoft.com/office/word/2016/wordml/cid" xmlns:am3d="http://schemas.microsoft.com/office/drawing/2017/model3d" xmlns:aink="http://schemas.microsoft.com/office/drawing/2016/ink" xmlns:cx8="http://schemas.microsoft.com/office/drawing/2016/5/14/chartex" xmlns:cx7="http://schemas.microsoft.com/office/drawing/2016/5/13/chartex" xmlns:cx6="http://schemas.microsoft.com/office/drawing/2016/5/12/chartex" xmlns:cx5="http://schemas.microsoft.com/office/drawing/2016/5/11/chartex" xmlns:cx4="http://schemas.microsoft.com/office/drawing/2016/5/10/chartex" xmlns:cx3="http://schemas.microsoft.com/office/drawing/2016/5/9/chartex" xmlns:cx2="http://schemas.microsoft.com/office/drawing/2015/10/21/chartex" xmlns:cx1="http://schemas.microsoft.com/office/drawing/2015/9/8/chartex">
+          <mc:Fallback xmlns:cx1="http://schemas.microsoft.com/office/drawing/2015/9/8/chartex" xmlns:cx2="http://schemas.microsoft.com/office/drawing/2015/10/21/chartex" xmlns:cx3="http://schemas.microsoft.com/office/drawing/2016/5/9/chartex" xmlns:cx4="http://schemas.microsoft.com/office/drawing/2016/5/10/chartex" xmlns:cx5="http://schemas.microsoft.com/office/drawing/2016/5/11/chartex" xmlns:cx6="http://schemas.microsoft.com/office/drawing/2016/5/12/chartex" xmlns:cx7="http://schemas.microsoft.com/office/drawing/2016/5/13/chartex" xmlns:cx8="http://schemas.microsoft.com/office/drawing/2016/5/14/chartex" xmlns:aink="http://schemas.microsoft.com/office/drawing/2016/ink" xmlns:am3d="http://schemas.microsoft.com/office/drawing/2017/model3d" xmlns:w16cid="http://schemas.microsoft.com/office/word/2016/wordml/cid">
             <w:pict>
               <v:shape w14:anchorId="1574BCF0" id="Straight Arrow Connector 461" o:spid="_x0000_s1026" type="#_x0000_t32" style="position:absolute;margin-left:243.5pt;margin-top:8.95pt;width:47pt;height:39.5pt;flip:x;z-index:251826176;visibility:visible;mso-wrap-style:square;mso-wrap-distance-left:9pt;mso-wrap-distance-top:0;mso-wrap-distance-right:9pt;mso-wrap-distance-bottom:0;mso-position-horizontal:absolute;mso-position-horizontal-relative:text;mso-position-vertical:absolute;mso-position-vertical-relative:text" o:gfxdata="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" strokecolor="#4579b8 [3044]">
                 <v:stroke endarrow="block"/>
@@ -19939,7 +19939,7 @@
               </wp:anchor>
             </w:drawing>
           </mc:Choice>
-          <mc:Fallback xmlns:w16cid="http://schemas.microsoft.com/office/word/2016/wordml/cid" xmlns:am3d="http://schemas.microsoft.com/office/drawing/2017/model3d" xmlns:aink="http://schemas.microsoft.com/office/drawing/2016/ink" xmlns:cx8="http://schemas.microsoft.com/office/drawing/2016/5/14/chartex" xmlns:cx7="http://schemas.microsoft.com/office/drawing/2016/5/13/chartex" xmlns:cx6="http://schemas.microsoft.com/office/drawing/2016/5/12/chartex" xmlns:cx5="http://schemas.microsoft.com/office/drawing/2016/5/11/chartex" xmlns:cx4="http://schemas.microsoft.com/office/drawing/2016/5/10/chartex" xmlns:cx3="http://schemas.microsoft.com/office/drawing/2016/5/9/chartex" xmlns:cx2="http://schemas.microsoft.com/office/drawing/2015/10/21/chartex" xmlns:cx1="http://schemas.microsoft.com/office/drawing/2015/9/8/chartex">
+          <mc:Fallback xmlns:cx1="http://schemas.microsoft.com/office/drawing/2015/9/8/chartex" xmlns:cx2="http://schemas.microsoft.com/office/drawing/2015/10/21/chartex" xmlns:cx3="http://schemas.microsoft.com/office/drawing/2016/5/9/chartex" xmlns:cx4="http://schemas.microsoft.com/office/drawing/2016/5/10/chartex" xmlns:cx5="http://schemas.microsoft.com/office/drawing/2016/5/11/chartex" xmlns:cx6="http://schemas.microsoft.com/office/drawing/2016/5/12/chartex" xmlns:cx7="http://schemas.microsoft.com/office/drawing/2016/5/13/chartex" xmlns:cx8="http://schemas.microsoft.com/office/drawing/2016/5/14/chartex" xmlns:aink="http://schemas.microsoft.com/office/drawing/2016/ink" xmlns:am3d="http://schemas.microsoft.com/office/drawing/2017/model3d" xmlns:w16cid="http://schemas.microsoft.com/office/word/2016/wordml/cid">
             <w:pict>
               <v:shape w14:anchorId="6C8B6470" id="Straight Arrow Connector 460" o:spid="_x0000_s1026" type="#_x0000_t32" style="position:absolute;margin-left:161.5pt;margin-top:8.45pt;width:127.5pt;height:40.5pt;flip:x;z-index:251825152;visibility:visible;mso-wrap-style:square;mso-wrap-distance-left:9pt;mso-wrap-distance-top:0;mso-wrap-distance-right:9pt;mso-wrap-distance-bottom:0;mso-position-horizontal:absolute;mso-position-horizontal-relative:text;mso-position-vertical:absolute;mso-position-vertical-relative:text" o:gfxdata="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" strokecolor="#4579b8 [3044]">
                 <v:stroke endarrow="block"/>
@@ -20006,7 +20006,7 @@
               </wp:anchor>
             </w:drawing>
           </mc:Choice>
-          <mc:Fallback xmlns:w16cid="http://schemas.microsoft.com/office/word/2016/wordml/cid" xmlns:am3d="http://schemas.microsoft.com/office/drawing/2017/model3d" xmlns:aink="http://schemas.microsoft.com/office/drawing/2016/ink" xmlns:cx8="http://schemas.microsoft.com/office/drawing/2016/5/14/chartex" xmlns:cx7="http://schemas.microsoft.com/office/drawing/2016/5/13/chartex" xmlns:cx6="http://schemas.microsoft.com/office/drawing/2016/5/12/chartex" xmlns:cx5="http://schemas.microsoft.com/office/drawing/2016/5/11/chartex" xmlns:cx4="http://schemas.microsoft.com/office/drawing/2016/5/10/chartex" xmlns:cx3="http://schemas.microsoft.com/office/drawing/2016/5/9/chartex" xmlns:cx2="http://schemas.microsoft.com/office/drawing/2015/10/21/chartex" xmlns:cx1="http://schemas.microsoft.com/office/drawing/2015/9/8/chartex">
+          <mc:Fallback xmlns:cx1="http://schemas.microsoft.com/office/drawing/2015/9/8/chartex" xmlns:cx2="http://schemas.microsoft.com/office/drawing/2015/10/21/chartex" xmlns:cx3="http://schemas.microsoft.com/office/drawing/2016/5/9/chartex" xmlns:cx4="http://schemas.microsoft.com/office/drawing/2016/5/10/chartex" xmlns:cx5="http://schemas.microsoft.com/office/drawing/2016/5/11/chartex" xmlns:cx6="http://schemas.microsoft.com/office/drawing/2016/5/12/chartex" xmlns:cx7="http://schemas.microsoft.com/office/drawing/2016/5/13/chartex" xmlns:cx8="http://schemas.microsoft.com/office/drawing/2016/5/14/chartex" xmlns:aink="http://schemas.microsoft.com/office/drawing/2016/ink" xmlns:am3d="http://schemas.microsoft.com/office/drawing/2017/model3d" xmlns:w16cid="http://schemas.microsoft.com/office/word/2016/wordml/cid">
             <w:pict>
               <v:shape w14:anchorId="5B9FFA82" id="Straight Arrow Connector 459" o:spid="_x0000_s1026" type="#_x0000_t32" style="position:absolute;margin-left:48.5pt;margin-top:8.45pt;width:241pt;height:39pt;flip:x;z-index:251824128;visibility:visible;mso-wrap-style:square;mso-wrap-distance-left:9pt;mso-wrap-distance-top:0;mso-wrap-distance-right:9pt;mso-wrap-distance-bottom:0;mso-position-horizontal:absolute;mso-position-horizontal-relative:text;mso-position-vertical:absolute;mso-position-vertical-relative:text" o:gfxdata="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" strokecolor="#4579b8 [3044]">
                 <v:stroke endarrow="block"/>
@@ -21305,7 +21305,7 @@
               </wp:anchor>
             </w:drawing>
           </mc:Choice>
-          <mc:Fallback xmlns:w16cid="http://schemas.microsoft.com/office/word/2016/wordml/cid" xmlns:am3d="http://schemas.microsoft.com/office/drawing/2017/model3d" xmlns:aink="http://schemas.microsoft.com/office/drawing/2016/ink" xmlns:cx8="http://schemas.microsoft.com/office/drawing/2016/5/14/chartex" xmlns:cx7="http://schemas.microsoft.com/office/drawing/2016/5/13/chartex" xmlns:cx6="http://schemas.microsoft.com/office/drawing/2016/5/12/chartex" xmlns:cx5="http://schemas.microsoft.com/office/drawing/2016/5/11/chartex" xmlns:cx4="http://schemas.microsoft.com/office/drawing/2016/5/10/chartex" xmlns:cx3="http://schemas.microsoft.com/office/drawing/2016/5/9/chartex" xmlns:cx2="http://schemas.microsoft.com/office/drawing/2015/10/21/chartex" xmlns:cx1="http://schemas.microsoft.com/office/drawing/2015/9/8/chartex">
+          <mc:Fallback xmlns:cx1="http://schemas.microsoft.com/office/drawing/2015/9/8/chartex" xmlns:cx2="http://schemas.microsoft.com/office/drawing/2015/10/21/chartex" xmlns:cx3="http://schemas.microsoft.com/office/drawing/2016/5/9/chartex" xmlns:cx4="http://schemas.microsoft.com/office/drawing/2016/5/10/chartex" xmlns:cx5="http://schemas.microsoft.com/office/drawing/2016/5/11/chartex" xmlns:cx6="http://schemas.microsoft.com/office/drawing/2016/5/12/chartex" xmlns:cx7="http://schemas.microsoft.com/office/drawing/2016/5/13/chartex" xmlns:cx8="http://schemas.microsoft.com/office/drawing/2016/5/14/chartex" xmlns:aink="http://schemas.microsoft.com/office/drawing/2016/ink" xmlns:am3d="http://schemas.microsoft.com/office/drawing/2017/model3d" xmlns:w16cid="http://schemas.microsoft.com/office/word/2016/wordml/cid">
             <w:pict>
               <v:shape w14:anchorId="1E2A9A96" id="Connector: Elbow 470" o:spid="_x0000_s1026" type="#_x0000_t34" style="position:absolute;margin-left:48.5pt;margin-top:22.35pt;width:190pt;height:273.5pt;z-index:251835392;visibility:visible;mso-wrap-style:square;mso-wrap-distance-left:9pt;mso-wrap-distance-top:0;mso-wrap-distance-right:9pt;mso-wrap-distance-bottom:0;mso-position-horizontal:absolute;mso-position-horizontal-relative:text;mso-position-vertical:absolute;mso-position-vertical-relative:text" o:gfxdata="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" adj="0" strokecolor="#4579b8 [3044]">
                 <v:stroke endarrow="block"/>
@@ -21372,7 +21372,7 @@
               </wp:anchor>
             </w:drawing>
           </mc:Choice>
-          <mc:Fallback xmlns:w16cid="http://schemas.microsoft.com/office/word/2016/wordml/cid" xmlns:am3d="http://schemas.microsoft.com/office/drawing/2017/model3d" xmlns:aink="http://schemas.microsoft.com/office/drawing/2016/ink" xmlns:cx8="http://schemas.microsoft.com/office/drawing/2016/5/14/chartex" xmlns:cx7="http://schemas.microsoft.com/office/drawing/2016/5/13/chartex" xmlns:cx6="http://schemas.microsoft.com/office/drawing/2016/5/12/chartex" xmlns:cx5="http://schemas.microsoft.com/office/drawing/2016/5/11/chartex" xmlns:cx4="http://schemas.microsoft.com/office/drawing/2016/5/10/chartex" xmlns:cx3="http://schemas.microsoft.com/office/drawing/2016/5/9/chartex" xmlns:cx2="http://schemas.microsoft.com/office/drawing/2015/10/21/chartex" xmlns:cx1="http://schemas.microsoft.com/office/drawing/2015/9/8/chartex">
+          <mc:Fallback xmlns:cx1="http://schemas.microsoft.com/office/drawing/2015/9/8/chartex" xmlns:cx2="http://schemas.microsoft.com/office/drawing/2015/10/21/chartex" xmlns:cx3="http://schemas.microsoft.com/office/drawing/2016/5/9/chartex" xmlns:cx4="http://schemas.microsoft.com/office/drawing/2016/5/10/chartex" xmlns:cx5="http://schemas.microsoft.com/office/drawing/2016/5/11/chartex" xmlns:cx6="http://schemas.microsoft.com/office/drawing/2016/5/12/chartex" xmlns:cx7="http://schemas.microsoft.com/office/drawing/2016/5/13/chartex" xmlns:cx8="http://schemas.microsoft.com/office/drawing/2016/5/14/chartex" xmlns:aink="http://schemas.microsoft.com/office/drawing/2016/ink" xmlns:am3d="http://schemas.microsoft.com/office/drawing/2017/model3d" xmlns:w16cid="http://schemas.microsoft.com/office/word/2016/wordml/cid">
             <w:pict>
               <v:shape w14:anchorId="050D664F" id="Straight Arrow Connector 467" o:spid="_x0000_s1026" type="#_x0000_t32" style="position:absolute;margin-left:312pt;margin-top:20.85pt;width:103.5pt;height:58pt;flip:x;z-index:251832320;visibility:visible;mso-wrap-style:square;mso-wrap-distance-left:9pt;mso-wrap-distance-top:0;mso-wrap-distance-right:9pt;mso-wrap-distance-bottom:0;mso-position-horizontal:absolute;mso-position-horizontal-relative:text;mso-position-vertical:absolute;mso-position-vertical-relative:text" o:gfxdata="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" strokecolor="#4579b8 [3044]">
                 <v:stroke endarrow="block"/>
@@ -21439,7 +21439,7 @@
               </wp:anchor>
             </w:drawing>
           </mc:Choice>
-          <mc:Fallback xmlns:w16cid="http://schemas.microsoft.com/office/word/2016/wordml/cid" xmlns:am3d="http://schemas.microsoft.com/office/drawing/2017/model3d" xmlns:aink="http://schemas.microsoft.com/office/drawing/2016/ink" xmlns:cx8="http://schemas.microsoft.com/office/drawing/2016/5/14/chartex" xmlns:cx7="http://schemas.microsoft.com/office/drawing/2016/5/13/chartex" xmlns:cx6="http://schemas.microsoft.com/office/drawing/2016/5/12/chartex" xmlns:cx5="http://schemas.microsoft.com/office/drawing/2016/5/11/chartex" xmlns:cx4="http://schemas.microsoft.com/office/drawing/2016/5/10/chartex" xmlns:cx3="http://schemas.microsoft.com/office/drawing/2016/5/9/chartex" xmlns:cx2="http://schemas.microsoft.com/office/drawing/2015/10/21/chartex" xmlns:cx1="http://schemas.microsoft.com/office/drawing/2015/9/8/chartex">
+          <mc:Fallback xmlns:cx1="http://schemas.microsoft.com/office/drawing/2015/9/8/chartex" xmlns:cx2="http://schemas.microsoft.com/office/drawing/2015/10/21/chartex" xmlns:cx3="http://schemas.microsoft.com/office/drawing/2016/5/9/chartex" xmlns:cx4="http://schemas.microsoft.com/office/drawing/2016/5/10/chartex" xmlns:cx5="http://schemas.microsoft.com/office/drawing/2016/5/11/chartex" xmlns:cx6="http://schemas.microsoft.com/office/drawing/2016/5/12/chartex" xmlns:cx7="http://schemas.microsoft.com/office/drawing/2016/5/13/chartex" xmlns:cx8="http://schemas.microsoft.com/office/drawing/2016/5/14/chartex" xmlns:aink="http://schemas.microsoft.com/office/drawing/2016/ink" xmlns:am3d="http://schemas.microsoft.com/office/drawing/2017/model3d" xmlns:w16cid="http://schemas.microsoft.com/office/word/2016/wordml/cid">
             <w:pict>
               <v:shape w14:anchorId="0F432323" id="Straight Arrow Connector 466" o:spid="_x0000_s1026" type="#_x0000_t32" style="position:absolute;margin-left:298.5pt;margin-top:20.35pt;width:30pt;height:52.5pt;flip:x;z-index:251831296;visibility:visible;mso-wrap-style:square;mso-wrap-distance-left:9pt;mso-wrap-distance-top:0;mso-wrap-distance-right:9pt;mso-wrap-distance-bottom:0;mso-position-horizontal:absolute;mso-position-horizontal-relative:text;mso-position-vertical:absolute;mso-position-vertical-relative:text" o:gfxdata="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" strokecolor="#4579b8 [3044]">
                 <v:stroke endarrow="block"/>
@@ -21506,7 +21506,7 @@
               </wp:anchor>
             </w:drawing>
           </mc:Choice>
-          <mc:Fallback xmlns:w16cid="http://schemas.microsoft.com/office/word/2016/wordml/cid" xmlns:am3d="http://schemas.microsoft.com/office/drawing/2017/model3d" xmlns:aink="http://schemas.microsoft.com/office/drawing/2016/ink" xmlns:cx8="http://schemas.microsoft.com/office/drawing/2016/5/14/chartex" xmlns:cx7="http://schemas.microsoft.com/office/drawing/2016/5/13/chartex" xmlns:cx6="http://schemas.microsoft.com/office/drawing/2016/5/12/chartex" xmlns:cx5="http://schemas.microsoft.com/office/drawing/2016/5/11/chartex" xmlns:cx4="http://schemas.microsoft.com/office/drawing/2016/5/10/chartex" xmlns:cx3="http://schemas.microsoft.com/office/drawing/2016/5/9/chartex" xmlns:cx2="http://schemas.microsoft.com/office/drawing/2015/10/21/chartex" xmlns:cx1="http://schemas.microsoft.com/office/drawing/2015/9/8/chartex">
+          <mc:Fallback xmlns:cx1="http://schemas.microsoft.com/office/drawing/2015/9/8/chartex" xmlns:cx2="http://schemas.microsoft.com/office/drawing/2015/10/21/chartex" xmlns:cx3="http://schemas.microsoft.com/office/drawing/2016/5/9/chartex" xmlns:cx4="http://schemas.microsoft.com/office/drawing/2016/5/10/chartex" xmlns:cx5="http://schemas.microsoft.com/office/drawing/2016/5/11/chartex" xmlns:cx6="http://schemas.microsoft.com/office/drawing/2016/5/12/chartex" xmlns:cx7="http://schemas.microsoft.com/office/drawing/2016/5/13/chartex" xmlns:cx8="http://schemas.microsoft.com/office/drawing/2016/5/14/chartex" xmlns:aink="http://schemas.microsoft.com/office/drawing/2016/ink" xmlns:am3d="http://schemas.microsoft.com/office/drawing/2017/model3d" xmlns:w16cid="http://schemas.microsoft.com/office/word/2016/wordml/cid">
             <w:pict>
               <v:shape w14:anchorId="1E5150B5" id="Straight Arrow Connector 465" o:spid="_x0000_s1026" type="#_x0000_t32" style="position:absolute;margin-left:235pt;margin-top:20.35pt;width:19pt;height:54.5pt;z-index:251830272;visibility:visible;mso-wrap-style:square;mso-wrap-distance-left:9pt;mso-wrap-distance-top:0;mso-wrap-distance-right:9pt;mso-wrap-distance-bottom:0;mso-position-horizontal:absolute;mso-position-horizontal-relative:text;mso-position-vertical:absolute;mso-position-vertical-relative:text" o:gfxdata="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" strokecolor="#4579b8 [3044]">
                 <v:stroke endarrow="block"/>
@@ -21573,7 +21573,7 @@
               </wp:anchor>
             </w:drawing>
           </mc:Choice>
-          <mc:Fallback xmlns:w16cid="http://schemas.microsoft.com/office/word/2016/wordml/cid" xmlns:am3d="http://schemas.microsoft.com/office/drawing/2017/model3d" xmlns:aink="http://schemas.microsoft.com/office/drawing/2016/ink" xmlns:cx8="http://schemas.microsoft.com/office/drawing/2016/5/14/chartex" xmlns:cx7="http://schemas.microsoft.com/office/drawing/2016/5/13/chartex" xmlns:cx6="http://schemas.microsoft.com/office/drawing/2016/5/12/chartex" xmlns:cx5="http://schemas.microsoft.com/office/drawing/2016/5/11/chartex" xmlns:cx4="http://schemas.microsoft.com/office/drawing/2016/5/10/chartex" xmlns:cx3="http://schemas.microsoft.com/office/drawing/2016/5/9/chartex" xmlns:cx2="http://schemas.microsoft.com/office/drawing/2015/10/21/chartex" xmlns:cx1="http://schemas.microsoft.com/office/drawing/2015/9/8/chartex">
+          <mc:Fallback xmlns:cx1="http://schemas.microsoft.com/office/drawing/2015/9/8/chartex" xmlns:cx2="http://schemas.microsoft.com/office/drawing/2015/10/21/chartex" xmlns:cx3="http://schemas.microsoft.com/office/drawing/2016/5/9/chartex" xmlns:cx4="http://schemas.microsoft.com/office/drawing/2016/5/10/chartex" xmlns:cx5="http://schemas.microsoft.com/office/drawing/2016/5/11/chartex" xmlns:cx6="http://schemas.microsoft.com/office/drawing/2016/5/12/chartex" xmlns:cx7="http://schemas.microsoft.com/office/drawing/2016/5/13/chartex" xmlns:cx8="http://schemas.microsoft.com/office/drawing/2016/5/14/chartex" xmlns:aink="http://schemas.microsoft.com/office/drawing/2016/ink" xmlns:am3d="http://schemas.microsoft.com/office/drawing/2017/model3d" xmlns:w16cid="http://schemas.microsoft.com/office/word/2016/wordml/cid">
             <w:pict>
               <v:shape w14:anchorId="04D95CF2" id="Straight Arrow Connector 464" o:spid="_x0000_s1026" type="#_x0000_t32" style="position:absolute;margin-left:159.5pt;margin-top:19.85pt;width:78.5pt;height:60.5pt;z-index:251829248;visibility:visible;mso-wrap-style:square;mso-wrap-distance-left:9pt;mso-wrap-distance-top:0;mso-wrap-distance-right:9pt;mso-wrap-distance-bottom:0;mso-position-horizontal:absolute;mso-position-horizontal-relative:text;mso-position-vertical:absolute;mso-position-vertical-relative:text" o:gfxdata="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" strokecolor="#4579b8 [3044]">
                 <v:stroke endarrow="block"/>
@@ -22014,7 +22014,7 @@
               </wp:anchor>
             </w:drawing>
           </mc:Choice>
-          <mc:Fallback xmlns:w16cid="http://schemas.microsoft.com/office/word/2016/wordml/cid" xmlns:am3d="http://schemas.microsoft.com/office/drawing/2017/model3d" xmlns:aink="http://schemas.microsoft.com/office/drawing/2016/ink" xmlns:cx8="http://schemas.microsoft.com/office/drawing/2016/5/14/chartex" xmlns:cx7="http://schemas.microsoft.com/office/drawing/2016/5/13/chartex" xmlns:cx6="http://schemas.microsoft.com/office/drawing/2016/5/12/chartex" xmlns:cx5="http://schemas.microsoft.com/office/drawing/2016/5/11/chartex" xmlns:cx4="http://schemas.microsoft.com/office/drawing/2016/5/10/chartex" xmlns:cx3="http://schemas.microsoft.com/office/drawing/2016/5/9/chartex" xmlns:cx2="http://schemas.microsoft.com/office/drawing/2015/10/21/chartex" xmlns:cx1="http://schemas.microsoft.com/office/drawing/2015/9/8/chartex">
+          <mc:Fallback xmlns:cx1="http://schemas.microsoft.com/office/drawing/2015/9/8/chartex" xmlns:cx2="http://schemas.microsoft.com/office/drawing/2015/10/21/chartex" xmlns:cx3="http://schemas.microsoft.com/office/drawing/2016/5/9/chartex" xmlns:cx4="http://schemas.microsoft.com/office/drawing/2016/5/10/chartex" xmlns:cx5="http://schemas.microsoft.com/office/drawing/2016/5/11/chartex" xmlns:cx6="http://schemas.microsoft.com/office/drawing/2016/5/12/chartex" xmlns:cx7="http://schemas.microsoft.com/office/drawing/2016/5/13/chartex" xmlns:cx8="http://schemas.microsoft.com/office/drawing/2016/5/14/chartex" xmlns:aink="http://schemas.microsoft.com/office/drawing/2016/ink" xmlns:am3d="http://schemas.microsoft.com/office/drawing/2017/model3d" xmlns:w16cid="http://schemas.microsoft.com/office/word/2016/wordml/cid">
             <w:pict>
               <v:shape w14:anchorId="65AA6D88" id="Straight Arrow Connector 468" o:spid="_x0000_s1026" type="#_x0000_t32" style="position:absolute;margin-left:275.5pt;margin-top:5pt;width:0;height:48.5pt;z-index:251833344;visibility:visible;mso-wrap-style:square;mso-wrap-distance-left:9pt;mso-wrap-distance-top:0;mso-wrap-distance-right:9pt;mso-wrap-distance-bottom:0;mso-position-horizontal:absolute;mso-position-horizontal-relative:text;mso-position-vertical:absolute;mso-position-vertical-relative:text" o:gfxdata="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" strokecolor="#4579b8 [3044]">
                 <v:stroke endarrow="block"/>
@@ -22388,7 +22388,7 @@
               </wp:anchor>
             </w:drawing>
           </mc:Choice>
-          <mc:Fallback xmlns:w16cid="http://schemas.microsoft.com/office/word/2016/wordml/cid" xmlns:am3d="http://schemas.microsoft.com/office/drawing/2017/model3d" xmlns:aink="http://schemas.microsoft.com/office/drawing/2016/ink" xmlns:cx8="http://schemas.microsoft.com/office/drawing/2016/5/14/chartex" xmlns:cx7="http://schemas.microsoft.com/office/drawing/2016/5/13/chartex" xmlns:cx6="http://schemas.microsoft.com/office/drawing/2016/5/12/chartex" xmlns:cx5="http://schemas.microsoft.com/office/drawing/2016/5/11/chartex" xmlns:cx4="http://schemas.microsoft.com/office/drawing/2016/5/10/chartex" xmlns:cx3="http://schemas.microsoft.com/office/drawing/2016/5/9/chartex" xmlns:cx2="http://schemas.microsoft.com/office/drawing/2015/10/21/chartex" xmlns:cx1="http://schemas.microsoft.com/office/drawing/2015/9/8/chartex">
+          <mc:Fallback xmlns:cx1="http://schemas.microsoft.com/office/drawing/2015/9/8/chartex" xmlns:cx2="http://schemas.microsoft.com/office/drawing/2015/10/21/chartex" xmlns:cx3="http://schemas.microsoft.com/office/drawing/2016/5/9/chartex" xmlns:cx4="http://schemas.microsoft.com/office/drawing/2016/5/10/chartex" xmlns:cx5="http://schemas.microsoft.com/office/drawing/2016/5/11/chartex" xmlns:cx6="http://schemas.microsoft.com/office/drawing/2016/5/12/chartex" xmlns:cx7="http://schemas.microsoft.com/office/drawing/2016/5/13/chartex" xmlns:cx8="http://schemas.microsoft.com/office/drawing/2016/5/14/chartex" xmlns:aink="http://schemas.microsoft.com/office/drawing/2016/ink" xmlns:am3d="http://schemas.microsoft.com/office/drawing/2017/model3d" xmlns:w16cid="http://schemas.microsoft.com/office/word/2016/wordml/cid">
             <w:pict>
               <v:shape w14:anchorId="5D5802DD" id="Straight Arrow Connector 469" o:spid="_x0000_s1026" type="#_x0000_t32" style="position:absolute;margin-left:274.5pt;margin-top:8.5pt;width:.5pt;height:38.5pt;flip:x;z-index:251834368;visibility:visible;mso-wrap-style:square;mso-wrap-distance-left:9pt;mso-wrap-distance-top:0;mso-wrap-distance-right:9pt;mso-wrap-distance-bottom:0;mso-position-horizontal:absolute;mso-position-horizontal-relative:text;mso-position-vertical:absolute;mso-position-vertical-relative:text" o:gfxdata="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" strokecolor="#4579b8 [3044]">
                 <v:stroke endarrow="block"/>
@@ -22660,7 +22660,87 @@
         <mc:AlternateContent>
           <mc:Choice Requires="wps">
             <w:drawing>
-              <wp:anchor distT="0" distB="0" distL="114300" distR="114300" simplePos="0" relativeHeight="251843584" behindDoc="0" locked="0" layoutInCell="1" allowOverlap="1" wp14:anchorId="434F4069" wp14:editId="07458805">
+              <wp:anchor distT="0" distB="0" distL="114300" distR="114300" simplePos="0" relativeHeight="251842560" behindDoc="0" locked="0" layoutInCell="1" allowOverlap="1" wp14:anchorId="78EADEDB" wp14:editId="5D0541FE">
+                <wp:simplePos x="0" y="0"/>
+                <wp:positionH relativeFrom="margin">
+                  <wp:posOffset>1828800</wp:posOffset>
+                </wp:positionH>
+                <wp:positionV relativeFrom="paragraph">
+                  <wp:posOffset>85725</wp:posOffset>
+                </wp:positionV>
+                <wp:extent cx="2270760" cy="3672840"/>
+                <wp:effectExtent l="0" t="0" r="15240" b="22860"/>
+                <wp:wrapThrough wrapText="bothSides">
+                  <wp:wrapPolygon edited="0">
+                    <wp:start x="0" y="0"/>
+                    <wp:lineTo x="0" y="21622"/>
+                    <wp:lineTo x="21564" y="21622"/>
+                    <wp:lineTo x="21564" y="0"/>
+                    <wp:lineTo x="0" y="0"/>
+                  </wp:wrapPolygon>
+                </wp:wrapThrough>
+                <wp:docPr id="33" name="Rectangle 33"/>
+                <wp:cNvGraphicFramePr/>
+                <a:graphic xmlns:a="http://schemas.openxmlformats.org/drawingml/2006/main">
+                  <a:graphicData uri="http://schemas.microsoft.com/office/word/2010/wordprocessingShape">
+                    <wps:wsp>
+                      <wps:cNvSpPr/>
+                      <wps:spPr>
+                        <a:xfrm>
+                          <a:off x="0" y="0"/>
+                          <a:ext cx="2270760" cy="3672840"/>
+                        </a:xfrm>
+                        <a:prstGeom prst="rect">
+                          <a:avLst/>
+                        </a:prstGeom>
+                      </wps:spPr>
+                      <wps:style>
+                        <a:lnRef idx="2">
+                          <a:schemeClr val="accent5"/>
+                        </a:lnRef>
+                        <a:fillRef idx="1">
+                          <a:schemeClr val="lt1"/>
+                        </a:fillRef>
+                        <a:effectRef idx="0">
+                          <a:schemeClr val="accent5"/>
+                        </a:effectRef>
+                        <a:fontRef idx="minor">
+                          <a:schemeClr val="dk1"/>
+                        </a:fontRef>
+                      </wps:style>
+                      <wps:bodyPr rot="0" spcFirstLastPara="0" vertOverflow="overflow" horzOverflow="overflow" vert="horz" wrap="square" lIns="91440" tIns="45720" rIns="91440" bIns="45720" numCol="1" spcCol="0" rtlCol="0" fromWordArt="0" anchor="ctr" anchorCtr="0" forceAA="0" compatLnSpc="1">
+                        <a:prstTxWarp prst="textNoShape">
+                          <a:avLst/>
+                        </a:prstTxWarp>
+                        <a:noAutofit/>
+                      </wps:bodyPr>
+                    </wps:wsp>
+                  </a:graphicData>
+                </a:graphic>
+                <wp14:sizeRelV relativeFrom="margin">
+                  <wp14:pctHeight>0</wp14:pctHeight>
+                </wp14:sizeRelV>
+              </wp:anchor>
+            </w:drawing>
+          </mc:Choice>
+          <mc:Fallback>
+            <w:pict>
+              <v:rect w14:anchorId="2FA0354A" id="Rectangle 33" o:spid="_x0000_s1026" style="position:absolute;margin-left:2in;margin-top:6.75pt;width:178.8pt;height:289.2pt;z-index:251842560;visibility:visible;mso-wrap-style:square;mso-height-percent:0;mso-wrap-distance-left:9pt;mso-wrap-distance-top:0;mso-wrap-distance-right:9pt;mso-wrap-distance-bottom:0;mso-position-horizontal:absolute;mso-position-horizontal-relative:margin;mso-position-vertical:absolute;mso-position-vertical-relative:text;mso-height-percent:0;mso-height-relative:margin;v-text-anchor:middle" o:gfxdata="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" fillcolor="white [3201]" strokecolor="#4bacc6 [3208]" strokeweight="2pt">
+                <w10:wrap type="through" anchorx="margin"/>
+              </v:rect>
+            </w:pict>
+          </mc:Fallback>
+        </mc:AlternateContent>
+      </w:r>
+      <w:r>
+        <w:rPr>
+          <w:noProof/>
+          <w:lang w:val="en-US"/>
+        </w:rPr>
+        <mc:AlternateContent>
+          <mc:Choice Requires="wps">
+            <w:drawing>
+              <wp:anchor distT="0" distB="0" distL="114300" distR="114300" simplePos="0" relativeHeight="251843584" behindDoc="0" locked="0" layoutInCell="1" allowOverlap="1" wp14:anchorId="434F4069" wp14:editId="7D0E6ADC">
                 <wp:simplePos x="0" y="0"/>
                 <wp:positionH relativeFrom="margin">
                   <wp:align>center</wp:align>
@@ -22763,6 +22843,8 @@
           </mc:Fallback>
         </mc:AlternateContent>
       </w:r>
+    </w:p>
+    <w:p>
       <w:r>
         <w:rPr>
           <w:noProof/>
@@ -22771,26 +22853,298 @@
         <mc:AlternateContent>
           <mc:Choice Requires="wps">
             <w:drawing>
-              <wp:anchor distT="0" distB="0" distL="114300" distR="114300" simplePos="0" relativeHeight="251842560" behindDoc="0" locked="0" layoutInCell="1" allowOverlap="1" wp14:anchorId="78EADEDB" wp14:editId="4E7739FF">
+              <wp:anchor distT="0" distB="0" distL="114300" distR="114300" simplePos="0" relativeHeight="251981824" behindDoc="0" locked="0" layoutInCell="1" allowOverlap="1" wp14:anchorId="3E024C9C" wp14:editId="796B644F">
+                <wp:simplePos x="0" y="0"/>
+                <wp:positionH relativeFrom="column">
+                  <wp:posOffset>3352800</wp:posOffset>
+                </wp:positionH>
+                <wp:positionV relativeFrom="paragraph">
+                  <wp:posOffset>1045210</wp:posOffset>
+                </wp:positionV>
+                <wp:extent cx="1516380" cy="1112520"/>
+                <wp:effectExtent l="57150" t="19050" r="64770" b="87630"/>
+                <wp:wrapNone/>
+                <wp:docPr id="210" name="Straight Connector 210"/>
+                <wp:cNvGraphicFramePr/>
+                <a:graphic xmlns:a="http://schemas.openxmlformats.org/drawingml/2006/main">
+                  <a:graphicData uri="http://schemas.microsoft.com/office/word/2010/wordprocessingShape">
+                    <wps:wsp>
+                      <wps:cNvCnPr/>
+                      <wps:spPr>
+                        <a:xfrm flipH="1">
+                          <a:off x="0" y="0"/>
+                          <a:ext cx="1516380" cy="1112520"/>
+                        </a:xfrm>
+                        <a:prstGeom prst="line">
+                          <a:avLst/>
+                        </a:prstGeom>
+                      </wps:spPr>
+                      <wps:style>
+                        <a:lnRef idx="2">
+                          <a:schemeClr val="accent1"/>
+                        </a:lnRef>
+                        <a:fillRef idx="0">
+                          <a:schemeClr val="accent1"/>
+                        </a:fillRef>
+                        <a:effectRef idx="1">
+                          <a:schemeClr val="accent1"/>
+                        </a:effectRef>
+                        <a:fontRef idx="minor">
+                          <a:schemeClr val="tx1"/>
+                        </a:fontRef>
+                      </wps:style>
+                      <wps:bodyPr/>
+                    </wps:wsp>
+                  </a:graphicData>
+                </a:graphic>
+                <wp14:sizeRelH relativeFrom="margin">
+                  <wp14:pctWidth>0</wp14:pctWidth>
+                </wp14:sizeRelH>
+                <wp14:sizeRelV relativeFrom="margin">
+                  <wp14:pctHeight>0</wp14:pctHeight>
+                </wp14:sizeRelV>
+              </wp:anchor>
+            </w:drawing>
+          </mc:Choice>
+          <mc:Fallback>
+            <w:pict>
+              <v:line w14:anchorId="6F4AAA3F" id="Straight Connector 210" o:spid="_x0000_s1026" style="position:absolute;flip:x;z-index:251981824;visibility:visible;mso-wrap-style:square;mso-width-percent:0;mso-height-percent:0;mso-wrap-distance-left:9pt;mso-wrap-distance-top:0;mso-wrap-distance-right:9pt;mso-wrap-distance-bottom:0;mso-position-horizontal:absolute;mso-position-horizontal-relative:text;mso-position-vertical:absolute;mso-position-vertical-relative:text;mso-width-percent:0;mso-height-percent:0;mso-width-relative:margin;mso-height-relative:margin" from="264pt,82.3pt" to="383.4pt,169.9pt" o:gfxdata="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" strokecolor="#4f81bd [3204]" strokeweight="2pt">
+                <v:shadow on="t" color="black" opacity="24903f" origin=",.5" offset="0,.55556mm"/>
+              </v:line>
+            </w:pict>
+          </mc:Fallback>
+        </mc:AlternateContent>
+      </w:r>
+      <w:r>
+        <w:rPr>
+          <w:noProof/>
+          <w:lang w:val="en-US"/>
+        </w:rPr>
+        <mc:AlternateContent>
+          <mc:Choice Requires="wps">
+            <w:drawing>
+              <wp:anchor distT="0" distB="0" distL="114300" distR="114300" simplePos="0" relativeHeight="251969536" behindDoc="0" locked="0" layoutInCell="1" allowOverlap="1" wp14:anchorId="1D11A939" wp14:editId="1D83F0D1">
+                <wp:simplePos x="0" y="0"/>
+                <wp:positionH relativeFrom="column">
+                  <wp:posOffset>3383280</wp:posOffset>
+                </wp:positionH>
+                <wp:positionV relativeFrom="paragraph">
+                  <wp:posOffset>1350010</wp:posOffset>
+                </wp:positionV>
+                <wp:extent cx="1531620" cy="1775460"/>
+                <wp:effectExtent l="38100" t="19050" r="68580" b="91440"/>
+                <wp:wrapNone/>
+                <wp:docPr id="204" name="Straight Connector 204"/>
+                <wp:cNvGraphicFramePr/>
+                <a:graphic xmlns:a="http://schemas.openxmlformats.org/drawingml/2006/main">
+                  <a:graphicData uri="http://schemas.microsoft.com/office/word/2010/wordprocessingShape">
+                    <wps:wsp>
+                      <wps:cNvCnPr/>
+                      <wps:spPr>
+                        <a:xfrm>
+                          <a:off x="0" y="0"/>
+                          <a:ext cx="1531620" cy="1775460"/>
+                        </a:xfrm>
+                        <a:prstGeom prst="line">
+                          <a:avLst/>
+                        </a:prstGeom>
+                      </wps:spPr>
+                      <wps:style>
+                        <a:lnRef idx="2">
+                          <a:schemeClr val="accent1"/>
+                        </a:lnRef>
+                        <a:fillRef idx="0">
+                          <a:schemeClr val="accent1"/>
+                        </a:fillRef>
+                        <a:effectRef idx="1">
+                          <a:schemeClr val="accent1"/>
+                        </a:effectRef>
+                        <a:fontRef idx="minor">
+                          <a:schemeClr val="tx1"/>
+                        </a:fontRef>
+                      </wps:style>
+                      <wps:bodyPr/>
+                    </wps:wsp>
+                  </a:graphicData>
+                </a:graphic>
+                <wp14:sizeRelH relativeFrom="margin">
+                  <wp14:pctWidth>0</wp14:pctWidth>
+                </wp14:sizeRelH>
+                <wp14:sizeRelV relativeFrom="margin">
+                  <wp14:pctHeight>0</wp14:pctHeight>
+                </wp14:sizeRelV>
+              </wp:anchor>
+            </w:drawing>
+          </mc:Choice>
+          <mc:Fallback>
+            <w:pict>
+              <v:line w14:anchorId="513CE5E0" id="Straight Connector 204" o:spid="_x0000_s1026" style="position:absolute;z-index:251969536;visibility:visible;mso-wrap-style:square;mso-width-percent:0;mso-height-percent:0;mso-wrap-distance-left:9pt;mso-wrap-distance-top:0;mso-wrap-distance-right:9pt;mso-wrap-distance-bottom:0;mso-position-horizontal:absolute;mso-position-horizontal-relative:text;mso-position-vertical:absolute;mso-position-vertical-relative:text;mso-width-percent:0;mso-height-percent:0;mso-width-relative:margin;mso-height-relative:margin" from="266.4pt,106.3pt" to="387pt,246.1pt" o:gfxdata="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" strokecolor="#4f81bd [3204]" strokeweight="2pt">
+                <v:shadow on="t" color="black" opacity="24903f" origin=",.5" offset="0,.55556mm"/>
+              </v:line>
+            </w:pict>
+          </mc:Fallback>
+        </mc:AlternateContent>
+      </w:r>
+      <w:r>
+        <w:rPr>
+          <w:noProof/>
+          <w:lang w:val="en-US"/>
+        </w:rPr>
+        <mc:AlternateContent>
+          <mc:Choice Requires="wps">
+            <w:drawing>
+              <wp:anchor distT="0" distB="0" distL="114300" distR="114300" simplePos="0" relativeHeight="251973632" behindDoc="0" locked="0" layoutInCell="1" allowOverlap="1" wp14:anchorId="1FB946BA" wp14:editId="38459717">
+                <wp:simplePos x="0" y="0"/>
+                <wp:positionH relativeFrom="column">
+                  <wp:posOffset>800100</wp:posOffset>
+                </wp:positionH>
+                <wp:positionV relativeFrom="paragraph">
+                  <wp:posOffset>1311910</wp:posOffset>
+                </wp:positionV>
+                <wp:extent cx="1645920" cy="1737360"/>
+                <wp:effectExtent l="38100" t="38100" r="68580" b="91440"/>
+                <wp:wrapNone/>
+                <wp:docPr id="206" name="Straight Connector 206"/>
+                <wp:cNvGraphicFramePr/>
+                <a:graphic xmlns:a="http://schemas.openxmlformats.org/drawingml/2006/main">
+                  <a:graphicData uri="http://schemas.microsoft.com/office/word/2010/wordprocessingShape">
+                    <wps:wsp>
+                      <wps:cNvCnPr/>
+                      <wps:spPr>
+                        <a:xfrm flipV="1">
+                          <a:off x="0" y="0"/>
+                          <a:ext cx="1645920" cy="1737360"/>
+                        </a:xfrm>
+                        <a:prstGeom prst="line">
+                          <a:avLst/>
+                        </a:prstGeom>
+                      </wps:spPr>
+                      <wps:style>
+                        <a:lnRef idx="2">
+                          <a:schemeClr val="accent1"/>
+                        </a:lnRef>
+                        <a:fillRef idx="0">
+                          <a:schemeClr val="accent1"/>
+                        </a:fillRef>
+                        <a:effectRef idx="1">
+                          <a:schemeClr val="accent1"/>
+                        </a:effectRef>
+                        <a:fontRef idx="minor">
+                          <a:schemeClr val="tx1"/>
+                        </a:fontRef>
+                      </wps:style>
+                      <wps:bodyPr/>
+                    </wps:wsp>
+                  </a:graphicData>
+                </a:graphic>
+                <wp14:sizeRelH relativeFrom="margin">
+                  <wp14:pctWidth>0</wp14:pctWidth>
+                </wp14:sizeRelH>
+                <wp14:sizeRelV relativeFrom="margin">
+                  <wp14:pctHeight>0</wp14:pctHeight>
+                </wp14:sizeRelV>
+              </wp:anchor>
+            </w:drawing>
+          </mc:Choice>
+          <mc:Fallback>
+            <w:pict>
+              <v:line w14:anchorId="33EC2D21" id="Straight Connector 206" o:spid="_x0000_s1026" style="position:absolute;flip:y;z-index:251973632;visibility:visible;mso-wrap-style:square;mso-width-percent:0;mso-height-percent:0;mso-wrap-distance-left:9pt;mso-wrap-distance-top:0;mso-wrap-distance-right:9pt;mso-wrap-distance-bottom:0;mso-position-horizontal:absolute;mso-position-horizontal-relative:text;mso-position-vertical:absolute;mso-position-vertical-relative:text;mso-width-percent:0;mso-height-percent:0;mso-width-relative:margin;mso-height-relative:margin" from="63pt,103.3pt" to="192.6pt,240.1pt" o:gfxdata="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" strokecolor="#4f81bd [3204]" strokeweight="2pt">
+                <v:shadow on="t" color="black" opacity="24903f" origin=",.5" offset="0,.55556mm"/>
+              </v:line>
+            </w:pict>
+          </mc:Fallback>
+        </mc:AlternateContent>
+      </w:r>
+      <w:r>
+        <w:rPr>
+          <w:noProof/>
+          <w:lang w:val="en-US"/>
+        </w:rPr>
+        <mc:AlternateContent>
+          <mc:Choice Requires="wps">
+            <w:drawing>
+              <wp:anchor distT="0" distB="0" distL="114300" distR="114300" simplePos="0" relativeHeight="251971584" behindDoc="0" locked="0" layoutInCell="1" allowOverlap="1" wp14:anchorId="1E01FB76" wp14:editId="745A56E9">
+                <wp:simplePos x="0" y="0"/>
+                <wp:positionH relativeFrom="column">
+                  <wp:posOffset>3497580</wp:posOffset>
+                </wp:positionH>
+                <wp:positionV relativeFrom="paragraph">
+                  <wp:posOffset>976630</wp:posOffset>
+                </wp:positionV>
+                <wp:extent cx="1371600" cy="129540"/>
+                <wp:effectExtent l="57150" t="38100" r="57150" b="80010"/>
+                <wp:wrapNone/>
+                <wp:docPr id="205" name="Straight Connector 205"/>
+                <wp:cNvGraphicFramePr/>
+                <a:graphic xmlns:a="http://schemas.openxmlformats.org/drawingml/2006/main">
+                  <a:graphicData uri="http://schemas.microsoft.com/office/word/2010/wordprocessingShape">
+                    <wps:wsp>
+                      <wps:cNvCnPr/>
+                      <wps:spPr>
+                        <a:xfrm flipH="1">
+                          <a:off x="0" y="0"/>
+                          <a:ext cx="1371600" cy="129540"/>
+                        </a:xfrm>
+                        <a:prstGeom prst="line">
+                          <a:avLst/>
+                        </a:prstGeom>
+                      </wps:spPr>
+                      <wps:style>
+                        <a:lnRef idx="2">
+                          <a:schemeClr val="accent1"/>
+                        </a:lnRef>
+                        <a:fillRef idx="0">
+                          <a:schemeClr val="accent1"/>
+                        </a:fillRef>
+                        <a:effectRef idx="1">
+                          <a:schemeClr val="accent1"/>
+                        </a:effectRef>
+                        <a:fontRef idx="minor">
+                          <a:schemeClr val="tx1"/>
+                        </a:fontRef>
+                      </wps:style>
+                      <wps:bodyPr/>
+                    </wps:wsp>
+                  </a:graphicData>
+                </a:graphic>
+                <wp14:sizeRelH relativeFrom="margin">
+                  <wp14:pctWidth>0</wp14:pctWidth>
+                </wp14:sizeRelH>
+                <wp14:sizeRelV relativeFrom="margin">
+                  <wp14:pctHeight>0</wp14:pctHeight>
+                </wp14:sizeRelV>
+              </wp:anchor>
+            </w:drawing>
+          </mc:Choice>
+          <mc:Fallback>
+            <w:pict>
+              <v:line w14:anchorId="1A45BF21" id="Straight Connector 205" o:spid="_x0000_s1026" style="position:absolute;flip:x;z-index:251971584;visibility:visible;mso-wrap-style:square;mso-width-percent:0;mso-height-percent:0;mso-wrap-distance-left:9pt;mso-wrap-distance-top:0;mso-wrap-distance-right:9pt;mso-wrap-distance-bottom:0;mso-position-horizontal:absolute;mso-position-horizontal-relative:text;mso-position-vertical:absolute;mso-position-vertical-relative:text;mso-width-percent:0;mso-height-percent:0;mso-width-relative:margin;mso-height-relative:margin" from="275.4pt,76.9pt" to="383.4pt,87.1pt" o:gfxdata="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" strokecolor="#4f81bd [3204]" strokeweight="2pt">
+                <v:shadow on="t" color="black" opacity="24903f" origin=",.5" offset="0,.55556mm"/>
+              </v:line>
+            </w:pict>
+          </mc:Fallback>
+        </mc:AlternateContent>
+      </w:r>
+      <w:r>
+        <w:rPr>
+          <w:noProof/>
+          <w:lang w:val="en-US"/>
+        </w:rPr>
+        <mc:AlternateContent>
+          <mc:Choice Requires="wps">
+            <w:drawing>
+              <wp:anchor distT="0" distB="0" distL="114300" distR="114300" simplePos="0" relativeHeight="251967488" behindDoc="0" locked="0" layoutInCell="1" allowOverlap="1" wp14:anchorId="5868E751" wp14:editId="06C904BE">
                 <wp:simplePos x="0" y="0"/>
                 <wp:positionH relativeFrom="margin">
-                  <wp:posOffset>1828800</wp:posOffset>
+                  <wp:posOffset>2346960</wp:posOffset>
                 </wp:positionH>
                 <wp:positionV relativeFrom="paragraph">
-                  <wp:posOffset>85725</wp:posOffset>
+                  <wp:posOffset>877570</wp:posOffset>
                 </wp:positionV>
-                <wp:extent cx="2270760" cy="5600700"/>
-                <wp:effectExtent l="0" t="0" r="15240" b="19050"/>
-                <wp:wrapThrough wrapText="bothSides">
-                  <wp:wrapPolygon edited="0">
-                    <wp:start x="0" y="0"/>
-                    <wp:lineTo x="0" y="21600"/>
-                    <wp:lineTo x="21564" y="21600"/>
-                    <wp:lineTo x="21564" y="0"/>
-                    <wp:lineTo x="0" y="0"/>
-                  </wp:wrapPolygon>
-                </wp:wrapThrough>
-                <wp:docPr id="33" name="Rectangle 33"/>
+                <wp:extent cx="1181100" cy="563880"/>
+                <wp:effectExtent l="0" t="0" r="19050" b="26670"/>
+                <wp:wrapNone/>
+                <wp:docPr id="35" name="Oval 35"/>
                 <wp:cNvGraphicFramePr/>
                 <a:graphic xmlns:a="http://schemas.openxmlformats.org/drawingml/2006/main">
                   <a:graphicData uri="http://schemas.microsoft.com/office/word/2010/wordprocessingShape">
@@ -22799,95 +23153,23 @@
                       <wps:spPr>
                         <a:xfrm>
                           <a:off x="0" y="0"/>
-                          <a:ext cx="2270760" cy="5600700"/>
-                        </a:xfrm>
-                        <a:prstGeom prst="rect">
-                          <a:avLst/>
-                        </a:prstGeom>
-                      </wps:spPr>
-                      <wps:style>
-                        <a:lnRef idx="2">
-                          <a:schemeClr val="accent5"/>
-                        </a:lnRef>
-                        <a:fillRef idx="1">
-                          <a:schemeClr val="lt1"/>
-                        </a:fillRef>
-                        <a:effectRef idx="0">
-                          <a:schemeClr val="accent5"/>
-                        </a:effectRef>
-                        <a:fontRef idx="minor">
-                          <a:schemeClr val="dk1"/>
-                        </a:fontRef>
-                      </wps:style>
-                      <wps:bodyPr rot="0" spcFirstLastPara="0" vertOverflow="overflow" horzOverflow="overflow" vert="horz" wrap="square" lIns="91440" tIns="45720" rIns="91440" bIns="45720" numCol="1" spcCol="0" rtlCol="0" fromWordArt="0" anchor="ctr" anchorCtr="0" forceAA="0" compatLnSpc="1">
-                        <a:prstTxWarp prst="textNoShape">
-                          <a:avLst/>
-                        </a:prstTxWarp>
-                        <a:noAutofit/>
-                      </wps:bodyPr>
-                    </wps:wsp>
-                  </a:graphicData>
-                </a:graphic>
-                <wp14:sizeRelV relativeFrom="margin">
-                  <wp14:pctHeight>0</wp14:pctHeight>
-                </wp14:sizeRelV>
-              </wp:anchor>
-            </w:drawing>
-          </mc:Choice>
-          <mc:Fallback>
-            <w:pict>
-              <v:rect w14:anchorId="3AB622A3" id="Rectangle 33" o:spid="_x0000_s1026" style="position:absolute;margin-left:2in;margin-top:6.75pt;width:178.8pt;height:441pt;z-index:251842560;visibility:visible;mso-wrap-style:square;mso-height-percent:0;mso-wrap-distance-left:9pt;mso-wrap-distance-top:0;mso-wrap-distance-right:9pt;mso-wrap-distance-bottom:0;mso-position-horizontal:absolute;mso-position-horizontal-relative:margin;mso-position-vertical:absolute;mso-position-vertical-relative:text;mso-height-percent:0;mso-height-relative:margin;v-text-anchor:middle" o:gfxdata="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" fillcolor="white [3201]" strokecolor="#4bacc6 [3208]" strokeweight="2pt">
-                <w10:wrap type="through" anchorx="margin"/>
-              </v:rect>
-            </w:pict>
-          </mc:Fallback>
-        </mc:AlternateContent>
-      </w:r>
-    </w:p>
-    <w:p>
-      <w:r>
-        <w:rPr>
-          <w:noProof/>
-          <w:lang w:val="en-US"/>
-        </w:rPr>
-        <mc:AlternateContent>
-          <mc:Choice Requires="wps">
-            <w:drawing>
-              <wp:anchor distT="0" distB="0" distL="114300" distR="114300" simplePos="0" relativeHeight="251955200" behindDoc="0" locked="0" layoutInCell="1" allowOverlap="1" wp14:anchorId="5D56C889" wp14:editId="71364784">
-                <wp:simplePos x="0" y="0"/>
-                <wp:positionH relativeFrom="column">
-                  <wp:posOffset>-480060</wp:posOffset>
-                </wp:positionH>
-                <wp:positionV relativeFrom="paragraph">
-                  <wp:posOffset>92075</wp:posOffset>
-                </wp:positionV>
-                <wp:extent cx="1714500" cy="731520"/>
-                <wp:effectExtent l="76200" t="38100" r="76200" b="106680"/>
-                <wp:wrapNone/>
-                <wp:docPr id="510" name="Oval 510"/>
-                <wp:cNvGraphicFramePr/>
-                <a:graphic xmlns:a="http://schemas.openxmlformats.org/drawingml/2006/main">
-                  <a:graphicData uri="http://schemas.microsoft.com/office/word/2010/wordprocessingShape">
-                    <wps:wsp>
-                      <wps:cNvSpPr/>
-                      <wps:spPr>
-                        <a:xfrm>
-                          <a:off x="0" y="0"/>
-                          <a:ext cx="1714500" cy="731520"/>
+                          <a:ext cx="1181100" cy="563880"/>
                         </a:xfrm>
                         <a:prstGeom prst="ellipse">
                           <a:avLst/>
                         </a:prstGeom>
                       </wps:spPr>
                       <wps:style>
-                        <a:lnRef idx="0">
-                          <a:schemeClr val="accent6"/>
+                        <a:lnRef idx="2">
+                          <a:schemeClr val="accent1">
+                            <a:shade val="50000"/>
+                          </a:schemeClr>
                         </a:lnRef>
-                        <a:fillRef idx="3">
-                          <a:schemeClr val="accent6"/>
+                        <a:fillRef idx="1">
+                          <a:schemeClr val="accent1"/>
                         </a:fillRef>
-                        <a:effectRef idx="3">
-                          <a:schemeClr val="accent6"/>
+                        <a:effectRef idx="0">
+                          <a:schemeClr val="accent1"/>
                         </a:effectRef>
                         <a:fontRef idx="minor">
                           <a:schemeClr val="lt1"/>
@@ -22898,114 +23180,24 @@
                           <w:p>
                             <w:pPr>
                               <w:jc w:val="center"/>
+                              <w:rPr>
+                                <w:b w:val="0"/>
+                                <w:lang w:val="en-US"/>
+                              </w:rPr>
                             </w:pPr>
                             <w:r>
-                              <w:t>Administrator</w:t>
-                            </w:r>
-                          </w:p>
-                        </w:txbxContent>
-                      </wps:txbx>
-                      <wps:bodyPr rot="0" spcFirstLastPara="0" vertOverflow="overflow" horzOverflow="overflow" vert="horz" wrap="square" lIns="91440" tIns="45720" rIns="91440" bIns="45720" numCol="1" spcCol="0" rtlCol="0" fromWordArt="0" anchor="ctr" anchorCtr="0" forceAA="0" compatLnSpc="1">
-                        <a:prstTxWarp prst="textNoShape">
-                          <a:avLst/>
-                        </a:prstTxWarp>
-                        <a:noAutofit/>
-                      </wps:bodyPr>
-                    </wps:wsp>
-                  </a:graphicData>
-                </a:graphic>
-                <wp14:sizeRelH relativeFrom="margin">
-                  <wp14:pctWidth>0</wp14:pctWidth>
-                </wp14:sizeRelH>
-              </wp:anchor>
-            </w:drawing>
-          </mc:Choice>
-          <mc:Fallback>
-            <w:pict>
-              <v:oval w14:anchorId="5D56C889" id="Oval 510" o:spid="_x0000_s1100" style="position:absolute;left:0;text-align:left;margin-left:-37.8pt;margin-top:7.25pt;width:135pt;height:57.6pt;z-index:251955200;visibility:visible;mso-wrap-style:square;mso-width-percent:0;mso-wrap-distance-left:9pt;mso-wrap-distance-top:0;mso-wrap-distance-right:9pt;mso-wrap-distance-bottom:0;mso-position-horizontal:absolute;mso-position-horizontal-relative:text;mso-position-vertical:absolute;mso-position-vertical-relative:text;mso-width-percent:0;mso-width-relative:margin;v-text-anchor:middle" o:gfxdata="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" fillcolor="#9a4906 [1641]" stroked="f">
-                <v:fill color2="#f68a32 [3017]" rotate="t" angle="180" colors="0 #cb6c1d;52429f #ff8f2a;1 #ff8f26" focus="100%" type="gradient">
-                  <o:fill v:ext="view" type="gradientUnscaled"/>
-                </v:fill>
-                <v:shadow on="t" color="black" opacity="22937f" origin=",.5" offset="0,.63889mm"/>
-                <v:textbox>
-                  <w:txbxContent>
-                    <w:p>
-                      <w:pPr>
-                        <w:jc w:val="center"/>
-                      </w:pPr>
-                      <w:r>
-                        <w:t>Administrator</w:t>
-                      </w:r>
-                    </w:p>
-                  </w:txbxContent>
-                </v:textbox>
-              </v:oval>
-            </w:pict>
-          </mc:Fallback>
-        </mc:AlternateContent>
-      </w:r>
-      <w:r>
-        <w:rPr>
-          <w:noProof/>
-          <w:lang w:val="en-US"/>
-        </w:rPr>
-        <mc:AlternateContent>
-          <mc:Choice Requires="wps">
-            <w:drawing>
-              <wp:anchor distT="0" distB="0" distL="114300" distR="114300" simplePos="0" relativeHeight="251959296" behindDoc="0" locked="0" layoutInCell="1" allowOverlap="1" wp14:anchorId="3601F06A" wp14:editId="2626D31E">
-                <wp:simplePos x="0" y="0"/>
-                <wp:positionH relativeFrom="margin">
-                  <wp:posOffset>4655820</wp:posOffset>
-                </wp:positionH>
-                <wp:positionV relativeFrom="paragraph">
-                  <wp:posOffset>146050</wp:posOffset>
-                </wp:positionV>
-                <wp:extent cx="1714500" cy="723900"/>
-                <wp:effectExtent l="76200" t="38100" r="76200" b="114300"/>
-                <wp:wrapNone/>
-                <wp:docPr id="194" name="Oval 194"/>
-                <wp:cNvGraphicFramePr/>
-                <a:graphic xmlns:a="http://schemas.openxmlformats.org/drawingml/2006/main">
-                  <a:graphicData uri="http://schemas.microsoft.com/office/word/2010/wordprocessingShape">
-                    <wps:wsp>
-                      <wps:cNvSpPr/>
-                      <wps:spPr>
-                        <a:xfrm>
-                          <a:off x="0" y="0"/>
-                          <a:ext cx="1714500" cy="723900"/>
-                        </a:xfrm>
-                        <a:prstGeom prst="ellipse">
-                          <a:avLst/>
-                        </a:prstGeom>
-                      </wps:spPr>
-                      <wps:style>
-                        <a:lnRef idx="0">
-                          <a:schemeClr val="accent6"/>
-                        </a:lnRef>
-                        <a:fillRef idx="3">
-                          <a:schemeClr val="accent6"/>
-                        </a:fillRef>
-                        <a:effectRef idx="3">
-                          <a:schemeClr val="accent6"/>
-                        </a:effectRef>
-                        <a:fontRef idx="minor">
-                          <a:schemeClr val="lt1"/>
-                        </a:fontRef>
-                      </wps:style>
-                      <wps:txbx>
-                        <w:txbxContent>
-                          <w:p>
-                            <w:pPr>
-                              <w:jc w:val="center"/>
-                            </w:pPr>
-                            <w:r>
-                              <w:t>Assignees</w:t>
+                              <w:rPr>
+                                <w:b w:val="0"/>
+                                <w:lang w:val="en-US"/>
+                              </w:rPr>
+                              <w:t>R</w:t>
                             </w:r>
                             <w:r>
-                              <w:t xml:space="preserve"> </w:t>
-                            </w:r>
-                            <w:r>
-                              <w:t>(User)</w:t>
+                              <w:rPr>
+                                <w:b w:val="0"/>
+                                <w:lang w:val="en-US"/>
+                              </w:rPr>
+                              <w:t>equest</w:t>
                             </w:r>
                           </w:p>
                         </w:txbxContent>
@@ -23030,25 +23222,30 @@
           </mc:Choice>
           <mc:Fallback>
             <w:pict>
-              <v:oval w14:anchorId="3601F06A" id="Oval 194" o:spid="_x0000_s1101" style="position:absolute;left:0;text-align:left;margin-left:366.6pt;margin-top:11.5pt;width:135pt;height:57pt;z-index:251959296;visibility:visible;mso-wrap-style:square;mso-width-percent:0;mso-height-percent:0;mso-wrap-distance-left:9pt;mso-wrap-distance-top:0;mso-wrap-distance-right:9pt;mso-wrap-distance-bottom:0;mso-position-horizontal:absolute;mso-position-horizontal-relative:margin;mso-position-vertical:absolute;mso-position-vertical-relative:text;mso-width-percent:0;mso-height-percent:0;mso-width-relative:margin;mso-height-relative:margin;v-text-anchor:middle" o:gfxdata="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" fillcolor="#9a4906 [1641]" stroked="f">
-                <v:fill color2="#f68a32 [3017]" rotate="t" angle="180" colors="0 #cb6c1d;52429f #ff8f2a;1 #ff8f26" focus="100%" type="gradient">
-                  <o:fill v:ext="view" type="gradientUnscaled"/>
-                </v:fill>
-                <v:shadow on="t" color="black" opacity="22937f" origin=",.5" offset="0,.63889mm"/>
+              <v:oval w14:anchorId="5868E751" id="Oval 35" o:spid="_x0000_s1100" style="position:absolute;left:0;text-align:left;margin-left:184.8pt;margin-top:69.1pt;width:93pt;height:44.4pt;z-index:251967488;visibility:visible;mso-wrap-style:square;mso-width-percent:0;mso-height-percent:0;mso-wrap-distance-left:9pt;mso-wrap-distance-top:0;mso-wrap-distance-right:9pt;mso-wrap-distance-bottom:0;mso-position-horizontal:absolute;mso-position-horizontal-relative:margin;mso-position-vertical:absolute;mso-position-vertical-relative:text;mso-width-percent:0;mso-height-percent:0;mso-width-relative:margin;mso-height-relative:margin;v-text-anchor:middle" o:gfxdata="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" fillcolor="#4f81bd [3204]" strokecolor="#243f60 [1604]" strokeweight="2pt">
                 <v:textbox>
                   <w:txbxContent>
                     <w:p>
                       <w:pPr>
                         <w:jc w:val="center"/>
+                        <w:rPr>
+                          <w:b w:val="0"/>
+                          <w:lang w:val="en-US"/>
+                        </w:rPr>
                       </w:pPr>
                       <w:r>
-                        <w:t>Assignees</w:t>
+                        <w:rPr>
+                          <w:b w:val="0"/>
+                          <w:lang w:val="en-US"/>
+                        </w:rPr>
+                        <w:t>R</w:t>
                       </w:r>
                       <w:r>
-                        <w:t xml:space="preserve"> </w:t>
-                      </w:r>
-                      <w:r>
-                        <w:t>(User)</w:t>
+                        <w:rPr>
+                          <w:b w:val="0"/>
+                          <w:lang w:val="en-US"/>
+                        </w:rPr>
+                        <w:t>equest</w:t>
                       </w:r>
                     </w:p>
                   </w:txbxContent>
@@ -23060,16 +23257,6 @@
         </mc:AlternateContent>
       </w:r>
       <w:r>
-        <w:br/>
-      </w:r>
-      <w:bookmarkStart w:id="30" w:name="_GoBack"/>
-      <w:bookmarkEnd w:id="30"/>
-    </w:p>
-    <w:p>
-      <w:pPr>
-        <w:spacing w:line="240" w:lineRule="auto"/>
-      </w:pPr>
-      <w:r>
         <w:rPr>
           <w:noProof/>
           <w:lang w:val="en-US"/>
@@ -23077,18 +23264,182 @@
         <mc:AlternateContent>
           <mc:Choice Requires="wps">
             <w:drawing>
-              <wp:anchor distT="0" distB="0" distL="114300" distR="114300" simplePos="0" relativeHeight="251957248" behindDoc="0" locked="0" layoutInCell="1" allowOverlap="1" wp14:anchorId="168E03B3" wp14:editId="2E3A2E59">
+              <wp:anchor distT="0" distB="0" distL="114300" distR="114300" simplePos="0" relativeHeight="251965440" behindDoc="0" locked="0" layoutInCell="1" allowOverlap="1" wp14:anchorId="7BC43FB4" wp14:editId="1A2DD420">
                 <wp:simplePos x="0" y="0"/>
                 <wp:positionH relativeFrom="column">
-                  <wp:posOffset>-563880</wp:posOffset>
+                  <wp:posOffset>1074420</wp:posOffset>
                 </wp:positionH>
                 <wp:positionV relativeFrom="paragraph">
-                  <wp:posOffset>3367405</wp:posOffset>
+                  <wp:posOffset>519430</wp:posOffset>
                 </wp:positionV>
-                <wp:extent cx="1714500" cy="731520"/>
-                <wp:effectExtent l="76200" t="38100" r="76200" b="106680"/>
+                <wp:extent cx="1280160" cy="457200"/>
+                <wp:effectExtent l="38100" t="38100" r="72390" b="95250"/>
                 <wp:wrapNone/>
-                <wp:docPr id="193" name="Oval 193"/>
+                <wp:docPr id="32" name="Straight Connector 32"/>
+                <wp:cNvGraphicFramePr/>
+                <a:graphic xmlns:a="http://schemas.openxmlformats.org/drawingml/2006/main">
+                  <a:graphicData uri="http://schemas.microsoft.com/office/word/2010/wordprocessingShape">
+                    <wps:wsp>
+                      <wps:cNvCnPr/>
+                      <wps:spPr>
+                        <a:xfrm flipV="1">
+                          <a:off x="0" y="0"/>
+                          <a:ext cx="1280160" cy="457200"/>
+                        </a:xfrm>
+                        <a:prstGeom prst="line">
+                          <a:avLst/>
+                        </a:prstGeom>
+                      </wps:spPr>
+                      <wps:style>
+                        <a:lnRef idx="2">
+                          <a:schemeClr val="accent1"/>
+                        </a:lnRef>
+                        <a:fillRef idx="0">
+                          <a:schemeClr val="accent1"/>
+                        </a:fillRef>
+                        <a:effectRef idx="1">
+                          <a:schemeClr val="accent1"/>
+                        </a:effectRef>
+                        <a:fontRef idx="minor">
+                          <a:schemeClr val="tx1"/>
+                        </a:fontRef>
+                      </wps:style>
+                      <wps:bodyPr/>
+                    </wps:wsp>
+                  </a:graphicData>
+                </a:graphic>
+                <wp14:sizeRelH relativeFrom="margin">
+                  <wp14:pctWidth>0</wp14:pctWidth>
+                </wp14:sizeRelH>
+                <wp14:sizeRelV relativeFrom="margin">
+                  <wp14:pctHeight>0</wp14:pctHeight>
+                </wp14:sizeRelV>
+              </wp:anchor>
+            </w:drawing>
+          </mc:Choice>
+          <mc:Fallback>
+            <w:pict>
+              <v:line w14:anchorId="69108AF3" id="Straight Connector 32" o:spid="_x0000_s1026" style="position:absolute;flip:y;z-index:251965440;visibility:visible;mso-wrap-style:square;mso-width-percent:0;mso-height-percent:0;mso-wrap-distance-left:9pt;mso-wrap-distance-top:0;mso-wrap-distance-right:9pt;mso-wrap-distance-bottom:0;mso-position-horizontal:absolute;mso-position-horizontal-relative:text;mso-position-vertical:absolute;mso-position-vertical-relative:text;mso-width-percent:0;mso-height-percent:0;mso-width-relative:margin;mso-height-relative:margin" from="84.6pt,40.9pt" to="185.4pt,76.9pt" o:gfxdata="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" strokecolor="#4f81bd [3204]" strokeweight="2pt">
+                <v:shadow on="t" color="black" opacity="24903f" origin=",.5" offset="0,.55556mm"/>
+              </v:line>
+            </w:pict>
+          </mc:Fallback>
+        </mc:AlternateContent>
+      </w:r>
+      <w:r>
+        <w:rPr>
+          <w:noProof/>
+          <w:lang w:val="en-US"/>
+        </w:rPr>
+        <w:drawing>
+          <wp:inline distT="0" distB="0" distL="0" distR="0" wp14:anchorId="396A69EA" wp14:editId="426E0428">
+            <wp:extent cx="1075195" cy="1089660"/>
+            <wp:effectExtent l="0" t="0" r="0" b="0"/>
+            <wp:docPr id="511" name="Picture 511"/>
+            <wp:cNvGraphicFramePr>
+              <a:graphicFrameLocks xmlns:a="http://schemas.openxmlformats.org/drawingml/2006/main" noChangeAspect="1"/>
+            </wp:cNvGraphicFramePr>
+            <a:graphic xmlns:a="http://schemas.openxmlformats.org/drawingml/2006/main">
+              <a:graphicData uri="http://schemas.openxmlformats.org/drawingml/2006/picture">
+                <pic:pic xmlns:pic="http://schemas.openxmlformats.org/drawingml/2006/picture">
+                  <pic:nvPicPr>
+                    <pic:cNvPr id="488" name="tải xuống.jpg"/>
+                    <pic:cNvPicPr/>
+                  </pic:nvPicPr>
+                  <pic:blipFill>
+                    <a:blip r:embed="rId29">
+                      <a:extLst>
+                        <a:ext uri="{28A0092B-C50C-407E-A947-70E740481C1C}">
+                          <a14:useLocalDpi xmlns:a14="http://schemas.microsoft.com/office/drawing/2010/main" val="0"/>
+                        </a:ext>
+                      </a:extLst>
+                    </a:blip>
+                    <a:stretch>
+                      <a:fillRect/>
+                    </a:stretch>
+                  </pic:blipFill>
+                  <pic:spPr>
+                    <a:xfrm>
+                      <a:off x="0" y="0"/>
+                      <a:ext cx="1083955" cy="1098538"/>
+                    </a:xfrm>
+                    <a:prstGeom prst="rect">
+                      <a:avLst/>
+                    </a:prstGeom>
+                  </pic:spPr>
+                </pic:pic>
+              </a:graphicData>
+            </a:graphic>
+          </wp:inline>
+        </w:drawing>
+      </w:r>
+      <w:r>
+        <w:rPr>
+          <w:noProof/>
+          <w:lang w:val="en-US"/>
+        </w:rPr>
+        <w:drawing>
+          <wp:inline distT="0" distB="0" distL="0" distR="0" wp14:anchorId="61429115" wp14:editId="27618FAB">
+            <wp:extent cx="1075195" cy="1089660"/>
+            <wp:effectExtent l="0" t="0" r="0" b="0"/>
+            <wp:docPr id="488" name="Picture 488"/>
+            <wp:cNvGraphicFramePr>
+              <a:graphicFrameLocks xmlns:a="http://schemas.openxmlformats.org/drawingml/2006/main" noChangeAspect="1"/>
+            </wp:cNvGraphicFramePr>
+            <a:graphic xmlns:a="http://schemas.openxmlformats.org/drawingml/2006/main">
+              <a:graphicData uri="http://schemas.openxmlformats.org/drawingml/2006/picture">
+                <pic:pic xmlns:pic="http://schemas.openxmlformats.org/drawingml/2006/picture">
+                  <pic:nvPicPr>
+                    <pic:cNvPr id="488" name="tải xuống.jpg"/>
+                    <pic:cNvPicPr/>
+                  </pic:nvPicPr>
+                  <pic:blipFill>
+                    <a:blip r:embed="rId29">
+                      <a:extLst>
+                        <a:ext uri="{28A0092B-C50C-407E-A947-70E740481C1C}">
+                          <a14:useLocalDpi xmlns:a14="http://schemas.microsoft.com/office/drawing/2010/main" val="0"/>
+                        </a:ext>
+                      </a:extLst>
+                    </a:blip>
+                    <a:stretch>
+                      <a:fillRect/>
+                    </a:stretch>
+                  </pic:blipFill>
+                  <pic:spPr>
+                    <a:xfrm>
+                      <a:off x="0" y="0"/>
+                      <a:ext cx="1083955" cy="1098538"/>
+                    </a:xfrm>
+                    <a:prstGeom prst="rect">
+                      <a:avLst/>
+                    </a:prstGeom>
+                  </pic:spPr>
+                </pic:pic>
+              </a:graphicData>
+            </a:graphic>
+          </wp:inline>
+        </w:drawing>
+      </w:r>
+      <w:r>
+        <w:rPr>
+          <w:noProof/>
+          <w:lang w:val="en-US"/>
+        </w:rPr>
+        <mc:AlternateContent>
+          <mc:Choice Requires="wps">
+            <w:drawing>
+              <wp:anchor distT="0" distB="0" distL="114300" distR="114300" simplePos="0" relativeHeight="251963392" behindDoc="0" locked="0" layoutInCell="1" allowOverlap="1" wp14:anchorId="030B6221" wp14:editId="1FE4F526">
+                <wp:simplePos x="0" y="0"/>
+                <wp:positionH relativeFrom="margin">
+                  <wp:posOffset>2331720</wp:posOffset>
+                </wp:positionH>
+                <wp:positionV relativeFrom="paragraph">
+                  <wp:posOffset>176530</wp:posOffset>
+                </wp:positionV>
+                <wp:extent cx="1036320" cy="518160"/>
+                <wp:effectExtent l="0" t="0" r="11430" b="15240"/>
+                <wp:wrapNone/>
+                <wp:docPr id="10" name="Oval 10"/>
                 <wp:cNvGraphicFramePr/>
                 <a:graphic xmlns:a="http://schemas.openxmlformats.org/drawingml/2006/main">
                   <a:graphicData uri="http://schemas.microsoft.com/office/word/2010/wordprocessingShape">
@@ -23097,21 +23448,23 @@
                       <wps:spPr>
                         <a:xfrm>
                           <a:off x="0" y="0"/>
-                          <a:ext cx="1714500" cy="731520"/>
+                          <a:ext cx="1036320" cy="518160"/>
                         </a:xfrm>
                         <a:prstGeom prst="ellipse">
                           <a:avLst/>
                         </a:prstGeom>
                       </wps:spPr>
                       <wps:style>
-                        <a:lnRef idx="0">
-                          <a:schemeClr val="accent6"/>
+                        <a:lnRef idx="2">
+                          <a:schemeClr val="accent1">
+                            <a:shade val="50000"/>
+                          </a:schemeClr>
                         </a:lnRef>
-                        <a:fillRef idx="3">
-                          <a:schemeClr val="accent6"/>
+                        <a:fillRef idx="1">
+                          <a:schemeClr val="accent1"/>
                         </a:fillRef>
-                        <a:effectRef idx="3">
-                          <a:schemeClr val="accent6"/>
+                        <a:effectRef idx="0">
+                          <a:schemeClr val="accent1"/>
                         </a:effectRef>
                         <a:fontRef idx="minor">
                           <a:schemeClr val="lt1"/>
@@ -23122,12 +23475,17 @@
                           <w:p>
                             <w:pPr>
                               <w:jc w:val="center"/>
+                              <w:rPr>
+                                <w:b w:val="0"/>
+                                <w:lang w:val="en-US"/>
+                              </w:rPr>
                             </w:pPr>
                             <w:r>
-                              <w:t>Facility Heads</w:t>
-                            </w:r>
-                            <w:r>
-                              <w:t>(User)</w:t>
+                              <w:rPr>
+                                <w:b w:val="0"/>
+                                <w:lang w:val="en-US"/>
+                              </w:rPr>
+                              <w:t>User</w:t>
                             </w:r>
                           </w:p>
                         </w:txbxContent>
@@ -23144,37 +23502,98 @@
                 <wp14:sizeRelH relativeFrom="margin">
                   <wp14:pctWidth>0</wp14:pctWidth>
                 </wp14:sizeRelH>
+                <wp14:sizeRelV relativeFrom="margin">
+                  <wp14:pctHeight>0</wp14:pctHeight>
+                </wp14:sizeRelV>
               </wp:anchor>
             </w:drawing>
           </mc:Choice>
           <mc:Fallback>
             <w:pict>
-              <v:oval w14:anchorId="168E03B3" id="Oval 193" o:spid="_x0000_s1102" style="position:absolute;left:0;text-align:left;margin-left:-44.4pt;margin-top:265.15pt;width:135pt;height:57.6pt;z-index:251957248;visibility:visible;mso-wrap-style:square;mso-width-percent:0;mso-wrap-distance-left:9pt;mso-wrap-distance-top:0;mso-wrap-distance-right:9pt;mso-wrap-distance-bottom:0;mso-position-horizontal:absolute;mso-position-horizontal-relative:text;mso-position-vertical:absolute;mso-position-vertical-relative:text;mso-width-percent:0;mso-width-relative:margin;v-text-anchor:middle" o:gfxdata="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" fillcolor="#9a4906 [1641]" stroked="f">
-                <v:fill color2="#f68a32 [3017]" rotate="t" angle="180" colors="0 #cb6c1d;52429f #ff8f2a;1 #ff8f26" focus="100%" type="gradient">
-                  <o:fill v:ext="view" type="gradientUnscaled"/>
-                </v:fill>
-                <v:shadow on="t" color="black" opacity="22937f" origin=",.5" offset="0,.63889mm"/>
+              <v:oval w14:anchorId="030B6221" id="Oval 10" o:spid="_x0000_s1101" style="position:absolute;left:0;text-align:left;margin-left:183.6pt;margin-top:13.9pt;width:81.6pt;height:40.8pt;z-index:251963392;visibility:visible;mso-wrap-style:square;mso-width-percent:0;mso-height-percent:0;mso-wrap-distance-left:9pt;mso-wrap-distance-top:0;mso-wrap-distance-right:9pt;mso-wrap-distance-bottom:0;mso-position-horizontal:absolute;mso-position-horizontal-relative:margin;mso-position-vertical:absolute;mso-position-vertical-relative:text;mso-width-percent:0;mso-height-percent:0;mso-width-relative:margin;mso-height-relative:margin;v-text-anchor:middle" o:gfxdata="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" fillcolor="#4f81bd [3204]" strokecolor="#243f60 [1604]" strokeweight="2pt">
                 <v:textbox>
                   <w:txbxContent>
                     <w:p>
                       <w:pPr>
                         <w:jc w:val="center"/>
+                        <w:rPr>
+                          <w:b w:val="0"/>
+                          <w:lang w:val="en-US"/>
+                        </w:rPr>
                       </w:pPr>
                       <w:r>
-                        <w:t>Facility Heads</w:t>
-                      </w:r>
-                      <w:r>
-                        <w:t>(User)</w:t>
+                        <w:rPr>
+                          <w:b w:val="0"/>
+                          <w:lang w:val="en-US"/>
+                        </w:rPr>
+                        <w:t>User</w:t>
                       </w:r>
                     </w:p>
                   </w:txbxContent>
                 </v:textbox>
+                <w10:wrap anchorx="margin"/>
               </v:oval>
             </w:pict>
           </mc:Fallback>
         </mc:AlternateContent>
       </w:r>
       <w:r>
+        <w:br/>
+      </w:r>
+      <w:r>
+        <w:t>Administrator</w:t>
+      </w:r>
+      <w:r>
+        <w:tab/>
+      </w:r>
+      <w:r>
+        <w:tab/>
+        <w:t xml:space="preserve">       </w:t>
+      </w:r>
+      <w:r>
+        <w:t xml:space="preserve">Facility Heads </w:t>
+      </w:r>
+    </w:p>
+    <w:p>
+      <w:pPr>
+        <w:spacing w:line="240" w:lineRule="auto"/>
+      </w:pPr>
+      <w:r>
+        <w:t xml:space="preserve"> </w:t>
+      </w:r>
+      <w:r>
+        <w:t xml:space="preserve">    </w:t>
+      </w:r>
+      <w:r>
+        <w:tab/>
+      </w:r>
+      <w:r>
+        <w:tab/>
+      </w:r>
+      <w:r>
+        <w:tab/>
+      </w:r>
+      <w:r>
+        <w:tab/>
+      </w:r>
+      <w:r>
+        <w:tab/>
+        <w:t xml:space="preserve">   (User)</w:t>
+      </w:r>
+      <w:r>
+        <w:t xml:space="preserve">                                                                                                                                                                             </w:t>
+      </w:r>
+    </w:p>
+    <w:p>
+      <w:pPr>
+        <w:spacing w:line="240" w:lineRule="auto"/>
+      </w:pPr>
+    </w:p>
+    <w:p>
+      <w:pPr>
+        <w:spacing w:line="240" w:lineRule="auto"/>
+      </w:pPr>
+      <w:r>
         <w:rPr>
           <w:noProof/>
           <w:lang w:val="en-US"/>
@@ -23182,18 +23601,18 @@
         <mc:AlternateContent>
           <mc:Choice Requires="wps">
             <w:drawing>
-              <wp:anchor distT="0" distB="0" distL="114300" distR="114300" simplePos="0" relativeHeight="251961344" behindDoc="0" locked="0" layoutInCell="1" allowOverlap="1" wp14:anchorId="5AE852EE" wp14:editId="2EF4D3D4">
+              <wp:anchor distT="0" distB="0" distL="114300" distR="114300" simplePos="0" relativeHeight="251975680" behindDoc="0" locked="0" layoutInCell="1" allowOverlap="1" wp14:anchorId="3DFDD2A2" wp14:editId="12BD9374">
                 <wp:simplePos x="0" y="0"/>
-                <wp:positionH relativeFrom="column">
-                  <wp:posOffset>4739640</wp:posOffset>
+                <wp:positionH relativeFrom="margin">
+                  <wp:posOffset>2346960</wp:posOffset>
                 </wp:positionH>
                 <wp:positionV relativeFrom="paragraph">
-                  <wp:posOffset>3504565</wp:posOffset>
+                  <wp:posOffset>9525</wp:posOffset>
                 </wp:positionV>
-                <wp:extent cx="1722120" cy="731520"/>
-                <wp:effectExtent l="76200" t="38100" r="68580" b="106680"/>
+                <wp:extent cx="1181100" cy="762000"/>
+                <wp:effectExtent l="0" t="0" r="19050" b="19050"/>
                 <wp:wrapNone/>
-                <wp:docPr id="195" name="Oval 195"/>
+                <wp:docPr id="207" name="Oval 207"/>
                 <wp:cNvGraphicFramePr/>
                 <a:graphic xmlns:a="http://schemas.openxmlformats.org/drawingml/2006/main">
                   <a:graphicData uri="http://schemas.microsoft.com/office/word/2010/wordprocessingShape">
@@ -23202,21 +23621,23 @@
                       <wps:spPr>
                         <a:xfrm>
                           <a:off x="0" y="0"/>
-                          <a:ext cx="1722120" cy="731520"/>
+                          <a:ext cx="1181100" cy="762000"/>
                         </a:xfrm>
                         <a:prstGeom prst="ellipse">
                           <a:avLst/>
                         </a:prstGeom>
                       </wps:spPr>
                       <wps:style>
-                        <a:lnRef idx="0">
-                          <a:schemeClr val="accent6"/>
+                        <a:lnRef idx="2">
+                          <a:schemeClr val="accent1">
+                            <a:shade val="50000"/>
+                          </a:schemeClr>
                         </a:lnRef>
-                        <a:fillRef idx="3">
-                          <a:schemeClr val="accent6"/>
+                        <a:fillRef idx="1">
+                          <a:schemeClr val="accent1"/>
                         </a:fillRef>
-                        <a:effectRef idx="3">
-                          <a:schemeClr val="accent6"/>
+                        <a:effectRef idx="0">
+                          <a:schemeClr val="accent1"/>
                         </a:effectRef>
                         <a:fontRef idx="minor">
                           <a:schemeClr val="lt1"/>
@@ -23227,15 +23648,17 @@
                           <w:p>
                             <w:pPr>
                               <w:jc w:val="center"/>
+                              <w:rPr>
+                                <w:b w:val="0"/>
+                                <w:lang w:val="en-US"/>
+                              </w:rPr>
                             </w:pPr>
                             <w:r>
-                              <w:t>Students</w:t>
-                            </w:r>
-                            <w:r>
-                              <w:t xml:space="preserve"> </w:t>
-                            </w:r>
-                            <w:r>
-                              <w:t>(User)</w:t>
+                              <w:rPr>
+                                <w:b w:val="0"/>
+                                <w:lang w:val="en-US"/>
+                              </w:rPr>
+                              <w:t>Status of request</w:t>
                             </w:r>
                           </w:p>
                         </w:txbxContent>
@@ -23252,39 +23675,433 @@
                 <wp14:sizeRelH relativeFrom="margin">
                   <wp14:pctWidth>0</wp14:pctWidth>
                 </wp14:sizeRelH>
+                <wp14:sizeRelV relativeFrom="margin">
+                  <wp14:pctHeight>0</wp14:pctHeight>
+                </wp14:sizeRelV>
               </wp:anchor>
             </w:drawing>
           </mc:Choice>
           <mc:Fallback>
             <w:pict>
-              <v:oval w14:anchorId="5AE852EE" id="Oval 195" o:spid="_x0000_s1103" style="position:absolute;left:0;text-align:left;margin-left:373.2pt;margin-top:275.95pt;width:135.6pt;height:57.6pt;z-index:251961344;visibility:visible;mso-wrap-style:square;mso-width-percent:0;mso-wrap-distance-left:9pt;mso-wrap-distance-top:0;mso-wrap-distance-right:9pt;mso-wrap-distance-bottom:0;mso-position-horizontal:absolute;mso-position-horizontal-relative:text;mso-position-vertical:absolute;mso-position-vertical-relative:text;mso-width-percent:0;mso-width-relative:margin;v-text-anchor:middle" o:gfxdata="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" fillcolor="#9a4906 [1641]" stroked="f">
-                <v:fill color2="#f68a32 [3017]" rotate="t" angle="180" colors="0 #cb6c1d;52429f #ff8f2a;1 #ff8f26" focus="100%" type="gradient">
-                  <o:fill v:ext="view" type="gradientUnscaled"/>
-                </v:fill>
-                <v:shadow on="t" color="black" opacity="22937f" origin=",.5" offset="0,.63889mm"/>
+              <v:oval w14:anchorId="3DFDD2A2" id="Oval 207" o:spid="_x0000_s1102" style="position:absolute;left:0;text-align:left;margin-left:184.8pt;margin-top:.75pt;width:93pt;height:60pt;z-index:251975680;visibility:visible;mso-wrap-style:square;mso-width-percent:0;mso-height-percent:0;mso-wrap-distance-left:9pt;mso-wrap-distance-top:0;mso-wrap-distance-right:9pt;mso-wrap-distance-bottom:0;mso-position-horizontal:absolute;mso-position-horizontal-relative:margin;mso-position-vertical:absolute;mso-position-vertical-relative:text;mso-width-percent:0;mso-height-percent:0;mso-width-relative:margin;mso-height-relative:margin;v-text-anchor:middle" o:gfxdata="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" fillcolor="#4f81bd [3204]" strokecolor="#243f60 [1604]" strokeweight="2pt">
                 <v:textbox>
                   <w:txbxContent>
                     <w:p>
                       <w:pPr>
                         <w:jc w:val="center"/>
+                        <w:rPr>
+                          <w:b w:val="0"/>
+                          <w:lang w:val="en-US"/>
+                        </w:rPr>
                       </w:pPr>
                       <w:r>
-                        <w:t>Students</w:t>
-                      </w:r>
-                      <w:r>
-                        <w:t xml:space="preserve"> </w:t>
-                      </w:r>
-                      <w:r>
-                        <w:t>(User)</w:t>
+                        <w:rPr>
+                          <w:b w:val="0"/>
+                          <w:lang w:val="en-US"/>
+                        </w:rPr>
+                        <w:t>Status of request</w:t>
                       </w:r>
                     </w:p>
                   </w:txbxContent>
                 </v:textbox>
+                <w10:wrap anchorx="margin"/>
               </v:oval>
             </w:pict>
           </mc:Fallback>
         </mc:AlternateContent>
       </w:r>
+    </w:p>
+    <w:p>
+      <w:pPr>
+        <w:spacing w:line="240" w:lineRule="auto"/>
+      </w:pPr>
+      <w:r>
+        <w:rPr>
+          <w:noProof/>
+          <w:lang w:val="en-US"/>
+        </w:rPr>
+        <mc:AlternateContent>
+          <mc:Choice Requires="wps">
+            <w:drawing>
+              <wp:anchor distT="0" distB="0" distL="114300" distR="114300" simplePos="0" relativeHeight="251979776" behindDoc="0" locked="0" layoutInCell="1" allowOverlap="1" wp14:anchorId="19D82C65" wp14:editId="5A2EB43B">
+                <wp:simplePos x="0" y="0"/>
+                <wp:positionH relativeFrom="column">
+                  <wp:posOffset>982980</wp:posOffset>
+                </wp:positionH>
+                <wp:positionV relativeFrom="paragraph">
+                  <wp:posOffset>187325</wp:posOffset>
+                </wp:positionV>
+                <wp:extent cx="1417320" cy="632460"/>
+                <wp:effectExtent l="38100" t="38100" r="68580" b="91440"/>
+                <wp:wrapNone/>
+                <wp:docPr id="209" name="Straight Connector 209"/>
+                <wp:cNvGraphicFramePr/>
+                <a:graphic xmlns:a="http://schemas.openxmlformats.org/drawingml/2006/main">
+                  <a:graphicData uri="http://schemas.microsoft.com/office/word/2010/wordprocessingShape">
+                    <wps:wsp>
+                      <wps:cNvCnPr/>
+                      <wps:spPr>
+                        <a:xfrm flipH="1">
+                          <a:off x="0" y="0"/>
+                          <a:ext cx="1417320" cy="632460"/>
+                        </a:xfrm>
+                        <a:prstGeom prst="line">
+                          <a:avLst/>
+                        </a:prstGeom>
+                      </wps:spPr>
+                      <wps:style>
+                        <a:lnRef idx="2">
+                          <a:schemeClr val="accent1"/>
+                        </a:lnRef>
+                        <a:fillRef idx="0">
+                          <a:schemeClr val="accent1"/>
+                        </a:fillRef>
+                        <a:effectRef idx="1">
+                          <a:schemeClr val="accent1"/>
+                        </a:effectRef>
+                        <a:fontRef idx="minor">
+                          <a:schemeClr val="tx1"/>
+                        </a:fontRef>
+                      </wps:style>
+                      <wps:bodyPr/>
+                    </wps:wsp>
+                  </a:graphicData>
+                </a:graphic>
+                <wp14:sizeRelH relativeFrom="margin">
+                  <wp14:pctWidth>0</wp14:pctWidth>
+                </wp14:sizeRelH>
+                <wp14:sizeRelV relativeFrom="margin">
+                  <wp14:pctHeight>0</wp14:pctHeight>
+                </wp14:sizeRelV>
+              </wp:anchor>
+            </w:drawing>
+          </mc:Choice>
+          <mc:Fallback>
+            <w:pict>
+              <v:line w14:anchorId="60C96B7F" id="Straight Connector 209" o:spid="_x0000_s1026" style="position:absolute;flip:x;z-index:251979776;visibility:visible;mso-wrap-style:square;mso-width-percent:0;mso-height-percent:0;mso-wrap-distance-left:9pt;mso-wrap-distance-top:0;mso-wrap-distance-right:9pt;mso-wrap-distance-bottom:0;mso-position-horizontal:absolute;mso-position-horizontal-relative:text;mso-position-vertical:absolute;mso-position-vertical-relative:text;mso-width-percent:0;mso-height-percent:0;mso-width-relative:margin;mso-height-relative:margin" from="77.4pt,14.75pt" to="189pt,64.55pt" o:gfxdata="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" strokecolor="#4f81bd [3204]" strokeweight="2pt">
+                <v:shadow on="t" color="black" opacity="24903f" origin=",.5" offset="0,.55556mm"/>
+              </v:line>
+            </w:pict>
+          </mc:Fallback>
+        </mc:AlternateContent>
+      </w:r>
+      <w:r>
+        <w:rPr>
+          <w:noProof/>
+          <w:lang w:val="en-US"/>
+        </w:rPr>
+        <mc:AlternateContent>
+          <mc:Choice Requires="wps">
+            <w:drawing>
+              <wp:anchor distT="0" distB="0" distL="114300" distR="114300" simplePos="0" relativeHeight="251977728" behindDoc="0" locked="0" layoutInCell="1" allowOverlap="1" wp14:anchorId="70449664" wp14:editId="45085FA9">
+                <wp:simplePos x="0" y="0"/>
+                <wp:positionH relativeFrom="column">
+                  <wp:posOffset>3459480</wp:posOffset>
+                </wp:positionH>
+                <wp:positionV relativeFrom="paragraph">
+                  <wp:posOffset>225425</wp:posOffset>
+                </wp:positionV>
+                <wp:extent cx="1333500" cy="701040"/>
+                <wp:effectExtent l="57150" t="38100" r="57150" b="80010"/>
+                <wp:wrapNone/>
+                <wp:docPr id="208" name="Straight Connector 208"/>
+                <wp:cNvGraphicFramePr/>
+                <a:graphic xmlns:a="http://schemas.openxmlformats.org/drawingml/2006/main">
+                  <a:graphicData uri="http://schemas.microsoft.com/office/word/2010/wordprocessingShape">
+                    <wps:wsp>
+                      <wps:cNvCnPr/>
+                      <wps:spPr>
+                        <a:xfrm flipH="1" flipV="1">
+                          <a:off x="0" y="0"/>
+                          <a:ext cx="1333500" cy="701040"/>
+                        </a:xfrm>
+                        <a:prstGeom prst="line">
+                          <a:avLst/>
+                        </a:prstGeom>
+                      </wps:spPr>
+                      <wps:style>
+                        <a:lnRef idx="2">
+                          <a:schemeClr val="accent1"/>
+                        </a:lnRef>
+                        <a:fillRef idx="0">
+                          <a:schemeClr val="accent1"/>
+                        </a:fillRef>
+                        <a:effectRef idx="1">
+                          <a:schemeClr val="accent1"/>
+                        </a:effectRef>
+                        <a:fontRef idx="minor">
+                          <a:schemeClr val="tx1"/>
+                        </a:fontRef>
+                      </wps:style>
+                      <wps:bodyPr/>
+                    </wps:wsp>
+                  </a:graphicData>
+                </a:graphic>
+                <wp14:sizeRelH relativeFrom="margin">
+                  <wp14:pctWidth>0</wp14:pctWidth>
+                </wp14:sizeRelH>
+                <wp14:sizeRelV relativeFrom="margin">
+                  <wp14:pctHeight>0</wp14:pctHeight>
+                </wp14:sizeRelV>
+              </wp:anchor>
+            </w:drawing>
+          </mc:Choice>
+          <mc:Fallback>
+            <w:pict>
+              <v:line w14:anchorId="0B5AD88D" id="Straight Connector 208" o:spid="_x0000_s1026" style="position:absolute;flip:x y;z-index:251977728;visibility:visible;mso-wrap-style:square;mso-width-percent:0;mso-height-percent:0;mso-wrap-distance-left:9pt;mso-wrap-distance-top:0;mso-wrap-distance-right:9pt;mso-wrap-distance-bottom:0;mso-position-horizontal:absolute;mso-position-horizontal-relative:text;mso-position-vertical:absolute;mso-position-vertical-relative:text;mso-width-percent:0;mso-height-percent:0;mso-width-relative:margin;mso-height-relative:margin" from="272.4pt,17.75pt" to="377.4pt,72.95pt" o:gfxdata="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" strokecolor="#4f81bd [3204]" strokeweight="2pt">
+                <v:shadow on="t" color="black" opacity="24903f" origin=",.5" offset="0,.55556mm"/>
+              </v:line>
+            </w:pict>
+          </mc:Fallback>
+        </mc:AlternateContent>
+      </w:r>
+      <w:r>
+        <w:rPr>
+          <w:noProof/>
+          <w:lang w:val="en-US"/>
+        </w:rPr>
+        <w:drawing>
+          <wp:inline distT="0" distB="0" distL="0" distR="0" wp14:anchorId="0A242723" wp14:editId="27FE0EBB">
+            <wp:extent cx="1075195" cy="1089660"/>
+            <wp:effectExtent l="0" t="0" r="0" b="0"/>
+            <wp:docPr id="198" name="Picture 198"/>
+            <wp:cNvGraphicFramePr>
+              <a:graphicFrameLocks xmlns:a="http://schemas.openxmlformats.org/drawingml/2006/main" noChangeAspect="1"/>
+            </wp:cNvGraphicFramePr>
+            <a:graphic xmlns:a="http://schemas.openxmlformats.org/drawingml/2006/main">
+              <a:graphicData uri="http://schemas.openxmlformats.org/drawingml/2006/picture">
+                <pic:pic xmlns:pic="http://schemas.openxmlformats.org/drawingml/2006/picture">
+                  <pic:nvPicPr>
+                    <pic:cNvPr id="488" name="tải xuống.jpg"/>
+                    <pic:cNvPicPr/>
+                  </pic:nvPicPr>
+                  <pic:blipFill>
+                    <a:blip r:embed="rId29">
+                      <a:extLst>
+                        <a:ext uri="{28A0092B-C50C-407E-A947-70E740481C1C}">
+                          <a14:useLocalDpi xmlns:a14="http://schemas.microsoft.com/office/drawing/2010/main" val="0"/>
+                        </a:ext>
+                      </a:extLst>
+                    </a:blip>
+                    <a:stretch>
+                      <a:fillRect/>
+                    </a:stretch>
+                  </pic:blipFill>
+                  <pic:spPr>
+                    <a:xfrm>
+                      <a:off x="0" y="0"/>
+                      <a:ext cx="1083955" cy="1098538"/>
+                    </a:xfrm>
+                    <a:prstGeom prst="rect">
+                      <a:avLst/>
+                    </a:prstGeom>
+                  </pic:spPr>
+                </pic:pic>
+              </a:graphicData>
+            </a:graphic>
+          </wp:inline>
+        </w:drawing>
+      </w:r>
+      <w:r>
+        <w:tab/>
+      </w:r>
+      <w:r>
+        <w:tab/>
+        <w:t xml:space="preserve">     </w:t>
+      </w:r>
+      <w:r>
+        <w:rPr>
+          <w:noProof/>
+          <w:lang w:val="en-US"/>
+        </w:rPr>
+        <w:drawing>
+          <wp:inline distT="0" distB="0" distL="0" distR="0" wp14:anchorId="5B9B0070" wp14:editId="646CB39C">
+            <wp:extent cx="1075195" cy="1089660"/>
+            <wp:effectExtent l="0" t="0" r="0" b="0"/>
+            <wp:docPr id="196" name="Picture 196"/>
+            <wp:cNvGraphicFramePr>
+              <a:graphicFrameLocks xmlns:a="http://schemas.openxmlformats.org/drawingml/2006/main" noChangeAspect="1"/>
+            </wp:cNvGraphicFramePr>
+            <a:graphic xmlns:a="http://schemas.openxmlformats.org/drawingml/2006/main">
+              <a:graphicData uri="http://schemas.openxmlformats.org/drawingml/2006/picture">
+                <pic:pic xmlns:pic="http://schemas.openxmlformats.org/drawingml/2006/picture">
+                  <pic:nvPicPr>
+                    <pic:cNvPr id="488" name="tải xuống.jpg"/>
+                    <pic:cNvPicPr/>
+                  </pic:nvPicPr>
+                  <pic:blipFill>
+                    <a:blip r:embed="rId29">
+                      <a:extLst>
+                        <a:ext uri="{28A0092B-C50C-407E-A947-70E740481C1C}">
+                          <a14:useLocalDpi xmlns:a14="http://schemas.microsoft.com/office/drawing/2010/main" val="0"/>
+                        </a:ext>
+                      </a:extLst>
+                    </a:blip>
+                    <a:stretch>
+                      <a:fillRect/>
+                    </a:stretch>
+                  </pic:blipFill>
+                  <pic:spPr>
+                    <a:xfrm>
+                      <a:off x="0" y="0"/>
+                      <a:ext cx="1083955" cy="1098538"/>
+                    </a:xfrm>
+                    <a:prstGeom prst="rect">
+                      <a:avLst/>
+                    </a:prstGeom>
+                  </pic:spPr>
+                </pic:pic>
+              </a:graphicData>
+            </a:graphic>
+          </wp:inline>
+        </w:drawing>
+      </w:r>
+    </w:p>
+    <w:p>
+      <w:pPr>
+        <w:spacing w:line="240" w:lineRule="auto"/>
+      </w:pPr>
+      <w:r>
+        <w:t xml:space="preserve">   </w:t>
+      </w:r>
+      <w:r>
+        <w:t xml:space="preserve">Assignees </w:t>
+      </w:r>
+      <w:r>
+        <w:tab/>
+      </w:r>
+      <w:r>
+        <w:tab/>
+      </w:r>
+      <w:r>
+        <w:tab/>
+      </w:r>
+      <w:r>
+        <w:tab/>
+      </w:r>
+      <w:r>
+        <w:tab/>
+      </w:r>
+      <w:r>
+        <w:tab/>
+      </w:r>
+      <w:r>
+        <w:tab/>
+      </w:r>
+      <w:r>
+        <w:tab/>
+      </w:r>
+      <w:r>
+        <w:tab/>
+      </w:r>
+      <w:r>
+        <w:t>Students</w:t>
+      </w:r>
+    </w:p>
+    <w:p>
+      <w:pPr>
+        <w:spacing w:line="240" w:lineRule="auto"/>
+      </w:pPr>
+      <w:r>
+        <w:t xml:space="preserve">       </w:t>
+      </w:r>
+      <w:r>
+        <w:t>(User)</w:t>
+      </w:r>
+      <w:r>
+        <w:tab/>
+      </w:r>
+      <w:r>
+        <w:tab/>
+      </w:r>
+      <w:r>
+        <w:tab/>
+      </w:r>
+      <w:r>
+        <w:tab/>
+      </w:r>
+      <w:r>
+        <w:tab/>
+      </w:r>
+      <w:r>
+        <w:tab/>
+      </w:r>
+      <w:r>
+        <w:tab/>
+      </w:r>
+      <w:r>
+        <w:tab/>
+      </w:r>
+      <w:r>
+        <w:tab/>
+      </w:r>
+      <w:r>
+        <w:tab/>
+      </w:r>
+      <w:proofErr w:type="gramStart"/>
+      <w:r>
+        <w:t xml:space="preserve">   </w:t>
+      </w:r>
+      <w:r>
+        <w:t>(</w:t>
+      </w:r>
+      <w:proofErr w:type="gramEnd"/>
+      <w:r>
+        <w:t>User)</w:t>
+      </w:r>
+    </w:p>
+    <w:p>
+      <w:pPr>
+        <w:spacing w:line="240" w:lineRule="auto"/>
+      </w:pPr>
+      <w:r>
+        <w:tab/>
+      </w:r>
+      <w:r>
+        <w:tab/>
+      </w:r>
+      <w:r>
+        <w:tab/>
+      </w:r>
+      <w:r>
+        <w:tab/>
+      </w:r>
+      <w:r>
+        <w:tab/>
+      </w:r>
+    </w:p>
+    <w:p>
+      <w:pPr>
+        <w:spacing w:line="240" w:lineRule="auto"/>
+      </w:pPr>
+      <w:r>
+        <w:tab/>
+      </w:r>
+      <w:r>
+        <w:tab/>
+      </w:r>
+      <w:r>
+        <w:t xml:space="preserve">                  </w:t>
+      </w:r>
+      <w:r>
+        <w:t xml:space="preserve">    </w:t>
+      </w:r>
+      <w:r>
+        <w:tab/>
+      </w:r>
+      <w:r>
+        <w:tab/>
+        <w:t xml:space="preserve">     </w:t>
+      </w:r>
+      <w:r>
+        <w:t xml:space="preserve">     </w:t>
+      </w:r>
+    </w:p>
+    <w:p>
+      <w:pPr>
+        <w:spacing w:line="240" w:lineRule="auto"/>
+        <w:ind w:left="7200" w:firstLine="720"/>
+      </w:pPr>
       <w:r>
         <w:t xml:space="preserve"> </w:t>
       </w:r>
@@ -23315,7 +24132,7 @@
         <mc:AlternateContent>
           <mc:Choice Requires="wps">
             <w:drawing>
-              <wp:anchor distT="0" distB="0" distL="114300" distR="114300" simplePos="0" relativeHeight="251853824" behindDoc="0" locked="0" layoutInCell="1" allowOverlap="1" wp14:anchorId="444B65BF" wp14:editId="11A11047">
+              <wp:anchor distT="0" distB="0" distL="114300" distR="114300" simplePos="0" relativeHeight="251853824" behindDoc="0" locked="0" layoutInCell="1" allowOverlap="1" wp14:anchorId="444B65BF" wp14:editId="32DD2BA6">
                 <wp:simplePos x="0" y="0"/>
                 <wp:positionH relativeFrom="margin">
                   <wp:align>right</wp:align>
@@ -23407,7 +24224,7 @@
           </mc:Choice>
           <mc:Fallback>
             <w:pict>
-              <v:oval w14:anchorId="444B65BF" id="Oval 41" o:spid="_x0000_s1104" style="position:absolute;left:0;text-align:left;margin-left:64.6pt;margin-top:.45pt;width:115.8pt;height:62.4pt;z-index:251853824;visibility:visible;mso-wrap-style:square;mso-width-percent:0;mso-height-percent:0;mso-wrap-distance-left:9pt;mso-wrap-distance-top:0;mso-wrap-distance-right:9pt;mso-wrap-distance-bottom:0;mso-position-horizontal:right;mso-position-horizontal-relative:margin;mso-position-vertical:absolute;mso-position-vertical-relative:text;mso-width-percent:0;mso-height-percent:0;mso-width-relative:margin;mso-height-relative:margin;v-text-anchor:middle" o:gfxdata="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" fillcolor="#4f81bd [3204]" strokecolor="#243f60 [1604]" strokeweight="2pt">
+              <v:oval w14:anchorId="444B65BF" id="Oval 41" o:spid="_x0000_s1103" style="position:absolute;left:0;text-align:left;margin-left:64.6pt;margin-top:.45pt;width:115.8pt;height:62.4pt;z-index:251853824;visibility:visible;mso-wrap-style:square;mso-width-percent:0;mso-height-percent:0;mso-wrap-distance-left:9pt;mso-wrap-distance-top:0;mso-wrap-distance-right:9pt;mso-wrap-distance-bottom:0;mso-position-horizontal:right;mso-position-horizontal-relative:margin;mso-position-vertical:absolute;mso-position-vertical-relative:text;mso-width-percent:0;mso-height-percent:0;mso-width-relative:margin;mso-height-relative:margin;v-text-anchor:middle" o:gfxdata="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" fillcolor="#4f81bd [3204]" strokecolor="#243f60 [1604]" strokeweight="2pt">
                 <v:textbox>
                   <w:txbxContent>
                     <w:p>
@@ -23454,7 +24271,7 @@
         <mc:AlternateContent>
           <mc:Choice Requires="wps">
             <w:drawing>
-              <wp:anchor distT="0" distB="0" distL="114300" distR="114300" simplePos="0" relativeHeight="251855872" behindDoc="0" locked="0" layoutInCell="1" allowOverlap="1" wp14:anchorId="0591DB79" wp14:editId="108BF265">
+              <wp:anchor distT="0" distB="0" distL="114300" distR="114300" simplePos="0" relativeHeight="251855872" behindDoc="0" locked="0" layoutInCell="1" allowOverlap="1" wp14:anchorId="0591DB79" wp14:editId="7586C5FE">
                 <wp:simplePos x="0" y="0"/>
                 <wp:positionH relativeFrom="column">
                   <wp:posOffset>2887980</wp:posOffset>
@@ -23512,7 +24329,7 @@
           </mc:Choice>
           <mc:Fallback>
             <w:pict>
-              <v:shapetype w14:anchorId="6E72BC51" id="_x0000_t32" coordsize="21600,21600" o:spt="32" o:oned="t" path="m,l21600,21600e" filled="f">
+              <v:shapetype w14:anchorId="12C1504C" id="_x0000_t32" coordsize="21600,21600" o:spt="32" o:oned="t" path="m,l21600,21600e" filled="f">
                 <v:path arrowok="t" fillok="f" o:connecttype="none"/>
                 <o:lock v:ext="edit" shapetype="t"/>
               </v:shapetype>
@@ -23606,7 +24423,7 @@
           </mc:Choice>
           <mc:Fallback>
             <w:pict>
-              <v:oval w14:anchorId="7677F1B2" id="Oval 37" o:spid="_x0000_s1105" style="position:absolute;left:0;text-align:left;margin-left:145.8pt;margin-top:143.2pt;width:96pt;height:62.4pt;z-index:251845632;visibility:visible;mso-wrap-style:square;mso-height-percent:0;mso-wrap-distance-left:9pt;mso-wrap-distance-top:0;mso-wrap-distance-right:9pt;mso-wrap-distance-bottom:0;mso-position-horizontal:absolute;mso-position-horizontal-relative:text;mso-position-vertical:absolute;mso-position-vertical-relative:text;mso-height-percent:0;mso-height-relative:margin;v-text-anchor:middle" o:gfxdata="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" fillcolor="#506329 [1638]" strokecolor="#94b64e [3046]">
+              <v:oval w14:anchorId="7677F1B2" id="Oval 37" o:spid="_x0000_s1104" style="position:absolute;left:0;text-align:left;margin-left:145.8pt;margin-top:143.2pt;width:96pt;height:62.4pt;z-index:251845632;visibility:visible;mso-wrap-style:square;mso-height-percent:0;mso-wrap-distance-left:9pt;mso-wrap-distance-top:0;mso-wrap-distance-right:9pt;mso-wrap-distance-bottom:0;mso-position-horizontal:absolute;mso-position-horizontal-relative:text;mso-position-vertical:absolute;mso-position-vertical-relative:text;mso-height-percent:0;mso-height-relative:margin;v-text-anchor:middle" o:gfxdata="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" fillcolor="#506329 [1638]" strokecolor="#94b64e [3046]">
                 <v:fill color2="#93b64c [3014]" rotate="t" angle="180" colors="0 #769535;52429f #9bc348;1 #9cc746" focus="100%" type="gradient">
                   <o:fill v:ext="view" type="gradientUnscaled"/>
                 </v:fill>
@@ -23644,7 +24461,7 @@
         <mc:AlternateContent>
           <mc:Choice Requires="wps">
             <w:drawing>
-              <wp:anchor distT="0" distB="0" distL="114300" distR="114300" simplePos="0" relativeHeight="251847680" behindDoc="0" locked="0" layoutInCell="1" allowOverlap="1" wp14:anchorId="536D89A1" wp14:editId="512750D2">
+              <wp:anchor distT="0" distB="0" distL="114300" distR="114300" simplePos="0" relativeHeight="251847680" behindDoc="0" locked="0" layoutInCell="1" allowOverlap="1" wp14:anchorId="536D89A1" wp14:editId="2262B49A">
                 <wp:simplePos x="0" y="0"/>
                 <wp:positionH relativeFrom="margin">
                   <wp:posOffset>4358640</wp:posOffset>
@@ -23730,7 +24547,7 @@
           </mc:Choice>
           <mc:Fallback>
             <w:pict>
-              <v:oval w14:anchorId="536D89A1" id="Oval 38" o:spid="_x0000_s1106" style="position:absolute;left:0;text-align:left;margin-left:343.2pt;margin-top:12.35pt;width:123.6pt;height:62.4pt;z-index:251847680;visibility:visible;mso-wrap-style:square;mso-width-percent:0;mso-height-percent:0;mso-wrap-distance-left:9pt;mso-wrap-distance-top:0;mso-wrap-distance-right:9pt;mso-wrap-distance-bottom:0;mso-position-horizontal:absolute;mso-position-horizontal-relative:margin;mso-position-vertical:absolute;mso-position-vertical-relative:text;mso-width-percent:0;mso-height-percent:0;mso-width-relative:margin;mso-height-relative:margin;v-text-anchor:middle" o:gfxdata="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" fillcolor="#4f81bd [3204]" strokecolor="#243f60 [1604]" strokeweight="2pt">
+              <v:oval w14:anchorId="536D89A1" id="Oval 38" o:spid="_x0000_s1105" style="position:absolute;left:0;text-align:left;margin-left:343.2pt;margin-top:12.35pt;width:123.6pt;height:62.4pt;z-index:251847680;visibility:visible;mso-wrap-style:square;mso-width-percent:0;mso-height-percent:0;mso-wrap-distance-left:9pt;mso-wrap-distance-top:0;mso-wrap-distance-right:9pt;mso-wrap-distance-bottom:0;mso-position-horizontal:absolute;mso-position-horizontal-relative:margin;mso-position-vertical:absolute;mso-position-vertical-relative:text;mso-width-percent:0;mso-height-percent:0;mso-width-relative:margin;mso-height-relative:margin;v-text-anchor:middle" o:gfxdata="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" fillcolor="#4f81bd [3204]" strokecolor="#243f60 [1604]" strokeweight="2pt">
                 <v:textbox>
                   <w:txbxContent>
                     <w:p>
@@ -23762,7 +24579,6 @@
         </mc:AlternateContent>
       </w:r>
     </w:p>
-    <w:p/>
     <w:p>
       <w:r>
         <w:rPr>
@@ -23772,7 +24588,253 @@
         <mc:AlternateContent>
           <mc:Choice Requires="wps">
             <w:drawing>
-              <wp:anchor distT="0" distB="0" distL="114300" distR="114300" simplePos="0" relativeHeight="251856896" behindDoc="0" locked="0" layoutInCell="1" allowOverlap="1" wp14:anchorId="17FFD7EB" wp14:editId="144A53D8">
+              <wp:anchor distT="0" distB="0" distL="114300" distR="114300" simplePos="0" relativeHeight="251984896" behindDoc="0" locked="0" layoutInCell="1" allowOverlap="1" wp14:anchorId="0D774620" wp14:editId="5F5C24A1">
+                <wp:simplePos x="0" y="0"/>
+                <wp:positionH relativeFrom="column">
+                  <wp:posOffset>3314700</wp:posOffset>
+                </wp:positionH>
+                <wp:positionV relativeFrom="paragraph">
+                  <wp:posOffset>307340</wp:posOffset>
+                </wp:positionV>
+                <wp:extent cx="664587" cy="279570"/>
+                <wp:effectExtent l="192405" t="17145" r="175895" b="23495"/>
+                <wp:wrapNone/>
+                <wp:docPr id="212" name="Rounded Rectangle 212"/>
+                <wp:cNvGraphicFramePr/>
+                <a:graphic xmlns:a="http://schemas.openxmlformats.org/drawingml/2006/main">
+                  <a:graphicData uri="http://schemas.microsoft.com/office/word/2010/wordprocessingShape">
+                    <wps:wsp>
+                      <wps:cNvSpPr/>
+                      <wps:spPr>
+                        <a:xfrm rot="18600877">
+                          <a:off x="0" y="0"/>
+                          <a:ext cx="664587" cy="279570"/>
+                        </a:xfrm>
+                        <a:prstGeom prst="roundRect">
+                          <a:avLst/>
+                        </a:prstGeom>
+                      </wps:spPr>
+                      <wps:style>
+                        <a:lnRef idx="2">
+                          <a:schemeClr val="accent5"/>
+                        </a:lnRef>
+                        <a:fillRef idx="1">
+                          <a:schemeClr val="lt1"/>
+                        </a:fillRef>
+                        <a:effectRef idx="0">
+                          <a:schemeClr val="accent5"/>
+                        </a:effectRef>
+                        <a:fontRef idx="minor">
+                          <a:schemeClr val="dk1"/>
+                        </a:fontRef>
+                      </wps:style>
+                      <wps:txbx>
+                        <w:txbxContent>
+                          <w:p>
+                            <w:pPr>
+                              <w:jc w:val="center"/>
+                              <w:rPr>
+                                <w:b w:val="0"/>
+                                <w:sz w:val="20"/>
+                                <w:szCs w:val="20"/>
+                                <w:lang w:val="en-US"/>
+                              </w:rPr>
+                            </w:pPr>
+                            <w:r>
+                              <w:rPr>
+                                <w:b w:val="0"/>
+                                <w:sz w:val="20"/>
+                                <w:szCs w:val="20"/>
+                                <w:lang w:val="en-US"/>
+                              </w:rPr>
+                              <w:t>extend</w:t>
+                            </w:r>
+                          </w:p>
+                        </w:txbxContent>
+                      </wps:txbx>
+                      <wps:bodyPr rot="0" spcFirstLastPara="0" vertOverflow="overflow" horzOverflow="overflow" vert="horz" wrap="square" lIns="91440" tIns="45720" rIns="91440" bIns="45720" numCol="1" spcCol="0" rtlCol="0" fromWordArt="0" anchor="ctr" anchorCtr="0" forceAA="0" compatLnSpc="1">
+                        <a:prstTxWarp prst="textNoShape">
+                          <a:avLst/>
+                        </a:prstTxWarp>
+                        <a:noAutofit/>
+                      </wps:bodyPr>
+                    </wps:wsp>
+                  </a:graphicData>
+                </a:graphic>
+                <wp14:sizeRelH relativeFrom="margin">
+                  <wp14:pctWidth>0</wp14:pctWidth>
+                </wp14:sizeRelH>
+                <wp14:sizeRelV relativeFrom="margin">
+                  <wp14:pctHeight>0</wp14:pctHeight>
+                </wp14:sizeRelV>
+              </wp:anchor>
+            </w:drawing>
+          </mc:Choice>
+          <mc:Fallback>
+            <w:pict>
+              <v:roundrect w14:anchorId="0D774620" id="Rounded Rectangle 212" o:spid="_x0000_s1106" style="position:absolute;left:0;text-align:left;margin-left:261pt;margin-top:24.2pt;width:52.35pt;height:22pt;rotation:-3275842fd;z-index:251984896;visibility:visible;mso-wrap-style:square;mso-width-percent:0;mso-height-percent:0;mso-wrap-distance-left:9pt;mso-wrap-distance-top:0;mso-wrap-distance-right:9pt;mso-wrap-distance-bottom:0;mso-position-horizontal:absolute;mso-position-horizontal-relative:text;mso-position-vertical:absolute;mso-position-vertical-relative:text;mso-width-percent:0;mso-height-percent:0;mso-width-relative:margin;mso-height-relative:margin;v-text-anchor:middle" arcsize="10923f" o:gfxdata="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" fillcolor="white [3201]" strokecolor="#4bacc6 [3208]" strokeweight="2pt">
+                <v:textbox>
+                  <w:txbxContent>
+                    <w:p>
+                      <w:pPr>
+                        <w:jc w:val="center"/>
+                        <w:rPr>
+                          <w:b w:val="0"/>
+                          <w:sz w:val="20"/>
+                          <w:szCs w:val="20"/>
+                          <w:lang w:val="en-US"/>
+                        </w:rPr>
+                      </w:pPr>
+                      <w:r>
+                        <w:rPr>
+                          <w:b w:val="0"/>
+                          <w:sz w:val="20"/>
+                          <w:szCs w:val="20"/>
+                          <w:lang w:val="en-US"/>
+                        </w:rPr>
+                        <w:t>extend</w:t>
+                      </w:r>
+                    </w:p>
+                  </w:txbxContent>
+                </v:textbox>
+              </v:roundrect>
+            </w:pict>
+          </mc:Fallback>
+        </mc:AlternateContent>
+      </w:r>
+    </w:p>
+    <w:p>
+      <w:r>
+        <w:rPr>
+          <w:noProof/>
+          <w:lang w:val="en-US"/>
+        </w:rPr>
+        <mc:AlternateContent>
+          <mc:Choice Requires="wps">
+            <w:drawing>
+              <wp:anchor distT="0" distB="0" distL="114300" distR="114300" simplePos="0" relativeHeight="251986944" behindDoc="0" locked="0" layoutInCell="1" allowOverlap="1" wp14:anchorId="3EE2C4B6" wp14:editId="47515358">
+                <wp:simplePos x="0" y="0"/>
+                <wp:positionH relativeFrom="column">
+                  <wp:posOffset>3581400</wp:posOffset>
+                </wp:positionH>
+                <wp:positionV relativeFrom="paragraph">
+                  <wp:posOffset>298450</wp:posOffset>
+                </wp:positionV>
+                <wp:extent cx="664587" cy="279570"/>
+                <wp:effectExtent l="19050" t="171450" r="21590" b="177800"/>
+                <wp:wrapNone/>
+                <wp:docPr id="213" name="Rounded Rectangle 213"/>
+                <wp:cNvGraphicFramePr/>
+                <a:graphic xmlns:a="http://schemas.openxmlformats.org/drawingml/2006/main">
+                  <a:graphicData uri="http://schemas.microsoft.com/office/word/2010/wordprocessingShape">
+                    <wps:wsp>
+                      <wps:cNvSpPr/>
+                      <wps:spPr>
+                        <a:xfrm rot="19457491">
+                          <a:off x="0" y="0"/>
+                          <a:ext cx="664587" cy="279570"/>
+                        </a:xfrm>
+                        <a:prstGeom prst="roundRect">
+                          <a:avLst/>
+                        </a:prstGeom>
+                      </wps:spPr>
+                      <wps:style>
+                        <a:lnRef idx="2">
+                          <a:schemeClr val="accent5"/>
+                        </a:lnRef>
+                        <a:fillRef idx="1">
+                          <a:schemeClr val="lt1"/>
+                        </a:fillRef>
+                        <a:effectRef idx="0">
+                          <a:schemeClr val="accent5"/>
+                        </a:effectRef>
+                        <a:fontRef idx="minor">
+                          <a:schemeClr val="dk1"/>
+                        </a:fontRef>
+                      </wps:style>
+                      <wps:txbx>
+                        <w:txbxContent>
+                          <w:p>
+                            <w:pPr>
+                              <w:jc w:val="center"/>
+                              <w:rPr>
+                                <w:b w:val="0"/>
+                                <w:sz w:val="20"/>
+                                <w:szCs w:val="20"/>
+                                <w:lang w:val="en-US"/>
+                              </w:rPr>
+                            </w:pPr>
+                            <w:r>
+                              <w:rPr>
+                                <w:b w:val="0"/>
+                                <w:sz w:val="20"/>
+                                <w:szCs w:val="20"/>
+                                <w:lang w:val="en-US"/>
+                              </w:rPr>
+                              <w:t>extend</w:t>
+                            </w:r>
+                          </w:p>
+                        </w:txbxContent>
+                      </wps:txbx>
+                      <wps:bodyPr rot="0" spcFirstLastPara="0" vertOverflow="overflow" horzOverflow="overflow" vert="horz" wrap="square" lIns="91440" tIns="45720" rIns="91440" bIns="45720" numCol="1" spcCol="0" rtlCol="0" fromWordArt="0" anchor="ctr" anchorCtr="0" forceAA="0" compatLnSpc="1">
+                        <a:prstTxWarp prst="textNoShape">
+                          <a:avLst/>
+                        </a:prstTxWarp>
+                        <a:noAutofit/>
+                      </wps:bodyPr>
+                    </wps:wsp>
+                  </a:graphicData>
+                </a:graphic>
+                <wp14:sizeRelH relativeFrom="margin">
+                  <wp14:pctWidth>0</wp14:pctWidth>
+                </wp14:sizeRelH>
+                <wp14:sizeRelV relativeFrom="margin">
+                  <wp14:pctHeight>0</wp14:pctHeight>
+                </wp14:sizeRelV>
+              </wp:anchor>
+            </w:drawing>
+          </mc:Choice>
+          <mc:Fallback>
+            <w:pict>
+              <v:roundrect w14:anchorId="3EE2C4B6" id="Rounded Rectangle 213" o:spid="_x0000_s1107" style="position:absolute;left:0;text-align:left;margin-left:282pt;margin-top:23.5pt;width:52.35pt;height:22pt;rotation:-2340191fd;z-index:251986944;visibility:visible;mso-wrap-style:square;mso-width-percent:0;mso-height-percent:0;mso-wrap-distance-left:9pt;mso-wrap-distance-top:0;mso-wrap-distance-right:9pt;mso-wrap-distance-bottom:0;mso-position-horizontal:absolute;mso-position-horizontal-relative:text;mso-position-vertical:absolute;mso-position-vertical-relative:text;mso-width-percent:0;mso-height-percent:0;mso-width-relative:margin;mso-height-relative:margin;v-text-anchor:middle" arcsize="10923f" o:gfxdata="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" fillcolor="white [3201]" strokecolor="#4bacc6 [3208]" strokeweight="2pt">
+                <v:textbox>
+                  <w:txbxContent>
+                    <w:p>
+                      <w:pPr>
+                        <w:jc w:val="center"/>
+                        <w:rPr>
+                          <w:b w:val="0"/>
+                          <w:sz w:val="20"/>
+                          <w:szCs w:val="20"/>
+                          <w:lang w:val="en-US"/>
+                        </w:rPr>
+                      </w:pPr>
+                      <w:r>
+                        <w:rPr>
+                          <w:b w:val="0"/>
+                          <w:sz w:val="20"/>
+                          <w:szCs w:val="20"/>
+                          <w:lang w:val="en-US"/>
+                        </w:rPr>
+                        <w:t>extend</w:t>
+                      </w:r>
+                    </w:p>
+                  </w:txbxContent>
+                </v:textbox>
+              </v:roundrect>
+            </w:pict>
+          </mc:Fallback>
+        </mc:AlternateContent>
+      </w:r>
+      <w:r>
+        <w:rPr>
+          <w:noProof/>
+          <w:lang w:val="en-US"/>
+        </w:rPr>
+        <mc:AlternateContent>
+          <mc:Choice Requires="wps">
+            <w:drawing>
+              <wp:anchor distT="0" distB="0" distL="114300" distR="114300" simplePos="0" relativeHeight="251856896" behindDoc="0" locked="0" layoutInCell="1" allowOverlap="1" wp14:anchorId="17FFD7EB" wp14:editId="407C1CB3">
                 <wp:simplePos x="0" y="0"/>
                 <wp:positionH relativeFrom="column">
                   <wp:posOffset>3032760</wp:posOffset>
@@ -23830,7 +24892,7 @@
           </mc:Choice>
           <mc:Fallback>
             <w:pict>
-              <v:shape w14:anchorId="6FF0607F" id="Straight Arrow Connector 45" o:spid="_x0000_s1026" type="#_x0000_t32" style="position:absolute;margin-left:238.8pt;margin-top:5.6pt;width:109.2pt;height:81pt;flip:x;z-index:251856896;visibility:visible;mso-wrap-style:square;mso-width-percent:0;mso-height-percent:0;mso-wrap-distance-left:9pt;mso-wrap-distance-top:0;mso-wrap-distance-right:9pt;mso-wrap-distance-bottom:0;mso-position-horizontal:absolute;mso-position-horizontal-relative:text;mso-position-vertical:absolute;mso-position-vertical-relative:text;mso-width-percent:0;mso-height-percent:0;mso-width-relative:margin;mso-height-relative:margin" o:gfxdata="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" strokecolor="#4579b8 [3044]">
+              <v:shape w14:anchorId="748B1BDC" id="Straight Arrow Connector 45" o:spid="_x0000_s1026" type="#_x0000_t32" style="position:absolute;margin-left:238.8pt;margin-top:5.6pt;width:109.2pt;height:81pt;flip:x;z-index:251856896;visibility:visible;mso-wrap-style:square;mso-width-percent:0;mso-height-percent:0;mso-wrap-distance-left:9pt;mso-wrap-distance-top:0;mso-wrap-distance-right:9pt;mso-wrap-distance-bottom:0;mso-position-horizontal:absolute;mso-position-horizontal-relative:text;mso-position-vertical:absolute;mso-position-vertical-relative:text;mso-width-percent:0;mso-height-percent:0;mso-width-relative:margin;mso-height-relative:margin" o:gfxdata="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" strokecolor="#4579b8 [3044]">
                 <v:stroke endarrow="block"/>
               </v:shape>
             </w:pict>
@@ -23931,7 +24993,7 @@
           </mc:Choice>
           <mc:Fallback>
             <w:pict>
-              <v:oval w14:anchorId="3CE02C0F" id="Oval 39" o:spid="_x0000_s1107" style="position:absolute;left:0;text-align:left;margin-left:64pt;margin-top:24.2pt;width:115.2pt;height:62.4pt;z-index:251849728;visibility:visible;mso-wrap-style:square;mso-width-percent:0;mso-height-percent:0;mso-wrap-distance-left:9pt;mso-wrap-distance-top:0;mso-wrap-distance-right:9pt;mso-wrap-distance-bottom:0;mso-position-horizontal:right;mso-position-horizontal-relative:margin;mso-position-vertical:absolute;mso-position-vertical-relative:text;mso-width-percent:0;mso-height-percent:0;mso-width-relative:margin;mso-height-relative:margin;v-text-anchor:middle" o:gfxdata="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" fillcolor="#4f81bd [3204]" strokecolor="#243f60 [1604]" strokeweight="2pt">
+              <v:oval w14:anchorId="3CE02C0F" id="Oval 39" o:spid="_x0000_s1108" style="position:absolute;left:0;text-align:left;margin-left:64pt;margin-top:24.2pt;width:115.2pt;height:62.4pt;z-index:251849728;visibility:visible;mso-wrap-style:square;mso-width-percent:0;mso-height-percent:0;mso-wrap-distance-left:9pt;mso-wrap-distance-top:0;mso-wrap-distance-right:9pt;mso-wrap-distance-bottom:0;mso-position-horizontal:right;mso-position-horizontal-relative:margin;mso-position-vertical:absolute;mso-position-vertical-relative:text;mso-width-percent:0;mso-height-percent:0;mso-width-relative:margin;mso-height-relative:margin;v-text-anchor:middle" o:gfxdata="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" fillcolor="#4f81bd [3204]" strokecolor="#243f60 [1604]" strokeweight="2pt">
                 <v:textbox>
                   <w:txbxContent>
                     <w:p>
@@ -23965,6 +25027,128 @@
     </w:p>
     <w:p/>
     <w:p>
+      <w:r>
+        <w:rPr>
+          <w:noProof/>
+          <w:lang w:val="en-US"/>
+        </w:rPr>
+        <mc:AlternateContent>
+          <mc:Choice Requires="wps">
+            <w:drawing>
+              <wp:anchor distT="0" distB="0" distL="114300" distR="114300" simplePos="0" relativeHeight="251988992" behindDoc="0" locked="0" layoutInCell="1" allowOverlap="1" wp14:anchorId="534C5B40" wp14:editId="42904F60">
+                <wp:simplePos x="0" y="0"/>
+                <wp:positionH relativeFrom="column">
+                  <wp:posOffset>3512820</wp:posOffset>
+                </wp:positionH>
+                <wp:positionV relativeFrom="paragraph">
+                  <wp:posOffset>160655</wp:posOffset>
+                </wp:positionV>
+                <wp:extent cx="664587" cy="279570"/>
+                <wp:effectExtent l="38100" t="114300" r="21590" b="101600"/>
+                <wp:wrapNone/>
+                <wp:docPr id="214" name="Rounded Rectangle 214"/>
+                <wp:cNvGraphicFramePr/>
+                <a:graphic xmlns:a="http://schemas.openxmlformats.org/drawingml/2006/main">
+                  <a:graphicData uri="http://schemas.microsoft.com/office/word/2010/wordprocessingShape">
+                    <wps:wsp>
+                      <wps:cNvSpPr/>
+                      <wps:spPr>
+                        <a:xfrm rot="20491350">
+                          <a:off x="0" y="0"/>
+                          <a:ext cx="664587" cy="279570"/>
+                        </a:xfrm>
+                        <a:prstGeom prst="roundRect">
+                          <a:avLst/>
+                        </a:prstGeom>
+                      </wps:spPr>
+                      <wps:style>
+                        <a:lnRef idx="2">
+                          <a:schemeClr val="accent5"/>
+                        </a:lnRef>
+                        <a:fillRef idx="1">
+                          <a:schemeClr val="lt1"/>
+                        </a:fillRef>
+                        <a:effectRef idx="0">
+                          <a:schemeClr val="accent5"/>
+                        </a:effectRef>
+                        <a:fontRef idx="minor">
+                          <a:schemeClr val="dk1"/>
+                        </a:fontRef>
+                      </wps:style>
+                      <wps:txbx>
+                        <w:txbxContent>
+                          <w:p>
+                            <w:pPr>
+                              <w:jc w:val="center"/>
+                              <w:rPr>
+                                <w:b w:val="0"/>
+                                <w:sz w:val="20"/>
+                                <w:szCs w:val="20"/>
+                                <w:lang w:val="en-US"/>
+                              </w:rPr>
+                            </w:pPr>
+                            <w:r>
+                              <w:rPr>
+                                <w:b w:val="0"/>
+                                <w:sz w:val="20"/>
+                                <w:szCs w:val="20"/>
+                                <w:lang w:val="en-US"/>
+                              </w:rPr>
+                              <w:t>extend</w:t>
+                            </w:r>
+                          </w:p>
+                        </w:txbxContent>
+                      </wps:txbx>
+                      <wps:bodyPr rot="0" spcFirstLastPara="0" vertOverflow="overflow" horzOverflow="overflow" vert="horz" wrap="square" lIns="91440" tIns="45720" rIns="91440" bIns="45720" numCol="1" spcCol="0" rtlCol="0" fromWordArt="0" anchor="ctr" anchorCtr="0" forceAA="0" compatLnSpc="1">
+                        <a:prstTxWarp prst="textNoShape">
+                          <a:avLst/>
+                        </a:prstTxWarp>
+                        <a:noAutofit/>
+                      </wps:bodyPr>
+                    </wps:wsp>
+                  </a:graphicData>
+                </a:graphic>
+                <wp14:sizeRelH relativeFrom="margin">
+                  <wp14:pctWidth>0</wp14:pctWidth>
+                </wp14:sizeRelH>
+                <wp14:sizeRelV relativeFrom="margin">
+                  <wp14:pctHeight>0</wp14:pctHeight>
+                </wp14:sizeRelV>
+              </wp:anchor>
+            </w:drawing>
+          </mc:Choice>
+          <mc:Fallback>
+            <w:pict>
+              <v:roundrect w14:anchorId="534C5B40" id="Rounded Rectangle 214" o:spid="_x0000_s1109" style="position:absolute;left:0;text-align:left;margin-left:276.6pt;margin-top:12.65pt;width:52.35pt;height:22pt;rotation:-1210941fd;z-index:251988992;visibility:visible;mso-wrap-style:square;mso-width-percent:0;mso-height-percent:0;mso-wrap-distance-left:9pt;mso-wrap-distance-top:0;mso-wrap-distance-right:9pt;mso-wrap-distance-bottom:0;mso-position-horizontal:absolute;mso-position-horizontal-relative:text;mso-position-vertical:absolute;mso-position-vertical-relative:text;mso-width-percent:0;mso-height-percent:0;mso-width-relative:margin;mso-height-relative:margin;v-text-anchor:middle" arcsize="10923f" o:gfxdata="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" fillcolor="white [3201]" strokecolor="#4bacc6 [3208]" strokeweight="2pt">
+                <v:textbox>
+                  <w:txbxContent>
+                    <w:p>
+                      <w:pPr>
+                        <w:jc w:val="center"/>
+                        <w:rPr>
+                          <w:b w:val="0"/>
+                          <w:sz w:val="20"/>
+                          <w:szCs w:val="20"/>
+                          <w:lang w:val="en-US"/>
+                        </w:rPr>
+                      </w:pPr>
+                      <w:r>
+                        <w:rPr>
+                          <w:b w:val="0"/>
+                          <w:sz w:val="20"/>
+                          <w:szCs w:val="20"/>
+                          <w:lang w:val="en-US"/>
+                        </w:rPr>
+                        <w:t>extend</w:t>
+                      </w:r>
+                    </w:p>
+                  </w:txbxContent>
+                </v:textbox>
+              </v:roundrect>
+            </w:pict>
+          </mc:Fallback>
+        </mc:AlternateContent>
+      </w:r>
       <w:r>
         <w:rPr>
           <w:noProof/>
@@ -24048,7 +25232,7 @@
         <mc:AlternateContent>
           <mc:Choice Requires="wps">
             <w:drawing>
-              <wp:anchor distT="0" distB="0" distL="114300" distR="114300" simplePos="0" relativeHeight="251851776" behindDoc="0" locked="0" layoutInCell="1" allowOverlap="1" wp14:anchorId="7357F114" wp14:editId="306CE9BB">
+              <wp:anchor distT="0" distB="0" distL="114300" distR="114300" simplePos="0" relativeHeight="251851776" behindDoc="0" locked="0" layoutInCell="1" allowOverlap="1" wp14:anchorId="7357F114" wp14:editId="64278BD1">
                 <wp:simplePos x="0" y="0"/>
                 <wp:positionH relativeFrom="margin">
                   <wp:posOffset>4480560</wp:posOffset>
@@ -24134,7 +25318,7 @@
           </mc:Choice>
           <mc:Fallback>
             <w:pict>
-              <v:oval w14:anchorId="7357F114" id="Oval 40" o:spid="_x0000_s1108" style="position:absolute;left:0;text-align:left;margin-left:352.8pt;margin-top:10.2pt;width:118.2pt;height:62.4pt;z-index:251851776;visibility:visible;mso-wrap-style:square;mso-width-percent:0;mso-height-percent:0;mso-wrap-distance-left:9pt;mso-wrap-distance-top:0;mso-wrap-distance-right:9pt;mso-wrap-distance-bottom:0;mso-position-horizontal:absolute;mso-position-horizontal-relative:margin;mso-position-vertical:absolute;mso-position-vertical-relative:text;mso-width-percent:0;mso-height-percent:0;mso-width-relative:margin;mso-height-relative:margin;v-text-anchor:middle" o:gfxdata="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" fillcolor="#4f81bd [3204]" strokecolor="#243f60 [1604]" strokeweight="2pt">
+              <v:oval w14:anchorId="7357F114" id="Oval 40" o:spid="_x0000_s1110" style="position:absolute;left:0;text-align:left;margin-left:352.8pt;margin-top:10.2pt;width:118.2pt;height:62.4pt;z-index:251851776;visibility:visible;mso-wrap-style:square;mso-width-percent:0;mso-height-percent:0;mso-wrap-distance-left:9pt;mso-wrap-distance-top:0;mso-wrap-distance-right:9pt;mso-wrap-distance-bottom:0;mso-position-horizontal:absolute;mso-position-horizontal-relative:margin;mso-position-vertical:absolute;mso-position-vertical-relative:text;mso-width-percent:0;mso-height-percent:0;mso-width-relative:margin;mso-height-relative:margin;v-text-anchor:middle" o:gfxdata="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" fillcolor="#4f81bd [3204]" strokecolor="#243f60 [1604]" strokeweight="2pt">
                 <v:textbox>
                   <w:txbxContent>
                     <w:p>
@@ -24175,7 +25359,129 @@
         <mc:AlternateContent>
           <mc:Choice Requires="wps">
             <w:drawing>
-              <wp:anchor distT="0" distB="0" distL="114300" distR="114300" simplePos="0" relativeHeight="251862016" behindDoc="0" locked="0" layoutInCell="1" allowOverlap="1" wp14:anchorId="75527BA5" wp14:editId="77DA569E">
+              <wp:anchor distT="0" distB="0" distL="114300" distR="114300" simplePos="0" relativeHeight="251991040" behindDoc="0" locked="0" layoutInCell="1" allowOverlap="1" wp14:anchorId="56DC9A5B" wp14:editId="25FFFF77">
+                <wp:simplePos x="0" y="0"/>
+                <wp:positionH relativeFrom="column">
+                  <wp:posOffset>3512820</wp:posOffset>
+                </wp:positionH>
+                <wp:positionV relativeFrom="paragraph">
+                  <wp:posOffset>22225</wp:posOffset>
+                </wp:positionV>
+                <wp:extent cx="664587" cy="279570"/>
+                <wp:effectExtent l="38100" t="76200" r="40640" b="63500"/>
+                <wp:wrapNone/>
+                <wp:docPr id="215" name="Rounded Rectangle 215"/>
+                <wp:cNvGraphicFramePr/>
+                <a:graphic xmlns:a="http://schemas.openxmlformats.org/drawingml/2006/main">
+                  <a:graphicData uri="http://schemas.microsoft.com/office/word/2010/wordprocessingShape">
+                    <wps:wsp>
+                      <wps:cNvSpPr/>
+                      <wps:spPr>
+                        <a:xfrm rot="588637">
+                          <a:off x="0" y="0"/>
+                          <a:ext cx="664587" cy="279570"/>
+                        </a:xfrm>
+                        <a:prstGeom prst="roundRect">
+                          <a:avLst/>
+                        </a:prstGeom>
+                      </wps:spPr>
+                      <wps:style>
+                        <a:lnRef idx="2">
+                          <a:schemeClr val="accent5"/>
+                        </a:lnRef>
+                        <a:fillRef idx="1">
+                          <a:schemeClr val="lt1"/>
+                        </a:fillRef>
+                        <a:effectRef idx="0">
+                          <a:schemeClr val="accent5"/>
+                        </a:effectRef>
+                        <a:fontRef idx="minor">
+                          <a:schemeClr val="dk1"/>
+                        </a:fontRef>
+                      </wps:style>
+                      <wps:txbx>
+                        <w:txbxContent>
+                          <w:p>
+                            <w:pPr>
+                              <w:jc w:val="center"/>
+                              <w:rPr>
+                                <w:b w:val="0"/>
+                                <w:sz w:val="20"/>
+                                <w:szCs w:val="20"/>
+                                <w:lang w:val="en-US"/>
+                              </w:rPr>
+                            </w:pPr>
+                            <w:r>
+                              <w:rPr>
+                                <w:b w:val="0"/>
+                                <w:sz w:val="20"/>
+                                <w:szCs w:val="20"/>
+                                <w:lang w:val="en-US"/>
+                              </w:rPr>
+                              <w:t>extend</w:t>
+                            </w:r>
+                          </w:p>
+                        </w:txbxContent>
+                      </wps:txbx>
+                      <wps:bodyPr rot="0" spcFirstLastPara="0" vertOverflow="overflow" horzOverflow="overflow" vert="horz" wrap="square" lIns="91440" tIns="45720" rIns="91440" bIns="45720" numCol="1" spcCol="0" rtlCol="0" fromWordArt="0" anchor="ctr" anchorCtr="0" forceAA="0" compatLnSpc="1">
+                        <a:prstTxWarp prst="textNoShape">
+                          <a:avLst/>
+                        </a:prstTxWarp>
+                        <a:noAutofit/>
+                      </wps:bodyPr>
+                    </wps:wsp>
+                  </a:graphicData>
+                </a:graphic>
+                <wp14:sizeRelH relativeFrom="margin">
+                  <wp14:pctWidth>0</wp14:pctWidth>
+                </wp14:sizeRelH>
+                <wp14:sizeRelV relativeFrom="margin">
+                  <wp14:pctHeight>0</wp14:pctHeight>
+                </wp14:sizeRelV>
+              </wp:anchor>
+            </w:drawing>
+          </mc:Choice>
+          <mc:Fallback>
+            <w:pict>
+              <v:roundrect w14:anchorId="56DC9A5B" id="Rounded Rectangle 215" o:spid="_x0000_s1111" style="position:absolute;left:0;text-align:left;margin-left:276.6pt;margin-top:1.75pt;width:52.35pt;height:22pt;rotation:642949fd;z-index:251991040;visibility:visible;mso-wrap-style:square;mso-width-percent:0;mso-height-percent:0;mso-wrap-distance-left:9pt;mso-wrap-distance-top:0;mso-wrap-distance-right:9pt;mso-wrap-distance-bottom:0;mso-position-horizontal:absolute;mso-position-horizontal-relative:text;mso-position-vertical:absolute;mso-position-vertical-relative:text;mso-width-percent:0;mso-height-percent:0;mso-width-relative:margin;mso-height-relative:margin;v-text-anchor:middle" arcsize="10923f" o:gfxdata="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" fillcolor="white [3201]" strokecolor="#4bacc6 [3208]" strokeweight="2pt">
+                <v:textbox>
+                  <w:txbxContent>
+                    <w:p>
+                      <w:pPr>
+                        <w:jc w:val="center"/>
+                        <w:rPr>
+                          <w:b w:val="0"/>
+                          <w:sz w:val="20"/>
+                          <w:szCs w:val="20"/>
+                          <w:lang w:val="en-US"/>
+                        </w:rPr>
+                      </w:pPr>
+                      <w:r>
+                        <w:rPr>
+                          <w:b w:val="0"/>
+                          <w:sz w:val="20"/>
+                          <w:szCs w:val="20"/>
+                          <w:lang w:val="en-US"/>
+                        </w:rPr>
+                        <w:t>extend</w:t>
+                      </w:r>
+                    </w:p>
+                  </w:txbxContent>
+                </v:textbox>
+              </v:roundrect>
+            </w:pict>
+          </mc:Fallback>
+        </mc:AlternateContent>
+      </w:r>
+      <w:r>
+        <w:rPr>
+          <w:noProof/>
+          <w:lang w:val="en-US"/>
+        </w:rPr>
+        <mc:AlternateContent>
+          <mc:Choice Requires="wps">
+            <w:drawing>
+              <wp:anchor distT="0" distB="0" distL="114300" distR="114300" simplePos="0" relativeHeight="251862016" behindDoc="0" locked="0" layoutInCell="1" allowOverlap="1" wp14:anchorId="75527BA5" wp14:editId="5CD7C3FB">
                 <wp:simplePos x="0" y="0"/>
                 <wp:positionH relativeFrom="column">
                   <wp:posOffset>967740</wp:posOffset>
@@ -24183,8 +25489,8 @@
                 <wp:positionV relativeFrom="paragraph">
                   <wp:posOffset>196850</wp:posOffset>
                 </wp:positionV>
-                <wp:extent cx="1066800" cy="1135380"/>
-                <wp:effectExtent l="38100" t="38100" r="76200" b="83820"/>
+                <wp:extent cx="1059180" cy="1600200"/>
+                <wp:effectExtent l="57150" t="38100" r="64770" b="76200"/>
                 <wp:wrapNone/>
                 <wp:docPr id="50" name="Straight Connector 50"/>
                 <wp:cNvGraphicFramePr/>
@@ -24195,7 +25501,7 @@
                       <wps:spPr>
                         <a:xfrm flipV="1">
                           <a:off x="0" y="0"/>
-                          <a:ext cx="1066800" cy="1135380"/>
+                          <a:ext cx="1059180" cy="1600200"/>
                         </a:xfrm>
                         <a:prstGeom prst="line">
                           <a:avLst/>
@@ -24230,7 +25536,7 @@
           </mc:Choice>
           <mc:Fallback>
             <w:pict>
-              <v:line w14:anchorId="2A3BF494" id="Straight Connector 50" o:spid="_x0000_s1026" style="position:absolute;flip:y;z-index:251862016;visibility:visible;mso-wrap-style:square;mso-width-percent:0;mso-height-percent:0;mso-wrap-distance-left:9pt;mso-wrap-distance-top:0;mso-wrap-distance-right:9pt;mso-wrap-distance-bottom:0;mso-position-horizontal:absolute;mso-position-horizontal-relative:text;mso-position-vertical:absolute;mso-position-vertical-relative:text;mso-width-percent:0;mso-height-percent:0;mso-width-relative:margin;mso-height-relative:margin" from="76.2pt,15.5pt" to="160.2pt,104.9pt" o:gfxdata="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" strokecolor="#4f81bd [3204]" strokeweight="2pt">
+              <v:line w14:anchorId="77C196F7" id="Straight Connector 50" o:spid="_x0000_s1026" style="position:absolute;flip:y;z-index:251862016;visibility:visible;mso-wrap-style:square;mso-width-percent:0;mso-height-percent:0;mso-wrap-distance-left:9pt;mso-wrap-distance-top:0;mso-wrap-distance-right:9pt;mso-wrap-distance-bottom:0;mso-position-horizontal:absolute;mso-position-horizontal-relative:text;mso-position-vertical:absolute;mso-position-vertical-relative:text;mso-width-percent:0;mso-height-percent:0;mso-width-relative:margin;mso-height-relative:margin" from="76.2pt,15.5pt" to="159.6pt,141.5pt" o:gfxdata="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" strokecolor="#4f81bd [3204]" strokeweight="2pt">
                 <v:shadow on="t" color="black" opacity="24903f" origin=",.5" offset="0,.55556mm"/>
               </v:line>
             </w:pict>
@@ -24390,6 +25696,128 @@
           <w:tab w:val="left" w:pos="5964"/>
         </w:tabs>
       </w:pPr>
+      <w:r>
+        <w:rPr>
+          <w:noProof/>
+          <w:lang w:val="en-US"/>
+        </w:rPr>
+        <mc:AlternateContent>
+          <mc:Choice Requires="wps">
+            <w:drawing>
+              <wp:anchor distT="0" distB="0" distL="114300" distR="114300" simplePos="0" relativeHeight="251993088" behindDoc="0" locked="0" layoutInCell="1" allowOverlap="1" wp14:anchorId="2E50F537" wp14:editId="3CFA2985">
+                <wp:simplePos x="0" y="0"/>
+                <wp:positionH relativeFrom="column">
+                  <wp:posOffset>3348895</wp:posOffset>
+                </wp:positionH>
+                <wp:positionV relativeFrom="paragraph">
+                  <wp:posOffset>82551</wp:posOffset>
+                </wp:positionV>
+                <wp:extent cx="664587" cy="279570"/>
+                <wp:effectExtent l="38100" t="152400" r="40640" b="139700"/>
+                <wp:wrapNone/>
+                <wp:docPr id="216" name="Rounded Rectangle 216"/>
+                <wp:cNvGraphicFramePr/>
+                <a:graphic xmlns:a="http://schemas.openxmlformats.org/drawingml/2006/main">
+                  <a:graphicData uri="http://schemas.microsoft.com/office/word/2010/wordprocessingShape">
+                    <wps:wsp>
+                      <wps:cNvSpPr/>
+                      <wps:spPr>
+                        <a:xfrm rot="1708198">
+                          <a:off x="0" y="0"/>
+                          <a:ext cx="664587" cy="279570"/>
+                        </a:xfrm>
+                        <a:prstGeom prst="roundRect">
+                          <a:avLst/>
+                        </a:prstGeom>
+                      </wps:spPr>
+                      <wps:style>
+                        <a:lnRef idx="2">
+                          <a:schemeClr val="accent5"/>
+                        </a:lnRef>
+                        <a:fillRef idx="1">
+                          <a:schemeClr val="lt1"/>
+                        </a:fillRef>
+                        <a:effectRef idx="0">
+                          <a:schemeClr val="accent5"/>
+                        </a:effectRef>
+                        <a:fontRef idx="minor">
+                          <a:schemeClr val="dk1"/>
+                        </a:fontRef>
+                      </wps:style>
+                      <wps:txbx>
+                        <w:txbxContent>
+                          <w:p>
+                            <w:pPr>
+                              <w:jc w:val="center"/>
+                              <w:rPr>
+                                <w:b w:val="0"/>
+                                <w:sz w:val="20"/>
+                                <w:szCs w:val="20"/>
+                                <w:lang w:val="en-US"/>
+                              </w:rPr>
+                            </w:pPr>
+                            <w:r>
+                              <w:rPr>
+                                <w:b w:val="0"/>
+                                <w:sz w:val="20"/>
+                                <w:szCs w:val="20"/>
+                                <w:lang w:val="en-US"/>
+                              </w:rPr>
+                              <w:t>extend</w:t>
+                            </w:r>
+                          </w:p>
+                        </w:txbxContent>
+                      </wps:txbx>
+                      <wps:bodyPr rot="0" spcFirstLastPara="0" vertOverflow="overflow" horzOverflow="overflow" vert="horz" wrap="square" lIns="91440" tIns="45720" rIns="91440" bIns="45720" numCol="1" spcCol="0" rtlCol="0" fromWordArt="0" anchor="ctr" anchorCtr="0" forceAA="0" compatLnSpc="1">
+                        <a:prstTxWarp prst="textNoShape">
+                          <a:avLst/>
+                        </a:prstTxWarp>
+                        <a:noAutofit/>
+                      </wps:bodyPr>
+                    </wps:wsp>
+                  </a:graphicData>
+                </a:graphic>
+                <wp14:sizeRelH relativeFrom="margin">
+                  <wp14:pctWidth>0</wp14:pctWidth>
+                </wp14:sizeRelH>
+                <wp14:sizeRelV relativeFrom="margin">
+                  <wp14:pctHeight>0</wp14:pctHeight>
+                </wp14:sizeRelV>
+              </wp:anchor>
+            </w:drawing>
+          </mc:Choice>
+          <mc:Fallback>
+            <w:pict>
+              <v:roundrect w14:anchorId="2E50F537" id="Rounded Rectangle 216" o:spid="_x0000_s1112" style="position:absolute;left:0;text-align:left;margin-left:263.7pt;margin-top:6.5pt;width:52.35pt;height:22pt;rotation:1865808fd;z-index:251993088;visibility:visible;mso-wrap-style:square;mso-width-percent:0;mso-height-percent:0;mso-wrap-distance-left:9pt;mso-wrap-distance-top:0;mso-wrap-distance-right:9pt;mso-wrap-distance-bottom:0;mso-position-horizontal:absolute;mso-position-horizontal-relative:text;mso-position-vertical:absolute;mso-position-vertical-relative:text;mso-width-percent:0;mso-height-percent:0;mso-width-relative:margin;mso-height-relative:margin;v-text-anchor:middle" arcsize="10923f" o:gfxdata="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" fillcolor="white [3201]" strokecolor="#4bacc6 [3208]" strokeweight="2pt">
+                <v:textbox>
+                  <w:txbxContent>
+                    <w:p>
+                      <w:pPr>
+                        <w:jc w:val="center"/>
+                        <w:rPr>
+                          <w:b w:val="0"/>
+                          <w:sz w:val="20"/>
+                          <w:szCs w:val="20"/>
+                          <w:lang w:val="en-US"/>
+                        </w:rPr>
+                      </w:pPr>
+                      <w:r>
+                        <w:rPr>
+                          <w:b w:val="0"/>
+                          <w:sz w:val="20"/>
+                          <w:szCs w:val="20"/>
+                          <w:lang w:val="en-US"/>
+                        </w:rPr>
+                        <w:t>extend</w:t>
+                      </w:r>
+                    </w:p>
+                  </w:txbxContent>
+                </v:textbox>
+              </v:roundrect>
+            </w:pict>
+          </mc:Fallback>
+        </mc:AlternateContent>
+      </w:r>
       <w:r>
         <w:rPr>
           <w:noProof/>
@@ -24484,7 +25912,7 @@
           </mc:Choice>
           <mc:Fallback>
             <w:pict>
-              <v:oval w14:anchorId="46F5A9F8" id="Oval 42" o:spid="_x0000_s1109" style="position:absolute;left:0;text-align:left;margin-left:349.2pt;margin-top:22.65pt;width:118.8pt;height:75.6pt;z-index:251854848;visibility:visible;mso-wrap-style:square;mso-width-percent:0;mso-height-percent:0;mso-wrap-distance-left:9pt;mso-wrap-distance-top:0;mso-wrap-distance-right:9pt;mso-wrap-distance-bottom:0;mso-position-horizontal:absolute;mso-position-horizontal-relative:margin;mso-position-vertical:absolute;mso-position-vertical-relative:text;mso-width-percent:0;mso-height-percent:0;mso-width-relative:margin;mso-height-relative:margin;v-text-anchor:middle" o:gfxdata="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" fillcolor="#4f81bd [3204]" strokecolor="#243f60 [1604]" strokeweight="2pt">
+              <v:oval w14:anchorId="46F5A9F8" id="Oval 42" o:spid="_x0000_s1113" style="position:absolute;left:0;text-align:left;margin-left:349.2pt;margin-top:22.65pt;width:118.8pt;height:75.6pt;z-index:251854848;visibility:visible;mso-wrap-style:square;mso-width-percent:0;mso-height-percent:0;mso-wrap-distance-left:9pt;mso-wrap-distance-top:0;mso-wrap-distance-right:9pt;mso-wrap-distance-bottom:0;mso-position-horizontal:absolute;mso-position-horizontal-relative:margin;mso-position-vertical:absolute;mso-position-vertical-relative:text;mso-width-percent:0;mso-height-percent:0;mso-width-relative:margin;mso-height-relative:margin;v-text-anchor:middle" o:gfxdata="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" fillcolor="#4f81bd [3204]" strokecolor="#243f60 [1604]" strokeweight="2pt">
                 <v:textbox>
                   <w:txbxContent>
                     <w:p>
@@ -24529,118 +25957,16 @@
         <mc:AlternateContent>
           <mc:Choice Requires="wps">
             <w:drawing>
-              <wp:anchor distT="0" distB="0" distL="114300" distR="114300" simplePos="0" relativeHeight="251860992" behindDoc="0" locked="0" layoutInCell="1" allowOverlap="1" wp14:anchorId="5D153851" wp14:editId="1EAC0A06">
+              <wp:anchor distT="0" distB="0" distL="114300" distR="114300" simplePos="0" relativeHeight="251867136" behindDoc="0" locked="0" layoutInCell="1" allowOverlap="1" wp14:anchorId="75625862" wp14:editId="3EDBF7C0">
                 <wp:simplePos x="0" y="0"/>
                 <wp:positionH relativeFrom="column">
-                  <wp:posOffset>-662940</wp:posOffset>
+                  <wp:posOffset>1051560</wp:posOffset>
                 </wp:positionH>
                 <wp:positionV relativeFrom="paragraph">
-                  <wp:posOffset>171450</wp:posOffset>
+                  <wp:posOffset>963930</wp:posOffset>
                 </wp:positionV>
-                <wp:extent cx="1714500" cy="731520"/>
-                <wp:effectExtent l="76200" t="38100" r="76200" b="106680"/>
-                <wp:wrapNone/>
-                <wp:docPr id="49" name="Oval 49"/>
-                <wp:cNvGraphicFramePr/>
-                <a:graphic xmlns:a="http://schemas.openxmlformats.org/drawingml/2006/main">
-                  <a:graphicData uri="http://schemas.microsoft.com/office/word/2010/wordprocessingShape">
-                    <wps:wsp>
-                      <wps:cNvSpPr/>
-                      <wps:spPr>
-                        <a:xfrm>
-                          <a:off x="0" y="0"/>
-                          <a:ext cx="1714500" cy="731520"/>
-                        </a:xfrm>
-                        <a:prstGeom prst="ellipse">
-                          <a:avLst/>
-                        </a:prstGeom>
-                      </wps:spPr>
-                      <wps:style>
-                        <a:lnRef idx="0">
-                          <a:schemeClr val="accent6"/>
-                        </a:lnRef>
-                        <a:fillRef idx="3">
-                          <a:schemeClr val="accent6"/>
-                        </a:fillRef>
-                        <a:effectRef idx="3">
-                          <a:schemeClr val="accent6"/>
-                        </a:effectRef>
-                        <a:fontRef idx="minor">
-                          <a:schemeClr val="lt1"/>
-                        </a:fontRef>
-                      </wps:style>
-                      <wps:txbx>
-                        <w:txbxContent>
-                          <w:p>
-                            <w:pPr>
-                              <w:jc w:val="center"/>
-                            </w:pPr>
-                            <w:r>
-                              <w:t>Administrator</w:t>
-                            </w:r>
-                          </w:p>
-                        </w:txbxContent>
-                      </wps:txbx>
-                      <wps:bodyPr rot="0" spcFirstLastPara="0" vertOverflow="overflow" horzOverflow="overflow" vert="horz" wrap="square" lIns="91440" tIns="45720" rIns="91440" bIns="45720" numCol="1" spcCol="0" rtlCol="0" fromWordArt="0" anchor="ctr" anchorCtr="0" forceAA="0" compatLnSpc="1">
-                        <a:prstTxWarp prst="textNoShape">
-                          <a:avLst/>
-                        </a:prstTxWarp>
-                        <a:noAutofit/>
-                      </wps:bodyPr>
-                    </wps:wsp>
-                  </a:graphicData>
-                </a:graphic>
-                <wp14:sizeRelH relativeFrom="margin">
-                  <wp14:pctWidth>0</wp14:pctWidth>
-                </wp14:sizeRelH>
-              </wp:anchor>
-            </w:drawing>
-          </mc:Choice>
-          <mc:Fallback>
-            <w:pict>
-              <v:oval w14:anchorId="5D153851" id="Oval 49" o:spid="_x0000_s1110" style="position:absolute;left:0;text-align:left;margin-left:-52.2pt;margin-top:13.5pt;width:135pt;height:57.6pt;z-index:251860992;visibility:visible;mso-wrap-style:square;mso-width-percent:0;mso-wrap-distance-left:9pt;mso-wrap-distance-top:0;mso-wrap-distance-right:9pt;mso-wrap-distance-bottom:0;mso-position-horizontal:absolute;mso-position-horizontal-relative:text;mso-position-vertical:absolute;mso-position-vertical-relative:text;mso-width-percent:0;mso-width-relative:margin;v-text-anchor:middle" o:gfxdata="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" fillcolor="#9a4906 [1641]" stroked="f">
-                <v:fill color2="#f68a32 [3017]" rotate="t" angle="180" colors="0 #cb6c1d;52429f #ff8f2a;1 #ff8f26" focus="100%" type="gradient">
-                  <o:fill v:ext="view" type="gradientUnscaled"/>
-                </v:fill>
-                <v:shadow on="t" color="black" opacity="22937f" origin=",.5" offset="0,.63889mm"/>
-                <v:textbox>
-                  <w:txbxContent>
-                    <w:p>
-                      <w:pPr>
-                        <w:jc w:val="center"/>
-                      </w:pPr>
-                      <w:r>
-                        <w:t>Administrator</w:t>
-                      </w:r>
-                    </w:p>
-                  </w:txbxContent>
-                </v:textbox>
-              </v:oval>
-            </w:pict>
-          </mc:Fallback>
-        </mc:AlternateContent>
-      </w:r>
-    </w:p>
-    <w:p/>
-    <w:p>
-      <w:r>
-        <w:rPr>
-          <w:noProof/>
-          <w:lang w:val="en-US"/>
-        </w:rPr>
-        <mc:AlternateContent>
-          <mc:Choice Requires="wps">
-            <w:drawing>
-              <wp:anchor distT="0" distB="0" distL="114300" distR="114300" simplePos="0" relativeHeight="251867136" behindDoc="0" locked="0" layoutInCell="1" allowOverlap="1" wp14:anchorId="75625862" wp14:editId="16742F0E">
-                <wp:simplePos x="0" y="0"/>
-                <wp:positionH relativeFrom="column">
-                  <wp:posOffset>982980</wp:posOffset>
-                </wp:positionH>
-                <wp:positionV relativeFrom="paragraph">
-                  <wp:posOffset>17145</wp:posOffset>
-                </wp:positionV>
-                <wp:extent cx="899160" cy="1516380"/>
-                <wp:effectExtent l="57150" t="19050" r="72390" b="83820"/>
+                <wp:extent cx="837565" cy="1813560"/>
+                <wp:effectExtent l="57150" t="19050" r="76835" b="91440"/>
                 <wp:wrapNone/>
                 <wp:docPr id="53" name="Straight Connector 53"/>
                 <wp:cNvGraphicFramePr/>
@@ -24651,7 +25977,7 @@
                       <wps:spPr>
                         <a:xfrm>
                           <a:off x="0" y="0"/>
-                          <a:ext cx="899160" cy="1516380"/>
+                          <a:ext cx="837565" cy="1813560"/>
                         </a:xfrm>
                         <a:prstGeom prst="line">
                           <a:avLst/>
@@ -24686,13 +26012,65 @@
           </mc:Choice>
           <mc:Fallback>
             <w:pict>
-              <v:line w14:anchorId="01A60153" id="Straight Connector 53" o:spid="_x0000_s1026" style="position:absolute;z-index:251867136;visibility:visible;mso-wrap-style:square;mso-width-percent:0;mso-height-percent:0;mso-wrap-distance-left:9pt;mso-wrap-distance-top:0;mso-wrap-distance-right:9pt;mso-wrap-distance-bottom:0;mso-position-horizontal:absolute;mso-position-horizontal-relative:text;mso-position-vertical:absolute;mso-position-vertical-relative:text;mso-width-percent:0;mso-height-percent:0;mso-width-relative:margin;mso-height-relative:margin" from="77.4pt,1.35pt" to="148.2pt,120.75pt" o:gfxdata="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" strokecolor="#4f81bd [3204]" strokeweight="2pt">
+              <v:line w14:anchorId="119917D7" id="Straight Connector 53" o:spid="_x0000_s1026" style="position:absolute;z-index:251867136;visibility:visible;mso-wrap-style:square;mso-width-percent:0;mso-height-percent:0;mso-wrap-distance-left:9pt;mso-wrap-distance-top:0;mso-wrap-distance-right:9pt;mso-wrap-distance-bottom:0;mso-position-horizontal:absolute;mso-position-horizontal-relative:text;mso-position-vertical:absolute;mso-position-vertical-relative:text;mso-width-percent:0;mso-height-percent:0;mso-width-relative:margin;mso-height-relative:margin" from="82.8pt,75.9pt" to="148.75pt,218.7pt" o:gfxdata="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" strokecolor="#4f81bd [3204]" strokeweight="2pt">
                 <v:shadow on="t" color="black" opacity="24903f" origin=",.5" offset="0,.55556mm"/>
               </v:line>
             </w:pict>
           </mc:Fallback>
         </mc:AlternateContent>
       </w:r>
+      <w:r>
+        <w:rPr>
+          <w:noProof/>
+          <w:lang w:val="en-US"/>
+        </w:rPr>
+        <w:drawing>
+          <wp:inline distT="0" distB="0" distL="0" distR="0" wp14:anchorId="7163F799" wp14:editId="231EA14B">
+            <wp:extent cx="1075195" cy="1089660"/>
+            <wp:effectExtent l="0" t="0" r="0" b="0"/>
+            <wp:docPr id="199" name="Picture 199"/>
+            <wp:cNvGraphicFramePr>
+              <a:graphicFrameLocks xmlns:a="http://schemas.openxmlformats.org/drawingml/2006/main" noChangeAspect="1"/>
+            </wp:cNvGraphicFramePr>
+            <a:graphic xmlns:a="http://schemas.openxmlformats.org/drawingml/2006/main">
+              <a:graphicData uri="http://schemas.openxmlformats.org/drawingml/2006/picture">
+                <pic:pic xmlns:pic="http://schemas.openxmlformats.org/drawingml/2006/picture">
+                  <pic:nvPicPr>
+                    <pic:cNvPr id="488" name="tải xuống.jpg"/>
+                    <pic:cNvPicPr/>
+                  </pic:nvPicPr>
+                  <pic:blipFill>
+                    <a:blip r:embed="rId29">
+                      <a:extLst>
+                        <a:ext uri="{28A0092B-C50C-407E-A947-70E740481C1C}">
+                          <a14:useLocalDpi xmlns:a14="http://schemas.microsoft.com/office/drawing/2010/main" val="0"/>
+                        </a:ext>
+                      </a:extLst>
+                    </a:blip>
+                    <a:stretch>
+                      <a:fillRect/>
+                    </a:stretch>
+                  </pic:blipFill>
+                  <pic:spPr>
+                    <a:xfrm>
+                      <a:off x="0" y="0"/>
+                      <a:ext cx="1083955" cy="1098538"/>
+                    </a:xfrm>
+                    <a:prstGeom prst="rect">
+                      <a:avLst/>
+                    </a:prstGeom>
+                  </pic:spPr>
+                </pic:pic>
+              </a:graphicData>
+            </a:graphic>
+          </wp:inline>
+        </w:drawing>
+      </w:r>
+    </w:p>
+    <w:p>
+      <w:r>
+        <w:t>Administrator</w:t>
+      </w:r>
     </w:p>
     <w:p>
       <w:r>
@@ -24703,7 +26081,7 @@
         <mc:AlternateContent>
           <mc:Choice Requires="wps">
             <w:drawing>
-              <wp:anchor distT="0" distB="0" distL="114300" distR="114300" simplePos="0" relativeHeight="251869184" behindDoc="0" locked="0" layoutInCell="1" allowOverlap="1" wp14:anchorId="086FDD01" wp14:editId="4329F6C5">
+              <wp:anchor distT="0" distB="0" distL="114300" distR="114300" simplePos="0" relativeHeight="251869184" behindDoc="0" locked="0" layoutInCell="1" allowOverlap="1" wp14:anchorId="086FDD01" wp14:editId="582BB180">
                 <wp:simplePos x="0" y="0"/>
                 <wp:positionH relativeFrom="margin">
                   <wp:align>right</wp:align>
@@ -24796,7 +26174,7 @@
           </mc:Choice>
           <mc:Fallback>
             <w:pict>
-              <v:oval w14:anchorId="086FDD01" id="Oval 54" o:spid="_x0000_s1111" style="position:absolute;left:0;text-align:left;margin-left:64.6pt;margin-top:1.3pt;width:115.8pt;height:60.6pt;z-index:251869184;visibility:visible;mso-wrap-style:square;mso-width-percent:0;mso-height-percent:0;mso-wrap-distance-left:9pt;mso-wrap-distance-top:0;mso-wrap-distance-right:9pt;mso-wrap-distance-bottom:0;mso-position-horizontal:right;mso-position-horizontal-relative:margin;mso-position-vertical:absolute;mso-position-vertical-relative:text;mso-width-percent:0;mso-height-percent:0;mso-width-relative:margin;mso-height-relative:margin;v-text-anchor:middle" o:gfxdata="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" fillcolor="#4f81bd [3204]" strokecolor="#243f60 [1604]" strokeweight="2pt">
+              <v:oval w14:anchorId="086FDD01" id="Oval 54" o:spid="_x0000_s1114" style="position:absolute;left:0;text-align:left;margin-left:64.6pt;margin-top:1.3pt;width:115.8pt;height:60.6pt;z-index:251869184;visibility:visible;mso-wrap-style:square;mso-width-percent:0;mso-height-percent:0;mso-wrap-distance-left:9pt;mso-wrap-distance-top:0;mso-wrap-distance-right:9pt;mso-wrap-distance-bottom:0;mso-position-horizontal:right;mso-position-horizontal-relative:margin;mso-position-vertical:absolute;mso-position-vertical-relative:text;mso-width-percent:0;mso-height-percent:0;mso-width-relative:margin;mso-height-relative:margin;v-text-anchor:middle" o:gfxdata="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" fillcolor="#4f81bd [3204]" strokecolor="#243f60 [1604]" strokeweight="2pt">
                 <v:textbox>
                   <w:txbxContent>
                     <w:p>
@@ -24844,7 +26222,129 @@
         <mc:AlternateContent>
           <mc:Choice Requires="wps">
             <w:drawing>
-              <wp:anchor distT="0" distB="0" distL="114300" distR="114300" simplePos="0" relativeHeight="251875328" behindDoc="0" locked="0" layoutInCell="1" allowOverlap="1" wp14:anchorId="5B0AB3C5" wp14:editId="573BC456">
+              <wp:anchor distT="0" distB="0" distL="114300" distR="114300" simplePos="0" relativeHeight="251982848" behindDoc="0" locked="0" layoutInCell="1" allowOverlap="1" wp14:anchorId="21D81316" wp14:editId="481685C5">
+                <wp:simplePos x="0" y="0"/>
+                <wp:positionH relativeFrom="column">
+                  <wp:posOffset>3513455</wp:posOffset>
+                </wp:positionH>
+                <wp:positionV relativeFrom="paragraph">
+                  <wp:posOffset>271780</wp:posOffset>
+                </wp:positionV>
+                <wp:extent cx="664587" cy="279570"/>
+                <wp:effectExtent l="38100" t="133350" r="40640" b="139700"/>
+                <wp:wrapNone/>
+                <wp:docPr id="211" name="Rounded Rectangle 211"/>
+                <wp:cNvGraphicFramePr/>
+                <a:graphic xmlns:a="http://schemas.openxmlformats.org/drawingml/2006/main">
+                  <a:graphicData uri="http://schemas.microsoft.com/office/word/2010/wordprocessingShape">
+                    <wps:wsp>
+                      <wps:cNvSpPr/>
+                      <wps:spPr>
+                        <a:xfrm rot="20144193">
+                          <a:off x="0" y="0"/>
+                          <a:ext cx="664587" cy="279570"/>
+                        </a:xfrm>
+                        <a:prstGeom prst="roundRect">
+                          <a:avLst/>
+                        </a:prstGeom>
+                      </wps:spPr>
+                      <wps:style>
+                        <a:lnRef idx="2">
+                          <a:schemeClr val="accent5"/>
+                        </a:lnRef>
+                        <a:fillRef idx="1">
+                          <a:schemeClr val="lt1"/>
+                        </a:fillRef>
+                        <a:effectRef idx="0">
+                          <a:schemeClr val="accent5"/>
+                        </a:effectRef>
+                        <a:fontRef idx="minor">
+                          <a:schemeClr val="dk1"/>
+                        </a:fontRef>
+                      </wps:style>
+                      <wps:txbx>
+                        <w:txbxContent>
+                          <w:p>
+                            <w:pPr>
+                              <w:jc w:val="center"/>
+                              <w:rPr>
+                                <w:b w:val="0"/>
+                                <w:sz w:val="20"/>
+                                <w:szCs w:val="20"/>
+                                <w:lang w:val="en-US"/>
+                              </w:rPr>
+                            </w:pPr>
+                            <w:r>
+                              <w:rPr>
+                                <w:b w:val="0"/>
+                                <w:sz w:val="20"/>
+                                <w:szCs w:val="20"/>
+                                <w:lang w:val="en-US"/>
+                              </w:rPr>
+                              <w:t>include</w:t>
+                            </w:r>
+                          </w:p>
+                        </w:txbxContent>
+                      </wps:txbx>
+                      <wps:bodyPr rot="0" spcFirstLastPara="0" vertOverflow="overflow" horzOverflow="overflow" vert="horz" wrap="square" lIns="91440" tIns="45720" rIns="91440" bIns="45720" numCol="1" spcCol="0" rtlCol="0" fromWordArt="0" anchor="ctr" anchorCtr="0" forceAA="0" compatLnSpc="1">
+                        <a:prstTxWarp prst="textNoShape">
+                          <a:avLst/>
+                        </a:prstTxWarp>
+                        <a:noAutofit/>
+                      </wps:bodyPr>
+                    </wps:wsp>
+                  </a:graphicData>
+                </a:graphic>
+                <wp14:sizeRelH relativeFrom="margin">
+                  <wp14:pctWidth>0</wp14:pctWidth>
+                </wp14:sizeRelH>
+                <wp14:sizeRelV relativeFrom="margin">
+                  <wp14:pctHeight>0</wp14:pctHeight>
+                </wp14:sizeRelV>
+              </wp:anchor>
+            </w:drawing>
+          </mc:Choice>
+          <mc:Fallback>
+            <w:pict>
+              <v:roundrect w14:anchorId="21D81316" id="Rounded Rectangle 211" o:spid="_x0000_s1115" style="position:absolute;left:0;text-align:left;margin-left:276.65pt;margin-top:21.4pt;width:52.35pt;height:22pt;rotation:-1590129fd;z-index:251982848;visibility:visible;mso-wrap-style:square;mso-width-percent:0;mso-height-percent:0;mso-wrap-distance-left:9pt;mso-wrap-distance-top:0;mso-wrap-distance-right:9pt;mso-wrap-distance-bottom:0;mso-position-horizontal:absolute;mso-position-horizontal-relative:text;mso-position-vertical:absolute;mso-position-vertical-relative:text;mso-width-percent:0;mso-height-percent:0;mso-width-relative:margin;mso-height-relative:margin;v-text-anchor:middle" arcsize="10923f" o:gfxdata="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" fillcolor="white [3201]" strokecolor="#4bacc6 [3208]" strokeweight="2pt">
+                <v:textbox>
+                  <w:txbxContent>
+                    <w:p>
+                      <w:pPr>
+                        <w:jc w:val="center"/>
+                        <w:rPr>
+                          <w:b w:val="0"/>
+                          <w:sz w:val="20"/>
+                          <w:szCs w:val="20"/>
+                          <w:lang w:val="en-US"/>
+                        </w:rPr>
+                      </w:pPr>
+                      <w:r>
+                        <w:rPr>
+                          <w:b w:val="0"/>
+                          <w:sz w:val="20"/>
+                          <w:szCs w:val="20"/>
+                          <w:lang w:val="en-US"/>
+                        </w:rPr>
+                        <w:t>include</w:t>
+                      </w:r>
+                    </w:p>
+                  </w:txbxContent>
+                </v:textbox>
+              </v:roundrect>
+            </w:pict>
+          </mc:Fallback>
+        </mc:AlternateContent>
+      </w:r>
+      <w:r>
+        <w:rPr>
+          <w:noProof/>
+          <w:lang w:val="en-US"/>
+        </w:rPr>
+        <mc:AlternateContent>
+          <mc:Choice Requires="wps">
+            <w:drawing>
+              <wp:anchor distT="0" distB="0" distL="114300" distR="114300" simplePos="0" relativeHeight="251875328" behindDoc="0" locked="0" layoutInCell="1" allowOverlap="1" wp14:anchorId="5B0AB3C5" wp14:editId="313B8DEA">
                 <wp:simplePos x="0" y="0"/>
                 <wp:positionH relativeFrom="column">
                   <wp:posOffset>2994660</wp:posOffset>
@@ -24902,7 +26402,7 @@
           </mc:Choice>
           <mc:Fallback>
             <w:pict>
-              <v:shape w14:anchorId="0BC06B12" id="Straight Arrow Connector 58" o:spid="_x0000_s1026" type="#_x0000_t32" style="position:absolute;margin-left:235.8pt;margin-top:7.85pt;width:115.2pt;height:52.8pt;flip:x;z-index:251875328;visibility:visible;mso-wrap-style:square;mso-width-percent:0;mso-height-percent:0;mso-wrap-distance-left:9pt;mso-wrap-distance-top:0;mso-wrap-distance-right:9pt;mso-wrap-distance-bottom:0;mso-position-horizontal:absolute;mso-position-horizontal-relative:text;mso-position-vertical:absolute;mso-position-vertical-relative:text;mso-width-percent:0;mso-height-percent:0;mso-width-relative:margin;mso-height-relative:margin" o:gfxdata="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" strokecolor="#4579b8 [3044]">
+              <v:shape w14:anchorId="2AB24F79" id="Straight Arrow Connector 58" o:spid="_x0000_s1026" type="#_x0000_t32" style="position:absolute;margin-left:235.8pt;margin-top:7.85pt;width:115.2pt;height:52.8pt;flip:x;z-index:251875328;visibility:visible;mso-wrap-style:square;mso-width-percent:0;mso-height-percent:0;mso-wrap-distance-left:9pt;mso-wrap-distance-top:0;mso-wrap-distance-right:9pt;mso-wrap-distance-bottom:0;mso-position-horizontal:absolute;mso-position-horizontal-relative:text;mso-position-vertical:absolute;mso-position-vertical-relative:text;mso-width-percent:0;mso-height-percent:0;mso-width-relative:margin;mso-height-relative:margin" o:gfxdata="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" strokecolor="#4579b8 [3044]">
                 <v:stroke endarrow="block"/>
               </v:shape>
             </w:pict>
@@ -24924,7 +26424,7 @@
         <mc:AlternateContent>
           <mc:Choice Requires="wps">
             <w:drawing>
-              <wp:anchor distT="0" distB="0" distL="114300" distR="114300" simplePos="0" relativeHeight="251871232" behindDoc="0" locked="0" layoutInCell="1" allowOverlap="1" wp14:anchorId="3428A3B3" wp14:editId="47719090">
+              <wp:anchor distT="0" distB="0" distL="114300" distR="114300" simplePos="0" relativeHeight="251871232" behindDoc="0" locked="0" layoutInCell="1" allowOverlap="1" wp14:anchorId="3428A3B3" wp14:editId="04189388">
                 <wp:simplePos x="0" y="0"/>
                 <wp:positionH relativeFrom="margin">
                   <wp:posOffset>4450080</wp:posOffset>
@@ -25017,7 +26517,7 @@
           </mc:Choice>
           <mc:Fallback>
             <w:pict>
-              <v:oval w14:anchorId="3428A3B3" id="Oval 55" o:spid="_x0000_s1112" style="position:absolute;left:0;text-align:left;margin-left:350.4pt;margin-top:13.15pt;width:115.8pt;height:76.2pt;z-index:251871232;visibility:visible;mso-wrap-style:square;mso-width-percent:0;mso-height-percent:0;mso-wrap-distance-left:9pt;mso-wrap-distance-top:0;mso-wrap-distance-right:9pt;mso-wrap-distance-bottom:0;mso-position-horizontal:absolute;mso-position-horizontal-relative:margin;mso-position-vertical:absolute;mso-position-vertical-relative:text;mso-width-percent:0;mso-height-percent:0;mso-width-relative:margin;mso-height-relative:margin;v-text-anchor:middle" o:gfxdata="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" fillcolor="#4f81bd [3204]" strokecolor="#243f60 [1604]" strokeweight="2pt">
+              <v:oval w14:anchorId="3428A3B3" id="Oval 55" o:spid="_x0000_s1116" style="position:absolute;left:0;text-align:left;margin-left:350.4pt;margin-top:13.15pt;width:115.8pt;height:76.2pt;z-index:251871232;visibility:visible;mso-wrap-style:square;mso-width-percent:0;mso-height-percent:0;mso-wrap-distance-left:9pt;mso-wrap-distance-top:0;mso-wrap-distance-right:9pt;mso-wrap-distance-bottom:0;mso-position-horizontal:absolute;mso-position-horizontal-relative:margin;mso-position-vertical:absolute;mso-position-vertical-relative:text;mso-width-percent:0;mso-height-percent:0;mso-width-relative:margin;mso-height-relative:margin;v-text-anchor:middle" o:gfxdata="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" fillcolor="#4f81bd [3204]" strokecolor="#243f60 [1604]" strokeweight="2pt">
                 <v:textbox>
                   <w:txbxContent>
                     <w:p>
@@ -25139,7 +26639,7 @@
           </mc:Choice>
           <mc:Fallback>
             <w:pict>
-              <v:oval w14:anchorId="2A330BA8" id="Oval 52" o:spid="_x0000_s1113" style="position:absolute;left:0;text-align:left;margin-left:146.4pt;margin-top:19.75pt;width:95.4pt;height:63.6pt;z-index:251865088;visibility:visible;mso-wrap-style:square;mso-width-percent:0;mso-height-percent:0;mso-wrap-distance-left:9pt;mso-wrap-distance-top:0;mso-wrap-distance-right:9pt;mso-wrap-distance-bottom:0;mso-position-horizontal:absolute;mso-position-horizontal-relative:text;mso-position-vertical:absolute;mso-position-vertical-relative:text;mso-width-percent:0;mso-height-percent:0;mso-width-relative:margin;mso-height-relative:margin;v-text-anchor:middle" o:gfxdata="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" fillcolor="#506329 [1638]" strokecolor="#94b64e [3046]">
+              <v:oval w14:anchorId="2A330BA8" id="Oval 52" o:spid="_x0000_s1117" style="position:absolute;left:0;text-align:left;margin-left:146.4pt;margin-top:19.75pt;width:95.4pt;height:63.6pt;z-index:251865088;visibility:visible;mso-wrap-style:square;mso-width-percent:0;mso-height-percent:0;mso-wrap-distance-left:9pt;mso-wrap-distance-top:0;mso-wrap-distance-right:9pt;mso-wrap-distance-bottom:0;mso-position-horizontal:absolute;mso-position-horizontal-relative:text;mso-position-vertical:absolute;mso-position-vertical-relative:text;mso-width-percent:0;mso-height-percent:0;mso-width-relative:margin;mso-height-relative:margin;v-text-anchor:middle" o:gfxdata="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" fillcolor="#506329 [1638]" strokecolor="#94b64e [3046]">
                 <v:fill color2="#93b64c [3014]" rotate="t" angle="180" colors="0 #769535;52429f #9bc348;1 #9cc746" focus="100%" type="gradient">
                   <o:fill v:ext="view" type="gradientUnscaled"/>
                 </v:fill>
@@ -25175,6 +26675,252 @@
           <w:tab w:val="left" w:pos="1512"/>
         </w:tabs>
       </w:pPr>
+      <w:bookmarkStart w:id="30" w:name="_GoBack"/>
+      <w:bookmarkEnd w:id="30"/>
+      <w:r>
+        <w:rPr>
+          <w:noProof/>
+          <w:lang w:val="en-US"/>
+        </w:rPr>
+        <mc:AlternateContent>
+          <mc:Choice Requires="wps">
+            <w:drawing>
+              <wp:anchor distT="0" distB="0" distL="114300" distR="114300" simplePos="0" relativeHeight="252009472" behindDoc="0" locked="0" layoutInCell="1" allowOverlap="1" wp14:anchorId="1CD14818" wp14:editId="1FD9CA08">
+                <wp:simplePos x="0" y="0"/>
+                <wp:positionH relativeFrom="column">
+                  <wp:posOffset>3185161</wp:posOffset>
+                </wp:positionH>
+                <wp:positionV relativeFrom="paragraph">
+                  <wp:posOffset>673735</wp:posOffset>
+                </wp:positionV>
+                <wp:extent cx="664587" cy="279570"/>
+                <wp:effectExtent l="19050" t="171450" r="21590" b="158750"/>
+                <wp:wrapNone/>
+                <wp:docPr id="225" name="Rounded Rectangle 225"/>
+                <wp:cNvGraphicFramePr/>
+                <a:graphic xmlns:a="http://schemas.openxmlformats.org/drawingml/2006/main">
+                  <a:graphicData uri="http://schemas.microsoft.com/office/word/2010/wordprocessingShape">
+                    <wps:wsp>
+                      <wps:cNvSpPr/>
+                      <wps:spPr>
+                        <a:xfrm rot="2007259">
+                          <a:off x="0" y="0"/>
+                          <a:ext cx="664587" cy="279570"/>
+                        </a:xfrm>
+                        <a:prstGeom prst="roundRect">
+                          <a:avLst/>
+                        </a:prstGeom>
+                      </wps:spPr>
+                      <wps:style>
+                        <a:lnRef idx="2">
+                          <a:schemeClr val="accent5"/>
+                        </a:lnRef>
+                        <a:fillRef idx="1">
+                          <a:schemeClr val="lt1"/>
+                        </a:fillRef>
+                        <a:effectRef idx="0">
+                          <a:schemeClr val="accent5"/>
+                        </a:effectRef>
+                        <a:fontRef idx="minor">
+                          <a:schemeClr val="dk1"/>
+                        </a:fontRef>
+                      </wps:style>
+                      <wps:txbx>
+                        <w:txbxContent>
+                          <w:p>
+                            <w:pPr>
+                              <w:jc w:val="center"/>
+                              <w:rPr>
+                                <w:b w:val="0"/>
+                                <w:sz w:val="20"/>
+                                <w:szCs w:val="20"/>
+                                <w:lang w:val="en-US"/>
+                              </w:rPr>
+                            </w:pPr>
+                            <w:r>
+                              <w:rPr>
+                                <w:b w:val="0"/>
+                                <w:sz w:val="20"/>
+                                <w:szCs w:val="20"/>
+                                <w:lang w:val="en-US"/>
+                              </w:rPr>
+                              <w:t>include</w:t>
+                            </w:r>
+                          </w:p>
+                        </w:txbxContent>
+                      </wps:txbx>
+                      <wps:bodyPr rot="0" spcFirstLastPara="0" vertOverflow="overflow" horzOverflow="overflow" vert="horz" wrap="square" lIns="91440" tIns="45720" rIns="91440" bIns="45720" numCol="1" spcCol="0" rtlCol="0" fromWordArt="0" anchor="ctr" anchorCtr="0" forceAA="0" compatLnSpc="1">
+                        <a:prstTxWarp prst="textNoShape">
+                          <a:avLst/>
+                        </a:prstTxWarp>
+                        <a:noAutofit/>
+                      </wps:bodyPr>
+                    </wps:wsp>
+                  </a:graphicData>
+                </a:graphic>
+                <wp14:sizeRelH relativeFrom="margin">
+                  <wp14:pctWidth>0</wp14:pctWidth>
+                </wp14:sizeRelH>
+                <wp14:sizeRelV relativeFrom="margin">
+                  <wp14:pctHeight>0</wp14:pctHeight>
+                </wp14:sizeRelV>
+              </wp:anchor>
+            </w:drawing>
+          </mc:Choice>
+          <mc:Fallback>
+            <w:pict>
+              <v:roundrect w14:anchorId="1CD14818" id="Rounded Rectangle 225" o:spid="_x0000_s1118" style="position:absolute;left:0;text-align:left;margin-left:250.8pt;margin-top:53.05pt;width:52.35pt;height:22pt;rotation:2192462fd;z-index:252009472;visibility:visible;mso-wrap-style:square;mso-width-percent:0;mso-height-percent:0;mso-wrap-distance-left:9pt;mso-wrap-distance-top:0;mso-wrap-distance-right:9pt;mso-wrap-distance-bottom:0;mso-position-horizontal:absolute;mso-position-horizontal-relative:text;mso-position-vertical:absolute;mso-position-vertical-relative:text;mso-width-percent:0;mso-height-percent:0;mso-width-relative:margin;mso-height-relative:margin;v-text-anchor:middle" arcsize="10923f" o:gfxdata="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" fillcolor="white [3201]" strokecolor="#4bacc6 [3208]" strokeweight="2pt">
+                <v:textbox>
+                  <w:txbxContent>
+                    <w:p>
+                      <w:pPr>
+                        <w:jc w:val="center"/>
+                        <w:rPr>
+                          <w:b w:val="0"/>
+                          <w:sz w:val="20"/>
+                          <w:szCs w:val="20"/>
+                          <w:lang w:val="en-US"/>
+                        </w:rPr>
+                      </w:pPr>
+                      <w:r>
+                        <w:rPr>
+                          <w:b w:val="0"/>
+                          <w:sz w:val="20"/>
+                          <w:szCs w:val="20"/>
+                          <w:lang w:val="en-US"/>
+                        </w:rPr>
+                        <w:t>include</w:t>
+                      </w:r>
+                    </w:p>
+                  </w:txbxContent>
+                </v:textbox>
+              </v:roundrect>
+            </w:pict>
+          </mc:Fallback>
+        </mc:AlternateContent>
+      </w:r>
+      <w:r>
+        <w:rPr>
+          <w:noProof/>
+          <w:lang w:val="en-US"/>
+        </w:rPr>
+        <mc:AlternateContent>
+          <mc:Choice Requires="wps">
+            <w:drawing>
+              <wp:anchor distT="0" distB="0" distL="114300" distR="114300" simplePos="0" relativeHeight="252007424" behindDoc="0" locked="0" layoutInCell="1" allowOverlap="1" wp14:anchorId="4E01908D" wp14:editId="78A2BBD9">
+                <wp:simplePos x="0" y="0"/>
+                <wp:positionH relativeFrom="column">
+                  <wp:posOffset>3486648</wp:posOffset>
+                </wp:positionH>
+                <wp:positionV relativeFrom="paragraph">
+                  <wp:posOffset>103505</wp:posOffset>
+                </wp:positionV>
+                <wp:extent cx="664587" cy="279570"/>
+                <wp:effectExtent l="19050" t="38100" r="21590" b="44450"/>
+                <wp:wrapNone/>
+                <wp:docPr id="224" name="Rounded Rectangle 224"/>
+                <wp:cNvGraphicFramePr/>
+                <a:graphic xmlns:a="http://schemas.openxmlformats.org/drawingml/2006/main">
+                  <a:graphicData uri="http://schemas.microsoft.com/office/word/2010/wordprocessingShape">
+                    <wps:wsp>
+                      <wps:cNvSpPr/>
+                      <wps:spPr>
+                        <a:xfrm rot="21342606">
+                          <a:off x="0" y="0"/>
+                          <a:ext cx="664587" cy="279570"/>
+                        </a:xfrm>
+                        <a:prstGeom prst="roundRect">
+                          <a:avLst/>
+                        </a:prstGeom>
+                      </wps:spPr>
+                      <wps:style>
+                        <a:lnRef idx="2">
+                          <a:schemeClr val="accent5"/>
+                        </a:lnRef>
+                        <a:fillRef idx="1">
+                          <a:schemeClr val="lt1"/>
+                        </a:fillRef>
+                        <a:effectRef idx="0">
+                          <a:schemeClr val="accent5"/>
+                        </a:effectRef>
+                        <a:fontRef idx="minor">
+                          <a:schemeClr val="dk1"/>
+                        </a:fontRef>
+                      </wps:style>
+                      <wps:txbx>
+                        <w:txbxContent>
+                          <w:p>
+                            <w:pPr>
+                              <w:jc w:val="center"/>
+                              <w:rPr>
+                                <w:b w:val="0"/>
+                                <w:sz w:val="20"/>
+                                <w:szCs w:val="20"/>
+                                <w:lang w:val="en-US"/>
+                              </w:rPr>
+                            </w:pPr>
+                            <w:r>
+                              <w:rPr>
+                                <w:b w:val="0"/>
+                                <w:sz w:val="20"/>
+                                <w:szCs w:val="20"/>
+                                <w:lang w:val="en-US"/>
+                              </w:rPr>
+                              <w:t>include</w:t>
+                            </w:r>
+                          </w:p>
+                        </w:txbxContent>
+                      </wps:txbx>
+                      <wps:bodyPr rot="0" spcFirstLastPara="0" vertOverflow="overflow" horzOverflow="overflow" vert="horz" wrap="square" lIns="91440" tIns="45720" rIns="91440" bIns="45720" numCol="1" spcCol="0" rtlCol="0" fromWordArt="0" anchor="ctr" anchorCtr="0" forceAA="0" compatLnSpc="1">
+                        <a:prstTxWarp prst="textNoShape">
+                          <a:avLst/>
+                        </a:prstTxWarp>
+                        <a:noAutofit/>
+                      </wps:bodyPr>
+                    </wps:wsp>
+                  </a:graphicData>
+                </a:graphic>
+                <wp14:sizeRelH relativeFrom="margin">
+                  <wp14:pctWidth>0</wp14:pctWidth>
+                </wp14:sizeRelH>
+                <wp14:sizeRelV relativeFrom="margin">
+                  <wp14:pctHeight>0</wp14:pctHeight>
+                </wp14:sizeRelV>
+              </wp:anchor>
+            </w:drawing>
+          </mc:Choice>
+          <mc:Fallback>
+            <w:pict>
+              <v:roundrect w14:anchorId="4E01908D" id="Rounded Rectangle 224" o:spid="_x0000_s1119" style="position:absolute;left:0;text-align:left;margin-left:274.55pt;margin-top:8.15pt;width:52.35pt;height:22pt;rotation:-281143fd;z-index:252007424;visibility:visible;mso-wrap-style:square;mso-width-percent:0;mso-height-percent:0;mso-wrap-distance-left:9pt;mso-wrap-distance-top:0;mso-wrap-distance-right:9pt;mso-wrap-distance-bottom:0;mso-position-horizontal:absolute;mso-position-horizontal-relative:text;mso-position-vertical:absolute;mso-position-vertical-relative:text;mso-width-percent:0;mso-height-percent:0;mso-width-relative:margin;mso-height-relative:margin;v-text-anchor:middle" arcsize="10923f" o:gfxdata="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" fillcolor="white [3201]" strokecolor="#4bacc6 [3208]" strokeweight="2pt">
+                <v:textbox>
+                  <w:txbxContent>
+                    <w:p>
+                      <w:pPr>
+                        <w:jc w:val="center"/>
+                        <w:rPr>
+                          <w:b w:val="0"/>
+                          <w:sz w:val="20"/>
+                          <w:szCs w:val="20"/>
+                          <w:lang w:val="en-US"/>
+                        </w:rPr>
+                      </w:pPr>
+                      <w:r>
+                        <w:rPr>
+                          <w:b w:val="0"/>
+                          <w:sz w:val="20"/>
+                          <w:szCs w:val="20"/>
+                          <w:lang w:val="en-US"/>
+                        </w:rPr>
+                        <w:t>include</w:t>
+                      </w:r>
+                    </w:p>
+                  </w:txbxContent>
+                </v:textbox>
+              </v:roundrect>
+            </w:pict>
+          </mc:Fallback>
+        </mc:AlternateContent>
+      </w:r>
       <w:r>
         <w:rPr>
           <w:noProof/>
@@ -25434,7 +27180,7 @@
           </mc:Choice>
           <mc:Fallback>
             <w:pict>
-              <v:oval w14:anchorId="4686A0ED" id="Oval 57" o:spid="_x0000_s1114" style="position:absolute;left:0;text-align:left;margin-left:101.8pt;margin-top:65.3pt;width:153pt;height:59.4pt;z-index:251873280;visibility:visible;mso-wrap-style:square;mso-width-percent:0;mso-height-percent:0;mso-wrap-distance-left:9pt;mso-wrap-distance-top:0;mso-wrap-distance-right:9pt;mso-wrap-distance-bottom:0;mso-position-horizontal:right;mso-position-horizontal-relative:margin;mso-position-vertical:absolute;mso-position-vertical-relative:text;mso-width-percent:0;mso-height-percent:0;mso-width-relative:margin;mso-height-relative:margin;v-text-anchor:middle" o:gfxdata="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" fillcolor="#4f81bd [3204]" strokecolor="#243f60 [1604]" strokeweight="2pt">
+              <v:oval w14:anchorId="4686A0ED" id="Oval 57" o:spid="_x0000_s1120" style="position:absolute;left:0;text-align:left;margin-left:101.8pt;margin-top:65.3pt;width:153pt;height:59.4pt;z-index:251873280;visibility:visible;mso-wrap-style:square;mso-width-percent:0;mso-height-percent:0;mso-wrap-distance-left:9pt;mso-wrap-distance-top:0;mso-wrap-distance-right:9pt;mso-wrap-distance-bottom:0;mso-position-horizontal:right;mso-position-horizontal-relative:margin;mso-position-vertical:absolute;mso-position-vertical-relative:text;mso-width-percent:0;mso-height-percent:0;mso-width-relative:margin;mso-height-relative:margin;v-text-anchor:middle" o:gfxdata="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" fillcolor="#4f81bd [3204]" strokecolor="#243f60 [1604]" strokeweight="2pt">
                 <v:textbox>
                   <w:txbxContent>
                     <w:p>
@@ -25489,10 +27235,7 @@
       </w:r>
       <w:r>
         <w:lastRenderedPageBreak/>
-        <w:t xml:space="preserve">                                     2.  </w:t>
-      </w:r>
-      <w:r>
-        <w:t>Facility Heads Use Case</w:t>
+        <w:t xml:space="preserve">                                     2.  Facility Heads Use Case</w:t>
       </w:r>
     </w:p>
     <w:p>
@@ -25507,7 +27250,7 @@
         <mc:AlternateContent>
           <mc:Choice Requires="wps">
             <w:drawing>
-              <wp:anchor distT="0" distB="0" distL="114300" distR="114300" simplePos="0" relativeHeight="251883520" behindDoc="0" locked="0" layoutInCell="1" allowOverlap="1" wp14:anchorId="3ACAF5A0" wp14:editId="1BF407E6">
+              <wp:anchor distT="0" distB="0" distL="114300" distR="114300" simplePos="0" relativeHeight="251883520" behindDoc="0" locked="0" layoutInCell="1" allowOverlap="1" wp14:anchorId="3ACAF5A0" wp14:editId="0FF445E1">
                 <wp:simplePos x="0" y="0"/>
                 <wp:positionH relativeFrom="margin">
                   <wp:posOffset>4389120</wp:posOffset>
@@ -25587,7 +27330,7 @@
           </mc:Choice>
           <mc:Fallback>
             <w:pict>
-              <v:oval w14:anchorId="3ACAF5A0" id="Oval 62" o:spid="_x0000_s1115" style="position:absolute;left:0;text-align:left;margin-left:345.6pt;margin-top:6.55pt;width:115.8pt;height:46.2pt;z-index:251883520;visibility:visible;mso-wrap-style:square;mso-width-percent:0;mso-height-percent:0;mso-wrap-distance-left:9pt;mso-wrap-distance-top:0;mso-wrap-distance-right:9pt;mso-wrap-distance-bottom:0;mso-position-horizontal:absolute;mso-position-horizontal-relative:margin;mso-position-vertical:absolute;mso-position-vertical-relative:text;mso-width-percent:0;mso-height-percent:0;mso-width-relative:margin;mso-height-relative:margin;v-text-anchor:middle" o:gfxdata="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" fillcolor="#4f81bd [3204]" strokecolor="#243f60 [1604]" strokeweight="2pt">
+              <v:oval w14:anchorId="3ACAF5A0" id="Oval 62" o:spid="_x0000_s1121" style="position:absolute;left:0;text-align:left;margin-left:345.6pt;margin-top:6.55pt;width:115.8pt;height:46.2pt;z-index:251883520;visibility:visible;mso-wrap-style:square;mso-width-percent:0;mso-height-percent:0;mso-wrap-distance-left:9pt;mso-wrap-distance-top:0;mso-wrap-distance-right:9pt;mso-wrap-distance-bottom:0;mso-position-horizontal:absolute;mso-position-horizontal-relative:margin;mso-position-vertical:absolute;mso-position-vertical-relative:text;mso-width-percent:0;mso-height-percent:0;mso-width-relative:margin;mso-height-relative:margin;v-text-anchor:middle" o:gfxdata="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" fillcolor="#4f81bd [3204]" strokecolor="#243f60 [1604]" strokeweight="2pt">
                 <v:textbox>
                   <w:txbxContent>
                     <w:p>
@@ -25619,6 +27362,128 @@
           <w:tab w:val="left" w:pos="7560"/>
         </w:tabs>
       </w:pPr>
+      <w:r>
+        <w:rPr>
+          <w:noProof/>
+          <w:lang w:val="en-US"/>
+        </w:rPr>
+        <mc:AlternateContent>
+          <mc:Choice Requires="wps">
+            <w:drawing>
+              <wp:anchor distT="0" distB="0" distL="114300" distR="114300" simplePos="0" relativeHeight="251995136" behindDoc="0" locked="0" layoutInCell="1" allowOverlap="1" wp14:anchorId="0A038CDB" wp14:editId="16A38A81">
+                <wp:simplePos x="0" y="0"/>
+                <wp:positionH relativeFrom="column">
+                  <wp:posOffset>3485515</wp:posOffset>
+                </wp:positionH>
+                <wp:positionV relativeFrom="paragraph">
+                  <wp:posOffset>218440</wp:posOffset>
+                </wp:positionV>
+                <wp:extent cx="664587" cy="279570"/>
+                <wp:effectExtent l="38100" t="133350" r="40640" b="139700"/>
+                <wp:wrapNone/>
+                <wp:docPr id="218" name="Rounded Rectangle 218"/>
+                <wp:cNvGraphicFramePr/>
+                <a:graphic xmlns:a="http://schemas.openxmlformats.org/drawingml/2006/main">
+                  <a:graphicData uri="http://schemas.microsoft.com/office/word/2010/wordprocessingShape">
+                    <wps:wsp>
+                      <wps:cNvSpPr/>
+                      <wps:spPr>
+                        <a:xfrm rot="20127161">
+                          <a:off x="0" y="0"/>
+                          <a:ext cx="664587" cy="279570"/>
+                        </a:xfrm>
+                        <a:prstGeom prst="roundRect">
+                          <a:avLst/>
+                        </a:prstGeom>
+                      </wps:spPr>
+                      <wps:style>
+                        <a:lnRef idx="2">
+                          <a:schemeClr val="accent5"/>
+                        </a:lnRef>
+                        <a:fillRef idx="1">
+                          <a:schemeClr val="lt1"/>
+                        </a:fillRef>
+                        <a:effectRef idx="0">
+                          <a:schemeClr val="accent5"/>
+                        </a:effectRef>
+                        <a:fontRef idx="minor">
+                          <a:schemeClr val="dk1"/>
+                        </a:fontRef>
+                      </wps:style>
+                      <wps:txbx>
+                        <w:txbxContent>
+                          <w:p>
+                            <w:pPr>
+                              <w:jc w:val="center"/>
+                              <w:rPr>
+                                <w:b w:val="0"/>
+                                <w:sz w:val="20"/>
+                                <w:szCs w:val="20"/>
+                                <w:lang w:val="en-US"/>
+                              </w:rPr>
+                            </w:pPr>
+                            <w:r>
+                              <w:rPr>
+                                <w:b w:val="0"/>
+                                <w:sz w:val="20"/>
+                                <w:szCs w:val="20"/>
+                                <w:lang w:val="en-US"/>
+                              </w:rPr>
+                              <w:t>extend</w:t>
+                            </w:r>
+                          </w:p>
+                        </w:txbxContent>
+                      </wps:txbx>
+                      <wps:bodyPr rot="0" spcFirstLastPara="0" vertOverflow="overflow" horzOverflow="overflow" vert="horz" wrap="square" lIns="91440" tIns="45720" rIns="91440" bIns="45720" numCol="1" spcCol="0" rtlCol="0" fromWordArt="0" anchor="ctr" anchorCtr="0" forceAA="0" compatLnSpc="1">
+                        <a:prstTxWarp prst="textNoShape">
+                          <a:avLst/>
+                        </a:prstTxWarp>
+                        <a:noAutofit/>
+                      </wps:bodyPr>
+                    </wps:wsp>
+                  </a:graphicData>
+                </a:graphic>
+                <wp14:sizeRelH relativeFrom="margin">
+                  <wp14:pctWidth>0</wp14:pctWidth>
+                </wp14:sizeRelH>
+                <wp14:sizeRelV relativeFrom="margin">
+                  <wp14:pctHeight>0</wp14:pctHeight>
+                </wp14:sizeRelV>
+              </wp:anchor>
+            </w:drawing>
+          </mc:Choice>
+          <mc:Fallback>
+            <w:pict>
+              <v:roundrect w14:anchorId="0A038CDB" id="Rounded Rectangle 218" o:spid="_x0000_s1122" style="position:absolute;left:0;text-align:left;margin-left:274.45pt;margin-top:17.2pt;width:52.35pt;height:22pt;rotation:-1608733fd;z-index:251995136;visibility:visible;mso-wrap-style:square;mso-width-percent:0;mso-height-percent:0;mso-wrap-distance-left:9pt;mso-wrap-distance-top:0;mso-wrap-distance-right:9pt;mso-wrap-distance-bottom:0;mso-position-horizontal:absolute;mso-position-horizontal-relative:text;mso-position-vertical:absolute;mso-position-vertical-relative:text;mso-width-percent:0;mso-height-percent:0;mso-width-relative:margin;mso-height-relative:margin;v-text-anchor:middle" arcsize="10923f" o:gfxdata="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" fillcolor="white [3201]" strokecolor="#4bacc6 [3208]" strokeweight="2pt">
+                <v:textbox>
+                  <w:txbxContent>
+                    <w:p>
+                      <w:pPr>
+                        <w:jc w:val="center"/>
+                        <w:rPr>
+                          <w:b w:val="0"/>
+                          <w:sz w:val="20"/>
+                          <w:szCs w:val="20"/>
+                          <w:lang w:val="en-US"/>
+                        </w:rPr>
+                      </w:pPr>
+                      <w:r>
+                        <w:rPr>
+                          <w:b w:val="0"/>
+                          <w:sz w:val="20"/>
+                          <w:szCs w:val="20"/>
+                          <w:lang w:val="en-US"/>
+                        </w:rPr>
+                        <w:t>extend</w:t>
+                      </w:r>
+                    </w:p>
+                  </w:txbxContent>
+                </v:textbox>
+              </v:roundrect>
+            </w:pict>
+          </mc:Fallback>
+        </mc:AlternateContent>
+      </w:r>
       <w:r>
         <w:rPr>
           <w:noProof/>
@@ -25705,7 +27570,7 @@
         <mc:AlternateContent>
           <mc:Choice Requires="wps">
             <w:drawing>
-              <wp:anchor distT="0" distB="0" distL="114300" distR="114300" simplePos="0" relativeHeight="251881472" behindDoc="0" locked="0" layoutInCell="1" allowOverlap="1" wp14:anchorId="73A93BCB" wp14:editId="02C9B8AB">
+              <wp:anchor distT="0" distB="0" distL="114300" distR="114300" simplePos="0" relativeHeight="251881472" behindDoc="0" locked="0" layoutInCell="1" allowOverlap="1" wp14:anchorId="73A93BCB" wp14:editId="4F2A0E26">
                 <wp:simplePos x="0" y="0"/>
                 <wp:positionH relativeFrom="column">
                   <wp:posOffset>1912620</wp:posOffset>
@@ -25781,7 +27646,7 @@
           </mc:Choice>
           <mc:Fallback>
             <w:pict>
-              <v:oval w14:anchorId="73A93BCB" id="Oval 61" o:spid="_x0000_s1116" style="position:absolute;left:0;text-align:left;margin-left:150.6pt;margin-top:.65pt;width:114pt;height:79.2pt;z-index:251881472;visibility:visible;mso-wrap-style:square;mso-width-percent:0;mso-height-percent:0;mso-wrap-distance-left:9pt;mso-wrap-distance-top:0;mso-wrap-distance-right:9pt;mso-wrap-distance-bottom:0;mso-position-horizontal:absolute;mso-position-horizontal-relative:text;mso-position-vertical:absolute;mso-position-vertical-relative:text;mso-width-percent:0;mso-height-percent:0;mso-width-relative:margin;mso-height-relative:margin;v-text-anchor:middle" o:gfxdata="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" fillcolor="#506329 [1638]" strokecolor="#94b64e [3046]">
+              <v:oval w14:anchorId="73A93BCB" id="Oval 61" o:spid="_x0000_s1123" style="position:absolute;left:0;text-align:left;margin-left:150.6pt;margin-top:.65pt;width:114pt;height:79.2pt;z-index:251881472;visibility:visible;mso-wrap-style:square;mso-width-percent:0;mso-height-percent:0;mso-wrap-distance-left:9pt;mso-wrap-distance-top:0;mso-wrap-distance-right:9pt;mso-wrap-distance-bottom:0;mso-position-horizontal:absolute;mso-position-horizontal-relative:text;mso-position-vertical:absolute;mso-position-vertical-relative:text;mso-width-percent:0;mso-height-percent:0;mso-width-relative:margin;mso-height-relative:margin;v-text-anchor:middle" o:gfxdata="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" fillcolor="#506329 [1638]" strokecolor="#94b64e [3046]">
                 <v:fill color2="#93b64c [3014]" rotate="t" angle="180" colors="0 #769535;52429f #9bc348;1 #9cc746" focus="100%" type="gradient">
                   <o:fill v:ext="view" type="gradientUnscaled"/>
                 </v:fill>
@@ -25817,7 +27682,7 @@
         <mc:AlternateContent>
           <mc:Choice Requires="wps">
             <w:drawing>
-              <wp:anchor distT="0" distB="0" distL="114300" distR="114300" simplePos="0" relativeHeight="251889664" behindDoc="0" locked="0" layoutInCell="1" allowOverlap="1" wp14:anchorId="627FAD51" wp14:editId="421D8B9F">
+              <wp:anchor distT="0" distB="0" distL="114300" distR="114300" simplePos="0" relativeHeight="251889664" behindDoc="0" locked="0" layoutInCell="1" allowOverlap="1" wp14:anchorId="627FAD51" wp14:editId="324C169D">
                 <wp:simplePos x="0" y="0"/>
                 <wp:positionH relativeFrom="column">
                   <wp:posOffset>3314700</wp:posOffset>
@@ -25875,7 +27740,7 @@
           </mc:Choice>
           <mc:Fallback>
             <w:pict>
-              <v:shape w14:anchorId="718B9904" id="Straight Arrow Connector 475" o:spid="_x0000_s1026" type="#_x0000_t32" style="position:absolute;margin-left:261pt;margin-top:25.2pt;width:84.6pt;height:30pt;flip:x y;z-index:251889664;visibility:visible;mso-wrap-style:square;mso-width-percent:0;mso-height-percent:0;mso-wrap-distance-left:9pt;mso-wrap-distance-top:0;mso-wrap-distance-right:9pt;mso-wrap-distance-bottom:0;mso-position-horizontal:absolute;mso-position-horizontal-relative:text;mso-position-vertical:absolute;mso-position-vertical-relative:text;mso-width-percent:0;mso-height-percent:0;mso-width-relative:margin;mso-height-relative:margin" o:gfxdata="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" strokecolor="#4579b8 [3044]">
+              <v:shape w14:anchorId="43F51AD9" id="Straight Arrow Connector 475" o:spid="_x0000_s1026" type="#_x0000_t32" style="position:absolute;margin-left:261pt;margin-top:25.2pt;width:84.6pt;height:30pt;flip:x y;z-index:251889664;visibility:visible;mso-wrap-style:square;mso-width-percent:0;mso-height-percent:0;mso-wrap-distance-left:9pt;mso-wrap-distance-top:0;mso-wrap-distance-right:9pt;mso-wrap-distance-bottom:0;mso-position-horizontal:absolute;mso-position-horizontal-relative:text;mso-position-vertical:absolute;mso-position-vertical-relative:text;mso-width-percent:0;mso-height-percent:0;mso-width-relative:margin;mso-height-relative:margin" o:gfxdata="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" strokecolor="#4579b8 [3044]">
                 <v:stroke endarrow="block"/>
               </v:shape>
             </w:pict>
@@ -25970,7 +27835,7 @@
           </mc:Choice>
           <mc:Fallback>
             <w:pict>
-              <v:oval w14:anchorId="23E3CA18" id="Oval 63" o:spid="_x0000_s1117" style="position:absolute;left:0;text-align:left;margin-left:345pt;margin-top:20.4pt;width:115.8pt;height:57.6pt;z-index:251885568;visibility:visible;mso-wrap-style:square;mso-width-percent:0;mso-height-percent:0;mso-wrap-distance-left:9pt;mso-wrap-distance-top:0;mso-wrap-distance-right:9pt;mso-wrap-distance-bottom:0;mso-position-horizontal:absolute;mso-position-horizontal-relative:margin;mso-position-vertical:absolute;mso-position-vertical-relative:text;mso-width-percent:0;mso-height-percent:0;mso-width-relative:margin;mso-height-relative:margin;v-text-anchor:middle" o:gfxdata="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" fillcolor="#4f81bd [3204]" strokecolor="#243f60 [1604]" strokeweight="2pt">
+              <v:oval w14:anchorId="23E3CA18" id="Oval 63" o:spid="_x0000_s1124" style="position:absolute;left:0;text-align:left;margin-left:345pt;margin-top:20.4pt;width:115.8pt;height:57.6pt;z-index:251885568;visibility:visible;mso-wrap-style:square;mso-width-percent:0;mso-height-percent:0;mso-wrap-distance-left:9pt;mso-wrap-distance-top:0;mso-wrap-distance-right:9pt;mso-wrap-distance-bottom:0;mso-position-horizontal:absolute;mso-position-horizontal-relative:margin;mso-position-vertical:absolute;mso-position-vertical-relative:text;mso-width-percent:0;mso-height-percent:0;mso-width-relative:margin;mso-height-relative:margin;v-text-anchor:middle" o:gfxdata="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" fillcolor="#4f81bd [3204]" strokecolor="#243f60 [1604]" strokeweight="2pt">
                 <v:textbox>
                   <w:txbxContent>
                     <w:p>
@@ -26005,16 +27870,138 @@
         <mc:AlternateContent>
           <mc:Choice Requires="wps">
             <w:drawing>
-              <wp:anchor distT="0" distB="0" distL="114300" distR="114300" simplePos="0" relativeHeight="251897856" behindDoc="0" locked="0" layoutInCell="1" allowOverlap="1" wp14:anchorId="1CBA40C8" wp14:editId="6F412813">
+              <wp:anchor distT="0" distB="0" distL="114300" distR="114300" simplePos="0" relativeHeight="251997184" behindDoc="0" locked="0" layoutInCell="1" allowOverlap="1" wp14:anchorId="1DDCE81C" wp14:editId="55C3AFCF">
                 <wp:simplePos x="0" y="0"/>
                 <wp:positionH relativeFrom="column">
-                  <wp:posOffset>693420</wp:posOffset>
+                  <wp:posOffset>3535045</wp:posOffset>
                 </wp:positionH>
                 <wp:positionV relativeFrom="paragraph">
-                  <wp:posOffset>22225</wp:posOffset>
+                  <wp:posOffset>40003</wp:posOffset>
                 </wp:positionV>
-                <wp:extent cx="1264920" cy="1386840"/>
-                <wp:effectExtent l="57150" t="19050" r="68580" b="80010"/>
+                <wp:extent cx="664587" cy="279570"/>
+                <wp:effectExtent l="38100" t="114300" r="40640" b="120650"/>
+                <wp:wrapNone/>
+                <wp:docPr id="219" name="Rounded Rectangle 219"/>
+                <wp:cNvGraphicFramePr/>
+                <a:graphic xmlns:a="http://schemas.openxmlformats.org/drawingml/2006/main">
+                  <a:graphicData uri="http://schemas.microsoft.com/office/word/2010/wordprocessingShape">
+                    <wps:wsp>
+                      <wps:cNvSpPr/>
+                      <wps:spPr>
+                        <a:xfrm rot="1224293">
+                          <a:off x="0" y="0"/>
+                          <a:ext cx="664587" cy="279570"/>
+                        </a:xfrm>
+                        <a:prstGeom prst="roundRect">
+                          <a:avLst/>
+                        </a:prstGeom>
+                      </wps:spPr>
+                      <wps:style>
+                        <a:lnRef idx="2">
+                          <a:schemeClr val="accent5"/>
+                        </a:lnRef>
+                        <a:fillRef idx="1">
+                          <a:schemeClr val="lt1"/>
+                        </a:fillRef>
+                        <a:effectRef idx="0">
+                          <a:schemeClr val="accent5"/>
+                        </a:effectRef>
+                        <a:fontRef idx="minor">
+                          <a:schemeClr val="dk1"/>
+                        </a:fontRef>
+                      </wps:style>
+                      <wps:txbx>
+                        <w:txbxContent>
+                          <w:p>
+                            <w:pPr>
+                              <w:jc w:val="center"/>
+                              <w:rPr>
+                                <w:b w:val="0"/>
+                                <w:sz w:val="20"/>
+                                <w:szCs w:val="20"/>
+                                <w:lang w:val="en-US"/>
+                              </w:rPr>
+                            </w:pPr>
+                            <w:r>
+                              <w:rPr>
+                                <w:b w:val="0"/>
+                                <w:sz w:val="20"/>
+                                <w:szCs w:val="20"/>
+                                <w:lang w:val="en-US"/>
+                              </w:rPr>
+                              <w:t>extend</w:t>
+                            </w:r>
+                          </w:p>
+                        </w:txbxContent>
+                      </wps:txbx>
+                      <wps:bodyPr rot="0" spcFirstLastPara="0" vertOverflow="overflow" horzOverflow="overflow" vert="horz" wrap="square" lIns="91440" tIns="45720" rIns="91440" bIns="45720" numCol="1" spcCol="0" rtlCol="0" fromWordArt="0" anchor="ctr" anchorCtr="0" forceAA="0" compatLnSpc="1">
+                        <a:prstTxWarp prst="textNoShape">
+                          <a:avLst/>
+                        </a:prstTxWarp>
+                        <a:noAutofit/>
+                      </wps:bodyPr>
+                    </wps:wsp>
+                  </a:graphicData>
+                </a:graphic>
+                <wp14:sizeRelH relativeFrom="margin">
+                  <wp14:pctWidth>0</wp14:pctWidth>
+                </wp14:sizeRelH>
+                <wp14:sizeRelV relativeFrom="margin">
+                  <wp14:pctHeight>0</wp14:pctHeight>
+                </wp14:sizeRelV>
+              </wp:anchor>
+            </w:drawing>
+          </mc:Choice>
+          <mc:Fallback>
+            <w:pict>
+              <v:roundrect w14:anchorId="1DDCE81C" id="Rounded Rectangle 219" o:spid="_x0000_s1125" style="position:absolute;left:0;text-align:left;margin-left:278.35pt;margin-top:3.15pt;width:52.35pt;height:22pt;rotation:1337254fd;z-index:251997184;visibility:visible;mso-wrap-style:square;mso-width-percent:0;mso-height-percent:0;mso-wrap-distance-left:9pt;mso-wrap-distance-top:0;mso-wrap-distance-right:9pt;mso-wrap-distance-bottom:0;mso-position-horizontal:absolute;mso-position-horizontal-relative:text;mso-position-vertical:absolute;mso-position-vertical-relative:text;mso-width-percent:0;mso-height-percent:0;mso-width-relative:margin;mso-height-relative:margin;v-text-anchor:middle" arcsize="10923f" o:gfxdata="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" fillcolor="white [3201]" strokecolor="#4bacc6 [3208]" strokeweight="2pt">
+                <v:textbox>
+                  <w:txbxContent>
+                    <w:p>
+                      <w:pPr>
+                        <w:jc w:val="center"/>
+                        <w:rPr>
+                          <w:b w:val="0"/>
+                          <w:sz w:val="20"/>
+                          <w:szCs w:val="20"/>
+                          <w:lang w:val="en-US"/>
+                        </w:rPr>
+                      </w:pPr>
+                      <w:r>
+                        <w:rPr>
+                          <w:b w:val="0"/>
+                          <w:sz w:val="20"/>
+                          <w:szCs w:val="20"/>
+                          <w:lang w:val="en-US"/>
+                        </w:rPr>
+                        <w:t>extend</w:t>
+                      </w:r>
+                    </w:p>
+                  </w:txbxContent>
+                </v:textbox>
+              </v:roundrect>
+            </w:pict>
+          </mc:Fallback>
+        </mc:AlternateContent>
+      </w:r>
+      <w:r>
+        <w:rPr>
+          <w:noProof/>
+          <w:lang w:val="en-US"/>
+        </w:rPr>
+        <mc:AlternateContent>
+          <mc:Choice Requires="wps">
+            <w:drawing>
+              <wp:anchor distT="0" distB="0" distL="114300" distR="114300" simplePos="0" relativeHeight="251897856" behindDoc="0" locked="0" layoutInCell="1" allowOverlap="1" wp14:anchorId="1CBA40C8" wp14:editId="0F2E2522">
+                <wp:simplePos x="0" y="0"/>
+                <wp:positionH relativeFrom="column">
+                  <wp:posOffset>952500</wp:posOffset>
+                </wp:positionH>
+                <wp:positionV relativeFrom="paragraph">
+                  <wp:posOffset>29845</wp:posOffset>
+                </wp:positionV>
+                <wp:extent cx="1013460" cy="2065020"/>
+                <wp:effectExtent l="57150" t="19050" r="72390" b="87630"/>
                 <wp:wrapNone/>
                 <wp:docPr id="481" name="Straight Connector 481"/>
                 <wp:cNvGraphicFramePr/>
@@ -26025,7 +28012,7 @@
                       <wps:spPr>
                         <a:xfrm flipH="1">
                           <a:off x="0" y="0"/>
-                          <a:ext cx="1264920" cy="1386840"/>
+                          <a:ext cx="1013460" cy="2065020"/>
                         </a:xfrm>
                         <a:prstGeom prst="line">
                           <a:avLst/>
@@ -26060,7 +28047,7 @@
           </mc:Choice>
           <mc:Fallback>
             <w:pict>
-              <v:line w14:anchorId="74FD8994" id="Straight Connector 481" o:spid="_x0000_s1026" style="position:absolute;flip:x;z-index:251897856;visibility:visible;mso-wrap-style:square;mso-width-percent:0;mso-height-percent:0;mso-wrap-distance-left:9pt;mso-wrap-distance-top:0;mso-wrap-distance-right:9pt;mso-wrap-distance-bottom:0;mso-position-horizontal:absolute;mso-position-horizontal-relative:text;mso-position-vertical:absolute;mso-position-vertical-relative:text;mso-width-percent:0;mso-height-percent:0;mso-width-relative:margin;mso-height-relative:margin" from="54.6pt,1.75pt" to="154.2pt,110.95pt" o:gfxdata="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" strokecolor="#4f81bd [3204]" strokeweight="2pt">
+              <v:line w14:anchorId="679AA20B" id="Straight Connector 481" o:spid="_x0000_s1026" style="position:absolute;flip:x;z-index:251897856;visibility:visible;mso-wrap-style:square;mso-width-percent:0;mso-height-percent:0;mso-wrap-distance-left:9pt;mso-wrap-distance-top:0;mso-wrap-distance-right:9pt;mso-wrap-distance-bottom:0;mso-position-horizontal:absolute;mso-position-horizontal-relative:text;mso-position-vertical:absolute;mso-position-vertical-relative:text;mso-width-percent:0;mso-height-percent:0;mso-width-relative:margin;mso-height-relative:margin" from="75pt,2.35pt" to="154.8pt,164.95pt" o:gfxdata="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" strokecolor="#4f81bd [3204]" strokeweight="2pt">
                 <v:shadow on="t" color="black" opacity="24903f" origin=",.5" offset="0,.55556mm"/>
               </v:line>
             </w:pict>
@@ -26078,258 +28065,7 @@
         <mc:AlternateContent>
           <mc:Choice Requires="wps">
             <w:drawing>
-              <wp:anchor distT="0" distB="0" distL="114300" distR="114300" simplePos="0" relativeHeight="251904000" behindDoc="0" locked="0" layoutInCell="1" allowOverlap="1" wp14:anchorId="60819FCC" wp14:editId="796EDF74">
-                <wp:simplePos x="0" y="0"/>
-                <wp:positionH relativeFrom="column">
-                  <wp:posOffset>723900</wp:posOffset>
-                </wp:positionH>
-                <wp:positionV relativeFrom="paragraph">
-                  <wp:posOffset>1308100</wp:posOffset>
-                </wp:positionV>
-                <wp:extent cx="1272540" cy="1706880"/>
-                <wp:effectExtent l="38100" t="19050" r="60960" b="83820"/>
-                <wp:wrapNone/>
-                <wp:docPr id="484" name="Straight Connector 484"/>
-                <wp:cNvGraphicFramePr/>
-                <a:graphic xmlns:a="http://schemas.openxmlformats.org/drawingml/2006/main">
-                  <a:graphicData uri="http://schemas.microsoft.com/office/word/2010/wordprocessingShape">
-                    <wps:wsp>
-                      <wps:cNvCnPr/>
-                      <wps:spPr>
-                        <a:xfrm>
-                          <a:off x="0" y="0"/>
-                          <a:ext cx="1272540" cy="1706880"/>
-                        </a:xfrm>
-                        <a:prstGeom prst="line">
-                          <a:avLst/>
-                        </a:prstGeom>
-                      </wps:spPr>
-                      <wps:style>
-                        <a:lnRef idx="2">
-                          <a:schemeClr val="accent1"/>
-                        </a:lnRef>
-                        <a:fillRef idx="0">
-                          <a:schemeClr val="accent1"/>
-                        </a:fillRef>
-                        <a:effectRef idx="1">
-                          <a:schemeClr val="accent1"/>
-                        </a:effectRef>
-                        <a:fontRef idx="minor">
-                          <a:schemeClr val="tx1"/>
-                        </a:fontRef>
-                      </wps:style>
-                      <wps:bodyPr/>
-                    </wps:wsp>
-                  </a:graphicData>
-                </a:graphic>
-                <wp14:sizeRelH relativeFrom="margin">
-                  <wp14:pctWidth>0</wp14:pctWidth>
-                </wp14:sizeRelH>
-                <wp14:sizeRelV relativeFrom="margin">
-                  <wp14:pctHeight>0</wp14:pctHeight>
-                </wp14:sizeRelV>
-              </wp:anchor>
-            </w:drawing>
-          </mc:Choice>
-          <mc:Fallback>
-            <w:pict>
-              <v:line w14:anchorId="7D4F3FEC" id="Straight Connector 484" o:spid="_x0000_s1026" style="position:absolute;z-index:251904000;visibility:visible;mso-wrap-style:square;mso-width-percent:0;mso-height-percent:0;mso-wrap-distance-left:9pt;mso-wrap-distance-top:0;mso-wrap-distance-right:9pt;mso-wrap-distance-bottom:0;mso-position-horizontal:absolute;mso-position-horizontal-relative:text;mso-position-vertical:absolute;mso-position-vertical-relative:text;mso-width-percent:0;mso-height-percent:0;mso-width-relative:margin;mso-height-relative:margin" from="57pt,103pt" to="157.2pt,237.4pt" o:gfxdata="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" strokecolor="#4f81bd [3204]" strokeweight="2pt">
-                <v:shadow on="t" color="black" opacity="24903f" origin=",.5" offset="0,.55556mm"/>
-              </v:line>
-            </w:pict>
-          </mc:Fallback>
-        </mc:AlternateContent>
-      </w:r>
-      <w:r>
-        <w:rPr>
-          <w:noProof/>
-          <w:lang w:val="en-US"/>
-        </w:rPr>
-        <mc:AlternateContent>
-          <mc:Choice Requires="wps">
-            <w:drawing>
-              <wp:anchor distT="0" distB="0" distL="114300" distR="114300" simplePos="0" relativeHeight="251901952" behindDoc="0" locked="0" layoutInCell="1" allowOverlap="1" wp14:anchorId="2B70C55B" wp14:editId="5541360E">
-                <wp:simplePos x="0" y="0"/>
-                <wp:positionH relativeFrom="column">
-                  <wp:posOffset>1005840</wp:posOffset>
-                </wp:positionH>
-                <wp:positionV relativeFrom="paragraph">
-                  <wp:posOffset>1125220</wp:posOffset>
-                </wp:positionV>
-                <wp:extent cx="929640" cy="777240"/>
-                <wp:effectExtent l="38100" t="19050" r="60960" b="80010"/>
-                <wp:wrapNone/>
-                <wp:docPr id="483" name="Straight Connector 483"/>
-                <wp:cNvGraphicFramePr/>
-                <a:graphic xmlns:a="http://schemas.openxmlformats.org/drawingml/2006/main">
-                  <a:graphicData uri="http://schemas.microsoft.com/office/word/2010/wordprocessingShape">
-                    <wps:wsp>
-                      <wps:cNvCnPr/>
-                      <wps:spPr>
-                        <a:xfrm>
-                          <a:off x="0" y="0"/>
-                          <a:ext cx="929640" cy="777240"/>
-                        </a:xfrm>
-                        <a:prstGeom prst="line">
-                          <a:avLst/>
-                        </a:prstGeom>
-                      </wps:spPr>
-                      <wps:style>
-                        <a:lnRef idx="2">
-                          <a:schemeClr val="accent1"/>
-                        </a:lnRef>
-                        <a:fillRef idx="0">
-                          <a:schemeClr val="accent1"/>
-                        </a:fillRef>
-                        <a:effectRef idx="1">
-                          <a:schemeClr val="accent1"/>
-                        </a:effectRef>
-                        <a:fontRef idx="minor">
-                          <a:schemeClr val="tx1"/>
-                        </a:fontRef>
-                      </wps:style>
-                      <wps:bodyPr/>
-                    </wps:wsp>
-                  </a:graphicData>
-                </a:graphic>
-                <wp14:sizeRelH relativeFrom="margin">
-                  <wp14:pctWidth>0</wp14:pctWidth>
-                </wp14:sizeRelH>
-                <wp14:sizeRelV relativeFrom="margin">
-                  <wp14:pctHeight>0</wp14:pctHeight>
-                </wp14:sizeRelV>
-              </wp:anchor>
-            </w:drawing>
-          </mc:Choice>
-          <mc:Fallback>
-            <w:pict>
-              <v:line w14:anchorId="3D330F00" id="Straight Connector 483" o:spid="_x0000_s1026" style="position:absolute;z-index:251901952;visibility:visible;mso-wrap-style:square;mso-width-percent:0;mso-height-percent:0;mso-wrap-distance-left:9pt;mso-wrap-distance-top:0;mso-wrap-distance-right:9pt;mso-wrap-distance-bottom:0;mso-position-horizontal:absolute;mso-position-horizontal-relative:text;mso-position-vertical:absolute;mso-position-vertical-relative:text;mso-width-percent:0;mso-height-percent:0;mso-width-relative:margin;mso-height-relative:margin" from="79.2pt,88.6pt" to="152.4pt,149.8pt" o:gfxdata="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" strokecolor="#4f81bd [3204]" strokeweight="2pt">
-                <v:shadow on="t" color="black" opacity="24903f" origin=",.5" offset="0,.55556mm"/>
-              </v:line>
-            </w:pict>
-          </mc:Fallback>
-        </mc:AlternateContent>
-      </w:r>
-      <w:r>
-        <w:rPr>
-          <w:noProof/>
-          <w:lang w:val="en-US"/>
-        </w:rPr>
-        <mc:AlternateContent>
-          <mc:Choice Requires="wps">
-            <w:drawing>
-              <wp:anchor distT="0" distB="0" distL="114300" distR="114300" simplePos="0" relativeHeight="251864064" behindDoc="0" locked="0" layoutInCell="1" allowOverlap="1" wp14:anchorId="18C18F1B" wp14:editId="7AEDE967">
-                <wp:simplePos x="0" y="0"/>
-                <wp:positionH relativeFrom="column">
-                  <wp:posOffset>-685800</wp:posOffset>
-                </wp:positionH>
-                <wp:positionV relativeFrom="paragraph">
-                  <wp:posOffset>685800</wp:posOffset>
-                </wp:positionV>
-                <wp:extent cx="1714500" cy="731520"/>
-                <wp:effectExtent l="76200" t="38100" r="76200" b="106680"/>
-                <wp:wrapNone/>
-                <wp:docPr id="51" name="Oval 51"/>
-                <wp:cNvGraphicFramePr/>
-                <a:graphic xmlns:a="http://schemas.openxmlformats.org/drawingml/2006/main">
-                  <a:graphicData uri="http://schemas.microsoft.com/office/word/2010/wordprocessingShape">
-                    <wps:wsp>
-                      <wps:cNvSpPr/>
-                      <wps:spPr>
-                        <a:xfrm>
-                          <a:off x="0" y="0"/>
-                          <a:ext cx="1714500" cy="731520"/>
-                        </a:xfrm>
-                        <a:prstGeom prst="ellipse">
-                          <a:avLst/>
-                        </a:prstGeom>
-                      </wps:spPr>
-                      <wps:style>
-                        <a:lnRef idx="0">
-                          <a:schemeClr val="accent6"/>
-                        </a:lnRef>
-                        <a:fillRef idx="3">
-                          <a:schemeClr val="accent6"/>
-                        </a:fillRef>
-                        <a:effectRef idx="3">
-                          <a:schemeClr val="accent6"/>
-                        </a:effectRef>
-                        <a:fontRef idx="minor">
-                          <a:schemeClr val="lt1"/>
-                        </a:fontRef>
-                      </wps:style>
-                      <wps:txbx>
-                        <w:txbxContent>
-                          <w:p>
-                            <w:pPr>
-                              <w:jc w:val="center"/>
-                            </w:pPr>
-                            <w:r>
-                              <w:t>Facility Heads</w:t>
-                            </w:r>
-                            <w:r>
-                              <w:t xml:space="preserve"> </w:t>
-                            </w:r>
-                            <w:r>
-                              <w:t>(User)</w:t>
-                            </w:r>
-                          </w:p>
-                        </w:txbxContent>
-                      </wps:txbx>
-                      <wps:bodyPr rot="0" spcFirstLastPara="0" vertOverflow="overflow" horzOverflow="overflow" vert="horz" wrap="square" lIns="91440" tIns="45720" rIns="91440" bIns="45720" numCol="1" spcCol="0" rtlCol="0" fromWordArt="0" anchor="ctr" anchorCtr="0" forceAA="0" compatLnSpc="1">
-                        <a:prstTxWarp prst="textNoShape">
-                          <a:avLst/>
-                        </a:prstTxWarp>
-                        <a:noAutofit/>
-                      </wps:bodyPr>
-                    </wps:wsp>
-                  </a:graphicData>
-                </a:graphic>
-                <wp14:sizeRelH relativeFrom="margin">
-                  <wp14:pctWidth>0</wp14:pctWidth>
-                </wp14:sizeRelH>
-              </wp:anchor>
-            </w:drawing>
-          </mc:Choice>
-          <mc:Fallback>
-            <w:pict>
-              <v:oval w14:anchorId="18C18F1B" id="Oval 51" o:spid="_x0000_s1118" style="position:absolute;left:0;text-align:left;margin-left:-54pt;margin-top:54pt;width:135pt;height:57.6pt;z-index:251864064;visibility:visible;mso-wrap-style:square;mso-width-percent:0;mso-wrap-distance-left:9pt;mso-wrap-distance-top:0;mso-wrap-distance-right:9pt;mso-wrap-distance-bottom:0;mso-position-horizontal:absolute;mso-position-horizontal-relative:text;mso-position-vertical:absolute;mso-position-vertical-relative:text;mso-width-percent:0;mso-width-relative:margin;v-text-anchor:middle" o:gfxdata="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" fillcolor="#9a4906 [1641]" stroked="f">
-                <v:fill color2="#f68a32 [3017]" rotate="t" angle="180" colors="0 #cb6c1d;52429f #ff8f2a;1 #ff8f26" focus="100%" type="gradient">
-                  <o:fill v:ext="view" type="gradientUnscaled"/>
-                </v:fill>
-                <v:shadow on="t" color="black" opacity="22937f" origin=",.5" offset="0,.63889mm"/>
-                <v:textbox>
-                  <w:txbxContent>
-                    <w:p>
-                      <w:pPr>
-                        <w:jc w:val="center"/>
-                      </w:pPr>
-                      <w:r>
-                        <w:t>Facility Heads</w:t>
-                      </w:r>
-                      <w:r>
-                        <w:t xml:space="preserve"> </w:t>
-                      </w:r>
-                      <w:r>
-                        <w:t>(User)</w:t>
-                      </w:r>
-                    </w:p>
-                  </w:txbxContent>
-                </v:textbox>
-              </v:oval>
-            </w:pict>
-          </mc:Fallback>
-        </mc:AlternateContent>
-      </w:r>
-      <w:r>
-        <w:rPr>
-          <w:noProof/>
-          <w:lang w:val="en-US"/>
-        </w:rPr>
-        <mc:AlternateContent>
-          <mc:Choice Requires="wps">
-            <w:drawing>
-              <wp:anchor distT="0" distB="0" distL="114300" distR="114300" simplePos="0" relativeHeight="251895808" behindDoc="0" locked="0" layoutInCell="1" allowOverlap="1" wp14:anchorId="72782FAC" wp14:editId="4B67A84E">
+              <wp:anchor distT="0" distB="0" distL="114300" distR="114300" simplePos="0" relativeHeight="251895808" behindDoc="0" locked="0" layoutInCell="1" allowOverlap="1" wp14:anchorId="72782FAC" wp14:editId="6777A061">
                 <wp:simplePos x="0" y="0"/>
                 <wp:positionH relativeFrom="column">
                   <wp:posOffset>1912620</wp:posOffset>
@@ -26413,7 +28149,7 @@
           </mc:Choice>
           <mc:Fallback>
             <w:pict>
-              <v:oval w14:anchorId="72782FAC" id="Oval 480" o:spid="_x0000_s1119" style="position:absolute;left:0;text-align:left;margin-left:150.6pt;margin-top:214.6pt;width:121.2pt;height:81pt;z-index:251895808;visibility:visible;mso-wrap-style:square;mso-width-percent:0;mso-height-percent:0;mso-wrap-distance-left:9pt;mso-wrap-distance-top:0;mso-wrap-distance-right:9pt;mso-wrap-distance-bottom:0;mso-position-horizontal:absolute;mso-position-horizontal-relative:text;mso-position-vertical:absolute;mso-position-vertical-relative:text;mso-width-percent:0;mso-height-percent:0;mso-width-relative:margin;mso-height-relative:margin;v-text-anchor:middle" o:gfxdata="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" fillcolor="#506329 [1638]" strokecolor="#94b64e [3046]">
+              <v:oval w14:anchorId="72782FAC" id="Oval 480" o:spid="_x0000_s1126" style="position:absolute;left:0;text-align:left;margin-left:150.6pt;margin-top:214.6pt;width:121.2pt;height:81pt;z-index:251895808;visibility:visible;mso-wrap-style:square;mso-width-percent:0;mso-height-percent:0;mso-wrap-distance-left:9pt;mso-wrap-distance-top:0;mso-wrap-distance-right:9pt;mso-wrap-distance-bottom:0;mso-position-horizontal:absolute;mso-position-horizontal-relative:text;mso-position-vertical:absolute;mso-position-vertical-relative:text;mso-width-percent:0;mso-height-percent:0;mso-width-relative:margin;mso-height-relative:margin;v-text-anchor:middle" o:gfxdata="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" fillcolor="#506329 [1638]" strokecolor="#94b64e [3046]">
                 <v:fill color2="#93b64c [3014]" rotate="t" angle="180" colors="0 #769535;52429f #9bc348;1 #9cc746" focus="100%" type="gradient">
                   <o:fill v:ext="view" type="gradientUnscaled"/>
                 </v:fill>
@@ -26539,7 +28275,7 @@
           </mc:Choice>
           <mc:Fallback>
             <w:pict>
-              <v:oval w14:anchorId="3C6BB047" id="Oval 477" o:spid="_x0000_s1120" style="position:absolute;left:0;text-align:left;margin-left:152.4pt;margin-top:115.6pt;width:114pt;height:78.6pt;z-index:251893760;visibility:visible;mso-wrap-style:square;mso-width-percent:0;mso-height-percent:0;mso-wrap-distance-left:9pt;mso-wrap-distance-top:0;mso-wrap-distance-right:9pt;mso-wrap-distance-bottom:0;mso-position-horizontal:absolute;mso-position-horizontal-relative:text;mso-position-vertical:absolute;mso-position-vertical-relative:text;mso-width-percent:0;mso-height-percent:0;mso-width-relative:margin;mso-height-relative:margin;v-text-anchor:middle" o:gfxdata="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" fillcolor="#506329 [1638]" strokecolor="#94b64e [3046]">
+              <v:oval w14:anchorId="3C6BB047" id="Oval 477" o:spid="_x0000_s1127" style="position:absolute;left:0;text-align:left;margin-left:152.4pt;margin-top:115.6pt;width:114pt;height:78.6pt;z-index:251893760;visibility:visible;mso-wrap-style:square;mso-width-percent:0;mso-height-percent:0;mso-wrap-distance-left:9pt;mso-wrap-distance-top:0;mso-wrap-distance-right:9pt;mso-wrap-distance-bottom:0;mso-position-horizontal:absolute;mso-position-horizontal-relative:text;mso-position-vertical:absolute;mso-position-vertical-relative:text;mso-width-percent:0;mso-height-percent:0;mso-width-relative:margin;mso-height-relative:margin;v-text-anchor:middle" o:gfxdata="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" fillcolor="#506329 [1638]" strokecolor="#94b64e [3046]">
                 <v:fill color2="#93b64c [3014]" rotate="t" angle="180" colors="0 #769535;52429f #9bc348;1 #9cc746" focus="100%" type="gradient">
                   <o:fill v:ext="view" type="gradientUnscaled"/>
                 </v:fill>
@@ -26659,7 +28395,7 @@
           </mc:Choice>
           <mc:Fallback>
             <w:pict>
-              <v:oval w14:anchorId="3E240027" id="Oval 476" o:spid="_x0000_s1121" style="position:absolute;left:0;text-align:left;margin-left:147.6pt;margin-top:19.6pt;width:114pt;height:57.6pt;z-index:251891712;visibility:visible;mso-wrap-style:square;mso-width-percent:0;mso-height-percent:0;mso-wrap-distance-left:9pt;mso-wrap-distance-top:0;mso-wrap-distance-right:9pt;mso-wrap-distance-bottom:0;mso-position-horizontal:absolute;mso-position-horizontal-relative:text;mso-position-vertical:absolute;mso-position-vertical-relative:text;mso-width-percent:0;mso-height-percent:0;mso-width-relative:margin;mso-height-relative:margin;v-text-anchor:middle" o:gfxdata="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" fillcolor="#506329 [1638]" strokecolor="#94b64e [3046]">
+              <v:oval w14:anchorId="3E240027" id="Oval 476" o:spid="_x0000_s1128" style="position:absolute;left:0;text-align:left;margin-left:147.6pt;margin-top:19.6pt;width:114pt;height:57.6pt;z-index:251891712;visibility:visible;mso-wrap-style:square;mso-width-percent:0;mso-height-percent:0;mso-wrap-distance-left:9pt;mso-wrap-distance-top:0;mso-wrap-distance-right:9pt;mso-wrap-distance-bottom:0;mso-position-horizontal:absolute;mso-position-horizontal-relative:text;mso-position-vertical:absolute;mso-position-vertical-relative:text;mso-width-percent:0;mso-height-percent:0;mso-width-relative:margin;mso-height-relative:margin;v-text-anchor:middle" o:gfxdata="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" fillcolor="#506329 [1638]" strokecolor="#94b64e [3046]">
                 <v:fill color2="#93b64c [3014]" rotate="t" angle="180" colors="0 #769535;52429f #9bc348;1 #9cc746" focus="100%" type="gradient">
                   <o:fill v:ext="view" type="gradientUnscaled"/>
                 </v:fill>
@@ -26698,16 +28434,16 @@
         <mc:AlternateContent>
           <mc:Choice Requires="wps">
             <w:drawing>
-              <wp:anchor distT="0" distB="0" distL="114300" distR="114300" simplePos="0" relativeHeight="251899904" behindDoc="0" locked="0" layoutInCell="1" allowOverlap="1" wp14:anchorId="3F3B757F" wp14:editId="3C9B90DC">
+              <wp:anchor distT="0" distB="0" distL="114300" distR="114300" simplePos="0" relativeHeight="251899904" behindDoc="0" locked="0" layoutInCell="1" allowOverlap="1" wp14:anchorId="3F3B757F" wp14:editId="105DF73E">
                 <wp:simplePos x="0" y="0"/>
                 <wp:positionH relativeFrom="column">
-                  <wp:posOffset>1005840</wp:posOffset>
+                  <wp:posOffset>998220</wp:posOffset>
                 </wp:positionH>
                 <wp:positionV relativeFrom="paragraph">
                   <wp:posOffset>56515</wp:posOffset>
                 </wp:positionV>
-                <wp:extent cx="899160" cy="228600"/>
-                <wp:effectExtent l="57150" t="38100" r="53340" b="95250"/>
+                <wp:extent cx="906780" cy="746760"/>
+                <wp:effectExtent l="57150" t="19050" r="64770" b="91440"/>
                 <wp:wrapNone/>
                 <wp:docPr id="482" name="Straight Connector 482"/>
                 <wp:cNvGraphicFramePr/>
@@ -26718,7 +28454,7 @@
                       <wps:spPr>
                         <a:xfrm flipH="1">
                           <a:off x="0" y="0"/>
-                          <a:ext cx="899160" cy="228600"/>
+                          <a:ext cx="906780" cy="746760"/>
                         </a:xfrm>
                         <a:prstGeom prst="line">
                           <a:avLst/>
@@ -26753,16 +28489,211 @@
           </mc:Choice>
           <mc:Fallback>
             <w:pict>
-              <v:line w14:anchorId="576DFE81" id="Straight Connector 482" o:spid="_x0000_s1026" style="position:absolute;flip:x;z-index:251899904;visibility:visible;mso-wrap-style:square;mso-width-percent:0;mso-height-percent:0;mso-wrap-distance-left:9pt;mso-wrap-distance-top:0;mso-wrap-distance-right:9pt;mso-wrap-distance-bottom:0;mso-position-horizontal:absolute;mso-position-horizontal-relative:text;mso-position-vertical:absolute;mso-position-vertical-relative:text;mso-width-percent:0;mso-height-percent:0;mso-width-relative:margin;mso-height-relative:margin" from="79.2pt,4.45pt" to="150pt,22.45pt" o:gfxdata="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" strokecolor="#4f81bd [3204]" strokeweight="2pt">
+              <v:line w14:anchorId="1E7CDEC9" id="Straight Connector 482" o:spid="_x0000_s1026" style="position:absolute;flip:x;z-index:251899904;visibility:visible;mso-wrap-style:square;mso-width-percent:0;mso-height-percent:0;mso-wrap-distance-left:9pt;mso-wrap-distance-top:0;mso-wrap-distance-right:9pt;mso-wrap-distance-bottom:0;mso-position-horizontal:absolute;mso-position-horizontal-relative:text;mso-position-vertical:absolute;mso-position-vertical-relative:text;mso-width-percent:0;mso-height-percent:0;mso-width-relative:margin;mso-height-relative:margin" from="78.6pt,4.45pt" to="150pt,63.25pt" o:gfxdata="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" strokecolor="#4f81bd [3204]" strokeweight="2pt">
                 <v:shadow on="t" color="black" opacity="24903f" origin=",.5" offset="0,.55556mm"/>
               </v:line>
             </w:pict>
           </mc:Fallback>
         </mc:AlternateContent>
       </w:r>
+      <w:r>
+        <w:rPr>
+          <w:noProof/>
+          <w:lang w:val="en-US"/>
+        </w:rPr>
+        <mc:AlternateContent>
+          <mc:Choice Requires="wps">
+            <w:drawing>
+              <wp:anchor distT="0" distB="0" distL="114300" distR="114300" simplePos="0" relativeHeight="251904000" behindDoc="0" locked="0" layoutInCell="1" allowOverlap="1" wp14:anchorId="60819FCC" wp14:editId="52F28061">
+                <wp:simplePos x="0" y="0"/>
+                <wp:positionH relativeFrom="column">
+                  <wp:posOffset>1043940</wp:posOffset>
+                </wp:positionH>
+                <wp:positionV relativeFrom="paragraph">
+                  <wp:posOffset>970915</wp:posOffset>
+                </wp:positionV>
+                <wp:extent cx="959485" cy="1394460"/>
+                <wp:effectExtent l="57150" t="19050" r="50165" b="91440"/>
+                <wp:wrapNone/>
+                <wp:docPr id="484" name="Straight Connector 484"/>
+                <wp:cNvGraphicFramePr/>
+                <a:graphic xmlns:a="http://schemas.openxmlformats.org/drawingml/2006/main">
+                  <a:graphicData uri="http://schemas.microsoft.com/office/word/2010/wordprocessingShape">
+                    <wps:wsp>
+                      <wps:cNvCnPr/>
+                      <wps:spPr>
+                        <a:xfrm>
+                          <a:off x="0" y="0"/>
+                          <a:ext cx="959485" cy="1394460"/>
+                        </a:xfrm>
+                        <a:prstGeom prst="line">
+                          <a:avLst/>
+                        </a:prstGeom>
+                      </wps:spPr>
+                      <wps:style>
+                        <a:lnRef idx="2">
+                          <a:schemeClr val="accent1"/>
+                        </a:lnRef>
+                        <a:fillRef idx="0">
+                          <a:schemeClr val="accent1"/>
+                        </a:fillRef>
+                        <a:effectRef idx="1">
+                          <a:schemeClr val="accent1"/>
+                        </a:effectRef>
+                        <a:fontRef idx="minor">
+                          <a:schemeClr val="tx1"/>
+                        </a:fontRef>
+                      </wps:style>
+                      <wps:bodyPr/>
+                    </wps:wsp>
+                  </a:graphicData>
+                </a:graphic>
+                <wp14:sizeRelH relativeFrom="margin">
+                  <wp14:pctWidth>0</wp14:pctWidth>
+                </wp14:sizeRelH>
+                <wp14:sizeRelV relativeFrom="margin">
+                  <wp14:pctHeight>0</wp14:pctHeight>
+                </wp14:sizeRelV>
+              </wp:anchor>
+            </w:drawing>
+          </mc:Choice>
+          <mc:Fallback>
+            <w:pict>
+              <v:line w14:anchorId="7038B68B" id="Straight Connector 484" o:spid="_x0000_s1026" style="position:absolute;z-index:251904000;visibility:visible;mso-wrap-style:square;mso-width-percent:0;mso-height-percent:0;mso-wrap-distance-left:9pt;mso-wrap-distance-top:0;mso-wrap-distance-right:9pt;mso-wrap-distance-bottom:0;mso-position-horizontal:absolute;mso-position-horizontal-relative:text;mso-position-vertical:absolute;mso-position-vertical-relative:text;mso-width-percent:0;mso-height-percent:0;mso-width-relative:margin;mso-height-relative:margin" from="82.2pt,76.45pt" to="157.75pt,186.25pt" o:gfxdata="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" strokecolor="#4f81bd [3204]" strokeweight="2pt">
+                <v:shadow on="t" color="black" opacity="24903f" origin=",.5" offset="0,.55556mm"/>
+              </v:line>
+            </w:pict>
+          </mc:Fallback>
+        </mc:AlternateContent>
+      </w:r>
+      <w:r>
+        <w:rPr>
+          <w:noProof/>
+          <w:lang w:val="en-US"/>
+        </w:rPr>
+        <mc:AlternateContent>
+          <mc:Choice Requires="wps">
+            <w:drawing>
+              <wp:anchor distT="0" distB="0" distL="114300" distR="114300" simplePos="0" relativeHeight="251901952" behindDoc="0" locked="0" layoutInCell="1" allowOverlap="1" wp14:anchorId="2B70C55B" wp14:editId="0F403ADF">
+                <wp:simplePos x="0" y="0"/>
+                <wp:positionH relativeFrom="column">
+                  <wp:posOffset>1021080</wp:posOffset>
+                </wp:positionH>
+                <wp:positionV relativeFrom="paragraph">
+                  <wp:posOffset>864235</wp:posOffset>
+                </wp:positionV>
+                <wp:extent cx="914400" cy="388620"/>
+                <wp:effectExtent l="38100" t="38100" r="76200" b="87630"/>
+                <wp:wrapNone/>
+                <wp:docPr id="483" name="Straight Connector 483"/>
+                <wp:cNvGraphicFramePr/>
+                <a:graphic xmlns:a="http://schemas.openxmlformats.org/drawingml/2006/main">
+                  <a:graphicData uri="http://schemas.microsoft.com/office/word/2010/wordprocessingShape">
+                    <wps:wsp>
+                      <wps:cNvCnPr/>
+                      <wps:spPr>
+                        <a:xfrm>
+                          <a:off x="0" y="0"/>
+                          <a:ext cx="914400" cy="388620"/>
+                        </a:xfrm>
+                        <a:prstGeom prst="line">
+                          <a:avLst/>
+                        </a:prstGeom>
+                      </wps:spPr>
+                      <wps:style>
+                        <a:lnRef idx="2">
+                          <a:schemeClr val="accent1"/>
+                        </a:lnRef>
+                        <a:fillRef idx="0">
+                          <a:schemeClr val="accent1"/>
+                        </a:fillRef>
+                        <a:effectRef idx="1">
+                          <a:schemeClr val="accent1"/>
+                        </a:effectRef>
+                        <a:fontRef idx="minor">
+                          <a:schemeClr val="tx1"/>
+                        </a:fontRef>
+                      </wps:style>
+                      <wps:bodyPr/>
+                    </wps:wsp>
+                  </a:graphicData>
+                </a:graphic>
+                <wp14:sizeRelH relativeFrom="margin">
+                  <wp14:pctWidth>0</wp14:pctWidth>
+                </wp14:sizeRelH>
+                <wp14:sizeRelV relativeFrom="margin">
+                  <wp14:pctHeight>0</wp14:pctHeight>
+                </wp14:sizeRelV>
+              </wp:anchor>
+            </w:drawing>
+          </mc:Choice>
+          <mc:Fallback>
+            <w:pict>
+              <v:line w14:anchorId="253BCAE8" id="Straight Connector 483" o:spid="_x0000_s1026" style="position:absolute;z-index:251901952;visibility:visible;mso-wrap-style:square;mso-width-percent:0;mso-height-percent:0;mso-wrap-distance-left:9pt;mso-wrap-distance-top:0;mso-wrap-distance-right:9pt;mso-wrap-distance-bottom:0;mso-position-horizontal:absolute;mso-position-horizontal-relative:text;mso-position-vertical:absolute;mso-position-vertical-relative:text;mso-width-percent:0;mso-height-percent:0;mso-width-relative:margin;mso-height-relative:margin" from="80.4pt,68.05pt" to="152.4pt,98.65pt" o:gfxdata="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" strokecolor="#4f81bd [3204]" strokeweight="2pt">
+                <v:shadow on="t" color="black" opacity="24903f" origin=",.5" offset="0,.55556mm"/>
+              </v:line>
+            </w:pict>
+          </mc:Fallback>
+        </mc:AlternateContent>
+      </w:r>
+      <w:r>
+        <w:rPr>
+          <w:noProof/>
+          <w:lang w:val="en-US"/>
+        </w:rPr>
+        <w:drawing>
+          <wp:inline distT="0" distB="0" distL="0" distR="0" wp14:anchorId="2D6DE89F" wp14:editId="1CA65262">
+            <wp:extent cx="1075195" cy="1089660"/>
+            <wp:effectExtent l="0" t="0" r="0" b="0"/>
+            <wp:docPr id="200" name="Picture 200"/>
+            <wp:cNvGraphicFramePr>
+              <a:graphicFrameLocks xmlns:a="http://schemas.openxmlformats.org/drawingml/2006/main" noChangeAspect="1"/>
+            </wp:cNvGraphicFramePr>
+            <a:graphic xmlns:a="http://schemas.openxmlformats.org/drawingml/2006/main">
+              <a:graphicData uri="http://schemas.openxmlformats.org/drawingml/2006/picture">
+                <pic:pic xmlns:pic="http://schemas.openxmlformats.org/drawingml/2006/picture">
+                  <pic:nvPicPr>
+                    <pic:cNvPr id="488" name="tải xuống.jpg"/>
+                    <pic:cNvPicPr/>
+                  </pic:nvPicPr>
+                  <pic:blipFill>
+                    <a:blip r:embed="rId29">
+                      <a:extLst>
+                        <a:ext uri="{28A0092B-C50C-407E-A947-70E740481C1C}">
+                          <a14:useLocalDpi xmlns:a14="http://schemas.microsoft.com/office/drawing/2010/main" val="0"/>
+                        </a:ext>
+                      </a:extLst>
+                    </a:blip>
+                    <a:stretch>
+                      <a:fillRect/>
+                    </a:stretch>
+                  </pic:blipFill>
+                  <pic:spPr>
+                    <a:xfrm>
+                      <a:off x="0" y="0"/>
+                      <a:ext cx="1083955" cy="1098538"/>
+                    </a:xfrm>
+                    <a:prstGeom prst="rect">
+                      <a:avLst/>
+                    </a:prstGeom>
+                  </pic:spPr>
+                </pic:pic>
+              </a:graphicData>
+            </a:graphic>
+          </wp:inline>
+        </w:drawing>
+      </w:r>
     </w:p>
-    <w:p/>
-    <w:p/>
+    <w:p>
+      <w:r>
+        <w:t>Facility Heads</w:t>
+      </w:r>
+    </w:p>
+    <w:p>
+      <w:r>
+        <w:t xml:space="preserve">       (User)</w:t>
+      </w:r>
+    </w:p>
     <w:p/>
     <w:p/>
     <w:p/>
@@ -26798,13 +28729,7 @@
       </w:pPr>
       <w:r>
         <w:lastRenderedPageBreak/>
-        <w:t xml:space="preserve">3. </w:t>
-      </w:r>
-      <w:r>
-        <w:t>Assignees</w:t>
-      </w:r>
-      <w:r>
-        <w:t xml:space="preserve"> Use Case</w:t>
+        <w:t>3. Assignees Use Case</w:t>
       </w:r>
     </w:p>
     <w:p>
@@ -26816,7 +28741,7 @@
         <mc:AlternateContent>
           <mc:Choice Requires="wps">
             <w:drawing>
-              <wp:anchor distT="0" distB="0" distL="114300" distR="114300" simplePos="0" relativeHeight="251910144" behindDoc="0" locked="0" layoutInCell="1" allowOverlap="1" wp14:anchorId="77AEE683" wp14:editId="1A55737C">
+              <wp:anchor distT="0" distB="0" distL="114300" distR="114300" simplePos="0" relativeHeight="251910144" behindDoc="0" locked="0" layoutInCell="1" allowOverlap="1" wp14:anchorId="77AEE683" wp14:editId="6F745C5A">
                 <wp:simplePos x="0" y="0"/>
                 <wp:positionH relativeFrom="margin">
                   <wp:posOffset>5135880</wp:posOffset>
@@ -26896,7 +28821,7 @@
           </mc:Choice>
           <mc:Fallback>
             <w:pict>
-              <v:oval w14:anchorId="77AEE683" id="Oval 487" o:spid="_x0000_s1122" style="position:absolute;left:0;text-align:left;margin-left:404.4pt;margin-top:9.25pt;width:115.8pt;height:46.2pt;z-index:251910144;visibility:visible;mso-wrap-style:square;mso-width-percent:0;mso-height-percent:0;mso-wrap-distance-left:9pt;mso-wrap-distance-top:0;mso-wrap-distance-right:9pt;mso-wrap-distance-bottom:0;mso-position-horizontal:absolute;mso-position-horizontal-relative:margin;mso-position-vertical:absolute;mso-position-vertical-relative:text;mso-width-percent:0;mso-height-percent:0;mso-width-relative:margin;mso-height-relative:margin;v-text-anchor:middle" o:gfxdata="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" fillcolor="#4f81bd [3204]" strokecolor="#243f60 [1604]" strokeweight="2pt">
+              <v:oval w14:anchorId="77AEE683" id="Oval 487" o:spid="_x0000_s1129" style="position:absolute;left:0;text-align:left;margin-left:404.4pt;margin-top:9.25pt;width:115.8pt;height:46.2pt;z-index:251910144;visibility:visible;mso-wrap-style:square;mso-width-percent:0;mso-height-percent:0;mso-wrap-distance-left:9pt;mso-wrap-distance-top:0;mso-wrap-distance-right:9pt;mso-wrap-distance-bottom:0;mso-position-horizontal:absolute;mso-position-horizontal-relative:margin;mso-position-vertical:absolute;mso-position-vertical-relative:text;mso-width-percent:0;mso-height-percent:0;mso-width-relative:margin;mso-height-relative:margin;v-text-anchor:middle" o:gfxdata="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" fillcolor="#4f81bd [3204]" strokecolor="#243f60 [1604]" strokeweight="2pt">
                 <v:textbox>
                   <w:txbxContent>
                     <w:p>
@@ -26923,6 +28848,128 @@
       </w:r>
     </w:p>
     <w:p>
+      <w:r>
+        <w:rPr>
+          <w:noProof/>
+          <w:lang w:val="en-US"/>
+        </w:rPr>
+        <mc:AlternateContent>
+          <mc:Choice Requires="wps">
+            <w:drawing>
+              <wp:anchor distT="0" distB="0" distL="114300" distR="114300" simplePos="0" relativeHeight="251999232" behindDoc="0" locked="0" layoutInCell="1" allowOverlap="1" wp14:anchorId="535AFB88" wp14:editId="4A229C6B">
+                <wp:simplePos x="0" y="0"/>
+                <wp:positionH relativeFrom="column">
+                  <wp:posOffset>4419600</wp:posOffset>
+                </wp:positionH>
+                <wp:positionV relativeFrom="paragraph">
+                  <wp:posOffset>144780</wp:posOffset>
+                </wp:positionV>
+                <wp:extent cx="664587" cy="279570"/>
+                <wp:effectExtent l="38100" t="114300" r="21590" b="101600"/>
+                <wp:wrapNone/>
+                <wp:docPr id="220" name="Rounded Rectangle 220"/>
+                <wp:cNvGraphicFramePr/>
+                <a:graphic xmlns:a="http://schemas.openxmlformats.org/drawingml/2006/main">
+                  <a:graphicData uri="http://schemas.microsoft.com/office/word/2010/wordprocessingShape">
+                    <wps:wsp>
+                      <wps:cNvSpPr/>
+                      <wps:spPr>
+                        <a:xfrm rot="20504873">
+                          <a:off x="0" y="0"/>
+                          <a:ext cx="664587" cy="279570"/>
+                        </a:xfrm>
+                        <a:prstGeom prst="roundRect">
+                          <a:avLst/>
+                        </a:prstGeom>
+                      </wps:spPr>
+                      <wps:style>
+                        <a:lnRef idx="2">
+                          <a:schemeClr val="accent5"/>
+                        </a:lnRef>
+                        <a:fillRef idx="1">
+                          <a:schemeClr val="lt1"/>
+                        </a:fillRef>
+                        <a:effectRef idx="0">
+                          <a:schemeClr val="accent5"/>
+                        </a:effectRef>
+                        <a:fontRef idx="minor">
+                          <a:schemeClr val="dk1"/>
+                        </a:fontRef>
+                      </wps:style>
+                      <wps:txbx>
+                        <w:txbxContent>
+                          <w:p>
+                            <w:pPr>
+                              <w:jc w:val="center"/>
+                              <w:rPr>
+                                <w:b w:val="0"/>
+                                <w:sz w:val="20"/>
+                                <w:szCs w:val="20"/>
+                                <w:lang w:val="en-US"/>
+                              </w:rPr>
+                            </w:pPr>
+                            <w:r>
+                              <w:rPr>
+                                <w:b w:val="0"/>
+                                <w:sz w:val="20"/>
+                                <w:szCs w:val="20"/>
+                                <w:lang w:val="en-US"/>
+                              </w:rPr>
+                              <w:t>extend</w:t>
+                            </w:r>
+                          </w:p>
+                        </w:txbxContent>
+                      </wps:txbx>
+                      <wps:bodyPr rot="0" spcFirstLastPara="0" vertOverflow="overflow" horzOverflow="overflow" vert="horz" wrap="square" lIns="91440" tIns="45720" rIns="91440" bIns="45720" numCol="1" spcCol="0" rtlCol="0" fromWordArt="0" anchor="ctr" anchorCtr="0" forceAA="0" compatLnSpc="1">
+                        <a:prstTxWarp prst="textNoShape">
+                          <a:avLst/>
+                        </a:prstTxWarp>
+                        <a:noAutofit/>
+                      </wps:bodyPr>
+                    </wps:wsp>
+                  </a:graphicData>
+                </a:graphic>
+                <wp14:sizeRelH relativeFrom="margin">
+                  <wp14:pctWidth>0</wp14:pctWidth>
+                </wp14:sizeRelH>
+                <wp14:sizeRelV relativeFrom="margin">
+                  <wp14:pctHeight>0</wp14:pctHeight>
+                </wp14:sizeRelV>
+              </wp:anchor>
+            </w:drawing>
+          </mc:Choice>
+          <mc:Fallback>
+            <w:pict>
+              <v:roundrect w14:anchorId="535AFB88" id="Rounded Rectangle 220" o:spid="_x0000_s1130" style="position:absolute;left:0;text-align:left;margin-left:348pt;margin-top:11.4pt;width:52.35pt;height:22pt;rotation:-1196171fd;z-index:251999232;visibility:visible;mso-wrap-style:square;mso-width-percent:0;mso-height-percent:0;mso-wrap-distance-left:9pt;mso-wrap-distance-top:0;mso-wrap-distance-right:9pt;mso-wrap-distance-bottom:0;mso-position-horizontal:absolute;mso-position-horizontal-relative:text;mso-position-vertical:absolute;mso-position-vertical-relative:text;mso-width-percent:0;mso-height-percent:0;mso-width-relative:margin;mso-height-relative:margin;v-text-anchor:middle" arcsize="10923f" o:gfxdata="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" fillcolor="white [3201]" strokecolor="#4bacc6 [3208]" strokeweight="2pt">
+                <v:textbox>
+                  <w:txbxContent>
+                    <w:p>
+                      <w:pPr>
+                        <w:jc w:val="center"/>
+                        <w:rPr>
+                          <w:b w:val="0"/>
+                          <w:sz w:val="20"/>
+                          <w:szCs w:val="20"/>
+                          <w:lang w:val="en-US"/>
+                        </w:rPr>
+                      </w:pPr>
+                      <w:r>
+                        <w:rPr>
+                          <w:b w:val="0"/>
+                          <w:sz w:val="20"/>
+                          <w:szCs w:val="20"/>
+                          <w:lang w:val="en-US"/>
+                        </w:rPr>
+                        <w:t>extend</w:t>
+                      </w:r>
+                    </w:p>
+                  </w:txbxContent>
+                </v:textbox>
+              </v:roundrect>
+            </w:pict>
+          </mc:Fallback>
+        </mc:AlternateContent>
+      </w:r>
       <w:r>
         <w:rPr>
           <w:noProof/>
@@ -27080,7 +29127,7 @@
           </mc:Choice>
           <mc:Fallback>
             <w:pict>
-              <v:oval w14:anchorId="3638C66E" id="Oval 486" o:spid="_x0000_s1123" style="position:absolute;left:0;text-align:left;margin-left:176.4pt;margin-top:8.85pt;width:159pt;height:79.2pt;z-index:251908096;visibility:visible;mso-wrap-style:square;mso-width-percent:0;mso-height-percent:0;mso-wrap-distance-left:9pt;mso-wrap-distance-top:0;mso-wrap-distance-right:9pt;mso-wrap-distance-bottom:0;mso-position-horizontal:absolute;mso-position-horizontal-relative:margin;mso-position-vertical:absolute;mso-position-vertical-relative:text;mso-width-percent:0;mso-height-percent:0;mso-width-relative:margin;mso-height-relative:margin;v-text-anchor:middle" o:gfxdata="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" fillcolor="#506329 [1638]" strokecolor="#94b64e [3046]">
+              <v:oval w14:anchorId="3638C66E" id="Oval 486" o:spid="_x0000_s1131" style="position:absolute;left:0;text-align:left;margin-left:176.4pt;margin-top:8.85pt;width:159pt;height:79.2pt;z-index:251908096;visibility:visible;mso-wrap-style:square;mso-width-percent:0;mso-height-percent:0;mso-wrap-distance-left:9pt;mso-wrap-distance-top:0;mso-wrap-distance-right:9pt;mso-wrap-distance-bottom:0;mso-position-horizontal:absolute;mso-position-horizontal-relative:margin;mso-position-vertical:absolute;mso-position-vertical-relative:text;mso-width-percent:0;mso-height-percent:0;mso-width-relative:margin;mso-height-relative:margin;v-text-anchor:middle" o:gfxdata="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" fillcolor="#506329 [1638]" strokecolor="#94b64e [3046]">
                 <v:fill color2="#93b64c [3014]" rotate="t" angle="180" colors="0 #769535;52429f #9bc348;1 #9cc746" focus="100%" type="gradient">
                   <o:fill v:ext="view" type="gradientUnscaled"/>
                 </v:fill>
@@ -27118,16 +29165,138 @@
         <mc:AlternateContent>
           <mc:Choice Requires="wps">
             <w:drawing>
-              <wp:anchor distT="0" distB="0" distL="114300" distR="114300" simplePos="0" relativeHeight="251914240" behindDoc="0" locked="0" layoutInCell="1" allowOverlap="1" wp14:anchorId="5337CBF6" wp14:editId="66169CF9">
+              <wp:anchor distT="0" distB="0" distL="114300" distR="114300" simplePos="0" relativeHeight="252001280" behindDoc="0" locked="0" layoutInCell="1" allowOverlap="1" wp14:anchorId="6562F671" wp14:editId="6DC3E681">
                 <wp:simplePos x="0" y="0"/>
                 <wp:positionH relativeFrom="column">
-                  <wp:posOffset>784860</wp:posOffset>
+                  <wp:posOffset>4366260</wp:posOffset>
+                </wp:positionH>
+                <wp:positionV relativeFrom="paragraph">
+                  <wp:posOffset>234950</wp:posOffset>
+                </wp:positionV>
+                <wp:extent cx="664587" cy="279570"/>
+                <wp:effectExtent l="38100" t="95250" r="40640" b="101600"/>
+                <wp:wrapNone/>
+                <wp:docPr id="221" name="Rounded Rectangle 221"/>
+                <wp:cNvGraphicFramePr/>
+                <a:graphic xmlns:a="http://schemas.openxmlformats.org/drawingml/2006/main">
+                  <a:graphicData uri="http://schemas.microsoft.com/office/word/2010/wordprocessingShape">
+                    <wps:wsp>
+                      <wps:cNvSpPr/>
+                      <wps:spPr>
+                        <a:xfrm rot="1040777">
+                          <a:off x="0" y="0"/>
+                          <a:ext cx="664587" cy="279570"/>
+                        </a:xfrm>
+                        <a:prstGeom prst="roundRect">
+                          <a:avLst/>
+                        </a:prstGeom>
+                      </wps:spPr>
+                      <wps:style>
+                        <a:lnRef idx="2">
+                          <a:schemeClr val="accent5"/>
+                        </a:lnRef>
+                        <a:fillRef idx="1">
+                          <a:schemeClr val="lt1"/>
+                        </a:fillRef>
+                        <a:effectRef idx="0">
+                          <a:schemeClr val="accent5"/>
+                        </a:effectRef>
+                        <a:fontRef idx="minor">
+                          <a:schemeClr val="dk1"/>
+                        </a:fontRef>
+                      </wps:style>
+                      <wps:txbx>
+                        <w:txbxContent>
+                          <w:p>
+                            <w:pPr>
+                              <w:jc w:val="center"/>
+                              <w:rPr>
+                                <w:b w:val="0"/>
+                                <w:sz w:val="20"/>
+                                <w:szCs w:val="20"/>
+                                <w:lang w:val="en-US"/>
+                              </w:rPr>
+                            </w:pPr>
+                            <w:r>
+                              <w:rPr>
+                                <w:b w:val="0"/>
+                                <w:sz w:val="20"/>
+                                <w:szCs w:val="20"/>
+                                <w:lang w:val="en-US"/>
+                              </w:rPr>
+                              <w:t>extend</w:t>
+                            </w:r>
+                          </w:p>
+                        </w:txbxContent>
+                      </wps:txbx>
+                      <wps:bodyPr rot="0" spcFirstLastPara="0" vertOverflow="overflow" horzOverflow="overflow" vert="horz" wrap="square" lIns="91440" tIns="45720" rIns="91440" bIns="45720" numCol="1" spcCol="0" rtlCol="0" fromWordArt="0" anchor="ctr" anchorCtr="0" forceAA="0" compatLnSpc="1">
+                        <a:prstTxWarp prst="textNoShape">
+                          <a:avLst/>
+                        </a:prstTxWarp>
+                        <a:noAutofit/>
+                      </wps:bodyPr>
+                    </wps:wsp>
+                  </a:graphicData>
+                </a:graphic>
+                <wp14:sizeRelH relativeFrom="margin">
+                  <wp14:pctWidth>0</wp14:pctWidth>
+                </wp14:sizeRelH>
+                <wp14:sizeRelV relativeFrom="margin">
+                  <wp14:pctHeight>0</wp14:pctHeight>
+                </wp14:sizeRelV>
+              </wp:anchor>
+            </w:drawing>
+          </mc:Choice>
+          <mc:Fallback>
+            <w:pict>
+              <v:roundrect w14:anchorId="6562F671" id="Rounded Rectangle 221" o:spid="_x0000_s1132" style="position:absolute;left:0;text-align:left;margin-left:343.8pt;margin-top:18.5pt;width:52.35pt;height:22pt;rotation:1136806fd;z-index:252001280;visibility:visible;mso-wrap-style:square;mso-width-percent:0;mso-height-percent:0;mso-wrap-distance-left:9pt;mso-wrap-distance-top:0;mso-wrap-distance-right:9pt;mso-wrap-distance-bottom:0;mso-position-horizontal:absolute;mso-position-horizontal-relative:text;mso-position-vertical:absolute;mso-position-vertical-relative:text;mso-width-percent:0;mso-height-percent:0;mso-width-relative:margin;mso-height-relative:margin;v-text-anchor:middle" arcsize="10923f" o:gfxdata="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" fillcolor="white [3201]" strokecolor="#4bacc6 [3208]" strokeweight="2pt">
+                <v:textbox>
+                  <w:txbxContent>
+                    <w:p>
+                      <w:pPr>
+                        <w:jc w:val="center"/>
+                        <w:rPr>
+                          <w:b w:val="0"/>
+                          <w:sz w:val="20"/>
+                          <w:szCs w:val="20"/>
+                          <w:lang w:val="en-US"/>
+                        </w:rPr>
+                      </w:pPr>
+                      <w:r>
+                        <w:rPr>
+                          <w:b w:val="0"/>
+                          <w:sz w:val="20"/>
+                          <w:szCs w:val="20"/>
+                          <w:lang w:val="en-US"/>
+                        </w:rPr>
+                        <w:t>extend</w:t>
+                      </w:r>
+                    </w:p>
+                  </w:txbxContent>
+                </v:textbox>
+              </v:roundrect>
+            </w:pict>
+          </mc:Fallback>
+        </mc:AlternateContent>
+      </w:r>
+      <w:r>
+        <w:rPr>
+          <w:noProof/>
+          <w:lang w:val="en-US"/>
+        </w:rPr>
+        <mc:AlternateContent>
+          <mc:Choice Requires="wps">
+            <w:drawing>
+              <wp:anchor distT="0" distB="0" distL="114300" distR="114300" simplePos="0" relativeHeight="251914240" behindDoc="0" locked="0" layoutInCell="1" allowOverlap="1" wp14:anchorId="5337CBF6" wp14:editId="6C85AD2B">
+                <wp:simplePos x="0" y="0"/>
+                <wp:positionH relativeFrom="column">
+                  <wp:posOffset>960120</wp:posOffset>
                 </wp:positionH>
                 <wp:positionV relativeFrom="paragraph">
                   <wp:posOffset>126365</wp:posOffset>
                 </wp:positionV>
-                <wp:extent cx="1508760" cy="1104900"/>
-                <wp:effectExtent l="38100" t="38100" r="72390" b="95250"/>
+                <wp:extent cx="1333500" cy="1623060"/>
+                <wp:effectExtent l="38100" t="38100" r="76200" b="91440"/>
                 <wp:wrapNone/>
                 <wp:docPr id="490" name="Straight Connector 490"/>
                 <wp:cNvGraphicFramePr/>
@@ -27138,7 +29307,7 @@
                       <wps:spPr>
                         <a:xfrm flipV="1">
                           <a:off x="0" y="0"/>
-                          <a:ext cx="1508760" cy="1104900"/>
+                          <a:ext cx="1333500" cy="1623060"/>
                         </a:xfrm>
                         <a:prstGeom prst="line">
                           <a:avLst/>
@@ -27173,7 +29342,7 @@
           </mc:Choice>
           <mc:Fallback>
             <w:pict>
-              <v:line w14:anchorId="34D06018" id="Straight Connector 490" o:spid="_x0000_s1026" style="position:absolute;flip:y;z-index:251914240;visibility:visible;mso-wrap-style:square;mso-width-percent:0;mso-height-percent:0;mso-wrap-distance-left:9pt;mso-wrap-distance-top:0;mso-wrap-distance-right:9pt;mso-wrap-distance-bottom:0;mso-position-horizontal:absolute;mso-position-horizontal-relative:text;mso-position-vertical:absolute;mso-position-vertical-relative:text;mso-width-percent:0;mso-height-percent:0;mso-width-relative:margin;mso-height-relative:margin" from="61.8pt,9.95pt" to="180.6pt,96.95pt" o:gfxdata="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" strokecolor="#4f81bd [3204]" strokeweight="2pt">
+              <v:line w14:anchorId="33686262" id="Straight Connector 490" o:spid="_x0000_s1026" style="position:absolute;flip:y;z-index:251914240;visibility:visible;mso-wrap-style:square;mso-width-percent:0;mso-height-percent:0;mso-wrap-distance-left:9pt;mso-wrap-distance-top:0;mso-wrap-distance-right:9pt;mso-wrap-distance-bottom:0;mso-position-horizontal:absolute;mso-position-horizontal-relative:text;mso-position-vertical:absolute;mso-position-vertical-relative:text;mso-width-percent:0;mso-height-percent:0;mso-width-relative:margin;mso-height-relative:margin" from="75.6pt,9.95pt" to="180.6pt,137.75pt" o:gfxdata="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" strokecolor="#4f81bd [3204]" strokeweight="2pt">
                 <v:shadow on="t" color="black" opacity="24903f" origin=",.5" offset="0,.55556mm"/>
               </v:line>
             </w:pict>
@@ -27341,7 +29510,7 @@
           </mc:Choice>
           <mc:Fallback>
             <w:pict>
-              <v:oval w14:anchorId="3A9CF3A5" id="Oval 489" o:spid="_x0000_s1124" style="position:absolute;left:0;text-align:left;margin-left:406.8pt;margin-top:7.15pt;width:115.8pt;height:57.6pt;z-index:251912192;visibility:visible;mso-wrap-style:square;mso-width-percent:0;mso-height-percent:0;mso-wrap-distance-left:9pt;mso-wrap-distance-top:0;mso-wrap-distance-right:9pt;mso-wrap-distance-bottom:0;mso-position-horizontal:absolute;mso-position-horizontal-relative:margin;mso-position-vertical:absolute;mso-position-vertical-relative:text;mso-width-percent:0;mso-height-percent:0;mso-width-relative:margin;mso-height-relative:margin;v-text-anchor:middle" o:gfxdata="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" fillcolor="#4f81bd [3204]" strokecolor="#243f60 [1604]" strokeweight="2pt">
+              <v:oval w14:anchorId="3A9CF3A5" id="Oval 489" o:spid="_x0000_s1133" style="position:absolute;left:0;text-align:left;margin-left:406.8pt;margin-top:7.15pt;width:115.8pt;height:57.6pt;z-index:251912192;visibility:visible;mso-wrap-style:square;mso-width-percent:0;mso-height-percent:0;mso-wrap-distance-left:9pt;mso-wrap-distance-top:0;mso-wrap-distance-right:9pt;mso-wrap-distance-bottom:0;mso-position-horizontal:absolute;mso-position-horizontal-relative:margin;mso-position-vertical:absolute;mso-position-vertical-relative:text;mso-width-percent:0;mso-height-percent:0;mso-width-relative:margin;mso-height-relative:margin;v-text-anchor:middle" o:gfxdata="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" fillcolor="#4f81bd [3204]" strokecolor="#243f60 [1604]" strokeweight="2pt">
                 <v:textbox>
                   <w:txbxContent>
                     <w:p>
@@ -27377,115 +29546,7 @@
         <mc:AlternateContent>
           <mc:Choice Requires="wps">
             <w:drawing>
-              <wp:anchor distT="0" distB="0" distL="114300" distR="114300" simplePos="0" relativeHeight="251906048" behindDoc="0" locked="0" layoutInCell="1" allowOverlap="1" wp14:anchorId="2F912BF5" wp14:editId="12FF278A">
-                <wp:simplePos x="0" y="0"/>
-                <wp:positionH relativeFrom="column">
-                  <wp:posOffset>-723900</wp:posOffset>
-                </wp:positionH>
-                <wp:positionV relativeFrom="paragraph">
-                  <wp:posOffset>375920</wp:posOffset>
-                </wp:positionV>
-                <wp:extent cx="1615440" cy="845820"/>
-                <wp:effectExtent l="76200" t="38100" r="60960" b="106680"/>
-                <wp:wrapNone/>
-                <wp:docPr id="485" name="Oval 485"/>
-                <wp:cNvGraphicFramePr/>
-                <a:graphic xmlns:a="http://schemas.openxmlformats.org/drawingml/2006/main">
-                  <a:graphicData uri="http://schemas.microsoft.com/office/word/2010/wordprocessingShape">
-                    <wps:wsp>
-                      <wps:cNvSpPr/>
-                      <wps:spPr>
-                        <a:xfrm>
-                          <a:off x="0" y="0"/>
-                          <a:ext cx="1615440" cy="845820"/>
-                        </a:xfrm>
-                        <a:prstGeom prst="ellipse">
-                          <a:avLst/>
-                        </a:prstGeom>
-                      </wps:spPr>
-                      <wps:style>
-                        <a:lnRef idx="0">
-                          <a:schemeClr val="accent6"/>
-                        </a:lnRef>
-                        <a:fillRef idx="3">
-                          <a:schemeClr val="accent6"/>
-                        </a:fillRef>
-                        <a:effectRef idx="3">
-                          <a:schemeClr val="accent6"/>
-                        </a:effectRef>
-                        <a:fontRef idx="minor">
-                          <a:schemeClr val="lt1"/>
-                        </a:fontRef>
-                      </wps:style>
-                      <wps:txbx>
-                        <w:txbxContent>
-                          <w:p>
-                            <w:pPr>
-                              <w:jc w:val="center"/>
-                            </w:pPr>
-                            <w:r>
-                              <w:t>Assignees</w:t>
-                            </w:r>
-                            <w:r>
-                              <w:t xml:space="preserve"> (User)</w:t>
-                            </w:r>
-                          </w:p>
-                        </w:txbxContent>
-                      </wps:txbx>
-                      <wps:bodyPr rot="0" spcFirstLastPara="0" vertOverflow="overflow" horzOverflow="overflow" vert="horz" wrap="square" lIns="91440" tIns="45720" rIns="91440" bIns="45720" numCol="1" spcCol="0" rtlCol="0" fromWordArt="0" anchor="ctr" anchorCtr="0" forceAA="0" compatLnSpc="1">
-                        <a:prstTxWarp prst="textNoShape">
-                          <a:avLst/>
-                        </a:prstTxWarp>
-                        <a:noAutofit/>
-                      </wps:bodyPr>
-                    </wps:wsp>
-                  </a:graphicData>
-                </a:graphic>
-                <wp14:sizeRelH relativeFrom="margin">
-                  <wp14:pctWidth>0</wp14:pctWidth>
-                </wp14:sizeRelH>
-                <wp14:sizeRelV relativeFrom="margin">
-                  <wp14:pctHeight>0</wp14:pctHeight>
-                </wp14:sizeRelV>
-              </wp:anchor>
-            </w:drawing>
-          </mc:Choice>
-          <mc:Fallback>
-            <w:pict>
-              <v:oval w14:anchorId="2F912BF5" id="Oval 485" o:spid="_x0000_s1125" style="position:absolute;left:0;text-align:left;margin-left:-57pt;margin-top:29.6pt;width:127.2pt;height:66.6pt;z-index:251906048;visibility:visible;mso-wrap-style:square;mso-width-percent:0;mso-height-percent:0;mso-wrap-distance-left:9pt;mso-wrap-distance-top:0;mso-wrap-distance-right:9pt;mso-wrap-distance-bottom:0;mso-position-horizontal:absolute;mso-position-horizontal-relative:text;mso-position-vertical:absolute;mso-position-vertical-relative:text;mso-width-percent:0;mso-height-percent:0;mso-width-relative:margin;mso-height-relative:margin;v-text-anchor:middle" o:gfxdata="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" fillcolor="#9a4906 [1641]" stroked="f">
-                <v:fill color2="#f68a32 [3017]" rotate="t" angle="180" colors="0 #cb6c1d;52429f #ff8f2a;1 #ff8f26" focus="100%" type="gradient">
-                  <o:fill v:ext="view" type="gradientUnscaled"/>
-                </v:fill>
-                <v:shadow on="t" color="black" opacity="22937f" origin=",.5" offset="0,.63889mm"/>
-                <v:textbox>
-                  <w:txbxContent>
-                    <w:p>
-                      <w:pPr>
-                        <w:jc w:val="center"/>
-                      </w:pPr>
-                      <w:r>
-                        <w:t>Assignees</w:t>
-                      </w:r>
-                      <w:r>
-                        <w:t xml:space="preserve"> (User)</w:t>
-                      </w:r>
-                    </w:p>
-                  </w:txbxContent>
-                </v:textbox>
-              </v:oval>
-            </w:pict>
-          </mc:Fallback>
-        </mc:AlternateContent>
-      </w:r>
-      <w:r>
-        <w:rPr>
-          <w:noProof/>
-          <w:lang w:val="en-US"/>
-        </w:rPr>
-        <mc:AlternateContent>
-          <mc:Choice Requires="wps">
-            <w:drawing>
-              <wp:anchor distT="0" distB="0" distL="114300" distR="114300" simplePos="0" relativeHeight="251920384" behindDoc="0" locked="0" layoutInCell="1" allowOverlap="1" wp14:anchorId="0BAF741E" wp14:editId="0C4D69B7">
+              <wp:anchor distT="0" distB="0" distL="114300" distR="114300" simplePos="0" relativeHeight="251920384" behindDoc="0" locked="0" layoutInCell="1" allowOverlap="1" wp14:anchorId="0BAF741E" wp14:editId="0A0B0523">
                 <wp:simplePos x="0" y="0"/>
                 <wp:positionH relativeFrom="margin">
                   <wp:posOffset>2186940</wp:posOffset>
@@ -27561,7 +29622,7 @@
           </mc:Choice>
           <mc:Fallback>
             <w:pict>
-              <v:oval w14:anchorId="0BAF741E" id="Oval 493" o:spid="_x0000_s1126" style="position:absolute;left:0;text-align:left;margin-left:172.2pt;margin-top:6.8pt;width:159.6pt;height:83.4pt;z-index:251920384;visibility:visible;mso-wrap-style:square;mso-width-percent:0;mso-height-percent:0;mso-wrap-distance-left:9pt;mso-wrap-distance-top:0;mso-wrap-distance-right:9pt;mso-wrap-distance-bottom:0;mso-position-horizontal:absolute;mso-position-horizontal-relative:margin;mso-position-vertical:absolute;mso-position-vertical-relative:text;mso-width-percent:0;mso-height-percent:0;mso-width-relative:margin;mso-height-relative:margin;v-text-anchor:middle" o:gfxdata="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" fillcolor="#506329 [1638]" strokecolor="#94b64e [3046]">
+              <v:oval w14:anchorId="0BAF741E" id="Oval 493" o:spid="_x0000_s1134" style="position:absolute;left:0;text-align:left;margin-left:172.2pt;margin-top:6.8pt;width:159.6pt;height:83.4pt;z-index:251920384;visibility:visible;mso-wrap-style:square;mso-width-percent:0;mso-height-percent:0;mso-wrap-distance-left:9pt;mso-wrap-distance-top:0;mso-wrap-distance-right:9pt;mso-wrap-distance-bottom:0;mso-position-horizontal:absolute;mso-position-horizontal-relative:margin;mso-position-vertical:absolute;mso-position-vertical-relative:text;mso-width-percent:0;mso-height-percent:0;mso-width-relative:margin;mso-height-relative:margin;v-text-anchor:middle" o:gfxdata="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" fillcolor="#506329 [1638]" strokecolor="#94b64e [3046]">
                 <v:fill color2="#93b64c [3014]" rotate="t" angle="180" colors="0 #769535;52429f #9bc348;1 #9cc746" focus="100%" type="gradient">
                   <o:fill v:ext="view" type="gradientUnscaled"/>
                 </v:fill>
@@ -27603,16 +29664,16 @@
         <mc:AlternateContent>
           <mc:Choice Requires="wps">
             <w:drawing>
-              <wp:anchor distT="0" distB="0" distL="114300" distR="114300" simplePos="0" relativeHeight="251926528" behindDoc="0" locked="0" layoutInCell="1" allowOverlap="1" wp14:anchorId="58B0CF12" wp14:editId="1FE90334">
+              <wp:anchor distT="0" distB="0" distL="114300" distR="114300" simplePos="0" relativeHeight="251926528" behindDoc="0" locked="0" layoutInCell="1" allowOverlap="1" wp14:anchorId="58B0CF12" wp14:editId="48059673">
                 <wp:simplePos x="0" y="0"/>
                 <wp:positionH relativeFrom="column">
-                  <wp:posOffset>861060</wp:posOffset>
+                  <wp:posOffset>1043940</wp:posOffset>
                 </wp:positionH>
                 <wp:positionV relativeFrom="paragraph">
-                  <wp:posOffset>595630</wp:posOffset>
+                  <wp:posOffset>953770</wp:posOffset>
                 </wp:positionV>
-                <wp:extent cx="1379220" cy="1203960"/>
-                <wp:effectExtent l="38100" t="19050" r="68580" b="91440"/>
+                <wp:extent cx="1196340" cy="838200"/>
+                <wp:effectExtent l="38100" t="19050" r="60960" b="95250"/>
                 <wp:wrapNone/>
                 <wp:docPr id="496" name="Straight Connector 496"/>
                 <wp:cNvGraphicFramePr/>
@@ -27623,7 +29684,7 @@
                       <wps:spPr>
                         <a:xfrm>
                           <a:off x="0" y="0"/>
-                          <a:ext cx="1379220" cy="1203960"/>
+                          <a:ext cx="1196340" cy="838200"/>
                         </a:xfrm>
                         <a:prstGeom prst="line">
                           <a:avLst/>
@@ -27658,12 +29719,129 @@
           </mc:Choice>
           <mc:Fallback>
             <w:pict>
-              <v:line w14:anchorId="3A494019" id="Straight Connector 496" o:spid="_x0000_s1026" style="position:absolute;z-index:251926528;visibility:visible;mso-wrap-style:square;mso-width-percent:0;mso-height-percent:0;mso-wrap-distance-left:9pt;mso-wrap-distance-top:0;mso-wrap-distance-right:9pt;mso-wrap-distance-bottom:0;mso-position-horizontal:absolute;mso-position-horizontal-relative:text;mso-position-vertical:absolute;mso-position-vertical-relative:text;mso-width-percent:0;mso-height-percent:0;mso-width-relative:margin;mso-height-relative:margin" from="67.8pt,46.9pt" to="176.4pt,141.7pt" o:gfxdata="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" strokecolor="#4f81bd [3204]" strokeweight="2pt">
+              <v:line w14:anchorId="52477F12" id="Straight Connector 496" o:spid="_x0000_s1026" style="position:absolute;z-index:251926528;visibility:visible;mso-wrap-style:square;mso-width-percent:0;mso-height-percent:0;mso-wrap-distance-left:9pt;mso-wrap-distance-top:0;mso-wrap-distance-right:9pt;mso-wrap-distance-bottom:0;mso-position-horizontal:absolute;mso-position-horizontal-relative:text;mso-position-vertical:absolute;mso-position-vertical-relative:text;mso-width-percent:0;mso-height-percent:0;mso-width-relative:margin;mso-height-relative:margin" from="82.2pt,75.1pt" to="176.4pt,141.1pt" o:gfxdata="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" strokecolor="#4f81bd [3204]" strokeweight="2pt">
                 <v:shadow on="t" color="black" opacity="24903f" origin=",.5" offset="0,.55556mm"/>
               </v:line>
             </w:pict>
           </mc:Fallback>
         </mc:AlternateContent>
+      </w:r>
+      <w:r>
+        <w:rPr>
+          <w:noProof/>
+          <w:lang w:val="en-US"/>
+        </w:rPr>
+        <mc:AlternateContent>
+          <mc:Choice Requires="wps">
+            <w:drawing>
+              <wp:anchor distT="0" distB="0" distL="114300" distR="114300" simplePos="0" relativeHeight="251924480" behindDoc="0" locked="0" layoutInCell="1" allowOverlap="1" wp14:anchorId="66A2CCD5" wp14:editId="51F0C9DE">
+                <wp:simplePos x="0" y="0"/>
+                <wp:positionH relativeFrom="column">
+                  <wp:posOffset>1013460</wp:posOffset>
+                </wp:positionH>
+                <wp:positionV relativeFrom="paragraph">
+                  <wp:posOffset>397510</wp:posOffset>
+                </wp:positionV>
+                <wp:extent cx="1181100" cy="419100"/>
+                <wp:effectExtent l="38100" t="38100" r="76200" b="95250"/>
+                <wp:wrapNone/>
+                <wp:docPr id="495" name="Straight Connector 495"/>
+                <wp:cNvGraphicFramePr/>
+                <a:graphic xmlns:a="http://schemas.openxmlformats.org/drawingml/2006/main">
+                  <a:graphicData uri="http://schemas.microsoft.com/office/word/2010/wordprocessingShape">
+                    <wps:wsp>
+                      <wps:cNvCnPr/>
+                      <wps:spPr>
+                        <a:xfrm flipV="1">
+                          <a:off x="0" y="0"/>
+                          <a:ext cx="1181100" cy="419100"/>
+                        </a:xfrm>
+                        <a:prstGeom prst="line">
+                          <a:avLst/>
+                        </a:prstGeom>
+                      </wps:spPr>
+                      <wps:style>
+                        <a:lnRef idx="2">
+                          <a:schemeClr val="accent1"/>
+                        </a:lnRef>
+                        <a:fillRef idx="0">
+                          <a:schemeClr val="accent1"/>
+                        </a:fillRef>
+                        <a:effectRef idx="1">
+                          <a:schemeClr val="accent1"/>
+                        </a:effectRef>
+                        <a:fontRef idx="minor">
+                          <a:schemeClr val="tx1"/>
+                        </a:fontRef>
+                      </wps:style>
+                      <wps:bodyPr/>
+                    </wps:wsp>
+                  </a:graphicData>
+                </a:graphic>
+                <wp14:sizeRelH relativeFrom="margin">
+                  <wp14:pctWidth>0</wp14:pctWidth>
+                </wp14:sizeRelH>
+                <wp14:sizeRelV relativeFrom="margin">
+                  <wp14:pctHeight>0</wp14:pctHeight>
+                </wp14:sizeRelV>
+              </wp:anchor>
+            </w:drawing>
+          </mc:Choice>
+          <mc:Fallback>
+            <w:pict>
+              <v:line w14:anchorId="69C4A0C2" id="Straight Connector 495" o:spid="_x0000_s1026" style="position:absolute;flip:y;z-index:251924480;visibility:visible;mso-wrap-style:square;mso-width-percent:0;mso-height-percent:0;mso-wrap-distance-left:9pt;mso-wrap-distance-top:0;mso-wrap-distance-right:9pt;mso-wrap-distance-bottom:0;mso-position-horizontal:absolute;mso-position-horizontal-relative:text;mso-position-vertical:absolute;mso-position-vertical-relative:text;mso-width-percent:0;mso-height-percent:0;mso-width-relative:margin;mso-height-relative:margin" from="79.8pt,31.3pt" to="172.8pt,64.3pt" o:gfxdata="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" strokecolor="#4f81bd [3204]" strokeweight="2pt">
+                <v:shadow on="t" color="black" opacity="24903f" origin=",.5" offset="0,.55556mm"/>
+              </v:line>
+            </w:pict>
+          </mc:Fallback>
+        </mc:AlternateContent>
+      </w:r>
+      <w:r>
+        <w:rPr>
+          <w:noProof/>
+          <w:lang w:val="en-US"/>
+        </w:rPr>
+        <w:drawing>
+          <wp:inline distT="0" distB="0" distL="0" distR="0" wp14:anchorId="1FDFC450" wp14:editId="6932A25F">
+            <wp:extent cx="1075195" cy="1089660"/>
+            <wp:effectExtent l="0" t="0" r="0" b="0"/>
+            <wp:docPr id="202" name="Picture 202"/>
+            <wp:cNvGraphicFramePr>
+              <a:graphicFrameLocks xmlns:a="http://schemas.openxmlformats.org/drawingml/2006/main" noChangeAspect="1"/>
+            </wp:cNvGraphicFramePr>
+            <a:graphic xmlns:a="http://schemas.openxmlformats.org/drawingml/2006/main">
+              <a:graphicData uri="http://schemas.openxmlformats.org/drawingml/2006/picture">
+                <pic:pic xmlns:pic="http://schemas.openxmlformats.org/drawingml/2006/picture">
+                  <pic:nvPicPr>
+                    <pic:cNvPr id="488" name="tải xuống.jpg"/>
+                    <pic:cNvPicPr/>
+                  </pic:nvPicPr>
+                  <pic:blipFill>
+                    <a:blip r:embed="rId29">
+                      <a:extLst>
+                        <a:ext uri="{28A0092B-C50C-407E-A947-70E740481C1C}">
+                          <a14:useLocalDpi xmlns:a14="http://schemas.microsoft.com/office/drawing/2010/main" val="0"/>
+                        </a:ext>
+                      </a:extLst>
+                    </a:blip>
+                    <a:stretch>
+                      <a:fillRect/>
+                    </a:stretch>
+                  </pic:blipFill>
+                  <pic:spPr>
+                    <a:xfrm>
+                      <a:off x="0" y="0"/>
+                      <a:ext cx="1083955" cy="1098538"/>
+                    </a:xfrm>
+                    <a:prstGeom prst="rect">
+                      <a:avLst/>
+                    </a:prstGeom>
+                  </pic:spPr>
+                </pic:pic>
+              </a:graphicData>
+            </a:graphic>
+          </wp:inline>
+        </w:drawing>
       </w:r>
       <w:r>
         <w:rPr>
@@ -27749,7 +29927,7 @@
           </mc:Choice>
           <mc:Fallback>
             <w:pict>
-              <v:oval w14:anchorId="1C321061" id="Oval 494" o:spid="_x0000_s1127" style="position:absolute;left:0;text-align:left;margin-left:176.4pt;margin-top:89.5pt;width:148.8pt;height:119.4pt;z-index:251922432;visibility:visible;mso-wrap-style:square;mso-width-percent:0;mso-height-percent:0;mso-wrap-distance-left:9pt;mso-wrap-distance-top:0;mso-wrap-distance-right:9pt;mso-wrap-distance-bottom:0;mso-position-horizontal:absolute;mso-position-horizontal-relative:margin;mso-position-vertical:absolute;mso-position-vertical-relative:text;mso-width-percent:0;mso-height-percent:0;mso-width-relative:margin;mso-height-relative:margin;v-text-anchor:middle" o:gfxdata="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" fillcolor="#506329 [1638]" strokecolor="#94b64e [3046]">
+              <v:oval w14:anchorId="1C321061" id="Oval 494" o:spid="_x0000_s1135" style="position:absolute;left:0;text-align:left;margin-left:176.4pt;margin-top:89.5pt;width:148.8pt;height:119.4pt;z-index:251922432;visibility:visible;mso-wrap-style:square;mso-width-percent:0;mso-height-percent:0;mso-wrap-distance-left:9pt;mso-wrap-distance-top:0;mso-wrap-distance-right:9pt;mso-wrap-distance-bottom:0;mso-position-horizontal:absolute;mso-position-horizontal-relative:margin;mso-position-vertical:absolute;mso-position-vertical-relative:text;mso-width-percent:0;mso-height-percent:0;mso-width-relative:margin;mso-height-relative:margin;v-text-anchor:middle" o:gfxdata="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" fillcolor="#506329 [1638]" strokecolor="#94b64e [3046]">
                 <v:fill color2="#93b64c [3014]" rotate="t" angle="180" colors="0 #769535;52429f #9bc348;1 #9cc746" focus="100%" type="gradient">
                   <o:fill v:ext="view" type="gradientUnscaled"/>
                 </v:fill>
@@ -27782,77 +29960,17 @@
     </w:p>
     <w:p>
       <w:r>
-        <w:rPr>
-          <w:noProof/>
-          <w:lang w:val="en-US"/>
-        </w:rPr>
-        <mc:AlternateContent>
-          <mc:Choice Requires="wps">
-            <w:drawing>
-              <wp:anchor distT="0" distB="0" distL="114300" distR="114300" simplePos="0" relativeHeight="251924480" behindDoc="0" locked="0" layoutInCell="1" allowOverlap="1" wp14:anchorId="66A2CCD5" wp14:editId="1D923A7F">
-                <wp:simplePos x="0" y="0"/>
-                <wp:positionH relativeFrom="column">
-                  <wp:posOffset>899160</wp:posOffset>
-                </wp:positionH>
-                <wp:positionV relativeFrom="paragraph">
-                  <wp:posOffset>23495</wp:posOffset>
-                </wp:positionV>
-                <wp:extent cx="1280160" cy="45720"/>
-                <wp:effectExtent l="38100" t="38100" r="72390" b="87630"/>
-                <wp:wrapNone/>
-                <wp:docPr id="495" name="Straight Connector 495"/>
-                <wp:cNvGraphicFramePr/>
-                <a:graphic xmlns:a="http://schemas.openxmlformats.org/drawingml/2006/main">
-                  <a:graphicData uri="http://schemas.microsoft.com/office/word/2010/wordprocessingShape">
-                    <wps:wsp>
-                      <wps:cNvCnPr/>
-                      <wps:spPr>
-                        <a:xfrm flipV="1">
-                          <a:off x="0" y="0"/>
-                          <a:ext cx="1280160" cy="45720"/>
-                        </a:xfrm>
-                        <a:prstGeom prst="line">
-                          <a:avLst/>
-                        </a:prstGeom>
-                      </wps:spPr>
-                      <wps:style>
-                        <a:lnRef idx="2">
-                          <a:schemeClr val="accent1"/>
-                        </a:lnRef>
-                        <a:fillRef idx="0">
-                          <a:schemeClr val="accent1"/>
-                        </a:fillRef>
-                        <a:effectRef idx="1">
-                          <a:schemeClr val="accent1"/>
-                        </a:effectRef>
-                        <a:fontRef idx="minor">
-                          <a:schemeClr val="tx1"/>
-                        </a:fontRef>
-                      </wps:style>
-                      <wps:bodyPr/>
-                    </wps:wsp>
-                  </a:graphicData>
-                </a:graphic>
-                <wp14:sizeRelH relativeFrom="margin">
-                  <wp14:pctWidth>0</wp14:pctWidth>
-                </wp14:sizeRelH>
-                <wp14:sizeRelV relativeFrom="margin">
-                  <wp14:pctHeight>0</wp14:pctHeight>
-                </wp14:sizeRelV>
-              </wp:anchor>
-            </w:drawing>
-          </mc:Choice>
-          <mc:Fallback>
-            <w:pict>
-              <v:line w14:anchorId="525CEEBD" id="Straight Connector 495" o:spid="_x0000_s1026" style="position:absolute;flip:y;z-index:251924480;visibility:visible;mso-wrap-style:square;mso-width-percent:0;mso-height-percent:0;mso-wrap-distance-left:9pt;mso-wrap-distance-top:0;mso-wrap-distance-right:9pt;mso-wrap-distance-bottom:0;mso-position-horizontal:absolute;mso-position-horizontal-relative:text;mso-position-vertical:absolute;mso-position-vertical-relative:text;mso-width-percent:0;mso-height-percent:0;mso-width-relative:margin;mso-height-relative:margin" from="70.8pt,1.85pt" to="171.6pt,5.45pt" o:gfxdata="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" strokecolor="#4f81bd [3204]" strokeweight="2pt">
-                <v:shadow on="t" color="black" opacity="24903f" origin=",.5" offset="0,.55556mm"/>
-              </v:line>
-            </w:pict>
-          </mc:Fallback>
-        </mc:AlternateContent>
+        <w:t xml:space="preserve">   </w:t>
+      </w:r>
+      <w:r>
+        <w:t>Assignees</w:t>
       </w:r>
     </w:p>
-    <w:p/>
+    <w:p>
+      <w:r>
+        <w:t xml:space="preserve">       (User)</w:t>
+      </w:r>
+    </w:p>
     <w:p/>
     <w:p/>
     <w:p/>
@@ -27870,17 +29988,6 @@
           <w:tab w:val="left" w:pos="5340"/>
         </w:tabs>
       </w:pPr>
-      <w:r>
-        <w:tab/>
-      </w:r>
-    </w:p>
-    <w:p>
-      <w:pPr>
-        <w:spacing w:line="240" w:lineRule="auto"/>
-      </w:pPr>
-      <w:r>
-        <w:br w:type="page"/>
-      </w:r>
     </w:p>
     <w:p>
       <w:pPr>
@@ -27909,7 +30016,129 @@
         <mc:AlternateContent>
           <mc:Choice Requires="wps">
             <w:drawing>
-              <wp:anchor distT="0" distB="0" distL="114300" distR="114300" simplePos="0" relativeHeight="251932672" behindDoc="0" locked="0" layoutInCell="1" allowOverlap="1" wp14:anchorId="2D3BAC3D" wp14:editId="3F84D73A">
+              <wp:anchor distT="0" distB="0" distL="114300" distR="114300" simplePos="0" relativeHeight="252003328" behindDoc="0" locked="0" layoutInCell="1" allowOverlap="1" wp14:anchorId="15CAC3FD" wp14:editId="2FA86123">
+                <wp:simplePos x="0" y="0"/>
+                <wp:positionH relativeFrom="column">
+                  <wp:posOffset>4282440</wp:posOffset>
+                </wp:positionH>
+                <wp:positionV relativeFrom="paragraph">
+                  <wp:posOffset>321310</wp:posOffset>
+                </wp:positionV>
+                <wp:extent cx="664587" cy="279570"/>
+                <wp:effectExtent l="38100" t="114300" r="40640" b="120650"/>
+                <wp:wrapNone/>
+                <wp:docPr id="222" name="Rounded Rectangle 222"/>
+                <wp:cNvGraphicFramePr/>
+                <a:graphic xmlns:a="http://schemas.openxmlformats.org/drawingml/2006/main">
+                  <a:graphicData uri="http://schemas.microsoft.com/office/word/2010/wordprocessingShape">
+                    <wps:wsp>
+                      <wps:cNvSpPr/>
+                      <wps:spPr>
+                        <a:xfrm rot="20353628">
+                          <a:off x="0" y="0"/>
+                          <a:ext cx="664587" cy="279570"/>
+                        </a:xfrm>
+                        <a:prstGeom prst="roundRect">
+                          <a:avLst/>
+                        </a:prstGeom>
+                      </wps:spPr>
+                      <wps:style>
+                        <a:lnRef idx="2">
+                          <a:schemeClr val="accent5"/>
+                        </a:lnRef>
+                        <a:fillRef idx="1">
+                          <a:schemeClr val="lt1"/>
+                        </a:fillRef>
+                        <a:effectRef idx="0">
+                          <a:schemeClr val="accent5"/>
+                        </a:effectRef>
+                        <a:fontRef idx="minor">
+                          <a:schemeClr val="dk1"/>
+                        </a:fontRef>
+                      </wps:style>
+                      <wps:txbx>
+                        <w:txbxContent>
+                          <w:p>
+                            <w:pPr>
+                              <w:jc w:val="center"/>
+                              <w:rPr>
+                                <w:b w:val="0"/>
+                                <w:sz w:val="20"/>
+                                <w:szCs w:val="20"/>
+                                <w:lang w:val="en-US"/>
+                              </w:rPr>
+                            </w:pPr>
+                            <w:r>
+                              <w:rPr>
+                                <w:b w:val="0"/>
+                                <w:sz w:val="20"/>
+                                <w:szCs w:val="20"/>
+                                <w:lang w:val="en-US"/>
+                              </w:rPr>
+                              <w:t>extend</w:t>
+                            </w:r>
+                          </w:p>
+                        </w:txbxContent>
+                      </wps:txbx>
+                      <wps:bodyPr rot="0" spcFirstLastPara="0" vertOverflow="overflow" horzOverflow="overflow" vert="horz" wrap="square" lIns="91440" tIns="45720" rIns="91440" bIns="45720" numCol="1" spcCol="0" rtlCol="0" fromWordArt="0" anchor="ctr" anchorCtr="0" forceAA="0" compatLnSpc="1">
+                        <a:prstTxWarp prst="textNoShape">
+                          <a:avLst/>
+                        </a:prstTxWarp>
+                        <a:noAutofit/>
+                      </wps:bodyPr>
+                    </wps:wsp>
+                  </a:graphicData>
+                </a:graphic>
+                <wp14:sizeRelH relativeFrom="margin">
+                  <wp14:pctWidth>0</wp14:pctWidth>
+                </wp14:sizeRelH>
+                <wp14:sizeRelV relativeFrom="margin">
+                  <wp14:pctHeight>0</wp14:pctHeight>
+                </wp14:sizeRelV>
+              </wp:anchor>
+            </w:drawing>
+          </mc:Choice>
+          <mc:Fallback>
+            <w:pict>
+              <v:roundrect w14:anchorId="15CAC3FD" id="Rounded Rectangle 222" o:spid="_x0000_s1136" style="position:absolute;left:0;text-align:left;margin-left:337.2pt;margin-top:25.3pt;width:52.35pt;height:22pt;rotation:-1361371fd;z-index:252003328;visibility:visible;mso-wrap-style:square;mso-width-percent:0;mso-height-percent:0;mso-wrap-distance-left:9pt;mso-wrap-distance-top:0;mso-wrap-distance-right:9pt;mso-wrap-distance-bottom:0;mso-position-horizontal:absolute;mso-position-horizontal-relative:text;mso-position-vertical:absolute;mso-position-vertical-relative:text;mso-width-percent:0;mso-height-percent:0;mso-width-relative:margin;mso-height-relative:margin;v-text-anchor:middle" arcsize="10923f" o:gfxdata="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" fillcolor="white [3201]" strokecolor="#4bacc6 [3208]" strokeweight="2pt">
+                <v:textbox>
+                  <w:txbxContent>
+                    <w:p>
+                      <w:pPr>
+                        <w:jc w:val="center"/>
+                        <w:rPr>
+                          <w:b w:val="0"/>
+                          <w:sz w:val="20"/>
+                          <w:szCs w:val="20"/>
+                          <w:lang w:val="en-US"/>
+                        </w:rPr>
+                      </w:pPr>
+                      <w:r>
+                        <w:rPr>
+                          <w:b w:val="0"/>
+                          <w:sz w:val="20"/>
+                          <w:szCs w:val="20"/>
+                          <w:lang w:val="en-US"/>
+                        </w:rPr>
+                        <w:t>extend</w:t>
+                      </w:r>
+                    </w:p>
+                  </w:txbxContent>
+                </v:textbox>
+              </v:roundrect>
+            </w:pict>
+          </mc:Fallback>
+        </mc:AlternateContent>
+      </w:r>
+      <w:r>
+        <w:rPr>
+          <w:noProof/>
+          <w:lang w:val="en-US"/>
+        </w:rPr>
+        <mc:AlternateContent>
+          <mc:Choice Requires="wps">
+            <w:drawing>
+              <wp:anchor distT="0" distB="0" distL="114300" distR="114300" simplePos="0" relativeHeight="251932672" behindDoc="0" locked="0" layoutInCell="1" allowOverlap="1" wp14:anchorId="2D3BAC3D" wp14:editId="4A417FE1">
                 <wp:simplePos x="0" y="0"/>
                 <wp:positionH relativeFrom="margin">
                   <wp:posOffset>5128260</wp:posOffset>
@@ -27989,7 +30218,7 @@
           </mc:Choice>
           <mc:Fallback>
             <w:pict>
-              <v:oval w14:anchorId="2D3BAC3D" id="Oval 499" o:spid="_x0000_s1128" style="position:absolute;left:0;text-align:left;margin-left:403.8pt;margin-top:.8pt;width:115.8pt;height:46.2pt;z-index:251932672;visibility:visible;mso-wrap-style:square;mso-width-percent:0;mso-height-percent:0;mso-wrap-distance-left:9pt;mso-wrap-distance-top:0;mso-wrap-distance-right:9pt;mso-wrap-distance-bottom:0;mso-position-horizontal:absolute;mso-position-horizontal-relative:margin;mso-position-vertical:absolute;mso-position-vertical-relative:text;mso-width-percent:0;mso-height-percent:0;mso-width-relative:margin;mso-height-relative:margin;v-text-anchor:middle" o:gfxdata="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" fillcolor="#4f81bd [3204]" strokecolor="#243f60 [1604]" strokeweight="2pt">
+              <v:oval w14:anchorId="2D3BAC3D" id="Oval 499" o:spid="_x0000_s1137" style="position:absolute;left:0;text-align:left;margin-left:403.8pt;margin-top:.8pt;width:115.8pt;height:46.2pt;z-index:251932672;visibility:visible;mso-wrap-style:square;mso-width-percent:0;mso-height-percent:0;mso-wrap-distance-left:9pt;mso-wrap-distance-top:0;mso-wrap-distance-right:9pt;mso-wrap-distance-bottom:0;mso-position-horizontal:absolute;mso-position-horizontal-relative:margin;mso-position-vertical:absolute;mso-position-vertical-relative:text;mso-width-percent:0;mso-height-percent:0;mso-width-relative:margin;mso-height-relative:margin;v-text-anchor:middle" o:gfxdata="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" fillcolor="#4f81bd [3204]" strokecolor="#243f60 [1604]" strokeweight="2pt">
                 <v:textbox>
                   <w:txbxContent>
                     <w:p>
@@ -28173,7 +30402,7 @@
           </mc:Choice>
           <mc:Fallback>
             <w:pict>
-              <v:oval w14:anchorId="23D1DFE2" id="Oval 498" o:spid="_x0000_s1129" style="position:absolute;left:0;text-align:left;margin-left:162pt;margin-top:.4pt;width:159pt;height:79.2pt;z-index:251930624;visibility:visible;mso-wrap-style:square;mso-width-percent:0;mso-height-percent:0;mso-wrap-distance-left:9pt;mso-wrap-distance-top:0;mso-wrap-distance-right:9pt;mso-wrap-distance-bottom:0;mso-position-horizontal:absolute;mso-position-horizontal-relative:margin;mso-position-vertical:absolute;mso-position-vertical-relative:text;mso-width-percent:0;mso-height-percent:0;mso-width-relative:margin;mso-height-relative:margin;v-text-anchor:middle" o:gfxdata="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" fillcolor="#506329 [1638]" strokecolor="#94b64e [3046]">
+              <v:oval w14:anchorId="23D1DFE2" id="Oval 498" o:spid="_x0000_s1138" style="position:absolute;left:0;text-align:left;margin-left:162pt;margin-top:.4pt;width:159pt;height:79.2pt;z-index:251930624;visibility:visible;mso-wrap-style:square;mso-width-percent:0;mso-height-percent:0;mso-wrap-distance-left:9pt;mso-wrap-distance-top:0;mso-wrap-distance-right:9pt;mso-wrap-distance-bottom:0;mso-position-horizontal:absolute;mso-position-horizontal-relative:margin;mso-position-vertical:absolute;mso-position-vertical-relative:text;mso-width-percent:0;mso-height-percent:0;mso-width-relative:margin;mso-height-relative:margin;v-text-anchor:middle" o:gfxdata="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" fillcolor="#506329 [1638]" strokecolor="#94b64e [3046]">
                 <v:fill color2="#93b64c [3014]" rotate="t" angle="180" colors="0 #769535;52429f #9bc348;1 #9cc746" focus="100%" type="gradient">
                   <o:fill v:ext="view" type="gradientUnscaled"/>
                 </v:fill>
@@ -28202,6 +30431,128 @@
       </w:r>
     </w:p>
     <w:p>
+      <w:r>
+        <w:rPr>
+          <w:noProof/>
+          <w:lang w:val="en-US"/>
+        </w:rPr>
+        <mc:AlternateContent>
+          <mc:Choice Requires="wps">
+            <w:drawing>
+              <wp:anchor distT="0" distB="0" distL="114300" distR="114300" simplePos="0" relativeHeight="252005376" behindDoc="0" locked="0" layoutInCell="1" allowOverlap="1" wp14:anchorId="66A95D93" wp14:editId="315E95E8">
+                <wp:simplePos x="0" y="0"/>
+                <wp:positionH relativeFrom="column">
+                  <wp:posOffset>4305300</wp:posOffset>
+                </wp:positionH>
+                <wp:positionV relativeFrom="paragraph">
+                  <wp:posOffset>271780</wp:posOffset>
+                </wp:positionV>
+                <wp:extent cx="664587" cy="279570"/>
+                <wp:effectExtent l="38100" t="95250" r="40640" b="82550"/>
+                <wp:wrapNone/>
+                <wp:docPr id="223" name="Rounded Rectangle 223"/>
+                <wp:cNvGraphicFramePr/>
+                <a:graphic xmlns:a="http://schemas.openxmlformats.org/drawingml/2006/main">
+                  <a:graphicData uri="http://schemas.microsoft.com/office/word/2010/wordprocessingShape">
+                    <wps:wsp>
+                      <wps:cNvSpPr/>
+                      <wps:spPr>
+                        <a:xfrm rot="807978">
+                          <a:off x="0" y="0"/>
+                          <a:ext cx="664587" cy="279570"/>
+                        </a:xfrm>
+                        <a:prstGeom prst="roundRect">
+                          <a:avLst/>
+                        </a:prstGeom>
+                      </wps:spPr>
+                      <wps:style>
+                        <a:lnRef idx="2">
+                          <a:schemeClr val="accent5"/>
+                        </a:lnRef>
+                        <a:fillRef idx="1">
+                          <a:schemeClr val="lt1"/>
+                        </a:fillRef>
+                        <a:effectRef idx="0">
+                          <a:schemeClr val="accent5"/>
+                        </a:effectRef>
+                        <a:fontRef idx="minor">
+                          <a:schemeClr val="dk1"/>
+                        </a:fontRef>
+                      </wps:style>
+                      <wps:txbx>
+                        <w:txbxContent>
+                          <w:p>
+                            <w:pPr>
+                              <w:jc w:val="center"/>
+                              <w:rPr>
+                                <w:b w:val="0"/>
+                                <w:sz w:val="20"/>
+                                <w:szCs w:val="20"/>
+                                <w:lang w:val="en-US"/>
+                              </w:rPr>
+                            </w:pPr>
+                            <w:r>
+                              <w:rPr>
+                                <w:b w:val="0"/>
+                                <w:sz w:val="20"/>
+                                <w:szCs w:val="20"/>
+                                <w:lang w:val="en-US"/>
+                              </w:rPr>
+                              <w:t>extend</w:t>
+                            </w:r>
+                          </w:p>
+                        </w:txbxContent>
+                      </wps:txbx>
+                      <wps:bodyPr rot="0" spcFirstLastPara="0" vertOverflow="overflow" horzOverflow="overflow" vert="horz" wrap="square" lIns="91440" tIns="45720" rIns="91440" bIns="45720" numCol="1" spcCol="0" rtlCol="0" fromWordArt="0" anchor="ctr" anchorCtr="0" forceAA="0" compatLnSpc="1">
+                        <a:prstTxWarp prst="textNoShape">
+                          <a:avLst/>
+                        </a:prstTxWarp>
+                        <a:noAutofit/>
+                      </wps:bodyPr>
+                    </wps:wsp>
+                  </a:graphicData>
+                </a:graphic>
+                <wp14:sizeRelH relativeFrom="margin">
+                  <wp14:pctWidth>0</wp14:pctWidth>
+                </wp14:sizeRelH>
+                <wp14:sizeRelV relativeFrom="margin">
+                  <wp14:pctHeight>0</wp14:pctHeight>
+                </wp14:sizeRelV>
+              </wp:anchor>
+            </w:drawing>
+          </mc:Choice>
+          <mc:Fallback>
+            <w:pict>
+              <v:roundrect w14:anchorId="66A95D93" id="Rounded Rectangle 223" o:spid="_x0000_s1139" style="position:absolute;left:0;text-align:left;margin-left:339pt;margin-top:21.4pt;width:52.35pt;height:22pt;rotation:882527fd;z-index:252005376;visibility:visible;mso-wrap-style:square;mso-width-percent:0;mso-height-percent:0;mso-wrap-distance-left:9pt;mso-wrap-distance-top:0;mso-wrap-distance-right:9pt;mso-wrap-distance-bottom:0;mso-position-horizontal:absolute;mso-position-horizontal-relative:text;mso-position-vertical:absolute;mso-position-vertical-relative:text;mso-width-percent:0;mso-height-percent:0;mso-width-relative:margin;mso-height-relative:margin;v-text-anchor:middle" arcsize="10923f" o:gfxdata="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" fillcolor="white [3201]" strokecolor="#4bacc6 [3208]" strokeweight="2pt">
+                <v:textbox>
+                  <w:txbxContent>
+                    <w:p>
+                      <w:pPr>
+                        <w:jc w:val="center"/>
+                        <w:rPr>
+                          <w:b w:val="0"/>
+                          <w:sz w:val="20"/>
+                          <w:szCs w:val="20"/>
+                          <w:lang w:val="en-US"/>
+                        </w:rPr>
+                      </w:pPr>
+                      <w:r>
+                        <w:rPr>
+                          <w:b w:val="0"/>
+                          <w:sz w:val="20"/>
+                          <w:szCs w:val="20"/>
+                          <w:lang w:val="en-US"/>
+                        </w:rPr>
+                        <w:t>extend</w:t>
+                      </w:r>
+                    </w:p>
+                  </w:txbxContent>
+                </v:textbox>
+              </v:roundrect>
+            </w:pict>
+          </mc:Fallback>
+        </mc:AlternateContent>
+      </w:r>
       <w:r>
         <w:rPr>
           <w:noProof/>
@@ -28363,7 +30714,7 @@
           </mc:Choice>
           <mc:Fallback>
             <w:pict>
-              <v:oval w14:anchorId="26445F6F" id="Oval 500" o:spid="_x0000_s1130" style="position:absolute;left:0;text-align:left;margin-left:404.4pt;margin-top:7.4pt;width:115.8pt;height:57.6pt;z-index:251934720;visibility:visible;mso-wrap-style:square;mso-width-percent:0;mso-height-percent:0;mso-wrap-distance-left:9pt;mso-wrap-distance-top:0;mso-wrap-distance-right:9pt;mso-wrap-distance-bottom:0;mso-position-horizontal:absolute;mso-position-horizontal-relative:margin;mso-position-vertical:absolute;mso-position-vertical-relative:text;mso-width-percent:0;mso-height-percent:0;mso-width-relative:margin;mso-height-relative:margin;v-text-anchor:middle" o:gfxdata="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" fillcolor="#4f81bd [3204]" strokecolor="#243f60 [1604]" strokeweight="2pt">
+              <v:oval w14:anchorId="26445F6F" id="Oval 500" o:spid="_x0000_s1140" style="position:absolute;left:0;text-align:left;margin-left:404.4pt;margin-top:7.4pt;width:115.8pt;height:57.6pt;z-index:251934720;visibility:visible;mso-wrap-style:square;mso-width-percent:0;mso-height-percent:0;mso-wrap-distance-left:9pt;mso-wrap-distance-top:0;mso-wrap-distance-right:9pt;mso-wrap-distance-bottom:0;mso-position-horizontal:absolute;mso-position-horizontal-relative:margin;mso-position-vertical:absolute;mso-position-vertical-relative:text;mso-width-percent:0;mso-height-percent:0;mso-width-relative:margin;mso-height-relative:margin;v-text-anchor:middle" o:gfxdata="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" fillcolor="#4f81bd [3204]" strokecolor="#243f60 [1604]" strokeweight="2pt">
                 <v:textbox>
                   <w:txbxContent>
                     <w:p>
@@ -28398,16 +30749,16 @@
         <mc:AlternateContent>
           <mc:Choice Requires="wps">
             <w:drawing>
-              <wp:anchor distT="0" distB="0" distL="114300" distR="114300" simplePos="0" relativeHeight="251936768" behindDoc="0" locked="0" layoutInCell="1" allowOverlap="1" wp14:anchorId="2CE2A9CE" wp14:editId="1E6B3C6A">
+              <wp:anchor distT="0" distB="0" distL="114300" distR="114300" simplePos="0" relativeHeight="251936768" behindDoc="0" locked="0" layoutInCell="1" allowOverlap="1" wp14:anchorId="2CE2A9CE" wp14:editId="26A55985">
                 <wp:simplePos x="0" y="0"/>
                 <wp:positionH relativeFrom="column">
-                  <wp:posOffset>624840</wp:posOffset>
+                  <wp:posOffset>891540</wp:posOffset>
                 </wp:positionH>
                 <wp:positionV relativeFrom="paragraph">
                   <wp:posOffset>42545</wp:posOffset>
                 </wp:positionV>
-                <wp:extent cx="1508760" cy="1790700"/>
-                <wp:effectExtent l="38100" t="38100" r="72390" b="76200"/>
+                <wp:extent cx="1249680" cy="2346960"/>
+                <wp:effectExtent l="57150" t="38100" r="64770" b="91440"/>
                 <wp:wrapNone/>
                 <wp:docPr id="501" name="Straight Connector 501"/>
                 <wp:cNvGraphicFramePr/>
@@ -28418,7 +30769,7 @@
                       <wps:spPr>
                         <a:xfrm flipV="1">
                           <a:off x="0" y="0"/>
-                          <a:ext cx="1508760" cy="1790700"/>
+                          <a:ext cx="1249680" cy="2346960"/>
                         </a:xfrm>
                         <a:prstGeom prst="line">
                           <a:avLst/>
@@ -28453,7 +30804,7 @@
           </mc:Choice>
           <mc:Fallback>
             <w:pict>
-              <v:line w14:anchorId="4FA0DB49" id="Straight Connector 501" o:spid="_x0000_s1026" style="position:absolute;flip:y;z-index:251936768;visibility:visible;mso-wrap-style:square;mso-width-percent:0;mso-height-percent:0;mso-wrap-distance-left:9pt;mso-wrap-distance-top:0;mso-wrap-distance-right:9pt;mso-wrap-distance-bottom:0;mso-position-horizontal:absolute;mso-position-horizontal-relative:text;mso-position-vertical:absolute;mso-position-vertical-relative:text;mso-width-percent:0;mso-height-percent:0;mso-width-relative:margin;mso-height-relative:margin" from="49.2pt,3.35pt" to="168pt,144.35pt" o:gfxdata="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" strokecolor="#4f81bd [3204]" strokeweight="2pt">
+              <v:line w14:anchorId="50E83B16" id="Straight Connector 501" o:spid="_x0000_s1026" style="position:absolute;flip:y;z-index:251936768;visibility:visible;mso-wrap-style:square;mso-width-percent:0;mso-height-percent:0;mso-wrap-distance-left:9pt;mso-wrap-distance-top:0;mso-wrap-distance-right:9pt;mso-wrap-distance-bottom:0;mso-position-horizontal:absolute;mso-position-horizontal-relative:text;mso-position-vertical:absolute;mso-position-vertical-relative:text;mso-width-percent:0;mso-height-percent:0;mso-width-relative:margin;mso-height-relative:margin" from="70.2pt,3.35pt" to="168.6pt,188.15pt" o:gfxdata="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" strokecolor="#4f81bd [3204]" strokeweight="2pt">
                 <v:shadow on="t" color="black" opacity="24903f" origin=",.5" offset="0,.55556mm"/>
               </v:line>
             </w:pict>
@@ -28471,331 +30822,7 @@
         <mc:AlternateContent>
           <mc:Choice Requires="wps">
             <w:drawing>
-              <wp:anchor distT="0" distB="0" distL="114300" distR="114300" simplePos="0" relativeHeight="251953152" behindDoc="0" locked="0" layoutInCell="1" allowOverlap="1" wp14:anchorId="1074D11F" wp14:editId="7F9EA1CA">
-                <wp:simplePos x="0" y="0"/>
-                <wp:positionH relativeFrom="column">
-                  <wp:posOffset>693420</wp:posOffset>
-                </wp:positionH>
-                <wp:positionV relativeFrom="paragraph">
-                  <wp:posOffset>1648460</wp:posOffset>
-                </wp:positionV>
-                <wp:extent cx="1592580" cy="1737360"/>
-                <wp:effectExtent l="38100" t="19050" r="64770" b="91440"/>
-                <wp:wrapNone/>
-                <wp:docPr id="509" name="Straight Connector 509"/>
-                <wp:cNvGraphicFramePr/>
-                <a:graphic xmlns:a="http://schemas.openxmlformats.org/drawingml/2006/main">
-                  <a:graphicData uri="http://schemas.microsoft.com/office/word/2010/wordprocessingShape">
-                    <wps:wsp>
-                      <wps:cNvCnPr/>
-                      <wps:spPr>
-                        <a:xfrm>
-                          <a:off x="0" y="0"/>
-                          <a:ext cx="1592580" cy="1737360"/>
-                        </a:xfrm>
-                        <a:prstGeom prst="line">
-                          <a:avLst/>
-                        </a:prstGeom>
-                      </wps:spPr>
-                      <wps:style>
-                        <a:lnRef idx="2">
-                          <a:schemeClr val="accent1"/>
-                        </a:lnRef>
-                        <a:fillRef idx="0">
-                          <a:schemeClr val="accent1"/>
-                        </a:fillRef>
-                        <a:effectRef idx="1">
-                          <a:schemeClr val="accent1"/>
-                        </a:effectRef>
-                        <a:fontRef idx="minor">
-                          <a:schemeClr val="tx1"/>
-                        </a:fontRef>
-                      </wps:style>
-                      <wps:bodyPr/>
-                    </wps:wsp>
-                  </a:graphicData>
-                </a:graphic>
-                <wp14:sizeRelH relativeFrom="margin">
-                  <wp14:pctWidth>0</wp14:pctWidth>
-                </wp14:sizeRelH>
-                <wp14:sizeRelV relativeFrom="margin">
-                  <wp14:pctHeight>0</wp14:pctHeight>
-                </wp14:sizeRelV>
-              </wp:anchor>
-            </w:drawing>
-          </mc:Choice>
-          <mc:Fallback>
-            <w:pict>
-              <v:line w14:anchorId="5AA40143" id="Straight Connector 509" o:spid="_x0000_s1026" style="position:absolute;z-index:251953152;visibility:visible;mso-wrap-style:square;mso-width-percent:0;mso-height-percent:0;mso-wrap-distance-left:9pt;mso-wrap-distance-top:0;mso-wrap-distance-right:9pt;mso-wrap-distance-bottom:0;mso-position-horizontal:absolute;mso-position-horizontal-relative:text;mso-position-vertical:absolute;mso-position-vertical-relative:text;mso-width-percent:0;mso-height-percent:0;mso-width-relative:margin;mso-height-relative:margin" from="54.6pt,129.8pt" to="180pt,266.6pt" o:gfxdata="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" strokecolor="#4f81bd [3204]" strokeweight="2pt">
-                <v:shadow on="t" color="black" opacity="24903f" origin=",.5" offset="0,.55556mm"/>
-              </v:line>
-            </w:pict>
-          </mc:Fallback>
-        </mc:AlternateContent>
-      </w:r>
-      <w:r>
-        <w:rPr>
-          <w:noProof/>
-          <w:lang w:val="en-US"/>
-        </w:rPr>
-        <mc:AlternateContent>
-          <mc:Choice Requires="wps">
-            <w:drawing>
-              <wp:anchor distT="0" distB="0" distL="114300" distR="114300" simplePos="0" relativeHeight="251951104" behindDoc="0" locked="0" layoutInCell="1" allowOverlap="1" wp14:anchorId="6C9B5926" wp14:editId="6F4418B0">
-                <wp:simplePos x="0" y="0"/>
-                <wp:positionH relativeFrom="column">
-                  <wp:posOffset>899160</wp:posOffset>
-                </wp:positionH>
-                <wp:positionV relativeFrom="paragraph">
-                  <wp:posOffset>1496060</wp:posOffset>
-                </wp:positionV>
-                <wp:extent cx="1303020" cy="358140"/>
-                <wp:effectExtent l="38100" t="38100" r="68580" b="80010"/>
-                <wp:wrapNone/>
-                <wp:docPr id="508" name="Straight Connector 508"/>
-                <wp:cNvGraphicFramePr/>
-                <a:graphic xmlns:a="http://schemas.openxmlformats.org/drawingml/2006/main">
-                  <a:graphicData uri="http://schemas.microsoft.com/office/word/2010/wordprocessingShape">
-                    <wps:wsp>
-                      <wps:cNvCnPr/>
-                      <wps:spPr>
-                        <a:xfrm>
-                          <a:off x="0" y="0"/>
-                          <a:ext cx="1303020" cy="358140"/>
-                        </a:xfrm>
-                        <a:prstGeom prst="line">
-                          <a:avLst/>
-                        </a:prstGeom>
-                      </wps:spPr>
-                      <wps:style>
-                        <a:lnRef idx="2">
-                          <a:schemeClr val="accent1"/>
-                        </a:lnRef>
-                        <a:fillRef idx="0">
-                          <a:schemeClr val="accent1"/>
-                        </a:fillRef>
-                        <a:effectRef idx="1">
-                          <a:schemeClr val="accent1"/>
-                        </a:effectRef>
-                        <a:fontRef idx="minor">
-                          <a:schemeClr val="tx1"/>
-                        </a:fontRef>
-                      </wps:style>
-                      <wps:bodyPr/>
-                    </wps:wsp>
-                  </a:graphicData>
-                </a:graphic>
-                <wp14:sizeRelH relativeFrom="margin">
-                  <wp14:pctWidth>0</wp14:pctWidth>
-                </wp14:sizeRelH>
-                <wp14:sizeRelV relativeFrom="margin">
-                  <wp14:pctHeight>0</wp14:pctHeight>
-                </wp14:sizeRelV>
-              </wp:anchor>
-            </w:drawing>
-          </mc:Choice>
-          <mc:Fallback>
-            <w:pict>
-              <v:line w14:anchorId="1B6B0E5B" id="Straight Connector 508" o:spid="_x0000_s1026" style="position:absolute;z-index:251951104;visibility:visible;mso-wrap-style:square;mso-width-percent:0;mso-height-percent:0;mso-wrap-distance-left:9pt;mso-wrap-distance-top:0;mso-wrap-distance-right:9pt;mso-wrap-distance-bottom:0;mso-position-horizontal:absolute;mso-position-horizontal-relative:text;mso-position-vertical:absolute;mso-position-vertical-relative:text;mso-width-percent:0;mso-height-percent:0;mso-width-relative:margin;mso-height-relative:margin" from="70.8pt,117.8pt" to="173.4pt,146pt" o:gfxdata="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" strokecolor="#4f81bd [3204]" strokeweight="2pt">
-                <v:shadow on="t" color="black" opacity="24903f" origin=",.5" offset="0,.55556mm"/>
-              </v:line>
-            </w:pict>
-          </mc:Fallback>
-        </mc:AlternateContent>
-      </w:r>
-      <w:r>
-        <w:rPr>
-          <w:noProof/>
-          <w:lang w:val="en-US"/>
-        </w:rPr>
-        <mc:AlternateContent>
-          <mc:Choice Requires="wps">
-            <w:drawing>
-              <wp:anchor distT="0" distB="0" distL="114300" distR="114300" simplePos="0" relativeHeight="251944960" behindDoc="0" locked="0" layoutInCell="1" allowOverlap="1" wp14:anchorId="7C908886" wp14:editId="1A43EEB3">
-                <wp:simplePos x="0" y="0"/>
-                <wp:positionH relativeFrom="column">
-                  <wp:posOffset>883920</wp:posOffset>
-                </wp:positionH>
-                <wp:positionV relativeFrom="paragraph">
-                  <wp:posOffset>543560</wp:posOffset>
-                </wp:positionV>
-                <wp:extent cx="1234440" cy="792480"/>
-                <wp:effectExtent l="38100" t="38100" r="60960" b="83820"/>
-                <wp:wrapNone/>
-                <wp:docPr id="505" name="Straight Connector 505"/>
-                <wp:cNvGraphicFramePr/>
-                <a:graphic xmlns:a="http://schemas.openxmlformats.org/drawingml/2006/main">
-                  <a:graphicData uri="http://schemas.microsoft.com/office/word/2010/wordprocessingShape">
-                    <wps:wsp>
-                      <wps:cNvCnPr/>
-                      <wps:spPr>
-                        <a:xfrm flipV="1">
-                          <a:off x="0" y="0"/>
-                          <a:ext cx="1234440" cy="792480"/>
-                        </a:xfrm>
-                        <a:prstGeom prst="line">
-                          <a:avLst/>
-                        </a:prstGeom>
-                      </wps:spPr>
-                      <wps:style>
-                        <a:lnRef idx="2">
-                          <a:schemeClr val="accent1"/>
-                        </a:lnRef>
-                        <a:fillRef idx="0">
-                          <a:schemeClr val="accent1"/>
-                        </a:fillRef>
-                        <a:effectRef idx="1">
-                          <a:schemeClr val="accent1"/>
-                        </a:effectRef>
-                        <a:fontRef idx="minor">
-                          <a:schemeClr val="tx1"/>
-                        </a:fontRef>
-                      </wps:style>
-                      <wps:bodyPr/>
-                    </wps:wsp>
-                  </a:graphicData>
-                </a:graphic>
-                <wp14:sizeRelH relativeFrom="margin">
-                  <wp14:pctWidth>0</wp14:pctWidth>
-                </wp14:sizeRelH>
-                <wp14:sizeRelV relativeFrom="margin">
-                  <wp14:pctHeight>0</wp14:pctHeight>
-                </wp14:sizeRelV>
-              </wp:anchor>
-            </w:drawing>
-          </mc:Choice>
-          <mc:Fallback>
-            <w:pict>
-              <v:line w14:anchorId="289975EE" id="Straight Connector 505" o:spid="_x0000_s1026" style="position:absolute;flip:y;z-index:251944960;visibility:visible;mso-wrap-style:square;mso-width-percent:0;mso-height-percent:0;mso-wrap-distance-left:9pt;mso-wrap-distance-top:0;mso-wrap-distance-right:9pt;mso-wrap-distance-bottom:0;mso-position-horizontal:absolute;mso-position-horizontal-relative:text;mso-position-vertical:absolute;mso-position-vertical-relative:text;mso-width-percent:0;mso-height-percent:0;mso-width-relative:margin;mso-height-relative:margin" from="69.6pt,42.8pt" to="166.8pt,105.2pt" o:gfxdata="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" strokecolor="#4f81bd [3204]" strokeweight="2pt">
-                <v:shadow on="t" color="black" opacity="24903f" origin=",.5" offset="0,.55556mm"/>
-              </v:line>
-            </w:pict>
-          </mc:Fallback>
-        </mc:AlternateContent>
-      </w:r>
-      <w:r>
-        <w:rPr>
-          <w:noProof/>
-          <w:lang w:val="en-US"/>
-        </w:rPr>
-        <mc:AlternateContent>
-          <mc:Choice Requires="wps">
-            <w:drawing>
-              <wp:anchor distT="0" distB="0" distL="114300" distR="114300" simplePos="0" relativeHeight="251928576" behindDoc="0" locked="0" layoutInCell="1" allowOverlap="1" wp14:anchorId="3EBC4B61" wp14:editId="396F8E33">
-                <wp:simplePos x="0" y="0"/>
-                <wp:positionH relativeFrom="column">
-                  <wp:posOffset>-632460</wp:posOffset>
-                </wp:positionH>
-                <wp:positionV relativeFrom="paragraph">
-                  <wp:posOffset>1107440</wp:posOffset>
-                </wp:positionV>
-                <wp:extent cx="1531620" cy="670560"/>
-                <wp:effectExtent l="76200" t="38100" r="68580" b="110490"/>
-                <wp:wrapNone/>
-                <wp:docPr id="497" name="Oval 497"/>
-                <wp:cNvGraphicFramePr/>
-                <a:graphic xmlns:a="http://schemas.openxmlformats.org/drawingml/2006/main">
-                  <a:graphicData uri="http://schemas.microsoft.com/office/word/2010/wordprocessingShape">
-                    <wps:wsp>
-                      <wps:cNvSpPr/>
-                      <wps:spPr>
-                        <a:xfrm>
-                          <a:off x="0" y="0"/>
-                          <a:ext cx="1531620" cy="670560"/>
-                        </a:xfrm>
-                        <a:prstGeom prst="ellipse">
-                          <a:avLst/>
-                        </a:prstGeom>
-                      </wps:spPr>
-                      <wps:style>
-                        <a:lnRef idx="0">
-                          <a:schemeClr val="accent6"/>
-                        </a:lnRef>
-                        <a:fillRef idx="3">
-                          <a:schemeClr val="accent6"/>
-                        </a:fillRef>
-                        <a:effectRef idx="3">
-                          <a:schemeClr val="accent6"/>
-                        </a:effectRef>
-                        <a:fontRef idx="minor">
-                          <a:schemeClr val="lt1"/>
-                        </a:fontRef>
-                      </wps:style>
-                      <wps:txbx>
-                        <w:txbxContent>
-                          <w:p>
-                            <w:pPr>
-                              <w:jc w:val="center"/>
-                            </w:pPr>
-                            <w:r>
-                              <w:t>Students</w:t>
-                            </w:r>
-                            <w:r>
-                              <w:t xml:space="preserve"> </w:t>
-                            </w:r>
-                            <w:r>
-                              <w:t>(User)</w:t>
-                            </w:r>
-                          </w:p>
-                        </w:txbxContent>
-                      </wps:txbx>
-                      <wps:bodyPr rot="0" spcFirstLastPara="0" vertOverflow="overflow" horzOverflow="overflow" vert="horz" wrap="square" lIns="91440" tIns="45720" rIns="91440" bIns="45720" numCol="1" spcCol="0" rtlCol="0" fromWordArt="0" anchor="ctr" anchorCtr="0" forceAA="0" compatLnSpc="1">
-                        <a:prstTxWarp prst="textNoShape">
-                          <a:avLst/>
-                        </a:prstTxWarp>
-                        <a:noAutofit/>
-                      </wps:bodyPr>
-                    </wps:wsp>
-                  </a:graphicData>
-                </a:graphic>
-                <wp14:sizeRelH relativeFrom="margin">
-                  <wp14:pctWidth>0</wp14:pctWidth>
-                </wp14:sizeRelH>
-                <wp14:sizeRelV relativeFrom="margin">
-                  <wp14:pctHeight>0</wp14:pctHeight>
-                </wp14:sizeRelV>
-              </wp:anchor>
-            </w:drawing>
-          </mc:Choice>
-          <mc:Fallback>
-            <w:pict>
-              <v:oval w14:anchorId="3EBC4B61" id="Oval 497" o:spid="_x0000_s1131" style="position:absolute;left:0;text-align:left;margin-left:-49.8pt;margin-top:87.2pt;width:120.6pt;height:52.8pt;z-index:251928576;visibility:visible;mso-wrap-style:square;mso-width-percent:0;mso-height-percent:0;mso-wrap-distance-left:9pt;mso-wrap-distance-top:0;mso-wrap-distance-right:9pt;mso-wrap-distance-bottom:0;mso-position-horizontal:absolute;mso-position-horizontal-relative:text;mso-position-vertical:absolute;mso-position-vertical-relative:text;mso-width-percent:0;mso-height-percent:0;mso-width-relative:margin;mso-height-relative:margin;v-text-anchor:middle" o:gfxdata="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" fillcolor="#9a4906 [1641]" stroked="f">
-                <v:fill color2="#f68a32 [3017]" rotate="t" angle="180" colors="0 #cb6c1d;52429f #ff8f2a;1 #ff8f26" focus="100%" type="gradient">
-                  <o:fill v:ext="view" type="gradientUnscaled"/>
-                </v:fill>
-                <v:shadow on="t" color="black" opacity="22937f" origin=",.5" offset="0,.63889mm"/>
-                <v:textbox>
-                  <w:txbxContent>
-                    <w:p>
-                      <w:pPr>
-                        <w:jc w:val="center"/>
-                      </w:pPr>
-                      <w:r>
-                        <w:t>Students</w:t>
-                      </w:r>
-                      <w:r>
-                        <w:t xml:space="preserve"> </w:t>
-                      </w:r>
-                      <w:r>
-                        <w:t>(User)</w:t>
-                      </w:r>
-                    </w:p>
-                  </w:txbxContent>
-                </v:textbox>
-              </v:oval>
-            </w:pict>
-          </mc:Fallback>
-        </mc:AlternateContent>
-      </w:r>
-      <w:r>
-        <w:rPr>
-          <w:noProof/>
-          <w:lang w:val="en-US"/>
-        </w:rPr>
-        <mc:AlternateContent>
-          <mc:Choice Requires="wps">
-            <w:drawing>
-              <wp:anchor distT="0" distB="0" distL="114300" distR="114300" simplePos="0" relativeHeight="251949056" behindDoc="0" locked="0" layoutInCell="1" allowOverlap="1" wp14:anchorId="276C1405" wp14:editId="10307B8E">
+              <wp:anchor distT="0" distB="0" distL="114300" distR="114300" simplePos="0" relativeHeight="251949056" behindDoc="0" locked="0" layoutInCell="1" allowOverlap="1" wp14:anchorId="276C1405" wp14:editId="57BD17A3">
                 <wp:simplePos x="0" y="0"/>
                 <wp:positionH relativeFrom="margin">
                   <wp:posOffset>2217420</wp:posOffset>
@@ -28871,7 +30898,7 @@
           </mc:Choice>
           <mc:Fallback>
             <w:pict>
-              <v:oval w14:anchorId="276C1405" id="Oval 507" o:spid="_x0000_s1132" style="position:absolute;left:0;text-align:left;margin-left:174.6pt;margin-top:236.6pt;width:159pt;height:88.2pt;z-index:251949056;visibility:visible;mso-wrap-style:square;mso-width-percent:0;mso-height-percent:0;mso-wrap-distance-left:9pt;mso-wrap-distance-top:0;mso-wrap-distance-right:9pt;mso-wrap-distance-bottom:0;mso-position-horizontal:absolute;mso-position-horizontal-relative:margin;mso-position-vertical:absolute;mso-position-vertical-relative:text;mso-width-percent:0;mso-height-percent:0;mso-width-relative:margin;mso-height-relative:margin;v-text-anchor:middle" o:gfxdata="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" fillcolor="#506329 [1638]" strokecolor="#94b64e [3046]">
+              <v:oval w14:anchorId="276C1405" id="Oval 507" o:spid="_x0000_s1141" style="position:absolute;left:0;text-align:left;margin-left:174.6pt;margin-top:236.6pt;width:159pt;height:88.2pt;z-index:251949056;visibility:visible;mso-wrap-style:square;mso-width-percent:0;mso-height-percent:0;mso-wrap-distance-left:9pt;mso-wrap-distance-top:0;mso-wrap-distance-right:9pt;mso-wrap-distance-bottom:0;mso-position-horizontal:absolute;mso-position-horizontal-relative:margin;mso-position-vertical:absolute;mso-position-vertical-relative:text;mso-width-percent:0;mso-height-percent:0;mso-width-relative:margin;mso-height-relative:margin;v-text-anchor:middle" o:gfxdata="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" fillcolor="#506329 [1638]" strokecolor="#94b64e [3046]">
                 <v:fill color2="#93b64c [3014]" rotate="t" angle="180" colors="0 #769535;52429f #9bc348;1 #9cc746" focus="100%" type="gradient">
                   <o:fill v:ext="view" type="gradientUnscaled"/>
                 </v:fill>
@@ -28982,7 +31009,7 @@
           </mc:Choice>
           <mc:Fallback>
             <w:pict>
-              <v:oval w14:anchorId="43413372" id="Oval 506" o:spid="_x0000_s1133" style="position:absolute;left:0;text-align:left;margin-left:165pt;margin-top:121.5pt;width:159pt;height:93.6pt;z-index:251947008;visibility:visible;mso-wrap-style:square;mso-width-percent:0;mso-height-percent:0;mso-wrap-distance-left:9pt;mso-wrap-distance-top:0;mso-wrap-distance-right:9pt;mso-wrap-distance-bottom:0;mso-position-horizontal:absolute;mso-position-horizontal-relative:margin;mso-position-vertical:absolute;mso-position-vertical-relative:text;mso-width-percent:0;mso-height-percent:0;mso-width-relative:margin;mso-height-relative:margin;v-text-anchor:middle" o:gfxdata="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" fillcolor="#506329 [1638]" strokecolor="#94b64e [3046]">
+              <v:oval w14:anchorId="43413372" id="Oval 506" o:spid="_x0000_s1142" style="position:absolute;left:0;text-align:left;margin-left:165pt;margin-top:121.5pt;width:159pt;height:93.6pt;z-index:251947008;visibility:visible;mso-wrap-style:square;mso-width-percent:0;mso-height-percent:0;mso-wrap-distance-left:9pt;mso-wrap-distance-top:0;mso-wrap-distance-right:9pt;mso-wrap-distance-bottom:0;mso-position-horizontal:absolute;mso-position-horizontal-relative:margin;mso-position-vertical:absolute;mso-position-vertical-relative:text;mso-width-percent:0;mso-height-percent:0;mso-width-relative:margin;mso-height-relative:margin;v-text-anchor:middle" o:gfxdata="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" fillcolor="#506329 [1638]" strokecolor="#94b64e [3046]">
                 <v:fill color2="#93b64c [3014]" rotate="t" angle="180" colors="0 #769535;52429f #9bc348;1 #9cc746" focus="100%" type="gradient">
                   <o:fill v:ext="view" type="gradientUnscaled"/>
                 </v:fill>
@@ -29075,14 +31102,14 @@
                                 <w:b w:val="0"/>
                                 <w:lang w:eastAsia="en-IN" w:bidi="pa-IN"/>
                               </w:rPr>
-                              <w:t xml:space="preserve"> and sent it</w:t>
+                              <w:t xml:space="preserve"> and send</w:t>
                             </w:r>
                             <w:r>
                               <w:rPr>
                                 <w:b w:val="0"/>
                                 <w:lang w:eastAsia="en-IN" w:bidi="pa-IN"/>
                               </w:rPr>
-                              <w:t xml:space="preserve"> to </w:t>
+                              <w:t xml:space="preserve"> it to </w:t>
                             </w:r>
                             <w:r>
                               <w:rPr>
@@ -29122,7 +31149,7 @@
           </mc:Choice>
           <mc:Fallback>
             <w:pict>
-              <v:oval w14:anchorId="3F38EDC2" id="Oval 504" o:spid="_x0000_s1134" style="position:absolute;left:0;text-align:left;margin-left:162.6pt;margin-top:10.4pt;width:159pt;height:93.6pt;z-index:251942912;visibility:visible;mso-wrap-style:square;mso-width-percent:0;mso-height-percent:0;mso-wrap-distance-left:9pt;mso-wrap-distance-top:0;mso-wrap-distance-right:9pt;mso-wrap-distance-bottom:0;mso-position-horizontal:absolute;mso-position-horizontal-relative:margin;mso-position-vertical:absolute;mso-position-vertical-relative:text;mso-width-percent:0;mso-height-percent:0;mso-width-relative:margin;mso-height-relative:margin;v-text-anchor:middle" o:gfxdata="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" fillcolor="#506329 [1638]" strokecolor="#94b64e [3046]">
+              <v:oval w14:anchorId="3F38EDC2" id="Oval 504" o:spid="_x0000_s1143" style="position:absolute;left:0;text-align:left;margin-left:162.6pt;margin-top:10.4pt;width:159pt;height:93.6pt;z-index:251942912;visibility:visible;mso-wrap-style:square;mso-width-percent:0;mso-height-percent:0;mso-wrap-distance-left:9pt;mso-wrap-distance-top:0;mso-wrap-distance-right:9pt;mso-wrap-distance-bottom:0;mso-position-horizontal:absolute;mso-position-horizontal-relative:margin;mso-position-vertical:absolute;mso-position-vertical-relative:text;mso-width-percent:0;mso-height-percent:0;mso-width-relative:margin;mso-height-relative:margin;v-text-anchor:middle" o:gfxdata="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" fillcolor="#506329 [1638]" strokecolor="#94b64e [3046]">
                 <v:fill color2="#93b64c [3014]" rotate="t" angle="180" colors="0 #769535;52429f #9bc348;1 #9cc746" focus="100%" type="gradient">
                   <o:fill v:ext="view" type="gradientUnscaled"/>
                 </v:fill>
@@ -29145,14 +31172,14 @@
                           <w:b w:val="0"/>
                           <w:lang w:eastAsia="en-IN" w:bidi="pa-IN"/>
                         </w:rPr>
-                        <w:t xml:space="preserve"> and sent it</w:t>
+                        <w:t xml:space="preserve"> and send</w:t>
                       </w:r>
                       <w:r>
                         <w:rPr>
                           <w:b w:val="0"/>
                           <w:lang w:eastAsia="en-IN" w:bidi="pa-IN"/>
                         </w:rPr>
-                        <w:t xml:space="preserve"> to </w:t>
+                        <w:t xml:space="preserve"> it to </w:t>
                       </w:r>
                       <w:r>
                         <w:rPr>
@@ -29179,9 +31206,279 @@
         </mc:AlternateContent>
       </w:r>
     </w:p>
+    <w:p>
+      <w:r>
+        <w:rPr>
+          <w:noProof/>
+          <w:lang w:val="en-US"/>
+        </w:rPr>
+        <mc:AlternateContent>
+          <mc:Choice Requires="wps">
+            <w:drawing>
+              <wp:anchor distT="0" distB="0" distL="114300" distR="114300" simplePos="0" relativeHeight="251944960" behindDoc="0" locked="0" layoutInCell="1" allowOverlap="1" wp14:anchorId="7C908886" wp14:editId="4905BF86">
+                <wp:simplePos x="0" y="0"/>
+                <wp:positionH relativeFrom="column">
+                  <wp:posOffset>975360</wp:posOffset>
+                </wp:positionH>
+                <wp:positionV relativeFrom="paragraph">
+                  <wp:posOffset>214630</wp:posOffset>
+                </wp:positionV>
+                <wp:extent cx="1143000" cy="1264920"/>
+                <wp:effectExtent l="38100" t="38100" r="76200" b="87630"/>
+                <wp:wrapNone/>
+                <wp:docPr id="505" name="Straight Connector 505"/>
+                <wp:cNvGraphicFramePr/>
+                <a:graphic xmlns:a="http://schemas.openxmlformats.org/drawingml/2006/main">
+                  <a:graphicData uri="http://schemas.microsoft.com/office/word/2010/wordprocessingShape">
+                    <wps:wsp>
+                      <wps:cNvCnPr/>
+                      <wps:spPr>
+                        <a:xfrm flipV="1">
+                          <a:off x="0" y="0"/>
+                          <a:ext cx="1143000" cy="1264920"/>
+                        </a:xfrm>
+                        <a:prstGeom prst="line">
+                          <a:avLst/>
+                        </a:prstGeom>
+                      </wps:spPr>
+                      <wps:style>
+                        <a:lnRef idx="2">
+                          <a:schemeClr val="accent1"/>
+                        </a:lnRef>
+                        <a:fillRef idx="0">
+                          <a:schemeClr val="accent1"/>
+                        </a:fillRef>
+                        <a:effectRef idx="1">
+                          <a:schemeClr val="accent1"/>
+                        </a:effectRef>
+                        <a:fontRef idx="minor">
+                          <a:schemeClr val="tx1"/>
+                        </a:fontRef>
+                      </wps:style>
+                      <wps:bodyPr/>
+                    </wps:wsp>
+                  </a:graphicData>
+                </a:graphic>
+                <wp14:sizeRelH relativeFrom="margin">
+                  <wp14:pctWidth>0</wp14:pctWidth>
+                </wp14:sizeRelH>
+                <wp14:sizeRelV relativeFrom="margin">
+                  <wp14:pctHeight>0</wp14:pctHeight>
+                </wp14:sizeRelV>
+              </wp:anchor>
+            </w:drawing>
+          </mc:Choice>
+          <mc:Fallback>
+            <w:pict>
+              <v:line w14:anchorId="3FF93C5E" id="Straight Connector 505" o:spid="_x0000_s1026" style="position:absolute;flip:y;z-index:251944960;visibility:visible;mso-wrap-style:square;mso-width-percent:0;mso-height-percent:0;mso-wrap-distance-left:9pt;mso-wrap-distance-top:0;mso-wrap-distance-right:9pt;mso-wrap-distance-bottom:0;mso-position-horizontal:absolute;mso-position-horizontal-relative:text;mso-position-vertical:absolute;mso-position-vertical-relative:text;mso-width-percent:0;mso-height-percent:0;mso-width-relative:margin;mso-height-relative:margin" from="76.8pt,16.9pt" to="166.8pt,116.5pt" o:gfxdata="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" strokecolor="#4f81bd [3204]" strokeweight="2pt">
+                <v:shadow on="t" color="black" opacity="24903f" origin=",.5" offset="0,.55556mm"/>
+              </v:line>
+            </w:pict>
+          </mc:Fallback>
+        </mc:AlternateContent>
+      </w:r>
+    </w:p>
+    <w:p/>
+    <w:p>
+      <w:r>
+        <w:rPr>
+          <w:noProof/>
+          <w:lang w:val="en-US"/>
+        </w:rPr>
+        <mc:AlternateContent>
+          <mc:Choice Requires="wps">
+            <w:drawing>
+              <wp:anchor distT="0" distB="0" distL="114300" distR="114300" simplePos="0" relativeHeight="251951104" behindDoc="0" locked="0" layoutInCell="1" allowOverlap="1" wp14:anchorId="6C9B5926" wp14:editId="67F60258">
+                <wp:simplePos x="0" y="0"/>
+                <wp:positionH relativeFrom="column">
+                  <wp:posOffset>1036320</wp:posOffset>
+                </wp:positionH>
+                <wp:positionV relativeFrom="paragraph">
+                  <wp:posOffset>845820</wp:posOffset>
+                </wp:positionV>
+                <wp:extent cx="1165860" cy="22860"/>
+                <wp:effectExtent l="38100" t="38100" r="72390" b="91440"/>
+                <wp:wrapNone/>
+                <wp:docPr id="508" name="Straight Connector 508"/>
+                <wp:cNvGraphicFramePr/>
+                <a:graphic xmlns:a="http://schemas.openxmlformats.org/drawingml/2006/main">
+                  <a:graphicData uri="http://schemas.microsoft.com/office/word/2010/wordprocessingShape">
+                    <wps:wsp>
+                      <wps:cNvCnPr/>
+                      <wps:spPr>
+                        <a:xfrm>
+                          <a:off x="0" y="0"/>
+                          <a:ext cx="1165860" cy="22860"/>
+                        </a:xfrm>
+                        <a:prstGeom prst="line">
+                          <a:avLst/>
+                        </a:prstGeom>
+                      </wps:spPr>
+                      <wps:style>
+                        <a:lnRef idx="2">
+                          <a:schemeClr val="accent1"/>
+                        </a:lnRef>
+                        <a:fillRef idx="0">
+                          <a:schemeClr val="accent1"/>
+                        </a:fillRef>
+                        <a:effectRef idx="1">
+                          <a:schemeClr val="accent1"/>
+                        </a:effectRef>
+                        <a:fontRef idx="minor">
+                          <a:schemeClr val="tx1"/>
+                        </a:fontRef>
+                      </wps:style>
+                      <wps:bodyPr/>
+                    </wps:wsp>
+                  </a:graphicData>
+                </a:graphic>
+                <wp14:sizeRelH relativeFrom="margin">
+                  <wp14:pctWidth>0</wp14:pctWidth>
+                </wp14:sizeRelH>
+                <wp14:sizeRelV relativeFrom="margin">
+                  <wp14:pctHeight>0</wp14:pctHeight>
+                </wp14:sizeRelV>
+              </wp:anchor>
+            </w:drawing>
+          </mc:Choice>
+          <mc:Fallback>
+            <w:pict>
+              <v:line w14:anchorId="660A7228" id="Straight Connector 508" o:spid="_x0000_s1026" style="position:absolute;z-index:251951104;visibility:visible;mso-wrap-style:square;mso-width-percent:0;mso-height-percent:0;mso-wrap-distance-left:9pt;mso-wrap-distance-top:0;mso-wrap-distance-right:9pt;mso-wrap-distance-bottom:0;mso-position-horizontal:absolute;mso-position-horizontal-relative:text;mso-position-vertical:absolute;mso-position-vertical-relative:text;mso-width-percent:0;mso-height-percent:0;mso-width-relative:margin;mso-height-relative:margin" from="81.6pt,66.6pt" to="173.4pt,68.4pt" o:gfxdata="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" strokecolor="#4f81bd [3204]" strokeweight="2pt">
+                <v:shadow on="t" color="black" opacity="24903f" origin=",.5" offset="0,.55556mm"/>
+              </v:line>
+            </w:pict>
+          </mc:Fallback>
+        </mc:AlternateContent>
+      </w:r>
+      <w:r>
+        <w:rPr>
+          <w:noProof/>
+          <w:lang w:val="en-US"/>
+        </w:rPr>
+        <mc:AlternateContent>
+          <mc:Choice Requires="wps">
+            <w:drawing>
+              <wp:anchor distT="0" distB="0" distL="114300" distR="114300" simplePos="0" relativeHeight="251953152" behindDoc="0" locked="0" layoutInCell="1" allowOverlap="1" wp14:anchorId="1074D11F" wp14:editId="3A04CD88">
+                <wp:simplePos x="0" y="0"/>
+                <wp:positionH relativeFrom="column">
+                  <wp:posOffset>1043940</wp:posOffset>
+                </wp:positionH>
+                <wp:positionV relativeFrom="paragraph">
+                  <wp:posOffset>975360</wp:posOffset>
+                </wp:positionV>
+                <wp:extent cx="1241425" cy="1440180"/>
+                <wp:effectExtent l="38100" t="19050" r="73025" b="83820"/>
+                <wp:wrapNone/>
+                <wp:docPr id="509" name="Straight Connector 509"/>
+                <wp:cNvGraphicFramePr/>
+                <a:graphic xmlns:a="http://schemas.openxmlformats.org/drawingml/2006/main">
+                  <a:graphicData uri="http://schemas.microsoft.com/office/word/2010/wordprocessingShape">
+                    <wps:wsp>
+                      <wps:cNvCnPr/>
+                      <wps:spPr>
+                        <a:xfrm>
+                          <a:off x="0" y="0"/>
+                          <a:ext cx="1241425" cy="1440180"/>
+                        </a:xfrm>
+                        <a:prstGeom prst="line">
+                          <a:avLst/>
+                        </a:prstGeom>
+                      </wps:spPr>
+                      <wps:style>
+                        <a:lnRef idx="2">
+                          <a:schemeClr val="accent1"/>
+                        </a:lnRef>
+                        <a:fillRef idx="0">
+                          <a:schemeClr val="accent1"/>
+                        </a:fillRef>
+                        <a:effectRef idx="1">
+                          <a:schemeClr val="accent1"/>
+                        </a:effectRef>
+                        <a:fontRef idx="minor">
+                          <a:schemeClr val="tx1"/>
+                        </a:fontRef>
+                      </wps:style>
+                      <wps:bodyPr/>
+                    </wps:wsp>
+                  </a:graphicData>
+                </a:graphic>
+                <wp14:sizeRelH relativeFrom="margin">
+                  <wp14:pctWidth>0</wp14:pctWidth>
+                </wp14:sizeRelH>
+                <wp14:sizeRelV relativeFrom="margin">
+                  <wp14:pctHeight>0</wp14:pctHeight>
+                </wp14:sizeRelV>
+              </wp:anchor>
+            </w:drawing>
+          </mc:Choice>
+          <mc:Fallback>
+            <w:pict>
+              <v:line w14:anchorId="1F9C417D" id="Straight Connector 509" o:spid="_x0000_s1026" style="position:absolute;z-index:251953152;visibility:visible;mso-wrap-style:square;mso-width-percent:0;mso-height-percent:0;mso-wrap-distance-left:9pt;mso-wrap-distance-top:0;mso-wrap-distance-right:9pt;mso-wrap-distance-bottom:0;mso-position-horizontal:absolute;mso-position-horizontal-relative:text;mso-position-vertical:absolute;mso-position-vertical-relative:text;mso-width-percent:0;mso-height-percent:0;mso-width-relative:margin;mso-height-relative:margin" from="82.2pt,76.8pt" to="179.95pt,190.2pt" o:gfxdata="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" strokecolor="#4f81bd [3204]" strokeweight="2pt">
+                <v:shadow on="t" color="black" opacity="24903f" origin=",.5" offset="0,.55556mm"/>
+              </v:line>
+            </w:pict>
+          </mc:Fallback>
+        </mc:AlternateContent>
+      </w:r>
+      <w:r>
+        <w:rPr>
+          <w:noProof/>
+          <w:lang w:val="en-US"/>
+        </w:rPr>
+        <w:drawing>
+          <wp:inline distT="0" distB="0" distL="0" distR="0" wp14:anchorId="08CB8603" wp14:editId="02E0DCA9">
+            <wp:extent cx="1075195" cy="1089660"/>
+            <wp:effectExtent l="0" t="0" r="0" b="0"/>
+            <wp:docPr id="203" name="Picture 203"/>
+            <wp:cNvGraphicFramePr>
+              <a:graphicFrameLocks xmlns:a="http://schemas.openxmlformats.org/drawingml/2006/main" noChangeAspect="1"/>
+            </wp:cNvGraphicFramePr>
+            <a:graphic xmlns:a="http://schemas.openxmlformats.org/drawingml/2006/main">
+              <a:graphicData uri="http://schemas.openxmlformats.org/drawingml/2006/picture">
+                <pic:pic xmlns:pic="http://schemas.openxmlformats.org/drawingml/2006/picture">
+                  <pic:nvPicPr>
+                    <pic:cNvPr id="488" name="tải xuống.jpg"/>
+                    <pic:cNvPicPr/>
+                  </pic:nvPicPr>
+                  <pic:blipFill>
+                    <a:blip r:embed="rId29">
+                      <a:extLst>
+                        <a:ext uri="{28A0092B-C50C-407E-A947-70E740481C1C}">
+                          <a14:useLocalDpi xmlns:a14="http://schemas.microsoft.com/office/drawing/2010/main" val="0"/>
+                        </a:ext>
+                      </a:extLst>
+                    </a:blip>
+                    <a:stretch>
+                      <a:fillRect/>
+                    </a:stretch>
+                  </pic:blipFill>
+                  <pic:spPr>
+                    <a:xfrm>
+                      <a:off x="0" y="0"/>
+                      <a:ext cx="1083955" cy="1098538"/>
+                    </a:xfrm>
+                    <a:prstGeom prst="rect">
+                      <a:avLst/>
+                    </a:prstGeom>
+                  </pic:spPr>
+                </pic:pic>
+              </a:graphicData>
+            </a:graphic>
+          </wp:inline>
+        </w:drawing>
+      </w:r>
+    </w:p>
+    <w:p>
+      <w:r>
+        <w:t>Students</w:t>
+      </w:r>
+      <w:r>
+        <w:t xml:space="preserve"> (User)</w:t>
+      </w:r>
+    </w:p>
     <w:sectPr>
-      <w:headerReference w:type="default" r:id="rId29"/>
-      <w:footerReference w:type="default" r:id="rId30"/>
+      <w:headerReference w:type="default" r:id="rId30"/>
+      <w:footerReference w:type="default" r:id="rId31"/>
       <w:pgSz w:w="12240" w:h="15840"/>
       <w:pgMar w:top="1440" w:right="1440" w:bottom="1440" w:left="1440" w:header="720" w:footer="720" w:gutter="0"/>
       <w:cols w:space="720"/>
@@ -29308,7 +31605,7 @@
       <w:rPr>
         <w:noProof/>
       </w:rPr>
-      <w:t>17</w:t>
+      <w:t>18</w:t>
     </w:r>
     <w:r>
       <w:rPr>
@@ -31010,27 +33307,9 @@
   </w:num>
   <w:num w:numId="31">
     <w:abstractNumId w:val="6"/>
-    <w:lvlOverride w:ilvl="0"/>
-    <w:lvlOverride w:ilvl="1"/>
-    <w:lvlOverride w:ilvl="2"/>
-    <w:lvlOverride w:ilvl="3"/>
-    <w:lvlOverride w:ilvl="4"/>
-    <w:lvlOverride w:ilvl="5"/>
-    <w:lvlOverride w:ilvl="6"/>
-    <w:lvlOverride w:ilvl="7"/>
-    <w:lvlOverride w:ilvl="8"/>
   </w:num>
   <w:num w:numId="32">
     <w:abstractNumId w:val="6"/>
-    <w:lvlOverride w:ilvl="0"/>
-    <w:lvlOverride w:ilvl="1"/>
-    <w:lvlOverride w:ilvl="2"/>
-    <w:lvlOverride w:ilvl="3"/>
-    <w:lvlOverride w:ilvl="4"/>
-    <w:lvlOverride w:ilvl="5"/>
-    <w:lvlOverride w:ilvl="6"/>
-    <w:lvlOverride w:ilvl="7"/>
-    <w:lvlOverride w:ilvl="8"/>
   </w:num>
   <w:numIdMacAtCleanup w:val="14"/>
 </w:numbering>
@@ -32644,7 +34923,7 @@
 </file>
 
 <file path=customXml/itemProps1.xml><?xml version="1.0" encoding="utf-8"?>
-<ds:datastoreItem xmlns:ds="http://schemas.openxmlformats.org/officeDocument/2006/customXml" ds:itemID="{AE650B8E-2773-42BF-8AA1-3C32BD15D93C}">
+<ds:datastoreItem xmlns:ds="http://schemas.openxmlformats.org/officeDocument/2006/customXml" ds:itemID="{DDB19A84-CC50-4BDD-9EF5-6FFA3A1E1999}">
   <ds:schemaRefs>
     <ds:schemaRef ds:uri="http://schemas.openxmlformats.org/officeDocument/2006/bibliography"/>
   </ds:schemaRefs>
